--- a/paper/Reference.docx
+++ b/paper/Reference.docx
@@ -15921,7 +15921,7 @@
       <w:pPr>
         <w:widowControl/>
         <w:rPr>
-          <w:rFonts w:ascii="Times New Roman" w:hAnsi="Times New Roman" w:cs="Times New Roman" w:hint="eastAsia"/>
+          <w:rFonts w:ascii="Times New Roman" w:hAnsi="Times New Roman" w:cs="Times New Roman"/>
           <w:kern w:val="0"/>
           <w:sz w:val="24"/>
           <w:szCs w:val="24"/>
@@ -16061,8 +16061,1390 @@
           <w:szCs w:val="24"/>
         </w:rPr>
       </w:pPr>
+    </w:p>
+    <w:p>
+      <w:pPr>
+        <w:widowControl/>
+        <w:rPr>
+          <w:rFonts w:ascii="Times New Roman" w:hAnsi="Times New Roman" w:cs="Times New Roman"/>
+          <w:kern w:val="0"/>
+          <w:sz w:val="24"/>
+          <w:szCs w:val="24"/>
+        </w:rPr>
+      </w:pPr>
+      <w:r>
+        <w:rPr>
+          <w:rFonts w:ascii="Times New Roman" w:hAnsi="Times New Roman" w:cs="Times New Roman"/>
+          <w:kern w:val="0"/>
+          <w:sz w:val="24"/>
+          <w:szCs w:val="24"/>
+        </w:rPr>
+        <w:lastRenderedPageBreak/>
+        <w:t xml:space="preserve">Ü Lille, </w:t>
+      </w:r>
+      <w:proofErr w:type="spellStart"/>
+      <w:r>
+        <w:rPr>
+          <w:rFonts w:ascii="Times New Roman" w:hAnsi="Times New Roman" w:cs="Times New Roman"/>
+          <w:kern w:val="0"/>
+          <w:sz w:val="24"/>
+          <w:szCs w:val="24"/>
+        </w:rPr>
+        <w:t>Heinmaa</w:t>
+      </w:r>
+      <w:proofErr w:type="spellEnd"/>
+      <w:r>
+        <w:rPr>
+          <w:rFonts w:ascii="Times New Roman" w:hAnsi="Times New Roman" w:cs="Times New Roman"/>
+          <w:kern w:val="0"/>
+          <w:sz w:val="24"/>
+          <w:szCs w:val="24"/>
+        </w:rPr>
+        <w:t xml:space="preserve"> </w:t>
+      </w:r>
+      <w:proofErr w:type="gramStart"/>
+      <w:r>
+        <w:rPr>
+          <w:rFonts w:ascii="Times New Roman" w:hAnsi="Times New Roman" w:cs="Times New Roman"/>
+          <w:kern w:val="0"/>
+          <w:sz w:val="24"/>
+          <w:szCs w:val="24"/>
+        </w:rPr>
+        <w:t>I ,</w:t>
+      </w:r>
+      <w:proofErr w:type="gramEnd"/>
+      <w:r>
+        <w:rPr>
+          <w:rFonts w:ascii="Times New Roman" w:hAnsi="Times New Roman" w:cs="Times New Roman"/>
+          <w:kern w:val="0"/>
+          <w:sz w:val="24"/>
+          <w:szCs w:val="24"/>
+        </w:rPr>
+        <w:t xml:space="preserve"> </w:t>
+      </w:r>
+      <w:proofErr w:type="spellStart"/>
+      <w:r>
+        <w:rPr>
+          <w:rFonts w:ascii="Times New Roman" w:hAnsi="Times New Roman" w:cs="Times New Roman"/>
+          <w:kern w:val="0"/>
+          <w:sz w:val="24"/>
+          <w:szCs w:val="24"/>
+        </w:rPr>
+        <w:t>Pehk</w:t>
+      </w:r>
+      <w:proofErr w:type="spellEnd"/>
+      <w:r>
+        <w:rPr>
+          <w:rFonts w:ascii="Times New Roman" w:hAnsi="Times New Roman" w:cs="Times New Roman"/>
+          <w:kern w:val="0"/>
+          <w:sz w:val="24"/>
+          <w:szCs w:val="24"/>
+        </w:rPr>
+        <w:t xml:space="preserve"> T . Molecular model of Estonian </w:t>
+      </w:r>
+      <w:proofErr w:type="spellStart"/>
+      <w:r>
+        <w:rPr>
+          <w:rFonts w:ascii="Times New Roman" w:hAnsi="Times New Roman" w:cs="Times New Roman"/>
+          <w:kern w:val="0"/>
+          <w:sz w:val="24"/>
+          <w:szCs w:val="24"/>
+        </w:rPr>
+        <w:t>kukersite</w:t>
+      </w:r>
+      <w:proofErr w:type="spellEnd"/>
+      <w:r>
+        <w:rPr>
+          <w:rFonts w:ascii="Times New Roman" w:hAnsi="Times New Roman" w:cs="Times New Roman"/>
+          <w:kern w:val="0"/>
+          <w:sz w:val="24"/>
+          <w:szCs w:val="24"/>
+        </w:rPr>
+        <w:t xml:space="preserve"> </w:t>
+      </w:r>
+      <w:proofErr w:type="spellStart"/>
+      <w:r>
+        <w:rPr>
+          <w:rFonts w:ascii="Times New Roman" w:hAnsi="Times New Roman" w:cs="Times New Roman"/>
+          <w:kern w:val="0"/>
+          <w:sz w:val="24"/>
+          <w:szCs w:val="24"/>
+        </w:rPr>
+        <w:t>kerogen</w:t>
+      </w:r>
+      <w:proofErr w:type="spellEnd"/>
+      <w:r>
+        <w:rPr>
+          <w:rFonts w:ascii="Times New Roman" w:hAnsi="Times New Roman" w:cs="Times New Roman"/>
+          <w:kern w:val="0"/>
+          <w:sz w:val="24"/>
+          <w:szCs w:val="24"/>
+        </w:rPr>
+        <w:t xml:space="preserve"> evaluated by 13C MAS NMR spectra</w:t>
+      </w:r>
+      <w:r>
+        <w:rPr>
+          <w:rFonts w:ascii="宋体" w:eastAsia="宋体" w:hAnsi="宋体" w:cs="宋体" w:hint="eastAsia"/>
+          <w:kern w:val="0"/>
+          <w:sz w:val="24"/>
+          <w:szCs w:val="24"/>
+        </w:rPr>
+        <w:t>☆</w:t>
+      </w:r>
+      <w:r>
+        <w:rPr>
+          <w:rFonts w:ascii="Times New Roman" w:hAnsi="Times New Roman" w:cs="Times New Roman"/>
+          <w:kern w:val="0"/>
+          <w:sz w:val="24"/>
+          <w:szCs w:val="24"/>
+        </w:rPr>
+        <w:t>[J]. Fuel, 2003, 82(7):799-804.</w:t>
+      </w:r>
+    </w:p>
+    <w:p>
+      <w:pPr>
+        <w:widowControl/>
+        <w:rPr>
+          <w:rFonts w:ascii="Times New Roman" w:hAnsi="Times New Roman" w:cs="Times New Roman"/>
+          <w:kern w:val="0"/>
+          <w:sz w:val="24"/>
+          <w:szCs w:val="24"/>
+        </w:rPr>
+      </w:pPr>
+    </w:p>
+    <w:p>
+      <w:pPr>
+        <w:widowControl/>
+        <w:rPr>
+          <w:rFonts w:ascii="Times New Roman" w:hAnsi="Times New Roman" w:cs="Times New Roman"/>
+          <w:kern w:val="0"/>
+          <w:sz w:val="24"/>
+          <w:szCs w:val="24"/>
+        </w:rPr>
+      </w:pPr>
+      <w:proofErr w:type="spellStart"/>
+      <w:r>
+        <w:rPr>
+          <w:rFonts w:ascii="Times New Roman" w:hAnsi="Times New Roman" w:cs="Times New Roman"/>
+          <w:kern w:val="0"/>
+          <w:sz w:val="24"/>
+          <w:szCs w:val="24"/>
+        </w:rPr>
+        <w:t>Okolo</w:t>
+      </w:r>
+      <w:proofErr w:type="spellEnd"/>
+      <w:r>
+        <w:rPr>
+          <w:rFonts w:ascii="Times New Roman" w:hAnsi="Times New Roman" w:cs="Times New Roman"/>
+          <w:kern w:val="0"/>
+          <w:sz w:val="24"/>
+          <w:szCs w:val="24"/>
+        </w:rPr>
+        <w:t xml:space="preserve"> G N , </w:t>
+      </w:r>
+      <w:proofErr w:type="spellStart"/>
+      <w:r>
+        <w:rPr>
+          <w:rFonts w:ascii="Times New Roman" w:hAnsi="Times New Roman" w:cs="Times New Roman"/>
+          <w:kern w:val="0"/>
+          <w:sz w:val="24"/>
+          <w:szCs w:val="24"/>
+        </w:rPr>
+        <w:t>Neomagus</w:t>
+      </w:r>
+      <w:proofErr w:type="spellEnd"/>
+      <w:r>
+        <w:rPr>
+          <w:rFonts w:ascii="Times New Roman" w:hAnsi="Times New Roman" w:cs="Times New Roman"/>
+          <w:kern w:val="0"/>
+          <w:sz w:val="24"/>
+          <w:szCs w:val="24"/>
+        </w:rPr>
+        <w:t xml:space="preserve"> H W J P , Everson R C , et al. Chemical–structural properties of South African bituminous coals: insights from wide angle XRD–carbon fraction analysis, ATR–FTIR, solid state 13C NMR, and HRTEM techniques[J]. Fuel, 2015, 158:779-792.</w:t>
+      </w:r>
+    </w:p>
+    <w:p>
+      <w:pPr>
+        <w:widowControl/>
+        <w:rPr>
+          <w:rFonts w:ascii="Times New Roman" w:hAnsi="Times New Roman" w:cs="Times New Roman"/>
+          <w:kern w:val="0"/>
+          <w:sz w:val="24"/>
+          <w:szCs w:val="24"/>
+        </w:rPr>
+      </w:pPr>
+    </w:p>
+    <w:p>
+      <w:pPr>
+        <w:widowControl/>
+        <w:rPr>
+          <w:rFonts w:ascii="Times New Roman" w:hAnsi="Times New Roman" w:cs="Times New Roman"/>
+          <w:kern w:val="0"/>
+          <w:sz w:val="24"/>
+          <w:szCs w:val="24"/>
+        </w:rPr>
+      </w:pPr>
+      <w:proofErr w:type="spellStart"/>
+      <w:r>
+        <w:rPr>
+          <w:rFonts w:ascii="Times New Roman" w:hAnsi="Times New Roman" w:cs="Times New Roman"/>
+          <w:kern w:val="0"/>
+          <w:sz w:val="24"/>
+          <w:szCs w:val="24"/>
+        </w:rPr>
+        <w:t>Solum</w:t>
+      </w:r>
+      <w:proofErr w:type="spellEnd"/>
+      <w:r>
+        <w:rPr>
+          <w:rFonts w:ascii="Times New Roman" w:hAnsi="Times New Roman" w:cs="Times New Roman"/>
+          <w:kern w:val="0"/>
+          <w:sz w:val="24"/>
+          <w:szCs w:val="24"/>
+        </w:rPr>
+        <w:t xml:space="preserve"> M S, </w:t>
+      </w:r>
+      <w:proofErr w:type="spellStart"/>
+      <w:r>
+        <w:rPr>
+          <w:rFonts w:ascii="Times New Roman" w:hAnsi="Times New Roman" w:cs="Times New Roman"/>
+          <w:kern w:val="0"/>
+          <w:sz w:val="24"/>
+          <w:szCs w:val="24"/>
+        </w:rPr>
+        <w:t>Pugmire</w:t>
+      </w:r>
+      <w:proofErr w:type="spellEnd"/>
+      <w:r>
+        <w:rPr>
+          <w:rFonts w:ascii="Times New Roman" w:hAnsi="Times New Roman" w:cs="Times New Roman"/>
+          <w:kern w:val="0"/>
+          <w:sz w:val="24"/>
+          <w:szCs w:val="24"/>
+        </w:rPr>
+        <w:t xml:space="preserve"> R J, Grant D M. Carbon-13 solid-state NMR of Argonne-premium </w:t>
+      </w:r>
+      <w:proofErr w:type="gramStart"/>
+      <w:r>
+        <w:rPr>
+          <w:rFonts w:ascii="Times New Roman" w:hAnsi="Times New Roman" w:cs="Times New Roman"/>
+          <w:kern w:val="0"/>
+          <w:sz w:val="24"/>
+          <w:szCs w:val="24"/>
+        </w:rPr>
+        <w:t>coals[</w:t>
+      </w:r>
+      <w:proofErr w:type="gramEnd"/>
+      <w:r>
+        <w:rPr>
+          <w:rFonts w:ascii="Times New Roman" w:hAnsi="Times New Roman" w:cs="Times New Roman"/>
+          <w:kern w:val="0"/>
+          <w:sz w:val="24"/>
+          <w:szCs w:val="24"/>
+        </w:rPr>
+        <w:t>J]. Energy &amp; Fuels, 1989, 3(2):187-193.</w:t>
+      </w:r>
+    </w:p>
+    <w:p>
+      <w:pPr>
+        <w:widowControl/>
+        <w:rPr>
+          <w:rFonts w:ascii="Times New Roman" w:hAnsi="Times New Roman" w:cs="Times New Roman"/>
+          <w:kern w:val="0"/>
+          <w:sz w:val="24"/>
+          <w:szCs w:val="24"/>
+        </w:rPr>
+      </w:pPr>
+    </w:p>
+    <w:p>
+      <w:pPr>
+        <w:widowControl/>
+        <w:rPr>
+          <w:rFonts w:ascii="Times New Roman" w:hAnsi="Times New Roman" w:cs="Times New Roman"/>
+          <w:kern w:val="0"/>
+          <w:sz w:val="24"/>
+          <w:szCs w:val="24"/>
+        </w:rPr>
+      </w:pPr>
+      <w:proofErr w:type="spellStart"/>
+      <w:r>
+        <w:rPr>
+          <w:rFonts w:ascii="Times New Roman" w:hAnsi="Times New Roman" w:cs="Times New Roman"/>
+          <w:kern w:val="0"/>
+          <w:sz w:val="24"/>
+          <w:szCs w:val="24"/>
+        </w:rPr>
+        <w:t>Suggate</w:t>
+      </w:r>
+      <w:proofErr w:type="spellEnd"/>
+      <w:r>
+        <w:rPr>
+          <w:rFonts w:ascii="Times New Roman" w:hAnsi="Times New Roman" w:cs="Times New Roman"/>
+          <w:kern w:val="0"/>
+          <w:sz w:val="24"/>
+          <w:szCs w:val="24"/>
+        </w:rPr>
+        <w:t xml:space="preserve"> R </w:t>
+      </w:r>
+      <w:proofErr w:type="gramStart"/>
+      <w:r>
+        <w:rPr>
+          <w:rFonts w:ascii="Times New Roman" w:hAnsi="Times New Roman" w:cs="Times New Roman"/>
+          <w:kern w:val="0"/>
+          <w:sz w:val="24"/>
+          <w:szCs w:val="24"/>
+        </w:rPr>
+        <w:t>P ,</w:t>
+      </w:r>
+      <w:proofErr w:type="gramEnd"/>
+      <w:r>
+        <w:rPr>
+          <w:rFonts w:ascii="Times New Roman" w:hAnsi="Times New Roman" w:cs="Times New Roman"/>
+          <w:kern w:val="0"/>
+          <w:sz w:val="24"/>
+          <w:szCs w:val="24"/>
+        </w:rPr>
+        <w:t xml:space="preserve"> Dickinson W </w:t>
+      </w:r>
+      <w:proofErr w:type="spellStart"/>
+      <w:r>
+        <w:rPr>
+          <w:rFonts w:ascii="Times New Roman" w:hAnsi="Times New Roman" w:cs="Times New Roman"/>
+          <w:kern w:val="0"/>
+          <w:sz w:val="24"/>
+          <w:szCs w:val="24"/>
+        </w:rPr>
+        <w:t>W</w:t>
+      </w:r>
+      <w:proofErr w:type="spellEnd"/>
+      <w:r>
+        <w:rPr>
+          <w:rFonts w:ascii="Times New Roman" w:hAnsi="Times New Roman" w:cs="Times New Roman"/>
+          <w:kern w:val="0"/>
+          <w:sz w:val="24"/>
+          <w:szCs w:val="24"/>
+        </w:rPr>
+        <w:t xml:space="preserve"> . Carbon NMR of Coals: The Effects of Coal Type and </w:t>
+      </w:r>
+      <w:proofErr w:type="gramStart"/>
+      <w:r>
+        <w:rPr>
+          <w:rFonts w:ascii="Times New Roman" w:hAnsi="Times New Roman" w:cs="Times New Roman"/>
+          <w:kern w:val="0"/>
+          <w:sz w:val="24"/>
+          <w:szCs w:val="24"/>
+        </w:rPr>
+        <w:t>Rank[</w:t>
+      </w:r>
+      <w:proofErr w:type="gramEnd"/>
+      <w:r>
+        <w:rPr>
+          <w:rFonts w:ascii="Times New Roman" w:hAnsi="Times New Roman" w:cs="Times New Roman"/>
+          <w:kern w:val="0"/>
+          <w:sz w:val="24"/>
+          <w:szCs w:val="24"/>
+        </w:rPr>
+        <w:t>J]. International Journal of Coal Geology, 2004, 57(1):1-22.</w:t>
+      </w:r>
+    </w:p>
+    <w:p>
+      <w:pPr>
+        <w:widowControl/>
+        <w:rPr>
+          <w:rFonts w:ascii="Times New Roman" w:hAnsi="Times New Roman" w:cs="Times New Roman"/>
+          <w:kern w:val="0"/>
+          <w:sz w:val="24"/>
+          <w:szCs w:val="24"/>
+        </w:rPr>
+      </w:pPr>
+    </w:p>
+    <w:p>
+      <w:pPr>
+        <w:widowControl/>
+        <w:rPr>
+          <w:rFonts w:ascii="Times New Roman" w:hAnsi="Times New Roman" w:cs="Times New Roman"/>
+          <w:kern w:val="0"/>
+          <w:sz w:val="24"/>
+          <w:szCs w:val="24"/>
+        </w:rPr>
+      </w:pPr>
+      <w:proofErr w:type="spellStart"/>
+      <w:r>
+        <w:rPr>
+          <w:rFonts w:ascii="Times New Roman" w:hAnsi="Times New Roman" w:cs="Times New Roman"/>
+          <w:kern w:val="0"/>
+          <w:sz w:val="24"/>
+          <w:szCs w:val="24"/>
+        </w:rPr>
+        <w:t>Kalaitzidis</w:t>
+      </w:r>
+      <w:proofErr w:type="spellEnd"/>
+      <w:r>
+        <w:rPr>
+          <w:rFonts w:ascii="Times New Roman" w:hAnsi="Times New Roman" w:cs="Times New Roman"/>
+          <w:kern w:val="0"/>
+          <w:sz w:val="24"/>
+          <w:szCs w:val="24"/>
+        </w:rPr>
+        <w:t xml:space="preserve"> </w:t>
+      </w:r>
+      <w:proofErr w:type="gramStart"/>
+      <w:r>
+        <w:rPr>
+          <w:rFonts w:ascii="Times New Roman" w:hAnsi="Times New Roman" w:cs="Times New Roman"/>
+          <w:kern w:val="0"/>
+          <w:sz w:val="24"/>
+          <w:szCs w:val="24"/>
+        </w:rPr>
+        <w:t>S ,</w:t>
+      </w:r>
+      <w:proofErr w:type="gramEnd"/>
+      <w:r>
+        <w:rPr>
+          <w:rFonts w:ascii="Times New Roman" w:hAnsi="Times New Roman" w:cs="Times New Roman"/>
+          <w:kern w:val="0"/>
+          <w:sz w:val="24"/>
+          <w:szCs w:val="24"/>
+        </w:rPr>
+        <w:t xml:space="preserve"> </w:t>
+      </w:r>
+      <w:proofErr w:type="spellStart"/>
+      <w:r>
+        <w:rPr>
+          <w:rFonts w:ascii="Times New Roman" w:hAnsi="Times New Roman" w:cs="Times New Roman"/>
+          <w:kern w:val="0"/>
+          <w:sz w:val="24"/>
+          <w:szCs w:val="24"/>
+        </w:rPr>
+        <w:t>Georgakopoulos</w:t>
+      </w:r>
+      <w:proofErr w:type="spellEnd"/>
+      <w:r>
+        <w:rPr>
+          <w:rFonts w:ascii="Times New Roman" w:hAnsi="Times New Roman" w:cs="Times New Roman"/>
+          <w:kern w:val="0"/>
+          <w:sz w:val="24"/>
+          <w:szCs w:val="24"/>
+        </w:rPr>
+        <w:t xml:space="preserve"> A , </w:t>
+      </w:r>
+      <w:proofErr w:type="spellStart"/>
+      <w:r>
+        <w:rPr>
+          <w:rFonts w:ascii="Times New Roman" w:hAnsi="Times New Roman" w:cs="Times New Roman"/>
+          <w:kern w:val="0"/>
+          <w:sz w:val="24"/>
+          <w:szCs w:val="24"/>
+        </w:rPr>
+        <w:t>Christanis</w:t>
+      </w:r>
+      <w:proofErr w:type="spellEnd"/>
+      <w:r>
+        <w:rPr>
+          <w:rFonts w:ascii="Times New Roman" w:hAnsi="Times New Roman" w:cs="Times New Roman"/>
+          <w:kern w:val="0"/>
+          <w:sz w:val="24"/>
+          <w:szCs w:val="24"/>
+        </w:rPr>
+        <w:t xml:space="preserve"> K , et al. Early coalification features as approached by solid state 13C CP/MAS NMR </w:t>
+      </w:r>
+      <w:proofErr w:type="gramStart"/>
+      <w:r>
+        <w:rPr>
+          <w:rFonts w:ascii="Times New Roman" w:hAnsi="Times New Roman" w:cs="Times New Roman"/>
+          <w:kern w:val="0"/>
+          <w:sz w:val="24"/>
+          <w:szCs w:val="24"/>
+        </w:rPr>
+        <w:t>spectroscopy[</w:t>
+      </w:r>
+      <w:proofErr w:type="gramEnd"/>
+      <w:r>
+        <w:rPr>
+          <w:rFonts w:ascii="Times New Roman" w:hAnsi="Times New Roman" w:cs="Times New Roman"/>
+          <w:kern w:val="0"/>
+          <w:sz w:val="24"/>
+          <w:szCs w:val="24"/>
+        </w:rPr>
+        <w:t xml:space="preserve">J]. </w:t>
+      </w:r>
+      <w:proofErr w:type="spellStart"/>
+      <w:r>
+        <w:rPr>
+          <w:rFonts w:ascii="Times New Roman" w:hAnsi="Times New Roman" w:cs="Times New Roman"/>
+          <w:kern w:val="0"/>
+          <w:sz w:val="24"/>
+          <w:szCs w:val="24"/>
+        </w:rPr>
+        <w:t>Geochimica</w:t>
+      </w:r>
+      <w:proofErr w:type="spellEnd"/>
+      <w:r>
+        <w:rPr>
+          <w:rFonts w:ascii="Times New Roman" w:hAnsi="Times New Roman" w:cs="Times New Roman"/>
+          <w:kern w:val="0"/>
+          <w:sz w:val="24"/>
+          <w:szCs w:val="24"/>
+        </w:rPr>
+        <w:t xml:space="preserve"> </w:t>
+      </w:r>
+      <w:proofErr w:type="gramStart"/>
+      <w:r>
+        <w:rPr>
+          <w:rFonts w:ascii="Times New Roman" w:hAnsi="Times New Roman" w:cs="Times New Roman"/>
+          <w:kern w:val="0"/>
+          <w:sz w:val="24"/>
+          <w:szCs w:val="24"/>
+        </w:rPr>
+        <w:t>Et</w:t>
+      </w:r>
+      <w:proofErr w:type="gramEnd"/>
+      <w:r>
+        <w:rPr>
+          <w:rFonts w:ascii="Times New Roman" w:hAnsi="Times New Roman" w:cs="Times New Roman"/>
+          <w:kern w:val="0"/>
+          <w:sz w:val="24"/>
+          <w:szCs w:val="24"/>
+        </w:rPr>
+        <w:t xml:space="preserve"> </w:t>
+      </w:r>
+      <w:proofErr w:type="spellStart"/>
+      <w:r>
+        <w:rPr>
+          <w:rFonts w:ascii="Times New Roman" w:hAnsi="Times New Roman" w:cs="Times New Roman"/>
+          <w:kern w:val="0"/>
+          <w:sz w:val="24"/>
+          <w:szCs w:val="24"/>
+        </w:rPr>
+        <w:t>Cosmochimica</w:t>
+      </w:r>
+      <w:proofErr w:type="spellEnd"/>
+      <w:r>
+        <w:rPr>
+          <w:rFonts w:ascii="Times New Roman" w:hAnsi="Times New Roman" w:cs="Times New Roman"/>
+          <w:kern w:val="0"/>
+          <w:sz w:val="24"/>
+          <w:szCs w:val="24"/>
+        </w:rPr>
+        <w:t xml:space="preserve"> </w:t>
+      </w:r>
+      <w:proofErr w:type="spellStart"/>
+      <w:r>
+        <w:rPr>
+          <w:rFonts w:ascii="Times New Roman" w:hAnsi="Times New Roman" w:cs="Times New Roman"/>
+          <w:kern w:val="0"/>
+          <w:sz w:val="24"/>
+          <w:szCs w:val="24"/>
+        </w:rPr>
+        <w:t>Acta</w:t>
+      </w:r>
+      <w:proofErr w:type="spellEnd"/>
+      <w:r>
+        <w:rPr>
+          <w:rFonts w:ascii="Times New Roman" w:hAnsi="Times New Roman" w:cs="Times New Roman"/>
+          <w:kern w:val="0"/>
+          <w:sz w:val="24"/>
+          <w:szCs w:val="24"/>
+        </w:rPr>
+        <w:t>, 2006, 70(4):0-959.</w:t>
+      </w:r>
+    </w:p>
+    <w:p>
+      <w:pPr>
+        <w:widowControl/>
+        <w:rPr>
+          <w:rFonts w:ascii="Times New Roman" w:hAnsi="Times New Roman" w:cs="Times New Roman"/>
+          <w:kern w:val="0"/>
+          <w:sz w:val="24"/>
+          <w:szCs w:val="24"/>
+        </w:rPr>
+      </w:pPr>
+    </w:p>
+    <w:p>
+      <w:pPr>
+        <w:widowControl/>
+        <w:rPr>
+          <w:rFonts w:ascii="Times New Roman" w:hAnsi="Times New Roman" w:cs="Times New Roman"/>
+          <w:kern w:val="0"/>
+          <w:sz w:val="24"/>
+          <w:szCs w:val="24"/>
+        </w:rPr>
+      </w:pPr>
+    </w:p>
+    <w:p>
+      <w:pPr>
+        <w:widowControl/>
+        <w:rPr>
+          <w:rFonts w:ascii="Times New Roman" w:hAnsi="Times New Roman" w:cs="Times New Roman"/>
+          <w:kern w:val="0"/>
+          <w:sz w:val="24"/>
+          <w:szCs w:val="24"/>
+        </w:rPr>
+      </w:pPr>
+      <w:r>
+        <w:rPr>
+          <w:rFonts w:ascii="Times New Roman" w:hAnsi="Times New Roman" w:cs="Times New Roman"/>
+          <w:kern w:val="0"/>
+          <w:sz w:val="24"/>
+          <w:szCs w:val="24"/>
+        </w:rPr>
+        <w:t>建模</w:t>
+      </w:r>
+    </w:p>
+    <w:p>
+      <w:pPr>
+        <w:widowControl/>
+        <w:rPr>
+          <w:rFonts w:ascii="Times New Roman" w:hAnsi="Times New Roman" w:cs="Times New Roman"/>
+          <w:kern w:val="0"/>
+          <w:sz w:val="24"/>
+          <w:szCs w:val="24"/>
+        </w:rPr>
+      </w:pPr>
+      <w:r>
+        <w:rPr>
+          <w:rFonts w:ascii="Times New Roman" w:hAnsi="Times New Roman" w:cs="Times New Roman"/>
+          <w:kern w:val="0"/>
+          <w:sz w:val="24"/>
+          <w:szCs w:val="24"/>
+        </w:rPr>
+        <w:t xml:space="preserve">Mathews J </w:t>
+      </w:r>
+      <w:proofErr w:type="gramStart"/>
+      <w:r>
+        <w:rPr>
+          <w:rFonts w:ascii="Times New Roman" w:hAnsi="Times New Roman" w:cs="Times New Roman"/>
+          <w:kern w:val="0"/>
+          <w:sz w:val="24"/>
+          <w:szCs w:val="24"/>
+        </w:rPr>
+        <w:t>P ,</w:t>
+      </w:r>
+      <w:proofErr w:type="gramEnd"/>
+      <w:r>
+        <w:rPr>
+          <w:rFonts w:ascii="Times New Roman" w:hAnsi="Times New Roman" w:cs="Times New Roman"/>
+          <w:kern w:val="0"/>
+          <w:sz w:val="24"/>
+          <w:szCs w:val="24"/>
+        </w:rPr>
+        <w:t xml:space="preserve"> </w:t>
+      </w:r>
+      <w:proofErr w:type="spellStart"/>
+      <w:r>
+        <w:rPr>
+          <w:rFonts w:ascii="Times New Roman" w:hAnsi="Times New Roman" w:cs="Times New Roman"/>
+          <w:kern w:val="0"/>
+          <w:sz w:val="24"/>
+          <w:szCs w:val="24"/>
+        </w:rPr>
+        <w:t>Duin</w:t>
+      </w:r>
+      <w:proofErr w:type="spellEnd"/>
+      <w:r>
+        <w:rPr>
+          <w:rFonts w:ascii="Times New Roman" w:hAnsi="Times New Roman" w:cs="Times New Roman"/>
+          <w:kern w:val="0"/>
+          <w:sz w:val="24"/>
+          <w:szCs w:val="24"/>
+        </w:rPr>
+        <w:t xml:space="preserve"> A C T V , Chaffee A L . The utility of coal molecular </w:t>
+      </w:r>
+      <w:proofErr w:type="gramStart"/>
+      <w:r>
+        <w:rPr>
+          <w:rFonts w:ascii="Times New Roman" w:hAnsi="Times New Roman" w:cs="Times New Roman"/>
+          <w:kern w:val="0"/>
+          <w:sz w:val="24"/>
+          <w:szCs w:val="24"/>
+        </w:rPr>
+        <w:t>models[</w:t>
+      </w:r>
+      <w:proofErr w:type="gramEnd"/>
+      <w:r>
+        <w:rPr>
+          <w:rFonts w:ascii="Times New Roman" w:hAnsi="Times New Roman" w:cs="Times New Roman"/>
+          <w:kern w:val="0"/>
+          <w:sz w:val="24"/>
+          <w:szCs w:val="24"/>
+        </w:rPr>
+        <w:t>J]. Fuel Processing Technology, 2011, 92(4):718-728.</w:t>
+      </w:r>
+    </w:p>
+    <w:p>
+      <w:pPr>
+        <w:widowControl/>
+        <w:rPr>
+          <w:rFonts w:ascii="Times New Roman" w:hAnsi="Times New Roman" w:cs="Times New Roman"/>
+          <w:kern w:val="0"/>
+          <w:sz w:val="24"/>
+          <w:szCs w:val="24"/>
+        </w:rPr>
+      </w:pPr>
+    </w:p>
+    <w:p>
+      <w:pPr>
+        <w:widowControl/>
+        <w:rPr>
+          <w:rFonts w:ascii="Times New Roman" w:hAnsi="Times New Roman" w:cs="Times New Roman"/>
+          <w:kern w:val="0"/>
+          <w:sz w:val="24"/>
+          <w:szCs w:val="24"/>
+        </w:rPr>
+      </w:pPr>
+    </w:p>
+    <w:p>
+      <w:pPr>
+        <w:widowControl/>
+        <w:rPr>
+          <w:rFonts w:ascii="Times New Roman" w:hAnsi="Times New Roman" w:cs="Times New Roman"/>
+          <w:kern w:val="0"/>
+          <w:sz w:val="24"/>
+          <w:szCs w:val="24"/>
+        </w:rPr>
+      </w:pPr>
+      <w:r>
+        <w:rPr>
+          <w:rFonts w:ascii="Times New Roman" w:hAnsi="Times New Roman" w:cs="Times New Roman"/>
+          <w:kern w:val="0"/>
+          <w:sz w:val="24"/>
+          <w:szCs w:val="24"/>
+        </w:rPr>
+        <w:t>董</w:t>
+      </w:r>
+      <w:proofErr w:type="gramStart"/>
+      <w:r>
+        <w:rPr>
+          <w:rFonts w:ascii="Times New Roman" w:hAnsi="Times New Roman" w:cs="Times New Roman"/>
+          <w:kern w:val="0"/>
+          <w:sz w:val="24"/>
+          <w:szCs w:val="24"/>
+        </w:rPr>
+        <w:t>夔</w:t>
+      </w:r>
+      <w:proofErr w:type="gramEnd"/>
+      <w:r>
+        <w:rPr>
+          <w:rFonts w:ascii="Times New Roman" w:hAnsi="Times New Roman" w:cs="Times New Roman"/>
+          <w:kern w:val="0"/>
+          <w:sz w:val="24"/>
+          <w:szCs w:val="24"/>
+        </w:rPr>
+        <w:t xml:space="preserve">. </w:t>
+      </w:r>
+      <w:r>
+        <w:rPr>
+          <w:rFonts w:ascii="Times New Roman" w:hAnsi="Times New Roman" w:cs="Times New Roman"/>
+          <w:kern w:val="0"/>
+          <w:sz w:val="24"/>
+          <w:szCs w:val="24"/>
+        </w:rPr>
+        <w:t>太原</w:t>
+      </w:r>
+      <w:proofErr w:type="gramStart"/>
+      <w:r>
+        <w:rPr>
+          <w:rFonts w:ascii="Times New Roman" w:hAnsi="Times New Roman" w:cs="Times New Roman"/>
+          <w:kern w:val="0"/>
+          <w:sz w:val="24"/>
+          <w:szCs w:val="24"/>
+        </w:rPr>
+        <w:t>西山西铭</w:t>
+      </w:r>
+      <w:r>
+        <w:rPr>
+          <w:rFonts w:ascii="Times New Roman" w:hAnsi="Times New Roman" w:cs="Times New Roman"/>
+          <w:kern w:val="0"/>
+          <w:sz w:val="24"/>
+          <w:szCs w:val="24"/>
+        </w:rPr>
+        <w:t>8</w:t>
+      </w:r>
+      <w:r>
+        <w:rPr>
+          <w:rFonts w:ascii="Times New Roman" w:hAnsi="Times New Roman" w:cs="Times New Roman"/>
+          <w:kern w:val="0"/>
+          <w:sz w:val="24"/>
+          <w:szCs w:val="24"/>
+        </w:rPr>
+        <w:t>号</w:t>
+      </w:r>
+      <w:proofErr w:type="gramEnd"/>
+      <w:r>
+        <w:rPr>
+          <w:rFonts w:ascii="Times New Roman" w:hAnsi="Times New Roman" w:cs="Times New Roman"/>
+          <w:kern w:val="0"/>
+          <w:sz w:val="24"/>
+          <w:szCs w:val="24"/>
+        </w:rPr>
+        <w:t>煤大分子结构构建及甲烷吸附机理研究</w:t>
+      </w:r>
+      <w:r>
+        <w:rPr>
+          <w:rFonts w:ascii="Times New Roman" w:hAnsi="Times New Roman" w:cs="Times New Roman"/>
+          <w:kern w:val="0"/>
+          <w:sz w:val="24"/>
+          <w:szCs w:val="24"/>
+        </w:rPr>
+        <w:t>[D]. 2015.</w:t>
+      </w:r>
+    </w:p>
+    <w:p>
+      <w:pPr>
+        <w:widowControl/>
+        <w:rPr>
+          <w:rFonts w:ascii="Times New Roman" w:hAnsi="Times New Roman" w:cs="Times New Roman"/>
+          <w:kern w:val="0"/>
+          <w:sz w:val="24"/>
+          <w:szCs w:val="24"/>
+        </w:rPr>
+      </w:pPr>
+    </w:p>
+    <w:p>
+      <w:pPr>
+        <w:widowControl/>
+        <w:rPr>
+          <w:rFonts w:ascii="Times New Roman" w:hAnsi="Times New Roman" w:cs="Times New Roman"/>
+          <w:kern w:val="0"/>
+          <w:sz w:val="24"/>
+          <w:szCs w:val="24"/>
+        </w:rPr>
+      </w:pPr>
+      <w:r>
+        <w:rPr>
+          <w:rFonts w:ascii="Times New Roman" w:hAnsi="Times New Roman" w:cs="Times New Roman"/>
+          <w:kern w:val="0"/>
+          <w:sz w:val="24"/>
+          <w:szCs w:val="24"/>
+        </w:rPr>
+        <w:t>程丽媛</w:t>
+      </w:r>
+      <w:r>
+        <w:rPr>
+          <w:rFonts w:ascii="Times New Roman" w:hAnsi="Times New Roman" w:cs="Times New Roman"/>
+          <w:kern w:val="0"/>
+          <w:sz w:val="24"/>
+          <w:szCs w:val="24"/>
+        </w:rPr>
+        <w:t xml:space="preserve">. </w:t>
+      </w:r>
+      <w:r>
+        <w:rPr>
+          <w:rFonts w:ascii="Times New Roman" w:hAnsi="Times New Roman" w:cs="Times New Roman"/>
+          <w:kern w:val="0"/>
+          <w:sz w:val="24"/>
+          <w:szCs w:val="24"/>
+        </w:rPr>
+        <w:t>屯兰</w:t>
+      </w:r>
+      <w:r>
+        <w:rPr>
+          <w:rFonts w:ascii="Times New Roman" w:hAnsi="Times New Roman" w:cs="Times New Roman"/>
+          <w:kern w:val="0"/>
+          <w:sz w:val="24"/>
+          <w:szCs w:val="24"/>
+        </w:rPr>
+        <w:t>8</w:t>
+      </w:r>
+      <w:r>
+        <w:rPr>
+          <w:rFonts w:ascii="Times New Roman" w:hAnsi="Times New Roman" w:cs="Times New Roman"/>
+          <w:kern w:val="0"/>
+          <w:sz w:val="24"/>
+          <w:szCs w:val="24"/>
+        </w:rPr>
+        <w:t>号煤大分子结构模型及其热解过程中氢气与甲烷生成动力学</w:t>
+      </w:r>
+      <w:r>
+        <w:rPr>
+          <w:rFonts w:ascii="Times New Roman" w:hAnsi="Times New Roman" w:cs="Times New Roman"/>
+          <w:kern w:val="0"/>
+          <w:sz w:val="24"/>
+          <w:szCs w:val="24"/>
+        </w:rPr>
+        <w:t xml:space="preserve">[D]. </w:t>
+      </w:r>
+      <w:r>
+        <w:rPr>
+          <w:rFonts w:ascii="Times New Roman" w:hAnsi="Times New Roman" w:cs="Times New Roman"/>
+          <w:kern w:val="0"/>
+          <w:sz w:val="24"/>
+          <w:szCs w:val="24"/>
+        </w:rPr>
+        <w:t>太原理工大学</w:t>
+      </w:r>
+      <w:r>
+        <w:rPr>
+          <w:rFonts w:ascii="Times New Roman" w:hAnsi="Times New Roman" w:cs="Times New Roman"/>
+          <w:kern w:val="0"/>
+          <w:sz w:val="24"/>
+          <w:szCs w:val="24"/>
+        </w:rPr>
+        <w:t>, 2015.</w:t>
+      </w:r>
+    </w:p>
+    <w:p>
+      <w:pPr>
+        <w:widowControl/>
+        <w:rPr>
+          <w:rFonts w:ascii="Times New Roman" w:hAnsi="Times New Roman" w:cs="Times New Roman"/>
+          <w:kern w:val="0"/>
+          <w:sz w:val="24"/>
+          <w:szCs w:val="24"/>
+        </w:rPr>
+      </w:pPr>
+    </w:p>
+    <w:p>
+      <w:pPr>
+        <w:widowControl/>
+        <w:rPr>
+          <w:rFonts w:ascii="Times New Roman" w:hAnsi="Times New Roman" w:cs="Times New Roman"/>
+          <w:kern w:val="0"/>
+          <w:sz w:val="24"/>
+          <w:szCs w:val="24"/>
+        </w:rPr>
+      </w:pPr>
+      <w:r>
+        <w:rPr>
+          <w:rFonts w:ascii="Times New Roman" w:hAnsi="Times New Roman" w:cs="Times New Roman"/>
+          <w:kern w:val="0"/>
+          <w:sz w:val="24"/>
+          <w:szCs w:val="24"/>
+        </w:rPr>
+        <w:t>马延平</w:t>
+      </w:r>
+      <w:r>
+        <w:rPr>
+          <w:rFonts w:ascii="Times New Roman" w:hAnsi="Times New Roman" w:cs="Times New Roman"/>
+          <w:kern w:val="0"/>
+          <w:sz w:val="24"/>
+          <w:szCs w:val="24"/>
+        </w:rPr>
+        <w:t xml:space="preserve">. </w:t>
+      </w:r>
+      <w:r>
+        <w:rPr>
+          <w:rFonts w:ascii="Times New Roman" w:hAnsi="Times New Roman" w:cs="Times New Roman"/>
+          <w:kern w:val="0"/>
+          <w:sz w:val="24"/>
+          <w:szCs w:val="24"/>
+        </w:rPr>
+        <w:t>柳林</w:t>
+      </w:r>
+      <w:r>
+        <w:rPr>
+          <w:rFonts w:ascii="Times New Roman" w:hAnsi="Times New Roman" w:cs="Times New Roman"/>
+          <w:kern w:val="0"/>
+          <w:sz w:val="24"/>
+          <w:szCs w:val="24"/>
+        </w:rPr>
+        <w:t>3#</w:t>
+      </w:r>
+      <w:r>
+        <w:rPr>
+          <w:rFonts w:ascii="Times New Roman" w:hAnsi="Times New Roman" w:cs="Times New Roman"/>
+          <w:kern w:val="0"/>
+          <w:sz w:val="24"/>
+          <w:szCs w:val="24"/>
+        </w:rPr>
+        <w:t>煤的超分子构建及分子模拟</w:t>
+      </w:r>
+      <w:r>
+        <w:rPr>
+          <w:rFonts w:ascii="Times New Roman" w:hAnsi="Times New Roman" w:cs="Times New Roman"/>
+          <w:kern w:val="0"/>
+          <w:sz w:val="24"/>
+          <w:szCs w:val="24"/>
+        </w:rPr>
+        <w:t xml:space="preserve">[D]. </w:t>
+      </w:r>
+      <w:r>
+        <w:rPr>
+          <w:rFonts w:ascii="Times New Roman" w:hAnsi="Times New Roman" w:cs="Times New Roman"/>
+          <w:kern w:val="0"/>
+          <w:sz w:val="24"/>
+          <w:szCs w:val="24"/>
+        </w:rPr>
+        <w:t>太原理工大学</w:t>
+      </w:r>
+      <w:r>
+        <w:rPr>
+          <w:rFonts w:ascii="Times New Roman" w:hAnsi="Times New Roman" w:cs="Times New Roman"/>
+          <w:kern w:val="0"/>
+          <w:sz w:val="24"/>
+          <w:szCs w:val="24"/>
+        </w:rPr>
+        <w:t>, 2012.</w:t>
+      </w:r>
+    </w:p>
+    <w:p>
+      <w:pPr>
+        <w:widowControl/>
+        <w:rPr>
+          <w:rFonts w:ascii="Times New Roman" w:hAnsi="Times New Roman" w:cs="Times New Roman"/>
+          <w:kern w:val="0"/>
+          <w:sz w:val="24"/>
+          <w:szCs w:val="24"/>
+        </w:rPr>
+      </w:pPr>
+    </w:p>
+    <w:p>
+      <w:pPr>
+        <w:widowControl/>
+        <w:rPr>
+          <w:rFonts w:ascii="Times New Roman" w:hAnsi="Times New Roman" w:cs="Times New Roman"/>
+          <w:kern w:val="0"/>
+          <w:sz w:val="24"/>
+          <w:szCs w:val="24"/>
+        </w:rPr>
+      </w:pPr>
+      <w:r>
+        <w:rPr>
+          <w:rFonts w:ascii="Times New Roman" w:hAnsi="Times New Roman" w:cs="Times New Roman"/>
+          <w:kern w:val="0"/>
+          <w:sz w:val="24"/>
+          <w:szCs w:val="24"/>
+        </w:rPr>
+        <w:t>李鹏</w:t>
+      </w:r>
+      <w:proofErr w:type="gramStart"/>
+      <w:r>
+        <w:rPr>
+          <w:rFonts w:ascii="Times New Roman" w:hAnsi="Times New Roman" w:cs="Times New Roman"/>
+          <w:kern w:val="0"/>
+          <w:sz w:val="24"/>
+          <w:szCs w:val="24"/>
+        </w:rPr>
+        <w:t>鹏</w:t>
+      </w:r>
+      <w:proofErr w:type="gramEnd"/>
+      <w:r>
+        <w:rPr>
+          <w:rFonts w:ascii="Times New Roman" w:hAnsi="Times New Roman" w:cs="Times New Roman"/>
+          <w:kern w:val="0"/>
+          <w:sz w:val="24"/>
+          <w:szCs w:val="24"/>
+        </w:rPr>
+        <w:t xml:space="preserve">. </w:t>
+      </w:r>
+      <w:r>
+        <w:rPr>
+          <w:rFonts w:ascii="Times New Roman" w:hAnsi="Times New Roman" w:cs="Times New Roman"/>
+          <w:kern w:val="0"/>
+          <w:sz w:val="24"/>
+          <w:szCs w:val="24"/>
+        </w:rPr>
+        <w:t>杜儿坪</w:t>
+      </w:r>
+      <w:r>
+        <w:rPr>
+          <w:rFonts w:ascii="Times New Roman" w:hAnsi="Times New Roman" w:cs="Times New Roman"/>
+          <w:kern w:val="0"/>
+          <w:sz w:val="24"/>
+          <w:szCs w:val="24"/>
+        </w:rPr>
+        <w:t>2</w:t>
+      </w:r>
+      <w:r>
+        <w:rPr>
+          <w:rFonts w:ascii="Times New Roman" w:hAnsi="Times New Roman" w:cs="Times New Roman"/>
+          <w:kern w:val="0"/>
+          <w:sz w:val="24"/>
+          <w:szCs w:val="24"/>
+        </w:rPr>
+        <w:t>号煤结构模型构建及其分子模拟</w:t>
+      </w:r>
+      <w:r>
+        <w:rPr>
+          <w:rFonts w:ascii="Times New Roman" w:hAnsi="Times New Roman" w:cs="Times New Roman"/>
+          <w:kern w:val="0"/>
+          <w:sz w:val="24"/>
+          <w:szCs w:val="24"/>
+        </w:rPr>
+        <w:t xml:space="preserve">[D]. </w:t>
+      </w:r>
+      <w:r>
+        <w:rPr>
+          <w:rFonts w:ascii="Times New Roman" w:hAnsi="Times New Roman" w:cs="Times New Roman"/>
+          <w:kern w:val="0"/>
+          <w:sz w:val="24"/>
+          <w:szCs w:val="24"/>
+        </w:rPr>
+        <w:t>太原理工大学</w:t>
+      </w:r>
+      <w:r>
+        <w:rPr>
+          <w:rFonts w:ascii="Times New Roman" w:hAnsi="Times New Roman" w:cs="Times New Roman"/>
+          <w:kern w:val="0"/>
+          <w:sz w:val="24"/>
+          <w:szCs w:val="24"/>
+        </w:rPr>
+        <w:t>, 2014.</w:t>
+      </w:r>
+    </w:p>
+    <w:p>
+      <w:pPr>
+        <w:widowControl/>
+        <w:rPr>
+          <w:rFonts w:ascii="Times New Roman" w:hAnsi="Times New Roman" w:cs="Times New Roman"/>
+          <w:kern w:val="0"/>
+          <w:sz w:val="24"/>
+          <w:szCs w:val="24"/>
+        </w:rPr>
+      </w:pPr>
+    </w:p>
+    <w:p>
+      <w:pPr>
+        <w:widowControl/>
+        <w:rPr>
+          <w:rFonts w:ascii="Times New Roman" w:hAnsi="Times New Roman" w:cs="Times New Roman"/>
+          <w:kern w:val="0"/>
+          <w:sz w:val="24"/>
+          <w:szCs w:val="24"/>
+        </w:rPr>
+      </w:pPr>
+    </w:p>
+    <w:p>
+      <w:pPr>
+        <w:widowControl/>
+        <w:rPr>
+          <w:rFonts w:ascii="Times New Roman" w:hAnsi="Times New Roman" w:cs="Times New Roman" w:hint="eastAsia"/>
+          <w:kern w:val="0"/>
+          <w:sz w:val="24"/>
+          <w:szCs w:val="24"/>
+        </w:rPr>
+      </w:pPr>
+      <w:r>
+        <w:rPr>
+          <w:rFonts w:ascii="Times New Roman" w:hAnsi="Times New Roman" w:cs="Times New Roman"/>
+          <w:kern w:val="0"/>
+          <w:sz w:val="24"/>
+          <w:szCs w:val="24"/>
+        </w:rPr>
+        <w:t>分子模拟</w:t>
+      </w:r>
+    </w:p>
+    <w:p>
+      <w:pPr>
+        <w:widowControl/>
+        <w:jc w:val="left"/>
+        <w:rPr>
+          <w:rFonts w:ascii="宋体" w:eastAsia="宋体" w:hAnsi="宋体" w:cs="宋体" w:hint="eastAsia"/>
+          <w:kern w:val="0"/>
+          <w:sz w:val="24"/>
+          <w:szCs w:val="24"/>
+        </w:rPr>
+      </w:pPr>
+    </w:p>
+    <w:p>
+      <w:pPr>
+        <w:widowControl/>
+        <w:jc w:val="left"/>
+        <w:rPr>
+          <w:rFonts w:ascii="宋体" w:eastAsia="宋体" w:hAnsi="宋体" w:cs="宋体"/>
+          <w:kern w:val="0"/>
+          <w:sz w:val="24"/>
+          <w:szCs w:val="24"/>
+        </w:rPr>
+      </w:pPr>
+      <w:r>
+        <w:rPr>
+          <w:rFonts w:ascii="宋体" w:eastAsia="宋体" w:hAnsi="宋体" w:cs="宋体" w:hint="eastAsia"/>
+          <w:kern w:val="0"/>
+          <w:sz w:val="24"/>
+          <w:szCs w:val="24"/>
+        </w:rPr>
+        <w:t>[]</w:t>
+      </w:r>
+      <w:r>
+        <w:rPr>
+          <w:rFonts w:ascii="宋体" w:eastAsia="宋体" w:hAnsi="宋体" w:cs="宋体"/>
+          <w:kern w:val="0"/>
+          <w:sz w:val="24"/>
+          <w:szCs w:val="24"/>
+        </w:rPr>
+        <w:t>李卓</w:t>
+      </w:r>
+      <w:proofErr w:type="gramStart"/>
+      <w:r>
+        <w:rPr>
+          <w:rFonts w:ascii="宋体" w:eastAsia="宋体" w:hAnsi="宋体" w:cs="宋体"/>
+          <w:kern w:val="0"/>
+          <w:sz w:val="24"/>
+          <w:szCs w:val="24"/>
+        </w:rPr>
+        <w:t>谡</w:t>
+      </w:r>
+      <w:proofErr w:type="gramEnd"/>
+      <w:r>
+        <w:rPr>
+          <w:rFonts w:ascii="宋体" w:eastAsia="宋体" w:hAnsi="宋体" w:cs="宋体"/>
+          <w:kern w:val="0"/>
+          <w:sz w:val="24"/>
+          <w:szCs w:val="24"/>
+        </w:rPr>
+        <w:t>, 赵玉洁, 贾晓娜, et al. 分子动力学计算机模拟技术进展[J]. 机械管理开发, 2008, 23(2):</w:t>
+      </w:r>
+      <w:proofErr w:type="gramStart"/>
+      <w:r>
+        <w:rPr>
+          <w:rFonts w:ascii="宋体" w:eastAsia="宋体" w:hAnsi="宋体" w:cs="宋体"/>
+          <w:kern w:val="0"/>
+          <w:sz w:val="24"/>
+          <w:szCs w:val="24"/>
+        </w:rPr>
+        <w:t>174-176.</w:t>
+      </w:r>
+      <w:proofErr w:type="gramEnd"/>
+    </w:p>
+    <w:p>
+      <w:pPr>
+        <w:widowControl/>
+        <w:jc w:val="left"/>
+        <w:rPr>
+          <w:rFonts w:ascii="宋体" w:eastAsia="宋体" w:hAnsi="宋体" w:cs="宋体" w:hint="eastAsia"/>
+          <w:kern w:val="0"/>
+          <w:sz w:val="24"/>
+          <w:szCs w:val="24"/>
+        </w:rPr>
+      </w:pPr>
+    </w:p>
+    <w:p>
+      <w:pPr>
+        <w:widowControl/>
+        <w:jc w:val="left"/>
+        <w:rPr>
+          <w:rFonts w:ascii="宋体" w:eastAsia="宋体" w:hAnsi="宋体" w:cs="宋体"/>
+          <w:kern w:val="0"/>
+          <w:sz w:val="24"/>
+          <w:szCs w:val="24"/>
+        </w:rPr>
+      </w:pPr>
       <w:bookmarkStart w:id="0" w:name="_GoBack"/>
       <w:bookmarkEnd w:id="0"/>
+      <w:r>
+        <w:rPr>
+          <w:rFonts w:ascii="宋体" w:eastAsia="宋体" w:hAnsi="宋体" w:cs="宋体" w:hint="eastAsia"/>
+          <w:kern w:val="0"/>
+          <w:sz w:val="24"/>
+          <w:szCs w:val="24"/>
+        </w:rPr>
+        <w:t>[]</w:t>
+      </w:r>
+      <w:r>
+        <w:rPr>
+          <w:rFonts w:ascii="宋体" w:eastAsia="宋体" w:hAnsi="宋体" w:cs="宋体"/>
+          <w:kern w:val="0"/>
+          <w:sz w:val="24"/>
+          <w:szCs w:val="24"/>
+        </w:rPr>
+        <w:t>王莹. 计算机分子模拟中并行计算的研究[D]. 北京化工大学, 2001.</w:t>
+      </w:r>
+    </w:p>
+    <w:p>
+      <w:pPr>
+        <w:widowControl/>
+        <w:rPr>
+          <w:rFonts w:ascii="Times New Roman" w:hAnsi="Times New Roman" w:cs="Times New Roman"/>
+          <w:kern w:val="0"/>
+          <w:sz w:val="24"/>
+          <w:szCs w:val="24"/>
+        </w:rPr>
+      </w:pPr>
+    </w:p>
+    <w:p>
+      <w:pPr>
+        <w:widowControl/>
+        <w:rPr>
+          <w:rFonts w:ascii="Times New Roman" w:hAnsi="Times New Roman" w:cs="Times New Roman"/>
+          <w:kern w:val="0"/>
+          <w:sz w:val="24"/>
+          <w:szCs w:val="24"/>
+        </w:rPr>
+      </w:pPr>
+      <w:r>
+        <w:rPr>
+          <w:rFonts w:ascii="Times New Roman" w:hAnsi="Times New Roman" w:cs="Times New Roman"/>
+          <w:kern w:val="0"/>
+          <w:sz w:val="24"/>
+          <w:szCs w:val="24"/>
+        </w:rPr>
+        <w:t>王长安</w:t>
+      </w:r>
+      <w:r>
+        <w:rPr>
+          <w:rFonts w:ascii="Times New Roman" w:hAnsi="Times New Roman" w:cs="Times New Roman"/>
+          <w:kern w:val="0"/>
+          <w:sz w:val="24"/>
+          <w:szCs w:val="24"/>
+        </w:rPr>
+        <w:t xml:space="preserve">, </w:t>
+      </w:r>
+      <w:r>
+        <w:rPr>
+          <w:rFonts w:ascii="Times New Roman" w:hAnsi="Times New Roman" w:cs="Times New Roman"/>
+          <w:kern w:val="0"/>
+          <w:sz w:val="24"/>
+          <w:szCs w:val="24"/>
+        </w:rPr>
+        <w:t>车得福</w:t>
+      </w:r>
+      <w:r>
+        <w:rPr>
+          <w:rFonts w:ascii="Times New Roman" w:hAnsi="Times New Roman" w:cs="Times New Roman"/>
+          <w:kern w:val="0"/>
+          <w:sz w:val="24"/>
+          <w:szCs w:val="24"/>
+        </w:rPr>
+        <w:t xml:space="preserve">. </w:t>
+      </w:r>
+      <w:r>
+        <w:rPr>
+          <w:rFonts w:ascii="Times New Roman" w:hAnsi="Times New Roman" w:cs="Times New Roman"/>
+          <w:kern w:val="0"/>
+          <w:sz w:val="24"/>
+          <w:szCs w:val="24"/>
+        </w:rPr>
+        <w:t>耦合堆垛与孔径分布的高碱金属煤焦分子建模方法</w:t>
+      </w:r>
+      <w:r>
+        <w:rPr>
+          <w:rFonts w:ascii="Times New Roman" w:hAnsi="Times New Roman" w:cs="Times New Roman"/>
+          <w:kern w:val="0"/>
+          <w:sz w:val="24"/>
+          <w:szCs w:val="24"/>
+        </w:rPr>
+        <w:t xml:space="preserve">[J]. </w:t>
+      </w:r>
+      <w:r>
+        <w:rPr>
+          <w:rFonts w:ascii="Times New Roman" w:hAnsi="Times New Roman" w:cs="Times New Roman"/>
+          <w:kern w:val="0"/>
+          <w:sz w:val="24"/>
+          <w:szCs w:val="24"/>
+        </w:rPr>
+        <w:t>西安交通大学学报</w:t>
+      </w:r>
+      <w:r>
+        <w:rPr>
+          <w:rFonts w:ascii="Times New Roman" w:hAnsi="Times New Roman" w:cs="Times New Roman"/>
+          <w:kern w:val="0"/>
+          <w:sz w:val="24"/>
+          <w:szCs w:val="24"/>
+        </w:rPr>
+        <w:t>, 2017(9).</w:t>
+      </w:r>
+    </w:p>
+    <w:p>
+      <w:pPr>
+        <w:widowControl/>
+        <w:rPr>
+          <w:rFonts w:ascii="Times New Roman" w:hAnsi="Times New Roman" w:cs="Times New Roman"/>
+          <w:kern w:val="0"/>
+          <w:sz w:val="24"/>
+          <w:szCs w:val="24"/>
+        </w:rPr>
+      </w:pPr>
     </w:p>
     <w:p>
       <w:pPr>
@@ -16082,8 +17464,131 @@
           <w:szCs w:val="24"/>
         </w:rPr>
         <w:lastRenderedPageBreak/>
-        <w:t xml:space="preserve">Ü Lille, </w:t>
-      </w:r>
+        <w:t>王长安</w:t>
+      </w:r>
+      <w:r>
+        <w:rPr>
+          <w:rFonts w:ascii="Times New Roman" w:hAnsi="Times New Roman" w:cs="Times New Roman"/>
+          <w:kern w:val="0"/>
+          <w:sz w:val="24"/>
+          <w:szCs w:val="24"/>
+        </w:rPr>
+        <w:t xml:space="preserve">, </w:t>
+      </w:r>
+      <w:proofErr w:type="gramStart"/>
+      <w:r>
+        <w:rPr>
+          <w:rFonts w:ascii="Times New Roman" w:hAnsi="Times New Roman" w:cs="Times New Roman"/>
+          <w:kern w:val="0"/>
+          <w:sz w:val="24"/>
+          <w:szCs w:val="24"/>
+        </w:rPr>
+        <w:t>辛海会</w:t>
+      </w:r>
+      <w:proofErr w:type="gramEnd"/>
+      <w:r>
+        <w:rPr>
+          <w:rFonts w:ascii="Times New Roman" w:hAnsi="Times New Roman" w:cs="Times New Roman"/>
+          <w:kern w:val="0"/>
+          <w:sz w:val="24"/>
+          <w:szCs w:val="24"/>
+        </w:rPr>
+        <w:t xml:space="preserve">, Watson J K , et al. </w:t>
+      </w:r>
+      <w:r>
+        <w:rPr>
+          <w:rFonts w:ascii="Times New Roman" w:hAnsi="Times New Roman" w:cs="Times New Roman"/>
+          <w:kern w:val="0"/>
+          <w:sz w:val="24"/>
+          <w:szCs w:val="24"/>
+        </w:rPr>
+        <w:t>煤焦</w:t>
+      </w:r>
+      <w:r>
+        <w:rPr>
+          <w:rFonts w:ascii="Times New Roman" w:hAnsi="Times New Roman" w:cs="Times New Roman"/>
+          <w:kern w:val="0"/>
+          <w:sz w:val="24"/>
+          <w:szCs w:val="24"/>
+        </w:rPr>
+        <w:t>O2/CO2</w:t>
+      </w:r>
+      <w:r>
+        <w:rPr>
+          <w:rFonts w:ascii="Times New Roman" w:hAnsi="Times New Roman" w:cs="Times New Roman"/>
+          <w:kern w:val="0"/>
+          <w:sz w:val="24"/>
+          <w:szCs w:val="24"/>
+        </w:rPr>
+        <w:t>燃烧反应性及结构演化的分子</w:t>
+      </w:r>
+      <w:r>
+        <w:rPr>
+          <w:rFonts w:ascii="Times New Roman" w:hAnsi="Times New Roman" w:cs="Times New Roman"/>
+          <w:kern w:val="0"/>
+          <w:sz w:val="24"/>
+          <w:szCs w:val="24"/>
+        </w:rPr>
+        <w:t>\\</w:t>
+      </w:r>
+      <w:r>
+        <w:rPr>
+          <w:rFonts w:ascii="Times New Roman" w:hAnsi="Times New Roman" w:cs="Times New Roman"/>
+          <w:kern w:val="0"/>
+          <w:sz w:val="24"/>
+          <w:szCs w:val="24"/>
+        </w:rPr>
+        <w:t>模拟研究</w:t>
+      </w:r>
+      <w:r>
+        <w:rPr>
+          <w:rFonts w:ascii="Times New Roman" w:hAnsi="Times New Roman" w:cs="Times New Roman"/>
+          <w:kern w:val="0"/>
+          <w:sz w:val="24"/>
+          <w:szCs w:val="24"/>
+        </w:rPr>
+        <w:t xml:space="preserve">[J]. </w:t>
+      </w:r>
+      <w:r>
+        <w:rPr>
+          <w:rFonts w:ascii="Times New Roman" w:hAnsi="Times New Roman" w:cs="Times New Roman"/>
+          <w:kern w:val="0"/>
+          <w:sz w:val="24"/>
+          <w:szCs w:val="24"/>
+        </w:rPr>
+        <w:t>工程热物理学报</w:t>
+      </w:r>
+      <w:r>
+        <w:rPr>
+          <w:rFonts w:ascii="Times New Roman" w:hAnsi="Times New Roman" w:cs="Times New Roman"/>
+          <w:kern w:val="0"/>
+          <w:sz w:val="24"/>
+          <w:szCs w:val="24"/>
+        </w:rPr>
+        <w:t>, 2016.</w:t>
+      </w:r>
+    </w:p>
+    <w:p>
+      <w:pPr>
+        <w:widowControl/>
+        <w:rPr>
+          <w:rFonts w:ascii="Times New Roman" w:hAnsi="Times New Roman" w:cs="Times New Roman"/>
+          <w:kern w:val="0"/>
+          <w:sz w:val="24"/>
+          <w:szCs w:val="24"/>
+        </w:rPr>
+      </w:pPr>
+    </w:p>
+    <w:p>
+      <w:pPr>
+        <w:widowControl/>
+        <w:rPr>
+          <w:rFonts w:ascii="Times New Roman" w:hAnsi="Times New Roman" w:cs="Times New Roman"/>
+          <w:kern w:val="0"/>
+          <w:sz w:val="24"/>
+          <w:szCs w:val="24"/>
+        </w:rPr>
+      </w:pPr>
       <w:proofErr w:type="spellStart"/>
       <w:r>
         <w:rPr>
@@ -16092,7 +17597,7 @@
           <w:sz w:val="24"/>
           <w:szCs w:val="24"/>
         </w:rPr>
-        <w:t>Heinmaa</w:t>
+        <w:t>Niekerk</w:t>
       </w:r>
       <w:proofErr w:type="spellEnd"/>
       <w:r>
@@ -16102,17 +17607,559 @@
           <w:sz w:val="24"/>
           <w:szCs w:val="24"/>
         </w:rPr>
+        <w:t xml:space="preserve"> D </w:t>
+      </w:r>
+      <w:proofErr w:type="gramStart"/>
+      <w:r>
+        <w:rPr>
+          <w:rFonts w:ascii="Times New Roman" w:hAnsi="Times New Roman" w:cs="Times New Roman"/>
+          <w:kern w:val="0"/>
+          <w:sz w:val="24"/>
+          <w:szCs w:val="24"/>
+        </w:rPr>
+        <w:t>V ,</w:t>
+      </w:r>
+      <w:proofErr w:type="gramEnd"/>
+      <w:r>
+        <w:rPr>
+          <w:rFonts w:ascii="Times New Roman" w:hAnsi="Times New Roman" w:cs="Times New Roman"/>
+          <w:kern w:val="0"/>
+          <w:sz w:val="24"/>
+          <w:szCs w:val="24"/>
+        </w:rPr>
+        <w:t xml:space="preserve"> Mathews J P . Molecular dynamic simulation of coal–solvent interactions in Permian-aged South African </w:t>
+      </w:r>
+      <w:proofErr w:type="gramStart"/>
+      <w:r>
+        <w:rPr>
+          <w:rFonts w:ascii="Times New Roman" w:hAnsi="Times New Roman" w:cs="Times New Roman"/>
+          <w:kern w:val="0"/>
+          <w:sz w:val="24"/>
+          <w:szCs w:val="24"/>
+        </w:rPr>
+        <w:t>coals[</w:t>
+      </w:r>
+      <w:proofErr w:type="gramEnd"/>
+      <w:r>
+        <w:rPr>
+          <w:rFonts w:ascii="Times New Roman" w:hAnsi="Times New Roman" w:cs="Times New Roman"/>
+          <w:kern w:val="0"/>
+          <w:sz w:val="24"/>
+          <w:szCs w:val="24"/>
+        </w:rPr>
+        <w:t>J]. Fuel Processing Technology, 2011, 92(4):729-734.</w:t>
+      </w:r>
+    </w:p>
+    <w:p>
+      <w:pPr>
+        <w:widowControl/>
+        <w:rPr>
+          <w:rFonts w:ascii="Times New Roman" w:hAnsi="Times New Roman" w:cs="Times New Roman"/>
+          <w:kern w:val="0"/>
+          <w:sz w:val="24"/>
+          <w:szCs w:val="24"/>
+        </w:rPr>
+      </w:pPr>
+    </w:p>
+    <w:p>
+      <w:pPr>
+        <w:widowControl/>
+        <w:rPr>
+          <w:rFonts w:ascii="Times New Roman" w:hAnsi="Times New Roman" w:cs="Times New Roman"/>
+          <w:kern w:val="0"/>
+          <w:sz w:val="24"/>
+          <w:szCs w:val="24"/>
+        </w:rPr>
+      </w:pPr>
+      <w:r>
+        <w:rPr>
+          <w:rFonts w:ascii="Times New Roman" w:hAnsi="Times New Roman" w:cs="Times New Roman"/>
+          <w:kern w:val="0"/>
+          <w:sz w:val="24"/>
+          <w:szCs w:val="24"/>
+        </w:rPr>
+        <w:t xml:space="preserve">Russo M </w:t>
+      </w:r>
+      <w:proofErr w:type="gramStart"/>
+      <w:r>
+        <w:rPr>
+          <w:rFonts w:ascii="Times New Roman" w:hAnsi="Times New Roman" w:cs="Times New Roman"/>
+          <w:kern w:val="0"/>
+          <w:sz w:val="24"/>
+          <w:szCs w:val="24"/>
+        </w:rPr>
+        <w:t>F ,</w:t>
+      </w:r>
+      <w:proofErr w:type="gramEnd"/>
+      <w:r>
+        <w:rPr>
+          <w:rFonts w:ascii="Times New Roman" w:hAnsi="Times New Roman" w:cs="Times New Roman"/>
+          <w:kern w:val="0"/>
+          <w:sz w:val="24"/>
+          <w:szCs w:val="24"/>
+        </w:rPr>
         <w:t xml:space="preserve"> </w:t>
       </w:r>
-      <w:proofErr w:type="gramStart"/>
-      <w:r>
-        <w:rPr>
-          <w:rFonts w:ascii="Times New Roman" w:hAnsi="Times New Roman" w:cs="Times New Roman"/>
-          <w:kern w:val="0"/>
-          <w:sz w:val="24"/>
-          <w:szCs w:val="24"/>
-        </w:rPr>
-        <w:t>I ,</w:t>
+      <w:proofErr w:type="spellStart"/>
+      <w:r>
+        <w:rPr>
+          <w:rFonts w:ascii="Times New Roman" w:hAnsi="Times New Roman" w:cs="Times New Roman"/>
+          <w:kern w:val="0"/>
+          <w:sz w:val="24"/>
+          <w:szCs w:val="24"/>
+        </w:rPr>
+        <w:t>Duin</w:t>
+      </w:r>
+      <w:proofErr w:type="spellEnd"/>
+      <w:r>
+        <w:rPr>
+          <w:rFonts w:ascii="Times New Roman" w:hAnsi="Times New Roman" w:cs="Times New Roman"/>
+          <w:kern w:val="0"/>
+          <w:sz w:val="24"/>
+          <w:szCs w:val="24"/>
+        </w:rPr>
+        <w:t xml:space="preserve"> A C T V . Atomistic-scale simulations of chemical reactions: Bridging from quantum chemistry to </w:t>
+      </w:r>
+      <w:proofErr w:type="gramStart"/>
+      <w:r>
+        <w:rPr>
+          <w:rFonts w:ascii="Times New Roman" w:hAnsi="Times New Roman" w:cs="Times New Roman"/>
+          <w:kern w:val="0"/>
+          <w:sz w:val="24"/>
+          <w:szCs w:val="24"/>
+        </w:rPr>
+        <w:t>engineering[</w:t>
+      </w:r>
+      <w:proofErr w:type="gramEnd"/>
+      <w:r>
+        <w:rPr>
+          <w:rFonts w:ascii="Times New Roman" w:hAnsi="Times New Roman" w:cs="Times New Roman"/>
+          <w:kern w:val="0"/>
+          <w:sz w:val="24"/>
+          <w:szCs w:val="24"/>
+        </w:rPr>
+        <w:t>J]. Nuclear Instruments and Methods in Physics Research Section B: Beam Interactions with Materials and Atoms, 2011, 269(14):1549-1554.</w:t>
+      </w:r>
+    </w:p>
+    <w:p>
+      <w:pPr>
+        <w:widowControl/>
+        <w:rPr>
+          <w:rFonts w:ascii="Times New Roman" w:hAnsi="Times New Roman" w:cs="Times New Roman"/>
+          <w:kern w:val="0"/>
+          <w:sz w:val="24"/>
+          <w:szCs w:val="24"/>
+        </w:rPr>
+      </w:pPr>
+    </w:p>
+    <w:p>
+      <w:pPr>
+        <w:widowControl/>
+        <w:rPr>
+          <w:rFonts w:ascii="Times New Roman" w:hAnsi="Times New Roman" w:cs="Times New Roman"/>
+          <w:kern w:val="0"/>
+          <w:sz w:val="24"/>
+          <w:szCs w:val="24"/>
+        </w:rPr>
+      </w:pPr>
+      <w:r>
+        <w:rPr>
+          <w:rFonts w:ascii="Times New Roman" w:hAnsi="Times New Roman" w:cs="Times New Roman"/>
+          <w:kern w:val="0"/>
+          <w:sz w:val="24"/>
+          <w:szCs w:val="24"/>
+        </w:rPr>
+        <w:t xml:space="preserve">CASTROMARCANO, Fidel, LOBODIN, et al. A molecular model for Illinois No. 6 Argonne Premium coal: Moving toward capturing the continuum </w:t>
+      </w:r>
+      <w:proofErr w:type="gramStart"/>
+      <w:r>
+        <w:rPr>
+          <w:rFonts w:ascii="Times New Roman" w:hAnsi="Times New Roman" w:cs="Times New Roman"/>
+          <w:kern w:val="0"/>
+          <w:sz w:val="24"/>
+          <w:szCs w:val="24"/>
+        </w:rPr>
+        <w:t>structure[</w:t>
+      </w:r>
+      <w:proofErr w:type="gramEnd"/>
+      <w:r>
+        <w:rPr>
+          <w:rFonts w:ascii="Times New Roman" w:hAnsi="Times New Roman" w:cs="Times New Roman"/>
+          <w:kern w:val="0"/>
+          <w:sz w:val="24"/>
+          <w:szCs w:val="24"/>
+        </w:rPr>
+        <w:t>J]. Fuel, 2012, 95(1):35-49.</w:t>
+      </w:r>
+    </w:p>
+    <w:p>
+      <w:pPr>
+        <w:widowControl/>
+        <w:rPr>
+          <w:rFonts w:ascii="Times New Roman" w:hAnsi="Times New Roman" w:cs="Times New Roman"/>
+          <w:kern w:val="0"/>
+          <w:sz w:val="24"/>
+          <w:szCs w:val="24"/>
+        </w:rPr>
+      </w:pPr>
+    </w:p>
+    <w:p>
+      <w:pPr>
+        <w:widowControl/>
+        <w:rPr>
+          <w:rFonts w:ascii="Times New Roman" w:hAnsi="Times New Roman" w:cs="Times New Roman"/>
+          <w:kern w:val="0"/>
+          <w:sz w:val="24"/>
+          <w:szCs w:val="24"/>
+        </w:rPr>
+      </w:pPr>
+      <w:r>
+        <w:rPr>
+          <w:rFonts w:ascii="Times New Roman" w:hAnsi="Times New Roman" w:cs="Times New Roman"/>
+          <w:kern w:val="0"/>
+          <w:sz w:val="24"/>
+          <w:szCs w:val="24"/>
+        </w:rPr>
+        <w:t>热解</w:t>
+      </w:r>
+    </w:p>
+    <w:p>
+      <w:pPr>
+        <w:widowControl/>
+        <w:rPr>
+          <w:rFonts w:ascii="Times New Roman" w:hAnsi="Times New Roman" w:cs="Times New Roman"/>
+          <w:kern w:val="0"/>
+          <w:sz w:val="24"/>
+          <w:szCs w:val="24"/>
+        </w:rPr>
+      </w:pPr>
+      <w:proofErr w:type="gramStart"/>
+      <w:r>
+        <w:rPr>
+          <w:rFonts w:ascii="Times New Roman" w:hAnsi="Times New Roman" w:cs="Times New Roman"/>
+          <w:kern w:val="0"/>
+          <w:sz w:val="24"/>
+          <w:szCs w:val="24"/>
+        </w:rPr>
+        <w:t>张妮</w:t>
+      </w:r>
+      <w:proofErr w:type="gramEnd"/>
+      <w:r>
+        <w:rPr>
+          <w:rFonts w:ascii="Times New Roman" w:hAnsi="Times New Roman" w:cs="Times New Roman"/>
+          <w:kern w:val="0"/>
+          <w:sz w:val="24"/>
+          <w:szCs w:val="24"/>
+        </w:rPr>
+        <w:t xml:space="preserve">, </w:t>
+      </w:r>
+      <w:proofErr w:type="gramStart"/>
+      <w:r>
+        <w:rPr>
+          <w:rFonts w:ascii="Times New Roman" w:hAnsi="Times New Roman" w:cs="Times New Roman"/>
+          <w:kern w:val="0"/>
+          <w:sz w:val="24"/>
+          <w:szCs w:val="24"/>
+        </w:rPr>
+        <w:t>曾凡桂</w:t>
+      </w:r>
+      <w:proofErr w:type="gramEnd"/>
+      <w:r>
+        <w:rPr>
+          <w:rFonts w:ascii="Times New Roman" w:hAnsi="Times New Roman" w:cs="Times New Roman"/>
+          <w:kern w:val="0"/>
+          <w:sz w:val="24"/>
+          <w:szCs w:val="24"/>
+        </w:rPr>
+        <w:t xml:space="preserve">, </w:t>
+      </w:r>
+      <w:proofErr w:type="gramStart"/>
+      <w:r>
+        <w:rPr>
+          <w:rFonts w:ascii="Times New Roman" w:hAnsi="Times New Roman" w:cs="Times New Roman"/>
+          <w:kern w:val="0"/>
+          <w:sz w:val="24"/>
+          <w:szCs w:val="24"/>
+        </w:rPr>
+        <w:t>降文萍</w:t>
+      </w:r>
+      <w:proofErr w:type="gramEnd"/>
+      <w:r>
+        <w:rPr>
+          <w:rFonts w:ascii="Times New Roman" w:hAnsi="Times New Roman" w:cs="Times New Roman"/>
+          <w:kern w:val="0"/>
+          <w:sz w:val="24"/>
+          <w:szCs w:val="24"/>
+        </w:rPr>
+        <w:t xml:space="preserve">. </w:t>
+      </w:r>
+      <w:r>
+        <w:rPr>
+          <w:rFonts w:ascii="Times New Roman" w:hAnsi="Times New Roman" w:cs="Times New Roman"/>
+          <w:kern w:val="0"/>
+          <w:sz w:val="24"/>
+          <w:szCs w:val="24"/>
+        </w:rPr>
+        <w:t>中国典型动力煤种热解动力学分析</w:t>
+      </w:r>
+      <w:r>
+        <w:rPr>
+          <w:rFonts w:ascii="Times New Roman" w:hAnsi="Times New Roman" w:cs="Times New Roman"/>
+          <w:kern w:val="0"/>
+          <w:sz w:val="24"/>
+          <w:szCs w:val="24"/>
+        </w:rPr>
+        <w:t xml:space="preserve">[J]. </w:t>
+      </w:r>
+      <w:r>
+        <w:rPr>
+          <w:rFonts w:ascii="Times New Roman" w:hAnsi="Times New Roman" w:cs="Times New Roman"/>
+          <w:kern w:val="0"/>
+          <w:sz w:val="24"/>
+          <w:szCs w:val="24"/>
+        </w:rPr>
+        <w:t>太原理工大学学报</w:t>
+      </w:r>
+      <w:r>
+        <w:rPr>
+          <w:rFonts w:ascii="Times New Roman" w:hAnsi="Times New Roman" w:cs="Times New Roman"/>
+          <w:kern w:val="0"/>
+          <w:sz w:val="24"/>
+          <w:szCs w:val="24"/>
+        </w:rPr>
+        <w:t>, 2005, 36(5):</w:t>
+      </w:r>
+      <w:proofErr w:type="gramStart"/>
+      <w:r>
+        <w:rPr>
+          <w:rFonts w:ascii="Times New Roman" w:hAnsi="Times New Roman" w:cs="Times New Roman"/>
+          <w:kern w:val="0"/>
+          <w:sz w:val="24"/>
+          <w:szCs w:val="24"/>
+        </w:rPr>
+        <w:t>549-552.</w:t>
+      </w:r>
+      <w:proofErr w:type="gramEnd"/>
+    </w:p>
+    <w:p>
+      <w:pPr>
+        <w:widowControl/>
+        <w:rPr>
+          <w:rFonts w:ascii="Times New Roman" w:hAnsi="Times New Roman" w:cs="Times New Roman"/>
+          <w:kern w:val="0"/>
+          <w:sz w:val="24"/>
+          <w:szCs w:val="24"/>
+        </w:rPr>
+      </w:pPr>
+    </w:p>
+    <w:p>
+      <w:pPr>
+        <w:widowControl/>
+        <w:rPr>
+          <w:rFonts w:ascii="Times New Roman" w:hAnsi="Times New Roman" w:cs="Times New Roman"/>
+          <w:kern w:val="0"/>
+          <w:sz w:val="24"/>
+          <w:szCs w:val="24"/>
+        </w:rPr>
+      </w:pPr>
+      <w:proofErr w:type="gramStart"/>
+      <w:r>
+        <w:rPr>
+          <w:rFonts w:ascii="Times New Roman" w:hAnsi="Times New Roman" w:cs="Times New Roman"/>
+          <w:kern w:val="0"/>
+          <w:sz w:val="24"/>
+          <w:szCs w:val="24"/>
+        </w:rPr>
+        <w:t>降文萍</w:t>
+      </w:r>
+      <w:proofErr w:type="gramEnd"/>
+      <w:r>
+        <w:rPr>
+          <w:rFonts w:ascii="Times New Roman" w:hAnsi="Times New Roman" w:cs="Times New Roman"/>
+          <w:kern w:val="0"/>
+          <w:sz w:val="24"/>
+          <w:szCs w:val="24"/>
+        </w:rPr>
+        <w:t xml:space="preserve">. </w:t>
+      </w:r>
+      <w:r>
+        <w:rPr>
+          <w:rFonts w:ascii="Times New Roman" w:hAnsi="Times New Roman" w:cs="Times New Roman"/>
+          <w:kern w:val="0"/>
+          <w:sz w:val="24"/>
+          <w:szCs w:val="24"/>
+        </w:rPr>
+        <w:t>煤热解动力学及其挥发分析出规律的研究</w:t>
+      </w:r>
+      <w:r>
+        <w:rPr>
+          <w:rFonts w:ascii="Times New Roman" w:hAnsi="Times New Roman" w:cs="Times New Roman"/>
+          <w:kern w:val="0"/>
+          <w:sz w:val="24"/>
+          <w:szCs w:val="24"/>
+        </w:rPr>
+        <w:t xml:space="preserve">[D]. </w:t>
+      </w:r>
+      <w:r>
+        <w:rPr>
+          <w:rFonts w:ascii="Times New Roman" w:hAnsi="Times New Roman" w:cs="Times New Roman"/>
+          <w:kern w:val="0"/>
+          <w:sz w:val="24"/>
+          <w:szCs w:val="24"/>
+        </w:rPr>
+        <w:t>太原理工大学</w:t>
+      </w:r>
+      <w:r>
+        <w:rPr>
+          <w:rFonts w:ascii="Times New Roman" w:hAnsi="Times New Roman" w:cs="Times New Roman"/>
+          <w:kern w:val="0"/>
+          <w:sz w:val="24"/>
+          <w:szCs w:val="24"/>
+        </w:rPr>
+        <w:t>, 2004.</w:t>
+      </w:r>
+    </w:p>
+    <w:p>
+      <w:pPr>
+        <w:widowControl/>
+        <w:rPr>
+          <w:rFonts w:ascii="Times New Roman" w:hAnsi="Times New Roman" w:cs="Times New Roman"/>
+          <w:kern w:val="0"/>
+          <w:sz w:val="24"/>
+          <w:szCs w:val="24"/>
+        </w:rPr>
+      </w:pPr>
+    </w:p>
+    <w:p>
+      <w:pPr>
+        <w:widowControl/>
+        <w:rPr>
+          <w:rFonts w:ascii="Times New Roman" w:hAnsi="Times New Roman" w:cs="Times New Roman"/>
+          <w:kern w:val="0"/>
+          <w:sz w:val="24"/>
+          <w:szCs w:val="24"/>
+        </w:rPr>
+      </w:pPr>
+      <w:r>
+        <w:rPr>
+          <w:rFonts w:ascii="Times New Roman" w:hAnsi="Times New Roman" w:cs="Times New Roman"/>
+          <w:kern w:val="0"/>
+          <w:sz w:val="24"/>
+          <w:szCs w:val="24"/>
+        </w:rPr>
+        <w:t xml:space="preserve">[] Li </w:t>
+      </w:r>
+      <w:proofErr w:type="gramStart"/>
+      <w:r>
+        <w:rPr>
+          <w:rFonts w:ascii="Times New Roman" w:hAnsi="Times New Roman" w:cs="Times New Roman"/>
+          <w:kern w:val="0"/>
+          <w:sz w:val="24"/>
+          <w:szCs w:val="24"/>
+        </w:rPr>
+        <w:t>W ,</w:t>
+      </w:r>
+      <w:proofErr w:type="gramEnd"/>
+      <w:r>
+        <w:rPr>
+          <w:rFonts w:ascii="Times New Roman" w:hAnsi="Times New Roman" w:cs="Times New Roman"/>
+          <w:kern w:val="0"/>
+          <w:sz w:val="24"/>
+          <w:szCs w:val="24"/>
+        </w:rPr>
+        <w:t xml:space="preserve"> Zhu Y . Structural Characteristics of Coal </w:t>
+      </w:r>
+      <w:proofErr w:type="spellStart"/>
+      <w:r>
+        <w:rPr>
+          <w:rFonts w:ascii="Times New Roman" w:hAnsi="Times New Roman" w:cs="Times New Roman"/>
+          <w:kern w:val="0"/>
+          <w:sz w:val="24"/>
+          <w:szCs w:val="24"/>
+        </w:rPr>
+        <w:t>Vitrinite</w:t>
+      </w:r>
+      <w:proofErr w:type="spellEnd"/>
+      <w:r>
+        <w:rPr>
+          <w:rFonts w:ascii="Times New Roman" w:hAnsi="Times New Roman" w:cs="Times New Roman"/>
+          <w:kern w:val="0"/>
+          <w:sz w:val="24"/>
+          <w:szCs w:val="24"/>
+        </w:rPr>
+        <w:t xml:space="preserve"> during </w:t>
+      </w:r>
+      <w:proofErr w:type="gramStart"/>
+      <w:r>
+        <w:rPr>
+          <w:rFonts w:ascii="Times New Roman" w:hAnsi="Times New Roman" w:cs="Times New Roman"/>
+          <w:kern w:val="0"/>
+          <w:sz w:val="24"/>
+          <w:szCs w:val="24"/>
+        </w:rPr>
+        <w:t>Pyrolysis[</w:t>
+      </w:r>
+      <w:proofErr w:type="gramEnd"/>
+      <w:r>
+        <w:rPr>
+          <w:rFonts w:ascii="Times New Roman" w:hAnsi="Times New Roman" w:cs="Times New Roman"/>
+          <w:kern w:val="0"/>
+          <w:sz w:val="24"/>
+          <w:szCs w:val="24"/>
+        </w:rPr>
+        <w:t>J]. Energy &amp; Fuels, 2014, 28(6):3645-3654.</w:t>
+      </w:r>
+    </w:p>
+    <w:p>
+      <w:pPr>
+        <w:widowControl/>
+        <w:rPr>
+          <w:rFonts w:ascii="Times New Roman" w:hAnsi="Times New Roman" w:cs="Times New Roman"/>
+          <w:kern w:val="0"/>
+          <w:sz w:val="24"/>
+          <w:szCs w:val="24"/>
+        </w:rPr>
+      </w:pPr>
+    </w:p>
+    <w:p>
+      <w:pPr>
+        <w:widowControl/>
+        <w:rPr>
+          <w:rFonts w:ascii="Times New Roman" w:hAnsi="Times New Roman" w:cs="Times New Roman"/>
+          <w:kern w:val="0"/>
+          <w:sz w:val="24"/>
+          <w:szCs w:val="24"/>
+        </w:rPr>
+      </w:pPr>
+      <w:proofErr w:type="spellStart"/>
+      <w:r>
+        <w:rPr>
+          <w:rFonts w:ascii="Times New Roman" w:hAnsi="Times New Roman" w:cs="Times New Roman"/>
+          <w:kern w:val="0"/>
+          <w:sz w:val="24"/>
+          <w:szCs w:val="24"/>
+        </w:rPr>
+        <w:t>Wiktorsson</w:t>
+      </w:r>
+      <w:proofErr w:type="spellEnd"/>
+      <w:r>
+        <w:rPr>
+          <w:rFonts w:ascii="Times New Roman" w:hAnsi="Times New Roman" w:cs="Times New Roman"/>
+          <w:kern w:val="0"/>
+          <w:sz w:val="24"/>
+          <w:szCs w:val="24"/>
+        </w:rPr>
+        <w:t xml:space="preserve"> L </w:t>
+      </w:r>
+      <w:proofErr w:type="gramStart"/>
+      <w:r>
+        <w:rPr>
+          <w:rFonts w:ascii="Times New Roman" w:hAnsi="Times New Roman" w:cs="Times New Roman"/>
+          <w:kern w:val="0"/>
+          <w:sz w:val="24"/>
+          <w:szCs w:val="24"/>
+        </w:rPr>
+        <w:t>P ,</w:t>
       </w:r>
       <w:proofErr w:type="gramEnd"/>
       <w:r>
@@ -16132,7 +18179,7 @@
           <w:sz w:val="24"/>
           <w:szCs w:val="24"/>
         </w:rPr>
-        <w:t>Pehk</w:t>
+        <w:t>Wanzl</w:t>
       </w:r>
       <w:proofErr w:type="spellEnd"/>
       <w:r>
@@ -16142,7 +18189,109 @@
           <w:sz w:val="24"/>
           <w:szCs w:val="24"/>
         </w:rPr>
-        <w:t xml:space="preserve"> T . Molecular model of Estonian </w:t>
+        <w:t xml:space="preserve"> W . Kinetic parameters for coal pyrolysis at low and high heating rates—a comparison of data from different laboratory </w:t>
+      </w:r>
+      <w:proofErr w:type="gramStart"/>
+      <w:r>
+        <w:rPr>
+          <w:rFonts w:ascii="Times New Roman" w:hAnsi="Times New Roman" w:cs="Times New Roman"/>
+          <w:kern w:val="0"/>
+          <w:sz w:val="24"/>
+          <w:szCs w:val="24"/>
+        </w:rPr>
+        <w:t>equipment[</w:t>
+      </w:r>
+      <w:proofErr w:type="gramEnd"/>
+      <w:r>
+        <w:rPr>
+          <w:rFonts w:ascii="Times New Roman" w:hAnsi="Times New Roman" w:cs="Times New Roman"/>
+          <w:kern w:val="0"/>
+          <w:sz w:val="24"/>
+          <w:szCs w:val="24"/>
+        </w:rPr>
+        <w:t>J]. Fuel, 2000, 79(6):701-716.</w:t>
+      </w:r>
+    </w:p>
+    <w:p>
+      <w:pPr>
+        <w:widowControl/>
+        <w:rPr>
+          <w:rFonts w:ascii="Times New Roman" w:hAnsi="Times New Roman" w:cs="Times New Roman"/>
+          <w:kern w:val="0"/>
+          <w:sz w:val="24"/>
+          <w:szCs w:val="24"/>
+        </w:rPr>
+      </w:pPr>
+    </w:p>
+    <w:p>
+      <w:pPr>
+        <w:widowControl/>
+        <w:rPr>
+          <w:rFonts w:ascii="Times New Roman" w:hAnsi="Times New Roman" w:cs="Times New Roman"/>
+          <w:kern w:val="0"/>
+          <w:sz w:val="24"/>
+          <w:szCs w:val="24"/>
+        </w:rPr>
+      </w:pPr>
+      <w:r>
+        <w:rPr>
+          <w:rFonts w:ascii="Times New Roman" w:hAnsi="Times New Roman" w:cs="Times New Roman"/>
+          <w:kern w:val="0"/>
+          <w:sz w:val="24"/>
+          <w:szCs w:val="24"/>
+        </w:rPr>
+        <w:t xml:space="preserve">SOLOMON P. R, SERIO M. A, CARANGELO R. M, et al. Very rapid coal </w:t>
+      </w:r>
+      <w:proofErr w:type="gramStart"/>
+      <w:r>
+        <w:rPr>
+          <w:rFonts w:ascii="Times New Roman" w:hAnsi="Times New Roman" w:cs="Times New Roman"/>
+          <w:kern w:val="0"/>
+          <w:sz w:val="24"/>
+          <w:szCs w:val="24"/>
+        </w:rPr>
+        <w:t>pyrolysis[</w:t>
+      </w:r>
+      <w:proofErr w:type="gramEnd"/>
+      <w:r>
+        <w:rPr>
+          <w:rFonts w:ascii="Times New Roman" w:hAnsi="Times New Roman" w:cs="Times New Roman"/>
+          <w:kern w:val="0"/>
+          <w:sz w:val="24"/>
+          <w:szCs w:val="24"/>
+        </w:rPr>
+        <w:t>J]. Fuel, 1986, 65(2):182-194.</w:t>
+      </w:r>
+    </w:p>
+    <w:p>
+      <w:pPr>
+        <w:widowControl/>
+        <w:rPr>
+          <w:rFonts w:ascii="Times New Roman" w:hAnsi="Times New Roman" w:cs="Times New Roman"/>
+          <w:kern w:val="0"/>
+          <w:sz w:val="24"/>
+          <w:szCs w:val="24"/>
+        </w:rPr>
+      </w:pPr>
+    </w:p>
+    <w:p>
+      <w:pPr>
+        <w:widowControl/>
+        <w:rPr>
+          <w:rFonts w:ascii="Times New Roman" w:hAnsi="Times New Roman" w:cs="Times New Roman"/>
+          <w:kern w:val="0"/>
+          <w:sz w:val="24"/>
+          <w:szCs w:val="24"/>
+        </w:rPr>
+      </w:pPr>
+      <w:r>
+        <w:rPr>
+          <w:rFonts w:ascii="Times New Roman" w:hAnsi="Times New Roman" w:cs="Times New Roman"/>
+          <w:kern w:val="0"/>
+          <w:sz w:val="24"/>
+          <w:szCs w:val="24"/>
+        </w:rPr>
+        <w:t xml:space="preserve">Di </w:t>
       </w:r>
       <w:proofErr w:type="spellStart"/>
       <w:r>
@@ -16152,7 +18301,7 @@
           <w:sz w:val="24"/>
           <w:szCs w:val="24"/>
         </w:rPr>
-        <w:t>kukersite</w:t>
+        <w:t>Blasi</w:t>
       </w:r>
       <w:proofErr w:type="spellEnd"/>
       <w:r>
@@ -16164,6 +18313,148 @@
         </w:rPr>
         <w:t xml:space="preserve"> </w:t>
       </w:r>
+      <w:proofErr w:type="gramStart"/>
+      <w:r>
+        <w:rPr>
+          <w:rFonts w:ascii="Times New Roman" w:hAnsi="Times New Roman" w:cs="Times New Roman"/>
+          <w:kern w:val="0"/>
+          <w:sz w:val="24"/>
+          <w:szCs w:val="24"/>
+        </w:rPr>
+        <w:t>C ,</w:t>
+      </w:r>
+      <w:proofErr w:type="gramEnd"/>
+      <w:r>
+        <w:rPr>
+          <w:rFonts w:ascii="Times New Roman" w:hAnsi="Times New Roman" w:cs="Times New Roman"/>
+          <w:kern w:val="0"/>
+          <w:sz w:val="24"/>
+          <w:szCs w:val="24"/>
+        </w:rPr>
+        <w:t xml:space="preserve"> Signorelli G , Di Russo C , et al. Product Distribution from Pyrolysis of Wood and Agricultural Residues[J]. Industrial &amp; Engineering Chemistry Research, 1999, 38(6):2216-2224.</w:t>
+      </w:r>
+    </w:p>
+    <w:p>
+      <w:pPr>
+        <w:widowControl/>
+        <w:rPr>
+          <w:rFonts w:ascii="Times New Roman" w:hAnsi="Times New Roman" w:cs="Times New Roman"/>
+          <w:kern w:val="0"/>
+          <w:sz w:val="24"/>
+          <w:szCs w:val="24"/>
+        </w:rPr>
+      </w:pPr>
+    </w:p>
+    <w:p>
+      <w:pPr>
+        <w:widowControl/>
+        <w:rPr>
+          <w:rFonts w:ascii="Times New Roman" w:hAnsi="Times New Roman" w:cs="Times New Roman"/>
+          <w:kern w:val="0"/>
+          <w:sz w:val="24"/>
+          <w:szCs w:val="24"/>
+        </w:rPr>
+      </w:pPr>
+      <w:r>
+        <w:rPr>
+          <w:rFonts w:ascii="Times New Roman" w:hAnsi="Times New Roman" w:cs="Times New Roman"/>
+          <w:kern w:val="0"/>
+          <w:sz w:val="24"/>
+          <w:szCs w:val="24"/>
+        </w:rPr>
+        <w:t xml:space="preserve">Behar </w:t>
+      </w:r>
+      <w:proofErr w:type="gramStart"/>
+      <w:r>
+        <w:rPr>
+          <w:rFonts w:ascii="Times New Roman" w:hAnsi="Times New Roman" w:cs="Times New Roman"/>
+          <w:kern w:val="0"/>
+          <w:sz w:val="24"/>
+          <w:szCs w:val="24"/>
+        </w:rPr>
+        <w:t>F ,</w:t>
+      </w:r>
+      <w:proofErr w:type="gramEnd"/>
+      <w:r>
+        <w:rPr>
+          <w:rFonts w:ascii="Times New Roman" w:hAnsi="Times New Roman" w:cs="Times New Roman"/>
+          <w:kern w:val="0"/>
+          <w:sz w:val="24"/>
+          <w:szCs w:val="24"/>
+        </w:rPr>
+        <w:t xml:space="preserve"> Hatcher P G . Artificial Coalification of a Fossil Wood from Brown Coal by Confined System </w:t>
+      </w:r>
+      <w:proofErr w:type="gramStart"/>
+      <w:r>
+        <w:rPr>
+          <w:rFonts w:ascii="Times New Roman" w:hAnsi="Times New Roman" w:cs="Times New Roman"/>
+          <w:kern w:val="0"/>
+          <w:sz w:val="24"/>
+          <w:szCs w:val="24"/>
+        </w:rPr>
+        <w:t>Pyrolysis[</w:t>
+      </w:r>
+      <w:proofErr w:type="gramEnd"/>
+      <w:r>
+        <w:rPr>
+          <w:rFonts w:ascii="Times New Roman" w:hAnsi="Times New Roman" w:cs="Times New Roman"/>
+          <w:kern w:val="0"/>
+          <w:sz w:val="24"/>
+          <w:szCs w:val="24"/>
+        </w:rPr>
+        <w:t>J]. Energy &amp; Fuels, 1995, 9(6):984-994.</w:t>
+      </w:r>
+    </w:p>
+    <w:p>
+      <w:pPr>
+        <w:widowControl/>
+        <w:rPr>
+          <w:rFonts w:ascii="Times New Roman" w:hAnsi="Times New Roman" w:cs="Times New Roman"/>
+          <w:kern w:val="0"/>
+          <w:sz w:val="24"/>
+          <w:szCs w:val="24"/>
+        </w:rPr>
+      </w:pPr>
+    </w:p>
+    <w:p>
+      <w:pPr>
+        <w:widowControl/>
+        <w:rPr>
+          <w:rFonts w:ascii="Times New Roman" w:hAnsi="Times New Roman" w:cs="Times New Roman"/>
+          <w:kern w:val="0"/>
+          <w:sz w:val="24"/>
+          <w:szCs w:val="24"/>
+        </w:rPr>
+      </w:pPr>
+      <w:r>
+        <w:rPr>
+          <w:rFonts w:ascii="Times New Roman" w:hAnsi="Times New Roman" w:cs="Times New Roman"/>
+          <w:kern w:val="0"/>
+          <w:sz w:val="24"/>
+          <w:szCs w:val="24"/>
+        </w:rPr>
+        <w:t xml:space="preserve">Wang </w:t>
+      </w:r>
+      <w:proofErr w:type="gramStart"/>
+      <w:r>
+        <w:rPr>
+          <w:rFonts w:ascii="Times New Roman" w:hAnsi="Times New Roman" w:cs="Times New Roman"/>
+          <w:kern w:val="0"/>
+          <w:sz w:val="24"/>
+          <w:szCs w:val="24"/>
+        </w:rPr>
+        <w:t>S ,</w:t>
+      </w:r>
+      <w:proofErr w:type="gramEnd"/>
+      <w:r>
+        <w:rPr>
+          <w:rFonts w:ascii="Times New Roman" w:hAnsi="Times New Roman" w:cs="Times New Roman"/>
+          <w:kern w:val="0"/>
+          <w:sz w:val="24"/>
+          <w:szCs w:val="24"/>
+        </w:rPr>
+        <w:t xml:space="preserve"> Liao Y , </w:t>
+      </w:r>
       <w:proofErr w:type="spellStart"/>
       <w:r>
         <w:rPr>
@@ -16172,7 +18463,7 @@
           <w:sz w:val="24"/>
           <w:szCs w:val="24"/>
         </w:rPr>
-        <w:t>kerogen</w:t>
+        <w:t>Luo</w:t>
       </w:r>
       <w:proofErr w:type="spellEnd"/>
       <w:r>
@@ -16182,48 +18473,833 @@
           <w:sz w:val="24"/>
           <w:szCs w:val="24"/>
         </w:rPr>
-        <w:t xml:space="preserve"> evaluated by 13C MAS NMR spectra</w:t>
-      </w:r>
-      <w:r>
-        <w:rPr>
-          <w:rFonts w:ascii="宋体" w:eastAsia="宋体" w:hAnsi="宋体" w:cs="宋体" w:hint="eastAsia"/>
-          <w:kern w:val="0"/>
-          <w:sz w:val="24"/>
-          <w:szCs w:val="24"/>
-        </w:rPr>
-        <w:t>☆</w:t>
-      </w:r>
-      <w:r>
-        <w:rPr>
-          <w:rFonts w:ascii="Times New Roman" w:hAnsi="Times New Roman" w:cs="Times New Roman"/>
-          <w:kern w:val="0"/>
-          <w:sz w:val="24"/>
-          <w:szCs w:val="24"/>
-        </w:rPr>
-        <w:t>[J]. Fuel, 2003, 82(7):799-804.</w:t>
-      </w:r>
-    </w:p>
-    <w:p>
-      <w:pPr>
-        <w:widowControl/>
-        <w:rPr>
-          <w:rFonts w:ascii="Times New Roman" w:hAnsi="Times New Roman" w:cs="Times New Roman"/>
-          <w:kern w:val="0"/>
-          <w:sz w:val="24"/>
-          <w:szCs w:val="24"/>
-        </w:rPr>
-      </w:pPr>
-    </w:p>
-    <w:p>
-      <w:pPr>
-        <w:widowControl/>
-        <w:rPr>
-          <w:rFonts w:ascii="Times New Roman" w:hAnsi="Times New Roman" w:cs="Times New Roman"/>
-          <w:kern w:val="0"/>
-          <w:sz w:val="24"/>
-          <w:szCs w:val="24"/>
-        </w:rPr>
-      </w:pPr>
+        <w:t xml:space="preserve"> Z . Mechanism Study of Cellulose Rapid </w:t>
+      </w:r>
+      <w:proofErr w:type="gramStart"/>
+      <w:r>
+        <w:rPr>
+          <w:rFonts w:ascii="Times New Roman" w:hAnsi="Times New Roman" w:cs="Times New Roman"/>
+          <w:kern w:val="0"/>
+          <w:sz w:val="24"/>
+          <w:szCs w:val="24"/>
+        </w:rPr>
+        <w:t>Pyrolysis[</w:t>
+      </w:r>
+      <w:proofErr w:type="gramEnd"/>
+      <w:r>
+        <w:rPr>
+          <w:rFonts w:ascii="Times New Roman" w:hAnsi="Times New Roman" w:cs="Times New Roman"/>
+          <w:kern w:val="0"/>
+          <w:sz w:val="24"/>
+          <w:szCs w:val="24"/>
+        </w:rPr>
+        <w:t>J]. Industrial &amp; Engineering Chemistry Research, 2004, 43(18):5605-5610.</w:t>
+      </w:r>
+    </w:p>
+    <w:p>
+      <w:pPr>
+        <w:widowControl/>
+        <w:rPr>
+          <w:rFonts w:ascii="Times New Roman" w:hAnsi="Times New Roman" w:cs="Times New Roman"/>
+          <w:kern w:val="0"/>
+          <w:sz w:val="24"/>
+          <w:szCs w:val="24"/>
+        </w:rPr>
+      </w:pPr>
+    </w:p>
+    <w:p>
+      <w:pPr>
+        <w:widowControl/>
+        <w:rPr>
+          <w:rFonts w:ascii="Times New Roman" w:hAnsi="Times New Roman" w:cs="Times New Roman"/>
+          <w:kern w:val="0"/>
+          <w:sz w:val="24"/>
+          <w:szCs w:val="24"/>
+        </w:rPr>
+      </w:pPr>
+      <w:r>
+        <w:rPr>
+          <w:rFonts w:ascii="Times New Roman" w:hAnsi="Times New Roman" w:cs="Times New Roman"/>
+          <w:kern w:val="0"/>
+          <w:sz w:val="24"/>
+          <w:szCs w:val="24"/>
+        </w:rPr>
+        <w:t>刘生玉</w:t>
+      </w:r>
+      <w:r>
+        <w:rPr>
+          <w:rFonts w:ascii="Times New Roman" w:hAnsi="Times New Roman" w:cs="Times New Roman"/>
+          <w:kern w:val="0"/>
+          <w:sz w:val="24"/>
+          <w:szCs w:val="24"/>
+        </w:rPr>
+        <w:t xml:space="preserve">. </w:t>
+      </w:r>
+      <w:r>
+        <w:rPr>
+          <w:rFonts w:ascii="Times New Roman" w:hAnsi="Times New Roman" w:cs="Times New Roman"/>
+          <w:kern w:val="0"/>
+          <w:sz w:val="24"/>
+          <w:szCs w:val="24"/>
+        </w:rPr>
+        <w:t>中国典型动力煤及含氧模型化合物热解过程的化学基础研究</w:t>
+      </w:r>
+      <w:r>
+        <w:rPr>
+          <w:rFonts w:ascii="Times New Roman" w:hAnsi="Times New Roman" w:cs="Times New Roman"/>
+          <w:kern w:val="0"/>
+          <w:sz w:val="24"/>
+          <w:szCs w:val="24"/>
+        </w:rPr>
+        <w:t xml:space="preserve">[D]. </w:t>
+      </w:r>
+      <w:r>
+        <w:rPr>
+          <w:rFonts w:ascii="Times New Roman" w:hAnsi="Times New Roman" w:cs="Times New Roman"/>
+          <w:kern w:val="0"/>
+          <w:sz w:val="24"/>
+          <w:szCs w:val="24"/>
+        </w:rPr>
+        <w:t>太原理工大学</w:t>
+      </w:r>
+      <w:r>
+        <w:rPr>
+          <w:rFonts w:ascii="Times New Roman" w:hAnsi="Times New Roman" w:cs="Times New Roman"/>
+          <w:kern w:val="0"/>
+          <w:sz w:val="24"/>
+          <w:szCs w:val="24"/>
+        </w:rPr>
+        <w:t>, 2004.</w:t>
+      </w:r>
+    </w:p>
+    <w:p>
+      <w:pPr>
+        <w:widowControl/>
+        <w:rPr>
+          <w:rFonts w:ascii="Times New Roman" w:hAnsi="Times New Roman" w:cs="Times New Roman"/>
+          <w:kern w:val="0"/>
+          <w:sz w:val="24"/>
+          <w:szCs w:val="24"/>
+        </w:rPr>
+      </w:pPr>
+    </w:p>
+    <w:p>
+      <w:pPr>
+        <w:widowControl/>
+        <w:rPr>
+          <w:rFonts w:ascii="Times New Roman" w:hAnsi="Times New Roman" w:cs="Times New Roman"/>
+          <w:kern w:val="0"/>
+          <w:sz w:val="24"/>
+          <w:szCs w:val="24"/>
+        </w:rPr>
+      </w:pPr>
+      <w:r>
+        <w:rPr>
+          <w:rFonts w:ascii="Times New Roman" w:hAnsi="Times New Roman" w:cs="Times New Roman"/>
+          <w:kern w:val="0"/>
+          <w:sz w:val="24"/>
+          <w:szCs w:val="24"/>
+        </w:rPr>
+        <w:t xml:space="preserve">[] </w:t>
+      </w:r>
+      <w:r>
+        <w:rPr>
+          <w:rFonts w:ascii="Times New Roman" w:hAnsi="Times New Roman" w:cs="Times New Roman"/>
+          <w:kern w:val="0"/>
+          <w:sz w:val="24"/>
+          <w:szCs w:val="24"/>
+        </w:rPr>
+        <w:t>李美芬</w:t>
+      </w:r>
+      <w:r>
+        <w:rPr>
+          <w:rFonts w:ascii="Times New Roman" w:hAnsi="Times New Roman" w:cs="Times New Roman"/>
+          <w:kern w:val="0"/>
+          <w:sz w:val="24"/>
+          <w:szCs w:val="24"/>
+        </w:rPr>
+        <w:t xml:space="preserve">. </w:t>
+      </w:r>
+      <w:r>
+        <w:rPr>
+          <w:rFonts w:ascii="Times New Roman" w:hAnsi="Times New Roman" w:cs="Times New Roman"/>
+          <w:kern w:val="0"/>
+          <w:sz w:val="24"/>
+          <w:szCs w:val="24"/>
+        </w:rPr>
+        <w:t>低煤级煤热解模拟过程中主要气态产物的生成动力学及其机理的实验研究</w:t>
+      </w:r>
+      <w:r>
+        <w:rPr>
+          <w:rFonts w:ascii="Times New Roman" w:hAnsi="Times New Roman" w:cs="Times New Roman"/>
+          <w:kern w:val="0"/>
+          <w:sz w:val="24"/>
+          <w:szCs w:val="24"/>
+        </w:rPr>
+        <w:t xml:space="preserve">[D]. </w:t>
+      </w:r>
+      <w:r>
+        <w:rPr>
+          <w:rFonts w:ascii="Times New Roman" w:hAnsi="Times New Roman" w:cs="Times New Roman"/>
+          <w:kern w:val="0"/>
+          <w:sz w:val="24"/>
+          <w:szCs w:val="24"/>
+        </w:rPr>
+        <w:t>太原理工大学</w:t>
+      </w:r>
+      <w:r>
+        <w:rPr>
+          <w:rFonts w:ascii="Times New Roman" w:hAnsi="Times New Roman" w:cs="Times New Roman"/>
+          <w:kern w:val="0"/>
+          <w:sz w:val="24"/>
+          <w:szCs w:val="24"/>
+        </w:rPr>
+        <w:t>, 2009.</w:t>
+      </w:r>
+    </w:p>
+    <w:p>
+      <w:pPr>
+        <w:widowControl/>
+        <w:rPr>
+          <w:rFonts w:ascii="Times New Roman" w:hAnsi="Times New Roman" w:cs="Times New Roman"/>
+          <w:kern w:val="0"/>
+          <w:sz w:val="24"/>
+          <w:szCs w:val="24"/>
+        </w:rPr>
+      </w:pPr>
+    </w:p>
+    <w:p>
+      <w:pPr>
+        <w:widowControl/>
+        <w:rPr>
+          <w:rFonts w:ascii="Times New Roman" w:hAnsi="Times New Roman" w:cs="Times New Roman"/>
+          <w:kern w:val="0"/>
+          <w:sz w:val="24"/>
+          <w:szCs w:val="24"/>
+        </w:rPr>
+      </w:pPr>
+      <w:r>
+        <w:rPr>
+          <w:rFonts w:ascii="Times New Roman" w:hAnsi="Times New Roman" w:cs="Times New Roman"/>
+          <w:kern w:val="0"/>
+          <w:sz w:val="24"/>
+          <w:szCs w:val="24"/>
+        </w:rPr>
+        <w:t xml:space="preserve">[] </w:t>
+      </w:r>
+      <w:r>
+        <w:rPr>
+          <w:rFonts w:ascii="Times New Roman" w:hAnsi="Times New Roman" w:cs="Times New Roman"/>
+          <w:kern w:val="0"/>
+          <w:sz w:val="24"/>
+          <w:szCs w:val="24"/>
+        </w:rPr>
+        <w:t>范冬梅</w:t>
+      </w:r>
+      <w:r>
+        <w:rPr>
+          <w:rFonts w:ascii="Times New Roman" w:hAnsi="Times New Roman" w:cs="Times New Roman"/>
+          <w:kern w:val="0"/>
+          <w:sz w:val="24"/>
+          <w:szCs w:val="24"/>
+        </w:rPr>
+        <w:t xml:space="preserve">, </w:t>
+      </w:r>
+      <w:r>
+        <w:rPr>
+          <w:rFonts w:ascii="Times New Roman" w:hAnsi="Times New Roman" w:cs="Times New Roman"/>
+          <w:kern w:val="0"/>
+          <w:sz w:val="24"/>
+          <w:szCs w:val="24"/>
+        </w:rPr>
+        <w:t>张海霞</w:t>
+      </w:r>
+      <w:r>
+        <w:rPr>
+          <w:rFonts w:ascii="Times New Roman" w:hAnsi="Times New Roman" w:cs="Times New Roman"/>
+          <w:kern w:val="0"/>
+          <w:sz w:val="24"/>
+          <w:szCs w:val="24"/>
+        </w:rPr>
+        <w:t xml:space="preserve">, </w:t>
+      </w:r>
+      <w:r>
+        <w:rPr>
+          <w:rFonts w:ascii="Times New Roman" w:hAnsi="Times New Roman" w:cs="Times New Roman"/>
+          <w:kern w:val="0"/>
+          <w:sz w:val="24"/>
+          <w:szCs w:val="24"/>
+        </w:rPr>
+        <w:t>朱治平</w:t>
+      </w:r>
+      <w:r>
+        <w:rPr>
+          <w:rFonts w:ascii="Times New Roman" w:hAnsi="Times New Roman" w:cs="Times New Roman"/>
+          <w:kern w:val="0"/>
+          <w:sz w:val="24"/>
+          <w:szCs w:val="24"/>
+        </w:rPr>
+        <w:t xml:space="preserve">, et al. </w:t>
+      </w:r>
+      <w:r>
+        <w:rPr>
+          <w:rFonts w:ascii="Times New Roman" w:hAnsi="Times New Roman" w:cs="Times New Roman"/>
+          <w:kern w:val="0"/>
+          <w:sz w:val="24"/>
+          <w:szCs w:val="24"/>
+        </w:rPr>
+        <w:t>一种褐煤热解煤焦的</w:t>
+      </w:r>
+      <w:r>
+        <w:rPr>
+          <w:rFonts w:ascii="Times New Roman" w:hAnsi="Times New Roman" w:cs="Times New Roman"/>
+          <w:kern w:val="0"/>
+          <w:sz w:val="24"/>
+          <w:szCs w:val="24"/>
+        </w:rPr>
+        <w:t>CO2</w:t>
+      </w:r>
+      <w:r>
+        <w:rPr>
+          <w:rFonts w:ascii="Times New Roman" w:hAnsi="Times New Roman" w:cs="Times New Roman"/>
+          <w:kern w:val="0"/>
+          <w:sz w:val="24"/>
+          <w:szCs w:val="24"/>
+        </w:rPr>
+        <w:t>气化反应特性</w:t>
+      </w:r>
+      <w:r>
+        <w:rPr>
+          <w:rFonts w:ascii="Times New Roman" w:hAnsi="Times New Roman" w:cs="Times New Roman"/>
+          <w:kern w:val="0"/>
+          <w:sz w:val="24"/>
+          <w:szCs w:val="24"/>
+        </w:rPr>
+        <w:t xml:space="preserve">[J]. </w:t>
+      </w:r>
+      <w:r>
+        <w:rPr>
+          <w:rFonts w:ascii="Times New Roman" w:hAnsi="Times New Roman" w:cs="Times New Roman"/>
+          <w:kern w:val="0"/>
+          <w:sz w:val="24"/>
+          <w:szCs w:val="24"/>
+        </w:rPr>
+        <w:t>煤炭转化</w:t>
+      </w:r>
+      <w:r>
+        <w:rPr>
+          <w:rFonts w:ascii="Times New Roman" w:hAnsi="Times New Roman" w:cs="Times New Roman"/>
+          <w:kern w:val="0"/>
+          <w:sz w:val="24"/>
+          <w:szCs w:val="24"/>
+        </w:rPr>
+        <w:t>, 2012, 35(4):</w:t>
+      </w:r>
+      <w:proofErr w:type="gramStart"/>
+      <w:r>
+        <w:rPr>
+          <w:rFonts w:ascii="Times New Roman" w:hAnsi="Times New Roman" w:cs="Times New Roman"/>
+          <w:kern w:val="0"/>
+          <w:sz w:val="24"/>
+          <w:szCs w:val="24"/>
+        </w:rPr>
+        <w:t>20-25.</w:t>
+      </w:r>
+      <w:proofErr w:type="gramEnd"/>
+    </w:p>
+    <w:p>
+      <w:pPr>
+        <w:widowControl/>
+        <w:rPr>
+          <w:rFonts w:ascii="Times New Roman" w:hAnsi="Times New Roman" w:cs="Times New Roman"/>
+          <w:kern w:val="0"/>
+          <w:sz w:val="24"/>
+          <w:szCs w:val="24"/>
+        </w:rPr>
+      </w:pPr>
+    </w:p>
+    <w:p>
+      <w:pPr>
+        <w:widowControl/>
+        <w:rPr>
+          <w:rFonts w:ascii="Times New Roman" w:hAnsi="Times New Roman" w:cs="Times New Roman"/>
+          <w:kern w:val="0"/>
+          <w:sz w:val="24"/>
+          <w:szCs w:val="24"/>
+        </w:rPr>
+      </w:pPr>
+      <w:r>
+        <w:rPr>
+          <w:rFonts w:ascii="Times New Roman" w:hAnsi="Times New Roman" w:cs="Times New Roman"/>
+          <w:kern w:val="0"/>
+          <w:sz w:val="24"/>
+          <w:szCs w:val="24"/>
+        </w:rPr>
+        <w:t xml:space="preserve">[] </w:t>
+      </w:r>
+      <w:r>
+        <w:rPr>
+          <w:rFonts w:ascii="Times New Roman" w:hAnsi="Times New Roman" w:cs="Times New Roman"/>
+          <w:kern w:val="0"/>
+          <w:sz w:val="24"/>
+          <w:szCs w:val="24"/>
+        </w:rPr>
+        <w:t>张义军</w:t>
+      </w:r>
+      <w:r>
+        <w:rPr>
+          <w:rFonts w:ascii="Times New Roman" w:hAnsi="Times New Roman" w:cs="Times New Roman"/>
+          <w:kern w:val="0"/>
+          <w:sz w:val="24"/>
+          <w:szCs w:val="24"/>
+        </w:rPr>
+        <w:t>. C4</w:t>
+      </w:r>
+      <w:r>
+        <w:rPr>
+          <w:rFonts w:ascii="Times New Roman" w:hAnsi="Times New Roman" w:cs="Times New Roman"/>
+          <w:kern w:val="0"/>
+          <w:sz w:val="24"/>
+          <w:szCs w:val="24"/>
+        </w:rPr>
+        <w:t>系列烷烃和烯烃的热解实验及动力学模型研究</w:t>
+      </w:r>
+      <w:r>
+        <w:rPr>
+          <w:rFonts w:ascii="Times New Roman" w:hAnsi="Times New Roman" w:cs="Times New Roman"/>
+          <w:kern w:val="0"/>
+          <w:sz w:val="24"/>
+          <w:szCs w:val="24"/>
+        </w:rPr>
+        <w:t xml:space="preserve">[D]. </w:t>
+      </w:r>
+      <w:r>
+        <w:rPr>
+          <w:rFonts w:ascii="Times New Roman" w:hAnsi="Times New Roman" w:cs="Times New Roman"/>
+          <w:kern w:val="0"/>
+          <w:sz w:val="24"/>
+          <w:szCs w:val="24"/>
+        </w:rPr>
+        <w:t>中国科学技术大学</w:t>
+      </w:r>
+      <w:r>
+        <w:rPr>
+          <w:rFonts w:ascii="Times New Roman" w:hAnsi="Times New Roman" w:cs="Times New Roman"/>
+          <w:kern w:val="0"/>
+          <w:sz w:val="24"/>
+          <w:szCs w:val="24"/>
+        </w:rPr>
+        <w:t>, 2013.</w:t>
+      </w:r>
+    </w:p>
+    <w:p>
+      <w:pPr>
+        <w:widowControl/>
+        <w:rPr>
+          <w:rFonts w:ascii="Times New Roman" w:hAnsi="Times New Roman" w:cs="Times New Roman"/>
+          <w:kern w:val="0"/>
+          <w:sz w:val="24"/>
+          <w:szCs w:val="24"/>
+        </w:rPr>
+      </w:pPr>
+    </w:p>
+    <w:p>
+      <w:pPr>
+        <w:widowControl/>
+        <w:rPr>
+          <w:rFonts w:ascii="Times New Roman" w:hAnsi="Times New Roman" w:cs="Times New Roman"/>
+          <w:kern w:val="0"/>
+          <w:sz w:val="24"/>
+          <w:szCs w:val="24"/>
+        </w:rPr>
+      </w:pPr>
+      <w:r>
+        <w:rPr>
+          <w:rFonts w:ascii="Times New Roman" w:hAnsi="Times New Roman" w:cs="Times New Roman"/>
+          <w:kern w:val="0"/>
+          <w:sz w:val="24"/>
+          <w:szCs w:val="24"/>
+        </w:rPr>
+        <w:t xml:space="preserve">[] </w:t>
+      </w:r>
+      <w:proofErr w:type="gramStart"/>
+      <w:r>
+        <w:rPr>
+          <w:rFonts w:ascii="Times New Roman" w:hAnsi="Times New Roman" w:cs="Times New Roman"/>
+          <w:kern w:val="0"/>
+          <w:sz w:val="24"/>
+          <w:szCs w:val="24"/>
+        </w:rPr>
+        <w:t>张辰宇</w:t>
+      </w:r>
+      <w:proofErr w:type="gramEnd"/>
+      <w:r>
+        <w:rPr>
+          <w:rFonts w:ascii="Times New Roman" w:hAnsi="Times New Roman" w:cs="Times New Roman"/>
+          <w:kern w:val="0"/>
+          <w:sz w:val="24"/>
+          <w:szCs w:val="24"/>
+        </w:rPr>
+        <w:t xml:space="preserve">. </w:t>
+      </w:r>
+      <w:r>
+        <w:rPr>
+          <w:rFonts w:ascii="Times New Roman" w:hAnsi="Times New Roman" w:cs="Times New Roman"/>
+          <w:kern w:val="0"/>
+          <w:sz w:val="24"/>
+          <w:szCs w:val="24"/>
+        </w:rPr>
+        <w:t>基于常见农林废弃生物质原料的热解技术及机理研究</w:t>
+      </w:r>
+      <w:r>
+        <w:rPr>
+          <w:rFonts w:ascii="Times New Roman" w:hAnsi="Times New Roman" w:cs="Times New Roman"/>
+          <w:kern w:val="0"/>
+          <w:sz w:val="24"/>
+          <w:szCs w:val="24"/>
+        </w:rPr>
+        <w:t xml:space="preserve">[D]. </w:t>
+      </w:r>
+      <w:r>
+        <w:rPr>
+          <w:rFonts w:ascii="Times New Roman" w:hAnsi="Times New Roman" w:cs="Times New Roman"/>
+          <w:kern w:val="0"/>
+          <w:sz w:val="24"/>
+          <w:szCs w:val="24"/>
+        </w:rPr>
+        <w:t>北京化工大学</w:t>
+      </w:r>
+      <w:r>
+        <w:rPr>
+          <w:rFonts w:ascii="Times New Roman" w:hAnsi="Times New Roman" w:cs="Times New Roman"/>
+          <w:kern w:val="0"/>
+          <w:sz w:val="24"/>
+          <w:szCs w:val="24"/>
+        </w:rPr>
+        <w:t>, 2013.</w:t>
+      </w:r>
+    </w:p>
+    <w:p>
+      <w:pPr>
+        <w:widowControl/>
+        <w:rPr>
+          <w:rFonts w:ascii="Times New Roman" w:hAnsi="Times New Roman" w:cs="Times New Roman"/>
+          <w:kern w:val="0"/>
+          <w:sz w:val="24"/>
+          <w:szCs w:val="24"/>
+        </w:rPr>
+      </w:pPr>
+    </w:p>
+    <w:p>
+      <w:pPr>
+        <w:widowControl/>
+        <w:rPr>
+          <w:rFonts w:ascii="Times New Roman" w:hAnsi="Times New Roman" w:cs="Times New Roman"/>
+          <w:kern w:val="0"/>
+          <w:sz w:val="24"/>
+          <w:szCs w:val="24"/>
+        </w:rPr>
+      </w:pPr>
+      <w:r>
+        <w:rPr>
+          <w:rFonts w:ascii="Times New Roman" w:hAnsi="Times New Roman" w:cs="Times New Roman"/>
+          <w:kern w:val="0"/>
+          <w:sz w:val="24"/>
+          <w:szCs w:val="24"/>
+        </w:rPr>
+        <w:t xml:space="preserve">[] </w:t>
+      </w:r>
+      <w:r>
+        <w:rPr>
+          <w:rFonts w:ascii="Times New Roman" w:hAnsi="Times New Roman" w:cs="Times New Roman"/>
+          <w:kern w:val="0"/>
+          <w:sz w:val="24"/>
+          <w:szCs w:val="24"/>
+        </w:rPr>
+        <w:t>张强</w:t>
+      </w:r>
+      <w:r>
+        <w:rPr>
+          <w:rFonts w:ascii="Times New Roman" w:hAnsi="Times New Roman" w:cs="Times New Roman"/>
+          <w:kern w:val="0"/>
+          <w:sz w:val="24"/>
+          <w:szCs w:val="24"/>
+        </w:rPr>
+        <w:t xml:space="preserve">. </w:t>
+      </w:r>
+      <w:r>
+        <w:rPr>
+          <w:rFonts w:ascii="Times New Roman" w:hAnsi="Times New Roman" w:cs="Times New Roman"/>
+          <w:kern w:val="0"/>
+          <w:sz w:val="24"/>
+          <w:szCs w:val="24"/>
+        </w:rPr>
+        <w:t>生活垃圾热解气化处理工艺开发与过程模拟分析</w:t>
+      </w:r>
+      <w:r>
+        <w:rPr>
+          <w:rFonts w:ascii="Times New Roman" w:hAnsi="Times New Roman" w:cs="Times New Roman"/>
+          <w:kern w:val="0"/>
+          <w:sz w:val="24"/>
+          <w:szCs w:val="24"/>
+        </w:rPr>
+        <w:t>[D]. 2014.</w:t>
+      </w:r>
+    </w:p>
+    <w:p>
+      <w:pPr>
+        <w:widowControl/>
+        <w:rPr>
+          <w:rFonts w:ascii="Times New Roman" w:hAnsi="Times New Roman" w:cs="Times New Roman"/>
+          <w:kern w:val="0"/>
+          <w:sz w:val="24"/>
+          <w:szCs w:val="24"/>
+        </w:rPr>
+      </w:pPr>
+      <w:r>
+        <w:rPr>
+          <w:rFonts w:ascii="Times New Roman" w:hAnsi="Times New Roman" w:cs="Times New Roman"/>
+          <w:kern w:val="0"/>
+          <w:sz w:val="24"/>
+          <w:szCs w:val="24"/>
+        </w:rPr>
+        <w:t xml:space="preserve">[] </w:t>
+      </w:r>
+      <w:r>
+        <w:rPr>
+          <w:rFonts w:ascii="Times New Roman" w:hAnsi="Times New Roman" w:cs="Times New Roman"/>
+          <w:kern w:val="0"/>
+          <w:sz w:val="24"/>
+          <w:szCs w:val="24"/>
+        </w:rPr>
+        <w:t>程占军</w:t>
+      </w:r>
+      <w:r>
+        <w:rPr>
+          <w:rFonts w:ascii="Times New Roman" w:hAnsi="Times New Roman" w:cs="Times New Roman"/>
+          <w:kern w:val="0"/>
+          <w:sz w:val="24"/>
+          <w:szCs w:val="24"/>
+        </w:rPr>
+        <w:t xml:space="preserve">. </w:t>
+      </w:r>
+      <w:r>
+        <w:rPr>
+          <w:rFonts w:ascii="Times New Roman" w:hAnsi="Times New Roman" w:cs="Times New Roman"/>
+          <w:kern w:val="0"/>
+          <w:sz w:val="24"/>
+          <w:szCs w:val="24"/>
+        </w:rPr>
+        <w:t>呋喃及其衍生物的变压力热解实验与模型研究</w:t>
+      </w:r>
+      <w:r>
+        <w:rPr>
+          <w:rFonts w:ascii="Times New Roman" w:hAnsi="Times New Roman" w:cs="Times New Roman"/>
+          <w:kern w:val="0"/>
+          <w:sz w:val="24"/>
+          <w:szCs w:val="24"/>
+        </w:rPr>
+        <w:t xml:space="preserve">[D]. </w:t>
+      </w:r>
+      <w:r>
+        <w:rPr>
+          <w:rFonts w:ascii="Times New Roman" w:hAnsi="Times New Roman" w:cs="Times New Roman"/>
+          <w:kern w:val="0"/>
+          <w:sz w:val="24"/>
+          <w:szCs w:val="24"/>
+        </w:rPr>
+        <w:t>中国科学技术大学</w:t>
+      </w:r>
+      <w:r>
+        <w:rPr>
+          <w:rFonts w:ascii="Times New Roman" w:hAnsi="Times New Roman" w:cs="Times New Roman"/>
+          <w:kern w:val="0"/>
+          <w:sz w:val="24"/>
+          <w:szCs w:val="24"/>
+        </w:rPr>
+        <w:t>, 2014.</w:t>
+      </w:r>
+    </w:p>
+    <w:p>
+      <w:pPr>
+        <w:widowControl/>
+        <w:rPr>
+          <w:rFonts w:ascii="Times New Roman" w:hAnsi="Times New Roman" w:cs="Times New Roman"/>
+          <w:kern w:val="0"/>
+          <w:sz w:val="24"/>
+          <w:szCs w:val="24"/>
+        </w:rPr>
+      </w:pPr>
+    </w:p>
+    <w:p>
+      <w:pPr>
+        <w:widowControl/>
+        <w:rPr>
+          <w:rFonts w:ascii="Times New Roman" w:hAnsi="Times New Roman" w:cs="Times New Roman"/>
+          <w:kern w:val="0"/>
+          <w:sz w:val="24"/>
+          <w:szCs w:val="24"/>
+        </w:rPr>
+      </w:pPr>
+      <w:r>
+        <w:rPr>
+          <w:rFonts w:ascii="Times New Roman" w:hAnsi="Times New Roman" w:cs="Times New Roman"/>
+          <w:kern w:val="0"/>
+          <w:sz w:val="24"/>
+          <w:szCs w:val="24"/>
+        </w:rPr>
+        <w:t xml:space="preserve">[] </w:t>
+      </w:r>
+      <w:r>
+        <w:rPr>
+          <w:rFonts w:ascii="Times New Roman" w:hAnsi="Times New Roman" w:cs="Times New Roman"/>
+          <w:kern w:val="0"/>
+          <w:sz w:val="24"/>
+          <w:szCs w:val="24"/>
+        </w:rPr>
+        <w:t>赵洁雯</w:t>
+      </w:r>
+      <w:r>
+        <w:rPr>
+          <w:rFonts w:ascii="Times New Roman" w:hAnsi="Times New Roman" w:cs="Times New Roman"/>
+          <w:kern w:val="0"/>
+          <w:sz w:val="24"/>
+          <w:szCs w:val="24"/>
+        </w:rPr>
+        <w:t xml:space="preserve">, </w:t>
+      </w:r>
+      <w:r>
+        <w:rPr>
+          <w:rFonts w:ascii="Times New Roman" w:hAnsi="Times New Roman" w:cs="Times New Roman"/>
+          <w:kern w:val="0"/>
+          <w:sz w:val="24"/>
+          <w:szCs w:val="24"/>
+        </w:rPr>
+        <w:t>黄晓明</w:t>
+      </w:r>
+      <w:r>
+        <w:rPr>
+          <w:rFonts w:ascii="Times New Roman" w:hAnsi="Times New Roman" w:cs="Times New Roman"/>
+          <w:kern w:val="0"/>
+          <w:sz w:val="24"/>
+          <w:szCs w:val="24"/>
+        </w:rPr>
+        <w:t xml:space="preserve">, </w:t>
+      </w:r>
+      <w:r>
+        <w:rPr>
+          <w:rFonts w:ascii="Times New Roman" w:hAnsi="Times New Roman" w:cs="Times New Roman"/>
+          <w:kern w:val="0"/>
+          <w:sz w:val="24"/>
+          <w:szCs w:val="24"/>
+        </w:rPr>
+        <w:t>李晓东</w:t>
+      </w:r>
+      <w:r>
+        <w:rPr>
+          <w:rFonts w:ascii="Times New Roman" w:hAnsi="Times New Roman" w:cs="Times New Roman"/>
+          <w:kern w:val="0"/>
+          <w:sz w:val="24"/>
+          <w:szCs w:val="24"/>
+        </w:rPr>
+        <w:t xml:space="preserve">. </w:t>
+      </w:r>
+      <w:r>
+        <w:rPr>
+          <w:rFonts w:ascii="Times New Roman" w:hAnsi="Times New Roman" w:cs="Times New Roman"/>
+          <w:kern w:val="0"/>
+          <w:sz w:val="24"/>
+          <w:szCs w:val="24"/>
+        </w:rPr>
+        <w:t>基于热重质谱联用的沥青质燃烧特性分析</w:t>
+      </w:r>
+      <w:r>
+        <w:rPr>
+          <w:rFonts w:ascii="Times New Roman" w:hAnsi="Times New Roman" w:cs="Times New Roman"/>
+          <w:kern w:val="0"/>
+          <w:sz w:val="24"/>
+          <w:szCs w:val="24"/>
+        </w:rPr>
+        <w:t xml:space="preserve">[J]. </w:t>
+      </w:r>
+      <w:r>
+        <w:rPr>
+          <w:rFonts w:ascii="Times New Roman" w:hAnsi="Times New Roman" w:cs="Times New Roman"/>
+          <w:kern w:val="0"/>
+          <w:sz w:val="24"/>
+          <w:szCs w:val="24"/>
+        </w:rPr>
+        <w:t>东南大学学报</w:t>
+      </w:r>
+      <w:r>
+        <w:rPr>
+          <w:rFonts w:ascii="Times New Roman" w:hAnsi="Times New Roman" w:cs="Times New Roman"/>
+          <w:kern w:val="0"/>
+          <w:sz w:val="24"/>
+          <w:szCs w:val="24"/>
+        </w:rPr>
+        <w:t>(</w:t>
+      </w:r>
+      <w:r>
+        <w:rPr>
+          <w:rFonts w:ascii="Times New Roman" w:hAnsi="Times New Roman" w:cs="Times New Roman"/>
+          <w:kern w:val="0"/>
+          <w:sz w:val="24"/>
+          <w:szCs w:val="24"/>
+        </w:rPr>
+        <w:t>自然科学版</w:t>
+      </w:r>
+      <w:r>
+        <w:rPr>
+          <w:rFonts w:ascii="Times New Roman" w:hAnsi="Times New Roman" w:cs="Times New Roman"/>
+          <w:kern w:val="0"/>
+          <w:sz w:val="24"/>
+          <w:szCs w:val="24"/>
+        </w:rPr>
+        <w:t>), 2014, 44(1):</w:t>
+      </w:r>
+      <w:proofErr w:type="gramStart"/>
+      <w:r>
+        <w:rPr>
+          <w:rFonts w:ascii="Times New Roman" w:hAnsi="Times New Roman" w:cs="Times New Roman"/>
+          <w:kern w:val="0"/>
+          <w:sz w:val="24"/>
+          <w:szCs w:val="24"/>
+        </w:rPr>
+        <w:t>178-182.</w:t>
+      </w:r>
+      <w:proofErr w:type="gramEnd"/>
+    </w:p>
+    <w:p>
+      <w:pPr>
+        <w:widowControl/>
+        <w:rPr>
+          <w:rFonts w:ascii="Times New Roman" w:hAnsi="Times New Roman" w:cs="Times New Roman"/>
+          <w:kern w:val="0"/>
+          <w:sz w:val="24"/>
+          <w:szCs w:val="24"/>
+        </w:rPr>
+      </w:pPr>
+    </w:p>
+    <w:p>
+      <w:pPr>
+        <w:widowControl/>
+        <w:rPr>
+          <w:rFonts w:ascii="Times New Roman" w:hAnsi="Times New Roman" w:cs="Times New Roman"/>
+          <w:kern w:val="0"/>
+          <w:sz w:val="24"/>
+          <w:szCs w:val="24"/>
+        </w:rPr>
+      </w:pPr>
+      <w:r>
+        <w:rPr>
+          <w:rFonts w:ascii="Times New Roman" w:hAnsi="Times New Roman" w:cs="Times New Roman"/>
+          <w:kern w:val="0"/>
+          <w:sz w:val="24"/>
+          <w:szCs w:val="24"/>
+        </w:rPr>
+        <w:t xml:space="preserve">[] Li Z K , Wei X Y , Yan H L , et al. Insight into the structural features of </w:t>
+      </w:r>
       <w:proofErr w:type="spellStart"/>
       <w:r>
         <w:rPr>
@@ -16232,7 +19308,7 @@
           <w:sz w:val="24"/>
           <w:szCs w:val="24"/>
         </w:rPr>
-        <w:t>Okolo</w:t>
+        <w:t>Zhaotong</w:t>
       </w:r>
       <w:proofErr w:type="spellEnd"/>
       <w:r>
@@ -16242,8 +19318,295 @@
           <w:sz w:val="24"/>
           <w:szCs w:val="24"/>
         </w:rPr>
-        <w:t xml:space="preserve"> G N , </w:t>
-      </w:r>
+        <w:t xml:space="preserve"> lignite using multiple techniques[J]. Fuel, 2015, 153:176-182.</w:t>
+      </w:r>
+    </w:p>
+    <w:p>
+      <w:pPr>
+        <w:widowControl/>
+        <w:rPr>
+          <w:rFonts w:ascii="Times New Roman" w:hAnsi="Times New Roman" w:cs="Times New Roman"/>
+          <w:kern w:val="0"/>
+          <w:sz w:val="24"/>
+          <w:szCs w:val="24"/>
+        </w:rPr>
+      </w:pPr>
+    </w:p>
+    <w:p>
+      <w:pPr>
+        <w:widowControl/>
+        <w:rPr>
+          <w:rFonts w:ascii="Times New Roman" w:hAnsi="Times New Roman" w:cs="Times New Roman"/>
+          <w:kern w:val="0"/>
+          <w:sz w:val="24"/>
+          <w:szCs w:val="24"/>
+        </w:rPr>
+      </w:pPr>
+      <w:r>
+        <w:rPr>
+          <w:rFonts w:ascii="Times New Roman" w:hAnsi="Times New Roman" w:cs="Times New Roman"/>
+          <w:kern w:val="0"/>
+          <w:sz w:val="24"/>
+          <w:szCs w:val="24"/>
+        </w:rPr>
+        <w:t xml:space="preserve">[] </w:t>
+      </w:r>
+      <w:r>
+        <w:rPr>
+          <w:rFonts w:ascii="Times New Roman" w:hAnsi="Times New Roman" w:cs="Times New Roman"/>
+          <w:kern w:val="0"/>
+          <w:sz w:val="24"/>
+          <w:szCs w:val="24"/>
+        </w:rPr>
+        <w:t>潘婵婵</w:t>
+      </w:r>
+      <w:r>
+        <w:rPr>
+          <w:rFonts w:ascii="Times New Roman" w:hAnsi="Times New Roman" w:cs="Times New Roman"/>
+          <w:kern w:val="0"/>
+          <w:sz w:val="24"/>
+          <w:szCs w:val="24"/>
+        </w:rPr>
+        <w:t xml:space="preserve">, </w:t>
+      </w:r>
+      <w:proofErr w:type="gramStart"/>
+      <w:r>
+        <w:rPr>
+          <w:rFonts w:ascii="Times New Roman" w:hAnsi="Times New Roman" w:cs="Times New Roman"/>
+          <w:kern w:val="0"/>
+          <w:sz w:val="24"/>
+          <w:szCs w:val="24"/>
+        </w:rPr>
+        <w:t>刘霞</w:t>
+      </w:r>
+      <w:proofErr w:type="gramEnd"/>
+      <w:r>
+        <w:rPr>
+          <w:rFonts w:ascii="Times New Roman" w:hAnsi="Times New Roman" w:cs="Times New Roman"/>
+          <w:kern w:val="0"/>
+          <w:sz w:val="24"/>
+          <w:szCs w:val="24"/>
+        </w:rPr>
+        <w:t xml:space="preserve">, </w:t>
+      </w:r>
+      <w:proofErr w:type="gramStart"/>
+      <w:r>
+        <w:rPr>
+          <w:rFonts w:ascii="Times New Roman" w:hAnsi="Times New Roman" w:cs="Times New Roman"/>
+          <w:kern w:val="0"/>
+          <w:sz w:val="24"/>
+          <w:szCs w:val="24"/>
+        </w:rPr>
+        <w:t>霍威</w:t>
+      </w:r>
+      <w:proofErr w:type="gramEnd"/>
+      <w:r>
+        <w:rPr>
+          <w:rFonts w:ascii="Times New Roman" w:hAnsi="Times New Roman" w:cs="Times New Roman"/>
+          <w:kern w:val="0"/>
+          <w:sz w:val="24"/>
+          <w:szCs w:val="24"/>
+        </w:rPr>
+        <w:t xml:space="preserve">, et al. </w:t>
+      </w:r>
+      <w:r>
+        <w:rPr>
+          <w:rFonts w:ascii="Times New Roman" w:hAnsi="Times New Roman" w:cs="Times New Roman"/>
+          <w:kern w:val="0"/>
+          <w:sz w:val="24"/>
+          <w:szCs w:val="24"/>
+        </w:rPr>
+        <w:t>煤气</w:t>
+      </w:r>
+      <w:proofErr w:type="gramStart"/>
+      <w:r>
+        <w:rPr>
+          <w:rFonts w:ascii="Times New Roman" w:hAnsi="Times New Roman" w:cs="Times New Roman"/>
+          <w:kern w:val="0"/>
+          <w:sz w:val="24"/>
+          <w:szCs w:val="24"/>
+        </w:rPr>
+        <w:t>化细灰及其</w:t>
+      </w:r>
+      <w:proofErr w:type="gramEnd"/>
+      <w:r>
+        <w:rPr>
+          <w:rFonts w:ascii="Times New Roman" w:hAnsi="Times New Roman" w:cs="Times New Roman"/>
+          <w:kern w:val="0"/>
+          <w:sz w:val="24"/>
+          <w:szCs w:val="24"/>
+        </w:rPr>
+        <w:t>原煤的热解特性与官能团特征</w:t>
+      </w:r>
+      <w:r>
+        <w:rPr>
+          <w:rFonts w:ascii="Times New Roman" w:hAnsi="Times New Roman" w:cs="Times New Roman"/>
+          <w:kern w:val="0"/>
+          <w:sz w:val="24"/>
+          <w:szCs w:val="24"/>
+        </w:rPr>
+        <w:t xml:space="preserve">[J]. </w:t>
+      </w:r>
+      <w:r>
+        <w:rPr>
+          <w:rFonts w:ascii="Times New Roman" w:hAnsi="Times New Roman" w:cs="Times New Roman"/>
+          <w:kern w:val="0"/>
+          <w:sz w:val="24"/>
+          <w:szCs w:val="24"/>
+        </w:rPr>
+        <w:t>化工学报</w:t>
+      </w:r>
+      <w:r>
+        <w:rPr>
+          <w:rFonts w:ascii="Times New Roman" w:hAnsi="Times New Roman" w:cs="Times New Roman"/>
+          <w:kern w:val="0"/>
+          <w:sz w:val="24"/>
+          <w:szCs w:val="24"/>
+        </w:rPr>
+        <w:t>, 2015, 66(4):</w:t>
+      </w:r>
+      <w:proofErr w:type="gramStart"/>
+      <w:r>
+        <w:rPr>
+          <w:rFonts w:ascii="Times New Roman" w:hAnsi="Times New Roman" w:cs="Times New Roman"/>
+          <w:kern w:val="0"/>
+          <w:sz w:val="24"/>
+          <w:szCs w:val="24"/>
+        </w:rPr>
+        <w:t>1449-1458.</w:t>
+      </w:r>
+      <w:proofErr w:type="gramEnd"/>
+    </w:p>
+    <w:p>
+      <w:pPr>
+        <w:widowControl/>
+        <w:rPr>
+          <w:rFonts w:ascii="Times New Roman" w:hAnsi="Times New Roman" w:cs="Times New Roman"/>
+          <w:kern w:val="0"/>
+          <w:sz w:val="24"/>
+          <w:szCs w:val="24"/>
+        </w:rPr>
+      </w:pPr>
+    </w:p>
+    <w:p>
+      <w:pPr>
+        <w:widowControl/>
+        <w:rPr>
+          <w:rFonts w:ascii="Times New Roman" w:hAnsi="Times New Roman" w:cs="Times New Roman"/>
+          <w:kern w:val="0"/>
+          <w:sz w:val="24"/>
+          <w:szCs w:val="24"/>
+        </w:rPr>
+      </w:pPr>
+    </w:p>
+    <w:p>
+      <w:pPr>
+        <w:widowControl/>
+        <w:rPr>
+          <w:rFonts w:ascii="Times New Roman" w:hAnsi="Times New Roman" w:cs="Times New Roman"/>
+          <w:kern w:val="0"/>
+          <w:sz w:val="24"/>
+          <w:szCs w:val="24"/>
+        </w:rPr>
+      </w:pPr>
+      <w:r>
+        <w:rPr>
+          <w:rFonts w:ascii="Times New Roman" w:hAnsi="Times New Roman" w:cs="Times New Roman"/>
+          <w:kern w:val="0"/>
+          <w:sz w:val="24"/>
+          <w:szCs w:val="24"/>
+        </w:rPr>
+        <w:t xml:space="preserve">[] </w:t>
+      </w:r>
+      <w:r>
+        <w:rPr>
+          <w:rFonts w:ascii="Times New Roman" w:hAnsi="Times New Roman" w:cs="Times New Roman"/>
+          <w:kern w:val="0"/>
+          <w:sz w:val="24"/>
+          <w:szCs w:val="24"/>
+        </w:rPr>
+        <w:t>王传格</w:t>
+      </w:r>
+      <w:r>
+        <w:rPr>
+          <w:rFonts w:ascii="Times New Roman" w:hAnsi="Times New Roman" w:cs="Times New Roman"/>
+          <w:kern w:val="0"/>
+          <w:sz w:val="24"/>
+          <w:szCs w:val="24"/>
+        </w:rPr>
+        <w:t xml:space="preserve">. </w:t>
+      </w:r>
+      <w:r>
+        <w:rPr>
+          <w:rFonts w:ascii="Times New Roman" w:hAnsi="Times New Roman" w:cs="Times New Roman"/>
+          <w:kern w:val="0"/>
+          <w:sz w:val="24"/>
+          <w:szCs w:val="24"/>
+        </w:rPr>
+        <w:t>低煤级</w:t>
+      </w:r>
+      <w:proofErr w:type="gramStart"/>
+      <w:r>
+        <w:rPr>
+          <w:rFonts w:ascii="Times New Roman" w:hAnsi="Times New Roman" w:cs="Times New Roman"/>
+          <w:kern w:val="0"/>
+          <w:sz w:val="24"/>
+          <w:szCs w:val="24"/>
+        </w:rPr>
+        <w:t>煤不同</w:t>
+      </w:r>
+      <w:proofErr w:type="gramEnd"/>
+      <w:r>
+        <w:rPr>
+          <w:rFonts w:ascii="Times New Roman" w:hAnsi="Times New Roman" w:cs="Times New Roman"/>
+          <w:kern w:val="0"/>
+          <w:sz w:val="24"/>
+          <w:szCs w:val="24"/>
+        </w:rPr>
+        <w:t>化学组分结构及其热解主要气态产物生成机制</w:t>
+      </w:r>
+      <w:r>
+        <w:rPr>
+          <w:rFonts w:ascii="Times New Roman" w:hAnsi="Times New Roman" w:cs="Times New Roman"/>
+          <w:kern w:val="0"/>
+          <w:sz w:val="24"/>
+          <w:szCs w:val="24"/>
+        </w:rPr>
+        <w:t>[D]. 2012.</w:t>
+      </w:r>
+    </w:p>
+    <w:p>
+      <w:pPr>
+        <w:widowControl/>
+        <w:rPr>
+          <w:rFonts w:ascii="Times New Roman" w:hAnsi="Times New Roman" w:cs="Times New Roman"/>
+          <w:kern w:val="0"/>
+          <w:sz w:val="24"/>
+          <w:szCs w:val="24"/>
+        </w:rPr>
+      </w:pPr>
+    </w:p>
+    <w:p>
+      <w:pPr>
+        <w:widowControl/>
+        <w:rPr>
+          <w:rFonts w:ascii="Times New Roman" w:hAnsi="Times New Roman" w:cs="Times New Roman"/>
+          <w:kern w:val="0"/>
+          <w:sz w:val="24"/>
+          <w:szCs w:val="24"/>
+        </w:rPr>
+      </w:pPr>
+    </w:p>
+    <w:p>
+      <w:pPr>
+        <w:widowControl/>
+        <w:rPr>
+          <w:rFonts w:ascii="Times New Roman" w:hAnsi="Times New Roman" w:cs="Times New Roman"/>
+          <w:kern w:val="0"/>
+          <w:sz w:val="24"/>
+          <w:szCs w:val="24"/>
+        </w:rPr>
+      </w:pPr>
       <w:proofErr w:type="spellStart"/>
       <w:r>
         <w:rPr>
@@ -16252,29 +19615,9 @@
           <w:sz w:val="24"/>
           <w:szCs w:val="24"/>
         </w:rPr>
-        <w:t>Neomagus</w:t>
+        <w:t>ReaxFF</w:t>
       </w:r>
       <w:proofErr w:type="spellEnd"/>
-      <w:r>
-        <w:rPr>
-          <w:rFonts w:ascii="Times New Roman" w:hAnsi="Times New Roman" w:cs="Times New Roman"/>
-          <w:kern w:val="0"/>
-          <w:sz w:val="24"/>
-          <w:szCs w:val="24"/>
-        </w:rPr>
-        <w:t xml:space="preserve"> H W J P , Everson R C , et al. Chemical–structural properties of South African bituminous coals: insights from wide angle XRD–carbon fraction analysis, ATR–FTIR, solid state 13C NMR, and HRTEM techniques[J]. Fuel, 2015, 158:779-792.</w:t>
-      </w:r>
-    </w:p>
-    <w:p>
-      <w:pPr>
-        <w:widowControl/>
-        <w:rPr>
-          <w:rFonts w:ascii="Times New Roman" w:hAnsi="Times New Roman" w:cs="Times New Roman"/>
-          <w:kern w:val="0"/>
-          <w:sz w:val="24"/>
-          <w:szCs w:val="24"/>
-        </w:rPr>
-      </w:pPr>
     </w:p>
     <w:p>
       <w:pPr>
@@ -16294,7 +19637,7 @@
           <w:sz w:val="24"/>
           <w:szCs w:val="24"/>
         </w:rPr>
-        <w:t>Solum</w:t>
+        <w:t>Zhong</w:t>
       </w:r>
       <w:proofErr w:type="spellEnd"/>
       <w:r>
@@ -16304,7 +19647,27 @@
           <w:sz w:val="24"/>
           <w:szCs w:val="24"/>
         </w:rPr>
-        <w:t xml:space="preserve"> M S, </w:t>
+        <w:t xml:space="preserve"> </w:t>
+      </w:r>
+      <w:proofErr w:type="gramStart"/>
+      <w:r>
+        <w:rPr>
+          <w:rFonts w:ascii="Times New Roman" w:hAnsi="Times New Roman" w:cs="Times New Roman"/>
+          <w:kern w:val="0"/>
+          <w:sz w:val="24"/>
+          <w:szCs w:val="24"/>
+        </w:rPr>
+        <w:t>Q ,</w:t>
+      </w:r>
+      <w:proofErr w:type="gramEnd"/>
+      <w:r>
+        <w:rPr>
+          <w:rFonts w:ascii="Times New Roman" w:hAnsi="Times New Roman" w:cs="Times New Roman"/>
+          <w:kern w:val="0"/>
+          <w:sz w:val="24"/>
+          <w:szCs w:val="24"/>
+        </w:rPr>
+        <w:t xml:space="preserve"> Mao Q , Xiao J , et al. Sulfur removal from petroleum coke during high-temperature pyrolysis. Analysis from TG-MS data and </w:t>
       </w:r>
       <w:proofErr w:type="spellStart"/>
       <w:r>
@@ -16314,7 +19677,7 @@
           <w:sz w:val="24"/>
           <w:szCs w:val="24"/>
         </w:rPr>
-        <w:t>Pugmire</w:t>
+        <w:t>ReaxFF</w:t>
       </w:r>
       <w:proofErr w:type="spellEnd"/>
       <w:r>
@@ -16324,50 +19687,79 @@
           <w:sz w:val="24"/>
           <w:szCs w:val="24"/>
         </w:rPr>
-        <w:t xml:space="preserve"> R J, Grant D M. Carbon-13 solid-state NMR of Argonne-premium </w:t>
-      </w:r>
-      <w:proofErr w:type="gramStart"/>
-      <w:r>
-        <w:rPr>
-          <w:rFonts w:ascii="Times New Roman" w:hAnsi="Times New Roman" w:cs="Times New Roman"/>
-          <w:kern w:val="0"/>
-          <w:sz w:val="24"/>
-          <w:szCs w:val="24"/>
-        </w:rPr>
-        <w:t>coals[</w:t>
-      </w:r>
-      <w:proofErr w:type="gramEnd"/>
-      <w:r>
-        <w:rPr>
-          <w:rFonts w:ascii="Times New Roman" w:hAnsi="Times New Roman" w:cs="Times New Roman"/>
-          <w:kern w:val="0"/>
-          <w:sz w:val="24"/>
-          <w:szCs w:val="24"/>
-        </w:rPr>
-        <w:t>J]. Energy &amp; Fuels, 1989, 3(2):187-193.</w:t>
-      </w:r>
-    </w:p>
-    <w:p>
-      <w:pPr>
-        <w:widowControl/>
-        <w:rPr>
-          <w:rFonts w:ascii="Times New Roman" w:hAnsi="Times New Roman" w:cs="Times New Roman"/>
-          <w:kern w:val="0"/>
-          <w:sz w:val="24"/>
-          <w:szCs w:val="24"/>
-        </w:rPr>
-      </w:pPr>
-    </w:p>
-    <w:p>
-      <w:pPr>
-        <w:widowControl/>
-        <w:rPr>
-          <w:rFonts w:ascii="Times New Roman" w:hAnsi="Times New Roman" w:cs="Times New Roman"/>
-          <w:kern w:val="0"/>
-          <w:sz w:val="24"/>
-          <w:szCs w:val="24"/>
-        </w:rPr>
-      </w:pPr>
+        <w:t xml:space="preserve"> </w:t>
+      </w:r>
+      <w:proofErr w:type="gramStart"/>
+      <w:r>
+        <w:rPr>
+          <w:rFonts w:ascii="Times New Roman" w:hAnsi="Times New Roman" w:cs="Times New Roman"/>
+          <w:kern w:val="0"/>
+          <w:sz w:val="24"/>
+          <w:szCs w:val="24"/>
+        </w:rPr>
+        <w:t>simulations[</w:t>
+      </w:r>
+      <w:proofErr w:type="gramEnd"/>
+      <w:r>
+        <w:rPr>
+          <w:rFonts w:ascii="Times New Roman" w:hAnsi="Times New Roman" w:cs="Times New Roman"/>
+          <w:kern w:val="0"/>
+          <w:sz w:val="24"/>
+          <w:szCs w:val="24"/>
+        </w:rPr>
+        <w:t>J]. Journal of Analytical and Applied Pyrolysis, 2018:S0165237017311166.</w:t>
+      </w:r>
+    </w:p>
+    <w:p>
+      <w:pPr>
+        <w:widowControl/>
+        <w:rPr>
+          <w:rFonts w:ascii="Times New Roman" w:hAnsi="Times New Roman" w:cs="Times New Roman"/>
+          <w:kern w:val="0"/>
+          <w:sz w:val="24"/>
+          <w:szCs w:val="24"/>
+        </w:rPr>
+      </w:pPr>
+    </w:p>
+    <w:p>
+      <w:pPr>
+        <w:widowControl/>
+        <w:rPr>
+          <w:rFonts w:ascii="Times New Roman" w:hAnsi="Times New Roman" w:cs="Times New Roman"/>
+          <w:kern w:val="0"/>
+          <w:sz w:val="24"/>
+          <w:szCs w:val="24"/>
+        </w:rPr>
+      </w:pPr>
+      <w:r>
+        <w:rPr>
+          <w:rFonts w:ascii="Times New Roman" w:hAnsi="Times New Roman" w:cs="Times New Roman"/>
+          <w:kern w:val="0"/>
+          <w:sz w:val="24"/>
+          <w:szCs w:val="24"/>
+        </w:rPr>
+        <w:t xml:space="preserve">Li G </w:t>
+      </w:r>
+      <w:proofErr w:type="gramStart"/>
+      <w:r>
+        <w:rPr>
+          <w:rFonts w:ascii="Times New Roman" w:hAnsi="Times New Roman" w:cs="Times New Roman"/>
+          <w:kern w:val="0"/>
+          <w:sz w:val="24"/>
+          <w:szCs w:val="24"/>
+        </w:rPr>
+        <w:t>Y ,</w:t>
+      </w:r>
+      <w:proofErr w:type="gramEnd"/>
+      <w:r>
+        <w:rPr>
+          <w:rFonts w:ascii="Times New Roman" w:hAnsi="Times New Roman" w:cs="Times New Roman"/>
+          <w:kern w:val="0"/>
+          <w:sz w:val="24"/>
+          <w:szCs w:val="24"/>
+        </w:rPr>
+        <w:t xml:space="preserve"> Wang F , Wang J P , et al. </w:t>
+      </w:r>
       <w:proofErr w:type="spellStart"/>
       <w:r>
         <w:rPr>
@@ -16376,7 +19768,7 @@
           <w:sz w:val="24"/>
           <w:szCs w:val="24"/>
         </w:rPr>
-        <w:t>Suggate</w:t>
+        <w:t>ReaxFF</w:t>
       </w:r>
       <w:proofErr w:type="spellEnd"/>
       <w:r>
@@ -16386,27 +19778,38 @@
           <w:sz w:val="24"/>
           <w:szCs w:val="24"/>
         </w:rPr>
-        <w:t xml:space="preserve"> R </w:t>
-      </w:r>
-      <w:proofErr w:type="gramStart"/>
-      <w:r>
-        <w:rPr>
-          <w:rFonts w:ascii="Times New Roman" w:hAnsi="Times New Roman" w:cs="Times New Roman"/>
-          <w:kern w:val="0"/>
-          <w:sz w:val="24"/>
-          <w:szCs w:val="24"/>
-        </w:rPr>
-        <w:t>P ,</w:t>
-      </w:r>
-      <w:proofErr w:type="gramEnd"/>
-      <w:r>
-        <w:rPr>
-          <w:rFonts w:ascii="Times New Roman" w:hAnsi="Times New Roman" w:cs="Times New Roman"/>
-          <w:kern w:val="0"/>
-          <w:sz w:val="24"/>
-          <w:szCs w:val="24"/>
-        </w:rPr>
-        <w:t xml:space="preserve"> Dickinson W </w:t>
+        <w:t xml:space="preserve"> and DFT study on the sulfur transformation mechanism during the oxidation process of lignite[J]. Fuel, 2016, 181:238-247.</w:t>
+      </w:r>
+    </w:p>
+    <w:p>
+      <w:pPr>
+        <w:widowControl/>
+        <w:rPr>
+          <w:rFonts w:ascii="Times New Roman" w:hAnsi="Times New Roman" w:cs="Times New Roman"/>
+          <w:kern w:val="0"/>
+          <w:sz w:val="24"/>
+          <w:szCs w:val="24"/>
+        </w:rPr>
+      </w:pPr>
+    </w:p>
+    <w:p>
+      <w:pPr>
+        <w:widowControl/>
+        <w:rPr>
+          <w:rFonts w:ascii="Times New Roman" w:hAnsi="Times New Roman" w:cs="Times New Roman"/>
+          <w:kern w:val="0"/>
+          <w:sz w:val="24"/>
+          <w:szCs w:val="24"/>
+        </w:rPr>
+      </w:pPr>
+      <w:r>
+        <w:rPr>
+          <w:rFonts w:ascii="Times New Roman" w:hAnsi="Times New Roman" w:cs="Times New Roman"/>
+          <w:kern w:val="0"/>
+          <w:sz w:val="24"/>
+          <w:szCs w:val="24"/>
+        </w:rPr>
+        <w:t>Castro-</w:t>
       </w:r>
       <w:proofErr w:type="spellStart"/>
       <w:r>
@@ -16416,7 +19819,7 @@
           <w:sz w:val="24"/>
           <w:szCs w:val="24"/>
         </w:rPr>
-        <w:t>W</w:t>
+        <w:t>Marcano</w:t>
       </w:r>
       <w:proofErr w:type="spellEnd"/>
       <w:r>
@@ -16426,50 +19829,28 @@
           <w:sz w:val="24"/>
           <w:szCs w:val="24"/>
         </w:rPr>
-        <w:t xml:space="preserve"> . Carbon NMR of Coals: The Effects of Coal Type and </w:t>
-      </w:r>
-      <w:proofErr w:type="gramStart"/>
-      <w:r>
-        <w:rPr>
-          <w:rFonts w:ascii="Times New Roman" w:hAnsi="Times New Roman" w:cs="Times New Roman"/>
-          <w:kern w:val="0"/>
-          <w:sz w:val="24"/>
-          <w:szCs w:val="24"/>
-        </w:rPr>
-        <w:t>Rank[</w:t>
-      </w:r>
-      <w:proofErr w:type="gramEnd"/>
-      <w:r>
-        <w:rPr>
-          <w:rFonts w:ascii="Times New Roman" w:hAnsi="Times New Roman" w:cs="Times New Roman"/>
-          <w:kern w:val="0"/>
-          <w:sz w:val="24"/>
-          <w:szCs w:val="24"/>
-        </w:rPr>
-        <w:t>J]. International Journal of Coal Geology, 2004, 57(1):1-22.</w:t>
-      </w:r>
-    </w:p>
-    <w:p>
-      <w:pPr>
-        <w:widowControl/>
-        <w:rPr>
-          <w:rFonts w:ascii="Times New Roman" w:hAnsi="Times New Roman" w:cs="Times New Roman"/>
-          <w:kern w:val="0"/>
-          <w:sz w:val="24"/>
-          <w:szCs w:val="24"/>
-        </w:rPr>
-      </w:pPr>
-    </w:p>
-    <w:p>
-      <w:pPr>
-        <w:widowControl/>
-        <w:rPr>
-          <w:rFonts w:ascii="Times New Roman" w:hAnsi="Times New Roman" w:cs="Times New Roman"/>
-          <w:kern w:val="0"/>
-          <w:sz w:val="24"/>
-          <w:szCs w:val="24"/>
-        </w:rPr>
-      </w:pPr>
+        <w:t xml:space="preserve"> </w:t>
+      </w:r>
+      <w:proofErr w:type="gramStart"/>
+      <w:r>
+        <w:rPr>
+          <w:rFonts w:ascii="Times New Roman" w:hAnsi="Times New Roman" w:cs="Times New Roman"/>
+          <w:kern w:val="0"/>
+          <w:sz w:val="24"/>
+          <w:szCs w:val="24"/>
+        </w:rPr>
+        <w:t>F ,</w:t>
+      </w:r>
+      <w:proofErr w:type="gramEnd"/>
+      <w:r>
+        <w:rPr>
+          <w:rFonts w:ascii="Times New Roman" w:hAnsi="Times New Roman" w:cs="Times New Roman"/>
+          <w:kern w:val="0"/>
+          <w:sz w:val="24"/>
+          <w:szCs w:val="24"/>
+        </w:rPr>
+        <w:t xml:space="preserve"> Russo M F , Van </w:t>
+      </w:r>
       <w:proofErr w:type="spellStart"/>
       <w:r>
         <w:rPr>
@@ -16478,7 +19859,7 @@
           <w:sz w:val="24"/>
           <w:szCs w:val="24"/>
         </w:rPr>
-        <w:t>Kalaitzidis</w:t>
+        <w:t>Duin</w:t>
       </w:r>
       <w:proofErr w:type="spellEnd"/>
       <w:r>
@@ -16488,6 +19869,78 @@
           <w:sz w:val="24"/>
           <w:szCs w:val="24"/>
         </w:rPr>
+        <w:t xml:space="preserve"> A C T , et al. Pyrolysis of a large-scale molecular model for Illinois no. 6 coal using the </w:t>
+      </w:r>
+      <w:proofErr w:type="spellStart"/>
+      <w:r>
+        <w:rPr>
+          <w:rFonts w:ascii="Times New Roman" w:hAnsi="Times New Roman" w:cs="Times New Roman"/>
+          <w:kern w:val="0"/>
+          <w:sz w:val="24"/>
+          <w:szCs w:val="24"/>
+        </w:rPr>
+        <w:t>ReaxFF</w:t>
+      </w:r>
+      <w:proofErr w:type="spellEnd"/>
+      <w:r>
+        <w:rPr>
+          <w:rFonts w:ascii="Times New Roman" w:hAnsi="Times New Roman" w:cs="Times New Roman"/>
+          <w:kern w:val="0"/>
+          <w:sz w:val="24"/>
+          <w:szCs w:val="24"/>
+        </w:rPr>
+        <w:t xml:space="preserve"> reactive force field[J]. Journal of Analytical and Applied Pyrolysis, 2014, 109:79-89.</w:t>
+      </w:r>
+    </w:p>
+    <w:p>
+      <w:pPr>
+        <w:widowControl/>
+        <w:rPr>
+          <w:rFonts w:ascii="Times New Roman" w:hAnsi="Times New Roman" w:cs="Times New Roman"/>
+          <w:kern w:val="0"/>
+          <w:sz w:val="24"/>
+          <w:szCs w:val="24"/>
+        </w:rPr>
+      </w:pPr>
+    </w:p>
+    <w:p>
+      <w:pPr>
+        <w:widowControl/>
+        <w:rPr>
+          <w:rFonts w:ascii="Times New Roman" w:hAnsi="Times New Roman" w:cs="Times New Roman"/>
+          <w:kern w:val="0"/>
+          <w:sz w:val="24"/>
+          <w:szCs w:val="24"/>
+        </w:rPr>
+      </w:pPr>
+      <w:r>
+        <w:rPr>
+          <w:rFonts w:ascii="Times New Roman" w:hAnsi="Times New Roman" w:cs="Times New Roman"/>
+          <w:kern w:val="0"/>
+          <w:sz w:val="24"/>
+          <w:szCs w:val="24"/>
+        </w:rPr>
+        <w:lastRenderedPageBreak/>
+        <w:t>Castro-</w:t>
+      </w:r>
+      <w:proofErr w:type="spellStart"/>
+      <w:r>
+        <w:rPr>
+          <w:rFonts w:ascii="Times New Roman" w:hAnsi="Times New Roman" w:cs="Times New Roman"/>
+          <w:kern w:val="0"/>
+          <w:sz w:val="24"/>
+          <w:szCs w:val="24"/>
+        </w:rPr>
+        <w:t>Marcano</w:t>
+      </w:r>
+      <w:proofErr w:type="spellEnd"/>
+      <w:r>
+        <w:rPr>
+          <w:rFonts w:ascii="Times New Roman" w:hAnsi="Times New Roman" w:cs="Times New Roman"/>
+          <w:kern w:val="0"/>
+          <w:sz w:val="24"/>
+          <w:szCs w:val="24"/>
+        </w:rPr>
         <w:t xml:space="preserve"> </w:t>
       </w:r>
       <w:proofErr w:type="gramStart"/>
@@ -16498,7 +19951,7 @@
           <w:sz w:val="24"/>
           <w:szCs w:val="24"/>
         </w:rPr>
-        <w:t>S ,</w:t>
+        <w:t>F ,</w:t>
       </w:r>
       <w:proofErr w:type="gramEnd"/>
       <w:r>
@@ -16518,7 +19971,7 @@
           <w:sz w:val="24"/>
           <w:szCs w:val="24"/>
         </w:rPr>
-        <w:t>Georgakopoulos</w:t>
+        <w:t>Kamat</w:t>
       </w:r>
       <w:proofErr w:type="spellEnd"/>
       <w:r>
@@ -16528,7 +19981,7 @@
           <w:sz w:val="24"/>
           <w:szCs w:val="24"/>
         </w:rPr>
-        <w:t xml:space="preserve"> A , </w:t>
+        <w:t xml:space="preserve"> A M , Russo M F , et al. Combustion of an Illinois No. 6 coal char simulated using an atomistic char representation and the </w:t>
       </w:r>
       <w:proofErr w:type="spellStart"/>
       <w:r>
@@ -16538,7 +19991,7 @@
           <w:sz w:val="24"/>
           <w:szCs w:val="24"/>
         </w:rPr>
-        <w:t>Christanis</w:t>
+        <w:t>ReaxFF</w:t>
       </w:r>
       <w:proofErr w:type="spellEnd"/>
       <w:r>
@@ -16548,3416 +20001,82 @@
           <w:sz w:val="24"/>
           <w:szCs w:val="24"/>
         </w:rPr>
-        <w:t xml:space="preserve"> K , et al. Early coalification features as approached by solid state 13C CP/MAS NMR </w:t>
-      </w:r>
-      <w:proofErr w:type="gramStart"/>
-      <w:r>
-        <w:rPr>
-          <w:rFonts w:ascii="Times New Roman" w:hAnsi="Times New Roman" w:cs="Times New Roman"/>
-          <w:kern w:val="0"/>
-          <w:sz w:val="24"/>
-          <w:szCs w:val="24"/>
-        </w:rPr>
-        <w:t>spectroscopy[</w:t>
-      </w:r>
-      <w:proofErr w:type="gramEnd"/>
-      <w:r>
-        <w:rPr>
-          <w:rFonts w:ascii="Times New Roman" w:hAnsi="Times New Roman" w:cs="Times New Roman"/>
-          <w:kern w:val="0"/>
-          <w:sz w:val="24"/>
-          <w:szCs w:val="24"/>
-        </w:rPr>
-        <w:t xml:space="preserve">J]. </w:t>
+        <w:t xml:space="preserve"> reactive force field[J]. Combustion and Flame, 2012, 159(3):1272-1285.</w:t>
+      </w:r>
+    </w:p>
+    <w:p>
+      <w:pPr>
+        <w:widowControl/>
+        <w:rPr>
+          <w:rFonts w:ascii="Times New Roman" w:hAnsi="Times New Roman" w:cs="Times New Roman"/>
+          <w:kern w:val="0"/>
+          <w:sz w:val="24"/>
+          <w:szCs w:val="24"/>
+        </w:rPr>
+      </w:pPr>
+    </w:p>
+    <w:p>
+      <w:pPr>
+        <w:widowControl/>
+        <w:rPr>
+          <w:rFonts w:ascii="Times New Roman" w:hAnsi="Times New Roman" w:cs="Times New Roman"/>
+          <w:kern w:val="0"/>
+          <w:sz w:val="24"/>
+          <w:szCs w:val="24"/>
+        </w:rPr>
+      </w:pPr>
+    </w:p>
+    <w:p>
+      <w:pPr>
+        <w:rPr>
+          <w:rFonts w:ascii="Times New Roman" w:hAnsi="Times New Roman" w:cs="Times New Roman"/>
+          <w:sz w:val="24"/>
+          <w:szCs w:val="24"/>
+        </w:rPr>
+      </w:pPr>
+      <w:r>
+        <w:rPr>
+          <w:rFonts w:ascii="Times New Roman" w:hAnsi="Times New Roman" w:cs="Times New Roman"/>
+          <w:sz w:val="24"/>
+          <w:szCs w:val="24"/>
+        </w:rPr>
+        <w:t xml:space="preserve">[] Zhang </w:t>
+      </w:r>
+      <w:proofErr w:type="gramStart"/>
+      <w:r>
+        <w:rPr>
+          <w:rFonts w:ascii="Times New Roman" w:hAnsi="Times New Roman" w:cs="Times New Roman"/>
+          <w:sz w:val="24"/>
+          <w:szCs w:val="24"/>
+        </w:rPr>
+        <w:t>J ,</w:t>
+      </w:r>
+      <w:proofErr w:type="gramEnd"/>
+      <w:r>
+        <w:rPr>
+          <w:rFonts w:ascii="Times New Roman" w:hAnsi="Times New Roman" w:cs="Times New Roman"/>
+          <w:sz w:val="24"/>
+          <w:szCs w:val="24"/>
+        </w:rPr>
+        <w:t xml:space="preserve"> </w:t>
       </w:r>
       <w:proofErr w:type="spellStart"/>
       <w:r>
         <w:rPr>
           <w:rFonts w:ascii="Times New Roman" w:hAnsi="Times New Roman" w:cs="Times New Roman"/>
-          <w:kern w:val="0"/>
-          <w:sz w:val="24"/>
-          <w:szCs w:val="24"/>
-        </w:rPr>
-        <w:t>Geochimica</w:t>
+          <w:sz w:val="24"/>
+          <w:szCs w:val="24"/>
+        </w:rPr>
+        <w:t>Weng</w:t>
       </w:r>
       <w:proofErr w:type="spellEnd"/>
       <w:r>
         <w:rPr>
           <w:rFonts w:ascii="Times New Roman" w:hAnsi="Times New Roman" w:cs="Times New Roman"/>
-          <w:kern w:val="0"/>
-          <w:sz w:val="24"/>
-          <w:szCs w:val="24"/>
-        </w:rPr>
-        <w:t xml:space="preserve"> </w:t>
-      </w:r>
-      <w:proofErr w:type="gramStart"/>
-      <w:r>
-        <w:rPr>
-          <w:rFonts w:ascii="Times New Roman" w:hAnsi="Times New Roman" w:cs="Times New Roman"/>
-          <w:kern w:val="0"/>
-          <w:sz w:val="24"/>
-          <w:szCs w:val="24"/>
-        </w:rPr>
-        <w:t>Et</w:t>
-      </w:r>
-      <w:proofErr w:type="gramEnd"/>
-      <w:r>
-        <w:rPr>
-          <w:rFonts w:ascii="Times New Roman" w:hAnsi="Times New Roman" w:cs="Times New Roman"/>
-          <w:kern w:val="0"/>
-          <w:sz w:val="24"/>
-          <w:szCs w:val="24"/>
-        </w:rPr>
-        <w:t xml:space="preserve"> </w:t>
-      </w:r>
-      <w:proofErr w:type="spellStart"/>
-      <w:r>
-        <w:rPr>
-          <w:rFonts w:ascii="Times New Roman" w:hAnsi="Times New Roman" w:cs="Times New Roman"/>
-          <w:kern w:val="0"/>
-          <w:sz w:val="24"/>
-          <w:szCs w:val="24"/>
-        </w:rPr>
-        <w:t>Cosmochimica</w:t>
-      </w:r>
-      <w:proofErr w:type="spellEnd"/>
-      <w:r>
-        <w:rPr>
-          <w:rFonts w:ascii="Times New Roman" w:hAnsi="Times New Roman" w:cs="Times New Roman"/>
-          <w:kern w:val="0"/>
-          <w:sz w:val="24"/>
-          <w:szCs w:val="24"/>
-        </w:rPr>
-        <w:t xml:space="preserve"> </w:t>
-      </w:r>
-      <w:proofErr w:type="spellStart"/>
-      <w:r>
-        <w:rPr>
-          <w:rFonts w:ascii="Times New Roman" w:hAnsi="Times New Roman" w:cs="Times New Roman"/>
-          <w:kern w:val="0"/>
-          <w:sz w:val="24"/>
-          <w:szCs w:val="24"/>
-        </w:rPr>
-        <w:t>Acta</w:t>
-      </w:r>
-      <w:proofErr w:type="spellEnd"/>
-      <w:r>
-        <w:rPr>
-          <w:rFonts w:ascii="Times New Roman" w:hAnsi="Times New Roman" w:cs="Times New Roman"/>
-          <w:kern w:val="0"/>
-          <w:sz w:val="24"/>
-          <w:szCs w:val="24"/>
-        </w:rPr>
-        <w:t>, 2006, 70(4):0-959.</w:t>
-      </w:r>
-    </w:p>
-    <w:p>
-      <w:pPr>
-        <w:widowControl/>
-        <w:rPr>
-          <w:rFonts w:ascii="Times New Roman" w:hAnsi="Times New Roman" w:cs="Times New Roman"/>
-          <w:kern w:val="0"/>
-          <w:sz w:val="24"/>
-          <w:szCs w:val="24"/>
-        </w:rPr>
-      </w:pPr>
-    </w:p>
-    <w:p>
-      <w:pPr>
-        <w:widowControl/>
-        <w:rPr>
-          <w:rFonts w:ascii="Times New Roman" w:hAnsi="Times New Roman" w:cs="Times New Roman"/>
-          <w:kern w:val="0"/>
-          <w:sz w:val="24"/>
-          <w:szCs w:val="24"/>
-        </w:rPr>
-      </w:pPr>
-    </w:p>
-    <w:p>
-      <w:pPr>
-        <w:widowControl/>
-        <w:rPr>
-          <w:rFonts w:ascii="Times New Roman" w:hAnsi="Times New Roman" w:cs="Times New Roman"/>
-          <w:kern w:val="0"/>
-          <w:sz w:val="24"/>
-          <w:szCs w:val="24"/>
-        </w:rPr>
-      </w:pPr>
-      <w:r>
-        <w:rPr>
-          <w:rFonts w:ascii="Times New Roman" w:hAnsi="Times New Roman" w:cs="Times New Roman"/>
-          <w:kern w:val="0"/>
-          <w:sz w:val="24"/>
-          <w:szCs w:val="24"/>
-        </w:rPr>
-        <w:t>建模</w:t>
-      </w:r>
-    </w:p>
-    <w:p>
-      <w:pPr>
-        <w:widowControl/>
-        <w:rPr>
-          <w:rFonts w:ascii="Times New Roman" w:hAnsi="Times New Roman" w:cs="Times New Roman"/>
-          <w:kern w:val="0"/>
-          <w:sz w:val="24"/>
-          <w:szCs w:val="24"/>
-        </w:rPr>
-      </w:pPr>
-      <w:r>
-        <w:rPr>
-          <w:rFonts w:ascii="Times New Roman" w:hAnsi="Times New Roman" w:cs="Times New Roman"/>
-          <w:kern w:val="0"/>
-          <w:sz w:val="24"/>
-          <w:szCs w:val="24"/>
-        </w:rPr>
-        <w:t xml:space="preserve">Mathews J </w:t>
-      </w:r>
-      <w:proofErr w:type="gramStart"/>
-      <w:r>
-        <w:rPr>
-          <w:rFonts w:ascii="Times New Roman" w:hAnsi="Times New Roman" w:cs="Times New Roman"/>
-          <w:kern w:val="0"/>
-          <w:sz w:val="24"/>
-          <w:szCs w:val="24"/>
-        </w:rPr>
-        <w:t>P ,</w:t>
-      </w:r>
-      <w:proofErr w:type="gramEnd"/>
-      <w:r>
-        <w:rPr>
-          <w:rFonts w:ascii="Times New Roman" w:hAnsi="Times New Roman" w:cs="Times New Roman"/>
-          <w:kern w:val="0"/>
-          <w:sz w:val="24"/>
-          <w:szCs w:val="24"/>
-        </w:rPr>
-        <w:t xml:space="preserve"> </w:t>
-      </w:r>
-      <w:proofErr w:type="spellStart"/>
-      <w:r>
-        <w:rPr>
-          <w:rFonts w:ascii="Times New Roman" w:hAnsi="Times New Roman" w:cs="Times New Roman"/>
-          <w:kern w:val="0"/>
-          <w:sz w:val="24"/>
-          <w:szCs w:val="24"/>
-        </w:rPr>
-        <w:t>Duin</w:t>
-      </w:r>
-      <w:proofErr w:type="spellEnd"/>
-      <w:r>
-        <w:rPr>
-          <w:rFonts w:ascii="Times New Roman" w:hAnsi="Times New Roman" w:cs="Times New Roman"/>
-          <w:kern w:val="0"/>
-          <w:sz w:val="24"/>
-          <w:szCs w:val="24"/>
-        </w:rPr>
-        <w:t xml:space="preserve"> A C T V , Chaffee A L . The utility of coal molecular </w:t>
-      </w:r>
-      <w:proofErr w:type="gramStart"/>
-      <w:r>
-        <w:rPr>
-          <w:rFonts w:ascii="Times New Roman" w:hAnsi="Times New Roman" w:cs="Times New Roman"/>
-          <w:kern w:val="0"/>
-          <w:sz w:val="24"/>
-          <w:szCs w:val="24"/>
-        </w:rPr>
-        <w:t>models[</w:t>
-      </w:r>
-      <w:proofErr w:type="gramEnd"/>
-      <w:r>
-        <w:rPr>
-          <w:rFonts w:ascii="Times New Roman" w:hAnsi="Times New Roman" w:cs="Times New Roman"/>
-          <w:kern w:val="0"/>
-          <w:sz w:val="24"/>
-          <w:szCs w:val="24"/>
-        </w:rPr>
-        <w:t>J]. Fuel Processing Technology, 2011, 92(4):718-728.</w:t>
-      </w:r>
-    </w:p>
-    <w:p>
-      <w:pPr>
-        <w:widowControl/>
-        <w:rPr>
-          <w:rFonts w:ascii="Times New Roman" w:hAnsi="Times New Roman" w:cs="Times New Roman"/>
-          <w:kern w:val="0"/>
-          <w:sz w:val="24"/>
-          <w:szCs w:val="24"/>
-        </w:rPr>
-      </w:pPr>
-    </w:p>
-    <w:p>
-      <w:pPr>
-        <w:widowControl/>
-        <w:rPr>
-          <w:rFonts w:ascii="Times New Roman" w:hAnsi="Times New Roman" w:cs="Times New Roman"/>
-          <w:kern w:val="0"/>
-          <w:sz w:val="24"/>
-          <w:szCs w:val="24"/>
-        </w:rPr>
-      </w:pPr>
-    </w:p>
-    <w:p>
-      <w:pPr>
-        <w:widowControl/>
-        <w:rPr>
-          <w:rFonts w:ascii="Times New Roman" w:hAnsi="Times New Roman" w:cs="Times New Roman"/>
-          <w:kern w:val="0"/>
-          <w:sz w:val="24"/>
-          <w:szCs w:val="24"/>
-        </w:rPr>
-      </w:pPr>
-      <w:r>
-        <w:rPr>
-          <w:rFonts w:ascii="Times New Roman" w:hAnsi="Times New Roman" w:cs="Times New Roman"/>
-          <w:kern w:val="0"/>
-          <w:sz w:val="24"/>
-          <w:szCs w:val="24"/>
-        </w:rPr>
-        <w:t>董</w:t>
-      </w:r>
-      <w:proofErr w:type="gramStart"/>
-      <w:r>
-        <w:rPr>
-          <w:rFonts w:ascii="Times New Roman" w:hAnsi="Times New Roman" w:cs="Times New Roman"/>
-          <w:kern w:val="0"/>
-          <w:sz w:val="24"/>
-          <w:szCs w:val="24"/>
-        </w:rPr>
-        <w:t>夔</w:t>
-      </w:r>
-      <w:proofErr w:type="gramEnd"/>
-      <w:r>
-        <w:rPr>
-          <w:rFonts w:ascii="Times New Roman" w:hAnsi="Times New Roman" w:cs="Times New Roman"/>
-          <w:kern w:val="0"/>
-          <w:sz w:val="24"/>
-          <w:szCs w:val="24"/>
-        </w:rPr>
-        <w:t xml:space="preserve">. </w:t>
-      </w:r>
-      <w:r>
-        <w:rPr>
-          <w:rFonts w:ascii="Times New Roman" w:hAnsi="Times New Roman" w:cs="Times New Roman"/>
-          <w:kern w:val="0"/>
-          <w:sz w:val="24"/>
-          <w:szCs w:val="24"/>
-        </w:rPr>
-        <w:t>太原</w:t>
-      </w:r>
-      <w:proofErr w:type="gramStart"/>
-      <w:r>
-        <w:rPr>
-          <w:rFonts w:ascii="Times New Roman" w:hAnsi="Times New Roman" w:cs="Times New Roman"/>
-          <w:kern w:val="0"/>
-          <w:sz w:val="24"/>
-          <w:szCs w:val="24"/>
-        </w:rPr>
-        <w:t>西山西铭</w:t>
-      </w:r>
-      <w:r>
-        <w:rPr>
-          <w:rFonts w:ascii="Times New Roman" w:hAnsi="Times New Roman" w:cs="Times New Roman"/>
-          <w:kern w:val="0"/>
-          <w:sz w:val="24"/>
-          <w:szCs w:val="24"/>
-        </w:rPr>
-        <w:t>8</w:t>
-      </w:r>
-      <w:r>
-        <w:rPr>
-          <w:rFonts w:ascii="Times New Roman" w:hAnsi="Times New Roman" w:cs="Times New Roman"/>
-          <w:kern w:val="0"/>
-          <w:sz w:val="24"/>
-          <w:szCs w:val="24"/>
-        </w:rPr>
-        <w:t>号</w:t>
-      </w:r>
-      <w:proofErr w:type="gramEnd"/>
-      <w:r>
-        <w:rPr>
-          <w:rFonts w:ascii="Times New Roman" w:hAnsi="Times New Roman" w:cs="Times New Roman"/>
-          <w:kern w:val="0"/>
-          <w:sz w:val="24"/>
-          <w:szCs w:val="24"/>
-        </w:rPr>
-        <w:t>煤大分子结构构建及甲烷吸附机理研究</w:t>
-      </w:r>
-      <w:r>
-        <w:rPr>
-          <w:rFonts w:ascii="Times New Roman" w:hAnsi="Times New Roman" w:cs="Times New Roman"/>
-          <w:kern w:val="0"/>
-          <w:sz w:val="24"/>
-          <w:szCs w:val="24"/>
-        </w:rPr>
-        <w:t>[D]. 2015.</w:t>
-      </w:r>
-    </w:p>
-    <w:p>
-      <w:pPr>
-        <w:widowControl/>
-        <w:rPr>
-          <w:rFonts w:ascii="Times New Roman" w:hAnsi="Times New Roman" w:cs="Times New Roman"/>
-          <w:kern w:val="0"/>
-          <w:sz w:val="24"/>
-          <w:szCs w:val="24"/>
-        </w:rPr>
-      </w:pPr>
-    </w:p>
-    <w:p>
-      <w:pPr>
-        <w:widowControl/>
-        <w:rPr>
-          <w:rFonts w:ascii="Times New Roman" w:hAnsi="Times New Roman" w:cs="Times New Roman"/>
-          <w:kern w:val="0"/>
-          <w:sz w:val="24"/>
-          <w:szCs w:val="24"/>
-        </w:rPr>
-      </w:pPr>
-      <w:r>
-        <w:rPr>
-          <w:rFonts w:ascii="Times New Roman" w:hAnsi="Times New Roman" w:cs="Times New Roman"/>
-          <w:kern w:val="0"/>
-          <w:sz w:val="24"/>
-          <w:szCs w:val="24"/>
-        </w:rPr>
-        <w:t>程丽媛</w:t>
-      </w:r>
-      <w:r>
-        <w:rPr>
-          <w:rFonts w:ascii="Times New Roman" w:hAnsi="Times New Roman" w:cs="Times New Roman"/>
-          <w:kern w:val="0"/>
-          <w:sz w:val="24"/>
-          <w:szCs w:val="24"/>
-        </w:rPr>
-        <w:t xml:space="preserve">. </w:t>
-      </w:r>
-      <w:r>
-        <w:rPr>
-          <w:rFonts w:ascii="Times New Roman" w:hAnsi="Times New Roman" w:cs="Times New Roman"/>
-          <w:kern w:val="0"/>
-          <w:sz w:val="24"/>
-          <w:szCs w:val="24"/>
-        </w:rPr>
-        <w:t>屯兰</w:t>
-      </w:r>
-      <w:r>
-        <w:rPr>
-          <w:rFonts w:ascii="Times New Roman" w:hAnsi="Times New Roman" w:cs="Times New Roman"/>
-          <w:kern w:val="0"/>
-          <w:sz w:val="24"/>
-          <w:szCs w:val="24"/>
-        </w:rPr>
-        <w:t>8</w:t>
-      </w:r>
-      <w:r>
-        <w:rPr>
-          <w:rFonts w:ascii="Times New Roman" w:hAnsi="Times New Roman" w:cs="Times New Roman"/>
-          <w:kern w:val="0"/>
-          <w:sz w:val="24"/>
-          <w:szCs w:val="24"/>
-        </w:rPr>
-        <w:t>号煤大分子结构模型及其热解过程中氢气与甲烷生成动力学</w:t>
-      </w:r>
-      <w:r>
-        <w:rPr>
-          <w:rFonts w:ascii="Times New Roman" w:hAnsi="Times New Roman" w:cs="Times New Roman"/>
-          <w:kern w:val="0"/>
-          <w:sz w:val="24"/>
-          <w:szCs w:val="24"/>
-        </w:rPr>
-        <w:t xml:space="preserve">[D]. </w:t>
-      </w:r>
-      <w:r>
-        <w:rPr>
-          <w:rFonts w:ascii="Times New Roman" w:hAnsi="Times New Roman" w:cs="Times New Roman"/>
-          <w:kern w:val="0"/>
-          <w:sz w:val="24"/>
-          <w:szCs w:val="24"/>
-        </w:rPr>
-        <w:t>太原理工大学</w:t>
-      </w:r>
-      <w:r>
-        <w:rPr>
-          <w:rFonts w:ascii="Times New Roman" w:hAnsi="Times New Roman" w:cs="Times New Roman"/>
-          <w:kern w:val="0"/>
-          <w:sz w:val="24"/>
-          <w:szCs w:val="24"/>
-        </w:rPr>
-        <w:t>, 2015.</w:t>
-      </w:r>
-    </w:p>
-    <w:p>
-      <w:pPr>
-        <w:widowControl/>
-        <w:rPr>
-          <w:rFonts w:ascii="Times New Roman" w:hAnsi="Times New Roman" w:cs="Times New Roman"/>
-          <w:kern w:val="0"/>
-          <w:sz w:val="24"/>
-          <w:szCs w:val="24"/>
-        </w:rPr>
-      </w:pPr>
-    </w:p>
-    <w:p>
-      <w:pPr>
-        <w:widowControl/>
-        <w:rPr>
-          <w:rFonts w:ascii="Times New Roman" w:hAnsi="Times New Roman" w:cs="Times New Roman"/>
-          <w:kern w:val="0"/>
-          <w:sz w:val="24"/>
-          <w:szCs w:val="24"/>
-        </w:rPr>
-      </w:pPr>
-      <w:r>
-        <w:rPr>
-          <w:rFonts w:ascii="Times New Roman" w:hAnsi="Times New Roman" w:cs="Times New Roman"/>
-          <w:kern w:val="0"/>
-          <w:sz w:val="24"/>
-          <w:szCs w:val="24"/>
-        </w:rPr>
-        <w:t>马延平</w:t>
-      </w:r>
-      <w:r>
-        <w:rPr>
-          <w:rFonts w:ascii="Times New Roman" w:hAnsi="Times New Roman" w:cs="Times New Roman"/>
-          <w:kern w:val="0"/>
-          <w:sz w:val="24"/>
-          <w:szCs w:val="24"/>
-        </w:rPr>
-        <w:t xml:space="preserve">. </w:t>
-      </w:r>
-      <w:r>
-        <w:rPr>
-          <w:rFonts w:ascii="Times New Roman" w:hAnsi="Times New Roman" w:cs="Times New Roman"/>
-          <w:kern w:val="0"/>
-          <w:sz w:val="24"/>
-          <w:szCs w:val="24"/>
-        </w:rPr>
-        <w:t>柳林</w:t>
-      </w:r>
-      <w:r>
-        <w:rPr>
-          <w:rFonts w:ascii="Times New Roman" w:hAnsi="Times New Roman" w:cs="Times New Roman"/>
-          <w:kern w:val="0"/>
-          <w:sz w:val="24"/>
-          <w:szCs w:val="24"/>
-        </w:rPr>
-        <w:t>3#</w:t>
-      </w:r>
-      <w:r>
-        <w:rPr>
-          <w:rFonts w:ascii="Times New Roman" w:hAnsi="Times New Roman" w:cs="Times New Roman"/>
-          <w:kern w:val="0"/>
-          <w:sz w:val="24"/>
-          <w:szCs w:val="24"/>
-        </w:rPr>
-        <w:t>煤的超分子构建及分子模拟</w:t>
-      </w:r>
-      <w:r>
-        <w:rPr>
-          <w:rFonts w:ascii="Times New Roman" w:hAnsi="Times New Roman" w:cs="Times New Roman"/>
-          <w:kern w:val="0"/>
-          <w:sz w:val="24"/>
-          <w:szCs w:val="24"/>
-        </w:rPr>
-        <w:t xml:space="preserve">[D]. </w:t>
-      </w:r>
-      <w:r>
-        <w:rPr>
-          <w:rFonts w:ascii="Times New Roman" w:hAnsi="Times New Roman" w:cs="Times New Roman"/>
-          <w:kern w:val="0"/>
-          <w:sz w:val="24"/>
-          <w:szCs w:val="24"/>
-        </w:rPr>
-        <w:t>太原理工大学</w:t>
-      </w:r>
-      <w:r>
-        <w:rPr>
-          <w:rFonts w:ascii="Times New Roman" w:hAnsi="Times New Roman" w:cs="Times New Roman"/>
-          <w:kern w:val="0"/>
-          <w:sz w:val="24"/>
-          <w:szCs w:val="24"/>
-        </w:rPr>
-        <w:t>, 2012.</w:t>
-      </w:r>
-    </w:p>
-    <w:p>
-      <w:pPr>
-        <w:widowControl/>
-        <w:rPr>
-          <w:rFonts w:ascii="Times New Roman" w:hAnsi="Times New Roman" w:cs="Times New Roman"/>
-          <w:kern w:val="0"/>
-          <w:sz w:val="24"/>
-          <w:szCs w:val="24"/>
-        </w:rPr>
-      </w:pPr>
-    </w:p>
-    <w:p>
-      <w:pPr>
-        <w:widowControl/>
-        <w:rPr>
-          <w:rFonts w:ascii="Times New Roman" w:hAnsi="Times New Roman" w:cs="Times New Roman"/>
-          <w:kern w:val="0"/>
-          <w:sz w:val="24"/>
-          <w:szCs w:val="24"/>
-        </w:rPr>
-      </w:pPr>
-      <w:r>
-        <w:rPr>
-          <w:rFonts w:ascii="Times New Roman" w:hAnsi="Times New Roman" w:cs="Times New Roman"/>
-          <w:kern w:val="0"/>
-          <w:sz w:val="24"/>
-          <w:szCs w:val="24"/>
-        </w:rPr>
-        <w:t>李鹏</w:t>
-      </w:r>
-      <w:proofErr w:type="gramStart"/>
-      <w:r>
-        <w:rPr>
-          <w:rFonts w:ascii="Times New Roman" w:hAnsi="Times New Roman" w:cs="Times New Roman"/>
-          <w:kern w:val="0"/>
-          <w:sz w:val="24"/>
-          <w:szCs w:val="24"/>
-        </w:rPr>
-        <w:t>鹏</w:t>
-      </w:r>
-      <w:proofErr w:type="gramEnd"/>
-      <w:r>
-        <w:rPr>
-          <w:rFonts w:ascii="Times New Roman" w:hAnsi="Times New Roman" w:cs="Times New Roman"/>
-          <w:kern w:val="0"/>
-          <w:sz w:val="24"/>
-          <w:szCs w:val="24"/>
-        </w:rPr>
-        <w:t xml:space="preserve">. </w:t>
-      </w:r>
-      <w:r>
-        <w:rPr>
-          <w:rFonts w:ascii="Times New Roman" w:hAnsi="Times New Roman" w:cs="Times New Roman"/>
-          <w:kern w:val="0"/>
-          <w:sz w:val="24"/>
-          <w:szCs w:val="24"/>
-        </w:rPr>
-        <w:t>杜儿坪</w:t>
-      </w:r>
-      <w:r>
-        <w:rPr>
-          <w:rFonts w:ascii="Times New Roman" w:hAnsi="Times New Roman" w:cs="Times New Roman"/>
-          <w:kern w:val="0"/>
-          <w:sz w:val="24"/>
-          <w:szCs w:val="24"/>
-        </w:rPr>
-        <w:t>2</w:t>
-      </w:r>
-      <w:r>
-        <w:rPr>
-          <w:rFonts w:ascii="Times New Roman" w:hAnsi="Times New Roman" w:cs="Times New Roman"/>
-          <w:kern w:val="0"/>
-          <w:sz w:val="24"/>
-          <w:szCs w:val="24"/>
-        </w:rPr>
-        <w:t>号煤结构模型构建及其分子模拟</w:t>
-      </w:r>
-      <w:r>
-        <w:rPr>
-          <w:rFonts w:ascii="Times New Roman" w:hAnsi="Times New Roman" w:cs="Times New Roman"/>
-          <w:kern w:val="0"/>
-          <w:sz w:val="24"/>
-          <w:szCs w:val="24"/>
-        </w:rPr>
-        <w:t xml:space="preserve">[D]. </w:t>
-      </w:r>
-      <w:r>
-        <w:rPr>
-          <w:rFonts w:ascii="Times New Roman" w:hAnsi="Times New Roman" w:cs="Times New Roman"/>
-          <w:kern w:val="0"/>
-          <w:sz w:val="24"/>
-          <w:szCs w:val="24"/>
-        </w:rPr>
-        <w:t>太原理工大学</w:t>
-      </w:r>
-      <w:r>
-        <w:rPr>
-          <w:rFonts w:ascii="Times New Roman" w:hAnsi="Times New Roman" w:cs="Times New Roman"/>
-          <w:kern w:val="0"/>
-          <w:sz w:val="24"/>
-          <w:szCs w:val="24"/>
-        </w:rPr>
-        <w:t>, 2014.</w:t>
-      </w:r>
-    </w:p>
-    <w:p>
-      <w:pPr>
-        <w:widowControl/>
-        <w:rPr>
-          <w:rFonts w:ascii="Times New Roman" w:hAnsi="Times New Roman" w:cs="Times New Roman"/>
-          <w:kern w:val="0"/>
-          <w:sz w:val="24"/>
-          <w:szCs w:val="24"/>
-        </w:rPr>
-      </w:pPr>
-    </w:p>
-    <w:p>
-      <w:pPr>
-        <w:widowControl/>
-        <w:rPr>
-          <w:rFonts w:ascii="Times New Roman" w:hAnsi="Times New Roman" w:cs="Times New Roman"/>
-          <w:kern w:val="0"/>
-          <w:sz w:val="24"/>
-          <w:szCs w:val="24"/>
-        </w:rPr>
-      </w:pPr>
-    </w:p>
-    <w:p>
-      <w:pPr>
-        <w:widowControl/>
-        <w:rPr>
-          <w:rFonts w:ascii="Times New Roman" w:hAnsi="Times New Roman" w:cs="Times New Roman"/>
-          <w:kern w:val="0"/>
-          <w:sz w:val="24"/>
-          <w:szCs w:val="24"/>
-        </w:rPr>
-      </w:pPr>
-      <w:r>
-        <w:rPr>
-          <w:rFonts w:ascii="Times New Roman" w:hAnsi="Times New Roman" w:cs="Times New Roman"/>
-          <w:kern w:val="0"/>
-          <w:sz w:val="24"/>
-          <w:szCs w:val="24"/>
-        </w:rPr>
-        <w:t>分子模拟</w:t>
-      </w:r>
-    </w:p>
-    <w:p>
-      <w:pPr>
-        <w:widowControl/>
-        <w:rPr>
-          <w:rFonts w:ascii="Times New Roman" w:hAnsi="Times New Roman" w:cs="Times New Roman"/>
-          <w:kern w:val="0"/>
-          <w:sz w:val="24"/>
-          <w:szCs w:val="24"/>
-        </w:rPr>
-      </w:pPr>
-      <w:r>
-        <w:rPr>
-          <w:rFonts w:ascii="Times New Roman" w:hAnsi="Times New Roman" w:cs="Times New Roman"/>
-          <w:kern w:val="0"/>
-          <w:sz w:val="24"/>
-          <w:szCs w:val="24"/>
-        </w:rPr>
-        <w:t>王长安</w:t>
-      </w:r>
-      <w:r>
-        <w:rPr>
-          <w:rFonts w:ascii="Times New Roman" w:hAnsi="Times New Roman" w:cs="Times New Roman"/>
-          <w:kern w:val="0"/>
-          <w:sz w:val="24"/>
-          <w:szCs w:val="24"/>
-        </w:rPr>
-        <w:t xml:space="preserve">, </w:t>
-      </w:r>
-      <w:r>
-        <w:rPr>
-          <w:rFonts w:ascii="Times New Roman" w:hAnsi="Times New Roman" w:cs="Times New Roman"/>
-          <w:kern w:val="0"/>
-          <w:sz w:val="24"/>
-          <w:szCs w:val="24"/>
-        </w:rPr>
-        <w:t>车得福</w:t>
-      </w:r>
-      <w:r>
-        <w:rPr>
-          <w:rFonts w:ascii="Times New Roman" w:hAnsi="Times New Roman" w:cs="Times New Roman"/>
-          <w:kern w:val="0"/>
-          <w:sz w:val="24"/>
-          <w:szCs w:val="24"/>
-        </w:rPr>
-        <w:t xml:space="preserve">. </w:t>
-      </w:r>
-      <w:r>
-        <w:rPr>
-          <w:rFonts w:ascii="Times New Roman" w:hAnsi="Times New Roman" w:cs="Times New Roman"/>
-          <w:kern w:val="0"/>
-          <w:sz w:val="24"/>
-          <w:szCs w:val="24"/>
-        </w:rPr>
-        <w:t>耦合堆垛与孔径分布的高碱金属煤焦分子建模方法</w:t>
-      </w:r>
-      <w:r>
-        <w:rPr>
-          <w:rFonts w:ascii="Times New Roman" w:hAnsi="Times New Roman" w:cs="Times New Roman"/>
-          <w:kern w:val="0"/>
-          <w:sz w:val="24"/>
-          <w:szCs w:val="24"/>
-        </w:rPr>
-        <w:t xml:space="preserve">[J]. </w:t>
-      </w:r>
-      <w:r>
-        <w:rPr>
-          <w:rFonts w:ascii="Times New Roman" w:hAnsi="Times New Roman" w:cs="Times New Roman"/>
-          <w:kern w:val="0"/>
-          <w:sz w:val="24"/>
-          <w:szCs w:val="24"/>
-        </w:rPr>
-        <w:t>西安交通大学学报</w:t>
-      </w:r>
-      <w:r>
-        <w:rPr>
-          <w:rFonts w:ascii="Times New Roman" w:hAnsi="Times New Roman" w:cs="Times New Roman"/>
-          <w:kern w:val="0"/>
-          <w:sz w:val="24"/>
-          <w:szCs w:val="24"/>
-        </w:rPr>
-        <w:t>, 2017(9).</w:t>
-      </w:r>
-    </w:p>
-    <w:p>
-      <w:pPr>
-        <w:widowControl/>
-        <w:rPr>
-          <w:rFonts w:ascii="Times New Roman" w:hAnsi="Times New Roman" w:cs="Times New Roman"/>
-          <w:kern w:val="0"/>
-          <w:sz w:val="24"/>
-          <w:szCs w:val="24"/>
-        </w:rPr>
-      </w:pPr>
-    </w:p>
-    <w:p>
-      <w:pPr>
-        <w:widowControl/>
-        <w:rPr>
-          <w:rFonts w:ascii="Times New Roman" w:hAnsi="Times New Roman" w:cs="Times New Roman"/>
-          <w:kern w:val="0"/>
-          <w:sz w:val="24"/>
-          <w:szCs w:val="24"/>
-        </w:rPr>
-      </w:pPr>
-      <w:r>
-        <w:rPr>
-          <w:rFonts w:ascii="Times New Roman" w:hAnsi="Times New Roman" w:cs="Times New Roman"/>
-          <w:kern w:val="0"/>
-          <w:sz w:val="24"/>
-          <w:szCs w:val="24"/>
-        </w:rPr>
-        <w:t>王长安</w:t>
-      </w:r>
-      <w:r>
-        <w:rPr>
-          <w:rFonts w:ascii="Times New Roman" w:hAnsi="Times New Roman" w:cs="Times New Roman"/>
-          <w:kern w:val="0"/>
-          <w:sz w:val="24"/>
-          <w:szCs w:val="24"/>
-        </w:rPr>
-        <w:t xml:space="preserve">, </w:t>
-      </w:r>
-      <w:proofErr w:type="gramStart"/>
-      <w:r>
-        <w:rPr>
-          <w:rFonts w:ascii="Times New Roman" w:hAnsi="Times New Roman" w:cs="Times New Roman"/>
-          <w:kern w:val="0"/>
-          <w:sz w:val="24"/>
-          <w:szCs w:val="24"/>
-        </w:rPr>
-        <w:t>辛海会</w:t>
-      </w:r>
-      <w:proofErr w:type="gramEnd"/>
-      <w:r>
-        <w:rPr>
-          <w:rFonts w:ascii="Times New Roman" w:hAnsi="Times New Roman" w:cs="Times New Roman"/>
-          <w:kern w:val="0"/>
-          <w:sz w:val="24"/>
-          <w:szCs w:val="24"/>
-        </w:rPr>
-        <w:t xml:space="preserve">, Watson J K , et al. </w:t>
-      </w:r>
-      <w:r>
-        <w:rPr>
-          <w:rFonts w:ascii="Times New Roman" w:hAnsi="Times New Roman" w:cs="Times New Roman"/>
-          <w:kern w:val="0"/>
-          <w:sz w:val="24"/>
-          <w:szCs w:val="24"/>
-        </w:rPr>
-        <w:t>煤焦</w:t>
-      </w:r>
-      <w:r>
-        <w:rPr>
-          <w:rFonts w:ascii="Times New Roman" w:hAnsi="Times New Roman" w:cs="Times New Roman"/>
-          <w:kern w:val="0"/>
-          <w:sz w:val="24"/>
-          <w:szCs w:val="24"/>
-        </w:rPr>
-        <w:t>O2/CO2</w:t>
-      </w:r>
-      <w:r>
-        <w:rPr>
-          <w:rFonts w:ascii="Times New Roman" w:hAnsi="Times New Roman" w:cs="Times New Roman"/>
-          <w:kern w:val="0"/>
-          <w:sz w:val="24"/>
-          <w:szCs w:val="24"/>
-        </w:rPr>
-        <w:t>燃烧反应性及结构演化的分子</w:t>
-      </w:r>
-      <w:r>
-        <w:rPr>
-          <w:rFonts w:ascii="Times New Roman" w:hAnsi="Times New Roman" w:cs="Times New Roman"/>
-          <w:kern w:val="0"/>
-          <w:sz w:val="24"/>
-          <w:szCs w:val="24"/>
-        </w:rPr>
-        <w:t>\\</w:t>
-      </w:r>
-      <w:r>
-        <w:rPr>
-          <w:rFonts w:ascii="Times New Roman" w:hAnsi="Times New Roman" w:cs="Times New Roman"/>
-          <w:kern w:val="0"/>
-          <w:sz w:val="24"/>
-          <w:szCs w:val="24"/>
-        </w:rPr>
-        <w:t>模拟研究</w:t>
-      </w:r>
-      <w:r>
-        <w:rPr>
-          <w:rFonts w:ascii="Times New Roman" w:hAnsi="Times New Roman" w:cs="Times New Roman"/>
-          <w:kern w:val="0"/>
-          <w:sz w:val="24"/>
-          <w:szCs w:val="24"/>
-        </w:rPr>
-        <w:t xml:space="preserve">[J]. </w:t>
-      </w:r>
-      <w:r>
-        <w:rPr>
-          <w:rFonts w:ascii="Times New Roman" w:hAnsi="Times New Roman" w:cs="Times New Roman"/>
-          <w:kern w:val="0"/>
-          <w:sz w:val="24"/>
-          <w:szCs w:val="24"/>
-        </w:rPr>
-        <w:t>工程热物理学报</w:t>
-      </w:r>
-      <w:r>
-        <w:rPr>
-          <w:rFonts w:ascii="Times New Roman" w:hAnsi="Times New Roman" w:cs="Times New Roman"/>
-          <w:kern w:val="0"/>
-          <w:sz w:val="24"/>
-          <w:szCs w:val="24"/>
-        </w:rPr>
-        <w:t>, 2016.</w:t>
-      </w:r>
-    </w:p>
-    <w:p>
-      <w:pPr>
-        <w:widowControl/>
-        <w:rPr>
-          <w:rFonts w:ascii="Times New Roman" w:hAnsi="Times New Roman" w:cs="Times New Roman"/>
-          <w:kern w:val="0"/>
-          <w:sz w:val="24"/>
-          <w:szCs w:val="24"/>
-        </w:rPr>
-      </w:pPr>
-    </w:p>
-    <w:p>
-      <w:pPr>
-        <w:widowControl/>
-        <w:rPr>
-          <w:rFonts w:ascii="Times New Roman" w:hAnsi="Times New Roman" w:cs="Times New Roman"/>
-          <w:kern w:val="0"/>
-          <w:sz w:val="24"/>
-          <w:szCs w:val="24"/>
-        </w:rPr>
-      </w:pPr>
-      <w:proofErr w:type="spellStart"/>
-      <w:r>
-        <w:rPr>
-          <w:rFonts w:ascii="Times New Roman" w:hAnsi="Times New Roman" w:cs="Times New Roman"/>
-          <w:kern w:val="0"/>
-          <w:sz w:val="24"/>
-          <w:szCs w:val="24"/>
-        </w:rPr>
-        <w:t>Niekerk</w:t>
-      </w:r>
-      <w:proofErr w:type="spellEnd"/>
-      <w:r>
-        <w:rPr>
-          <w:rFonts w:ascii="Times New Roman" w:hAnsi="Times New Roman" w:cs="Times New Roman"/>
-          <w:kern w:val="0"/>
-          <w:sz w:val="24"/>
-          <w:szCs w:val="24"/>
-        </w:rPr>
-        <w:t xml:space="preserve"> D </w:t>
-      </w:r>
-      <w:proofErr w:type="gramStart"/>
-      <w:r>
-        <w:rPr>
-          <w:rFonts w:ascii="Times New Roman" w:hAnsi="Times New Roman" w:cs="Times New Roman"/>
-          <w:kern w:val="0"/>
-          <w:sz w:val="24"/>
-          <w:szCs w:val="24"/>
-        </w:rPr>
-        <w:t>V ,</w:t>
-      </w:r>
-      <w:proofErr w:type="gramEnd"/>
-      <w:r>
-        <w:rPr>
-          <w:rFonts w:ascii="Times New Roman" w:hAnsi="Times New Roman" w:cs="Times New Roman"/>
-          <w:kern w:val="0"/>
-          <w:sz w:val="24"/>
-          <w:szCs w:val="24"/>
-        </w:rPr>
-        <w:t xml:space="preserve"> Mathews J P . Molecular dynamic simulation of coal–solvent interactions in Permian-aged South African </w:t>
-      </w:r>
-      <w:proofErr w:type="gramStart"/>
-      <w:r>
-        <w:rPr>
-          <w:rFonts w:ascii="Times New Roman" w:hAnsi="Times New Roman" w:cs="Times New Roman"/>
-          <w:kern w:val="0"/>
-          <w:sz w:val="24"/>
-          <w:szCs w:val="24"/>
-        </w:rPr>
-        <w:t>coals[</w:t>
-      </w:r>
-      <w:proofErr w:type="gramEnd"/>
-      <w:r>
-        <w:rPr>
-          <w:rFonts w:ascii="Times New Roman" w:hAnsi="Times New Roman" w:cs="Times New Roman"/>
-          <w:kern w:val="0"/>
-          <w:sz w:val="24"/>
-          <w:szCs w:val="24"/>
-        </w:rPr>
-        <w:t>J]. Fuel Processing Technology, 2011, 92(4):729-734.</w:t>
-      </w:r>
-    </w:p>
-    <w:p>
-      <w:pPr>
-        <w:widowControl/>
-        <w:rPr>
-          <w:rFonts w:ascii="Times New Roman" w:hAnsi="Times New Roman" w:cs="Times New Roman"/>
-          <w:kern w:val="0"/>
-          <w:sz w:val="24"/>
-          <w:szCs w:val="24"/>
-        </w:rPr>
-      </w:pPr>
-    </w:p>
-    <w:p>
-      <w:pPr>
-        <w:widowControl/>
-        <w:rPr>
-          <w:rFonts w:ascii="Times New Roman" w:hAnsi="Times New Roman" w:cs="Times New Roman"/>
-          <w:kern w:val="0"/>
-          <w:sz w:val="24"/>
-          <w:szCs w:val="24"/>
-        </w:rPr>
-      </w:pPr>
-      <w:r>
-        <w:rPr>
-          <w:rFonts w:ascii="Times New Roman" w:hAnsi="Times New Roman" w:cs="Times New Roman"/>
-          <w:kern w:val="0"/>
-          <w:sz w:val="24"/>
-          <w:szCs w:val="24"/>
-        </w:rPr>
-        <w:t xml:space="preserve">Russo M </w:t>
-      </w:r>
-      <w:proofErr w:type="gramStart"/>
-      <w:r>
-        <w:rPr>
-          <w:rFonts w:ascii="Times New Roman" w:hAnsi="Times New Roman" w:cs="Times New Roman"/>
-          <w:kern w:val="0"/>
-          <w:sz w:val="24"/>
-          <w:szCs w:val="24"/>
-        </w:rPr>
-        <w:t>F ,</w:t>
-      </w:r>
-      <w:proofErr w:type="gramEnd"/>
-      <w:r>
-        <w:rPr>
-          <w:rFonts w:ascii="Times New Roman" w:hAnsi="Times New Roman" w:cs="Times New Roman"/>
-          <w:kern w:val="0"/>
-          <w:sz w:val="24"/>
-          <w:szCs w:val="24"/>
-        </w:rPr>
-        <w:t xml:space="preserve"> </w:t>
-      </w:r>
-      <w:proofErr w:type="spellStart"/>
-      <w:r>
-        <w:rPr>
-          <w:rFonts w:ascii="Times New Roman" w:hAnsi="Times New Roman" w:cs="Times New Roman"/>
-          <w:kern w:val="0"/>
-          <w:sz w:val="24"/>
-          <w:szCs w:val="24"/>
-        </w:rPr>
-        <w:t>Duin</w:t>
-      </w:r>
-      <w:proofErr w:type="spellEnd"/>
-      <w:r>
-        <w:rPr>
-          <w:rFonts w:ascii="Times New Roman" w:hAnsi="Times New Roman" w:cs="Times New Roman"/>
-          <w:kern w:val="0"/>
-          <w:sz w:val="24"/>
-          <w:szCs w:val="24"/>
-        </w:rPr>
-        <w:t xml:space="preserve"> A C T V . Atomistic-scale simulations of chemical reactions: Bridging from quantum chemistry to </w:t>
-      </w:r>
-      <w:proofErr w:type="gramStart"/>
-      <w:r>
-        <w:rPr>
-          <w:rFonts w:ascii="Times New Roman" w:hAnsi="Times New Roman" w:cs="Times New Roman"/>
-          <w:kern w:val="0"/>
-          <w:sz w:val="24"/>
-          <w:szCs w:val="24"/>
-        </w:rPr>
-        <w:t>engineering[</w:t>
-      </w:r>
-      <w:proofErr w:type="gramEnd"/>
-      <w:r>
-        <w:rPr>
-          <w:rFonts w:ascii="Times New Roman" w:hAnsi="Times New Roman" w:cs="Times New Roman"/>
-          <w:kern w:val="0"/>
-          <w:sz w:val="24"/>
-          <w:szCs w:val="24"/>
-        </w:rPr>
-        <w:t>J]. Nuclear Instruments and Methods in Physics Research Section B: Beam Interactions with Materials and Atoms, 2011, 269(14):1549-1554.</w:t>
-      </w:r>
-    </w:p>
-    <w:p>
-      <w:pPr>
-        <w:widowControl/>
-        <w:rPr>
-          <w:rFonts w:ascii="Times New Roman" w:hAnsi="Times New Roman" w:cs="Times New Roman"/>
-          <w:kern w:val="0"/>
-          <w:sz w:val="24"/>
-          <w:szCs w:val="24"/>
-        </w:rPr>
-      </w:pPr>
-    </w:p>
-    <w:p>
-      <w:pPr>
-        <w:widowControl/>
-        <w:rPr>
-          <w:rFonts w:ascii="Times New Roman" w:hAnsi="Times New Roman" w:cs="Times New Roman"/>
-          <w:kern w:val="0"/>
-          <w:sz w:val="24"/>
-          <w:szCs w:val="24"/>
-        </w:rPr>
-      </w:pPr>
-      <w:r>
-        <w:rPr>
-          <w:rFonts w:ascii="Times New Roman" w:hAnsi="Times New Roman" w:cs="Times New Roman"/>
-          <w:kern w:val="0"/>
-          <w:sz w:val="24"/>
-          <w:szCs w:val="24"/>
-        </w:rPr>
-        <w:t xml:space="preserve">CASTROMARCANO, Fidel, LOBODIN, et al. A molecular model for Illinois No. 6 Argonne Premium coal: Moving toward capturing the continuum </w:t>
-      </w:r>
-      <w:proofErr w:type="gramStart"/>
-      <w:r>
-        <w:rPr>
-          <w:rFonts w:ascii="Times New Roman" w:hAnsi="Times New Roman" w:cs="Times New Roman"/>
-          <w:kern w:val="0"/>
-          <w:sz w:val="24"/>
-          <w:szCs w:val="24"/>
-        </w:rPr>
-        <w:t>structure[</w:t>
-      </w:r>
-      <w:proofErr w:type="gramEnd"/>
-      <w:r>
-        <w:rPr>
-          <w:rFonts w:ascii="Times New Roman" w:hAnsi="Times New Roman" w:cs="Times New Roman"/>
-          <w:kern w:val="0"/>
-          <w:sz w:val="24"/>
-          <w:szCs w:val="24"/>
-        </w:rPr>
-        <w:t>J]. Fuel, 2012, 95(1):35-49.</w:t>
-      </w:r>
-    </w:p>
-    <w:p>
-      <w:pPr>
-        <w:widowControl/>
-        <w:rPr>
-          <w:rFonts w:ascii="Times New Roman" w:hAnsi="Times New Roman" w:cs="Times New Roman"/>
-          <w:kern w:val="0"/>
-          <w:sz w:val="24"/>
-          <w:szCs w:val="24"/>
-        </w:rPr>
-      </w:pPr>
-    </w:p>
-    <w:p>
-      <w:pPr>
-        <w:widowControl/>
-        <w:rPr>
-          <w:rFonts w:ascii="Times New Roman" w:hAnsi="Times New Roman" w:cs="Times New Roman"/>
-          <w:kern w:val="0"/>
-          <w:sz w:val="24"/>
-          <w:szCs w:val="24"/>
-        </w:rPr>
-      </w:pPr>
-      <w:r>
-        <w:rPr>
-          <w:rFonts w:ascii="Times New Roman" w:hAnsi="Times New Roman" w:cs="Times New Roman"/>
-          <w:kern w:val="0"/>
-          <w:sz w:val="24"/>
-          <w:szCs w:val="24"/>
-        </w:rPr>
-        <w:t>热解</w:t>
-      </w:r>
-    </w:p>
-    <w:p>
-      <w:pPr>
-        <w:widowControl/>
-        <w:rPr>
-          <w:rFonts w:ascii="Times New Roman" w:hAnsi="Times New Roman" w:cs="Times New Roman"/>
-          <w:kern w:val="0"/>
-          <w:sz w:val="24"/>
-          <w:szCs w:val="24"/>
-        </w:rPr>
-      </w:pPr>
-      <w:proofErr w:type="gramStart"/>
-      <w:r>
-        <w:rPr>
-          <w:rFonts w:ascii="Times New Roman" w:hAnsi="Times New Roman" w:cs="Times New Roman"/>
-          <w:kern w:val="0"/>
-          <w:sz w:val="24"/>
-          <w:szCs w:val="24"/>
-        </w:rPr>
-        <w:t>张妮</w:t>
-      </w:r>
-      <w:proofErr w:type="gramEnd"/>
-      <w:r>
-        <w:rPr>
-          <w:rFonts w:ascii="Times New Roman" w:hAnsi="Times New Roman" w:cs="Times New Roman"/>
-          <w:kern w:val="0"/>
-          <w:sz w:val="24"/>
-          <w:szCs w:val="24"/>
-        </w:rPr>
-        <w:t xml:space="preserve">, </w:t>
-      </w:r>
-      <w:proofErr w:type="gramStart"/>
-      <w:r>
-        <w:rPr>
-          <w:rFonts w:ascii="Times New Roman" w:hAnsi="Times New Roman" w:cs="Times New Roman"/>
-          <w:kern w:val="0"/>
-          <w:sz w:val="24"/>
-          <w:szCs w:val="24"/>
-        </w:rPr>
-        <w:t>曾凡桂</w:t>
-      </w:r>
-      <w:proofErr w:type="gramEnd"/>
-      <w:r>
-        <w:rPr>
-          <w:rFonts w:ascii="Times New Roman" w:hAnsi="Times New Roman" w:cs="Times New Roman"/>
-          <w:kern w:val="0"/>
-          <w:sz w:val="24"/>
-          <w:szCs w:val="24"/>
-        </w:rPr>
-        <w:t xml:space="preserve">, </w:t>
-      </w:r>
-      <w:proofErr w:type="gramStart"/>
-      <w:r>
-        <w:rPr>
-          <w:rFonts w:ascii="Times New Roman" w:hAnsi="Times New Roman" w:cs="Times New Roman"/>
-          <w:kern w:val="0"/>
-          <w:sz w:val="24"/>
-          <w:szCs w:val="24"/>
-        </w:rPr>
-        <w:t>降文萍</w:t>
-      </w:r>
-      <w:proofErr w:type="gramEnd"/>
-      <w:r>
-        <w:rPr>
-          <w:rFonts w:ascii="Times New Roman" w:hAnsi="Times New Roman" w:cs="Times New Roman"/>
-          <w:kern w:val="0"/>
-          <w:sz w:val="24"/>
-          <w:szCs w:val="24"/>
-        </w:rPr>
-        <w:t xml:space="preserve">. </w:t>
-      </w:r>
-      <w:r>
-        <w:rPr>
-          <w:rFonts w:ascii="Times New Roman" w:hAnsi="Times New Roman" w:cs="Times New Roman"/>
-          <w:kern w:val="0"/>
-          <w:sz w:val="24"/>
-          <w:szCs w:val="24"/>
-        </w:rPr>
-        <w:t>中国典型动力煤种热解动力学分析</w:t>
-      </w:r>
-      <w:r>
-        <w:rPr>
-          <w:rFonts w:ascii="Times New Roman" w:hAnsi="Times New Roman" w:cs="Times New Roman"/>
-          <w:kern w:val="0"/>
-          <w:sz w:val="24"/>
-          <w:szCs w:val="24"/>
-        </w:rPr>
-        <w:t xml:space="preserve">[J]. </w:t>
-      </w:r>
-      <w:r>
-        <w:rPr>
-          <w:rFonts w:ascii="Times New Roman" w:hAnsi="Times New Roman" w:cs="Times New Roman"/>
-          <w:kern w:val="0"/>
-          <w:sz w:val="24"/>
-          <w:szCs w:val="24"/>
-        </w:rPr>
-        <w:t>太原理工大学学报</w:t>
-      </w:r>
-      <w:r>
-        <w:rPr>
-          <w:rFonts w:ascii="Times New Roman" w:hAnsi="Times New Roman" w:cs="Times New Roman"/>
-          <w:kern w:val="0"/>
-          <w:sz w:val="24"/>
-          <w:szCs w:val="24"/>
-        </w:rPr>
-        <w:t>, 2005, 36(5):</w:t>
-      </w:r>
-      <w:proofErr w:type="gramStart"/>
-      <w:r>
-        <w:rPr>
-          <w:rFonts w:ascii="Times New Roman" w:hAnsi="Times New Roman" w:cs="Times New Roman"/>
-          <w:kern w:val="0"/>
-          <w:sz w:val="24"/>
-          <w:szCs w:val="24"/>
-        </w:rPr>
-        <w:t>549-552.</w:t>
-      </w:r>
-      <w:proofErr w:type="gramEnd"/>
-    </w:p>
-    <w:p>
-      <w:pPr>
-        <w:widowControl/>
-        <w:rPr>
-          <w:rFonts w:ascii="Times New Roman" w:hAnsi="Times New Roman" w:cs="Times New Roman"/>
-          <w:kern w:val="0"/>
-          <w:sz w:val="24"/>
-          <w:szCs w:val="24"/>
-        </w:rPr>
-      </w:pPr>
-    </w:p>
-    <w:p>
-      <w:pPr>
-        <w:widowControl/>
-        <w:rPr>
-          <w:rFonts w:ascii="Times New Roman" w:hAnsi="Times New Roman" w:cs="Times New Roman"/>
-          <w:kern w:val="0"/>
-          <w:sz w:val="24"/>
-          <w:szCs w:val="24"/>
-        </w:rPr>
-      </w:pPr>
-      <w:proofErr w:type="gramStart"/>
-      <w:r>
-        <w:rPr>
-          <w:rFonts w:ascii="Times New Roman" w:hAnsi="Times New Roman" w:cs="Times New Roman"/>
-          <w:kern w:val="0"/>
-          <w:sz w:val="24"/>
-          <w:szCs w:val="24"/>
-        </w:rPr>
-        <w:t>降文萍</w:t>
-      </w:r>
-      <w:proofErr w:type="gramEnd"/>
-      <w:r>
-        <w:rPr>
-          <w:rFonts w:ascii="Times New Roman" w:hAnsi="Times New Roman" w:cs="Times New Roman"/>
-          <w:kern w:val="0"/>
-          <w:sz w:val="24"/>
-          <w:szCs w:val="24"/>
-        </w:rPr>
-        <w:t xml:space="preserve">. </w:t>
-      </w:r>
-      <w:r>
-        <w:rPr>
-          <w:rFonts w:ascii="Times New Roman" w:hAnsi="Times New Roman" w:cs="Times New Roman"/>
-          <w:kern w:val="0"/>
-          <w:sz w:val="24"/>
-          <w:szCs w:val="24"/>
-        </w:rPr>
-        <w:t>煤热解动力学及其挥发分析出规律的研究</w:t>
-      </w:r>
-      <w:r>
-        <w:rPr>
-          <w:rFonts w:ascii="Times New Roman" w:hAnsi="Times New Roman" w:cs="Times New Roman"/>
-          <w:kern w:val="0"/>
-          <w:sz w:val="24"/>
-          <w:szCs w:val="24"/>
-        </w:rPr>
-        <w:t xml:space="preserve">[D]. </w:t>
-      </w:r>
-      <w:r>
-        <w:rPr>
-          <w:rFonts w:ascii="Times New Roman" w:hAnsi="Times New Roman" w:cs="Times New Roman"/>
-          <w:kern w:val="0"/>
-          <w:sz w:val="24"/>
-          <w:szCs w:val="24"/>
-        </w:rPr>
-        <w:t>太原理工大学</w:t>
-      </w:r>
-      <w:r>
-        <w:rPr>
-          <w:rFonts w:ascii="Times New Roman" w:hAnsi="Times New Roman" w:cs="Times New Roman"/>
-          <w:kern w:val="0"/>
-          <w:sz w:val="24"/>
-          <w:szCs w:val="24"/>
-        </w:rPr>
-        <w:t>, 2004.</w:t>
-      </w:r>
-    </w:p>
-    <w:p>
-      <w:pPr>
-        <w:widowControl/>
-        <w:rPr>
-          <w:rFonts w:ascii="Times New Roman" w:hAnsi="Times New Roman" w:cs="Times New Roman"/>
-          <w:kern w:val="0"/>
-          <w:sz w:val="24"/>
-          <w:szCs w:val="24"/>
-        </w:rPr>
-      </w:pPr>
-    </w:p>
-    <w:p>
-      <w:pPr>
-        <w:widowControl/>
-        <w:rPr>
-          <w:rFonts w:ascii="Times New Roman" w:hAnsi="Times New Roman" w:cs="Times New Roman"/>
-          <w:kern w:val="0"/>
-          <w:sz w:val="24"/>
-          <w:szCs w:val="24"/>
-        </w:rPr>
-      </w:pPr>
-      <w:r>
-        <w:rPr>
-          <w:rFonts w:ascii="Times New Roman" w:hAnsi="Times New Roman" w:cs="Times New Roman"/>
-          <w:kern w:val="0"/>
-          <w:sz w:val="24"/>
-          <w:szCs w:val="24"/>
-        </w:rPr>
-        <w:t xml:space="preserve">[] Li </w:t>
-      </w:r>
-      <w:proofErr w:type="gramStart"/>
-      <w:r>
-        <w:rPr>
-          <w:rFonts w:ascii="Times New Roman" w:hAnsi="Times New Roman" w:cs="Times New Roman"/>
-          <w:kern w:val="0"/>
-          <w:sz w:val="24"/>
-          <w:szCs w:val="24"/>
-        </w:rPr>
-        <w:t>W ,</w:t>
-      </w:r>
-      <w:proofErr w:type="gramEnd"/>
-      <w:r>
-        <w:rPr>
-          <w:rFonts w:ascii="Times New Roman" w:hAnsi="Times New Roman" w:cs="Times New Roman"/>
-          <w:kern w:val="0"/>
-          <w:sz w:val="24"/>
-          <w:szCs w:val="24"/>
-        </w:rPr>
-        <w:t xml:space="preserve"> Zhu Y . Structural Characteristics of Coal </w:t>
-      </w:r>
-      <w:proofErr w:type="spellStart"/>
-      <w:r>
-        <w:rPr>
-          <w:rFonts w:ascii="Times New Roman" w:hAnsi="Times New Roman" w:cs="Times New Roman"/>
-          <w:kern w:val="0"/>
-          <w:sz w:val="24"/>
-          <w:szCs w:val="24"/>
-        </w:rPr>
-        <w:t>Vitrinite</w:t>
-      </w:r>
-      <w:proofErr w:type="spellEnd"/>
-      <w:r>
-        <w:rPr>
-          <w:rFonts w:ascii="Times New Roman" w:hAnsi="Times New Roman" w:cs="Times New Roman"/>
-          <w:kern w:val="0"/>
-          <w:sz w:val="24"/>
-          <w:szCs w:val="24"/>
-        </w:rPr>
-        <w:t xml:space="preserve"> during </w:t>
-      </w:r>
-      <w:proofErr w:type="gramStart"/>
-      <w:r>
-        <w:rPr>
-          <w:rFonts w:ascii="Times New Roman" w:hAnsi="Times New Roman" w:cs="Times New Roman"/>
-          <w:kern w:val="0"/>
-          <w:sz w:val="24"/>
-          <w:szCs w:val="24"/>
-        </w:rPr>
-        <w:t>Pyrolysis[</w:t>
-      </w:r>
-      <w:proofErr w:type="gramEnd"/>
-      <w:r>
-        <w:rPr>
-          <w:rFonts w:ascii="Times New Roman" w:hAnsi="Times New Roman" w:cs="Times New Roman"/>
-          <w:kern w:val="0"/>
-          <w:sz w:val="24"/>
-          <w:szCs w:val="24"/>
-        </w:rPr>
-        <w:t>J]. Energy &amp; Fuels, 2014, 28(6):3645-3654.</w:t>
-      </w:r>
-    </w:p>
-    <w:p>
-      <w:pPr>
-        <w:widowControl/>
-        <w:rPr>
-          <w:rFonts w:ascii="Times New Roman" w:hAnsi="Times New Roman" w:cs="Times New Roman"/>
-          <w:kern w:val="0"/>
-          <w:sz w:val="24"/>
-          <w:szCs w:val="24"/>
-        </w:rPr>
-      </w:pPr>
-    </w:p>
-    <w:p>
-      <w:pPr>
-        <w:widowControl/>
-        <w:rPr>
-          <w:rFonts w:ascii="Times New Roman" w:hAnsi="Times New Roman" w:cs="Times New Roman"/>
-          <w:kern w:val="0"/>
-          <w:sz w:val="24"/>
-          <w:szCs w:val="24"/>
-        </w:rPr>
-      </w:pPr>
-      <w:proofErr w:type="spellStart"/>
-      <w:r>
-        <w:rPr>
-          <w:rFonts w:ascii="Times New Roman" w:hAnsi="Times New Roman" w:cs="Times New Roman"/>
-          <w:kern w:val="0"/>
-          <w:sz w:val="24"/>
-          <w:szCs w:val="24"/>
-        </w:rPr>
-        <w:t>Wiktorsson</w:t>
-      </w:r>
-      <w:proofErr w:type="spellEnd"/>
-      <w:r>
-        <w:rPr>
-          <w:rFonts w:ascii="Times New Roman" w:hAnsi="Times New Roman" w:cs="Times New Roman"/>
-          <w:kern w:val="0"/>
-          <w:sz w:val="24"/>
-          <w:szCs w:val="24"/>
-        </w:rPr>
-        <w:t xml:space="preserve"> L </w:t>
-      </w:r>
-      <w:proofErr w:type="gramStart"/>
-      <w:r>
-        <w:rPr>
-          <w:rFonts w:ascii="Times New Roman" w:hAnsi="Times New Roman" w:cs="Times New Roman"/>
-          <w:kern w:val="0"/>
-          <w:sz w:val="24"/>
-          <w:szCs w:val="24"/>
-        </w:rPr>
-        <w:t>P ,</w:t>
-      </w:r>
-      <w:proofErr w:type="gramEnd"/>
-      <w:r>
-        <w:rPr>
-          <w:rFonts w:ascii="Times New Roman" w:hAnsi="Times New Roman" w:cs="Times New Roman"/>
-          <w:kern w:val="0"/>
-          <w:sz w:val="24"/>
-          <w:szCs w:val="24"/>
-        </w:rPr>
-        <w:t xml:space="preserve"> </w:t>
-      </w:r>
-      <w:proofErr w:type="spellStart"/>
-      <w:r>
-        <w:rPr>
-          <w:rFonts w:ascii="Times New Roman" w:hAnsi="Times New Roman" w:cs="Times New Roman"/>
-          <w:kern w:val="0"/>
-          <w:sz w:val="24"/>
-          <w:szCs w:val="24"/>
-        </w:rPr>
-        <w:t>Wanzl</w:t>
-      </w:r>
-      <w:proofErr w:type="spellEnd"/>
-      <w:r>
-        <w:rPr>
-          <w:rFonts w:ascii="Times New Roman" w:hAnsi="Times New Roman" w:cs="Times New Roman"/>
-          <w:kern w:val="0"/>
-          <w:sz w:val="24"/>
-          <w:szCs w:val="24"/>
-        </w:rPr>
-        <w:t xml:space="preserve"> W . Kinetic parameters for coal pyrolysis at low and high heating rates—a comparison of data from different laboratory </w:t>
-      </w:r>
-      <w:proofErr w:type="gramStart"/>
-      <w:r>
-        <w:rPr>
-          <w:rFonts w:ascii="Times New Roman" w:hAnsi="Times New Roman" w:cs="Times New Roman"/>
-          <w:kern w:val="0"/>
-          <w:sz w:val="24"/>
-          <w:szCs w:val="24"/>
-        </w:rPr>
-        <w:t>equipment[</w:t>
-      </w:r>
-      <w:proofErr w:type="gramEnd"/>
-      <w:r>
-        <w:rPr>
-          <w:rFonts w:ascii="Times New Roman" w:hAnsi="Times New Roman" w:cs="Times New Roman"/>
-          <w:kern w:val="0"/>
-          <w:sz w:val="24"/>
-          <w:szCs w:val="24"/>
-        </w:rPr>
-        <w:t>J]. Fuel, 2000, 79(6):701-716.</w:t>
-      </w:r>
-    </w:p>
-    <w:p>
-      <w:pPr>
-        <w:widowControl/>
-        <w:rPr>
-          <w:rFonts w:ascii="Times New Roman" w:hAnsi="Times New Roman" w:cs="Times New Roman"/>
-          <w:kern w:val="0"/>
-          <w:sz w:val="24"/>
-          <w:szCs w:val="24"/>
-        </w:rPr>
-      </w:pPr>
-    </w:p>
-    <w:p>
-      <w:pPr>
-        <w:widowControl/>
-        <w:rPr>
-          <w:rFonts w:ascii="Times New Roman" w:hAnsi="Times New Roman" w:cs="Times New Roman"/>
-          <w:kern w:val="0"/>
-          <w:sz w:val="24"/>
-          <w:szCs w:val="24"/>
-        </w:rPr>
-      </w:pPr>
-      <w:r>
-        <w:rPr>
-          <w:rFonts w:ascii="Times New Roman" w:hAnsi="Times New Roman" w:cs="Times New Roman"/>
-          <w:kern w:val="0"/>
-          <w:sz w:val="24"/>
-          <w:szCs w:val="24"/>
-        </w:rPr>
-        <w:t xml:space="preserve">SOLOMON P. R, SERIO M. A, CARANGELO R. M, et al. Very rapid coal </w:t>
-      </w:r>
-      <w:proofErr w:type="gramStart"/>
-      <w:r>
-        <w:rPr>
-          <w:rFonts w:ascii="Times New Roman" w:hAnsi="Times New Roman" w:cs="Times New Roman"/>
-          <w:kern w:val="0"/>
-          <w:sz w:val="24"/>
-          <w:szCs w:val="24"/>
-        </w:rPr>
-        <w:t>pyrolysis[</w:t>
-      </w:r>
-      <w:proofErr w:type="gramEnd"/>
-      <w:r>
-        <w:rPr>
-          <w:rFonts w:ascii="Times New Roman" w:hAnsi="Times New Roman" w:cs="Times New Roman"/>
-          <w:kern w:val="0"/>
-          <w:sz w:val="24"/>
-          <w:szCs w:val="24"/>
-        </w:rPr>
-        <w:t>J]. Fuel, 1986, 65(2):182-194.</w:t>
-      </w:r>
-    </w:p>
-    <w:p>
-      <w:pPr>
-        <w:widowControl/>
-        <w:rPr>
-          <w:rFonts w:ascii="Times New Roman" w:hAnsi="Times New Roman" w:cs="Times New Roman"/>
-          <w:kern w:val="0"/>
-          <w:sz w:val="24"/>
-          <w:szCs w:val="24"/>
-        </w:rPr>
-      </w:pPr>
-    </w:p>
-    <w:p>
-      <w:pPr>
-        <w:widowControl/>
-        <w:rPr>
-          <w:rFonts w:ascii="Times New Roman" w:hAnsi="Times New Roman" w:cs="Times New Roman"/>
-          <w:kern w:val="0"/>
-          <w:sz w:val="24"/>
-          <w:szCs w:val="24"/>
-        </w:rPr>
-      </w:pPr>
-      <w:r>
-        <w:rPr>
-          <w:rFonts w:ascii="Times New Roman" w:hAnsi="Times New Roman" w:cs="Times New Roman"/>
-          <w:kern w:val="0"/>
-          <w:sz w:val="24"/>
-          <w:szCs w:val="24"/>
-        </w:rPr>
-        <w:t xml:space="preserve">Di </w:t>
-      </w:r>
-      <w:proofErr w:type="spellStart"/>
-      <w:r>
-        <w:rPr>
-          <w:rFonts w:ascii="Times New Roman" w:hAnsi="Times New Roman" w:cs="Times New Roman"/>
-          <w:kern w:val="0"/>
-          <w:sz w:val="24"/>
-          <w:szCs w:val="24"/>
-        </w:rPr>
-        <w:t>Blasi</w:t>
-      </w:r>
-      <w:proofErr w:type="spellEnd"/>
-      <w:r>
-        <w:rPr>
-          <w:rFonts w:ascii="Times New Roman" w:hAnsi="Times New Roman" w:cs="Times New Roman"/>
-          <w:kern w:val="0"/>
-          <w:sz w:val="24"/>
-          <w:szCs w:val="24"/>
-        </w:rPr>
-        <w:t xml:space="preserve"> </w:t>
-      </w:r>
-      <w:proofErr w:type="gramStart"/>
-      <w:r>
-        <w:rPr>
-          <w:rFonts w:ascii="Times New Roman" w:hAnsi="Times New Roman" w:cs="Times New Roman"/>
-          <w:kern w:val="0"/>
-          <w:sz w:val="24"/>
-          <w:szCs w:val="24"/>
-        </w:rPr>
-        <w:t>C ,</w:t>
-      </w:r>
-      <w:proofErr w:type="gramEnd"/>
-      <w:r>
-        <w:rPr>
-          <w:rFonts w:ascii="Times New Roman" w:hAnsi="Times New Roman" w:cs="Times New Roman"/>
-          <w:kern w:val="0"/>
-          <w:sz w:val="24"/>
-          <w:szCs w:val="24"/>
-        </w:rPr>
-        <w:t xml:space="preserve"> Signorelli G , Di Russo C , et al. Product Distribution from Pyrolysis of Wood and Agricultural Residues[J]. Industrial &amp; Engineering Chemistry Research, 1999, 38(6):2216-2224.</w:t>
-      </w:r>
-    </w:p>
-    <w:p>
-      <w:pPr>
-        <w:widowControl/>
-        <w:rPr>
-          <w:rFonts w:ascii="Times New Roman" w:hAnsi="Times New Roman" w:cs="Times New Roman"/>
-          <w:kern w:val="0"/>
-          <w:sz w:val="24"/>
-          <w:szCs w:val="24"/>
-        </w:rPr>
-      </w:pPr>
-    </w:p>
-    <w:p>
-      <w:pPr>
-        <w:widowControl/>
-        <w:rPr>
-          <w:rFonts w:ascii="Times New Roman" w:hAnsi="Times New Roman" w:cs="Times New Roman"/>
-          <w:kern w:val="0"/>
-          <w:sz w:val="24"/>
-          <w:szCs w:val="24"/>
-        </w:rPr>
-      </w:pPr>
-      <w:r>
-        <w:rPr>
-          <w:rFonts w:ascii="Times New Roman" w:hAnsi="Times New Roman" w:cs="Times New Roman"/>
-          <w:kern w:val="0"/>
-          <w:sz w:val="24"/>
-          <w:szCs w:val="24"/>
-        </w:rPr>
-        <w:t xml:space="preserve">Behar </w:t>
-      </w:r>
-      <w:proofErr w:type="gramStart"/>
-      <w:r>
-        <w:rPr>
-          <w:rFonts w:ascii="Times New Roman" w:hAnsi="Times New Roman" w:cs="Times New Roman"/>
-          <w:kern w:val="0"/>
-          <w:sz w:val="24"/>
-          <w:szCs w:val="24"/>
-        </w:rPr>
-        <w:t>F ,</w:t>
-      </w:r>
-      <w:proofErr w:type="gramEnd"/>
-      <w:r>
-        <w:rPr>
-          <w:rFonts w:ascii="Times New Roman" w:hAnsi="Times New Roman" w:cs="Times New Roman"/>
-          <w:kern w:val="0"/>
-          <w:sz w:val="24"/>
-          <w:szCs w:val="24"/>
-        </w:rPr>
-        <w:t xml:space="preserve"> Hatcher P G . Artificial Coalification of a Fossil Wood from Brown Coal by Confined System </w:t>
-      </w:r>
-      <w:proofErr w:type="gramStart"/>
-      <w:r>
-        <w:rPr>
-          <w:rFonts w:ascii="Times New Roman" w:hAnsi="Times New Roman" w:cs="Times New Roman"/>
-          <w:kern w:val="0"/>
-          <w:sz w:val="24"/>
-          <w:szCs w:val="24"/>
-        </w:rPr>
-        <w:t>Pyrolysis[</w:t>
-      </w:r>
-      <w:proofErr w:type="gramEnd"/>
-      <w:r>
-        <w:rPr>
-          <w:rFonts w:ascii="Times New Roman" w:hAnsi="Times New Roman" w:cs="Times New Roman"/>
-          <w:kern w:val="0"/>
-          <w:sz w:val="24"/>
-          <w:szCs w:val="24"/>
-        </w:rPr>
-        <w:t>J]. Energy &amp; Fuels, 1995, 9(6):984-994.</w:t>
-      </w:r>
-    </w:p>
-    <w:p>
-      <w:pPr>
-        <w:widowControl/>
-        <w:rPr>
-          <w:rFonts w:ascii="Times New Roman" w:hAnsi="Times New Roman" w:cs="Times New Roman"/>
-          <w:kern w:val="0"/>
-          <w:sz w:val="24"/>
-          <w:szCs w:val="24"/>
-        </w:rPr>
-      </w:pPr>
-    </w:p>
-    <w:p>
-      <w:pPr>
-        <w:widowControl/>
-        <w:rPr>
-          <w:rFonts w:ascii="Times New Roman" w:hAnsi="Times New Roman" w:cs="Times New Roman"/>
-          <w:kern w:val="0"/>
-          <w:sz w:val="24"/>
-          <w:szCs w:val="24"/>
-        </w:rPr>
-      </w:pPr>
-      <w:r>
-        <w:rPr>
-          <w:rFonts w:ascii="Times New Roman" w:hAnsi="Times New Roman" w:cs="Times New Roman"/>
-          <w:kern w:val="0"/>
-          <w:sz w:val="24"/>
-          <w:szCs w:val="24"/>
-        </w:rPr>
-        <w:t xml:space="preserve">Wang </w:t>
-      </w:r>
-      <w:proofErr w:type="gramStart"/>
-      <w:r>
-        <w:rPr>
-          <w:rFonts w:ascii="Times New Roman" w:hAnsi="Times New Roman" w:cs="Times New Roman"/>
-          <w:kern w:val="0"/>
-          <w:sz w:val="24"/>
-          <w:szCs w:val="24"/>
-        </w:rPr>
-        <w:t>S ,</w:t>
-      </w:r>
-      <w:proofErr w:type="gramEnd"/>
-      <w:r>
-        <w:rPr>
-          <w:rFonts w:ascii="Times New Roman" w:hAnsi="Times New Roman" w:cs="Times New Roman"/>
-          <w:kern w:val="0"/>
-          <w:sz w:val="24"/>
-          <w:szCs w:val="24"/>
-        </w:rPr>
-        <w:t xml:space="preserve"> Liao Y , </w:t>
-      </w:r>
-      <w:proofErr w:type="spellStart"/>
-      <w:r>
-        <w:rPr>
-          <w:rFonts w:ascii="Times New Roman" w:hAnsi="Times New Roman" w:cs="Times New Roman"/>
-          <w:kern w:val="0"/>
-          <w:sz w:val="24"/>
-          <w:szCs w:val="24"/>
-        </w:rPr>
-        <w:t>Luo</w:t>
-      </w:r>
-      <w:proofErr w:type="spellEnd"/>
-      <w:r>
-        <w:rPr>
-          <w:rFonts w:ascii="Times New Roman" w:hAnsi="Times New Roman" w:cs="Times New Roman"/>
-          <w:kern w:val="0"/>
-          <w:sz w:val="24"/>
-          <w:szCs w:val="24"/>
-        </w:rPr>
-        <w:t xml:space="preserve"> Z . Mechanism Study of Cellulose Rapid </w:t>
-      </w:r>
-      <w:proofErr w:type="gramStart"/>
-      <w:r>
-        <w:rPr>
-          <w:rFonts w:ascii="Times New Roman" w:hAnsi="Times New Roman" w:cs="Times New Roman"/>
-          <w:kern w:val="0"/>
-          <w:sz w:val="24"/>
-          <w:szCs w:val="24"/>
-        </w:rPr>
-        <w:t>Pyrolysis[</w:t>
-      </w:r>
-      <w:proofErr w:type="gramEnd"/>
-      <w:r>
-        <w:rPr>
-          <w:rFonts w:ascii="Times New Roman" w:hAnsi="Times New Roman" w:cs="Times New Roman"/>
-          <w:kern w:val="0"/>
-          <w:sz w:val="24"/>
-          <w:szCs w:val="24"/>
-        </w:rPr>
-        <w:t>J]. Industrial &amp; Engineering Chemistry Research, 2004, 43(18):5605-5610.</w:t>
-      </w:r>
-    </w:p>
-    <w:p>
-      <w:pPr>
-        <w:widowControl/>
-        <w:rPr>
-          <w:rFonts w:ascii="Times New Roman" w:hAnsi="Times New Roman" w:cs="Times New Roman"/>
-          <w:kern w:val="0"/>
-          <w:sz w:val="24"/>
-          <w:szCs w:val="24"/>
-        </w:rPr>
-      </w:pPr>
-    </w:p>
-    <w:p>
-      <w:pPr>
-        <w:widowControl/>
-        <w:rPr>
-          <w:rFonts w:ascii="Times New Roman" w:hAnsi="Times New Roman" w:cs="Times New Roman"/>
-          <w:kern w:val="0"/>
-          <w:sz w:val="24"/>
-          <w:szCs w:val="24"/>
-        </w:rPr>
-      </w:pPr>
-      <w:r>
-        <w:rPr>
-          <w:rFonts w:ascii="Times New Roman" w:hAnsi="Times New Roman" w:cs="Times New Roman"/>
-          <w:kern w:val="0"/>
-          <w:sz w:val="24"/>
-          <w:szCs w:val="24"/>
-        </w:rPr>
-        <w:t>刘生玉</w:t>
-      </w:r>
-      <w:r>
-        <w:rPr>
-          <w:rFonts w:ascii="Times New Roman" w:hAnsi="Times New Roman" w:cs="Times New Roman"/>
-          <w:kern w:val="0"/>
-          <w:sz w:val="24"/>
-          <w:szCs w:val="24"/>
-        </w:rPr>
-        <w:t xml:space="preserve">. </w:t>
-      </w:r>
-      <w:r>
-        <w:rPr>
-          <w:rFonts w:ascii="Times New Roman" w:hAnsi="Times New Roman" w:cs="Times New Roman"/>
-          <w:kern w:val="0"/>
-          <w:sz w:val="24"/>
-          <w:szCs w:val="24"/>
-        </w:rPr>
-        <w:t>中国典型动力煤及含氧模型化合物热解过程的化学基础研究</w:t>
-      </w:r>
-      <w:r>
-        <w:rPr>
-          <w:rFonts w:ascii="Times New Roman" w:hAnsi="Times New Roman" w:cs="Times New Roman"/>
-          <w:kern w:val="0"/>
-          <w:sz w:val="24"/>
-          <w:szCs w:val="24"/>
-        </w:rPr>
-        <w:t xml:space="preserve">[D]. </w:t>
-      </w:r>
-      <w:r>
-        <w:rPr>
-          <w:rFonts w:ascii="Times New Roman" w:hAnsi="Times New Roman" w:cs="Times New Roman"/>
-          <w:kern w:val="0"/>
-          <w:sz w:val="24"/>
-          <w:szCs w:val="24"/>
-        </w:rPr>
-        <w:t>太原理工大学</w:t>
-      </w:r>
-      <w:r>
-        <w:rPr>
-          <w:rFonts w:ascii="Times New Roman" w:hAnsi="Times New Roman" w:cs="Times New Roman"/>
-          <w:kern w:val="0"/>
-          <w:sz w:val="24"/>
-          <w:szCs w:val="24"/>
-        </w:rPr>
-        <w:t>, 2004.</w:t>
-      </w:r>
-    </w:p>
-    <w:p>
-      <w:pPr>
-        <w:widowControl/>
-        <w:rPr>
-          <w:rFonts w:ascii="Times New Roman" w:hAnsi="Times New Roman" w:cs="Times New Roman"/>
-          <w:kern w:val="0"/>
-          <w:sz w:val="24"/>
-          <w:szCs w:val="24"/>
-        </w:rPr>
-      </w:pPr>
-    </w:p>
-    <w:p>
-      <w:pPr>
-        <w:widowControl/>
-        <w:rPr>
-          <w:rFonts w:ascii="Times New Roman" w:hAnsi="Times New Roman" w:cs="Times New Roman"/>
-          <w:kern w:val="0"/>
-          <w:sz w:val="24"/>
-          <w:szCs w:val="24"/>
-        </w:rPr>
-      </w:pPr>
-      <w:r>
-        <w:rPr>
-          <w:rFonts w:ascii="Times New Roman" w:hAnsi="Times New Roman" w:cs="Times New Roman"/>
-          <w:kern w:val="0"/>
-          <w:sz w:val="24"/>
-          <w:szCs w:val="24"/>
-        </w:rPr>
-        <w:t xml:space="preserve">[] </w:t>
-      </w:r>
-      <w:r>
-        <w:rPr>
-          <w:rFonts w:ascii="Times New Roman" w:hAnsi="Times New Roman" w:cs="Times New Roman"/>
-          <w:kern w:val="0"/>
-          <w:sz w:val="24"/>
-          <w:szCs w:val="24"/>
-        </w:rPr>
-        <w:t>李美芬</w:t>
-      </w:r>
-      <w:r>
-        <w:rPr>
-          <w:rFonts w:ascii="Times New Roman" w:hAnsi="Times New Roman" w:cs="Times New Roman"/>
-          <w:kern w:val="0"/>
-          <w:sz w:val="24"/>
-          <w:szCs w:val="24"/>
-        </w:rPr>
-        <w:t xml:space="preserve">. </w:t>
-      </w:r>
-      <w:r>
-        <w:rPr>
-          <w:rFonts w:ascii="Times New Roman" w:hAnsi="Times New Roman" w:cs="Times New Roman"/>
-          <w:kern w:val="0"/>
-          <w:sz w:val="24"/>
-          <w:szCs w:val="24"/>
-        </w:rPr>
-        <w:t>低煤级煤热解模拟过程中主要气态产物的生成动力学及其机理的实验研究</w:t>
-      </w:r>
-      <w:r>
-        <w:rPr>
-          <w:rFonts w:ascii="Times New Roman" w:hAnsi="Times New Roman" w:cs="Times New Roman"/>
-          <w:kern w:val="0"/>
-          <w:sz w:val="24"/>
-          <w:szCs w:val="24"/>
-        </w:rPr>
-        <w:t xml:space="preserve">[D]. </w:t>
-      </w:r>
-      <w:r>
-        <w:rPr>
-          <w:rFonts w:ascii="Times New Roman" w:hAnsi="Times New Roman" w:cs="Times New Roman"/>
-          <w:kern w:val="0"/>
-          <w:sz w:val="24"/>
-          <w:szCs w:val="24"/>
-        </w:rPr>
-        <w:t>太原理工大学</w:t>
-      </w:r>
-      <w:r>
-        <w:rPr>
-          <w:rFonts w:ascii="Times New Roman" w:hAnsi="Times New Roman" w:cs="Times New Roman"/>
-          <w:kern w:val="0"/>
-          <w:sz w:val="24"/>
-          <w:szCs w:val="24"/>
-        </w:rPr>
-        <w:t>, 2009.</w:t>
-      </w:r>
-    </w:p>
-    <w:p>
-      <w:pPr>
-        <w:widowControl/>
-        <w:rPr>
-          <w:rFonts w:ascii="Times New Roman" w:hAnsi="Times New Roman" w:cs="Times New Roman"/>
-          <w:kern w:val="0"/>
-          <w:sz w:val="24"/>
-          <w:szCs w:val="24"/>
-        </w:rPr>
-      </w:pPr>
-    </w:p>
-    <w:p>
-      <w:pPr>
-        <w:widowControl/>
-        <w:rPr>
-          <w:rFonts w:ascii="Times New Roman" w:hAnsi="Times New Roman" w:cs="Times New Roman"/>
-          <w:kern w:val="0"/>
-          <w:sz w:val="24"/>
-          <w:szCs w:val="24"/>
-        </w:rPr>
-      </w:pPr>
-      <w:r>
-        <w:rPr>
-          <w:rFonts w:ascii="Times New Roman" w:hAnsi="Times New Roman" w:cs="Times New Roman"/>
-          <w:kern w:val="0"/>
-          <w:sz w:val="24"/>
-          <w:szCs w:val="24"/>
-        </w:rPr>
-        <w:t xml:space="preserve">[] </w:t>
-      </w:r>
-      <w:r>
-        <w:rPr>
-          <w:rFonts w:ascii="Times New Roman" w:hAnsi="Times New Roman" w:cs="Times New Roman"/>
-          <w:kern w:val="0"/>
-          <w:sz w:val="24"/>
-          <w:szCs w:val="24"/>
-        </w:rPr>
-        <w:t>范冬梅</w:t>
-      </w:r>
-      <w:r>
-        <w:rPr>
-          <w:rFonts w:ascii="Times New Roman" w:hAnsi="Times New Roman" w:cs="Times New Roman"/>
-          <w:kern w:val="0"/>
-          <w:sz w:val="24"/>
-          <w:szCs w:val="24"/>
-        </w:rPr>
-        <w:t xml:space="preserve">, </w:t>
-      </w:r>
-      <w:r>
-        <w:rPr>
-          <w:rFonts w:ascii="Times New Roman" w:hAnsi="Times New Roman" w:cs="Times New Roman"/>
-          <w:kern w:val="0"/>
-          <w:sz w:val="24"/>
-          <w:szCs w:val="24"/>
-        </w:rPr>
-        <w:t>张海霞</w:t>
-      </w:r>
-      <w:r>
-        <w:rPr>
-          <w:rFonts w:ascii="Times New Roman" w:hAnsi="Times New Roman" w:cs="Times New Roman"/>
-          <w:kern w:val="0"/>
-          <w:sz w:val="24"/>
-          <w:szCs w:val="24"/>
-        </w:rPr>
-        <w:t xml:space="preserve">, </w:t>
-      </w:r>
-      <w:r>
-        <w:rPr>
-          <w:rFonts w:ascii="Times New Roman" w:hAnsi="Times New Roman" w:cs="Times New Roman"/>
-          <w:kern w:val="0"/>
-          <w:sz w:val="24"/>
-          <w:szCs w:val="24"/>
-        </w:rPr>
-        <w:t>朱治平</w:t>
-      </w:r>
-      <w:r>
-        <w:rPr>
-          <w:rFonts w:ascii="Times New Roman" w:hAnsi="Times New Roman" w:cs="Times New Roman"/>
-          <w:kern w:val="0"/>
-          <w:sz w:val="24"/>
-          <w:szCs w:val="24"/>
-        </w:rPr>
-        <w:t xml:space="preserve">, et al. </w:t>
-      </w:r>
-      <w:r>
-        <w:rPr>
-          <w:rFonts w:ascii="Times New Roman" w:hAnsi="Times New Roman" w:cs="Times New Roman"/>
-          <w:kern w:val="0"/>
-          <w:sz w:val="24"/>
-          <w:szCs w:val="24"/>
-        </w:rPr>
-        <w:t>一种褐煤热解煤焦的</w:t>
-      </w:r>
-      <w:r>
-        <w:rPr>
-          <w:rFonts w:ascii="Times New Roman" w:hAnsi="Times New Roman" w:cs="Times New Roman"/>
-          <w:kern w:val="0"/>
-          <w:sz w:val="24"/>
-          <w:szCs w:val="24"/>
-        </w:rPr>
-        <w:t>CO2</w:t>
-      </w:r>
-      <w:r>
-        <w:rPr>
-          <w:rFonts w:ascii="Times New Roman" w:hAnsi="Times New Roman" w:cs="Times New Roman"/>
-          <w:kern w:val="0"/>
-          <w:sz w:val="24"/>
-          <w:szCs w:val="24"/>
-        </w:rPr>
-        <w:t>气化反应特性</w:t>
-      </w:r>
-      <w:r>
-        <w:rPr>
-          <w:rFonts w:ascii="Times New Roman" w:hAnsi="Times New Roman" w:cs="Times New Roman"/>
-          <w:kern w:val="0"/>
-          <w:sz w:val="24"/>
-          <w:szCs w:val="24"/>
-        </w:rPr>
-        <w:t xml:space="preserve">[J]. </w:t>
-      </w:r>
-      <w:r>
-        <w:rPr>
-          <w:rFonts w:ascii="Times New Roman" w:hAnsi="Times New Roman" w:cs="Times New Roman"/>
-          <w:kern w:val="0"/>
-          <w:sz w:val="24"/>
-          <w:szCs w:val="24"/>
-        </w:rPr>
-        <w:t>煤炭转化</w:t>
-      </w:r>
-      <w:r>
-        <w:rPr>
-          <w:rFonts w:ascii="Times New Roman" w:hAnsi="Times New Roman" w:cs="Times New Roman"/>
-          <w:kern w:val="0"/>
-          <w:sz w:val="24"/>
-          <w:szCs w:val="24"/>
-        </w:rPr>
-        <w:t>, 2012, 35(4):</w:t>
-      </w:r>
-      <w:proofErr w:type="gramStart"/>
-      <w:r>
-        <w:rPr>
-          <w:rFonts w:ascii="Times New Roman" w:hAnsi="Times New Roman" w:cs="Times New Roman"/>
-          <w:kern w:val="0"/>
-          <w:sz w:val="24"/>
-          <w:szCs w:val="24"/>
-        </w:rPr>
-        <w:t>20-25.</w:t>
-      </w:r>
-      <w:proofErr w:type="gramEnd"/>
-    </w:p>
-    <w:p>
-      <w:pPr>
-        <w:widowControl/>
-        <w:rPr>
-          <w:rFonts w:ascii="Times New Roman" w:hAnsi="Times New Roman" w:cs="Times New Roman"/>
-          <w:kern w:val="0"/>
-          <w:sz w:val="24"/>
-          <w:szCs w:val="24"/>
-        </w:rPr>
-      </w:pPr>
-    </w:p>
-    <w:p>
-      <w:pPr>
-        <w:widowControl/>
-        <w:rPr>
-          <w:rFonts w:ascii="Times New Roman" w:hAnsi="Times New Roman" w:cs="Times New Roman"/>
-          <w:kern w:val="0"/>
-          <w:sz w:val="24"/>
-          <w:szCs w:val="24"/>
-        </w:rPr>
-      </w:pPr>
-      <w:r>
-        <w:rPr>
-          <w:rFonts w:ascii="Times New Roman" w:hAnsi="Times New Roman" w:cs="Times New Roman"/>
-          <w:kern w:val="0"/>
-          <w:sz w:val="24"/>
-          <w:szCs w:val="24"/>
-        </w:rPr>
-        <w:t xml:space="preserve">[] </w:t>
-      </w:r>
-      <w:r>
-        <w:rPr>
-          <w:rFonts w:ascii="Times New Roman" w:hAnsi="Times New Roman" w:cs="Times New Roman"/>
-          <w:kern w:val="0"/>
-          <w:sz w:val="24"/>
-          <w:szCs w:val="24"/>
-        </w:rPr>
-        <w:t>张义军</w:t>
-      </w:r>
-      <w:r>
-        <w:rPr>
-          <w:rFonts w:ascii="Times New Roman" w:hAnsi="Times New Roman" w:cs="Times New Roman"/>
-          <w:kern w:val="0"/>
-          <w:sz w:val="24"/>
-          <w:szCs w:val="24"/>
-        </w:rPr>
-        <w:t>. C4</w:t>
-      </w:r>
-      <w:r>
-        <w:rPr>
-          <w:rFonts w:ascii="Times New Roman" w:hAnsi="Times New Roman" w:cs="Times New Roman"/>
-          <w:kern w:val="0"/>
-          <w:sz w:val="24"/>
-          <w:szCs w:val="24"/>
-        </w:rPr>
-        <w:t>系列烷烃和烯烃的热解实验及动力学模型研究</w:t>
-      </w:r>
-      <w:r>
-        <w:rPr>
-          <w:rFonts w:ascii="Times New Roman" w:hAnsi="Times New Roman" w:cs="Times New Roman"/>
-          <w:kern w:val="0"/>
-          <w:sz w:val="24"/>
-          <w:szCs w:val="24"/>
-        </w:rPr>
-        <w:t xml:space="preserve">[D]. </w:t>
-      </w:r>
-      <w:r>
-        <w:rPr>
-          <w:rFonts w:ascii="Times New Roman" w:hAnsi="Times New Roman" w:cs="Times New Roman"/>
-          <w:kern w:val="0"/>
-          <w:sz w:val="24"/>
-          <w:szCs w:val="24"/>
-        </w:rPr>
-        <w:t>中国科学技术大学</w:t>
-      </w:r>
-      <w:r>
-        <w:rPr>
-          <w:rFonts w:ascii="Times New Roman" w:hAnsi="Times New Roman" w:cs="Times New Roman"/>
-          <w:kern w:val="0"/>
-          <w:sz w:val="24"/>
-          <w:szCs w:val="24"/>
-        </w:rPr>
-        <w:t>, 2013.</w:t>
-      </w:r>
-    </w:p>
-    <w:p>
-      <w:pPr>
-        <w:widowControl/>
-        <w:rPr>
-          <w:rFonts w:ascii="Times New Roman" w:hAnsi="Times New Roman" w:cs="Times New Roman"/>
-          <w:kern w:val="0"/>
-          <w:sz w:val="24"/>
-          <w:szCs w:val="24"/>
-        </w:rPr>
-      </w:pPr>
-    </w:p>
-    <w:p>
-      <w:pPr>
-        <w:widowControl/>
-        <w:rPr>
-          <w:rFonts w:ascii="Times New Roman" w:hAnsi="Times New Roman" w:cs="Times New Roman"/>
-          <w:kern w:val="0"/>
-          <w:sz w:val="24"/>
-          <w:szCs w:val="24"/>
-        </w:rPr>
-      </w:pPr>
-      <w:r>
-        <w:rPr>
-          <w:rFonts w:ascii="Times New Roman" w:hAnsi="Times New Roman" w:cs="Times New Roman"/>
-          <w:kern w:val="0"/>
-          <w:sz w:val="24"/>
-          <w:szCs w:val="24"/>
-        </w:rPr>
-        <w:t xml:space="preserve">[] </w:t>
-      </w:r>
-      <w:proofErr w:type="gramStart"/>
-      <w:r>
-        <w:rPr>
-          <w:rFonts w:ascii="Times New Roman" w:hAnsi="Times New Roman" w:cs="Times New Roman"/>
-          <w:kern w:val="0"/>
-          <w:sz w:val="24"/>
-          <w:szCs w:val="24"/>
-        </w:rPr>
-        <w:t>张辰宇</w:t>
-      </w:r>
-      <w:proofErr w:type="gramEnd"/>
-      <w:r>
-        <w:rPr>
-          <w:rFonts w:ascii="Times New Roman" w:hAnsi="Times New Roman" w:cs="Times New Roman"/>
-          <w:kern w:val="0"/>
-          <w:sz w:val="24"/>
-          <w:szCs w:val="24"/>
-        </w:rPr>
-        <w:t xml:space="preserve">. </w:t>
-      </w:r>
-      <w:r>
-        <w:rPr>
-          <w:rFonts w:ascii="Times New Roman" w:hAnsi="Times New Roman" w:cs="Times New Roman"/>
-          <w:kern w:val="0"/>
-          <w:sz w:val="24"/>
-          <w:szCs w:val="24"/>
-        </w:rPr>
-        <w:t>基于常见农林废弃生物质原料的热解技术及机理研究</w:t>
-      </w:r>
-      <w:r>
-        <w:rPr>
-          <w:rFonts w:ascii="Times New Roman" w:hAnsi="Times New Roman" w:cs="Times New Roman"/>
-          <w:kern w:val="0"/>
-          <w:sz w:val="24"/>
-          <w:szCs w:val="24"/>
-        </w:rPr>
-        <w:t xml:space="preserve">[D]. </w:t>
-      </w:r>
-      <w:r>
-        <w:rPr>
-          <w:rFonts w:ascii="Times New Roman" w:hAnsi="Times New Roman" w:cs="Times New Roman"/>
-          <w:kern w:val="0"/>
-          <w:sz w:val="24"/>
-          <w:szCs w:val="24"/>
-        </w:rPr>
-        <w:t>北京化工大学</w:t>
-      </w:r>
-      <w:r>
-        <w:rPr>
-          <w:rFonts w:ascii="Times New Roman" w:hAnsi="Times New Roman" w:cs="Times New Roman"/>
-          <w:kern w:val="0"/>
-          <w:sz w:val="24"/>
-          <w:szCs w:val="24"/>
-        </w:rPr>
-        <w:t>, 2013.</w:t>
-      </w:r>
-    </w:p>
-    <w:p>
-      <w:pPr>
-        <w:widowControl/>
-        <w:rPr>
-          <w:rFonts w:ascii="Times New Roman" w:hAnsi="Times New Roman" w:cs="Times New Roman"/>
-          <w:kern w:val="0"/>
-          <w:sz w:val="24"/>
-          <w:szCs w:val="24"/>
-        </w:rPr>
-      </w:pPr>
-    </w:p>
-    <w:p>
-      <w:pPr>
-        <w:widowControl/>
-        <w:rPr>
-          <w:rFonts w:ascii="Times New Roman" w:hAnsi="Times New Roman" w:cs="Times New Roman"/>
-          <w:kern w:val="0"/>
-          <w:sz w:val="24"/>
-          <w:szCs w:val="24"/>
-        </w:rPr>
-      </w:pPr>
-      <w:r>
-        <w:rPr>
-          <w:rFonts w:ascii="Times New Roman" w:hAnsi="Times New Roman" w:cs="Times New Roman"/>
-          <w:kern w:val="0"/>
-          <w:sz w:val="24"/>
-          <w:szCs w:val="24"/>
-        </w:rPr>
-        <w:t xml:space="preserve">[] </w:t>
-      </w:r>
-      <w:r>
-        <w:rPr>
-          <w:rFonts w:ascii="Times New Roman" w:hAnsi="Times New Roman" w:cs="Times New Roman"/>
-          <w:kern w:val="0"/>
-          <w:sz w:val="24"/>
-          <w:szCs w:val="24"/>
-        </w:rPr>
-        <w:t>张强</w:t>
-      </w:r>
-      <w:r>
-        <w:rPr>
-          <w:rFonts w:ascii="Times New Roman" w:hAnsi="Times New Roman" w:cs="Times New Roman"/>
-          <w:kern w:val="0"/>
-          <w:sz w:val="24"/>
-          <w:szCs w:val="24"/>
-        </w:rPr>
-        <w:t xml:space="preserve">. </w:t>
-      </w:r>
-      <w:r>
-        <w:rPr>
-          <w:rFonts w:ascii="Times New Roman" w:hAnsi="Times New Roman" w:cs="Times New Roman"/>
-          <w:kern w:val="0"/>
-          <w:sz w:val="24"/>
-          <w:szCs w:val="24"/>
-        </w:rPr>
-        <w:t>生活垃圾热解气化处理工艺开发与过程模拟分析</w:t>
-      </w:r>
-      <w:r>
-        <w:rPr>
-          <w:rFonts w:ascii="Times New Roman" w:hAnsi="Times New Roman" w:cs="Times New Roman"/>
-          <w:kern w:val="0"/>
-          <w:sz w:val="24"/>
-          <w:szCs w:val="24"/>
-        </w:rPr>
-        <w:t>[D]. 2014.</w:t>
-      </w:r>
-    </w:p>
-    <w:p>
-      <w:pPr>
-        <w:widowControl/>
-        <w:rPr>
-          <w:rFonts w:ascii="Times New Roman" w:hAnsi="Times New Roman" w:cs="Times New Roman"/>
-          <w:kern w:val="0"/>
-          <w:sz w:val="24"/>
-          <w:szCs w:val="24"/>
-        </w:rPr>
-      </w:pPr>
-      <w:r>
-        <w:rPr>
-          <w:rFonts w:ascii="Times New Roman" w:hAnsi="Times New Roman" w:cs="Times New Roman"/>
-          <w:kern w:val="0"/>
-          <w:sz w:val="24"/>
-          <w:szCs w:val="24"/>
-        </w:rPr>
-        <w:t xml:space="preserve">[] </w:t>
-      </w:r>
-      <w:r>
-        <w:rPr>
-          <w:rFonts w:ascii="Times New Roman" w:hAnsi="Times New Roman" w:cs="Times New Roman"/>
-          <w:kern w:val="0"/>
-          <w:sz w:val="24"/>
-          <w:szCs w:val="24"/>
-        </w:rPr>
-        <w:t>程占军</w:t>
-      </w:r>
-      <w:r>
-        <w:rPr>
-          <w:rFonts w:ascii="Times New Roman" w:hAnsi="Times New Roman" w:cs="Times New Roman"/>
-          <w:kern w:val="0"/>
-          <w:sz w:val="24"/>
-          <w:szCs w:val="24"/>
-        </w:rPr>
-        <w:t xml:space="preserve">. </w:t>
-      </w:r>
-      <w:r>
-        <w:rPr>
-          <w:rFonts w:ascii="Times New Roman" w:hAnsi="Times New Roman" w:cs="Times New Roman"/>
-          <w:kern w:val="0"/>
-          <w:sz w:val="24"/>
-          <w:szCs w:val="24"/>
-        </w:rPr>
-        <w:t>呋喃及其衍生物的变压力热解实验与模型研究</w:t>
-      </w:r>
-      <w:r>
-        <w:rPr>
-          <w:rFonts w:ascii="Times New Roman" w:hAnsi="Times New Roman" w:cs="Times New Roman"/>
-          <w:kern w:val="0"/>
-          <w:sz w:val="24"/>
-          <w:szCs w:val="24"/>
-        </w:rPr>
-        <w:t xml:space="preserve">[D]. </w:t>
-      </w:r>
-      <w:r>
-        <w:rPr>
-          <w:rFonts w:ascii="Times New Roman" w:hAnsi="Times New Roman" w:cs="Times New Roman"/>
-          <w:kern w:val="0"/>
-          <w:sz w:val="24"/>
-          <w:szCs w:val="24"/>
-        </w:rPr>
-        <w:t>中国科学技术大学</w:t>
-      </w:r>
-      <w:r>
-        <w:rPr>
-          <w:rFonts w:ascii="Times New Roman" w:hAnsi="Times New Roman" w:cs="Times New Roman"/>
-          <w:kern w:val="0"/>
-          <w:sz w:val="24"/>
-          <w:szCs w:val="24"/>
-        </w:rPr>
-        <w:t>, 2014.</w:t>
-      </w:r>
-    </w:p>
-    <w:p>
-      <w:pPr>
-        <w:widowControl/>
-        <w:rPr>
-          <w:rFonts w:ascii="Times New Roman" w:hAnsi="Times New Roman" w:cs="Times New Roman"/>
-          <w:kern w:val="0"/>
-          <w:sz w:val="24"/>
-          <w:szCs w:val="24"/>
-        </w:rPr>
-      </w:pPr>
-    </w:p>
-    <w:p>
-      <w:pPr>
-        <w:widowControl/>
-        <w:rPr>
-          <w:rFonts w:ascii="Times New Roman" w:hAnsi="Times New Roman" w:cs="Times New Roman"/>
-          <w:kern w:val="0"/>
-          <w:sz w:val="24"/>
-          <w:szCs w:val="24"/>
-        </w:rPr>
-      </w:pPr>
-      <w:r>
-        <w:rPr>
-          <w:rFonts w:ascii="Times New Roman" w:hAnsi="Times New Roman" w:cs="Times New Roman"/>
-          <w:kern w:val="0"/>
-          <w:sz w:val="24"/>
-          <w:szCs w:val="24"/>
-        </w:rPr>
-        <w:t xml:space="preserve">[] </w:t>
-      </w:r>
-      <w:r>
-        <w:rPr>
-          <w:rFonts w:ascii="Times New Roman" w:hAnsi="Times New Roman" w:cs="Times New Roman"/>
-          <w:kern w:val="0"/>
-          <w:sz w:val="24"/>
-          <w:szCs w:val="24"/>
-        </w:rPr>
-        <w:t>赵洁雯</w:t>
-      </w:r>
-      <w:r>
-        <w:rPr>
-          <w:rFonts w:ascii="Times New Roman" w:hAnsi="Times New Roman" w:cs="Times New Roman"/>
-          <w:kern w:val="0"/>
-          <w:sz w:val="24"/>
-          <w:szCs w:val="24"/>
-        </w:rPr>
-        <w:t xml:space="preserve">, </w:t>
-      </w:r>
-      <w:r>
-        <w:rPr>
-          <w:rFonts w:ascii="Times New Roman" w:hAnsi="Times New Roman" w:cs="Times New Roman"/>
-          <w:kern w:val="0"/>
-          <w:sz w:val="24"/>
-          <w:szCs w:val="24"/>
-        </w:rPr>
-        <w:t>黄晓明</w:t>
-      </w:r>
-      <w:r>
-        <w:rPr>
-          <w:rFonts w:ascii="Times New Roman" w:hAnsi="Times New Roman" w:cs="Times New Roman"/>
-          <w:kern w:val="0"/>
-          <w:sz w:val="24"/>
-          <w:szCs w:val="24"/>
-        </w:rPr>
-        <w:t xml:space="preserve">, </w:t>
-      </w:r>
-      <w:r>
-        <w:rPr>
-          <w:rFonts w:ascii="Times New Roman" w:hAnsi="Times New Roman" w:cs="Times New Roman"/>
-          <w:kern w:val="0"/>
-          <w:sz w:val="24"/>
-          <w:szCs w:val="24"/>
-        </w:rPr>
-        <w:t>李晓东</w:t>
-      </w:r>
-      <w:r>
-        <w:rPr>
-          <w:rFonts w:ascii="Times New Roman" w:hAnsi="Times New Roman" w:cs="Times New Roman"/>
-          <w:kern w:val="0"/>
-          <w:sz w:val="24"/>
-          <w:szCs w:val="24"/>
-        </w:rPr>
-        <w:t xml:space="preserve">. </w:t>
-      </w:r>
-      <w:r>
-        <w:rPr>
-          <w:rFonts w:ascii="Times New Roman" w:hAnsi="Times New Roman" w:cs="Times New Roman"/>
-          <w:kern w:val="0"/>
-          <w:sz w:val="24"/>
-          <w:szCs w:val="24"/>
-        </w:rPr>
-        <w:t>基于热重质谱联用的沥青质燃烧特性分析</w:t>
-      </w:r>
-      <w:r>
-        <w:rPr>
-          <w:rFonts w:ascii="Times New Roman" w:hAnsi="Times New Roman" w:cs="Times New Roman"/>
-          <w:kern w:val="0"/>
-          <w:sz w:val="24"/>
-          <w:szCs w:val="24"/>
-        </w:rPr>
-        <w:t xml:space="preserve">[J]. </w:t>
-      </w:r>
-      <w:r>
-        <w:rPr>
-          <w:rFonts w:ascii="Times New Roman" w:hAnsi="Times New Roman" w:cs="Times New Roman"/>
-          <w:kern w:val="0"/>
-          <w:sz w:val="24"/>
-          <w:szCs w:val="24"/>
-        </w:rPr>
-        <w:t>东南大学学报</w:t>
-      </w:r>
-      <w:r>
-        <w:rPr>
-          <w:rFonts w:ascii="Times New Roman" w:hAnsi="Times New Roman" w:cs="Times New Roman"/>
-          <w:kern w:val="0"/>
-          <w:sz w:val="24"/>
-          <w:szCs w:val="24"/>
-        </w:rPr>
-        <w:t>(</w:t>
-      </w:r>
-      <w:r>
-        <w:rPr>
-          <w:rFonts w:ascii="Times New Roman" w:hAnsi="Times New Roman" w:cs="Times New Roman"/>
-          <w:kern w:val="0"/>
-          <w:sz w:val="24"/>
-          <w:szCs w:val="24"/>
-        </w:rPr>
-        <w:t>自然科学版</w:t>
-      </w:r>
-      <w:r>
-        <w:rPr>
-          <w:rFonts w:ascii="Times New Roman" w:hAnsi="Times New Roman" w:cs="Times New Roman"/>
-          <w:kern w:val="0"/>
-          <w:sz w:val="24"/>
-          <w:szCs w:val="24"/>
-        </w:rPr>
-        <w:t>), 2014, 44(1):</w:t>
-      </w:r>
-      <w:proofErr w:type="gramStart"/>
-      <w:r>
-        <w:rPr>
-          <w:rFonts w:ascii="Times New Roman" w:hAnsi="Times New Roman" w:cs="Times New Roman"/>
-          <w:kern w:val="0"/>
-          <w:sz w:val="24"/>
-          <w:szCs w:val="24"/>
-        </w:rPr>
-        <w:t>178-182.</w:t>
-      </w:r>
-      <w:proofErr w:type="gramEnd"/>
-    </w:p>
-    <w:p>
-      <w:pPr>
-        <w:widowControl/>
-        <w:rPr>
-          <w:rFonts w:ascii="Times New Roman" w:hAnsi="Times New Roman" w:cs="Times New Roman"/>
-          <w:kern w:val="0"/>
-          <w:sz w:val="24"/>
-          <w:szCs w:val="24"/>
-        </w:rPr>
-      </w:pPr>
-    </w:p>
-    <w:p>
-      <w:pPr>
-        <w:widowControl/>
-        <w:rPr>
-          <w:rFonts w:ascii="Times New Roman" w:hAnsi="Times New Roman" w:cs="Times New Roman"/>
-          <w:kern w:val="0"/>
-          <w:sz w:val="24"/>
-          <w:szCs w:val="24"/>
-        </w:rPr>
-      </w:pPr>
-      <w:r>
-        <w:rPr>
-          <w:rFonts w:ascii="Times New Roman" w:hAnsi="Times New Roman" w:cs="Times New Roman"/>
-          <w:kern w:val="0"/>
-          <w:sz w:val="24"/>
-          <w:szCs w:val="24"/>
-        </w:rPr>
-        <w:t xml:space="preserve">[] Li Z K , Wei X Y , Yan H L , et al. Insight into the structural features of </w:t>
-      </w:r>
-      <w:proofErr w:type="spellStart"/>
-      <w:r>
-        <w:rPr>
-          <w:rFonts w:ascii="Times New Roman" w:hAnsi="Times New Roman" w:cs="Times New Roman"/>
-          <w:kern w:val="0"/>
-          <w:sz w:val="24"/>
-          <w:szCs w:val="24"/>
-        </w:rPr>
-        <w:t>Zhaotong</w:t>
-      </w:r>
-      <w:proofErr w:type="spellEnd"/>
-      <w:r>
-        <w:rPr>
-          <w:rFonts w:ascii="Times New Roman" w:hAnsi="Times New Roman" w:cs="Times New Roman"/>
-          <w:kern w:val="0"/>
-          <w:sz w:val="24"/>
-          <w:szCs w:val="24"/>
-        </w:rPr>
-        <w:t xml:space="preserve"> lignite using multiple techniques[J]. Fuel, 2015, 153:176-182.</w:t>
-      </w:r>
-    </w:p>
-    <w:p>
-      <w:pPr>
-        <w:widowControl/>
-        <w:rPr>
-          <w:rFonts w:ascii="Times New Roman" w:hAnsi="Times New Roman" w:cs="Times New Roman"/>
-          <w:kern w:val="0"/>
-          <w:sz w:val="24"/>
-          <w:szCs w:val="24"/>
-        </w:rPr>
-      </w:pPr>
-    </w:p>
-    <w:p>
-      <w:pPr>
-        <w:widowControl/>
-        <w:rPr>
-          <w:rFonts w:ascii="Times New Roman" w:hAnsi="Times New Roman" w:cs="Times New Roman"/>
-          <w:kern w:val="0"/>
-          <w:sz w:val="24"/>
-          <w:szCs w:val="24"/>
-        </w:rPr>
-      </w:pPr>
-      <w:r>
-        <w:rPr>
-          <w:rFonts w:ascii="Times New Roman" w:hAnsi="Times New Roman" w:cs="Times New Roman"/>
-          <w:kern w:val="0"/>
-          <w:sz w:val="24"/>
-          <w:szCs w:val="24"/>
-        </w:rPr>
-        <w:t xml:space="preserve">[] </w:t>
-      </w:r>
-      <w:r>
-        <w:rPr>
-          <w:rFonts w:ascii="Times New Roman" w:hAnsi="Times New Roman" w:cs="Times New Roman"/>
-          <w:kern w:val="0"/>
-          <w:sz w:val="24"/>
-          <w:szCs w:val="24"/>
-        </w:rPr>
-        <w:t>潘婵婵</w:t>
-      </w:r>
-      <w:r>
-        <w:rPr>
-          <w:rFonts w:ascii="Times New Roman" w:hAnsi="Times New Roman" w:cs="Times New Roman"/>
-          <w:kern w:val="0"/>
-          <w:sz w:val="24"/>
-          <w:szCs w:val="24"/>
-        </w:rPr>
-        <w:t xml:space="preserve">, </w:t>
-      </w:r>
-      <w:proofErr w:type="gramStart"/>
-      <w:r>
-        <w:rPr>
-          <w:rFonts w:ascii="Times New Roman" w:hAnsi="Times New Roman" w:cs="Times New Roman"/>
-          <w:kern w:val="0"/>
-          <w:sz w:val="24"/>
-          <w:szCs w:val="24"/>
-        </w:rPr>
-        <w:t>刘霞</w:t>
-      </w:r>
-      <w:proofErr w:type="gramEnd"/>
-      <w:r>
-        <w:rPr>
-          <w:rFonts w:ascii="Times New Roman" w:hAnsi="Times New Roman" w:cs="Times New Roman"/>
-          <w:kern w:val="0"/>
-          <w:sz w:val="24"/>
-          <w:szCs w:val="24"/>
-        </w:rPr>
-        <w:t xml:space="preserve">, </w:t>
-      </w:r>
-      <w:proofErr w:type="gramStart"/>
-      <w:r>
-        <w:rPr>
-          <w:rFonts w:ascii="Times New Roman" w:hAnsi="Times New Roman" w:cs="Times New Roman"/>
-          <w:kern w:val="0"/>
-          <w:sz w:val="24"/>
-          <w:szCs w:val="24"/>
-        </w:rPr>
-        <w:t>霍威</w:t>
-      </w:r>
-      <w:proofErr w:type="gramEnd"/>
-      <w:r>
-        <w:rPr>
-          <w:rFonts w:ascii="Times New Roman" w:hAnsi="Times New Roman" w:cs="Times New Roman"/>
-          <w:kern w:val="0"/>
-          <w:sz w:val="24"/>
-          <w:szCs w:val="24"/>
-        </w:rPr>
-        <w:t xml:space="preserve">, et al. </w:t>
-      </w:r>
-      <w:r>
-        <w:rPr>
-          <w:rFonts w:ascii="Times New Roman" w:hAnsi="Times New Roman" w:cs="Times New Roman"/>
-          <w:kern w:val="0"/>
-          <w:sz w:val="24"/>
-          <w:szCs w:val="24"/>
-        </w:rPr>
-        <w:t>煤气</w:t>
-      </w:r>
-      <w:proofErr w:type="gramStart"/>
-      <w:r>
-        <w:rPr>
-          <w:rFonts w:ascii="Times New Roman" w:hAnsi="Times New Roman" w:cs="Times New Roman"/>
-          <w:kern w:val="0"/>
-          <w:sz w:val="24"/>
-          <w:szCs w:val="24"/>
-        </w:rPr>
-        <w:t>化细灰及其</w:t>
-      </w:r>
-      <w:proofErr w:type="gramEnd"/>
-      <w:r>
-        <w:rPr>
-          <w:rFonts w:ascii="Times New Roman" w:hAnsi="Times New Roman" w:cs="Times New Roman"/>
-          <w:kern w:val="0"/>
-          <w:sz w:val="24"/>
-          <w:szCs w:val="24"/>
-        </w:rPr>
-        <w:t>原煤的热解特性与官能团特征</w:t>
-      </w:r>
-      <w:r>
-        <w:rPr>
-          <w:rFonts w:ascii="Times New Roman" w:hAnsi="Times New Roman" w:cs="Times New Roman"/>
-          <w:kern w:val="0"/>
-          <w:sz w:val="24"/>
-          <w:szCs w:val="24"/>
-        </w:rPr>
-        <w:t xml:space="preserve">[J]. </w:t>
-      </w:r>
-      <w:r>
-        <w:rPr>
-          <w:rFonts w:ascii="Times New Roman" w:hAnsi="Times New Roman" w:cs="Times New Roman"/>
-          <w:kern w:val="0"/>
-          <w:sz w:val="24"/>
-          <w:szCs w:val="24"/>
-        </w:rPr>
-        <w:t>化工学报</w:t>
-      </w:r>
-      <w:r>
-        <w:rPr>
-          <w:rFonts w:ascii="Times New Roman" w:hAnsi="Times New Roman" w:cs="Times New Roman"/>
-          <w:kern w:val="0"/>
-          <w:sz w:val="24"/>
-          <w:szCs w:val="24"/>
-        </w:rPr>
-        <w:t>, 2015, 66(4):</w:t>
-      </w:r>
-      <w:proofErr w:type="gramStart"/>
-      <w:r>
-        <w:rPr>
-          <w:rFonts w:ascii="Times New Roman" w:hAnsi="Times New Roman" w:cs="Times New Roman"/>
-          <w:kern w:val="0"/>
-          <w:sz w:val="24"/>
-          <w:szCs w:val="24"/>
-        </w:rPr>
-        <w:t>1449-1458.</w:t>
-      </w:r>
-      <w:proofErr w:type="gramEnd"/>
-    </w:p>
-    <w:p>
-      <w:pPr>
-        <w:widowControl/>
-        <w:rPr>
-          <w:rFonts w:ascii="Times New Roman" w:hAnsi="Times New Roman" w:cs="Times New Roman"/>
-          <w:kern w:val="0"/>
-          <w:sz w:val="24"/>
-          <w:szCs w:val="24"/>
-        </w:rPr>
-      </w:pPr>
-    </w:p>
-    <w:p>
-      <w:pPr>
-        <w:widowControl/>
-        <w:rPr>
-          <w:rFonts w:ascii="Times New Roman" w:hAnsi="Times New Roman" w:cs="Times New Roman"/>
-          <w:kern w:val="0"/>
-          <w:sz w:val="24"/>
-          <w:szCs w:val="24"/>
-        </w:rPr>
-      </w:pPr>
-    </w:p>
-    <w:p>
-      <w:pPr>
-        <w:widowControl/>
-        <w:rPr>
-          <w:rFonts w:ascii="Times New Roman" w:hAnsi="Times New Roman" w:cs="Times New Roman"/>
-          <w:kern w:val="0"/>
-          <w:sz w:val="24"/>
-          <w:szCs w:val="24"/>
-        </w:rPr>
-      </w:pPr>
-      <w:r>
-        <w:rPr>
-          <w:rFonts w:ascii="Times New Roman" w:hAnsi="Times New Roman" w:cs="Times New Roman"/>
-          <w:kern w:val="0"/>
-          <w:sz w:val="24"/>
-          <w:szCs w:val="24"/>
-        </w:rPr>
-        <w:t xml:space="preserve">[] </w:t>
-      </w:r>
-      <w:r>
-        <w:rPr>
-          <w:rFonts w:ascii="Times New Roman" w:hAnsi="Times New Roman" w:cs="Times New Roman"/>
-          <w:kern w:val="0"/>
-          <w:sz w:val="24"/>
-          <w:szCs w:val="24"/>
-        </w:rPr>
-        <w:t>王传格</w:t>
-      </w:r>
-      <w:r>
-        <w:rPr>
-          <w:rFonts w:ascii="Times New Roman" w:hAnsi="Times New Roman" w:cs="Times New Roman"/>
-          <w:kern w:val="0"/>
-          <w:sz w:val="24"/>
-          <w:szCs w:val="24"/>
-        </w:rPr>
-        <w:t xml:space="preserve">. </w:t>
-      </w:r>
-      <w:r>
-        <w:rPr>
-          <w:rFonts w:ascii="Times New Roman" w:hAnsi="Times New Roman" w:cs="Times New Roman"/>
-          <w:kern w:val="0"/>
-          <w:sz w:val="24"/>
-          <w:szCs w:val="24"/>
-        </w:rPr>
-        <w:t>低煤级</w:t>
-      </w:r>
-      <w:proofErr w:type="gramStart"/>
-      <w:r>
-        <w:rPr>
-          <w:rFonts w:ascii="Times New Roman" w:hAnsi="Times New Roman" w:cs="Times New Roman"/>
-          <w:kern w:val="0"/>
-          <w:sz w:val="24"/>
-          <w:szCs w:val="24"/>
-        </w:rPr>
-        <w:t>煤不同</w:t>
-      </w:r>
-      <w:proofErr w:type="gramEnd"/>
-      <w:r>
-        <w:rPr>
-          <w:rFonts w:ascii="Times New Roman" w:hAnsi="Times New Roman" w:cs="Times New Roman"/>
-          <w:kern w:val="0"/>
-          <w:sz w:val="24"/>
-          <w:szCs w:val="24"/>
-        </w:rPr>
-        <w:t>化学组分结构及其热解主要气态产物生成机制</w:t>
-      </w:r>
-      <w:r>
-        <w:rPr>
-          <w:rFonts w:ascii="Times New Roman" w:hAnsi="Times New Roman" w:cs="Times New Roman"/>
-          <w:kern w:val="0"/>
-          <w:sz w:val="24"/>
-          <w:szCs w:val="24"/>
-        </w:rPr>
-        <w:t>[D]. 2012.</w:t>
-      </w:r>
-    </w:p>
-    <w:p>
-      <w:pPr>
-        <w:widowControl/>
-        <w:rPr>
-          <w:rFonts w:ascii="Times New Roman" w:hAnsi="Times New Roman" w:cs="Times New Roman"/>
-          <w:kern w:val="0"/>
-          <w:sz w:val="24"/>
-          <w:szCs w:val="24"/>
-        </w:rPr>
-      </w:pPr>
-    </w:p>
-    <w:p>
-      <w:pPr>
-        <w:widowControl/>
-        <w:rPr>
-          <w:rFonts w:ascii="Times New Roman" w:hAnsi="Times New Roman" w:cs="Times New Roman"/>
-          <w:kern w:val="0"/>
-          <w:sz w:val="24"/>
-          <w:szCs w:val="24"/>
-        </w:rPr>
-      </w:pPr>
-    </w:p>
-    <w:p>
-      <w:pPr>
-        <w:widowControl/>
-        <w:rPr>
-          <w:rFonts w:ascii="Times New Roman" w:hAnsi="Times New Roman" w:cs="Times New Roman"/>
-          <w:kern w:val="0"/>
-          <w:sz w:val="24"/>
-          <w:szCs w:val="24"/>
-        </w:rPr>
-      </w:pPr>
-      <w:proofErr w:type="spellStart"/>
-      <w:r>
-        <w:rPr>
-          <w:rFonts w:ascii="Times New Roman" w:hAnsi="Times New Roman" w:cs="Times New Roman"/>
-          <w:kern w:val="0"/>
-          <w:sz w:val="24"/>
-          <w:szCs w:val="24"/>
-        </w:rPr>
-        <w:t>ReaxFF</w:t>
-      </w:r>
-      <w:proofErr w:type="spellEnd"/>
-    </w:p>
-    <w:p>
-      <w:pPr>
-        <w:widowControl/>
-        <w:rPr>
-          <w:rFonts w:ascii="Times New Roman" w:hAnsi="Times New Roman" w:cs="Times New Roman"/>
-          <w:kern w:val="0"/>
-          <w:sz w:val="24"/>
-          <w:szCs w:val="24"/>
-        </w:rPr>
-      </w:pPr>
-      <w:proofErr w:type="spellStart"/>
-      <w:r>
-        <w:rPr>
-          <w:rFonts w:ascii="Times New Roman" w:hAnsi="Times New Roman" w:cs="Times New Roman"/>
-          <w:kern w:val="0"/>
-          <w:sz w:val="24"/>
-          <w:szCs w:val="24"/>
-        </w:rPr>
-        <w:t>Zhong</w:t>
-      </w:r>
-      <w:proofErr w:type="spellEnd"/>
-      <w:r>
-        <w:rPr>
-          <w:rFonts w:ascii="Times New Roman" w:hAnsi="Times New Roman" w:cs="Times New Roman"/>
-          <w:kern w:val="0"/>
-          <w:sz w:val="24"/>
-          <w:szCs w:val="24"/>
-        </w:rPr>
-        <w:t xml:space="preserve"> </w:t>
-      </w:r>
-      <w:proofErr w:type="gramStart"/>
-      <w:r>
-        <w:rPr>
-          <w:rFonts w:ascii="Times New Roman" w:hAnsi="Times New Roman" w:cs="Times New Roman"/>
-          <w:kern w:val="0"/>
-          <w:sz w:val="24"/>
-          <w:szCs w:val="24"/>
-        </w:rPr>
-        <w:t>Q ,</w:t>
-      </w:r>
-      <w:proofErr w:type="gramEnd"/>
-      <w:r>
-        <w:rPr>
-          <w:rFonts w:ascii="Times New Roman" w:hAnsi="Times New Roman" w:cs="Times New Roman"/>
-          <w:kern w:val="0"/>
-          <w:sz w:val="24"/>
-          <w:szCs w:val="24"/>
-        </w:rPr>
-        <w:t xml:space="preserve"> Mao Q , Xiao J , et al. Sulfur removal from petroleum coke during high-temperature pyrolysis. Analysis from TG-MS data and </w:t>
-      </w:r>
-      <w:proofErr w:type="spellStart"/>
-      <w:r>
-        <w:rPr>
-          <w:rFonts w:ascii="Times New Roman" w:hAnsi="Times New Roman" w:cs="Times New Roman"/>
-          <w:kern w:val="0"/>
-          <w:sz w:val="24"/>
-          <w:szCs w:val="24"/>
-        </w:rPr>
-        <w:t>ReaxFF</w:t>
-      </w:r>
-      <w:proofErr w:type="spellEnd"/>
-      <w:r>
-        <w:rPr>
-          <w:rFonts w:ascii="Times New Roman" w:hAnsi="Times New Roman" w:cs="Times New Roman"/>
-          <w:kern w:val="0"/>
-          <w:sz w:val="24"/>
-          <w:szCs w:val="24"/>
-        </w:rPr>
-        <w:t xml:space="preserve"> </w:t>
-      </w:r>
-      <w:proofErr w:type="gramStart"/>
-      <w:r>
-        <w:rPr>
-          <w:rFonts w:ascii="Times New Roman" w:hAnsi="Times New Roman" w:cs="Times New Roman"/>
-          <w:kern w:val="0"/>
-          <w:sz w:val="24"/>
-          <w:szCs w:val="24"/>
-        </w:rPr>
-        <w:t>simulations[</w:t>
-      </w:r>
-      <w:proofErr w:type="gramEnd"/>
-      <w:r>
-        <w:rPr>
-          <w:rFonts w:ascii="Times New Roman" w:hAnsi="Times New Roman" w:cs="Times New Roman"/>
-          <w:kern w:val="0"/>
-          <w:sz w:val="24"/>
-          <w:szCs w:val="24"/>
-        </w:rPr>
-        <w:t>J]. Journal of Analytical and Applied Pyrolysis, 2018:S0165237017311166.</w:t>
-      </w:r>
-    </w:p>
-    <w:p>
-      <w:pPr>
-        <w:widowControl/>
-        <w:rPr>
-          <w:rFonts w:ascii="Times New Roman" w:hAnsi="Times New Roman" w:cs="Times New Roman"/>
-          <w:kern w:val="0"/>
-          <w:sz w:val="24"/>
-          <w:szCs w:val="24"/>
-        </w:rPr>
-      </w:pPr>
-    </w:p>
-    <w:p>
-      <w:pPr>
-        <w:widowControl/>
-        <w:rPr>
-          <w:rFonts w:ascii="Times New Roman" w:hAnsi="Times New Roman" w:cs="Times New Roman"/>
-          <w:kern w:val="0"/>
-          <w:sz w:val="24"/>
-          <w:szCs w:val="24"/>
-        </w:rPr>
-      </w:pPr>
-      <w:r>
-        <w:rPr>
-          <w:rFonts w:ascii="Times New Roman" w:hAnsi="Times New Roman" w:cs="Times New Roman"/>
-          <w:kern w:val="0"/>
-          <w:sz w:val="24"/>
-          <w:szCs w:val="24"/>
-        </w:rPr>
-        <w:t xml:space="preserve">Li G </w:t>
-      </w:r>
-      <w:proofErr w:type="gramStart"/>
-      <w:r>
-        <w:rPr>
-          <w:rFonts w:ascii="Times New Roman" w:hAnsi="Times New Roman" w:cs="Times New Roman"/>
-          <w:kern w:val="0"/>
-          <w:sz w:val="24"/>
-          <w:szCs w:val="24"/>
-        </w:rPr>
-        <w:t>Y ,</w:t>
-      </w:r>
-      <w:proofErr w:type="gramEnd"/>
-      <w:r>
-        <w:rPr>
-          <w:rFonts w:ascii="Times New Roman" w:hAnsi="Times New Roman" w:cs="Times New Roman"/>
-          <w:kern w:val="0"/>
-          <w:sz w:val="24"/>
-          <w:szCs w:val="24"/>
-        </w:rPr>
-        <w:t xml:space="preserve"> Wang F , Wang J P , et al. </w:t>
-      </w:r>
-      <w:proofErr w:type="spellStart"/>
-      <w:r>
-        <w:rPr>
-          <w:rFonts w:ascii="Times New Roman" w:hAnsi="Times New Roman" w:cs="Times New Roman"/>
-          <w:kern w:val="0"/>
-          <w:sz w:val="24"/>
-          <w:szCs w:val="24"/>
-        </w:rPr>
-        <w:t>ReaxFF</w:t>
-      </w:r>
-      <w:proofErr w:type="spellEnd"/>
-      <w:r>
-        <w:rPr>
-          <w:rFonts w:ascii="Times New Roman" w:hAnsi="Times New Roman" w:cs="Times New Roman"/>
-          <w:kern w:val="0"/>
-          <w:sz w:val="24"/>
-          <w:szCs w:val="24"/>
-        </w:rPr>
-        <w:t xml:space="preserve"> and DFT study on the sulfur transformation mechanism during the oxidation process of lignite[J]. Fuel, 2016, 181:238-247.</w:t>
-      </w:r>
-    </w:p>
-    <w:p>
-      <w:pPr>
-        <w:widowControl/>
-        <w:rPr>
-          <w:rFonts w:ascii="Times New Roman" w:hAnsi="Times New Roman" w:cs="Times New Roman"/>
-          <w:kern w:val="0"/>
-          <w:sz w:val="24"/>
-          <w:szCs w:val="24"/>
-        </w:rPr>
-      </w:pPr>
-    </w:p>
-    <w:p>
-      <w:pPr>
-        <w:widowControl/>
-        <w:rPr>
-          <w:rFonts w:ascii="Times New Roman" w:hAnsi="Times New Roman" w:cs="Times New Roman"/>
-          <w:kern w:val="0"/>
-          <w:sz w:val="24"/>
-          <w:szCs w:val="24"/>
-        </w:rPr>
-      </w:pPr>
-      <w:r>
-        <w:rPr>
-          <w:rFonts w:ascii="Times New Roman" w:hAnsi="Times New Roman" w:cs="Times New Roman"/>
-          <w:kern w:val="0"/>
-          <w:sz w:val="24"/>
-          <w:szCs w:val="24"/>
-        </w:rPr>
-        <w:t>Castro-</w:t>
-      </w:r>
-      <w:proofErr w:type="spellStart"/>
-      <w:r>
-        <w:rPr>
-          <w:rFonts w:ascii="Times New Roman" w:hAnsi="Times New Roman" w:cs="Times New Roman"/>
-          <w:kern w:val="0"/>
-          <w:sz w:val="24"/>
-          <w:szCs w:val="24"/>
-        </w:rPr>
-        <w:t>Marcano</w:t>
-      </w:r>
-      <w:proofErr w:type="spellEnd"/>
-      <w:r>
-        <w:rPr>
-          <w:rFonts w:ascii="Times New Roman" w:hAnsi="Times New Roman" w:cs="Times New Roman"/>
-          <w:kern w:val="0"/>
-          <w:sz w:val="24"/>
-          <w:szCs w:val="24"/>
-        </w:rPr>
-        <w:t xml:space="preserve"> </w:t>
-      </w:r>
-      <w:proofErr w:type="gramStart"/>
-      <w:r>
-        <w:rPr>
-          <w:rFonts w:ascii="Times New Roman" w:hAnsi="Times New Roman" w:cs="Times New Roman"/>
-          <w:kern w:val="0"/>
-          <w:sz w:val="24"/>
-          <w:szCs w:val="24"/>
-        </w:rPr>
-        <w:t>F ,</w:t>
-      </w:r>
-      <w:proofErr w:type="gramEnd"/>
-      <w:r>
-        <w:rPr>
-          <w:rFonts w:ascii="Times New Roman" w:hAnsi="Times New Roman" w:cs="Times New Roman"/>
-          <w:kern w:val="0"/>
-          <w:sz w:val="24"/>
-          <w:szCs w:val="24"/>
-        </w:rPr>
-        <w:t xml:space="preserve"> Russo M F , Van </w:t>
-      </w:r>
-      <w:proofErr w:type="spellStart"/>
-      <w:r>
-        <w:rPr>
-          <w:rFonts w:ascii="Times New Roman" w:hAnsi="Times New Roman" w:cs="Times New Roman"/>
-          <w:kern w:val="0"/>
-          <w:sz w:val="24"/>
-          <w:szCs w:val="24"/>
-        </w:rPr>
-        <w:t>Duin</w:t>
-      </w:r>
-      <w:proofErr w:type="spellEnd"/>
-      <w:r>
-        <w:rPr>
-          <w:rFonts w:ascii="Times New Roman" w:hAnsi="Times New Roman" w:cs="Times New Roman"/>
-          <w:kern w:val="0"/>
-          <w:sz w:val="24"/>
-          <w:szCs w:val="24"/>
-        </w:rPr>
-        <w:t xml:space="preserve"> A C T , et al. Pyrolysis of a large-scale molecular model for Illinois no. 6 coal using the </w:t>
-      </w:r>
-      <w:proofErr w:type="spellStart"/>
-      <w:r>
-        <w:rPr>
-          <w:rFonts w:ascii="Times New Roman" w:hAnsi="Times New Roman" w:cs="Times New Roman"/>
-          <w:kern w:val="0"/>
-          <w:sz w:val="24"/>
-          <w:szCs w:val="24"/>
-        </w:rPr>
-        <w:t>ReaxFF</w:t>
-      </w:r>
-      <w:proofErr w:type="spellEnd"/>
-      <w:r>
-        <w:rPr>
-          <w:rFonts w:ascii="Times New Roman" w:hAnsi="Times New Roman" w:cs="Times New Roman"/>
-          <w:kern w:val="0"/>
-          <w:sz w:val="24"/>
-          <w:szCs w:val="24"/>
-        </w:rPr>
-        <w:t xml:space="preserve"> reactive force field[J]. Journal of Analytical and Applied Pyrolysis, 2014, 109:79-89.</w:t>
-      </w:r>
-    </w:p>
-    <w:p>
-      <w:pPr>
-        <w:widowControl/>
-        <w:rPr>
-          <w:rFonts w:ascii="Times New Roman" w:hAnsi="Times New Roman" w:cs="Times New Roman"/>
-          <w:kern w:val="0"/>
-          <w:sz w:val="24"/>
-          <w:szCs w:val="24"/>
-        </w:rPr>
-      </w:pPr>
-    </w:p>
-    <w:p>
-      <w:pPr>
-        <w:widowControl/>
-        <w:rPr>
-          <w:rFonts w:ascii="Times New Roman" w:hAnsi="Times New Roman" w:cs="Times New Roman"/>
-          <w:kern w:val="0"/>
-          <w:sz w:val="24"/>
-          <w:szCs w:val="24"/>
-        </w:rPr>
-      </w:pPr>
-      <w:r>
-        <w:rPr>
-          <w:rFonts w:ascii="Times New Roman" w:hAnsi="Times New Roman" w:cs="Times New Roman"/>
-          <w:kern w:val="0"/>
-          <w:sz w:val="24"/>
-          <w:szCs w:val="24"/>
-        </w:rPr>
-        <w:t>Castro-</w:t>
-      </w:r>
-      <w:proofErr w:type="spellStart"/>
-      <w:r>
-        <w:rPr>
-          <w:rFonts w:ascii="Times New Roman" w:hAnsi="Times New Roman" w:cs="Times New Roman"/>
-          <w:kern w:val="0"/>
-          <w:sz w:val="24"/>
-          <w:szCs w:val="24"/>
-        </w:rPr>
-        <w:t>Marcano</w:t>
-      </w:r>
-      <w:proofErr w:type="spellEnd"/>
-      <w:r>
-        <w:rPr>
-          <w:rFonts w:ascii="Times New Roman" w:hAnsi="Times New Roman" w:cs="Times New Roman"/>
-          <w:kern w:val="0"/>
-          <w:sz w:val="24"/>
-          <w:szCs w:val="24"/>
-        </w:rPr>
-        <w:t xml:space="preserve"> </w:t>
-      </w:r>
-      <w:proofErr w:type="gramStart"/>
-      <w:r>
-        <w:rPr>
-          <w:rFonts w:ascii="Times New Roman" w:hAnsi="Times New Roman" w:cs="Times New Roman"/>
-          <w:kern w:val="0"/>
-          <w:sz w:val="24"/>
-          <w:szCs w:val="24"/>
-        </w:rPr>
-        <w:t>F ,</w:t>
-      </w:r>
-      <w:proofErr w:type="gramEnd"/>
-      <w:r>
-        <w:rPr>
-          <w:rFonts w:ascii="Times New Roman" w:hAnsi="Times New Roman" w:cs="Times New Roman"/>
-          <w:kern w:val="0"/>
-          <w:sz w:val="24"/>
-          <w:szCs w:val="24"/>
-        </w:rPr>
-        <w:t xml:space="preserve"> </w:t>
-      </w:r>
-      <w:proofErr w:type="spellStart"/>
-      <w:r>
-        <w:rPr>
-          <w:rFonts w:ascii="Times New Roman" w:hAnsi="Times New Roman" w:cs="Times New Roman"/>
-          <w:kern w:val="0"/>
-          <w:sz w:val="24"/>
-          <w:szCs w:val="24"/>
-        </w:rPr>
-        <w:t>Kamat</w:t>
-      </w:r>
-      <w:proofErr w:type="spellEnd"/>
-      <w:r>
-        <w:rPr>
-          <w:rFonts w:ascii="Times New Roman" w:hAnsi="Times New Roman" w:cs="Times New Roman"/>
-          <w:kern w:val="0"/>
-          <w:sz w:val="24"/>
-          <w:szCs w:val="24"/>
-        </w:rPr>
-        <w:t xml:space="preserve"> A M , Russo M F , et al. Combustion of an Illinois No. 6 coal char simulated using an atomistic char representation and the </w:t>
-      </w:r>
-      <w:proofErr w:type="spellStart"/>
-      <w:r>
-        <w:rPr>
-          <w:rFonts w:ascii="Times New Roman" w:hAnsi="Times New Roman" w:cs="Times New Roman"/>
-          <w:kern w:val="0"/>
-          <w:sz w:val="24"/>
-          <w:szCs w:val="24"/>
-        </w:rPr>
-        <w:t>ReaxFF</w:t>
-      </w:r>
-      <w:proofErr w:type="spellEnd"/>
-      <w:r>
-        <w:rPr>
-          <w:rFonts w:ascii="Times New Roman" w:hAnsi="Times New Roman" w:cs="Times New Roman"/>
-          <w:kern w:val="0"/>
-          <w:sz w:val="24"/>
-          <w:szCs w:val="24"/>
-        </w:rPr>
-        <w:t xml:space="preserve"> reactive force field[J]. Combustion and Flame, 2012, 159(3):1272-1285.</w:t>
-      </w:r>
-    </w:p>
-    <w:p>
-      <w:pPr>
-        <w:widowControl/>
-        <w:rPr>
-          <w:rFonts w:ascii="Times New Roman" w:hAnsi="Times New Roman" w:cs="Times New Roman"/>
-          <w:kern w:val="0"/>
-          <w:sz w:val="24"/>
-          <w:szCs w:val="24"/>
-        </w:rPr>
-      </w:pPr>
-    </w:p>
-    <w:p>
-      <w:pPr>
-        <w:widowControl/>
-        <w:rPr>
-          <w:rFonts w:ascii="Times New Roman" w:hAnsi="Times New Roman" w:cs="Times New Roman"/>
-          <w:kern w:val="0"/>
-          <w:sz w:val="24"/>
-          <w:szCs w:val="24"/>
-        </w:rPr>
-      </w:pPr>
-    </w:p>
-    <w:p>
-      <w:pPr>
-        <w:rPr>
-          <w:rFonts w:ascii="Times New Roman" w:hAnsi="Times New Roman" w:cs="Times New Roman"/>
-          <w:sz w:val="24"/>
-          <w:szCs w:val="24"/>
-        </w:rPr>
-      </w:pPr>
-      <w:r>
-        <w:rPr>
-          <w:rFonts w:ascii="Times New Roman" w:hAnsi="Times New Roman" w:cs="Times New Roman"/>
-          <w:sz w:val="24"/>
-          <w:szCs w:val="24"/>
-        </w:rPr>
-        <w:t xml:space="preserve">[] Zhang </w:t>
-      </w:r>
-      <w:proofErr w:type="gramStart"/>
-      <w:r>
-        <w:rPr>
-          <w:rFonts w:ascii="Times New Roman" w:hAnsi="Times New Roman" w:cs="Times New Roman"/>
-          <w:sz w:val="24"/>
-          <w:szCs w:val="24"/>
-        </w:rPr>
-        <w:t>J ,</w:t>
-      </w:r>
-      <w:proofErr w:type="gramEnd"/>
-      <w:r>
-        <w:rPr>
-          <w:rFonts w:ascii="Times New Roman" w:hAnsi="Times New Roman" w:cs="Times New Roman"/>
-          <w:sz w:val="24"/>
-          <w:szCs w:val="24"/>
-        </w:rPr>
-        <w:t xml:space="preserve"> </w:t>
-      </w:r>
-      <w:proofErr w:type="spellStart"/>
-      <w:r>
-        <w:rPr>
-          <w:rFonts w:ascii="Times New Roman" w:hAnsi="Times New Roman" w:cs="Times New Roman"/>
-          <w:sz w:val="24"/>
-          <w:szCs w:val="24"/>
-        </w:rPr>
-        <w:t>Weng</w:t>
-      </w:r>
-      <w:proofErr w:type="spellEnd"/>
-      <w:r>
-        <w:rPr>
-          <w:rFonts w:ascii="Times New Roman" w:hAnsi="Times New Roman" w:cs="Times New Roman"/>
-          <w:sz w:val="24"/>
-          <w:szCs w:val="24"/>
-        </w:rPr>
-        <w:t xml:space="preserve"> X , Han Y , et al. The effect of supercritical water on coal pyrolysis </w:t>
-      </w:r>
-      <w:r>
-        <w:rPr>
-          <w:rFonts w:ascii="Times New Roman" w:hAnsi="Times New Roman" w:cs="Times New Roman"/>
-          <w:sz w:val="24"/>
-          <w:szCs w:val="24"/>
-        </w:rPr>
-        <w:lastRenderedPageBreak/>
-        <w:t xml:space="preserve">and hydrogen production: A combined </w:t>
+          <w:sz w:val="24"/>
+          <w:szCs w:val="24"/>
+        </w:rPr>
+        <w:t xml:space="preserve"> X , Han Y , et al. The effect of supercritical water on coal pyrolysis and hydrogen production: A combined </w:t>
       </w:r>
       <w:proofErr w:type="spellStart"/>
       <w:r>

--- a/paper/Reference.docx
+++ b/paper/Reference.docx
@@ -1283,6 +1283,24 @@
         </w:rPr>
         <w:t xml:space="preserve"> </w:t>
       </w:r>
+      <w:r>
+        <w:rPr>
+          <w:rFonts w:ascii="Times New Roman" w:hAnsi="Times New Roman" w:cs="Times New Roman"/>
+          <w:kern w:val="0"/>
+          <w:sz w:val="24"/>
+          <w:szCs w:val="24"/>
+        </w:rPr>
+        <w:t>王传格</w:t>
+      </w:r>
+      <w:r>
+        <w:rPr>
+          <w:rFonts w:ascii="Times New Roman" w:hAnsi="Times New Roman" w:cs="Times New Roman"/>
+          <w:kern w:val="0"/>
+          <w:sz w:val="24"/>
+          <w:szCs w:val="24"/>
+        </w:rPr>
+        <w:t xml:space="preserve">, </w:t>
+      </w:r>
       <w:proofErr w:type="gramStart"/>
       <w:r>
         <w:rPr>
@@ -1291,7 +1309,7 @@
           <w:sz w:val="24"/>
           <w:szCs w:val="24"/>
         </w:rPr>
-        <w:t>王传格</w:t>
+        <w:t>张妮</w:t>
       </w:r>
       <w:proofErr w:type="gramEnd"/>
       <w:r>
@@ -1303,6 +1321,60 @@
         </w:rPr>
         <w:t xml:space="preserve">, </w:t>
       </w:r>
+      <w:r>
+        <w:rPr>
+          <w:rFonts w:ascii="Times New Roman" w:hAnsi="Times New Roman" w:cs="Times New Roman"/>
+          <w:kern w:val="0"/>
+          <w:sz w:val="24"/>
+          <w:szCs w:val="24"/>
+        </w:rPr>
+        <w:t>陈燕</w:t>
+      </w:r>
+      <w:r>
+        <w:rPr>
+          <w:rFonts w:ascii="Times New Roman" w:hAnsi="Times New Roman" w:cs="Times New Roman"/>
+          <w:kern w:val="0"/>
+          <w:sz w:val="24"/>
+          <w:szCs w:val="24"/>
+        </w:rPr>
+        <w:t xml:space="preserve">. </w:t>
+      </w:r>
+      <w:r>
+        <w:rPr>
+          <w:rFonts w:ascii="Times New Roman" w:hAnsi="Times New Roman" w:cs="Times New Roman"/>
+          <w:kern w:val="0"/>
+          <w:sz w:val="24"/>
+          <w:szCs w:val="24"/>
+        </w:rPr>
+        <w:t>煤显微组分结构特征及其与热解行为的关系</w:t>
+      </w:r>
+      <w:r>
+        <w:rPr>
+          <w:rFonts w:ascii="Times New Roman" w:hAnsi="Times New Roman" w:cs="Times New Roman"/>
+          <w:kern w:val="0"/>
+          <w:sz w:val="24"/>
+          <w:szCs w:val="24"/>
+        </w:rPr>
+        <w:t xml:space="preserve">[J]. </w:t>
+      </w:r>
+      <w:r>
+        <w:rPr>
+          <w:rFonts w:ascii="Times New Roman" w:hAnsi="Times New Roman" w:cs="Times New Roman"/>
+          <w:kern w:val="0"/>
+          <w:sz w:val="24"/>
+          <w:szCs w:val="24"/>
+        </w:rPr>
+        <w:t>煤炭转化</w:t>
+      </w:r>
+      <w:r>
+        <w:rPr>
+          <w:rFonts w:ascii="Times New Roman" w:hAnsi="Times New Roman" w:cs="Times New Roman"/>
+          <w:kern w:val="0"/>
+          <w:sz w:val="24"/>
+          <w:szCs w:val="24"/>
+        </w:rPr>
+        <w:t>, 2011, 34(3):</w:t>
+      </w:r>
       <w:proofErr w:type="gramStart"/>
       <w:r>
         <w:rPr>
@@ -1311,9 +1383,324 @@
           <w:sz w:val="24"/>
           <w:szCs w:val="24"/>
         </w:rPr>
-        <w:t>张妮</w:t>
+        <w:t>11-16.</w:t>
       </w:r>
       <w:proofErr w:type="gramEnd"/>
+    </w:p>
+    <w:p>
+      <w:pPr>
+        <w:widowControl/>
+        <w:rPr>
+          <w:rFonts w:ascii="Times New Roman" w:hAnsi="Times New Roman" w:cs="Times New Roman"/>
+          <w:kern w:val="0"/>
+          <w:sz w:val="24"/>
+          <w:szCs w:val="24"/>
+        </w:rPr>
+      </w:pPr>
+      <w:r>
+        <w:rPr>
+          <w:rFonts w:ascii="Times New Roman" w:hAnsi="Times New Roman" w:cs="Times New Roman" w:hint="eastAsia"/>
+          <w:kern w:val="0"/>
+          <w:sz w:val="24"/>
+          <w:szCs w:val="24"/>
+        </w:rPr>
+        <w:t xml:space="preserve">[11] </w:t>
+      </w:r>
+      <w:proofErr w:type="spellStart"/>
+      <w:r>
+        <w:rPr>
+          <w:rFonts w:ascii="Times New Roman" w:hAnsi="Times New Roman" w:cs="Times New Roman"/>
+          <w:kern w:val="0"/>
+          <w:sz w:val="24"/>
+          <w:szCs w:val="24"/>
+        </w:rPr>
+        <w:t>Peng</w:t>
+      </w:r>
+      <w:proofErr w:type="spellEnd"/>
+      <w:r>
+        <w:rPr>
+          <w:rFonts w:ascii="Times New Roman" w:hAnsi="Times New Roman" w:cs="Times New Roman"/>
+          <w:kern w:val="0"/>
+          <w:sz w:val="24"/>
+          <w:szCs w:val="24"/>
+        </w:rPr>
+        <w:t xml:space="preserve"> Xia, </w:t>
+      </w:r>
+      <w:proofErr w:type="spellStart"/>
+      <w:r>
+        <w:rPr>
+          <w:rFonts w:ascii="Times New Roman" w:hAnsi="Times New Roman" w:cs="Times New Roman"/>
+          <w:kern w:val="0"/>
+          <w:sz w:val="24"/>
+          <w:szCs w:val="24"/>
+        </w:rPr>
+        <w:t>Kunjie</w:t>
+      </w:r>
+      <w:proofErr w:type="spellEnd"/>
+      <w:r>
+        <w:rPr>
+          <w:rFonts w:ascii="Times New Roman" w:hAnsi="Times New Roman" w:cs="Times New Roman"/>
+          <w:kern w:val="0"/>
+          <w:sz w:val="24"/>
+          <w:szCs w:val="24"/>
+        </w:rPr>
+        <w:t xml:space="preserve"> Li*, </w:t>
+      </w:r>
+      <w:proofErr w:type="spellStart"/>
+      <w:r>
+        <w:rPr>
+          <w:rFonts w:ascii="Times New Roman" w:hAnsi="Times New Roman" w:cs="Times New Roman"/>
+          <w:kern w:val="0"/>
+          <w:sz w:val="24"/>
+          <w:szCs w:val="24"/>
+        </w:rPr>
+        <w:t>Fangui</w:t>
+      </w:r>
+      <w:proofErr w:type="spellEnd"/>
+      <w:r>
+        <w:rPr>
+          <w:rFonts w:ascii="Times New Roman" w:hAnsi="Times New Roman" w:cs="Times New Roman"/>
+          <w:kern w:val="0"/>
+          <w:sz w:val="24"/>
+          <w:szCs w:val="24"/>
+        </w:rPr>
+        <w:t xml:space="preserve"> </w:t>
+      </w:r>
+      <w:proofErr w:type="spellStart"/>
+      <w:r>
+        <w:rPr>
+          <w:rFonts w:ascii="Times New Roman" w:hAnsi="Times New Roman" w:cs="Times New Roman"/>
+          <w:kern w:val="0"/>
+          <w:sz w:val="24"/>
+          <w:szCs w:val="24"/>
+        </w:rPr>
+        <w:t>Zeng</w:t>
+      </w:r>
+      <w:proofErr w:type="spellEnd"/>
+      <w:r>
+        <w:rPr>
+          <w:rFonts w:ascii="Times New Roman" w:hAnsi="Times New Roman" w:cs="Times New Roman"/>
+          <w:kern w:val="0"/>
+          <w:sz w:val="24"/>
+          <w:szCs w:val="24"/>
+        </w:rPr>
+        <w:t xml:space="preserve">*, </w:t>
+      </w:r>
+      <w:proofErr w:type="spellStart"/>
+      <w:r>
+        <w:rPr>
+          <w:rFonts w:ascii="Times New Roman" w:hAnsi="Times New Roman" w:cs="Times New Roman"/>
+          <w:kern w:val="0"/>
+          <w:sz w:val="24"/>
+          <w:szCs w:val="24"/>
+        </w:rPr>
+        <w:t>Xiong</w:t>
+      </w:r>
+      <w:proofErr w:type="spellEnd"/>
+      <w:r>
+        <w:rPr>
+          <w:rFonts w:ascii="Times New Roman" w:hAnsi="Times New Roman" w:cs="Times New Roman"/>
+          <w:kern w:val="0"/>
+          <w:sz w:val="24"/>
+          <w:szCs w:val="24"/>
+        </w:rPr>
+        <w:t xml:space="preserve"> Xiao, </w:t>
+      </w:r>
+      <w:proofErr w:type="spellStart"/>
+      <w:r>
+        <w:rPr>
+          <w:rFonts w:ascii="Times New Roman" w:hAnsi="Times New Roman" w:cs="Times New Roman"/>
+          <w:kern w:val="0"/>
+          <w:sz w:val="24"/>
+          <w:szCs w:val="24"/>
+        </w:rPr>
+        <w:t>Jianliang</w:t>
+      </w:r>
+      <w:proofErr w:type="spellEnd"/>
+      <w:r>
+        <w:rPr>
+          <w:rFonts w:ascii="Times New Roman" w:hAnsi="Times New Roman" w:cs="Times New Roman"/>
+          <w:kern w:val="0"/>
+          <w:sz w:val="24"/>
+          <w:szCs w:val="24"/>
+        </w:rPr>
+        <w:t xml:space="preserve"> Zhang, </w:t>
+      </w:r>
+      <w:proofErr w:type="spellStart"/>
+      <w:r>
+        <w:rPr>
+          <w:rFonts w:ascii="Times New Roman" w:hAnsi="Times New Roman" w:cs="Times New Roman"/>
+          <w:kern w:val="0"/>
+          <w:sz w:val="24"/>
+          <w:szCs w:val="24"/>
+        </w:rPr>
+        <w:t>Jianhua</w:t>
+      </w:r>
+      <w:proofErr w:type="spellEnd"/>
+      <w:r>
+        <w:rPr>
+          <w:rFonts w:ascii="Times New Roman" w:hAnsi="Times New Roman" w:cs="Times New Roman"/>
+          <w:kern w:val="0"/>
+          <w:sz w:val="24"/>
+          <w:szCs w:val="24"/>
+        </w:rPr>
+        <w:t xml:space="preserve"> Xiang, </w:t>
+      </w:r>
+      <w:proofErr w:type="spellStart"/>
+      <w:r>
+        <w:rPr>
+          <w:rFonts w:ascii="Times New Roman" w:hAnsi="Times New Roman" w:cs="Times New Roman"/>
+          <w:kern w:val="0"/>
+          <w:sz w:val="24"/>
+          <w:szCs w:val="24"/>
+        </w:rPr>
+        <w:t>Beilei</w:t>
+      </w:r>
+      <w:proofErr w:type="spellEnd"/>
+      <w:r>
+        <w:rPr>
+          <w:rFonts w:ascii="Times New Roman" w:hAnsi="Times New Roman" w:cs="Times New Roman"/>
+          <w:kern w:val="0"/>
+          <w:sz w:val="24"/>
+          <w:szCs w:val="24"/>
+        </w:rPr>
+        <w:t xml:space="preserve"> Sun. Pyrolysis characteristic of coals with different metamorphic grades and its instruction to </w:t>
+      </w:r>
+      <w:proofErr w:type="spellStart"/>
+      <w:r>
+        <w:rPr>
+          <w:rFonts w:ascii="Times New Roman" w:hAnsi="Times New Roman" w:cs="Times New Roman"/>
+          <w:kern w:val="0"/>
+          <w:sz w:val="24"/>
+          <w:szCs w:val="24"/>
+        </w:rPr>
+        <w:t>coalbed</w:t>
+      </w:r>
+      <w:proofErr w:type="spellEnd"/>
+      <w:r>
+        <w:rPr>
+          <w:rFonts w:ascii="Times New Roman" w:hAnsi="Times New Roman" w:cs="Times New Roman"/>
+          <w:kern w:val="0"/>
+          <w:sz w:val="24"/>
+          <w:szCs w:val="24"/>
+        </w:rPr>
+        <w:t xml:space="preserve"> methane development. World Journal of Engineering, 2017, 14(5): 423-432.</w:t>
+      </w:r>
+    </w:p>
+    <w:p>
+      <w:pPr>
+        <w:widowControl/>
+        <w:rPr>
+          <w:rFonts w:ascii="Times New Roman" w:hAnsi="Times New Roman" w:cs="Times New Roman"/>
+          <w:color w:val="000000" w:themeColor="text1"/>
+          <w:kern w:val="0"/>
+          <w:sz w:val="24"/>
+          <w:szCs w:val="24"/>
+        </w:rPr>
+      </w:pPr>
+      <w:r>
+        <w:rPr>
+          <w:rFonts w:ascii="Times New Roman" w:hAnsi="Times New Roman" w:cs="Times New Roman"/>
+          <w:color w:val="000000" w:themeColor="text1"/>
+          <w:kern w:val="0"/>
+          <w:sz w:val="24"/>
+          <w:szCs w:val="24"/>
+        </w:rPr>
+        <w:t>[</w:t>
+      </w:r>
+      <w:r>
+        <w:rPr>
+          <w:rFonts w:ascii="Times New Roman" w:hAnsi="Times New Roman" w:cs="Times New Roman" w:hint="eastAsia"/>
+          <w:color w:val="000000" w:themeColor="text1"/>
+          <w:kern w:val="0"/>
+          <w:sz w:val="24"/>
+          <w:szCs w:val="24"/>
+        </w:rPr>
+        <w:t>12</w:t>
+      </w:r>
+      <w:r>
+        <w:rPr>
+          <w:rFonts w:ascii="Times New Roman" w:hAnsi="Times New Roman" w:cs="Times New Roman"/>
+          <w:color w:val="000000" w:themeColor="text1"/>
+          <w:kern w:val="0"/>
+          <w:sz w:val="24"/>
+          <w:szCs w:val="24"/>
+        </w:rPr>
+        <w:t xml:space="preserve">] Fuchs </w:t>
+      </w:r>
+      <w:proofErr w:type="gramStart"/>
+      <w:r>
+        <w:rPr>
+          <w:rFonts w:ascii="Times New Roman" w:hAnsi="Times New Roman" w:cs="Times New Roman"/>
+          <w:color w:val="000000" w:themeColor="text1"/>
+          <w:kern w:val="0"/>
+          <w:sz w:val="24"/>
+          <w:szCs w:val="24"/>
+        </w:rPr>
+        <w:t>W .</w:t>
+      </w:r>
+      <w:proofErr w:type="gramEnd"/>
+      <w:r>
+        <w:rPr>
+          <w:rFonts w:ascii="Times New Roman" w:hAnsi="Times New Roman" w:cs="Times New Roman"/>
+          <w:color w:val="000000" w:themeColor="text1"/>
+          <w:kern w:val="0"/>
+          <w:sz w:val="24"/>
+          <w:szCs w:val="24"/>
+        </w:rPr>
+        <w:t xml:space="preserve"> Thermodynamic treatment of the swelling pressure of </w:t>
+      </w:r>
+      <w:proofErr w:type="gramStart"/>
+      <w:r>
+        <w:rPr>
+          <w:rFonts w:ascii="Times New Roman" w:hAnsi="Times New Roman" w:cs="Times New Roman"/>
+          <w:color w:val="000000" w:themeColor="text1"/>
+          <w:kern w:val="0"/>
+          <w:sz w:val="24"/>
+          <w:szCs w:val="24"/>
+        </w:rPr>
+        <w:t>coal[</w:t>
+      </w:r>
+      <w:proofErr w:type="gramEnd"/>
+      <w:r>
+        <w:rPr>
+          <w:rFonts w:ascii="Times New Roman" w:hAnsi="Times New Roman" w:cs="Times New Roman"/>
+          <w:color w:val="000000" w:themeColor="text1"/>
+          <w:kern w:val="0"/>
+          <w:sz w:val="24"/>
+          <w:szCs w:val="24"/>
+        </w:rPr>
+        <w:t>J]. Journal of the Franklin Institute, 1941, 231(2):103-119.</w:t>
+      </w:r>
+    </w:p>
+    <w:p>
+      <w:pPr>
+        <w:widowControl/>
+        <w:rPr>
+          <w:rFonts w:ascii="Times New Roman" w:hAnsi="Times New Roman" w:cs="Times New Roman"/>
+          <w:kern w:val="0"/>
+          <w:sz w:val="24"/>
+          <w:szCs w:val="24"/>
+        </w:rPr>
+      </w:pPr>
+      <w:r>
+        <w:rPr>
+          <w:rFonts w:ascii="Times New Roman" w:hAnsi="Times New Roman" w:cs="Times New Roman" w:hint="eastAsia"/>
+          <w:kern w:val="0"/>
+          <w:sz w:val="24"/>
+          <w:szCs w:val="24"/>
+        </w:rPr>
+        <w:t xml:space="preserve">[13] </w:t>
+      </w:r>
+      <w:r>
+        <w:rPr>
+          <w:rFonts w:ascii="Times New Roman" w:hAnsi="Times New Roman" w:cs="Times New Roman"/>
+          <w:kern w:val="0"/>
+          <w:sz w:val="24"/>
+          <w:szCs w:val="24"/>
+        </w:rPr>
+        <w:t>李霞</w:t>
+      </w:r>
       <w:r>
         <w:rPr>
           <w:rFonts w:ascii="Times New Roman" w:hAnsi="Times New Roman" w:cs="Times New Roman"/>
@@ -1330,399 +1717,8 @@
           <w:sz w:val="24"/>
           <w:szCs w:val="24"/>
         </w:rPr>
-        <w:t>陈燕</w:t>
-      </w:r>
-      <w:r>
-        <w:rPr>
-          <w:rFonts w:ascii="Times New Roman" w:hAnsi="Times New Roman" w:cs="Times New Roman"/>
-          <w:kern w:val="0"/>
-          <w:sz w:val="24"/>
-          <w:szCs w:val="24"/>
-        </w:rPr>
-        <w:t xml:space="preserve">. </w:t>
-      </w:r>
-      <w:r>
-        <w:rPr>
-          <w:rFonts w:ascii="Times New Roman" w:hAnsi="Times New Roman" w:cs="Times New Roman"/>
-          <w:kern w:val="0"/>
-          <w:sz w:val="24"/>
-          <w:szCs w:val="24"/>
-        </w:rPr>
-        <w:t>煤显微组分结构特征及其与热解行为的关系</w:t>
-      </w:r>
-      <w:r>
-        <w:rPr>
-          <w:rFonts w:ascii="Times New Roman" w:hAnsi="Times New Roman" w:cs="Times New Roman"/>
-          <w:kern w:val="0"/>
-          <w:sz w:val="24"/>
-          <w:szCs w:val="24"/>
-        </w:rPr>
-        <w:t xml:space="preserve">[J]. </w:t>
-      </w:r>
-      <w:r>
-        <w:rPr>
-          <w:rFonts w:ascii="Times New Roman" w:hAnsi="Times New Roman" w:cs="Times New Roman"/>
-          <w:kern w:val="0"/>
-          <w:sz w:val="24"/>
-          <w:szCs w:val="24"/>
-        </w:rPr>
-        <w:t>煤炭转化</w:t>
-      </w:r>
-      <w:r>
-        <w:rPr>
-          <w:rFonts w:ascii="Times New Roman" w:hAnsi="Times New Roman" w:cs="Times New Roman"/>
-          <w:kern w:val="0"/>
-          <w:sz w:val="24"/>
-          <w:szCs w:val="24"/>
-        </w:rPr>
-        <w:t>, 2011, 34(3):</w:t>
-      </w:r>
-      <w:proofErr w:type="gramStart"/>
-      <w:r>
-        <w:rPr>
-          <w:rFonts w:ascii="Times New Roman" w:hAnsi="Times New Roman" w:cs="Times New Roman"/>
-          <w:kern w:val="0"/>
-          <w:sz w:val="24"/>
-          <w:szCs w:val="24"/>
-        </w:rPr>
-        <w:t>11-16.</w:t>
-      </w:r>
-      <w:proofErr w:type="gramEnd"/>
-    </w:p>
-    <w:p>
-      <w:pPr>
-        <w:widowControl/>
-        <w:rPr>
-          <w:rFonts w:ascii="Times New Roman" w:hAnsi="Times New Roman" w:cs="Times New Roman"/>
-          <w:kern w:val="0"/>
-          <w:sz w:val="24"/>
-          <w:szCs w:val="24"/>
-        </w:rPr>
-      </w:pPr>
-      <w:r>
-        <w:rPr>
-          <w:rFonts w:ascii="Times New Roman" w:hAnsi="Times New Roman" w:cs="Times New Roman" w:hint="eastAsia"/>
-          <w:kern w:val="0"/>
-          <w:sz w:val="24"/>
-          <w:szCs w:val="24"/>
-        </w:rPr>
-        <w:t xml:space="preserve">[11] </w:t>
-      </w:r>
-      <w:proofErr w:type="spellStart"/>
-      <w:r>
-        <w:rPr>
-          <w:rFonts w:ascii="Times New Roman" w:hAnsi="Times New Roman" w:cs="Times New Roman"/>
-          <w:kern w:val="0"/>
-          <w:sz w:val="24"/>
-          <w:szCs w:val="24"/>
-        </w:rPr>
-        <w:t>Peng</w:t>
-      </w:r>
-      <w:proofErr w:type="spellEnd"/>
-      <w:r>
-        <w:rPr>
-          <w:rFonts w:ascii="Times New Roman" w:hAnsi="Times New Roman" w:cs="Times New Roman"/>
-          <w:kern w:val="0"/>
-          <w:sz w:val="24"/>
-          <w:szCs w:val="24"/>
-        </w:rPr>
-        <w:t xml:space="preserve"> Xia, </w:t>
-      </w:r>
-      <w:proofErr w:type="spellStart"/>
-      <w:r>
-        <w:rPr>
-          <w:rFonts w:ascii="Times New Roman" w:hAnsi="Times New Roman" w:cs="Times New Roman"/>
-          <w:kern w:val="0"/>
-          <w:sz w:val="24"/>
-          <w:szCs w:val="24"/>
-        </w:rPr>
-        <w:t>Kunjie</w:t>
-      </w:r>
-      <w:proofErr w:type="spellEnd"/>
-      <w:r>
-        <w:rPr>
-          <w:rFonts w:ascii="Times New Roman" w:hAnsi="Times New Roman" w:cs="Times New Roman"/>
-          <w:kern w:val="0"/>
-          <w:sz w:val="24"/>
-          <w:szCs w:val="24"/>
-        </w:rPr>
-        <w:t xml:space="preserve"> Li*, </w:t>
-      </w:r>
-      <w:proofErr w:type="spellStart"/>
-      <w:r>
-        <w:rPr>
-          <w:rFonts w:ascii="Times New Roman" w:hAnsi="Times New Roman" w:cs="Times New Roman"/>
-          <w:kern w:val="0"/>
-          <w:sz w:val="24"/>
-          <w:szCs w:val="24"/>
-        </w:rPr>
-        <w:t>Fangui</w:t>
-      </w:r>
-      <w:proofErr w:type="spellEnd"/>
-      <w:r>
-        <w:rPr>
-          <w:rFonts w:ascii="Times New Roman" w:hAnsi="Times New Roman" w:cs="Times New Roman"/>
-          <w:kern w:val="0"/>
-          <w:sz w:val="24"/>
-          <w:szCs w:val="24"/>
-        </w:rPr>
-        <w:t xml:space="preserve"> </w:t>
-      </w:r>
-      <w:proofErr w:type="spellStart"/>
-      <w:r>
-        <w:rPr>
-          <w:rFonts w:ascii="Times New Roman" w:hAnsi="Times New Roman" w:cs="Times New Roman"/>
-          <w:kern w:val="0"/>
-          <w:sz w:val="24"/>
-          <w:szCs w:val="24"/>
-        </w:rPr>
-        <w:t>Zeng</w:t>
-      </w:r>
-      <w:proofErr w:type="spellEnd"/>
-      <w:r>
-        <w:rPr>
-          <w:rFonts w:ascii="Times New Roman" w:hAnsi="Times New Roman" w:cs="Times New Roman"/>
-          <w:kern w:val="0"/>
-          <w:sz w:val="24"/>
-          <w:szCs w:val="24"/>
-        </w:rPr>
-        <w:t xml:space="preserve">*, </w:t>
-      </w:r>
-      <w:proofErr w:type="spellStart"/>
-      <w:r>
-        <w:rPr>
-          <w:rFonts w:ascii="Times New Roman" w:hAnsi="Times New Roman" w:cs="Times New Roman"/>
-          <w:kern w:val="0"/>
-          <w:sz w:val="24"/>
-          <w:szCs w:val="24"/>
-        </w:rPr>
-        <w:t>Xiong</w:t>
-      </w:r>
-      <w:proofErr w:type="spellEnd"/>
-      <w:r>
-        <w:rPr>
-          <w:rFonts w:ascii="Times New Roman" w:hAnsi="Times New Roman" w:cs="Times New Roman"/>
-          <w:kern w:val="0"/>
-          <w:sz w:val="24"/>
-          <w:szCs w:val="24"/>
-        </w:rPr>
-        <w:t xml:space="preserve"> Xiao, </w:t>
-      </w:r>
-      <w:proofErr w:type="spellStart"/>
-      <w:r>
-        <w:rPr>
-          <w:rFonts w:ascii="Times New Roman" w:hAnsi="Times New Roman" w:cs="Times New Roman"/>
-          <w:kern w:val="0"/>
-          <w:sz w:val="24"/>
-          <w:szCs w:val="24"/>
-        </w:rPr>
-        <w:t>Jianliang</w:t>
-      </w:r>
-      <w:proofErr w:type="spellEnd"/>
-      <w:r>
-        <w:rPr>
-          <w:rFonts w:ascii="Times New Roman" w:hAnsi="Times New Roman" w:cs="Times New Roman"/>
-          <w:kern w:val="0"/>
-          <w:sz w:val="24"/>
-          <w:szCs w:val="24"/>
-        </w:rPr>
-        <w:t xml:space="preserve"> Zhang, </w:t>
-      </w:r>
-      <w:proofErr w:type="spellStart"/>
-      <w:r>
-        <w:rPr>
-          <w:rFonts w:ascii="Times New Roman" w:hAnsi="Times New Roman" w:cs="Times New Roman"/>
-          <w:kern w:val="0"/>
-          <w:sz w:val="24"/>
-          <w:szCs w:val="24"/>
-        </w:rPr>
-        <w:t>Jianhua</w:t>
-      </w:r>
-      <w:proofErr w:type="spellEnd"/>
-      <w:r>
-        <w:rPr>
-          <w:rFonts w:ascii="Times New Roman" w:hAnsi="Times New Roman" w:cs="Times New Roman"/>
-          <w:kern w:val="0"/>
-          <w:sz w:val="24"/>
-          <w:szCs w:val="24"/>
-        </w:rPr>
-        <w:t xml:space="preserve"> Xiang, </w:t>
-      </w:r>
-      <w:proofErr w:type="spellStart"/>
-      <w:r>
-        <w:rPr>
-          <w:rFonts w:ascii="Times New Roman" w:hAnsi="Times New Roman" w:cs="Times New Roman"/>
-          <w:kern w:val="0"/>
-          <w:sz w:val="24"/>
-          <w:szCs w:val="24"/>
-        </w:rPr>
-        <w:t>Beilei</w:t>
-      </w:r>
-      <w:proofErr w:type="spellEnd"/>
-      <w:r>
-        <w:rPr>
-          <w:rFonts w:ascii="Times New Roman" w:hAnsi="Times New Roman" w:cs="Times New Roman"/>
-          <w:kern w:val="0"/>
-          <w:sz w:val="24"/>
-          <w:szCs w:val="24"/>
-        </w:rPr>
-        <w:t xml:space="preserve"> Sun. Pyrolysis characteristic of coals with different metamorphic grades and its instruction to </w:t>
-      </w:r>
-      <w:proofErr w:type="spellStart"/>
-      <w:r>
-        <w:rPr>
-          <w:rFonts w:ascii="Times New Roman" w:hAnsi="Times New Roman" w:cs="Times New Roman"/>
-          <w:kern w:val="0"/>
-          <w:sz w:val="24"/>
-          <w:szCs w:val="24"/>
-        </w:rPr>
-        <w:t>coalbed</w:t>
-      </w:r>
-      <w:proofErr w:type="spellEnd"/>
-      <w:r>
-        <w:rPr>
-          <w:rFonts w:ascii="Times New Roman" w:hAnsi="Times New Roman" w:cs="Times New Roman"/>
-          <w:kern w:val="0"/>
-          <w:sz w:val="24"/>
-          <w:szCs w:val="24"/>
-        </w:rPr>
-        <w:t xml:space="preserve"> methane development. World Journal of Engineering, 2017, 14(5): 423-432.</w:t>
-      </w:r>
-    </w:p>
-    <w:p>
-      <w:pPr>
-        <w:widowControl/>
-        <w:rPr>
-          <w:rFonts w:ascii="Times New Roman" w:hAnsi="Times New Roman" w:cs="Times New Roman"/>
-          <w:color w:val="000000" w:themeColor="text1"/>
-          <w:kern w:val="0"/>
-          <w:sz w:val="24"/>
-          <w:szCs w:val="24"/>
-        </w:rPr>
-      </w:pPr>
-      <w:r>
-        <w:rPr>
-          <w:rFonts w:ascii="Times New Roman" w:hAnsi="Times New Roman" w:cs="Times New Roman"/>
-          <w:color w:val="000000" w:themeColor="text1"/>
-          <w:kern w:val="0"/>
-          <w:sz w:val="24"/>
-          <w:szCs w:val="24"/>
-        </w:rPr>
-        <w:t>[</w:t>
-      </w:r>
-      <w:r>
-        <w:rPr>
-          <w:rFonts w:ascii="Times New Roman" w:hAnsi="Times New Roman" w:cs="Times New Roman" w:hint="eastAsia"/>
-          <w:color w:val="000000" w:themeColor="text1"/>
-          <w:kern w:val="0"/>
-          <w:sz w:val="24"/>
-          <w:szCs w:val="24"/>
-        </w:rPr>
-        <w:t>12</w:t>
-      </w:r>
-      <w:r>
-        <w:rPr>
-          <w:rFonts w:ascii="Times New Roman" w:hAnsi="Times New Roman" w:cs="Times New Roman"/>
-          <w:color w:val="000000" w:themeColor="text1"/>
-          <w:kern w:val="0"/>
-          <w:sz w:val="24"/>
-          <w:szCs w:val="24"/>
-        </w:rPr>
-        <w:t xml:space="preserve">] Fuchs </w:t>
-      </w:r>
-      <w:proofErr w:type="gramStart"/>
-      <w:r>
-        <w:rPr>
-          <w:rFonts w:ascii="Times New Roman" w:hAnsi="Times New Roman" w:cs="Times New Roman"/>
-          <w:color w:val="000000" w:themeColor="text1"/>
-          <w:kern w:val="0"/>
-          <w:sz w:val="24"/>
-          <w:szCs w:val="24"/>
-        </w:rPr>
-        <w:t>W .</w:t>
-      </w:r>
-      <w:proofErr w:type="gramEnd"/>
-      <w:r>
-        <w:rPr>
-          <w:rFonts w:ascii="Times New Roman" w:hAnsi="Times New Roman" w:cs="Times New Roman"/>
-          <w:color w:val="000000" w:themeColor="text1"/>
-          <w:kern w:val="0"/>
-          <w:sz w:val="24"/>
-          <w:szCs w:val="24"/>
-        </w:rPr>
-        <w:t xml:space="preserve"> Thermodynamic treatment of the swelling pressure of </w:t>
-      </w:r>
-      <w:proofErr w:type="gramStart"/>
-      <w:r>
-        <w:rPr>
-          <w:rFonts w:ascii="Times New Roman" w:hAnsi="Times New Roman" w:cs="Times New Roman"/>
-          <w:color w:val="000000" w:themeColor="text1"/>
-          <w:kern w:val="0"/>
-          <w:sz w:val="24"/>
-          <w:szCs w:val="24"/>
-        </w:rPr>
-        <w:t>coal[</w:t>
-      </w:r>
-      <w:proofErr w:type="gramEnd"/>
-      <w:r>
-        <w:rPr>
-          <w:rFonts w:ascii="Times New Roman" w:hAnsi="Times New Roman" w:cs="Times New Roman"/>
-          <w:color w:val="000000" w:themeColor="text1"/>
-          <w:kern w:val="0"/>
-          <w:sz w:val="24"/>
-          <w:szCs w:val="24"/>
-        </w:rPr>
-        <w:t>J]. Journal of the Franklin Institute, 1941, 231(2):103-119.</w:t>
-      </w:r>
-    </w:p>
-    <w:p>
-      <w:pPr>
-        <w:widowControl/>
-        <w:rPr>
-          <w:rFonts w:ascii="Times New Roman" w:hAnsi="Times New Roman" w:cs="Times New Roman"/>
-          <w:kern w:val="0"/>
-          <w:sz w:val="24"/>
-          <w:szCs w:val="24"/>
-        </w:rPr>
-      </w:pPr>
-      <w:r>
-        <w:rPr>
-          <w:rFonts w:ascii="Times New Roman" w:hAnsi="Times New Roman" w:cs="Times New Roman" w:hint="eastAsia"/>
-          <w:kern w:val="0"/>
-          <w:sz w:val="24"/>
-          <w:szCs w:val="24"/>
-        </w:rPr>
-        <w:t xml:space="preserve">[13] </w:t>
-      </w:r>
-      <w:r>
-        <w:rPr>
-          <w:rFonts w:ascii="Times New Roman" w:hAnsi="Times New Roman" w:cs="Times New Roman"/>
-          <w:kern w:val="0"/>
-          <w:sz w:val="24"/>
-          <w:szCs w:val="24"/>
-        </w:rPr>
-        <w:t>李霞</w:t>
-      </w:r>
-      <w:r>
-        <w:rPr>
-          <w:rFonts w:ascii="Times New Roman" w:hAnsi="Times New Roman" w:cs="Times New Roman"/>
-          <w:kern w:val="0"/>
-          <w:sz w:val="24"/>
-          <w:szCs w:val="24"/>
-        </w:rPr>
-        <w:t xml:space="preserve">, </w:t>
-      </w:r>
-      <w:proofErr w:type="gramStart"/>
-      <w:r>
-        <w:rPr>
-          <w:rFonts w:ascii="Times New Roman" w:hAnsi="Times New Roman" w:cs="Times New Roman"/>
-          <w:kern w:val="0"/>
-          <w:sz w:val="24"/>
-          <w:szCs w:val="24"/>
-        </w:rPr>
         <w:t>曾凡桂</w:t>
       </w:r>
-      <w:proofErr w:type="gramEnd"/>
       <w:r>
         <w:rPr>
           <w:rFonts w:ascii="Times New Roman" w:hAnsi="Times New Roman" w:cs="Times New Roman"/>
@@ -4226,7 +4222,6 @@
         </w:rPr>
         <w:t xml:space="preserve">, </w:t>
       </w:r>
-      <w:proofErr w:type="gramStart"/>
       <w:r>
         <w:rPr>
           <w:rFonts w:ascii="Times New Roman" w:hAnsi="Times New Roman" w:cs="Times New Roman"/>
@@ -4237,7 +4232,6 @@
         </w:rPr>
         <w:t>曾凡桂</w:t>
       </w:r>
-      <w:proofErr w:type="gramEnd"/>
       <w:r>
         <w:rPr>
           <w:rFonts w:ascii="Times New Roman" w:hAnsi="Times New Roman" w:cs="Times New Roman"/>
@@ -4745,7 +4739,6 @@
         </w:rPr>
         <w:t xml:space="preserve">, </w:t>
       </w:r>
-      <w:proofErr w:type="gramStart"/>
       <w:r>
         <w:rPr>
           <w:rFonts w:ascii="Times New Roman" w:hAnsi="Times New Roman" w:cs="Times New Roman"/>
@@ -4756,7 +4749,6 @@
         </w:rPr>
         <w:t>曾凡桂</w:t>
       </w:r>
-      <w:proofErr w:type="gramEnd"/>
       <w:r>
         <w:rPr>
           <w:rFonts w:ascii="Times New Roman" w:hAnsi="Times New Roman" w:cs="Times New Roman"/>
@@ -7648,6 +7640,96 @@
         </w:rPr>
         <w:t xml:space="preserve">] </w:t>
       </w:r>
+      <w:r>
+        <w:rPr>
+          <w:rFonts w:ascii="Times New Roman" w:hAnsi="Times New Roman" w:cs="Times New Roman"/>
+          <w:kern w:val="0"/>
+          <w:sz w:val="24"/>
+          <w:szCs w:val="24"/>
+        </w:rPr>
+        <w:t>王传格</w:t>
+      </w:r>
+      <w:r>
+        <w:rPr>
+          <w:rFonts w:ascii="Times New Roman" w:hAnsi="Times New Roman" w:cs="Times New Roman"/>
+          <w:kern w:val="0"/>
+          <w:sz w:val="24"/>
+          <w:szCs w:val="24"/>
+        </w:rPr>
+        <w:t xml:space="preserve">, </w:t>
+      </w:r>
+      <w:r>
+        <w:rPr>
+          <w:rFonts w:ascii="Times New Roman" w:hAnsi="Times New Roman" w:cs="Times New Roman"/>
+          <w:kern w:val="0"/>
+          <w:sz w:val="24"/>
+          <w:szCs w:val="24"/>
+        </w:rPr>
+        <w:t>曾凡桂</w:t>
+      </w:r>
+      <w:r>
+        <w:rPr>
+          <w:rFonts w:ascii="Times New Roman" w:hAnsi="Times New Roman" w:cs="Times New Roman"/>
+          <w:kern w:val="0"/>
+          <w:sz w:val="24"/>
+          <w:szCs w:val="24"/>
+        </w:rPr>
+        <w:t xml:space="preserve">, </w:t>
+      </w:r>
+      <w:r>
+        <w:rPr>
+          <w:rFonts w:ascii="Times New Roman" w:hAnsi="Times New Roman" w:cs="Times New Roman"/>
+          <w:kern w:val="0"/>
+          <w:sz w:val="24"/>
+          <w:szCs w:val="24"/>
+        </w:rPr>
+        <w:t>彭志龙</w:t>
+      </w:r>
+      <w:r>
+        <w:rPr>
+          <w:rFonts w:ascii="Times New Roman" w:hAnsi="Times New Roman" w:cs="Times New Roman"/>
+          <w:kern w:val="0"/>
+          <w:sz w:val="24"/>
+          <w:szCs w:val="24"/>
+        </w:rPr>
+        <w:t xml:space="preserve">, et al. </w:t>
+      </w:r>
+      <w:r>
+        <w:rPr>
+          <w:rFonts w:ascii="Times New Roman" w:hAnsi="Times New Roman" w:cs="Times New Roman"/>
+          <w:kern w:val="0"/>
+          <w:sz w:val="24"/>
+          <w:szCs w:val="24"/>
+        </w:rPr>
+        <w:t>应用分布活化能模型分析伊敏褐煤丝炭腐植酸热解及氢气生成动力学</w:t>
+      </w:r>
+      <w:r>
+        <w:rPr>
+          <w:rFonts w:ascii="Times New Roman" w:hAnsi="Times New Roman" w:cs="Times New Roman"/>
+          <w:kern w:val="0"/>
+          <w:sz w:val="24"/>
+          <w:szCs w:val="24"/>
+        </w:rPr>
+        <w:t xml:space="preserve">[J]. </w:t>
+      </w:r>
+      <w:r>
+        <w:rPr>
+          <w:rFonts w:ascii="Times New Roman" w:hAnsi="Times New Roman" w:cs="Times New Roman"/>
+          <w:kern w:val="0"/>
+          <w:sz w:val="24"/>
+          <w:szCs w:val="24"/>
+        </w:rPr>
+        <w:t>物理化学学报</w:t>
+      </w:r>
+      <w:r>
+        <w:rPr>
+          <w:rFonts w:ascii="Times New Roman" w:hAnsi="Times New Roman" w:cs="Times New Roman"/>
+          <w:kern w:val="0"/>
+          <w:sz w:val="24"/>
+          <w:szCs w:val="24"/>
+        </w:rPr>
+        <w:t>, 2012(1):</w:t>
+      </w:r>
       <w:proofErr w:type="gramStart"/>
       <w:r>
         <w:rPr>
@@ -7656,718 +7738,616 @@
           <w:sz w:val="24"/>
           <w:szCs w:val="24"/>
         </w:rPr>
+        <w:t>25-36.</w:t>
+      </w:r>
+      <w:proofErr w:type="gramEnd"/>
+    </w:p>
+    <w:p>
+      <w:pPr>
+        <w:widowControl/>
+        <w:rPr>
+          <w:rFonts w:ascii="Times New Roman" w:hAnsi="Times New Roman" w:cs="Times New Roman"/>
+          <w:kern w:val="0"/>
+          <w:sz w:val="24"/>
+          <w:szCs w:val="24"/>
+        </w:rPr>
+      </w:pPr>
+      <w:r>
+        <w:rPr>
+          <w:rFonts w:ascii="Times New Roman" w:hAnsi="Times New Roman" w:cs="Times New Roman"/>
+          <w:kern w:val="0"/>
+          <w:sz w:val="24"/>
+          <w:szCs w:val="24"/>
+        </w:rPr>
+        <w:t>[</w:t>
+      </w:r>
+      <w:r>
+        <w:rPr>
+          <w:rFonts w:ascii="Times New Roman" w:hAnsi="Times New Roman" w:cs="Times New Roman" w:hint="eastAsia"/>
+          <w:kern w:val="0"/>
+          <w:sz w:val="24"/>
+          <w:szCs w:val="24"/>
+        </w:rPr>
+        <w:t>67</w:t>
+      </w:r>
+      <w:r>
+        <w:rPr>
+          <w:rFonts w:ascii="Times New Roman" w:hAnsi="Times New Roman" w:cs="Times New Roman"/>
+          <w:kern w:val="0"/>
+          <w:sz w:val="24"/>
+          <w:szCs w:val="24"/>
+        </w:rPr>
+        <w:t xml:space="preserve">] </w:t>
+      </w:r>
+      <w:r>
+        <w:rPr>
+          <w:rFonts w:ascii="Times New Roman" w:hAnsi="Times New Roman" w:cs="Times New Roman"/>
+          <w:kern w:val="0"/>
+          <w:sz w:val="24"/>
+          <w:szCs w:val="24"/>
+        </w:rPr>
+        <w:t>白宗庆</w:t>
+      </w:r>
+      <w:r>
+        <w:rPr>
+          <w:rFonts w:ascii="Times New Roman" w:hAnsi="Times New Roman" w:cs="Times New Roman"/>
+          <w:kern w:val="0"/>
+          <w:sz w:val="24"/>
+          <w:szCs w:val="24"/>
+        </w:rPr>
+        <w:t xml:space="preserve">, </w:t>
+      </w:r>
+      <w:r>
+        <w:rPr>
+          <w:rFonts w:ascii="Times New Roman" w:hAnsi="Times New Roman" w:cs="Times New Roman"/>
+          <w:kern w:val="0"/>
+          <w:sz w:val="24"/>
+          <w:szCs w:val="24"/>
+        </w:rPr>
+        <w:t>陈皓侃</w:t>
+      </w:r>
+      <w:r>
+        <w:rPr>
+          <w:rFonts w:ascii="Times New Roman" w:hAnsi="Times New Roman" w:cs="Times New Roman"/>
+          <w:kern w:val="0"/>
+          <w:sz w:val="24"/>
+          <w:szCs w:val="24"/>
+        </w:rPr>
+        <w:t xml:space="preserve">, </w:t>
+      </w:r>
+      <w:r>
+        <w:rPr>
+          <w:rFonts w:ascii="Times New Roman" w:hAnsi="Times New Roman" w:cs="Times New Roman"/>
+          <w:kern w:val="0"/>
+          <w:sz w:val="24"/>
+          <w:szCs w:val="24"/>
+        </w:rPr>
+        <w:t>李文</w:t>
+      </w:r>
+      <w:r>
+        <w:rPr>
+          <w:rFonts w:ascii="Times New Roman" w:hAnsi="Times New Roman" w:cs="Times New Roman"/>
+          <w:kern w:val="0"/>
+          <w:sz w:val="24"/>
+          <w:szCs w:val="24"/>
+        </w:rPr>
+        <w:t xml:space="preserve">, et al. </w:t>
+      </w:r>
+      <w:r>
+        <w:rPr>
+          <w:rFonts w:ascii="Times New Roman" w:hAnsi="Times New Roman" w:cs="Times New Roman"/>
+          <w:kern w:val="0"/>
+          <w:sz w:val="24"/>
+          <w:szCs w:val="24"/>
+        </w:rPr>
+        <w:t>热重</w:t>
+      </w:r>
+      <w:r>
+        <w:rPr>
+          <w:rFonts w:ascii="Times New Roman" w:hAnsi="Times New Roman" w:cs="Times New Roman"/>
+          <w:kern w:val="0"/>
+          <w:sz w:val="24"/>
+          <w:szCs w:val="24"/>
+        </w:rPr>
+        <w:t>-</w:t>
+      </w:r>
+      <w:r>
+        <w:rPr>
+          <w:rFonts w:ascii="Times New Roman" w:hAnsi="Times New Roman" w:cs="Times New Roman"/>
+          <w:kern w:val="0"/>
+          <w:sz w:val="24"/>
+          <w:szCs w:val="24"/>
+        </w:rPr>
+        <w:t>质谱联用研究焦炭在甲烷气氛下的</w:t>
+      </w:r>
+      <w:proofErr w:type="gramStart"/>
+      <w:r>
+        <w:rPr>
+          <w:rFonts w:ascii="Times New Roman" w:hAnsi="Times New Roman" w:cs="Times New Roman"/>
+          <w:kern w:val="0"/>
+          <w:sz w:val="24"/>
+          <w:szCs w:val="24"/>
+        </w:rPr>
+        <w:t>热行为</w:t>
+      </w:r>
+      <w:proofErr w:type="gramEnd"/>
+      <w:r>
+        <w:rPr>
+          <w:rFonts w:ascii="Times New Roman" w:hAnsi="Times New Roman" w:cs="Times New Roman"/>
+          <w:kern w:val="0"/>
+          <w:sz w:val="24"/>
+          <w:szCs w:val="24"/>
+        </w:rPr>
+        <w:t xml:space="preserve">[J]. </w:t>
+      </w:r>
+      <w:r>
+        <w:rPr>
+          <w:rFonts w:ascii="Times New Roman" w:hAnsi="Times New Roman" w:cs="Times New Roman"/>
+          <w:kern w:val="0"/>
+          <w:sz w:val="24"/>
+          <w:szCs w:val="24"/>
+        </w:rPr>
+        <w:t>燃料化学学报</w:t>
+      </w:r>
+      <w:r>
+        <w:rPr>
+          <w:rFonts w:ascii="Times New Roman" w:hAnsi="Times New Roman" w:cs="Times New Roman"/>
+          <w:kern w:val="0"/>
+          <w:sz w:val="24"/>
+          <w:szCs w:val="24"/>
+        </w:rPr>
+        <w:t>, 2005, 33(4):</w:t>
+      </w:r>
+      <w:proofErr w:type="gramStart"/>
+      <w:r>
+        <w:rPr>
+          <w:rFonts w:ascii="Times New Roman" w:hAnsi="Times New Roman" w:cs="Times New Roman"/>
+          <w:kern w:val="0"/>
+          <w:sz w:val="24"/>
+          <w:szCs w:val="24"/>
+        </w:rPr>
+        <w:t>426-430.</w:t>
+      </w:r>
+      <w:proofErr w:type="gramEnd"/>
+    </w:p>
+    <w:p>
+      <w:pPr>
+        <w:widowControl/>
+        <w:rPr>
+          <w:rFonts w:ascii="Times New Roman" w:hAnsi="Times New Roman" w:cs="Times New Roman"/>
+          <w:color w:val="000000" w:themeColor="text1"/>
+          <w:kern w:val="0"/>
+          <w:sz w:val="24"/>
+          <w:szCs w:val="24"/>
+        </w:rPr>
+      </w:pPr>
+      <w:r>
+        <w:rPr>
+          <w:rFonts w:ascii="Times New Roman" w:hAnsi="Times New Roman" w:cs="Times New Roman"/>
+          <w:color w:val="000000" w:themeColor="text1"/>
+          <w:kern w:val="0"/>
+          <w:sz w:val="24"/>
+          <w:szCs w:val="24"/>
+        </w:rPr>
+        <w:t>[</w:t>
+      </w:r>
+      <w:r>
+        <w:rPr>
+          <w:rFonts w:ascii="Times New Roman" w:hAnsi="Times New Roman" w:cs="Times New Roman" w:hint="eastAsia"/>
+          <w:color w:val="000000" w:themeColor="text1"/>
+          <w:kern w:val="0"/>
+          <w:sz w:val="24"/>
+          <w:szCs w:val="24"/>
+        </w:rPr>
+        <w:t>68</w:t>
+      </w:r>
+      <w:r>
+        <w:rPr>
+          <w:rFonts w:ascii="Times New Roman" w:hAnsi="Times New Roman" w:cs="Times New Roman"/>
+          <w:color w:val="000000" w:themeColor="text1"/>
+          <w:kern w:val="0"/>
+          <w:sz w:val="24"/>
+          <w:szCs w:val="24"/>
+        </w:rPr>
+        <w:t xml:space="preserve">] </w:t>
+      </w:r>
+      <w:r>
+        <w:rPr>
+          <w:rFonts w:ascii="Times New Roman" w:hAnsi="Times New Roman" w:cs="Times New Roman"/>
+          <w:color w:val="000000" w:themeColor="text1"/>
+          <w:kern w:val="0"/>
+          <w:sz w:val="24"/>
+          <w:szCs w:val="24"/>
+        </w:rPr>
+        <w:t>曾凡桂</w:t>
+      </w:r>
+      <w:r>
+        <w:rPr>
+          <w:rFonts w:ascii="Times New Roman" w:hAnsi="Times New Roman" w:cs="Times New Roman"/>
+          <w:color w:val="000000" w:themeColor="text1"/>
+          <w:kern w:val="0"/>
+          <w:sz w:val="24"/>
+          <w:szCs w:val="24"/>
+        </w:rPr>
+        <w:t xml:space="preserve">, </w:t>
+      </w:r>
+      <w:r>
+        <w:rPr>
+          <w:rFonts w:ascii="Times New Roman" w:hAnsi="Times New Roman" w:cs="Times New Roman"/>
+          <w:color w:val="000000" w:themeColor="text1"/>
+          <w:kern w:val="0"/>
+          <w:sz w:val="24"/>
+          <w:szCs w:val="24"/>
+        </w:rPr>
+        <w:t>贾建波</w:t>
+      </w:r>
+      <w:r>
+        <w:rPr>
+          <w:rFonts w:ascii="Times New Roman" w:hAnsi="Times New Roman" w:cs="Times New Roman"/>
+          <w:color w:val="000000" w:themeColor="text1"/>
+          <w:kern w:val="0"/>
+          <w:sz w:val="24"/>
+          <w:szCs w:val="24"/>
+        </w:rPr>
+        <w:t xml:space="preserve">. </w:t>
+      </w:r>
+      <w:r>
+        <w:rPr>
+          <w:rFonts w:ascii="Times New Roman" w:hAnsi="Times New Roman" w:cs="Times New Roman"/>
+          <w:color w:val="000000" w:themeColor="text1"/>
+          <w:kern w:val="0"/>
+          <w:sz w:val="24"/>
+          <w:szCs w:val="24"/>
+        </w:rPr>
+        <w:t>霍林河褐煤热解甲烷生成反应类型及动力学的热重</w:t>
+      </w:r>
+      <w:r>
+        <w:rPr>
+          <w:rFonts w:ascii="Times New Roman" w:hAnsi="Times New Roman" w:cs="Times New Roman"/>
+          <w:color w:val="000000" w:themeColor="text1"/>
+          <w:kern w:val="0"/>
+          <w:sz w:val="24"/>
+          <w:szCs w:val="24"/>
+        </w:rPr>
+        <w:t>-</w:t>
+      </w:r>
+      <w:r>
+        <w:rPr>
+          <w:rFonts w:ascii="Times New Roman" w:hAnsi="Times New Roman" w:cs="Times New Roman"/>
+          <w:color w:val="000000" w:themeColor="text1"/>
+          <w:kern w:val="0"/>
+          <w:sz w:val="24"/>
+          <w:szCs w:val="24"/>
+        </w:rPr>
+        <w:t>质谱试验与量子化学计算</w:t>
+      </w:r>
+      <w:r>
+        <w:rPr>
+          <w:rFonts w:ascii="Times New Roman" w:hAnsi="Times New Roman" w:cs="Times New Roman"/>
+          <w:color w:val="000000" w:themeColor="text1"/>
+          <w:kern w:val="0"/>
+          <w:sz w:val="24"/>
+          <w:szCs w:val="24"/>
+        </w:rPr>
+        <w:t xml:space="preserve">[J]. </w:t>
+      </w:r>
+      <w:r>
+        <w:rPr>
+          <w:rFonts w:ascii="Times New Roman" w:hAnsi="Times New Roman" w:cs="Times New Roman"/>
+          <w:color w:val="000000" w:themeColor="text1"/>
+          <w:kern w:val="0"/>
+          <w:sz w:val="24"/>
+          <w:szCs w:val="24"/>
+        </w:rPr>
+        <w:t>物理化学学报</w:t>
+      </w:r>
+      <w:r>
+        <w:rPr>
+          <w:rFonts w:ascii="Times New Roman" w:hAnsi="Times New Roman" w:cs="Times New Roman"/>
+          <w:color w:val="000000" w:themeColor="text1"/>
+          <w:kern w:val="0"/>
+          <w:sz w:val="24"/>
+          <w:szCs w:val="24"/>
+        </w:rPr>
+        <w:t>, 2009, 25(6):</w:t>
+      </w:r>
+      <w:proofErr w:type="gramStart"/>
+      <w:r>
+        <w:rPr>
+          <w:rFonts w:ascii="Times New Roman" w:hAnsi="Times New Roman" w:cs="Times New Roman"/>
+          <w:color w:val="000000" w:themeColor="text1"/>
+          <w:kern w:val="0"/>
+          <w:sz w:val="24"/>
+          <w:szCs w:val="24"/>
+        </w:rPr>
+        <w:t>1117-1124.</w:t>
+      </w:r>
+      <w:proofErr w:type="gramEnd"/>
+    </w:p>
+    <w:p>
+      <w:pPr>
+        <w:widowControl/>
+        <w:rPr>
+          <w:rFonts w:ascii="Times New Roman" w:hAnsi="Times New Roman" w:cs="Times New Roman"/>
+          <w:kern w:val="0"/>
+          <w:sz w:val="24"/>
+          <w:szCs w:val="24"/>
+        </w:rPr>
+      </w:pPr>
+      <w:r>
+        <w:rPr>
+          <w:rFonts w:ascii="Times New Roman" w:hAnsi="Times New Roman" w:cs="Times New Roman"/>
+          <w:kern w:val="0"/>
+          <w:sz w:val="24"/>
+          <w:szCs w:val="24"/>
+        </w:rPr>
+        <w:t>[</w:t>
+      </w:r>
+      <w:r>
+        <w:rPr>
+          <w:rFonts w:ascii="Times New Roman" w:hAnsi="Times New Roman" w:cs="Times New Roman" w:hint="eastAsia"/>
+          <w:kern w:val="0"/>
+          <w:sz w:val="24"/>
+          <w:szCs w:val="24"/>
+        </w:rPr>
+        <w:t>69</w:t>
+      </w:r>
+      <w:r>
+        <w:rPr>
+          <w:rFonts w:ascii="Times New Roman" w:hAnsi="Times New Roman" w:cs="Times New Roman"/>
+          <w:kern w:val="0"/>
+          <w:sz w:val="24"/>
+          <w:szCs w:val="24"/>
+        </w:rPr>
+        <w:t xml:space="preserve">] </w:t>
+      </w:r>
+      <w:r>
+        <w:rPr>
+          <w:rFonts w:ascii="Times New Roman" w:hAnsi="Times New Roman" w:cs="Times New Roman"/>
+          <w:kern w:val="0"/>
+          <w:sz w:val="24"/>
+          <w:szCs w:val="24"/>
+        </w:rPr>
         <w:t>王传格</w:t>
       </w:r>
+      <w:r>
+        <w:rPr>
+          <w:rFonts w:ascii="Times New Roman" w:hAnsi="Times New Roman" w:cs="Times New Roman"/>
+          <w:kern w:val="0"/>
+          <w:sz w:val="24"/>
+          <w:szCs w:val="24"/>
+        </w:rPr>
+        <w:t xml:space="preserve">. </w:t>
+      </w:r>
+      <w:r>
+        <w:rPr>
+          <w:rFonts w:ascii="Times New Roman" w:hAnsi="Times New Roman" w:cs="Times New Roman"/>
+          <w:kern w:val="0"/>
+          <w:sz w:val="24"/>
+          <w:szCs w:val="24"/>
+        </w:rPr>
+        <w:t>煤显微组分热解甲烷、氢气生成动力学及机理</w:t>
+      </w:r>
+      <w:r>
+        <w:rPr>
+          <w:rFonts w:ascii="Times New Roman" w:hAnsi="Times New Roman" w:cs="Times New Roman"/>
+          <w:kern w:val="0"/>
+          <w:sz w:val="24"/>
+          <w:szCs w:val="24"/>
+        </w:rPr>
+        <w:t xml:space="preserve">[D]. </w:t>
+      </w:r>
+      <w:r>
+        <w:rPr>
+          <w:rFonts w:ascii="Times New Roman" w:hAnsi="Times New Roman" w:cs="Times New Roman"/>
+          <w:kern w:val="0"/>
+          <w:sz w:val="24"/>
+          <w:szCs w:val="24"/>
+        </w:rPr>
+        <w:t>太原理工大学</w:t>
+      </w:r>
+      <w:r>
+        <w:rPr>
+          <w:rFonts w:ascii="Times New Roman" w:hAnsi="Times New Roman" w:cs="Times New Roman"/>
+          <w:kern w:val="0"/>
+          <w:sz w:val="24"/>
+          <w:szCs w:val="24"/>
+        </w:rPr>
+        <w:t>, 2006.</w:t>
+      </w:r>
+    </w:p>
+    <w:p>
+      <w:pPr>
+        <w:widowControl/>
+        <w:rPr>
+          <w:rFonts w:ascii="Times New Roman" w:hAnsi="Times New Roman" w:cs="Times New Roman"/>
+          <w:kern w:val="0"/>
+          <w:sz w:val="24"/>
+          <w:szCs w:val="24"/>
+        </w:rPr>
+      </w:pPr>
+      <w:r>
+        <w:rPr>
+          <w:rFonts w:ascii="Times New Roman" w:hAnsi="Times New Roman" w:cs="Times New Roman"/>
+          <w:kern w:val="0"/>
+          <w:sz w:val="24"/>
+          <w:szCs w:val="24"/>
+        </w:rPr>
+        <w:t>[</w:t>
+      </w:r>
+      <w:r>
+        <w:rPr>
+          <w:rFonts w:ascii="Times New Roman" w:hAnsi="Times New Roman" w:cs="Times New Roman" w:hint="eastAsia"/>
+          <w:kern w:val="0"/>
+          <w:sz w:val="24"/>
+          <w:szCs w:val="24"/>
+        </w:rPr>
+        <w:t>70</w:t>
+      </w:r>
+      <w:r>
+        <w:rPr>
+          <w:rFonts w:ascii="Times New Roman" w:hAnsi="Times New Roman" w:cs="Times New Roman"/>
+          <w:kern w:val="0"/>
+          <w:sz w:val="24"/>
+          <w:szCs w:val="24"/>
+        </w:rPr>
+        <w:t xml:space="preserve">] </w:t>
+      </w:r>
+      <w:r>
+        <w:rPr>
+          <w:rFonts w:ascii="Times New Roman" w:hAnsi="Times New Roman" w:cs="Times New Roman"/>
+          <w:kern w:val="0"/>
+          <w:sz w:val="24"/>
+          <w:szCs w:val="24"/>
+        </w:rPr>
+        <w:t>王传格</w:t>
+      </w:r>
+      <w:r>
+        <w:rPr>
+          <w:rFonts w:ascii="Times New Roman" w:hAnsi="Times New Roman" w:cs="Times New Roman"/>
+          <w:kern w:val="0"/>
+          <w:sz w:val="24"/>
+          <w:szCs w:val="24"/>
+        </w:rPr>
+        <w:t xml:space="preserve">, </w:t>
+      </w:r>
+      <w:r>
+        <w:rPr>
+          <w:rFonts w:ascii="Times New Roman" w:hAnsi="Times New Roman" w:cs="Times New Roman"/>
+          <w:kern w:val="0"/>
+          <w:sz w:val="24"/>
+          <w:szCs w:val="24"/>
+        </w:rPr>
+        <w:t>曾凡桂</w:t>
+      </w:r>
+      <w:r>
+        <w:rPr>
+          <w:rFonts w:ascii="Times New Roman" w:hAnsi="Times New Roman" w:cs="Times New Roman"/>
+          <w:kern w:val="0"/>
+          <w:sz w:val="24"/>
+          <w:szCs w:val="24"/>
+        </w:rPr>
+        <w:t xml:space="preserve">. </w:t>
+      </w:r>
+      <w:r>
+        <w:rPr>
+          <w:rFonts w:ascii="Times New Roman" w:hAnsi="Times New Roman" w:cs="Times New Roman"/>
+          <w:kern w:val="0"/>
+          <w:sz w:val="24"/>
+          <w:szCs w:val="24"/>
+        </w:rPr>
+        <w:t>神东煤镜质组和惰质组热解甲烷生成反应类型分析</w:t>
+      </w:r>
+      <w:r>
+        <w:rPr>
+          <w:rFonts w:ascii="Times New Roman" w:hAnsi="Times New Roman" w:cs="Times New Roman"/>
+          <w:kern w:val="0"/>
+          <w:sz w:val="24"/>
+          <w:szCs w:val="24"/>
+        </w:rPr>
+        <w:t xml:space="preserve">[J]. </w:t>
+      </w:r>
+      <w:r>
+        <w:rPr>
+          <w:rFonts w:ascii="Times New Roman" w:hAnsi="Times New Roman" w:cs="Times New Roman"/>
+          <w:kern w:val="0"/>
+          <w:sz w:val="24"/>
+          <w:szCs w:val="24"/>
+        </w:rPr>
+        <w:t>太原理工大学学报</w:t>
+      </w:r>
+      <w:r>
+        <w:rPr>
+          <w:rFonts w:ascii="Times New Roman" w:hAnsi="Times New Roman" w:cs="Times New Roman"/>
+          <w:kern w:val="0"/>
+          <w:sz w:val="24"/>
+          <w:szCs w:val="24"/>
+        </w:rPr>
+        <w:t>, 2011, 42(3):</w:t>
+      </w:r>
+      <w:proofErr w:type="gramStart"/>
+      <w:r>
+        <w:rPr>
+          <w:rFonts w:ascii="Times New Roman" w:hAnsi="Times New Roman" w:cs="Times New Roman"/>
+          <w:kern w:val="0"/>
+          <w:sz w:val="24"/>
+          <w:szCs w:val="24"/>
+        </w:rPr>
+        <w:t>241-247.</w:t>
+      </w:r>
       <w:proofErr w:type="gramEnd"/>
-      <w:r>
-        <w:rPr>
-          <w:rFonts w:ascii="Times New Roman" w:hAnsi="Times New Roman" w:cs="Times New Roman"/>
+    </w:p>
+    <w:p>
+      <w:pPr>
+        <w:widowControl/>
+        <w:rPr>
+          <w:rFonts w:ascii="Times New Roman" w:hAnsi="Times New Roman" w:cs="Times New Roman"/>
+          <w:color w:val="000000" w:themeColor="text1"/>
+          <w:kern w:val="0"/>
+          <w:sz w:val="24"/>
+          <w:szCs w:val="24"/>
+        </w:rPr>
+      </w:pPr>
+      <w:r>
+        <w:rPr>
+          <w:rFonts w:ascii="Times New Roman" w:hAnsi="Times New Roman" w:cs="Times New Roman"/>
+          <w:color w:val="000000" w:themeColor="text1"/>
+          <w:kern w:val="0"/>
+          <w:sz w:val="24"/>
+          <w:szCs w:val="24"/>
+        </w:rPr>
+        <w:t>[</w:t>
+      </w:r>
+      <w:r>
+        <w:rPr>
+          <w:rFonts w:ascii="Times New Roman" w:hAnsi="Times New Roman" w:cs="Times New Roman" w:hint="eastAsia"/>
+          <w:color w:val="000000" w:themeColor="text1"/>
+          <w:kern w:val="0"/>
+          <w:sz w:val="24"/>
+          <w:szCs w:val="24"/>
+        </w:rPr>
+        <w:t>71</w:t>
+      </w:r>
+      <w:r>
+        <w:rPr>
+          <w:rFonts w:ascii="Times New Roman" w:hAnsi="Times New Roman" w:cs="Times New Roman"/>
+          <w:color w:val="000000" w:themeColor="text1"/>
+          <w:kern w:val="0"/>
+          <w:sz w:val="24"/>
+          <w:szCs w:val="24"/>
+        </w:rPr>
+        <w:t xml:space="preserve">] </w:t>
+      </w:r>
+      <w:r>
+        <w:rPr>
+          <w:rFonts w:ascii="Times New Roman" w:hAnsi="Times New Roman" w:cs="Times New Roman"/>
+          <w:color w:val="000000" w:themeColor="text1"/>
+          <w:kern w:val="0"/>
+          <w:sz w:val="24"/>
+          <w:szCs w:val="24"/>
+        </w:rPr>
+        <w:t>李美芬</w:t>
+      </w:r>
+      <w:r>
+        <w:rPr>
+          <w:rFonts w:ascii="Times New Roman" w:hAnsi="Times New Roman" w:cs="Times New Roman"/>
+          <w:color w:val="000000" w:themeColor="text1"/>
           <w:kern w:val="0"/>
           <w:sz w:val="24"/>
           <w:szCs w:val="24"/>
         </w:rPr>
         <w:t xml:space="preserve">, </w:t>
       </w:r>
-      <w:proofErr w:type="gramStart"/>
-      <w:r>
-        <w:rPr>
-          <w:rFonts w:ascii="Times New Roman" w:hAnsi="Times New Roman" w:cs="Times New Roman"/>
+      <w:r>
+        <w:rPr>
+          <w:rFonts w:ascii="Times New Roman" w:hAnsi="Times New Roman" w:cs="Times New Roman"/>
+          <w:color w:val="000000" w:themeColor="text1"/>
           <w:kern w:val="0"/>
           <w:sz w:val="24"/>
           <w:szCs w:val="24"/>
         </w:rPr>
         <w:t>曾凡桂</w:t>
       </w:r>
-      <w:proofErr w:type="gramEnd"/>
-      <w:r>
-        <w:rPr>
-          <w:rFonts w:ascii="Times New Roman" w:hAnsi="Times New Roman" w:cs="Times New Roman"/>
-          <w:kern w:val="0"/>
-          <w:sz w:val="24"/>
-          <w:szCs w:val="24"/>
-        </w:rPr>
-        <w:t xml:space="preserve">, </w:t>
-      </w:r>
-      <w:r>
-        <w:rPr>
-          <w:rFonts w:ascii="Times New Roman" w:hAnsi="Times New Roman" w:cs="Times New Roman"/>
-          <w:kern w:val="0"/>
-          <w:sz w:val="24"/>
-          <w:szCs w:val="24"/>
-        </w:rPr>
-        <w:t>彭志龙</w:t>
-      </w:r>
-      <w:r>
-        <w:rPr>
-          <w:rFonts w:ascii="Times New Roman" w:hAnsi="Times New Roman" w:cs="Times New Roman"/>
-          <w:kern w:val="0"/>
-          <w:sz w:val="24"/>
-          <w:szCs w:val="24"/>
-        </w:rPr>
-        <w:t xml:space="preserve">, et al. </w:t>
-      </w:r>
-      <w:r>
-        <w:rPr>
-          <w:rFonts w:ascii="Times New Roman" w:hAnsi="Times New Roman" w:cs="Times New Roman"/>
-          <w:kern w:val="0"/>
-          <w:sz w:val="24"/>
-          <w:szCs w:val="24"/>
-        </w:rPr>
-        <w:t>应用分布活化能模型分析伊敏褐煤丝炭腐植酸热解及氢气生成动力学</w:t>
-      </w:r>
-      <w:r>
-        <w:rPr>
-          <w:rFonts w:ascii="Times New Roman" w:hAnsi="Times New Roman" w:cs="Times New Roman"/>
-          <w:kern w:val="0"/>
-          <w:sz w:val="24"/>
-          <w:szCs w:val="24"/>
-        </w:rPr>
-        <w:t xml:space="preserve">[J]. </w:t>
-      </w:r>
-      <w:r>
-        <w:rPr>
-          <w:rFonts w:ascii="Times New Roman" w:hAnsi="Times New Roman" w:cs="Times New Roman"/>
-          <w:kern w:val="0"/>
-          <w:sz w:val="24"/>
-          <w:szCs w:val="24"/>
-        </w:rPr>
-        <w:t>物理化学学报</w:t>
-      </w:r>
-      <w:r>
-        <w:rPr>
-          <w:rFonts w:ascii="Times New Roman" w:hAnsi="Times New Roman" w:cs="Times New Roman"/>
-          <w:kern w:val="0"/>
-          <w:sz w:val="24"/>
-          <w:szCs w:val="24"/>
-        </w:rPr>
-        <w:t>, 2012(1):</w:t>
-      </w:r>
-      <w:proofErr w:type="gramStart"/>
-      <w:r>
-        <w:rPr>
-          <w:rFonts w:ascii="Times New Roman" w:hAnsi="Times New Roman" w:cs="Times New Roman"/>
-          <w:kern w:val="0"/>
-          <w:sz w:val="24"/>
-          <w:szCs w:val="24"/>
-        </w:rPr>
-        <w:t>25-36.</w:t>
-      </w:r>
-      <w:proofErr w:type="gramEnd"/>
-    </w:p>
-    <w:p>
-      <w:pPr>
-        <w:widowControl/>
-        <w:rPr>
-          <w:rFonts w:ascii="Times New Roman" w:hAnsi="Times New Roman" w:cs="Times New Roman"/>
-          <w:kern w:val="0"/>
-          <w:sz w:val="24"/>
-          <w:szCs w:val="24"/>
-        </w:rPr>
-      </w:pPr>
-      <w:r>
-        <w:rPr>
-          <w:rFonts w:ascii="Times New Roman" w:hAnsi="Times New Roman" w:cs="Times New Roman"/>
-          <w:kern w:val="0"/>
-          <w:sz w:val="24"/>
-          <w:szCs w:val="24"/>
-        </w:rPr>
-        <w:t>[</w:t>
-      </w:r>
-      <w:r>
-        <w:rPr>
-          <w:rFonts w:ascii="Times New Roman" w:hAnsi="Times New Roman" w:cs="Times New Roman" w:hint="eastAsia"/>
-          <w:kern w:val="0"/>
-          <w:sz w:val="24"/>
-          <w:szCs w:val="24"/>
-        </w:rPr>
-        <w:t>67</w:t>
-      </w:r>
-      <w:r>
-        <w:rPr>
-          <w:rFonts w:ascii="Times New Roman" w:hAnsi="Times New Roman" w:cs="Times New Roman"/>
-          <w:kern w:val="0"/>
-          <w:sz w:val="24"/>
-          <w:szCs w:val="24"/>
-        </w:rPr>
-        <w:t xml:space="preserve">] </w:t>
-      </w:r>
-      <w:r>
-        <w:rPr>
-          <w:rFonts w:ascii="Times New Roman" w:hAnsi="Times New Roman" w:cs="Times New Roman"/>
-          <w:kern w:val="0"/>
-          <w:sz w:val="24"/>
-          <w:szCs w:val="24"/>
-        </w:rPr>
-        <w:t>白宗庆</w:t>
-      </w:r>
-      <w:r>
-        <w:rPr>
-          <w:rFonts w:ascii="Times New Roman" w:hAnsi="Times New Roman" w:cs="Times New Roman"/>
-          <w:kern w:val="0"/>
-          <w:sz w:val="24"/>
-          <w:szCs w:val="24"/>
-        </w:rPr>
-        <w:t xml:space="preserve">, </w:t>
-      </w:r>
-      <w:r>
-        <w:rPr>
-          <w:rFonts w:ascii="Times New Roman" w:hAnsi="Times New Roman" w:cs="Times New Roman"/>
-          <w:kern w:val="0"/>
-          <w:sz w:val="24"/>
-          <w:szCs w:val="24"/>
-        </w:rPr>
-        <w:t>陈皓侃</w:t>
-      </w:r>
-      <w:r>
-        <w:rPr>
-          <w:rFonts w:ascii="Times New Roman" w:hAnsi="Times New Roman" w:cs="Times New Roman"/>
-          <w:kern w:val="0"/>
-          <w:sz w:val="24"/>
-          <w:szCs w:val="24"/>
-        </w:rPr>
-        <w:t xml:space="preserve">, </w:t>
-      </w:r>
-      <w:r>
-        <w:rPr>
-          <w:rFonts w:ascii="Times New Roman" w:hAnsi="Times New Roman" w:cs="Times New Roman"/>
-          <w:kern w:val="0"/>
-          <w:sz w:val="24"/>
-          <w:szCs w:val="24"/>
-        </w:rPr>
-        <w:t>李文</w:t>
-      </w:r>
-      <w:r>
-        <w:rPr>
-          <w:rFonts w:ascii="Times New Roman" w:hAnsi="Times New Roman" w:cs="Times New Roman"/>
-          <w:kern w:val="0"/>
-          <w:sz w:val="24"/>
-          <w:szCs w:val="24"/>
-        </w:rPr>
-        <w:t xml:space="preserve">, et al. </w:t>
-      </w:r>
-      <w:r>
-        <w:rPr>
-          <w:rFonts w:ascii="Times New Roman" w:hAnsi="Times New Roman" w:cs="Times New Roman"/>
-          <w:kern w:val="0"/>
-          <w:sz w:val="24"/>
-          <w:szCs w:val="24"/>
-        </w:rPr>
-        <w:t>热重</w:t>
-      </w:r>
-      <w:r>
-        <w:rPr>
-          <w:rFonts w:ascii="Times New Roman" w:hAnsi="Times New Roman" w:cs="Times New Roman"/>
-          <w:kern w:val="0"/>
-          <w:sz w:val="24"/>
-          <w:szCs w:val="24"/>
-        </w:rPr>
-        <w:t>-</w:t>
-      </w:r>
-      <w:r>
-        <w:rPr>
-          <w:rFonts w:ascii="Times New Roman" w:hAnsi="Times New Roman" w:cs="Times New Roman"/>
-          <w:kern w:val="0"/>
-          <w:sz w:val="24"/>
-          <w:szCs w:val="24"/>
-        </w:rPr>
-        <w:t>质谱联用研究焦炭在甲烷气氛下的</w:t>
-      </w:r>
-      <w:proofErr w:type="gramStart"/>
-      <w:r>
-        <w:rPr>
-          <w:rFonts w:ascii="Times New Roman" w:hAnsi="Times New Roman" w:cs="Times New Roman"/>
-          <w:kern w:val="0"/>
-          <w:sz w:val="24"/>
-          <w:szCs w:val="24"/>
-        </w:rPr>
-        <w:t>热行为</w:t>
-      </w:r>
-      <w:proofErr w:type="gramEnd"/>
-      <w:r>
-        <w:rPr>
-          <w:rFonts w:ascii="Times New Roman" w:hAnsi="Times New Roman" w:cs="Times New Roman"/>
-          <w:kern w:val="0"/>
-          <w:sz w:val="24"/>
-          <w:szCs w:val="24"/>
-        </w:rPr>
-        <w:t xml:space="preserve">[J]. </w:t>
-      </w:r>
-      <w:r>
-        <w:rPr>
-          <w:rFonts w:ascii="Times New Roman" w:hAnsi="Times New Roman" w:cs="Times New Roman"/>
-          <w:kern w:val="0"/>
-          <w:sz w:val="24"/>
-          <w:szCs w:val="24"/>
-        </w:rPr>
-        <w:t>燃料化学学报</w:t>
-      </w:r>
-      <w:r>
-        <w:rPr>
-          <w:rFonts w:ascii="Times New Roman" w:hAnsi="Times New Roman" w:cs="Times New Roman"/>
-          <w:kern w:val="0"/>
-          <w:sz w:val="24"/>
-          <w:szCs w:val="24"/>
-        </w:rPr>
-        <w:t>, 2005, 33(4):</w:t>
-      </w:r>
-      <w:proofErr w:type="gramStart"/>
-      <w:r>
-        <w:rPr>
-          <w:rFonts w:ascii="Times New Roman" w:hAnsi="Times New Roman" w:cs="Times New Roman"/>
-          <w:kern w:val="0"/>
-          <w:sz w:val="24"/>
-          <w:szCs w:val="24"/>
-        </w:rPr>
-        <w:t>426-430.</w:t>
-      </w:r>
-      <w:proofErr w:type="gramEnd"/>
-    </w:p>
-    <w:p>
-      <w:pPr>
-        <w:widowControl/>
-        <w:rPr>
-          <w:rFonts w:ascii="Times New Roman" w:hAnsi="Times New Roman" w:cs="Times New Roman"/>
-          <w:color w:val="000000" w:themeColor="text1"/>
-          <w:kern w:val="0"/>
-          <w:sz w:val="24"/>
-          <w:szCs w:val="24"/>
-        </w:rPr>
-      </w:pPr>
-      <w:r>
-        <w:rPr>
-          <w:rFonts w:ascii="Times New Roman" w:hAnsi="Times New Roman" w:cs="Times New Roman"/>
-          <w:color w:val="000000" w:themeColor="text1"/>
-          <w:kern w:val="0"/>
-          <w:sz w:val="24"/>
-          <w:szCs w:val="24"/>
-        </w:rPr>
-        <w:t>[</w:t>
-      </w:r>
-      <w:r>
-        <w:rPr>
-          <w:rFonts w:ascii="Times New Roman" w:hAnsi="Times New Roman" w:cs="Times New Roman" w:hint="eastAsia"/>
-          <w:color w:val="000000" w:themeColor="text1"/>
-          <w:kern w:val="0"/>
-          <w:sz w:val="24"/>
-          <w:szCs w:val="24"/>
-        </w:rPr>
-        <w:t>68</w:t>
-      </w:r>
-      <w:r>
-        <w:rPr>
-          <w:rFonts w:ascii="Times New Roman" w:hAnsi="Times New Roman" w:cs="Times New Roman"/>
-          <w:color w:val="000000" w:themeColor="text1"/>
-          <w:kern w:val="0"/>
-          <w:sz w:val="24"/>
-          <w:szCs w:val="24"/>
-        </w:rPr>
-        <w:t xml:space="preserve">] </w:t>
-      </w:r>
-      <w:proofErr w:type="gramStart"/>
-      <w:r>
-        <w:rPr>
-          <w:rFonts w:ascii="Times New Roman" w:hAnsi="Times New Roman" w:cs="Times New Roman"/>
-          <w:color w:val="000000" w:themeColor="text1"/>
-          <w:kern w:val="0"/>
-          <w:sz w:val="24"/>
-          <w:szCs w:val="24"/>
-        </w:rPr>
-        <w:t>曾凡桂</w:t>
-      </w:r>
-      <w:proofErr w:type="gramEnd"/>
-      <w:r>
-        <w:rPr>
-          <w:rFonts w:ascii="Times New Roman" w:hAnsi="Times New Roman" w:cs="Times New Roman"/>
-          <w:color w:val="000000" w:themeColor="text1"/>
-          <w:kern w:val="0"/>
-          <w:sz w:val="24"/>
-          <w:szCs w:val="24"/>
-        </w:rPr>
-        <w:t xml:space="preserve">, </w:t>
-      </w:r>
-      <w:r>
-        <w:rPr>
-          <w:rFonts w:ascii="Times New Roman" w:hAnsi="Times New Roman" w:cs="Times New Roman"/>
-          <w:color w:val="000000" w:themeColor="text1"/>
-          <w:kern w:val="0"/>
-          <w:sz w:val="24"/>
-          <w:szCs w:val="24"/>
-        </w:rPr>
-        <w:t>贾建波</w:t>
-      </w:r>
-      <w:r>
-        <w:rPr>
-          <w:rFonts w:ascii="Times New Roman" w:hAnsi="Times New Roman" w:cs="Times New Roman"/>
-          <w:color w:val="000000" w:themeColor="text1"/>
-          <w:kern w:val="0"/>
-          <w:sz w:val="24"/>
-          <w:szCs w:val="24"/>
-        </w:rPr>
-        <w:t xml:space="preserve">. </w:t>
-      </w:r>
-      <w:r>
-        <w:rPr>
-          <w:rFonts w:ascii="Times New Roman" w:hAnsi="Times New Roman" w:cs="Times New Roman"/>
-          <w:color w:val="000000" w:themeColor="text1"/>
-          <w:kern w:val="0"/>
-          <w:sz w:val="24"/>
-          <w:szCs w:val="24"/>
-        </w:rPr>
-        <w:t>霍林河褐煤热解甲烷生成反应类型及动力学的热重</w:t>
-      </w:r>
-      <w:r>
-        <w:rPr>
-          <w:rFonts w:ascii="Times New Roman" w:hAnsi="Times New Roman" w:cs="Times New Roman"/>
-          <w:color w:val="000000" w:themeColor="text1"/>
-          <w:kern w:val="0"/>
-          <w:sz w:val="24"/>
-          <w:szCs w:val="24"/>
-        </w:rPr>
-        <w:t>-</w:t>
-      </w:r>
-      <w:r>
-        <w:rPr>
-          <w:rFonts w:ascii="Times New Roman" w:hAnsi="Times New Roman" w:cs="Times New Roman"/>
-          <w:color w:val="000000" w:themeColor="text1"/>
-          <w:kern w:val="0"/>
-          <w:sz w:val="24"/>
-          <w:szCs w:val="24"/>
-        </w:rPr>
-        <w:t>质谱试验与量子化学计算</w:t>
-      </w:r>
-      <w:r>
-        <w:rPr>
-          <w:rFonts w:ascii="Times New Roman" w:hAnsi="Times New Roman" w:cs="Times New Roman"/>
-          <w:color w:val="000000" w:themeColor="text1"/>
-          <w:kern w:val="0"/>
-          <w:sz w:val="24"/>
-          <w:szCs w:val="24"/>
-        </w:rPr>
-        <w:t xml:space="preserve">[J]. </w:t>
-      </w:r>
-      <w:r>
-        <w:rPr>
-          <w:rFonts w:ascii="Times New Roman" w:hAnsi="Times New Roman" w:cs="Times New Roman"/>
-          <w:color w:val="000000" w:themeColor="text1"/>
-          <w:kern w:val="0"/>
-          <w:sz w:val="24"/>
-          <w:szCs w:val="24"/>
-        </w:rPr>
-        <w:t>物理化学学报</w:t>
-      </w:r>
-      <w:r>
-        <w:rPr>
-          <w:rFonts w:ascii="Times New Roman" w:hAnsi="Times New Roman" w:cs="Times New Roman"/>
-          <w:color w:val="000000" w:themeColor="text1"/>
-          <w:kern w:val="0"/>
-          <w:sz w:val="24"/>
-          <w:szCs w:val="24"/>
-        </w:rPr>
-        <w:t>, 2009, 25(6):</w:t>
-      </w:r>
-      <w:proofErr w:type="gramStart"/>
-      <w:r>
-        <w:rPr>
-          <w:rFonts w:ascii="Times New Roman" w:hAnsi="Times New Roman" w:cs="Times New Roman"/>
-          <w:color w:val="000000" w:themeColor="text1"/>
-          <w:kern w:val="0"/>
-          <w:sz w:val="24"/>
-          <w:szCs w:val="24"/>
-        </w:rPr>
-        <w:t>1117-1124.</w:t>
-      </w:r>
-      <w:proofErr w:type="gramEnd"/>
-    </w:p>
-    <w:p>
-      <w:pPr>
-        <w:widowControl/>
-        <w:rPr>
-          <w:rFonts w:ascii="Times New Roman" w:hAnsi="Times New Roman" w:cs="Times New Roman"/>
-          <w:kern w:val="0"/>
-          <w:sz w:val="24"/>
-          <w:szCs w:val="24"/>
-        </w:rPr>
-      </w:pPr>
-      <w:r>
-        <w:rPr>
-          <w:rFonts w:ascii="Times New Roman" w:hAnsi="Times New Roman" w:cs="Times New Roman"/>
-          <w:kern w:val="0"/>
-          <w:sz w:val="24"/>
-          <w:szCs w:val="24"/>
-        </w:rPr>
-        <w:t>[</w:t>
-      </w:r>
-      <w:r>
-        <w:rPr>
-          <w:rFonts w:ascii="Times New Roman" w:hAnsi="Times New Roman" w:cs="Times New Roman" w:hint="eastAsia"/>
-          <w:kern w:val="0"/>
-          <w:sz w:val="24"/>
-          <w:szCs w:val="24"/>
-        </w:rPr>
-        <w:t>69</w:t>
-      </w:r>
-      <w:r>
-        <w:rPr>
-          <w:rFonts w:ascii="Times New Roman" w:hAnsi="Times New Roman" w:cs="Times New Roman"/>
-          <w:kern w:val="0"/>
-          <w:sz w:val="24"/>
-          <w:szCs w:val="24"/>
-        </w:rPr>
-        <w:t xml:space="preserve">] </w:t>
-      </w:r>
-      <w:r>
-        <w:rPr>
-          <w:rFonts w:ascii="Times New Roman" w:hAnsi="Times New Roman" w:cs="Times New Roman"/>
-          <w:kern w:val="0"/>
-          <w:sz w:val="24"/>
-          <w:szCs w:val="24"/>
-        </w:rPr>
-        <w:t>王传格</w:t>
-      </w:r>
-      <w:r>
-        <w:rPr>
-          <w:rFonts w:ascii="Times New Roman" w:hAnsi="Times New Roman" w:cs="Times New Roman"/>
-          <w:kern w:val="0"/>
-          <w:sz w:val="24"/>
-          <w:szCs w:val="24"/>
-        </w:rPr>
-        <w:t xml:space="preserve">. </w:t>
-      </w:r>
-      <w:r>
-        <w:rPr>
-          <w:rFonts w:ascii="Times New Roman" w:hAnsi="Times New Roman" w:cs="Times New Roman"/>
-          <w:kern w:val="0"/>
-          <w:sz w:val="24"/>
-          <w:szCs w:val="24"/>
-        </w:rPr>
-        <w:t>煤显微组分热解甲烷、氢气生成动力学及机理</w:t>
-      </w:r>
-      <w:r>
-        <w:rPr>
-          <w:rFonts w:ascii="Times New Roman" w:hAnsi="Times New Roman" w:cs="Times New Roman"/>
-          <w:kern w:val="0"/>
-          <w:sz w:val="24"/>
-          <w:szCs w:val="24"/>
-        </w:rPr>
-        <w:t xml:space="preserve">[D]. </w:t>
-      </w:r>
-      <w:r>
-        <w:rPr>
-          <w:rFonts w:ascii="Times New Roman" w:hAnsi="Times New Roman" w:cs="Times New Roman"/>
-          <w:kern w:val="0"/>
-          <w:sz w:val="24"/>
-          <w:szCs w:val="24"/>
-        </w:rPr>
-        <w:t>太原理工大学</w:t>
-      </w:r>
-      <w:r>
-        <w:rPr>
-          <w:rFonts w:ascii="Times New Roman" w:hAnsi="Times New Roman" w:cs="Times New Roman"/>
-          <w:kern w:val="0"/>
-          <w:sz w:val="24"/>
-          <w:szCs w:val="24"/>
-        </w:rPr>
-        <w:t>, 2006.</w:t>
-      </w:r>
-    </w:p>
-    <w:p>
-      <w:pPr>
-        <w:widowControl/>
-        <w:rPr>
-          <w:rFonts w:ascii="Times New Roman" w:hAnsi="Times New Roman" w:cs="Times New Roman"/>
-          <w:kern w:val="0"/>
-          <w:sz w:val="24"/>
-          <w:szCs w:val="24"/>
-        </w:rPr>
-      </w:pPr>
-      <w:r>
-        <w:rPr>
-          <w:rFonts w:ascii="Times New Roman" w:hAnsi="Times New Roman" w:cs="Times New Roman"/>
-          <w:kern w:val="0"/>
-          <w:sz w:val="24"/>
-          <w:szCs w:val="24"/>
-        </w:rPr>
-        <w:t>[</w:t>
-      </w:r>
-      <w:r>
-        <w:rPr>
-          <w:rFonts w:ascii="Times New Roman" w:hAnsi="Times New Roman" w:cs="Times New Roman" w:hint="eastAsia"/>
-          <w:kern w:val="0"/>
-          <w:sz w:val="24"/>
-          <w:szCs w:val="24"/>
-        </w:rPr>
-        <w:t>70</w:t>
-      </w:r>
-      <w:r>
-        <w:rPr>
-          <w:rFonts w:ascii="Times New Roman" w:hAnsi="Times New Roman" w:cs="Times New Roman"/>
-          <w:kern w:val="0"/>
-          <w:sz w:val="24"/>
-          <w:szCs w:val="24"/>
-        </w:rPr>
-        <w:t xml:space="preserve">] </w:t>
-      </w:r>
-      <w:proofErr w:type="gramStart"/>
-      <w:r>
-        <w:rPr>
-          <w:rFonts w:ascii="Times New Roman" w:hAnsi="Times New Roman" w:cs="Times New Roman"/>
-          <w:kern w:val="0"/>
-          <w:sz w:val="24"/>
-          <w:szCs w:val="24"/>
-        </w:rPr>
-        <w:t>王传格</w:t>
-      </w:r>
-      <w:proofErr w:type="gramEnd"/>
-      <w:r>
-        <w:rPr>
-          <w:rFonts w:ascii="Times New Roman" w:hAnsi="Times New Roman" w:cs="Times New Roman"/>
-          <w:kern w:val="0"/>
-          <w:sz w:val="24"/>
-          <w:szCs w:val="24"/>
-        </w:rPr>
-        <w:t xml:space="preserve">, </w:t>
-      </w:r>
-      <w:proofErr w:type="gramStart"/>
-      <w:r>
-        <w:rPr>
-          <w:rFonts w:ascii="Times New Roman" w:hAnsi="Times New Roman" w:cs="Times New Roman"/>
-          <w:kern w:val="0"/>
-          <w:sz w:val="24"/>
-          <w:szCs w:val="24"/>
-        </w:rPr>
-        <w:t>曾凡桂</w:t>
-      </w:r>
-      <w:proofErr w:type="gramEnd"/>
-      <w:r>
-        <w:rPr>
-          <w:rFonts w:ascii="Times New Roman" w:hAnsi="Times New Roman" w:cs="Times New Roman"/>
-          <w:kern w:val="0"/>
-          <w:sz w:val="24"/>
-          <w:szCs w:val="24"/>
-        </w:rPr>
-        <w:t xml:space="preserve">. </w:t>
-      </w:r>
-      <w:r>
-        <w:rPr>
-          <w:rFonts w:ascii="Times New Roman" w:hAnsi="Times New Roman" w:cs="Times New Roman"/>
-          <w:kern w:val="0"/>
-          <w:sz w:val="24"/>
-          <w:szCs w:val="24"/>
-        </w:rPr>
-        <w:t>神东煤镜质组和惰质组热解甲烷生成反应类型分析</w:t>
-      </w:r>
-      <w:r>
-        <w:rPr>
-          <w:rFonts w:ascii="Times New Roman" w:hAnsi="Times New Roman" w:cs="Times New Roman"/>
-          <w:kern w:val="0"/>
-          <w:sz w:val="24"/>
-          <w:szCs w:val="24"/>
-        </w:rPr>
-        <w:t xml:space="preserve">[J]. </w:t>
-      </w:r>
-      <w:r>
-        <w:rPr>
-          <w:rFonts w:ascii="Times New Roman" w:hAnsi="Times New Roman" w:cs="Times New Roman"/>
-          <w:kern w:val="0"/>
-          <w:sz w:val="24"/>
-          <w:szCs w:val="24"/>
-        </w:rPr>
-        <w:t>太原理工大学学报</w:t>
-      </w:r>
-      <w:r>
-        <w:rPr>
-          <w:rFonts w:ascii="Times New Roman" w:hAnsi="Times New Roman" w:cs="Times New Roman"/>
-          <w:kern w:val="0"/>
-          <w:sz w:val="24"/>
-          <w:szCs w:val="24"/>
-        </w:rPr>
-        <w:t>, 2011, 42(3):</w:t>
-      </w:r>
-      <w:proofErr w:type="gramStart"/>
-      <w:r>
-        <w:rPr>
-          <w:rFonts w:ascii="Times New Roman" w:hAnsi="Times New Roman" w:cs="Times New Roman"/>
-          <w:kern w:val="0"/>
-          <w:sz w:val="24"/>
-          <w:szCs w:val="24"/>
-        </w:rPr>
-        <w:t>241-247.</w:t>
-      </w:r>
-      <w:proofErr w:type="gramEnd"/>
-    </w:p>
-    <w:p>
-      <w:pPr>
-        <w:widowControl/>
-        <w:rPr>
-          <w:rFonts w:ascii="Times New Roman" w:hAnsi="Times New Roman" w:cs="Times New Roman"/>
-          <w:color w:val="000000" w:themeColor="text1"/>
-          <w:kern w:val="0"/>
-          <w:sz w:val="24"/>
-          <w:szCs w:val="24"/>
-        </w:rPr>
-      </w:pPr>
-      <w:r>
-        <w:rPr>
-          <w:rFonts w:ascii="Times New Roman" w:hAnsi="Times New Roman" w:cs="Times New Roman"/>
-          <w:color w:val="000000" w:themeColor="text1"/>
-          <w:kern w:val="0"/>
-          <w:sz w:val="24"/>
-          <w:szCs w:val="24"/>
-        </w:rPr>
-        <w:t>[</w:t>
-      </w:r>
-      <w:r>
-        <w:rPr>
-          <w:rFonts w:ascii="Times New Roman" w:hAnsi="Times New Roman" w:cs="Times New Roman" w:hint="eastAsia"/>
-          <w:color w:val="000000" w:themeColor="text1"/>
-          <w:kern w:val="0"/>
-          <w:sz w:val="24"/>
-          <w:szCs w:val="24"/>
-        </w:rPr>
-        <w:t>71</w:t>
-      </w:r>
-      <w:r>
-        <w:rPr>
-          <w:rFonts w:ascii="Times New Roman" w:hAnsi="Times New Roman" w:cs="Times New Roman"/>
-          <w:color w:val="000000" w:themeColor="text1"/>
-          <w:kern w:val="0"/>
-          <w:sz w:val="24"/>
-          <w:szCs w:val="24"/>
-        </w:rPr>
-        <w:t xml:space="preserve">] </w:t>
-      </w:r>
-      <w:r>
-        <w:rPr>
-          <w:rFonts w:ascii="Times New Roman" w:hAnsi="Times New Roman" w:cs="Times New Roman"/>
-          <w:color w:val="000000" w:themeColor="text1"/>
-          <w:kern w:val="0"/>
-          <w:sz w:val="24"/>
-          <w:szCs w:val="24"/>
-        </w:rPr>
-        <w:t>李美芬</w:t>
-      </w:r>
-      <w:r>
-        <w:rPr>
-          <w:rFonts w:ascii="Times New Roman" w:hAnsi="Times New Roman" w:cs="Times New Roman"/>
-          <w:color w:val="000000" w:themeColor="text1"/>
-          <w:kern w:val="0"/>
-          <w:sz w:val="24"/>
-          <w:szCs w:val="24"/>
-        </w:rPr>
-        <w:t xml:space="preserve">, </w:t>
-      </w:r>
-      <w:proofErr w:type="gramStart"/>
-      <w:r>
-        <w:rPr>
-          <w:rFonts w:ascii="Times New Roman" w:hAnsi="Times New Roman" w:cs="Times New Roman"/>
-          <w:color w:val="000000" w:themeColor="text1"/>
-          <w:kern w:val="0"/>
-          <w:sz w:val="24"/>
-          <w:szCs w:val="24"/>
-        </w:rPr>
-        <w:t>曾凡桂</w:t>
-      </w:r>
-      <w:proofErr w:type="gramEnd"/>
       <w:r>
         <w:rPr>
           <w:rFonts w:ascii="Times New Roman" w:hAnsi="Times New Roman" w:cs="Times New Roman"/>
@@ -11265,6 +11245,60 @@
         </w:rPr>
         <w:t xml:space="preserve">, </w:t>
       </w:r>
+      <w:r>
+        <w:rPr>
+          <w:rFonts w:ascii="Times New Roman" w:hAnsi="Times New Roman" w:cs="Times New Roman"/>
+          <w:kern w:val="0"/>
+          <w:sz w:val="24"/>
+          <w:szCs w:val="24"/>
+        </w:rPr>
+        <w:t>韩崇家</w:t>
+      </w:r>
+      <w:r>
+        <w:rPr>
+          <w:rFonts w:ascii="Times New Roman" w:hAnsi="Times New Roman" w:cs="Times New Roman"/>
+          <w:kern w:val="0"/>
+          <w:sz w:val="24"/>
+          <w:szCs w:val="24"/>
+        </w:rPr>
+        <w:t xml:space="preserve">, et al. </w:t>
+      </w:r>
+      <w:r>
+        <w:rPr>
+          <w:rFonts w:ascii="Times New Roman" w:hAnsi="Times New Roman" w:cs="Times New Roman"/>
+          <w:kern w:val="0"/>
+          <w:sz w:val="24"/>
+          <w:szCs w:val="24"/>
+        </w:rPr>
+        <w:t>煤中含氧官能团的红外光谱定量分析</w:t>
+      </w:r>
+      <w:r>
+        <w:rPr>
+          <w:rFonts w:ascii="Times New Roman" w:hAnsi="Times New Roman" w:cs="Times New Roman"/>
+          <w:kern w:val="0"/>
+          <w:sz w:val="24"/>
+          <w:szCs w:val="24"/>
+        </w:rPr>
+        <w:t xml:space="preserve">[J]. </w:t>
+      </w:r>
+      <w:r>
+        <w:rPr>
+          <w:rFonts w:ascii="Times New Roman" w:hAnsi="Times New Roman" w:cs="Times New Roman"/>
+          <w:kern w:val="0"/>
+          <w:sz w:val="24"/>
+          <w:szCs w:val="24"/>
+        </w:rPr>
+        <w:t>燃料化学学报</w:t>
+      </w:r>
+      <w:r>
+        <w:rPr>
+          <w:rFonts w:ascii="Times New Roman" w:hAnsi="Times New Roman" w:cs="Times New Roman"/>
+          <w:kern w:val="0"/>
+          <w:sz w:val="24"/>
+          <w:szCs w:val="24"/>
+        </w:rPr>
+        <w:t>, 1999(4):</w:t>
+      </w:r>
       <w:proofErr w:type="gramStart"/>
       <w:r>
         <w:rPr>
@@ -11273,88 +11307,31 @@
           <w:sz w:val="24"/>
           <w:szCs w:val="24"/>
         </w:rPr>
-        <w:t>韩崇家</w:t>
+        <w:t>335-339.</w:t>
       </w:r>
       <w:proofErr w:type="gramEnd"/>
-      <w:r>
-        <w:rPr>
-          <w:rFonts w:ascii="Times New Roman" w:hAnsi="Times New Roman" w:cs="Times New Roman"/>
-          <w:kern w:val="0"/>
-          <w:sz w:val="24"/>
-          <w:szCs w:val="24"/>
-        </w:rPr>
-        <w:t xml:space="preserve">, et al. </w:t>
-      </w:r>
-      <w:r>
-        <w:rPr>
-          <w:rFonts w:ascii="Times New Roman" w:hAnsi="Times New Roman" w:cs="Times New Roman"/>
-          <w:kern w:val="0"/>
-          <w:sz w:val="24"/>
-          <w:szCs w:val="24"/>
-        </w:rPr>
-        <w:t>煤中含氧官能团的红外光谱定量分析</w:t>
-      </w:r>
-      <w:r>
-        <w:rPr>
-          <w:rFonts w:ascii="Times New Roman" w:hAnsi="Times New Roman" w:cs="Times New Roman"/>
-          <w:kern w:val="0"/>
-          <w:sz w:val="24"/>
-          <w:szCs w:val="24"/>
-        </w:rPr>
-        <w:t xml:space="preserve">[J]. </w:t>
-      </w:r>
-      <w:r>
-        <w:rPr>
-          <w:rFonts w:ascii="Times New Roman" w:hAnsi="Times New Roman" w:cs="Times New Roman"/>
-          <w:kern w:val="0"/>
-          <w:sz w:val="24"/>
-          <w:szCs w:val="24"/>
-        </w:rPr>
-        <w:t>燃料化学学报</w:t>
-      </w:r>
-      <w:r>
-        <w:rPr>
-          <w:rFonts w:ascii="Times New Roman" w:hAnsi="Times New Roman" w:cs="Times New Roman"/>
-          <w:kern w:val="0"/>
-          <w:sz w:val="24"/>
-          <w:szCs w:val="24"/>
-        </w:rPr>
-        <w:t>, 1999(4):</w:t>
-      </w:r>
-      <w:proofErr w:type="gramStart"/>
-      <w:r>
-        <w:rPr>
-          <w:rFonts w:ascii="Times New Roman" w:hAnsi="Times New Roman" w:cs="Times New Roman"/>
-          <w:kern w:val="0"/>
-          <w:sz w:val="24"/>
-          <w:szCs w:val="24"/>
-        </w:rPr>
-        <w:t>335-339.</w:t>
-      </w:r>
-      <w:proofErr w:type="gramEnd"/>
-    </w:p>
-    <w:p>
-      <w:pPr>
-        <w:widowControl/>
-        <w:rPr>
-          <w:rFonts w:ascii="Times New Roman" w:hAnsi="Times New Roman" w:cs="Times New Roman"/>
-          <w:kern w:val="0"/>
-          <w:sz w:val="24"/>
-          <w:szCs w:val="24"/>
-        </w:rPr>
-      </w:pPr>
-    </w:p>
-    <w:p>
-      <w:pPr>
-        <w:widowControl/>
-        <w:rPr>
-          <w:rFonts w:ascii="Times New Roman" w:hAnsi="Times New Roman" w:cs="Times New Roman"/>
-          <w:kern w:val="0"/>
-          <w:sz w:val="24"/>
-          <w:szCs w:val="24"/>
-        </w:rPr>
-      </w:pPr>
-      <w:proofErr w:type="gramStart"/>
+    </w:p>
+    <w:p>
+      <w:pPr>
+        <w:widowControl/>
+        <w:rPr>
+          <w:rFonts w:ascii="Times New Roman" w:hAnsi="Times New Roman" w:cs="Times New Roman"/>
+          <w:kern w:val="0"/>
+          <w:sz w:val="24"/>
+          <w:szCs w:val="24"/>
+        </w:rPr>
+      </w:pPr>
+    </w:p>
+    <w:p>
+      <w:pPr>
+        <w:widowControl/>
+        <w:rPr>
+          <w:rFonts w:ascii="Times New Roman" w:hAnsi="Times New Roman" w:cs="Times New Roman"/>
+          <w:kern w:val="0"/>
+          <w:sz w:val="24"/>
+          <w:szCs w:val="24"/>
+        </w:rPr>
+      </w:pPr>
       <w:r>
         <w:rPr>
           <w:rFonts w:ascii="Times New Roman" w:hAnsi="Times New Roman" w:cs="Times New Roman"/>
@@ -11364,7 +11341,6 @@
         </w:rPr>
         <w:t>梁虎珍</w:t>
       </w:r>
-      <w:proofErr w:type="gramEnd"/>
       <w:r>
         <w:rPr>
           <w:rFonts w:ascii="Times New Roman" w:hAnsi="Times New Roman" w:cs="Times New Roman"/>
@@ -11374,7 +11350,6 @@
         </w:rPr>
         <w:t xml:space="preserve">, </w:t>
       </w:r>
-      <w:proofErr w:type="gramStart"/>
       <w:r>
         <w:rPr>
           <w:rFonts w:ascii="Times New Roman" w:hAnsi="Times New Roman" w:cs="Times New Roman"/>
@@ -11384,7 +11359,6 @@
         </w:rPr>
         <w:t>王传格</w:t>
       </w:r>
-      <w:proofErr w:type="gramEnd"/>
       <w:r>
         <w:rPr>
           <w:rFonts w:ascii="Times New Roman" w:hAnsi="Times New Roman" w:cs="Times New Roman"/>
@@ -11394,7 +11368,6 @@
         </w:rPr>
         <w:t xml:space="preserve">, </w:t>
       </w:r>
-      <w:proofErr w:type="gramStart"/>
       <w:r>
         <w:rPr>
           <w:rFonts w:ascii="Times New Roman" w:hAnsi="Times New Roman" w:cs="Times New Roman"/>
@@ -11404,7 +11377,6 @@
         </w:rPr>
         <w:t>曾凡桂</w:t>
       </w:r>
-      <w:proofErr w:type="gramEnd"/>
       <w:r>
         <w:rPr>
           <w:rFonts w:ascii="Times New Roman" w:hAnsi="Times New Roman" w:cs="Times New Roman"/>
@@ -12824,7 +12796,6 @@
           <w:szCs w:val="24"/>
         </w:rPr>
       </w:pPr>
-      <w:proofErr w:type="gramStart"/>
       <w:r>
         <w:rPr>
           <w:rFonts w:ascii="Times New Roman" w:hAnsi="Times New Roman" w:cs="Times New Roman"/>
@@ -12834,7 +12805,6 @@
         </w:rPr>
         <w:t>韩峰</w:t>
       </w:r>
-      <w:proofErr w:type="gramEnd"/>
       <w:r>
         <w:rPr>
           <w:rFonts w:ascii="Times New Roman" w:hAnsi="Times New Roman" w:cs="Times New Roman"/>
@@ -12844,7 +12814,6 @@
         </w:rPr>
         <w:t xml:space="preserve">, </w:t>
       </w:r>
-      <w:proofErr w:type="gramStart"/>
       <w:r>
         <w:rPr>
           <w:rFonts w:ascii="Times New Roman" w:hAnsi="Times New Roman" w:cs="Times New Roman"/>
@@ -12854,7 +12823,6 @@
         </w:rPr>
         <w:t>张衍国</w:t>
       </w:r>
-      <w:proofErr w:type="gramEnd"/>
       <w:r>
         <w:rPr>
           <w:rFonts w:ascii="Times New Roman" w:hAnsi="Times New Roman" w:cs="Times New Roman"/>
@@ -13513,7 +13481,6 @@
         </w:rPr>
         <w:t xml:space="preserve">, </w:t>
       </w:r>
-      <w:proofErr w:type="gramStart"/>
       <w:r>
         <w:rPr>
           <w:rFonts w:ascii="Times New Roman" w:hAnsi="Times New Roman" w:cs="Times New Roman"/>
@@ -13523,7 +13490,6 @@
         </w:rPr>
         <w:t>王传格</w:t>
       </w:r>
-      <w:proofErr w:type="gramEnd"/>
       <w:r>
         <w:rPr>
           <w:rFonts w:ascii="Times New Roman" w:hAnsi="Times New Roman" w:cs="Times New Roman"/>
@@ -17208,7 +17174,7 @@
       <w:pPr>
         <w:widowControl/>
         <w:rPr>
-          <w:rFonts w:ascii="Times New Roman" w:hAnsi="Times New Roman" w:cs="Times New Roman" w:hint="eastAsia"/>
+          <w:rFonts w:ascii="Times New Roman" w:hAnsi="Times New Roman" w:cs="Times New Roman"/>
           <w:kern w:val="0"/>
           <w:sz w:val="24"/>
           <w:szCs w:val="24"/>
@@ -17229,12 +17195,61 @@
         <w:widowControl/>
         <w:jc w:val="left"/>
         <w:rPr>
+          <w:rFonts w:ascii="宋体" w:eastAsia="宋体" w:hAnsi="宋体" w:cs="宋体"/>
+          <w:kern w:val="0"/>
+          <w:sz w:val="24"/>
+          <w:szCs w:val="24"/>
+        </w:rPr>
+      </w:pPr>
+      <w:r>
+        <w:rPr>
           <w:rFonts w:ascii="宋体" w:eastAsia="宋体" w:hAnsi="宋体" w:cs="宋体" w:hint="eastAsia"/>
           <w:kern w:val="0"/>
           <w:sz w:val="24"/>
           <w:szCs w:val="24"/>
         </w:rPr>
-      </w:pPr>
+        <w:t xml:space="preserve">[] </w:t>
+      </w:r>
+      <w:r>
+        <w:rPr>
+          <w:rFonts w:ascii="宋体" w:eastAsia="宋体" w:hAnsi="宋体" w:cs="宋体"/>
+          <w:kern w:val="0"/>
+          <w:sz w:val="24"/>
+          <w:szCs w:val="24"/>
+        </w:rPr>
+        <w:t>王艺峰, 程时远, 王</w:t>
+      </w:r>
+      <w:proofErr w:type="gramStart"/>
+      <w:r>
+        <w:rPr>
+          <w:rFonts w:ascii="宋体" w:eastAsia="宋体" w:hAnsi="宋体" w:cs="宋体"/>
+          <w:kern w:val="0"/>
+          <w:sz w:val="24"/>
+          <w:szCs w:val="24"/>
+        </w:rPr>
+        <w:t>世</w:t>
+      </w:r>
+      <w:proofErr w:type="gramEnd"/>
+      <w:r>
+        <w:rPr>
+          <w:rFonts w:ascii="宋体" w:eastAsia="宋体" w:hAnsi="宋体" w:cs="宋体"/>
+          <w:kern w:val="0"/>
+          <w:sz w:val="24"/>
+          <w:szCs w:val="24"/>
+        </w:rPr>
+        <w:t>敏, et al. 高分子材料模拟中的分子力学法和力场[J]. 高分子材料科学与工程, 2003, 19(1):</w:t>
+      </w:r>
+      <w:proofErr w:type="gramStart"/>
+      <w:r>
+        <w:rPr>
+          <w:rFonts w:ascii="宋体" w:eastAsia="宋体" w:hAnsi="宋体" w:cs="宋体"/>
+          <w:kern w:val="0"/>
+          <w:sz w:val="24"/>
+          <w:szCs w:val="24"/>
+        </w:rPr>
+        <w:t>10-14.</w:t>
+      </w:r>
+      <w:proofErr w:type="gramEnd"/>
     </w:p>
     <w:p>
       <w:pPr>
@@ -17254,7 +17269,7 @@
           <w:sz w:val="24"/>
           <w:szCs w:val="24"/>
         </w:rPr>
-        <w:t>[]</w:t>
+        <w:t xml:space="preserve">[] </w:t>
       </w:r>
       <w:r>
         <w:rPr>
@@ -17263,19 +17278,29 @@
           <w:sz w:val="24"/>
           <w:szCs w:val="24"/>
         </w:rPr>
-        <w:t>李卓</w:t>
-      </w:r>
-      <w:proofErr w:type="gramStart"/>
-      <w:r>
+        <w:t>文玉华, 文玉华, 朱如曾, et al. 分子动力学模拟的主要技术[J]. 力学进展, 1900, 33(1).</w:t>
+      </w:r>
+    </w:p>
+    <w:p>
+      <w:pPr>
+        <w:widowControl/>
+        <w:jc w:val="left"/>
         <w:rPr>
           <w:rFonts w:ascii="宋体" w:eastAsia="宋体" w:hAnsi="宋体" w:cs="宋体"/>
           <w:kern w:val="0"/>
           <w:sz w:val="24"/>
           <w:szCs w:val="24"/>
         </w:rPr>
-        <w:t>谡</w:t>
-      </w:r>
-      <w:proofErr w:type="gramEnd"/>
+      </w:pPr>
+      <w:r>
+        <w:rPr>
+          <w:rFonts w:ascii="宋体" w:eastAsia="宋体" w:hAnsi="宋体" w:cs="宋体" w:hint="eastAsia"/>
+          <w:kern w:val="0"/>
+          <w:sz w:val="24"/>
+          <w:szCs w:val="24"/>
+        </w:rPr>
+        <w:t xml:space="preserve">[] </w:t>
+      </w:r>
       <w:r>
         <w:rPr>
           <w:rFonts w:ascii="宋体" w:eastAsia="宋体" w:hAnsi="宋体" w:cs="宋体"/>
@@ -17283,52 +17308,110 @@
           <w:sz w:val="24"/>
           <w:szCs w:val="24"/>
         </w:rPr>
-        <w:t>, 赵玉洁, 贾晓娜, et al. 分子动力学计算机模拟技术进展[J]. 机械管理开发, 2008, 23(2):</w:t>
-      </w:r>
-      <w:proofErr w:type="gramStart"/>
-      <w:r>
-        <w:rPr>
-          <w:rFonts w:ascii="宋体" w:eastAsia="宋体" w:hAnsi="宋体" w:cs="宋体"/>
-          <w:kern w:val="0"/>
-          <w:sz w:val="24"/>
-          <w:szCs w:val="24"/>
-        </w:rPr>
-        <w:t>174-176.</w:t>
-      </w:r>
-      <w:proofErr w:type="gramEnd"/>
-    </w:p>
-    <w:p>
-      <w:pPr>
-        <w:widowControl/>
-        <w:jc w:val="left"/>
-        <w:rPr>
-          <w:rFonts w:ascii="宋体" w:eastAsia="宋体" w:hAnsi="宋体" w:cs="宋体" w:hint="eastAsia"/>
-          <w:kern w:val="0"/>
-          <w:sz w:val="24"/>
-          <w:szCs w:val="24"/>
-        </w:rPr>
-      </w:pPr>
-    </w:p>
-    <w:p>
-      <w:pPr>
-        <w:widowControl/>
-        <w:jc w:val="left"/>
-        <w:rPr>
-          <w:rFonts w:ascii="宋体" w:eastAsia="宋体" w:hAnsi="宋体" w:cs="宋体"/>
-          <w:kern w:val="0"/>
-          <w:sz w:val="24"/>
-          <w:szCs w:val="24"/>
-        </w:rPr>
-      </w:pPr>
+        <w:t>唐赟, 李卫华, 盛</w:t>
+      </w:r>
       <w:bookmarkStart w:id="0" w:name="_GoBack"/>
       <w:bookmarkEnd w:id="0"/>
       <w:r>
         <w:rPr>
+          <w:rFonts w:ascii="宋体" w:eastAsia="宋体" w:hAnsi="宋体" w:cs="宋体"/>
+          <w:kern w:val="0"/>
+          <w:sz w:val="24"/>
+          <w:szCs w:val="24"/>
+        </w:rPr>
+        <w:t>亚运. 计算机分子模拟——2013年诺贝尔化学奖简介[J]. 自然杂志, 2013, 35(6):</w:t>
+      </w:r>
+      <w:proofErr w:type="gramStart"/>
+      <w:r>
+        <w:rPr>
+          <w:rFonts w:ascii="宋体" w:eastAsia="宋体" w:hAnsi="宋体" w:cs="宋体"/>
+          <w:kern w:val="0"/>
+          <w:sz w:val="24"/>
+          <w:szCs w:val="24"/>
+        </w:rPr>
+        <w:t>408-415.</w:t>
+      </w:r>
+      <w:proofErr w:type="gramEnd"/>
+    </w:p>
+    <w:p>
+      <w:pPr>
+        <w:rPr>
+          <w:rFonts w:ascii="宋体" w:eastAsia="宋体" w:hAnsi="宋体" w:cs="宋体"/>
+          <w:kern w:val="0"/>
+          <w:sz w:val="24"/>
+          <w:szCs w:val="24"/>
+        </w:rPr>
+      </w:pPr>
+      <w:r>
+        <w:rPr>
           <w:rFonts w:ascii="宋体" w:eastAsia="宋体" w:hAnsi="宋体" w:cs="宋体" w:hint="eastAsia"/>
           <w:kern w:val="0"/>
           <w:sz w:val="24"/>
           <w:szCs w:val="24"/>
         </w:rPr>
+        <w:t xml:space="preserve">[] </w:t>
+      </w:r>
+      <w:r>
+        <w:rPr>
+          <w:rFonts w:ascii="宋体" w:eastAsia="宋体" w:hAnsi="宋体" w:cs="宋体"/>
+          <w:kern w:val="0"/>
+          <w:sz w:val="24"/>
+          <w:szCs w:val="24"/>
+        </w:rPr>
+        <w:t xml:space="preserve">黄世强, </w:t>
+      </w:r>
+      <w:proofErr w:type="gramStart"/>
+      <w:r>
+        <w:rPr>
+          <w:rFonts w:ascii="宋体" w:eastAsia="宋体" w:hAnsi="宋体" w:cs="宋体"/>
+          <w:kern w:val="0"/>
+          <w:sz w:val="24"/>
+          <w:szCs w:val="24"/>
+        </w:rPr>
+        <w:t>朱申敏</w:t>
+      </w:r>
+      <w:proofErr w:type="gramEnd"/>
+      <w:r>
+        <w:rPr>
+          <w:rFonts w:ascii="宋体" w:eastAsia="宋体" w:hAnsi="宋体" w:cs="宋体"/>
+          <w:kern w:val="0"/>
+          <w:sz w:val="24"/>
+          <w:szCs w:val="24"/>
+        </w:rPr>
+        <w:t>, 程时远. 聚合物分子模拟中的力场[J]. 高分子材料科学与工程, 1999, 15(4).</w:t>
+      </w:r>
+    </w:p>
+    <w:p>
+      <w:pPr>
+        <w:widowControl/>
+        <w:jc w:val="left"/>
+        <w:rPr>
+          <w:rFonts w:ascii="宋体" w:eastAsia="宋体" w:hAnsi="宋体" w:cs="宋体"/>
+          <w:kern w:val="0"/>
+          <w:sz w:val="24"/>
+          <w:szCs w:val="24"/>
+        </w:rPr>
+      </w:pPr>
+    </w:p>
+    <w:p>
+      <w:pPr>
+        <w:widowControl/>
+        <w:jc w:val="left"/>
+        <w:rPr>
+          <w:rFonts w:ascii="宋体" w:eastAsia="宋体" w:hAnsi="宋体" w:cs="宋体"/>
+          <w:kern w:val="0"/>
+          <w:sz w:val="24"/>
+          <w:szCs w:val="24"/>
+        </w:rPr>
+      </w:pPr>
+      <w:r>
+        <w:rPr>
+          <w:rFonts w:ascii="宋体" w:eastAsia="宋体" w:hAnsi="宋体" w:cs="宋体" w:hint="eastAsia"/>
+          <w:kern w:val="0"/>
+          <w:sz w:val="24"/>
+          <w:szCs w:val="24"/>
+        </w:rPr>
+        <w:lastRenderedPageBreak/>
         <w:t>[]</w:t>
       </w:r>
       <w:r>
@@ -17338,6 +17421,79 @@
           <w:sz w:val="24"/>
           <w:szCs w:val="24"/>
         </w:rPr>
+        <w:t>李卓</w:t>
+      </w:r>
+      <w:proofErr w:type="gramStart"/>
+      <w:r>
+        <w:rPr>
+          <w:rFonts w:ascii="宋体" w:eastAsia="宋体" w:hAnsi="宋体" w:cs="宋体"/>
+          <w:kern w:val="0"/>
+          <w:sz w:val="24"/>
+          <w:szCs w:val="24"/>
+        </w:rPr>
+        <w:t>谡</w:t>
+      </w:r>
+      <w:proofErr w:type="gramEnd"/>
+      <w:r>
+        <w:rPr>
+          <w:rFonts w:ascii="宋体" w:eastAsia="宋体" w:hAnsi="宋体" w:cs="宋体"/>
+          <w:kern w:val="0"/>
+          <w:sz w:val="24"/>
+          <w:szCs w:val="24"/>
+        </w:rPr>
+        <w:t>, 赵玉洁, 贾晓娜, et al. 分子动力学计算机模拟技术进展[J]. 机械管理开发, 2008, 23(2):</w:t>
+      </w:r>
+      <w:proofErr w:type="gramStart"/>
+      <w:r>
+        <w:rPr>
+          <w:rFonts w:ascii="宋体" w:eastAsia="宋体" w:hAnsi="宋体" w:cs="宋体"/>
+          <w:kern w:val="0"/>
+          <w:sz w:val="24"/>
+          <w:szCs w:val="24"/>
+        </w:rPr>
+        <w:t>174-176.</w:t>
+      </w:r>
+      <w:proofErr w:type="gramEnd"/>
+    </w:p>
+    <w:p>
+      <w:pPr>
+        <w:widowControl/>
+        <w:jc w:val="left"/>
+        <w:rPr>
+          <w:rFonts w:ascii="宋体" w:eastAsia="宋体" w:hAnsi="宋体" w:cs="宋体"/>
+          <w:kern w:val="0"/>
+          <w:sz w:val="24"/>
+          <w:szCs w:val="24"/>
+        </w:rPr>
+      </w:pPr>
+    </w:p>
+    <w:p>
+      <w:pPr>
+        <w:widowControl/>
+        <w:jc w:val="left"/>
+        <w:rPr>
+          <w:rFonts w:ascii="宋体" w:eastAsia="宋体" w:hAnsi="宋体" w:cs="宋体"/>
+          <w:kern w:val="0"/>
+          <w:sz w:val="24"/>
+          <w:szCs w:val="24"/>
+        </w:rPr>
+      </w:pPr>
+      <w:r>
+        <w:rPr>
+          <w:rFonts w:ascii="宋体" w:eastAsia="宋体" w:hAnsi="宋体" w:cs="宋体" w:hint="eastAsia"/>
+          <w:kern w:val="0"/>
+          <w:sz w:val="24"/>
+          <w:szCs w:val="24"/>
+        </w:rPr>
+        <w:t>[]</w:t>
+      </w:r>
+      <w:r>
+        <w:rPr>
+          <w:rFonts w:ascii="宋体" w:eastAsia="宋体" w:hAnsi="宋体" w:cs="宋体"/>
+          <w:kern w:val="0"/>
+          <w:sz w:val="24"/>
+          <w:szCs w:val="24"/>
+        </w:rPr>
         <w:t>王莹. 计算机分子模拟中并行计算的研究[D]. 北京化工大学, 2001.</w:t>
       </w:r>
     </w:p>
@@ -17463,8 +17619,1238 @@
           <w:sz w:val="24"/>
           <w:szCs w:val="24"/>
         </w:rPr>
+        <w:t>王长安</w:t>
+      </w:r>
+      <w:r>
+        <w:rPr>
+          <w:rFonts w:ascii="Times New Roman" w:hAnsi="Times New Roman" w:cs="Times New Roman"/>
+          <w:kern w:val="0"/>
+          <w:sz w:val="24"/>
+          <w:szCs w:val="24"/>
+        </w:rPr>
+        <w:t xml:space="preserve">, </w:t>
+      </w:r>
+      <w:proofErr w:type="gramStart"/>
+      <w:r>
+        <w:rPr>
+          <w:rFonts w:ascii="Times New Roman" w:hAnsi="Times New Roman" w:cs="Times New Roman"/>
+          <w:kern w:val="0"/>
+          <w:sz w:val="24"/>
+          <w:szCs w:val="24"/>
+        </w:rPr>
+        <w:t>辛海会</w:t>
+      </w:r>
+      <w:proofErr w:type="gramEnd"/>
+      <w:r>
+        <w:rPr>
+          <w:rFonts w:ascii="Times New Roman" w:hAnsi="Times New Roman" w:cs="Times New Roman"/>
+          <w:kern w:val="0"/>
+          <w:sz w:val="24"/>
+          <w:szCs w:val="24"/>
+        </w:rPr>
+        <w:t xml:space="preserve">, Watson J K , et al. </w:t>
+      </w:r>
+      <w:r>
+        <w:rPr>
+          <w:rFonts w:ascii="Times New Roman" w:hAnsi="Times New Roman" w:cs="Times New Roman"/>
+          <w:kern w:val="0"/>
+          <w:sz w:val="24"/>
+          <w:szCs w:val="24"/>
+        </w:rPr>
+        <w:t>煤焦</w:t>
+      </w:r>
+      <w:r>
+        <w:rPr>
+          <w:rFonts w:ascii="Times New Roman" w:hAnsi="Times New Roman" w:cs="Times New Roman"/>
+          <w:kern w:val="0"/>
+          <w:sz w:val="24"/>
+          <w:szCs w:val="24"/>
+        </w:rPr>
+        <w:t>O2/CO2</w:t>
+      </w:r>
+      <w:r>
+        <w:rPr>
+          <w:rFonts w:ascii="Times New Roman" w:hAnsi="Times New Roman" w:cs="Times New Roman"/>
+          <w:kern w:val="0"/>
+          <w:sz w:val="24"/>
+          <w:szCs w:val="24"/>
+        </w:rPr>
+        <w:t>燃烧反应性及结构演化的分子</w:t>
+      </w:r>
+      <w:r>
+        <w:rPr>
+          <w:rFonts w:ascii="Times New Roman" w:hAnsi="Times New Roman" w:cs="Times New Roman"/>
+          <w:kern w:val="0"/>
+          <w:sz w:val="24"/>
+          <w:szCs w:val="24"/>
+        </w:rPr>
+        <w:t>\\</w:t>
+      </w:r>
+      <w:r>
+        <w:rPr>
+          <w:rFonts w:ascii="Times New Roman" w:hAnsi="Times New Roman" w:cs="Times New Roman"/>
+          <w:kern w:val="0"/>
+          <w:sz w:val="24"/>
+          <w:szCs w:val="24"/>
+        </w:rPr>
+        <w:t>模拟研究</w:t>
+      </w:r>
+      <w:r>
+        <w:rPr>
+          <w:rFonts w:ascii="Times New Roman" w:hAnsi="Times New Roman" w:cs="Times New Roman"/>
+          <w:kern w:val="0"/>
+          <w:sz w:val="24"/>
+          <w:szCs w:val="24"/>
+        </w:rPr>
+        <w:t xml:space="preserve">[J]. </w:t>
+      </w:r>
+      <w:r>
+        <w:rPr>
+          <w:rFonts w:ascii="Times New Roman" w:hAnsi="Times New Roman" w:cs="Times New Roman"/>
+          <w:kern w:val="0"/>
+          <w:sz w:val="24"/>
+          <w:szCs w:val="24"/>
+        </w:rPr>
+        <w:t>工程热物理学报</w:t>
+      </w:r>
+      <w:r>
+        <w:rPr>
+          <w:rFonts w:ascii="Times New Roman" w:hAnsi="Times New Roman" w:cs="Times New Roman"/>
+          <w:kern w:val="0"/>
+          <w:sz w:val="24"/>
+          <w:szCs w:val="24"/>
+        </w:rPr>
+        <w:t>, 2016.</w:t>
+      </w:r>
+    </w:p>
+    <w:p>
+      <w:pPr>
+        <w:widowControl/>
+        <w:rPr>
+          <w:rFonts w:ascii="Times New Roman" w:hAnsi="Times New Roman" w:cs="Times New Roman"/>
+          <w:kern w:val="0"/>
+          <w:sz w:val="24"/>
+          <w:szCs w:val="24"/>
+        </w:rPr>
+      </w:pPr>
+    </w:p>
+    <w:p>
+      <w:pPr>
+        <w:widowControl/>
+        <w:rPr>
+          <w:rFonts w:ascii="Times New Roman" w:hAnsi="Times New Roman" w:cs="Times New Roman"/>
+          <w:kern w:val="0"/>
+          <w:sz w:val="24"/>
+          <w:szCs w:val="24"/>
+        </w:rPr>
+      </w:pPr>
+      <w:proofErr w:type="spellStart"/>
+      <w:r>
+        <w:rPr>
+          <w:rFonts w:ascii="Times New Roman" w:hAnsi="Times New Roman" w:cs="Times New Roman"/>
+          <w:kern w:val="0"/>
+          <w:sz w:val="24"/>
+          <w:szCs w:val="24"/>
+        </w:rPr>
+        <w:t>Niekerk</w:t>
+      </w:r>
+      <w:proofErr w:type="spellEnd"/>
+      <w:r>
+        <w:rPr>
+          <w:rFonts w:ascii="Times New Roman" w:hAnsi="Times New Roman" w:cs="Times New Roman"/>
+          <w:kern w:val="0"/>
+          <w:sz w:val="24"/>
+          <w:szCs w:val="24"/>
+        </w:rPr>
+        <w:t xml:space="preserve"> D </w:t>
+      </w:r>
+      <w:proofErr w:type="gramStart"/>
+      <w:r>
+        <w:rPr>
+          <w:rFonts w:ascii="Times New Roman" w:hAnsi="Times New Roman" w:cs="Times New Roman"/>
+          <w:kern w:val="0"/>
+          <w:sz w:val="24"/>
+          <w:szCs w:val="24"/>
+        </w:rPr>
+        <w:t>V ,</w:t>
+      </w:r>
+      <w:proofErr w:type="gramEnd"/>
+      <w:r>
+        <w:rPr>
+          <w:rFonts w:ascii="Times New Roman" w:hAnsi="Times New Roman" w:cs="Times New Roman"/>
+          <w:kern w:val="0"/>
+          <w:sz w:val="24"/>
+          <w:szCs w:val="24"/>
+        </w:rPr>
+        <w:t xml:space="preserve"> Mathews J P . Molecular dynamic simulation of coal–solvent interactions in Permian-aged South African </w:t>
+      </w:r>
+      <w:proofErr w:type="gramStart"/>
+      <w:r>
+        <w:rPr>
+          <w:rFonts w:ascii="Times New Roman" w:hAnsi="Times New Roman" w:cs="Times New Roman"/>
+          <w:kern w:val="0"/>
+          <w:sz w:val="24"/>
+          <w:szCs w:val="24"/>
+        </w:rPr>
+        <w:t>coals[</w:t>
+      </w:r>
+      <w:proofErr w:type="gramEnd"/>
+      <w:r>
+        <w:rPr>
+          <w:rFonts w:ascii="Times New Roman" w:hAnsi="Times New Roman" w:cs="Times New Roman"/>
+          <w:kern w:val="0"/>
+          <w:sz w:val="24"/>
+          <w:szCs w:val="24"/>
+        </w:rPr>
+        <w:t>J]. Fuel Processing Technology, 2011, 92(4):729-734.</w:t>
+      </w:r>
+    </w:p>
+    <w:p>
+      <w:pPr>
+        <w:widowControl/>
+        <w:rPr>
+          <w:rFonts w:ascii="Times New Roman" w:hAnsi="Times New Roman" w:cs="Times New Roman"/>
+          <w:kern w:val="0"/>
+          <w:sz w:val="24"/>
+          <w:szCs w:val="24"/>
+        </w:rPr>
+      </w:pPr>
+    </w:p>
+    <w:p>
+      <w:pPr>
+        <w:widowControl/>
+        <w:rPr>
+          <w:rFonts w:ascii="Times New Roman" w:hAnsi="Times New Roman" w:cs="Times New Roman"/>
+          <w:kern w:val="0"/>
+          <w:sz w:val="24"/>
+          <w:szCs w:val="24"/>
+        </w:rPr>
+      </w:pPr>
+      <w:r>
+        <w:rPr>
+          <w:rFonts w:ascii="Times New Roman" w:hAnsi="Times New Roman" w:cs="Times New Roman"/>
+          <w:kern w:val="0"/>
+          <w:sz w:val="24"/>
+          <w:szCs w:val="24"/>
+        </w:rPr>
+        <w:t xml:space="preserve">Russo M </w:t>
+      </w:r>
+      <w:proofErr w:type="gramStart"/>
+      <w:r>
+        <w:rPr>
+          <w:rFonts w:ascii="Times New Roman" w:hAnsi="Times New Roman" w:cs="Times New Roman"/>
+          <w:kern w:val="0"/>
+          <w:sz w:val="24"/>
+          <w:szCs w:val="24"/>
+        </w:rPr>
+        <w:t>F ,</w:t>
+      </w:r>
+      <w:proofErr w:type="gramEnd"/>
+      <w:r>
+        <w:rPr>
+          <w:rFonts w:ascii="Times New Roman" w:hAnsi="Times New Roman" w:cs="Times New Roman"/>
+          <w:kern w:val="0"/>
+          <w:sz w:val="24"/>
+          <w:szCs w:val="24"/>
+        </w:rPr>
+        <w:t xml:space="preserve"> </w:t>
+      </w:r>
+      <w:proofErr w:type="spellStart"/>
+      <w:r>
+        <w:rPr>
+          <w:rFonts w:ascii="Times New Roman" w:hAnsi="Times New Roman" w:cs="Times New Roman"/>
+          <w:kern w:val="0"/>
+          <w:sz w:val="24"/>
+          <w:szCs w:val="24"/>
+        </w:rPr>
+        <w:t>Duin</w:t>
+      </w:r>
+      <w:proofErr w:type="spellEnd"/>
+      <w:r>
+        <w:rPr>
+          <w:rFonts w:ascii="Times New Roman" w:hAnsi="Times New Roman" w:cs="Times New Roman"/>
+          <w:kern w:val="0"/>
+          <w:sz w:val="24"/>
+          <w:szCs w:val="24"/>
+        </w:rPr>
+        <w:t xml:space="preserve"> A C T V . Atomistic-scale simulations of chemical reactions: Bridging from quantum chemistry to </w:t>
+      </w:r>
+      <w:proofErr w:type="gramStart"/>
+      <w:r>
+        <w:rPr>
+          <w:rFonts w:ascii="Times New Roman" w:hAnsi="Times New Roman" w:cs="Times New Roman"/>
+          <w:kern w:val="0"/>
+          <w:sz w:val="24"/>
+          <w:szCs w:val="24"/>
+        </w:rPr>
+        <w:t>engineering[</w:t>
+      </w:r>
+      <w:proofErr w:type="gramEnd"/>
+      <w:r>
+        <w:rPr>
+          <w:rFonts w:ascii="Times New Roman" w:hAnsi="Times New Roman" w:cs="Times New Roman"/>
+          <w:kern w:val="0"/>
+          <w:sz w:val="24"/>
+          <w:szCs w:val="24"/>
+        </w:rPr>
+        <w:t>J]. Nuclear Instruments and Methods in Physics Research Section B: Beam Interactions with Materials and Atoms, 2011, 269(14):1549-1554.</w:t>
+      </w:r>
+    </w:p>
+    <w:p>
+      <w:pPr>
+        <w:widowControl/>
+        <w:rPr>
+          <w:rFonts w:ascii="Times New Roman" w:hAnsi="Times New Roman" w:cs="Times New Roman"/>
+          <w:kern w:val="0"/>
+          <w:sz w:val="24"/>
+          <w:szCs w:val="24"/>
+        </w:rPr>
+      </w:pPr>
+    </w:p>
+    <w:p>
+      <w:pPr>
+        <w:widowControl/>
+        <w:rPr>
+          <w:rFonts w:ascii="Times New Roman" w:hAnsi="Times New Roman" w:cs="Times New Roman"/>
+          <w:kern w:val="0"/>
+          <w:sz w:val="24"/>
+          <w:szCs w:val="24"/>
+        </w:rPr>
+      </w:pPr>
+      <w:r>
+        <w:rPr>
+          <w:rFonts w:ascii="Times New Roman" w:hAnsi="Times New Roman" w:cs="Times New Roman"/>
+          <w:kern w:val="0"/>
+          <w:sz w:val="24"/>
+          <w:szCs w:val="24"/>
+        </w:rPr>
+        <w:t xml:space="preserve">CASTROMARCANO, Fidel, LOBODIN, et al. A molecular model for Illinois No. 6 Argonne Premium coal: Moving toward capturing the continuum </w:t>
+      </w:r>
+      <w:proofErr w:type="gramStart"/>
+      <w:r>
+        <w:rPr>
+          <w:rFonts w:ascii="Times New Roman" w:hAnsi="Times New Roman" w:cs="Times New Roman"/>
+          <w:kern w:val="0"/>
+          <w:sz w:val="24"/>
+          <w:szCs w:val="24"/>
+        </w:rPr>
+        <w:t>structure[</w:t>
+      </w:r>
+      <w:proofErr w:type="gramEnd"/>
+      <w:r>
+        <w:rPr>
+          <w:rFonts w:ascii="Times New Roman" w:hAnsi="Times New Roman" w:cs="Times New Roman"/>
+          <w:kern w:val="0"/>
+          <w:sz w:val="24"/>
+          <w:szCs w:val="24"/>
+        </w:rPr>
+        <w:t>J]. Fuel, 2012, 95(1):35-49.</w:t>
+      </w:r>
+    </w:p>
+    <w:p>
+      <w:pPr>
+        <w:widowControl/>
+        <w:rPr>
+          <w:rFonts w:ascii="Times New Roman" w:hAnsi="Times New Roman" w:cs="Times New Roman"/>
+          <w:kern w:val="0"/>
+          <w:sz w:val="24"/>
+          <w:szCs w:val="24"/>
+        </w:rPr>
+      </w:pPr>
+    </w:p>
+    <w:p>
+      <w:pPr>
+        <w:widowControl/>
+        <w:rPr>
+          <w:rFonts w:ascii="Times New Roman" w:hAnsi="Times New Roman" w:cs="Times New Roman"/>
+          <w:kern w:val="0"/>
+          <w:sz w:val="24"/>
+          <w:szCs w:val="24"/>
+        </w:rPr>
+      </w:pPr>
+      <w:r>
+        <w:rPr>
+          <w:rFonts w:ascii="Times New Roman" w:hAnsi="Times New Roman" w:cs="Times New Roman"/>
+          <w:kern w:val="0"/>
+          <w:sz w:val="24"/>
+          <w:szCs w:val="24"/>
+        </w:rPr>
+        <w:t>热解</w:t>
+      </w:r>
+    </w:p>
+    <w:p>
+      <w:pPr>
+        <w:widowControl/>
+        <w:rPr>
+          <w:rFonts w:ascii="Times New Roman" w:hAnsi="Times New Roman" w:cs="Times New Roman"/>
+          <w:kern w:val="0"/>
+          <w:sz w:val="24"/>
+          <w:szCs w:val="24"/>
+        </w:rPr>
+      </w:pPr>
+      <w:proofErr w:type="gramStart"/>
+      <w:r>
+        <w:rPr>
+          <w:rFonts w:ascii="Times New Roman" w:hAnsi="Times New Roman" w:cs="Times New Roman"/>
+          <w:kern w:val="0"/>
+          <w:sz w:val="24"/>
+          <w:szCs w:val="24"/>
+        </w:rPr>
+        <w:t>张妮</w:t>
+      </w:r>
+      <w:proofErr w:type="gramEnd"/>
+      <w:r>
+        <w:rPr>
+          <w:rFonts w:ascii="Times New Roman" w:hAnsi="Times New Roman" w:cs="Times New Roman"/>
+          <w:kern w:val="0"/>
+          <w:sz w:val="24"/>
+          <w:szCs w:val="24"/>
+        </w:rPr>
+        <w:t xml:space="preserve">, </w:t>
+      </w:r>
+      <w:proofErr w:type="gramStart"/>
+      <w:r>
+        <w:rPr>
+          <w:rFonts w:ascii="Times New Roman" w:hAnsi="Times New Roman" w:cs="Times New Roman"/>
+          <w:kern w:val="0"/>
+          <w:sz w:val="24"/>
+          <w:szCs w:val="24"/>
+        </w:rPr>
+        <w:t>曾凡桂</w:t>
+      </w:r>
+      <w:proofErr w:type="gramEnd"/>
+      <w:r>
+        <w:rPr>
+          <w:rFonts w:ascii="Times New Roman" w:hAnsi="Times New Roman" w:cs="Times New Roman"/>
+          <w:kern w:val="0"/>
+          <w:sz w:val="24"/>
+          <w:szCs w:val="24"/>
+        </w:rPr>
+        <w:t xml:space="preserve">, </w:t>
+      </w:r>
+      <w:proofErr w:type="gramStart"/>
+      <w:r>
+        <w:rPr>
+          <w:rFonts w:ascii="Times New Roman" w:hAnsi="Times New Roman" w:cs="Times New Roman"/>
+          <w:kern w:val="0"/>
+          <w:sz w:val="24"/>
+          <w:szCs w:val="24"/>
+        </w:rPr>
+        <w:t>降文萍</w:t>
+      </w:r>
+      <w:proofErr w:type="gramEnd"/>
+      <w:r>
+        <w:rPr>
+          <w:rFonts w:ascii="Times New Roman" w:hAnsi="Times New Roman" w:cs="Times New Roman"/>
+          <w:kern w:val="0"/>
+          <w:sz w:val="24"/>
+          <w:szCs w:val="24"/>
+        </w:rPr>
+        <w:t xml:space="preserve">. </w:t>
+      </w:r>
+      <w:r>
+        <w:rPr>
+          <w:rFonts w:ascii="Times New Roman" w:hAnsi="Times New Roman" w:cs="Times New Roman"/>
+          <w:kern w:val="0"/>
+          <w:sz w:val="24"/>
+          <w:szCs w:val="24"/>
+        </w:rPr>
+        <w:t>中国典型动力煤种热解动力学分析</w:t>
+      </w:r>
+      <w:r>
+        <w:rPr>
+          <w:rFonts w:ascii="Times New Roman" w:hAnsi="Times New Roman" w:cs="Times New Roman"/>
+          <w:kern w:val="0"/>
+          <w:sz w:val="24"/>
+          <w:szCs w:val="24"/>
+        </w:rPr>
+        <w:t xml:space="preserve">[J]. </w:t>
+      </w:r>
+      <w:r>
+        <w:rPr>
+          <w:rFonts w:ascii="Times New Roman" w:hAnsi="Times New Roman" w:cs="Times New Roman"/>
+          <w:kern w:val="0"/>
+          <w:sz w:val="24"/>
+          <w:szCs w:val="24"/>
+        </w:rPr>
+        <w:t>太原理工大学学报</w:t>
+      </w:r>
+      <w:r>
+        <w:rPr>
+          <w:rFonts w:ascii="Times New Roman" w:hAnsi="Times New Roman" w:cs="Times New Roman"/>
+          <w:kern w:val="0"/>
+          <w:sz w:val="24"/>
+          <w:szCs w:val="24"/>
+        </w:rPr>
+        <w:t>, 2005, 36(5):</w:t>
+      </w:r>
+      <w:proofErr w:type="gramStart"/>
+      <w:r>
+        <w:rPr>
+          <w:rFonts w:ascii="Times New Roman" w:hAnsi="Times New Roman" w:cs="Times New Roman"/>
+          <w:kern w:val="0"/>
+          <w:sz w:val="24"/>
+          <w:szCs w:val="24"/>
+        </w:rPr>
+        <w:t>549-552.</w:t>
+      </w:r>
+      <w:proofErr w:type="gramEnd"/>
+    </w:p>
+    <w:p>
+      <w:pPr>
+        <w:widowControl/>
+        <w:rPr>
+          <w:rFonts w:ascii="Times New Roman" w:hAnsi="Times New Roman" w:cs="Times New Roman"/>
+          <w:kern w:val="0"/>
+          <w:sz w:val="24"/>
+          <w:szCs w:val="24"/>
+        </w:rPr>
+      </w:pPr>
+    </w:p>
+    <w:p>
+      <w:pPr>
+        <w:widowControl/>
+        <w:rPr>
+          <w:rFonts w:ascii="Times New Roman" w:hAnsi="Times New Roman" w:cs="Times New Roman"/>
+          <w:kern w:val="0"/>
+          <w:sz w:val="24"/>
+          <w:szCs w:val="24"/>
+        </w:rPr>
+      </w:pPr>
+      <w:proofErr w:type="gramStart"/>
+      <w:r>
+        <w:rPr>
+          <w:rFonts w:ascii="Times New Roman" w:hAnsi="Times New Roman" w:cs="Times New Roman"/>
+          <w:kern w:val="0"/>
+          <w:sz w:val="24"/>
+          <w:szCs w:val="24"/>
+        </w:rPr>
+        <w:t>降文萍</w:t>
+      </w:r>
+      <w:proofErr w:type="gramEnd"/>
+      <w:r>
+        <w:rPr>
+          <w:rFonts w:ascii="Times New Roman" w:hAnsi="Times New Roman" w:cs="Times New Roman"/>
+          <w:kern w:val="0"/>
+          <w:sz w:val="24"/>
+          <w:szCs w:val="24"/>
+        </w:rPr>
+        <w:t xml:space="preserve">. </w:t>
+      </w:r>
+      <w:r>
+        <w:rPr>
+          <w:rFonts w:ascii="Times New Roman" w:hAnsi="Times New Roman" w:cs="Times New Roman"/>
+          <w:kern w:val="0"/>
+          <w:sz w:val="24"/>
+          <w:szCs w:val="24"/>
+        </w:rPr>
+        <w:t>煤热解动力学及其挥发分析出规律的研究</w:t>
+      </w:r>
+      <w:r>
+        <w:rPr>
+          <w:rFonts w:ascii="Times New Roman" w:hAnsi="Times New Roman" w:cs="Times New Roman"/>
+          <w:kern w:val="0"/>
+          <w:sz w:val="24"/>
+          <w:szCs w:val="24"/>
+        </w:rPr>
+        <w:t xml:space="preserve">[D]. </w:t>
+      </w:r>
+      <w:r>
+        <w:rPr>
+          <w:rFonts w:ascii="Times New Roman" w:hAnsi="Times New Roman" w:cs="Times New Roman"/>
+          <w:kern w:val="0"/>
+          <w:sz w:val="24"/>
+          <w:szCs w:val="24"/>
+        </w:rPr>
+        <w:t>太原理工大学</w:t>
+      </w:r>
+      <w:r>
+        <w:rPr>
+          <w:rFonts w:ascii="Times New Roman" w:hAnsi="Times New Roman" w:cs="Times New Roman"/>
+          <w:kern w:val="0"/>
+          <w:sz w:val="24"/>
+          <w:szCs w:val="24"/>
+        </w:rPr>
+        <w:t>, 2004.</w:t>
+      </w:r>
+    </w:p>
+    <w:p>
+      <w:pPr>
+        <w:widowControl/>
+        <w:rPr>
+          <w:rFonts w:ascii="Times New Roman" w:hAnsi="Times New Roman" w:cs="Times New Roman"/>
+          <w:kern w:val="0"/>
+          <w:sz w:val="24"/>
+          <w:szCs w:val="24"/>
+        </w:rPr>
+      </w:pPr>
+    </w:p>
+    <w:p>
+      <w:pPr>
+        <w:widowControl/>
+        <w:rPr>
+          <w:rFonts w:ascii="Times New Roman" w:hAnsi="Times New Roman" w:cs="Times New Roman"/>
+          <w:kern w:val="0"/>
+          <w:sz w:val="24"/>
+          <w:szCs w:val="24"/>
+        </w:rPr>
+      </w:pPr>
+      <w:r>
+        <w:rPr>
+          <w:rFonts w:ascii="Times New Roman" w:hAnsi="Times New Roman" w:cs="Times New Roman"/>
+          <w:kern w:val="0"/>
+          <w:sz w:val="24"/>
+          <w:szCs w:val="24"/>
+        </w:rPr>
+        <w:t xml:space="preserve">[] Li </w:t>
+      </w:r>
+      <w:proofErr w:type="gramStart"/>
+      <w:r>
+        <w:rPr>
+          <w:rFonts w:ascii="Times New Roman" w:hAnsi="Times New Roman" w:cs="Times New Roman"/>
+          <w:kern w:val="0"/>
+          <w:sz w:val="24"/>
+          <w:szCs w:val="24"/>
+        </w:rPr>
+        <w:t>W ,</w:t>
+      </w:r>
+      <w:proofErr w:type="gramEnd"/>
+      <w:r>
+        <w:rPr>
+          <w:rFonts w:ascii="Times New Roman" w:hAnsi="Times New Roman" w:cs="Times New Roman"/>
+          <w:kern w:val="0"/>
+          <w:sz w:val="24"/>
+          <w:szCs w:val="24"/>
+        </w:rPr>
+        <w:t xml:space="preserve"> Zhu Y . Structural Characteristics of Coal </w:t>
+      </w:r>
+      <w:proofErr w:type="spellStart"/>
+      <w:r>
+        <w:rPr>
+          <w:rFonts w:ascii="Times New Roman" w:hAnsi="Times New Roman" w:cs="Times New Roman"/>
+          <w:kern w:val="0"/>
+          <w:sz w:val="24"/>
+          <w:szCs w:val="24"/>
+        </w:rPr>
+        <w:t>Vitrinite</w:t>
+      </w:r>
+      <w:proofErr w:type="spellEnd"/>
+      <w:r>
+        <w:rPr>
+          <w:rFonts w:ascii="Times New Roman" w:hAnsi="Times New Roman" w:cs="Times New Roman"/>
+          <w:kern w:val="0"/>
+          <w:sz w:val="24"/>
+          <w:szCs w:val="24"/>
+        </w:rPr>
+        <w:t xml:space="preserve"> during </w:t>
+      </w:r>
+      <w:proofErr w:type="gramStart"/>
+      <w:r>
+        <w:rPr>
+          <w:rFonts w:ascii="Times New Roman" w:hAnsi="Times New Roman" w:cs="Times New Roman"/>
+          <w:kern w:val="0"/>
+          <w:sz w:val="24"/>
+          <w:szCs w:val="24"/>
+        </w:rPr>
+        <w:t>Pyrolysis[</w:t>
+      </w:r>
+      <w:proofErr w:type="gramEnd"/>
+      <w:r>
+        <w:rPr>
+          <w:rFonts w:ascii="Times New Roman" w:hAnsi="Times New Roman" w:cs="Times New Roman"/>
+          <w:kern w:val="0"/>
+          <w:sz w:val="24"/>
+          <w:szCs w:val="24"/>
+        </w:rPr>
+        <w:t>J]. Energy &amp; Fuels, 2014, 28(6):3645-3654.</w:t>
+      </w:r>
+    </w:p>
+    <w:p>
+      <w:pPr>
+        <w:widowControl/>
+        <w:rPr>
+          <w:rFonts w:ascii="Times New Roman" w:hAnsi="Times New Roman" w:cs="Times New Roman"/>
+          <w:kern w:val="0"/>
+          <w:sz w:val="24"/>
+          <w:szCs w:val="24"/>
+        </w:rPr>
+      </w:pPr>
+    </w:p>
+    <w:p>
+      <w:pPr>
+        <w:widowControl/>
+        <w:rPr>
+          <w:rFonts w:ascii="Times New Roman" w:hAnsi="Times New Roman" w:cs="Times New Roman"/>
+          <w:kern w:val="0"/>
+          <w:sz w:val="24"/>
+          <w:szCs w:val="24"/>
+        </w:rPr>
+      </w:pPr>
+      <w:proofErr w:type="spellStart"/>
+      <w:r>
+        <w:rPr>
+          <w:rFonts w:ascii="Times New Roman" w:hAnsi="Times New Roman" w:cs="Times New Roman"/>
+          <w:kern w:val="0"/>
+          <w:sz w:val="24"/>
+          <w:szCs w:val="24"/>
+        </w:rPr>
+        <w:t>Wiktorsson</w:t>
+      </w:r>
+      <w:proofErr w:type="spellEnd"/>
+      <w:r>
+        <w:rPr>
+          <w:rFonts w:ascii="Times New Roman" w:hAnsi="Times New Roman" w:cs="Times New Roman"/>
+          <w:kern w:val="0"/>
+          <w:sz w:val="24"/>
+          <w:szCs w:val="24"/>
+        </w:rPr>
+        <w:t xml:space="preserve"> L </w:t>
+      </w:r>
+      <w:proofErr w:type="gramStart"/>
+      <w:r>
+        <w:rPr>
+          <w:rFonts w:ascii="Times New Roman" w:hAnsi="Times New Roman" w:cs="Times New Roman"/>
+          <w:kern w:val="0"/>
+          <w:sz w:val="24"/>
+          <w:szCs w:val="24"/>
+        </w:rPr>
+        <w:t>P ,</w:t>
+      </w:r>
+      <w:proofErr w:type="gramEnd"/>
+      <w:r>
+        <w:rPr>
+          <w:rFonts w:ascii="Times New Roman" w:hAnsi="Times New Roman" w:cs="Times New Roman"/>
+          <w:kern w:val="0"/>
+          <w:sz w:val="24"/>
+          <w:szCs w:val="24"/>
+        </w:rPr>
+        <w:t xml:space="preserve"> </w:t>
+      </w:r>
+      <w:proofErr w:type="spellStart"/>
+      <w:r>
+        <w:rPr>
+          <w:rFonts w:ascii="Times New Roman" w:hAnsi="Times New Roman" w:cs="Times New Roman"/>
+          <w:kern w:val="0"/>
+          <w:sz w:val="24"/>
+          <w:szCs w:val="24"/>
+        </w:rPr>
+        <w:t>Wanzl</w:t>
+      </w:r>
+      <w:proofErr w:type="spellEnd"/>
+      <w:r>
+        <w:rPr>
+          <w:rFonts w:ascii="Times New Roman" w:hAnsi="Times New Roman" w:cs="Times New Roman"/>
+          <w:kern w:val="0"/>
+          <w:sz w:val="24"/>
+          <w:szCs w:val="24"/>
+        </w:rPr>
+        <w:t xml:space="preserve"> W . Kinetic parameters for coal pyrolysis at low and high heating rates—a comparison of data from different laboratory </w:t>
+      </w:r>
+      <w:proofErr w:type="gramStart"/>
+      <w:r>
+        <w:rPr>
+          <w:rFonts w:ascii="Times New Roman" w:hAnsi="Times New Roman" w:cs="Times New Roman"/>
+          <w:kern w:val="0"/>
+          <w:sz w:val="24"/>
+          <w:szCs w:val="24"/>
+        </w:rPr>
+        <w:t>equipment[</w:t>
+      </w:r>
+      <w:proofErr w:type="gramEnd"/>
+      <w:r>
+        <w:rPr>
+          <w:rFonts w:ascii="Times New Roman" w:hAnsi="Times New Roman" w:cs="Times New Roman"/>
+          <w:kern w:val="0"/>
+          <w:sz w:val="24"/>
+          <w:szCs w:val="24"/>
+        </w:rPr>
+        <w:t>J]. Fuel, 2000, 79(6):701-716.</w:t>
+      </w:r>
+    </w:p>
+    <w:p>
+      <w:pPr>
+        <w:widowControl/>
+        <w:rPr>
+          <w:rFonts w:ascii="Times New Roman" w:hAnsi="Times New Roman" w:cs="Times New Roman"/>
+          <w:kern w:val="0"/>
+          <w:sz w:val="24"/>
+          <w:szCs w:val="24"/>
+        </w:rPr>
+      </w:pPr>
+    </w:p>
+    <w:p>
+      <w:pPr>
+        <w:widowControl/>
+        <w:rPr>
+          <w:rFonts w:ascii="Times New Roman" w:hAnsi="Times New Roman" w:cs="Times New Roman"/>
+          <w:kern w:val="0"/>
+          <w:sz w:val="24"/>
+          <w:szCs w:val="24"/>
+        </w:rPr>
+      </w:pPr>
+      <w:r>
+        <w:rPr>
+          <w:rFonts w:ascii="Times New Roman" w:hAnsi="Times New Roman" w:cs="Times New Roman"/>
+          <w:kern w:val="0"/>
+          <w:sz w:val="24"/>
+          <w:szCs w:val="24"/>
+        </w:rPr>
+        <w:t xml:space="preserve">SOLOMON P. R, SERIO M. A, CARANGELO R. M, et al. Very rapid coal </w:t>
+      </w:r>
+      <w:proofErr w:type="gramStart"/>
+      <w:r>
+        <w:rPr>
+          <w:rFonts w:ascii="Times New Roman" w:hAnsi="Times New Roman" w:cs="Times New Roman"/>
+          <w:kern w:val="0"/>
+          <w:sz w:val="24"/>
+          <w:szCs w:val="24"/>
+        </w:rPr>
+        <w:t>pyrolysis[</w:t>
+      </w:r>
+      <w:proofErr w:type="gramEnd"/>
+      <w:r>
+        <w:rPr>
+          <w:rFonts w:ascii="Times New Roman" w:hAnsi="Times New Roman" w:cs="Times New Roman"/>
+          <w:kern w:val="0"/>
+          <w:sz w:val="24"/>
+          <w:szCs w:val="24"/>
+        </w:rPr>
+        <w:t>J]. Fuel, 1986, 65(2):182-194.</w:t>
+      </w:r>
+    </w:p>
+    <w:p>
+      <w:pPr>
+        <w:widowControl/>
+        <w:rPr>
+          <w:rFonts w:ascii="Times New Roman" w:hAnsi="Times New Roman" w:cs="Times New Roman"/>
+          <w:kern w:val="0"/>
+          <w:sz w:val="24"/>
+          <w:szCs w:val="24"/>
+        </w:rPr>
+      </w:pPr>
+    </w:p>
+    <w:p>
+      <w:pPr>
+        <w:widowControl/>
+        <w:rPr>
+          <w:rFonts w:ascii="Times New Roman" w:hAnsi="Times New Roman" w:cs="Times New Roman"/>
+          <w:kern w:val="0"/>
+          <w:sz w:val="24"/>
+          <w:szCs w:val="24"/>
+        </w:rPr>
+      </w:pPr>
+      <w:r>
+        <w:rPr>
+          <w:rFonts w:ascii="Times New Roman" w:hAnsi="Times New Roman" w:cs="Times New Roman"/>
+          <w:kern w:val="0"/>
+          <w:sz w:val="24"/>
+          <w:szCs w:val="24"/>
+        </w:rPr>
+        <w:t xml:space="preserve">Di </w:t>
+      </w:r>
+      <w:proofErr w:type="spellStart"/>
+      <w:r>
+        <w:rPr>
+          <w:rFonts w:ascii="Times New Roman" w:hAnsi="Times New Roman" w:cs="Times New Roman"/>
+          <w:kern w:val="0"/>
+          <w:sz w:val="24"/>
+          <w:szCs w:val="24"/>
+        </w:rPr>
+        <w:t>Blasi</w:t>
+      </w:r>
+      <w:proofErr w:type="spellEnd"/>
+      <w:r>
+        <w:rPr>
+          <w:rFonts w:ascii="Times New Roman" w:hAnsi="Times New Roman" w:cs="Times New Roman"/>
+          <w:kern w:val="0"/>
+          <w:sz w:val="24"/>
+          <w:szCs w:val="24"/>
+        </w:rPr>
+        <w:t xml:space="preserve"> </w:t>
+      </w:r>
+      <w:proofErr w:type="gramStart"/>
+      <w:r>
+        <w:rPr>
+          <w:rFonts w:ascii="Times New Roman" w:hAnsi="Times New Roman" w:cs="Times New Roman"/>
+          <w:kern w:val="0"/>
+          <w:sz w:val="24"/>
+          <w:szCs w:val="24"/>
+        </w:rPr>
+        <w:t>C ,</w:t>
+      </w:r>
+      <w:proofErr w:type="gramEnd"/>
+      <w:r>
+        <w:rPr>
+          <w:rFonts w:ascii="Times New Roman" w:hAnsi="Times New Roman" w:cs="Times New Roman"/>
+          <w:kern w:val="0"/>
+          <w:sz w:val="24"/>
+          <w:szCs w:val="24"/>
+        </w:rPr>
+        <w:t xml:space="preserve"> Signorelli G , Di Russo C , et al. Product Distribution from Pyrolysis of Wood and Agricultural Residues[J]. Industrial &amp; Engineering Chemistry Research, 1999, 38(6):2216-2224.</w:t>
+      </w:r>
+    </w:p>
+    <w:p>
+      <w:pPr>
+        <w:widowControl/>
+        <w:rPr>
+          <w:rFonts w:ascii="Times New Roman" w:hAnsi="Times New Roman" w:cs="Times New Roman"/>
+          <w:kern w:val="0"/>
+          <w:sz w:val="24"/>
+          <w:szCs w:val="24"/>
+        </w:rPr>
+      </w:pPr>
+    </w:p>
+    <w:p>
+      <w:pPr>
+        <w:widowControl/>
+        <w:rPr>
+          <w:rFonts w:ascii="Times New Roman" w:hAnsi="Times New Roman" w:cs="Times New Roman"/>
+          <w:kern w:val="0"/>
+          <w:sz w:val="24"/>
+          <w:szCs w:val="24"/>
+        </w:rPr>
+      </w:pPr>
+      <w:r>
+        <w:rPr>
+          <w:rFonts w:ascii="Times New Roman" w:hAnsi="Times New Roman" w:cs="Times New Roman"/>
+          <w:kern w:val="0"/>
+          <w:sz w:val="24"/>
+          <w:szCs w:val="24"/>
+        </w:rPr>
         <w:lastRenderedPageBreak/>
-        <w:t>王长安</w:t>
+        <w:t xml:space="preserve">Behar </w:t>
+      </w:r>
+      <w:proofErr w:type="gramStart"/>
+      <w:r>
+        <w:rPr>
+          <w:rFonts w:ascii="Times New Roman" w:hAnsi="Times New Roman" w:cs="Times New Roman"/>
+          <w:kern w:val="0"/>
+          <w:sz w:val="24"/>
+          <w:szCs w:val="24"/>
+        </w:rPr>
+        <w:t>F ,</w:t>
+      </w:r>
+      <w:proofErr w:type="gramEnd"/>
+      <w:r>
+        <w:rPr>
+          <w:rFonts w:ascii="Times New Roman" w:hAnsi="Times New Roman" w:cs="Times New Roman"/>
+          <w:kern w:val="0"/>
+          <w:sz w:val="24"/>
+          <w:szCs w:val="24"/>
+        </w:rPr>
+        <w:t xml:space="preserve"> Hatcher P G . Artificial Coalification of a Fossil Wood from Brown Coal by Confined System </w:t>
+      </w:r>
+      <w:proofErr w:type="gramStart"/>
+      <w:r>
+        <w:rPr>
+          <w:rFonts w:ascii="Times New Roman" w:hAnsi="Times New Roman" w:cs="Times New Roman"/>
+          <w:kern w:val="0"/>
+          <w:sz w:val="24"/>
+          <w:szCs w:val="24"/>
+        </w:rPr>
+        <w:t>Pyrolysis[</w:t>
+      </w:r>
+      <w:proofErr w:type="gramEnd"/>
+      <w:r>
+        <w:rPr>
+          <w:rFonts w:ascii="Times New Roman" w:hAnsi="Times New Roman" w:cs="Times New Roman"/>
+          <w:kern w:val="0"/>
+          <w:sz w:val="24"/>
+          <w:szCs w:val="24"/>
+        </w:rPr>
+        <w:t>J]. Energy &amp; Fuels, 1995, 9(6):984-994.</w:t>
+      </w:r>
+    </w:p>
+    <w:p>
+      <w:pPr>
+        <w:widowControl/>
+        <w:rPr>
+          <w:rFonts w:ascii="Times New Roman" w:hAnsi="Times New Roman" w:cs="Times New Roman"/>
+          <w:kern w:val="0"/>
+          <w:sz w:val="24"/>
+          <w:szCs w:val="24"/>
+        </w:rPr>
+      </w:pPr>
+    </w:p>
+    <w:p>
+      <w:pPr>
+        <w:widowControl/>
+        <w:rPr>
+          <w:rFonts w:ascii="Times New Roman" w:hAnsi="Times New Roman" w:cs="Times New Roman"/>
+          <w:kern w:val="0"/>
+          <w:sz w:val="24"/>
+          <w:szCs w:val="24"/>
+        </w:rPr>
+      </w:pPr>
+      <w:r>
+        <w:rPr>
+          <w:rFonts w:ascii="Times New Roman" w:hAnsi="Times New Roman" w:cs="Times New Roman"/>
+          <w:kern w:val="0"/>
+          <w:sz w:val="24"/>
+          <w:szCs w:val="24"/>
+        </w:rPr>
+        <w:t xml:space="preserve">Wang </w:t>
+      </w:r>
+      <w:proofErr w:type="gramStart"/>
+      <w:r>
+        <w:rPr>
+          <w:rFonts w:ascii="Times New Roman" w:hAnsi="Times New Roman" w:cs="Times New Roman"/>
+          <w:kern w:val="0"/>
+          <w:sz w:val="24"/>
+          <w:szCs w:val="24"/>
+        </w:rPr>
+        <w:t>S ,</w:t>
+      </w:r>
+      <w:proofErr w:type="gramEnd"/>
+      <w:r>
+        <w:rPr>
+          <w:rFonts w:ascii="Times New Roman" w:hAnsi="Times New Roman" w:cs="Times New Roman"/>
+          <w:kern w:val="0"/>
+          <w:sz w:val="24"/>
+          <w:szCs w:val="24"/>
+        </w:rPr>
+        <w:t xml:space="preserve"> Liao Y , </w:t>
+      </w:r>
+      <w:proofErr w:type="spellStart"/>
+      <w:r>
+        <w:rPr>
+          <w:rFonts w:ascii="Times New Roman" w:hAnsi="Times New Roman" w:cs="Times New Roman"/>
+          <w:kern w:val="0"/>
+          <w:sz w:val="24"/>
+          <w:szCs w:val="24"/>
+        </w:rPr>
+        <w:t>Luo</w:t>
+      </w:r>
+      <w:proofErr w:type="spellEnd"/>
+      <w:r>
+        <w:rPr>
+          <w:rFonts w:ascii="Times New Roman" w:hAnsi="Times New Roman" w:cs="Times New Roman"/>
+          <w:kern w:val="0"/>
+          <w:sz w:val="24"/>
+          <w:szCs w:val="24"/>
+        </w:rPr>
+        <w:t xml:space="preserve"> Z . Mechanism Study of Cellulose Rapid </w:t>
+      </w:r>
+      <w:proofErr w:type="gramStart"/>
+      <w:r>
+        <w:rPr>
+          <w:rFonts w:ascii="Times New Roman" w:hAnsi="Times New Roman" w:cs="Times New Roman"/>
+          <w:kern w:val="0"/>
+          <w:sz w:val="24"/>
+          <w:szCs w:val="24"/>
+        </w:rPr>
+        <w:t>Pyrolysis[</w:t>
+      </w:r>
+      <w:proofErr w:type="gramEnd"/>
+      <w:r>
+        <w:rPr>
+          <w:rFonts w:ascii="Times New Roman" w:hAnsi="Times New Roman" w:cs="Times New Roman"/>
+          <w:kern w:val="0"/>
+          <w:sz w:val="24"/>
+          <w:szCs w:val="24"/>
+        </w:rPr>
+        <w:t>J]. Industrial &amp; Engineering Chemistry Research, 2004, 43(18):5605-5610.</w:t>
+      </w:r>
+    </w:p>
+    <w:p>
+      <w:pPr>
+        <w:widowControl/>
+        <w:rPr>
+          <w:rFonts w:ascii="Times New Roman" w:hAnsi="Times New Roman" w:cs="Times New Roman"/>
+          <w:kern w:val="0"/>
+          <w:sz w:val="24"/>
+          <w:szCs w:val="24"/>
+        </w:rPr>
+      </w:pPr>
+    </w:p>
+    <w:p>
+      <w:pPr>
+        <w:widowControl/>
+        <w:rPr>
+          <w:rFonts w:ascii="Times New Roman" w:hAnsi="Times New Roman" w:cs="Times New Roman"/>
+          <w:kern w:val="0"/>
+          <w:sz w:val="24"/>
+          <w:szCs w:val="24"/>
+        </w:rPr>
+      </w:pPr>
+      <w:r>
+        <w:rPr>
+          <w:rFonts w:ascii="Times New Roman" w:hAnsi="Times New Roman" w:cs="Times New Roman"/>
+          <w:kern w:val="0"/>
+          <w:sz w:val="24"/>
+          <w:szCs w:val="24"/>
+        </w:rPr>
+        <w:t>刘生玉</w:t>
+      </w:r>
+      <w:r>
+        <w:rPr>
+          <w:rFonts w:ascii="Times New Roman" w:hAnsi="Times New Roman" w:cs="Times New Roman"/>
+          <w:kern w:val="0"/>
+          <w:sz w:val="24"/>
+          <w:szCs w:val="24"/>
+        </w:rPr>
+        <w:t xml:space="preserve">. </w:t>
+      </w:r>
+      <w:r>
+        <w:rPr>
+          <w:rFonts w:ascii="Times New Roman" w:hAnsi="Times New Roman" w:cs="Times New Roman"/>
+          <w:kern w:val="0"/>
+          <w:sz w:val="24"/>
+          <w:szCs w:val="24"/>
+        </w:rPr>
+        <w:t>中国典型动力煤及含氧模型化合物热解过程的化学基础研究</w:t>
+      </w:r>
+      <w:r>
+        <w:rPr>
+          <w:rFonts w:ascii="Times New Roman" w:hAnsi="Times New Roman" w:cs="Times New Roman"/>
+          <w:kern w:val="0"/>
+          <w:sz w:val="24"/>
+          <w:szCs w:val="24"/>
+        </w:rPr>
+        <w:t xml:space="preserve">[D]. </w:t>
+      </w:r>
+      <w:r>
+        <w:rPr>
+          <w:rFonts w:ascii="Times New Roman" w:hAnsi="Times New Roman" w:cs="Times New Roman"/>
+          <w:kern w:val="0"/>
+          <w:sz w:val="24"/>
+          <w:szCs w:val="24"/>
+        </w:rPr>
+        <w:t>太原理工大学</w:t>
+      </w:r>
+      <w:r>
+        <w:rPr>
+          <w:rFonts w:ascii="Times New Roman" w:hAnsi="Times New Roman" w:cs="Times New Roman"/>
+          <w:kern w:val="0"/>
+          <w:sz w:val="24"/>
+          <w:szCs w:val="24"/>
+        </w:rPr>
+        <w:t>, 2004.</w:t>
+      </w:r>
+    </w:p>
+    <w:p>
+      <w:pPr>
+        <w:widowControl/>
+        <w:rPr>
+          <w:rFonts w:ascii="Times New Roman" w:hAnsi="Times New Roman" w:cs="Times New Roman"/>
+          <w:kern w:val="0"/>
+          <w:sz w:val="24"/>
+          <w:szCs w:val="24"/>
+        </w:rPr>
+      </w:pPr>
+    </w:p>
+    <w:p>
+      <w:pPr>
+        <w:widowControl/>
+        <w:rPr>
+          <w:rFonts w:ascii="Times New Roman" w:hAnsi="Times New Roman" w:cs="Times New Roman"/>
+          <w:kern w:val="0"/>
+          <w:sz w:val="24"/>
+          <w:szCs w:val="24"/>
+        </w:rPr>
+      </w:pPr>
+      <w:r>
+        <w:rPr>
+          <w:rFonts w:ascii="Times New Roman" w:hAnsi="Times New Roman" w:cs="Times New Roman"/>
+          <w:kern w:val="0"/>
+          <w:sz w:val="24"/>
+          <w:szCs w:val="24"/>
+        </w:rPr>
+        <w:t xml:space="preserve">[] </w:t>
+      </w:r>
+      <w:r>
+        <w:rPr>
+          <w:rFonts w:ascii="Times New Roman" w:hAnsi="Times New Roman" w:cs="Times New Roman"/>
+          <w:kern w:val="0"/>
+          <w:sz w:val="24"/>
+          <w:szCs w:val="24"/>
+        </w:rPr>
+        <w:t>李美芬</w:t>
+      </w:r>
+      <w:r>
+        <w:rPr>
+          <w:rFonts w:ascii="Times New Roman" w:hAnsi="Times New Roman" w:cs="Times New Roman"/>
+          <w:kern w:val="0"/>
+          <w:sz w:val="24"/>
+          <w:szCs w:val="24"/>
+        </w:rPr>
+        <w:t xml:space="preserve">. </w:t>
+      </w:r>
+      <w:r>
+        <w:rPr>
+          <w:rFonts w:ascii="Times New Roman" w:hAnsi="Times New Roman" w:cs="Times New Roman"/>
+          <w:kern w:val="0"/>
+          <w:sz w:val="24"/>
+          <w:szCs w:val="24"/>
+        </w:rPr>
+        <w:t>低煤级煤热解模拟过程中主要气态产物的生成动力学及其机理的实验研究</w:t>
+      </w:r>
+      <w:r>
+        <w:rPr>
+          <w:rFonts w:ascii="Times New Roman" w:hAnsi="Times New Roman" w:cs="Times New Roman"/>
+          <w:kern w:val="0"/>
+          <w:sz w:val="24"/>
+          <w:szCs w:val="24"/>
+        </w:rPr>
+        <w:t xml:space="preserve">[D]. </w:t>
+      </w:r>
+      <w:r>
+        <w:rPr>
+          <w:rFonts w:ascii="Times New Roman" w:hAnsi="Times New Roman" w:cs="Times New Roman"/>
+          <w:kern w:val="0"/>
+          <w:sz w:val="24"/>
+          <w:szCs w:val="24"/>
+        </w:rPr>
+        <w:t>太原理工大学</w:t>
+      </w:r>
+      <w:r>
+        <w:rPr>
+          <w:rFonts w:ascii="Times New Roman" w:hAnsi="Times New Roman" w:cs="Times New Roman"/>
+          <w:kern w:val="0"/>
+          <w:sz w:val="24"/>
+          <w:szCs w:val="24"/>
+        </w:rPr>
+        <w:t>, 2009.</w:t>
+      </w:r>
+    </w:p>
+    <w:p>
+      <w:pPr>
+        <w:widowControl/>
+        <w:rPr>
+          <w:rFonts w:ascii="Times New Roman" w:hAnsi="Times New Roman" w:cs="Times New Roman"/>
+          <w:kern w:val="0"/>
+          <w:sz w:val="24"/>
+          <w:szCs w:val="24"/>
+        </w:rPr>
+      </w:pPr>
+    </w:p>
+    <w:p>
+      <w:pPr>
+        <w:widowControl/>
+        <w:rPr>
+          <w:rFonts w:ascii="Times New Roman" w:hAnsi="Times New Roman" w:cs="Times New Roman"/>
+          <w:kern w:val="0"/>
+          <w:sz w:val="24"/>
+          <w:szCs w:val="24"/>
+        </w:rPr>
+      </w:pPr>
+      <w:r>
+        <w:rPr>
+          <w:rFonts w:ascii="Times New Roman" w:hAnsi="Times New Roman" w:cs="Times New Roman"/>
+          <w:kern w:val="0"/>
+          <w:sz w:val="24"/>
+          <w:szCs w:val="24"/>
+        </w:rPr>
+        <w:t xml:space="preserve">[] </w:t>
+      </w:r>
+      <w:r>
+        <w:rPr>
+          <w:rFonts w:ascii="Times New Roman" w:hAnsi="Times New Roman" w:cs="Times New Roman"/>
+          <w:kern w:val="0"/>
+          <w:sz w:val="24"/>
+          <w:szCs w:val="24"/>
+        </w:rPr>
+        <w:t>范冬梅</w:t>
       </w:r>
       <w:r>
         <w:rPr>
@@ -17475,6 +18861,96 @@
         </w:rPr>
         <w:t xml:space="preserve">, </w:t>
       </w:r>
+      <w:r>
+        <w:rPr>
+          <w:rFonts w:ascii="Times New Roman" w:hAnsi="Times New Roman" w:cs="Times New Roman"/>
+          <w:kern w:val="0"/>
+          <w:sz w:val="24"/>
+          <w:szCs w:val="24"/>
+        </w:rPr>
+        <w:t>张海霞</w:t>
+      </w:r>
+      <w:r>
+        <w:rPr>
+          <w:rFonts w:ascii="Times New Roman" w:hAnsi="Times New Roman" w:cs="Times New Roman"/>
+          <w:kern w:val="0"/>
+          <w:sz w:val="24"/>
+          <w:szCs w:val="24"/>
+        </w:rPr>
+        <w:t xml:space="preserve">, </w:t>
+      </w:r>
+      <w:r>
+        <w:rPr>
+          <w:rFonts w:ascii="Times New Roman" w:hAnsi="Times New Roman" w:cs="Times New Roman"/>
+          <w:kern w:val="0"/>
+          <w:sz w:val="24"/>
+          <w:szCs w:val="24"/>
+        </w:rPr>
+        <w:t>朱治平</w:t>
+      </w:r>
+      <w:r>
+        <w:rPr>
+          <w:rFonts w:ascii="Times New Roman" w:hAnsi="Times New Roman" w:cs="Times New Roman"/>
+          <w:kern w:val="0"/>
+          <w:sz w:val="24"/>
+          <w:szCs w:val="24"/>
+        </w:rPr>
+        <w:t xml:space="preserve">, et al. </w:t>
+      </w:r>
+      <w:r>
+        <w:rPr>
+          <w:rFonts w:ascii="Times New Roman" w:hAnsi="Times New Roman" w:cs="Times New Roman"/>
+          <w:kern w:val="0"/>
+          <w:sz w:val="24"/>
+          <w:szCs w:val="24"/>
+        </w:rPr>
+        <w:t>一种褐煤热解煤焦的</w:t>
+      </w:r>
+      <w:r>
+        <w:rPr>
+          <w:rFonts w:ascii="Times New Roman" w:hAnsi="Times New Roman" w:cs="Times New Roman"/>
+          <w:kern w:val="0"/>
+          <w:sz w:val="24"/>
+          <w:szCs w:val="24"/>
+        </w:rPr>
+        <w:t>CO2</w:t>
+      </w:r>
+      <w:r>
+        <w:rPr>
+          <w:rFonts w:ascii="Times New Roman" w:hAnsi="Times New Roman" w:cs="Times New Roman"/>
+          <w:kern w:val="0"/>
+          <w:sz w:val="24"/>
+          <w:szCs w:val="24"/>
+        </w:rPr>
+        <w:t>气化反应特性</w:t>
+      </w:r>
+      <w:r>
+        <w:rPr>
+          <w:rFonts w:ascii="Times New Roman" w:hAnsi="Times New Roman" w:cs="Times New Roman"/>
+          <w:kern w:val="0"/>
+          <w:sz w:val="24"/>
+          <w:szCs w:val="24"/>
+        </w:rPr>
+        <w:t xml:space="preserve">[J]. </w:t>
+      </w:r>
+      <w:r>
+        <w:rPr>
+          <w:rFonts w:ascii="Times New Roman" w:hAnsi="Times New Roman" w:cs="Times New Roman"/>
+          <w:kern w:val="0"/>
+          <w:sz w:val="24"/>
+          <w:szCs w:val="24"/>
+        </w:rPr>
+        <w:t>煤炭转化</w:t>
+      </w:r>
+      <w:r>
+        <w:rPr>
+          <w:rFonts w:ascii="Times New Roman" w:hAnsi="Times New Roman" w:cs="Times New Roman"/>
+          <w:kern w:val="0"/>
+          <w:sz w:val="24"/>
+          <w:szCs w:val="24"/>
+        </w:rPr>
+        <w:t>, 2012, 35(4):</w:t>
+      </w:r>
       <w:proofErr w:type="gramStart"/>
       <w:r>
         <w:rPr>
@@ -17483,62 +18959,415 @@
           <w:sz w:val="24"/>
           <w:szCs w:val="24"/>
         </w:rPr>
-        <w:t>辛海会</w:t>
+        <w:t>20-25.</w:t>
       </w:r>
       <w:proofErr w:type="gramEnd"/>
-      <w:r>
-        <w:rPr>
-          <w:rFonts w:ascii="Times New Roman" w:hAnsi="Times New Roman" w:cs="Times New Roman"/>
-          <w:kern w:val="0"/>
-          <w:sz w:val="24"/>
-          <w:szCs w:val="24"/>
-        </w:rPr>
-        <w:t xml:space="preserve">, Watson J K , et al. </w:t>
-      </w:r>
-      <w:r>
-        <w:rPr>
-          <w:rFonts w:ascii="Times New Roman" w:hAnsi="Times New Roman" w:cs="Times New Roman"/>
-          <w:kern w:val="0"/>
-          <w:sz w:val="24"/>
-          <w:szCs w:val="24"/>
-        </w:rPr>
-        <w:t>煤焦</w:t>
-      </w:r>
-      <w:r>
-        <w:rPr>
-          <w:rFonts w:ascii="Times New Roman" w:hAnsi="Times New Roman" w:cs="Times New Roman"/>
-          <w:kern w:val="0"/>
-          <w:sz w:val="24"/>
-          <w:szCs w:val="24"/>
-        </w:rPr>
-        <w:t>O2/CO2</w:t>
-      </w:r>
-      <w:r>
-        <w:rPr>
-          <w:rFonts w:ascii="Times New Roman" w:hAnsi="Times New Roman" w:cs="Times New Roman"/>
-          <w:kern w:val="0"/>
-          <w:sz w:val="24"/>
-          <w:szCs w:val="24"/>
-        </w:rPr>
-        <w:t>燃烧反应性及结构演化的分子</w:t>
-      </w:r>
-      <w:r>
-        <w:rPr>
-          <w:rFonts w:ascii="Times New Roman" w:hAnsi="Times New Roman" w:cs="Times New Roman"/>
-          <w:kern w:val="0"/>
-          <w:sz w:val="24"/>
-          <w:szCs w:val="24"/>
-        </w:rPr>
-        <w:t>\\</w:t>
-      </w:r>
-      <w:r>
-        <w:rPr>
-          <w:rFonts w:ascii="Times New Roman" w:hAnsi="Times New Roman" w:cs="Times New Roman"/>
-          <w:kern w:val="0"/>
-          <w:sz w:val="24"/>
-          <w:szCs w:val="24"/>
-        </w:rPr>
-        <w:t>模拟研究</w:t>
+    </w:p>
+    <w:p>
+      <w:pPr>
+        <w:widowControl/>
+        <w:rPr>
+          <w:rFonts w:ascii="Times New Roman" w:hAnsi="Times New Roman" w:cs="Times New Roman"/>
+          <w:kern w:val="0"/>
+          <w:sz w:val="24"/>
+          <w:szCs w:val="24"/>
+        </w:rPr>
+      </w:pPr>
+    </w:p>
+    <w:p>
+      <w:pPr>
+        <w:widowControl/>
+        <w:rPr>
+          <w:rFonts w:ascii="Times New Roman" w:hAnsi="Times New Roman" w:cs="Times New Roman"/>
+          <w:kern w:val="0"/>
+          <w:sz w:val="24"/>
+          <w:szCs w:val="24"/>
+        </w:rPr>
+      </w:pPr>
+      <w:r>
+        <w:rPr>
+          <w:rFonts w:ascii="Times New Roman" w:hAnsi="Times New Roman" w:cs="Times New Roman"/>
+          <w:kern w:val="0"/>
+          <w:sz w:val="24"/>
+          <w:szCs w:val="24"/>
+        </w:rPr>
+        <w:t xml:space="preserve">[] </w:t>
+      </w:r>
+      <w:r>
+        <w:rPr>
+          <w:rFonts w:ascii="Times New Roman" w:hAnsi="Times New Roman" w:cs="Times New Roman"/>
+          <w:kern w:val="0"/>
+          <w:sz w:val="24"/>
+          <w:szCs w:val="24"/>
+        </w:rPr>
+        <w:t>张义军</w:t>
+      </w:r>
+      <w:r>
+        <w:rPr>
+          <w:rFonts w:ascii="Times New Roman" w:hAnsi="Times New Roman" w:cs="Times New Roman"/>
+          <w:kern w:val="0"/>
+          <w:sz w:val="24"/>
+          <w:szCs w:val="24"/>
+        </w:rPr>
+        <w:t>. C4</w:t>
+      </w:r>
+      <w:r>
+        <w:rPr>
+          <w:rFonts w:ascii="Times New Roman" w:hAnsi="Times New Roman" w:cs="Times New Roman"/>
+          <w:kern w:val="0"/>
+          <w:sz w:val="24"/>
+          <w:szCs w:val="24"/>
+        </w:rPr>
+        <w:t>系列烷烃和烯烃的热解实验及动力学模型研究</w:t>
+      </w:r>
+      <w:r>
+        <w:rPr>
+          <w:rFonts w:ascii="Times New Roman" w:hAnsi="Times New Roman" w:cs="Times New Roman"/>
+          <w:kern w:val="0"/>
+          <w:sz w:val="24"/>
+          <w:szCs w:val="24"/>
+        </w:rPr>
+        <w:t xml:space="preserve">[D]. </w:t>
+      </w:r>
+      <w:r>
+        <w:rPr>
+          <w:rFonts w:ascii="Times New Roman" w:hAnsi="Times New Roman" w:cs="Times New Roman"/>
+          <w:kern w:val="0"/>
+          <w:sz w:val="24"/>
+          <w:szCs w:val="24"/>
+        </w:rPr>
+        <w:t>中国科学技术大学</w:t>
+      </w:r>
+      <w:r>
+        <w:rPr>
+          <w:rFonts w:ascii="Times New Roman" w:hAnsi="Times New Roman" w:cs="Times New Roman"/>
+          <w:kern w:val="0"/>
+          <w:sz w:val="24"/>
+          <w:szCs w:val="24"/>
+        </w:rPr>
+        <w:t>, 2013.</w:t>
+      </w:r>
+    </w:p>
+    <w:p>
+      <w:pPr>
+        <w:widowControl/>
+        <w:rPr>
+          <w:rFonts w:ascii="Times New Roman" w:hAnsi="Times New Roman" w:cs="Times New Roman"/>
+          <w:kern w:val="0"/>
+          <w:sz w:val="24"/>
+          <w:szCs w:val="24"/>
+        </w:rPr>
+      </w:pPr>
+    </w:p>
+    <w:p>
+      <w:pPr>
+        <w:widowControl/>
+        <w:rPr>
+          <w:rFonts w:ascii="Times New Roman" w:hAnsi="Times New Roman" w:cs="Times New Roman"/>
+          <w:kern w:val="0"/>
+          <w:sz w:val="24"/>
+          <w:szCs w:val="24"/>
+        </w:rPr>
+      </w:pPr>
+      <w:r>
+        <w:rPr>
+          <w:rFonts w:ascii="Times New Roman" w:hAnsi="Times New Roman" w:cs="Times New Roman"/>
+          <w:kern w:val="0"/>
+          <w:sz w:val="24"/>
+          <w:szCs w:val="24"/>
+        </w:rPr>
+        <w:t xml:space="preserve">[] </w:t>
+      </w:r>
+      <w:proofErr w:type="gramStart"/>
+      <w:r>
+        <w:rPr>
+          <w:rFonts w:ascii="Times New Roman" w:hAnsi="Times New Roman" w:cs="Times New Roman"/>
+          <w:kern w:val="0"/>
+          <w:sz w:val="24"/>
+          <w:szCs w:val="24"/>
+        </w:rPr>
+        <w:t>张辰宇</w:t>
+      </w:r>
+      <w:proofErr w:type="gramEnd"/>
+      <w:r>
+        <w:rPr>
+          <w:rFonts w:ascii="Times New Roman" w:hAnsi="Times New Roman" w:cs="Times New Roman"/>
+          <w:kern w:val="0"/>
+          <w:sz w:val="24"/>
+          <w:szCs w:val="24"/>
+        </w:rPr>
+        <w:t xml:space="preserve">. </w:t>
+      </w:r>
+      <w:r>
+        <w:rPr>
+          <w:rFonts w:ascii="Times New Roman" w:hAnsi="Times New Roman" w:cs="Times New Roman"/>
+          <w:kern w:val="0"/>
+          <w:sz w:val="24"/>
+          <w:szCs w:val="24"/>
+        </w:rPr>
+        <w:t>基于常见农林废弃生物质原料的热解技术及机理研究</w:t>
+      </w:r>
+      <w:r>
+        <w:rPr>
+          <w:rFonts w:ascii="Times New Roman" w:hAnsi="Times New Roman" w:cs="Times New Roman"/>
+          <w:kern w:val="0"/>
+          <w:sz w:val="24"/>
+          <w:szCs w:val="24"/>
+        </w:rPr>
+        <w:t xml:space="preserve">[D]. </w:t>
+      </w:r>
+      <w:r>
+        <w:rPr>
+          <w:rFonts w:ascii="Times New Roman" w:hAnsi="Times New Roman" w:cs="Times New Roman"/>
+          <w:kern w:val="0"/>
+          <w:sz w:val="24"/>
+          <w:szCs w:val="24"/>
+        </w:rPr>
+        <w:t>北京化工大学</w:t>
+      </w:r>
+      <w:r>
+        <w:rPr>
+          <w:rFonts w:ascii="Times New Roman" w:hAnsi="Times New Roman" w:cs="Times New Roman"/>
+          <w:kern w:val="0"/>
+          <w:sz w:val="24"/>
+          <w:szCs w:val="24"/>
+        </w:rPr>
+        <w:t>, 2013.</w:t>
+      </w:r>
+    </w:p>
+    <w:p>
+      <w:pPr>
+        <w:widowControl/>
+        <w:rPr>
+          <w:rFonts w:ascii="Times New Roman" w:hAnsi="Times New Roman" w:cs="Times New Roman"/>
+          <w:kern w:val="0"/>
+          <w:sz w:val="24"/>
+          <w:szCs w:val="24"/>
+        </w:rPr>
+      </w:pPr>
+    </w:p>
+    <w:p>
+      <w:pPr>
+        <w:widowControl/>
+        <w:rPr>
+          <w:rFonts w:ascii="Times New Roman" w:hAnsi="Times New Roman" w:cs="Times New Roman"/>
+          <w:kern w:val="0"/>
+          <w:sz w:val="24"/>
+          <w:szCs w:val="24"/>
+        </w:rPr>
+      </w:pPr>
+      <w:r>
+        <w:rPr>
+          <w:rFonts w:ascii="Times New Roman" w:hAnsi="Times New Roman" w:cs="Times New Roman"/>
+          <w:kern w:val="0"/>
+          <w:sz w:val="24"/>
+          <w:szCs w:val="24"/>
+        </w:rPr>
+        <w:t xml:space="preserve">[] </w:t>
+      </w:r>
+      <w:r>
+        <w:rPr>
+          <w:rFonts w:ascii="Times New Roman" w:hAnsi="Times New Roman" w:cs="Times New Roman"/>
+          <w:kern w:val="0"/>
+          <w:sz w:val="24"/>
+          <w:szCs w:val="24"/>
+        </w:rPr>
+        <w:t>张强</w:t>
+      </w:r>
+      <w:r>
+        <w:rPr>
+          <w:rFonts w:ascii="Times New Roman" w:hAnsi="Times New Roman" w:cs="Times New Roman"/>
+          <w:kern w:val="0"/>
+          <w:sz w:val="24"/>
+          <w:szCs w:val="24"/>
+        </w:rPr>
+        <w:t xml:space="preserve">. </w:t>
+      </w:r>
+      <w:r>
+        <w:rPr>
+          <w:rFonts w:ascii="Times New Roman" w:hAnsi="Times New Roman" w:cs="Times New Roman"/>
+          <w:kern w:val="0"/>
+          <w:sz w:val="24"/>
+          <w:szCs w:val="24"/>
+        </w:rPr>
+        <w:t>生活垃圾热解气化处理工艺开发与过程模拟分析</w:t>
+      </w:r>
+      <w:r>
+        <w:rPr>
+          <w:rFonts w:ascii="Times New Roman" w:hAnsi="Times New Roman" w:cs="Times New Roman"/>
+          <w:kern w:val="0"/>
+          <w:sz w:val="24"/>
+          <w:szCs w:val="24"/>
+        </w:rPr>
+        <w:t>[D]. 2014.</w:t>
+      </w:r>
+    </w:p>
+    <w:p>
+      <w:pPr>
+        <w:widowControl/>
+        <w:rPr>
+          <w:rFonts w:ascii="Times New Roman" w:hAnsi="Times New Roman" w:cs="Times New Roman"/>
+          <w:kern w:val="0"/>
+          <w:sz w:val="24"/>
+          <w:szCs w:val="24"/>
+        </w:rPr>
+      </w:pPr>
+      <w:r>
+        <w:rPr>
+          <w:rFonts w:ascii="Times New Roman" w:hAnsi="Times New Roman" w:cs="Times New Roman"/>
+          <w:kern w:val="0"/>
+          <w:sz w:val="24"/>
+          <w:szCs w:val="24"/>
+        </w:rPr>
+        <w:t xml:space="preserve">[] </w:t>
+      </w:r>
+      <w:r>
+        <w:rPr>
+          <w:rFonts w:ascii="Times New Roman" w:hAnsi="Times New Roman" w:cs="Times New Roman"/>
+          <w:kern w:val="0"/>
+          <w:sz w:val="24"/>
+          <w:szCs w:val="24"/>
+        </w:rPr>
+        <w:t>程占军</w:t>
+      </w:r>
+      <w:r>
+        <w:rPr>
+          <w:rFonts w:ascii="Times New Roman" w:hAnsi="Times New Roman" w:cs="Times New Roman"/>
+          <w:kern w:val="0"/>
+          <w:sz w:val="24"/>
+          <w:szCs w:val="24"/>
+        </w:rPr>
+        <w:t xml:space="preserve">. </w:t>
+      </w:r>
+      <w:r>
+        <w:rPr>
+          <w:rFonts w:ascii="Times New Roman" w:hAnsi="Times New Roman" w:cs="Times New Roman"/>
+          <w:kern w:val="0"/>
+          <w:sz w:val="24"/>
+          <w:szCs w:val="24"/>
+        </w:rPr>
+        <w:t>呋喃及其衍生物的变压力热解实验与模型研究</w:t>
+      </w:r>
+      <w:r>
+        <w:rPr>
+          <w:rFonts w:ascii="Times New Roman" w:hAnsi="Times New Roman" w:cs="Times New Roman"/>
+          <w:kern w:val="0"/>
+          <w:sz w:val="24"/>
+          <w:szCs w:val="24"/>
+        </w:rPr>
+        <w:t xml:space="preserve">[D]. </w:t>
+      </w:r>
+      <w:r>
+        <w:rPr>
+          <w:rFonts w:ascii="Times New Roman" w:hAnsi="Times New Roman" w:cs="Times New Roman"/>
+          <w:kern w:val="0"/>
+          <w:sz w:val="24"/>
+          <w:szCs w:val="24"/>
+        </w:rPr>
+        <w:t>中国科学技术大学</w:t>
+      </w:r>
+      <w:r>
+        <w:rPr>
+          <w:rFonts w:ascii="Times New Roman" w:hAnsi="Times New Roman" w:cs="Times New Roman"/>
+          <w:kern w:val="0"/>
+          <w:sz w:val="24"/>
+          <w:szCs w:val="24"/>
+        </w:rPr>
+        <w:t>, 2014.</w:t>
+      </w:r>
+    </w:p>
+    <w:p>
+      <w:pPr>
+        <w:widowControl/>
+        <w:rPr>
+          <w:rFonts w:ascii="Times New Roman" w:hAnsi="Times New Roman" w:cs="Times New Roman"/>
+          <w:kern w:val="0"/>
+          <w:sz w:val="24"/>
+          <w:szCs w:val="24"/>
+        </w:rPr>
+      </w:pPr>
+    </w:p>
+    <w:p>
+      <w:pPr>
+        <w:widowControl/>
+        <w:rPr>
+          <w:rFonts w:ascii="Times New Roman" w:hAnsi="Times New Roman" w:cs="Times New Roman"/>
+          <w:kern w:val="0"/>
+          <w:sz w:val="24"/>
+          <w:szCs w:val="24"/>
+        </w:rPr>
+      </w:pPr>
+      <w:r>
+        <w:rPr>
+          <w:rFonts w:ascii="Times New Roman" w:hAnsi="Times New Roman" w:cs="Times New Roman"/>
+          <w:kern w:val="0"/>
+          <w:sz w:val="24"/>
+          <w:szCs w:val="24"/>
+        </w:rPr>
+        <w:t xml:space="preserve">[] </w:t>
+      </w:r>
+      <w:r>
+        <w:rPr>
+          <w:rFonts w:ascii="Times New Roman" w:hAnsi="Times New Roman" w:cs="Times New Roman"/>
+          <w:kern w:val="0"/>
+          <w:sz w:val="24"/>
+          <w:szCs w:val="24"/>
+        </w:rPr>
+        <w:t>赵洁雯</w:t>
+      </w:r>
+      <w:r>
+        <w:rPr>
+          <w:rFonts w:ascii="Times New Roman" w:hAnsi="Times New Roman" w:cs="Times New Roman"/>
+          <w:kern w:val="0"/>
+          <w:sz w:val="24"/>
+          <w:szCs w:val="24"/>
+        </w:rPr>
+        <w:t xml:space="preserve">, </w:t>
+      </w:r>
+      <w:r>
+        <w:rPr>
+          <w:rFonts w:ascii="Times New Roman" w:hAnsi="Times New Roman" w:cs="Times New Roman"/>
+          <w:kern w:val="0"/>
+          <w:sz w:val="24"/>
+          <w:szCs w:val="24"/>
+        </w:rPr>
+        <w:t>黄晓明</w:t>
+      </w:r>
+      <w:r>
+        <w:rPr>
+          <w:rFonts w:ascii="Times New Roman" w:hAnsi="Times New Roman" w:cs="Times New Roman"/>
+          <w:kern w:val="0"/>
+          <w:sz w:val="24"/>
+          <w:szCs w:val="24"/>
+        </w:rPr>
+        <w:t xml:space="preserve">, </w:t>
+      </w:r>
+      <w:r>
+        <w:rPr>
+          <w:rFonts w:ascii="Times New Roman" w:hAnsi="Times New Roman" w:cs="Times New Roman"/>
+          <w:kern w:val="0"/>
+          <w:sz w:val="24"/>
+          <w:szCs w:val="24"/>
+        </w:rPr>
+        <w:t>李晓东</w:t>
+      </w:r>
+      <w:r>
+        <w:rPr>
+          <w:rFonts w:ascii="Times New Roman" w:hAnsi="Times New Roman" w:cs="Times New Roman"/>
+          <w:kern w:val="0"/>
+          <w:sz w:val="24"/>
+          <w:szCs w:val="24"/>
+        </w:rPr>
+        <w:t xml:space="preserve">. </w:t>
+      </w:r>
+      <w:r>
+        <w:rPr>
+          <w:rFonts w:ascii="Times New Roman" w:hAnsi="Times New Roman" w:cs="Times New Roman"/>
+          <w:kern w:val="0"/>
+          <w:sz w:val="24"/>
+          <w:szCs w:val="24"/>
+        </w:rPr>
+        <w:t>基于热重质谱联用的沥青质燃烧特性分析</w:t>
       </w:r>
       <w:r>
         <w:rPr>
@@ -17556,39 +19385,77 @@
           <w:sz w:val="24"/>
           <w:szCs w:val="24"/>
         </w:rPr>
-        <w:t>工程热物理学报</w:t>
-      </w:r>
-      <w:r>
-        <w:rPr>
-          <w:rFonts w:ascii="Times New Roman" w:hAnsi="Times New Roman" w:cs="Times New Roman"/>
-          <w:kern w:val="0"/>
-          <w:sz w:val="24"/>
-          <w:szCs w:val="24"/>
-        </w:rPr>
-        <w:t>, 2016.</w:t>
-      </w:r>
-    </w:p>
-    <w:p>
-      <w:pPr>
-        <w:widowControl/>
-        <w:rPr>
-          <w:rFonts w:ascii="Times New Roman" w:hAnsi="Times New Roman" w:cs="Times New Roman"/>
-          <w:kern w:val="0"/>
-          <w:sz w:val="24"/>
-          <w:szCs w:val="24"/>
-        </w:rPr>
-      </w:pPr>
-    </w:p>
-    <w:p>
-      <w:pPr>
-        <w:widowControl/>
-        <w:rPr>
-          <w:rFonts w:ascii="Times New Roman" w:hAnsi="Times New Roman" w:cs="Times New Roman"/>
-          <w:kern w:val="0"/>
-          <w:sz w:val="24"/>
-          <w:szCs w:val="24"/>
-        </w:rPr>
-      </w:pPr>
+        <w:t>东南大学学报</w:t>
+      </w:r>
+      <w:r>
+        <w:rPr>
+          <w:rFonts w:ascii="Times New Roman" w:hAnsi="Times New Roman" w:cs="Times New Roman"/>
+          <w:kern w:val="0"/>
+          <w:sz w:val="24"/>
+          <w:szCs w:val="24"/>
+        </w:rPr>
+        <w:t>(</w:t>
+      </w:r>
+      <w:r>
+        <w:rPr>
+          <w:rFonts w:ascii="Times New Roman" w:hAnsi="Times New Roman" w:cs="Times New Roman"/>
+          <w:kern w:val="0"/>
+          <w:sz w:val="24"/>
+          <w:szCs w:val="24"/>
+        </w:rPr>
+        <w:t>自然科学版</w:t>
+      </w:r>
+      <w:r>
+        <w:rPr>
+          <w:rFonts w:ascii="Times New Roman" w:hAnsi="Times New Roman" w:cs="Times New Roman"/>
+          <w:kern w:val="0"/>
+          <w:sz w:val="24"/>
+          <w:szCs w:val="24"/>
+        </w:rPr>
+        <w:t>), 2014, 44(1):</w:t>
+      </w:r>
+      <w:proofErr w:type="gramStart"/>
+      <w:r>
+        <w:rPr>
+          <w:rFonts w:ascii="Times New Roman" w:hAnsi="Times New Roman" w:cs="Times New Roman"/>
+          <w:kern w:val="0"/>
+          <w:sz w:val="24"/>
+          <w:szCs w:val="24"/>
+        </w:rPr>
+        <w:t>178-182.</w:t>
+      </w:r>
+      <w:proofErr w:type="gramEnd"/>
+    </w:p>
+    <w:p>
+      <w:pPr>
+        <w:widowControl/>
+        <w:rPr>
+          <w:rFonts w:ascii="Times New Roman" w:hAnsi="Times New Roman" w:cs="Times New Roman"/>
+          <w:kern w:val="0"/>
+          <w:sz w:val="24"/>
+          <w:szCs w:val="24"/>
+        </w:rPr>
+      </w:pPr>
+    </w:p>
+    <w:p>
+      <w:pPr>
+        <w:widowControl/>
+        <w:rPr>
+          <w:rFonts w:ascii="Times New Roman" w:hAnsi="Times New Roman" w:cs="Times New Roman"/>
+          <w:kern w:val="0"/>
+          <w:sz w:val="24"/>
+          <w:szCs w:val="24"/>
+        </w:rPr>
+      </w:pPr>
+      <w:r>
+        <w:rPr>
+          <w:rFonts w:ascii="Times New Roman" w:hAnsi="Times New Roman" w:cs="Times New Roman"/>
+          <w:kern w:val="0"/>
+          <w:sz w:val="24"/>
+          <w:szCs w:val="24"/>
+        </w:rPr>
+        <w:t xml:space="preserve">[] Li Z K , Wei X Y , Yan H L , et al. Insight into the structural features of </w:t>
+      </w:r>
       <w:proofErr w:type="spellStart"/>
       <w:r>
         <w:rPr>
@@ -17597,7 +19464,7 @@
           <w:sz w:val="24"/>
           <w:szCs w:val="24"/>
         </w:rPr>
-        <w:t>Niekerk</w:t>
+        <w:t>Zhaotong</w:t>
       </w:r>
       <w:proofErr w:type="spellEnd"/>
       <w:r>
@@ -17607,7 +19474,56 @@
           <w:sz w:val="24"/>
           <w:szCs w:val="24"/>
         </w:rPr>
-        <w:t xml:space="preserve"> D </w:t>
+        <w:t xml:space="preserve"> lignite using multiple techniques[J]. Fuel, 2015, 153:176-182.</w:t>
+      </w:r>
+    </w:p>
+    <w:p>
+      <w:pPr>
+        <w:widowControl/>
+        <w:rPr>
+          <w:rFonts w:ascii="Times New Roman" w:hAnsi="Times New Roman" w:cs="Times New Roman"/>
+          <w:kern w:val="0"/>
+          <w:sz w:val="24"/>
+          <w:szCs w:val="24"/>
+        </w:rPr>
+      </w:pPr>
+    </w:p>
+    <w:p>
+      <w:pPr>
+        <w:widowControl/>
+        <w:rPr>
+          <w:rFonts w:ascii="Times New Roman" w:hAnsi="Times New Roman" w:cs="Times New Roman"/>
+          <w:kern w:val="0"/>
+          <w:sz w:val="24"/>
+          <w:szCs w:val="24"/>
+        </w:rPr>
+      </w:pPr>
+      <w:r>
+        <w:rPr>
+          <w:rFonts w:ascii="Times New Roman" w:hAnsi="Times New Roman" w:cs="Times New Roman"/>
+          <w:kern w:val="0"/>
+          <w:sz w:val="24"/>
+          <w:szCs w:val="24"/>
+        </w:rPr>
+        <w:t xml:space="preserve">[] </w:t>
+      </w:r>
+      <w:r>
+        <w:rPr>
+          <w:rFonts w:ascii="Times New Roman" w:hAnsi="Times New Roman" w:cs="Times New Roman"/>
+          <w:kern w:val="0"/>
+          <w:sz w:val="24"/>
+          <w:szCs w:val="24"/>
+        </w:rPr>
+        <w:t>潘婵婵</w:t>
+      </w:r>
+      <w:r>
+        <w:rPr>
+          <w:rFonts w:ascii="Times New Roman" w:hAnsi="Times New Roman" w:cs="Times New Roman"/>
+          <w:kern w:val="0"/>
+          <w:sz w:val="24"/>
+          <w:szCs w:val="24"/>
+        </w:rPr>
+        <w:t xml:space="preserve">, </w:t>
       </w:r>
       <w:proofErr w:type="gramStart"/>
       <w:r>
@@ -17617,7 +19533,7 @@
           <w:sz w:val="24"/>
           <w:szCs w:val="24"/>
         </w:rPr>
-        <w:t>V ,</w:t>
+        <w:t>刘霞</w:t>
       </w:r>
       <w:proofErr w:type="gramEnd"/>
       <w:r>
@@ -17627,7 +19543,7 @@
           <w:sz w:val="24"/>
           <w:szCs w:val="24"/>
         </w:rPr>
-        <w:t xml:space="preserve"> Mathews J P . Molecular dynamic simulation of coal–solvent interactions in Permian-aged South African </w:t>
+        <w:t xml:space="preserve">, </w:t>
       </w:r>
       <w:proofErr w:type="gramStart"/>
       <w:r>
@@ -17637,7 +19553,7 @@
           <w:sz w:val="24"/>
           <w:szCs w:val="24"/>
         </w:rPr>
-        <w:t>coals[</w:t>
+        <w:t>霍威</w:t>
       </w:r>
       <w:proofErr w:type="gramEnd"/>
       <w:r>
@@ -17647,38 +19563,16 @@
           <w:sz w:val="24"/>
           <w:szCs w:val="24"/>
         </w:rPr>
-        <w:t>J]. Fuel Processing Technology, 2011, 92(4):729-734.</w:t>
-      </w:r>
-    </w:p>
-    <w:p>
-      <w:pPr>
-        <w:widowControl/>
-        <w:rPr>
-          <w:rFonts w:ascii="Times New Roman" w:hAnsi="Times New Roman" w:cs="Times New Roman"/>
-          <w:kern w:val="0"/>
-          <w:sz w:val="24"/>
-          <w:szCs w:val="24"/>
-        </w:rPr>
-      </w:pPr>
-    </w:p>
-    <w:p>
-      <w:pPr>
-        <w:widowControl/>
-        <w:rPr>
-          <w:rFonts w:ascii="Times New Roman" w:hAnsi="Times New Roman" w:cs="Times New Roman"/>
-          <w:kern w:val="0"/>
-          <w:sz w:val="24"/>
-          <w:szCs w:val="24"/>
-        </w:rPr>
-      </w:pPr>
-      <w:r>
-        <w:rPr>
-          <w:rFonts w:ascii="Times New Roman" w:hAnsi="Times New Roman" w:cs="Times New Roman"/>
-          <w:kern w:val="0"/>
-          <w:sz w:val="24"/>
-          <w:szCs w:val="24"/>
-        </w:rPr>
-        <w:t xml:space="preserve">Russo M </w:t>
+        <w:t xml:space="preserve">, et al. </w:t>
+      </w:r>
+      <w:r>
+        <w:rPr>
+          <w:rFonts w:ascii="Times New Roman" w:hAnsi="Times New Roman" w:cs="Times New Roman"/>
+          <w:kern w:val="0"/>
+          <w:sz w:val="24"/>
+          <w:szCs w:val="24"/>
+        </w:rPr>
+        <w:t>煤气</w:t>
       </w:r>
       <w:proofErr w:type="gramStart"/>
       <w:r>
@@ -17688,6 +19582,420 @@
           <w:sz w:val="24"/>
           <w:szCs w:val="24"/>
         </w:rPr>
+        <w:t>化细灰及其</w:t>
+      </w:r>
+      <w:proofErr w:type="gramEnd"/>
+      <w:r>
+        <w:rPr>
+          <w:rFonts w:ascii="Times New Roman" w:hAnsi="Times New Roman" w:cs="Times New Roman"/>
+          <w:kern w:val="0"/>
+          <w:sz w:val="24"/>
+          <w:szCs w:val="24"/>
+        </w:rPr>
+        <w:t>原煤的热解特性与官能团特征</w:t>
+      </w:r>
+      <w:r>
+        <w:rPr>
+          <w:rFonts w:ascii="Times New Roman" w:hAnsi="Times New Roman" w:cs="Times New Roman"/>
+          <w:kern w:val="0"/>
+          <w:sz w:val="24"/>
+          <w:szCs w:val="24"/>
+        </w:rPr>
+        <w:t xml:space="preserve">[J]. </w:t>
+      </w:r>
+      <w:r>
+        <w:rPr>
+          <w:rFonts w:ascii="Times New Roman" w:hAnsi="Times New Roman" w:cs="Times New Roman"/>
+          <w:kern w:val="0"/>
+          <w:sz w:val="24"/>
+          <w:szCs w:val="24"/>
+        </w:rPr>
+        <w:t>化工学报</w:t>
+      </w:r>
+      <w:r>
+        <w:rPr>
+          <w:rFonts w:ascii="Times New Roman" w:hAnsi="Times New Roman" w:cs="Times New Roman"/>
+          <w:kern w:val="0"/>
+          <w:sz w:val="24"/>
+          <w:szCs w:val="24"/>
+        </w:rPr>
+        <w:t>, 2015, 66(4):</w:t>
+      </w:r>
+      <w:proofErr w:type="gramStart"/>
+      <w:r>
+        <w:rPr>
+          <w:rFonts w:ascii="Times New Roman" w:hAnsi="Times New Roman" w:cs="Times New Roman"/>
+          <w:kern w:val="0"/>
+          <w:sz w:val="24"/>
+          <w:szCs w:val="24"/>
+        </w:rPr>
+        <w:t>1449-1458.</w:t>
+      </w:r>
+      <w:proofErr w:type="gramEnd"/>
+    </w:p>
+    <w:p>
+      <w:pPr>
+        <w:widowControl/>
+        <w:rPr>
+          <w:rFonts w:ascii="Times New Roman" w:hAnsi="Times New Roman" w:cs="Times New Roman"/>
+          <w:kern w:val="0"/>
+          <w:sz w:val="24"/>
+          <w:szCs w:val="24"/>
+        </w:rPr>
+      </w:pPr>
+    </w:p>
+    <w:p>
+      <w:pPr>
+        <w:widowControl/>
+        <w:rPr>
+          <w:rFonts w:ascii="Times New Roman" w:hAnsi="Times New Roman" w:cs="Times New Roman"/>
+          <w:kern w:val="0"/>
+          <w:sz w:val="24"/>
+          <w:szCs w:val="24"/>
+        </w:rPr>
+      </w:pPr>
+    </w:p>
+    <w:p>
+      <w:pPr>
+        <w:widowControl/>
+        <w:rPr>
+          <w:rFonts w:ascii="Times New Roman" w:hAnsi="Times New Roman" w:cs="Times New Roman"/>
+          <w:kern w:val="0"/>
+          <w:sz w:val="24"/>
+          <w:szCs w:val="24"/>
+        </w:rPr>
+      </w:pPr>
+      <w:r>
+        <w:rPr>
+          <w:rFonts w:ascii="Times New Roman" w:hAnsi="Times New Roman" w:cs="Times New Roman"/>
+          <w:kern w:val="0"/>
+          <w:sz w:val="24"/>
+          <w:szCs w:val="24"/>
+        </w:rPr>
+        <w:t xml:space="preserve">[] </w:t>
+      </w:r>
+      <w:r>
+        <w:rPr>
+          <w:rFonts w:ascii="Times New Roman" w:hAnsi="Times New Roman" w:cs="Times New Roman"/>
+          <w:kern w:val="0"/>
+          <w:sz w:val="24"/>
+          <w:szCs w:val="24"/>
+        </w:rPr>
+        <w:t>王传格</w:t>
+      </w:r>
+      <w:r>
+        <w:rPr>
+          <w:rFonts w:ascii="Times New Roman" w:hAnsi="Times New Roman" w:cs="Times New Roman"/>
+          <w:kern w:val="0"/>
+          <w:sz w:val="24"/>
+          <w:szCs w:val="24"/>
+        </w:rPr>
+        <w:t xml:space="preserve">. </w:t>
+      </w:r>
+      <w:r>
+        <w:rPr>
+          <w:rFonts w:ascii="Times New Roman" w:hAnsi="Times New Roman" w:cs="Times New Roman"/>
+          <w:kern w:val="0"/>
+          <w:sz w:val="24"/>
+          <w:szCs w:val="24"/>
+        </w:rPr>
+        <w:t>低煤级</w:t>
+      </w:r>
+      <w:proofErr w:type="gramStart"/>
+      <w:r>
+        <w:rPr>
+          <w:rFonts w:ascii="Times New Roman" w:hAnsi="Times New Roman" w:cs="Times New Roman"/>
+          <w:kern w:val="0"/>
+          <w:sz w:val="24"/>
+          <w:szCs w:val="24"/>
+        </w:rPr>
+        <w:t>煤不同</w:t>
+      </w:r>
+      <w:proofErr w:type="gramEnd"/>
+      <w:r>
+        <w:rPr>
+          <w:rFonts w:ascii="Times New Roman" w:hAnsi="Times New Roman" w:cs="Times New Roman"/>
+          <w:kern w:val="0"/>
+          <w:sz w:val="24"/>
+          <w:szCs w:val="24"/>
+        </w:rPr>
+        <w:t>化学组分结构及其热解主要气态产物生成机制</w:t>
+      </w:r>
+      <w:r>
+        <w:rPr>
+          <w:rFonts w:ascii="Times New Roman" w:hAnsi="Times New Roman" w:cs="Times New Roman"/>
+          <w:kern w:val="0"/>
+          <w:sz w:val="24"/>
+          <w:szCs w:val="24"/>
+        </w:rPr>
+        <w:t>[D]. 2012.</w:t>
+      </w:r>
+    </w:p>
+    <w:p>
+      <w:pPr>
+        <w:widowControl/>
+        <w:rPr>
+          <w:rFonts w:ascii="Times New Roman" w:hAnsi="Times New Roman" w:cs="Times New Roman"/>
+          <w:kern w:val="0"/>
+          <w:sz w:val="24"/>
+          <w:szCs w:val="24"/>
+        </w:rPr>
+      </w:pPr>
+    </w:p>
+    <w:p>
+      <w:pPr>
+        <w:widowControl/>
+        <w:rPr>
+          <w:rFonts w:ascii="Times New Roman" w:hAnsi="Times New Roman" w:cs="Times New Roman"/>
+          <w:kern w:val="0"/>
+          <w:sz w:val="24"/>
+          <w:szCs w:val="24"/>
+        </w:rPr>
+      </w:pPr>
+    </w:p>
+    <w:p>
+      <w:pPr>
+        <w:widowControl/>
+        <w:rPr>
+          <w:rFonts w:ascii="Times New Roman" w:hAnsi="Times New Roman" w:cs="Times New Roman"/>
+          <w:kern w:val="0"/>
+          <w:sz w:val="24"/>
+          <w:szCs w:val="24"/>
+        </w:rPr>
+      </w:pPr>
+      <w:proofErr w:type="spellStart"/>
+      <w:r>
+        <w:rPr>
+          <w:rFonts w:ascii="Times New Roman" w:hAnsi="Times New Roman" w:cs="Times New Roman"/>
+          <w:kern w:val="0"/>
+          <w:sz w:val="24"/>
+          <w:szCs w:val="24"/>
+        </w:rPr>
+        <w:t>ReaxFF</w:t>
+      </w:r>
+      <w:proofErr w:type="spellEnd"/>
+    </w:p>
+    <w:p>
+      <w:pPr>
+        <w:widowControl/>
+        <w:rPr>
+          <w:rFonts w:ascii="Times New Roman" w:hAnsi="Times New Roman" w:cs="Times New Roman"/>
+          <w:kern w:val="0"/>
+          <w:sz w:val="24"/>
+          <w:szCs w:val="24"/>
+        </w:rPr>
+      </w:pPr>
+      <w:proofErr w:type="spellStart"/>
+      <w:r>
+        <w:rPr>
+          <w:rFonts w:ascii="Times New Roman" w:hAnsi="Times New Roman" w:cs="Times New Roman"/>
+          <w:kern w:val="0"/>
+          <w:sz w:val="24"/>
+          <w:szCs w:val="24"/>
+        </w:rPr>
+        <w:t>Zhong</w:t>
+      </w:r>
+      <w:proofErr w:type="spellEnd"/>
+      <w:r>
+        <w:rPr>
+          <w:rFonts w:ascii="Times New Roman" w:hAnsi="Times New Roman" w:cs="Times New Roman"/>
+          <w:kern w:val="0"/>
+          <w:sz w:val="24"/>
+          <w:szCs w:val="24"/>
+        </w:rPr>
+        <w:t xml:space="preserve"> </w:t>
+      </w:r>
+      <w:proofErr w:type="gramStart"/>
+      <w:r>
+        <w:rPr>
+          <w:rFonts w:ascii="Times New Roman" w:hAnsi="Times New Roman" w:cs="Times New Roman"/>
+          <w:kern w:val="0"/>
+          <w:sz w:val="24"/>
+          <w:szCs w:val="24"/>
+        </w:rPr>
+        <w:t>Q ,</w:t>
+      </w:r>
+      <w:proofErr w:type="gramEnd"/>
+      <w:r>
+        <w:rPr>
+          <w:rFonts w:ascii="Times New Roman" w:hAnsi="Times New Roman" w:cs="Times New Roman"/>
+          <w:kern w:val="0"/>
+          <w:sz w:val="24"/>
+          <w:szCs w:val="24"/>
+        </w:rPr>
+        <w:t xml:space="preserve"> Mao Q , Xiao J , et al. Sulfur removal from petroleum coke during high-temperature pyrolysis. Analysis from TG-MS data and </w:t>
+      </w:r>
+      <w:proofErr w:type="spellStart"/>
+      <w:r>
+        <w:rPr>
+          <w:rFonts w:ascii="Times New Roman" w:hAnsi="Times New Roman" w:cs="Times New Roman"/>
+          <w:kern w:val="0"/>
+          <w:sz w:val="24"/>
+          <w:szCs w:val="24"/>
+        </w:rPr>
+        <w:t>ReaxFF</w:t>
+      </w:r>
+      <w:proofErr w:type="spellEnd"/>
+      <w:r>
+        <w:rPr>
+          <w:rFonts w:ascii="Times New Roman" w:hAnsi="Times New Roman" w:cs="Times New Roman"/>
+          <w:kern w:val="0"/>
+          <w:sz w:val="24"/>
+          <w:szCs w:val="24"/>
+        </w:rPr>
+        <w:t xml:space="preserve"> </w:t>
+      </w:r>
+      <w:proofErr w:type="gramStart"/>
+      <w:r>
+        <w:rPr>
+          <w:rFonts w:ascii="Times New Roman" w:hAnsi="Times New Roman" w:cs="Times New Roman"/>
+          <w:kern w:val="0"/>
+          <w:sz w:val="24"/>
+          <w:szCs w:val="24"/>
+        </w:rPr>
+        <w:t>simulations[</w:t>
+      </w:r>
+      <w:proofErr w:type="gramEnd"/>
+      <w:r>
+        <w:rPr>
+          <w:rFonts w:ascii="Times New Roman" w:hAnsi="Times New Roman" w:cs="Times New Roman"/>
+          <w:kern w:val="0"/>
+          <w:sz w:val="24"/>
+          <w:szCs w:val="24"/>
+        </w:rPr>
+        <w:t>J]. Journal of Analytical and Applied Pyrolysis, 2018:S0165237017311166.</w:t>
+      </w:r>
+    </w:p>
+    <w:p>
+      <w:pPr>
+        <w:widowControl/>
+        <w:rPr>
+          <w:rFonts w:ascii="Times New Roman" w:hAnsi="Times New Roman" w:cs="Times New Roman"/>
+          <w:kern w:val="0"/>
+          <w:sz w:val="24"/>
+          <w:szCs w:val="24"/>
+        </w:rPr>
+      </w:pPr>
+    </w:p>
+    <w:p>
+      <w:pPr>
+        <w:widowControl/>
+        <w:rPr>
+          <w:rFonts w:ascii="Times New Roman" w:hAnsi="Times New Roman" w:cs="Times New Roman"/>
+          <w:kern w:val="0"/>
+          <w:sz w:val="24"/>
+          <w:szCs w:val="24"/>
+        </w:rPr>
+      </w:pPr>
+      <w:r>
+        <w:rPr>
+          <w:rFonts w:ascii="Times New Roman" w:hAnsi="Times New Roman" w:cs="Times New Roman"/>
+          <w:kern w:val="0"/>
+          <w:sz w:val="24"/>
+          <w:szCs w:val="24"/>
+        </w:rPr>
+        <w:lastRenderedPageBreak/>
+        <w:t xml:space="preserve">Li G </w:t>
+      </w:r>
+      <w:proofErr w:type="gramStart"/>
+      <w:r>
+        <w:rPr>
+          <w:rFonts w:ascii="Times New Roman" w:hAnsi="Times New Roman" w:cs="Times New Roman"/>
+          <w:kern w:val="0"/>
+          <w:sz w:val="24"/>
+          <w:szCs w:val="24"/>
+        </w:rPr>
+        <w:t>Y ,</w:t>
+      </w:r>
+      <w:proofErr w:type="gramEnd"/>
+      <w:r>
+        <w:rPr>
+          <w:rFonts w:ascii="Times New Roman" w:hAnsi="Times New Roman" w:cs="Times New Roman"/>
+          <w:kern w:val="0"/>
+          <w:sz w:val="24"/>
+          <w:szCs w:val="24"/>
+        </w:rPr>
+        <w:t xml:space="preserve"> Wang F , Wang J P , et al. </w:t>
+      </w:r>
+      <w:proofErr w:type="spellStart"/>
+      <w:r>
+        <w:rPr>
+          <w:rFonts w:ascii="Times New Roman" w:hAnsi="Times New Roman" w:cs="Times New Roman"/>
+          <w:kern w:val="0"/>
+          <w:sz w:val="24"/>
+          <w:szCs w:val="24"/>
+        </w:rPr>
+        <w:t>ReaxFF</w:t>
+      </w:r>
+      <w:proofErr w:type="spellEnd"/>
+      <w:r>
+        <w:rPr>
+          <w:rFonts w:ascii="Times New Roman" w:hAnsi="Times New Roman" w:cs="Times New Roman"/>
+          <w:kern w:val="0"/>
+          <w:sz w:val="24"/>
+          <w:szCs w:val="24"/>
+        </w:rPr>
+        <w:t xml:space="preserve"> and DFT study on the sulfur transformation mechanism during the oxidation process of lignite[J]. Fuel, 2016, 181:238-247.</w:t>
+      </w:r>
+    </w:p>
+    <w:p>
+      <w:pPr>
+        <w:widowControl/>
+        <w:rPr>
+          <w:rFonts w:ascii="Times New Roman" w:hAnsi="Times New Roman" w:cs="Times New Roman"/>
+          <w:kern w:val="0"/>
+          <w:sz w:val="24"/>
+          <w:szCs w:val="24"/>
+        </w:rPr>
+      </w:pPr>
+    </w:p>
+    <w:p>
+      <w:pPr>
+        <w:widowControl/>
+        <w:rPr>
+          <w:rFonts w:ascii="Times New Roman" w:hAnsi="Times New Roman" w:cs="Times New Roman"/>
+          <w:kern w:val="0"/>
+          <w:sz w:val="24"/>
+          <w:szCs w:val="24"/>
+        </w:rPr>
+      </w:pPr>
+      <w:r>
+        <w:rPr>
+          <w:rFonts w:ascii="Times New Roman" w:hAnsi="Times New Roman" w:cs="Times New Roman"/>
+          <w:kern w:val="0"/>
+          <w:sz w:val="24"/>
+          <w:szCs w:val="24"/>
+        </w:rPr>
+        <w:t>Castro-</w:t>
+      </w:r>
+      <w:proofErr w:type="spellStart"/>
+      <w:r>
+        <w:rPr>
+          <w:rFonts w:ascii="Times New Roman" w:hAnsi="Times New Roman" w:cs="Times New Roman"/>
+          <w:kern w:val="0"/>
+          <w:sz w:val="24"/>
+          <w:szCs w:val="24"/>
+        </w:rPr>
+        <w:t>Marcano</w:t>
+      </w:r>
+      <w:proofErr w:type="spellEnd"/>
+      <w:r>
+        <w:rPr>
+          <w:rFonts w:ascii="Times New Roman" w:hAnsi="Times New Roman" w:cs="Times New Roman"/>
+          <w:kern w:val="0"/>
+          <w:sz w:val="24"/>
+          <w:szCs w:val="24"/>
+        </w:rPr>
+        <w:t xml:space="preserve"> </w:t>
+      </w:r>
+      <w:proofErr w:type="gramStart"/>
+      <w:r>
+        <w:rPr>
+          <w:rFonts w:ascii="Times New Roman" w:hAnsi="Times New Roman" w:cs="Times New Roman"/>
+          <w:kern w:val="0"/>
+          <w:sz w:val="24"/>
+          <w:szCs w:val="24"/>
+        </w:rPr>
         <w:t>F ,</w:t>
       </w:r>
       <w:proofErr w:type="gramEnd"/>
@@ -17698,7 +20006,7 @@
           <w:sz w:val="24"/>
           <w:szCs w:val="24"/>
         </w:rPr>
-        <w:t xml:space="preserve"> </w:t>
+        <w:t xml:space="preserve"> Russo M F , Van </w:t>
       </w:r>
       <w:proofErr w:type="spellStart"/>
       <w:r>
@@ -17718,356 +20026,7 @@
           <w:sz w:val="24"/>
           <w:szCs w:val="24"/>
         </w:rPr>
-        <w:t xml:space="preserve"> A C T V . Atomistic-scale simulations of chemical reactions: Bridging from quantum chemistry to </w:t>
-      </w:r>
-      <w:proofErr w:type="gramStart"/>
-      <w:r>
-        <w:rPr>
-          <w:rFonts w:ascii="Times New Roman" w:hAnsi="Times New Roman" w:cs="Times New Roman"/>
-          <w:kern w:val="0"/>
-          <w:sz w:val="24"/>
-          <w:szCs w:val="24"/>
-        </w:rPr>
-        <w:t>engineering[</w:t>
-      </w:r>
-      <w:proofErr w:type="gramEnd"/>
-      <w:r>
-        <w:rPr>
-          <w:rFonts w:ascii="Times New Roman" w:hAnsi="Times New Roman" w:cs="Times New Roman"/>
-          <w:kern w:val="0"/>
-          <w:sz w:val="24"/>
-          <w:szCs w:val="24"/>
-        </w:rPr>
-        <w:t>J]. Nuclear Instruments and Methods in Physics Research Section B: Beam Interactions with Materials and Atoms, 2011, 269(14):1549-1554.</w:t>
-      </w:r>
-    </w:p>
-    <w:p>
-      <w:pPr>
-        <w:widowControl/>
-        <w:rPr>
-          <w:rFonts w:ascii="Times New Roman" w:hAnsi="Times New Roman" w:cs="Times New Roman"/>
-          <w:kern w:val="0"/>
-          <w:sz w:val="24"/>
-          <w:szCs w:val="24"/>
-        </w:rPr>
-      </w:pPr>
-    </w:p>
-    <w:p>
-      <w:pPr>
-        <w:widowControl/>
-        <w:rPr>
-          <w:rFonts w:ascii="Times New Roman" w:hAnsi="Times New Roman" w:cs="Times New Roman"/>
-          <w:kern w:val="0"/>
-          <w:sz w:val="24"/>
-          <w:szCs w:val="24"/>
-        </w:rPr>
-      </w:pPr>
-      <w:r>
-        <w:rPr>
-          <w:rFonts w:ascii="Times New Roman" w:hAnsi="Times New Roman" w:cs="Times New Roman"/>
-          <w:kern w:val="0"/>
-          <w:sz w:val="24"/>
-          <w:szCs w:val="24"/>
-        </w:rPr>
-        <w:t xml:space="preserve">CASTROMARCANO, Fidel, LOBODIN, et al. A molecular model for Illinois No. 6 Argonne Premium coal: Moving toward capturing the continuum </w:t>
-      </w:r>
-      <w:proofErr w:type="gramStart"/>
-      <w:r>
-        <w:rPr>
-          <w:rFonts w:ascii="Times New Roman" w:hAnsi="Times New Roman" w:cs="Times New Roman"/>
-          <w:kern w:val="0"/>
-          <w:sz w:val="24"/>
-          <w:szCs w:val="24"/>
-        </w:rPr>
-        <w:t>structure[</w:t>
-      </w:r>
-      <w:proofErr w:type="gramEnd"/>
-      <w:r>
-        <w:rPr>
-          <w:rFonts w:ascii="Times New Roman" w:hAnsi="Times New Roman" w:cs="Times New Roman"/>
-          <w:kern w:val="0"/>
-          <w:sz w:val="24"/>
-          <w:szCs w:val="24"/>
-        </w:rPr>
-        <w:t>J]. Fuel, 2012, 95(1):35-49.</w:t>
-      </w:r>
-    </w:p>
-    <w:p>
-      <w:pPr>
-        <w:widowControl/>
-        <w:rPr>
-          <w:rFonts w:ascii="Times New Roman" w:hAnsi="Times New Roman" w:cs="Times New Roman"/>
-          <w:kern w:val="0"/>
-          <w:sz w:val="24"/>
-          <w:szCs w:val="24"/>
-        </w:rPr>
-      </w:pPr>
-    </w:p>
-    <w:p>
-      <w:pPr>
-        <w:widowControl/>
-        <w:rPr>
-          <w:rFonts w:ascii="Times New Roman" w:hAnsi="Times New Roman" w:cs="Times New Roman"/>
-          <w:kern w:val="0"/>
-          <w:sz w:val="24"/>
-          <w:szCs w:val="24"/>
-        </w:rPr>
-      </w:pPr>
-      <w:r>
-        <w:rPr>
-          <w:rFonts w:ascii="Times New Roman" w:hAnsi="Times New Roman" w:cs="Times New Roman"/>
-          <w:kern w:val="0"/>
-          <w:sz w:val="24"/>
-          <w:szCs w:val="24"/>
-        </w:rPr>
-        <w:t>热解</w:t>
-      </w:r>
-    </w:p>
-    <w:p>
-      <w:pPr>
-        <w:widowControl/>
-        <w:rPr>
-          <w:rFonts w:ascii="Times New Roman" w:hAnsi="Times New Roman" w:cs="Times New Roman"/>
-          <w:kern w:val="0"/>
-          <w:sz w:val="24"/>
-          <w:szCs w:val="24"/>
-        </w:rPr>
-      </w:pPr>
-      <w:proofErr w:type="gramStart"/>
-      <w:r>
-        <w:rPr>
-          <w:rFonts w:ascii="Times New Roman" w:hAnsi="Times New Roman" w:cs="Times New Roman"/>
-          <w:kern w:val="0"/>
-          <w:sz w:val="24"/>
-          <w:szCs w:val="24"/>
-        </w:rPr>
-        <w:t>张妮</w:t>
-      </w:r>
-      <w:proofErr w:type="gramEnd"/>
-      <w:r>
-        <w:rPr>
-          <w:rFonts w:ascii="Times New Roman" w:hAnsi="Times New Roman" w:cs="Times New Roman"/>
-          <w:kern w:val="0"/>
-          <w:sz w:val="24"/>
-          <w:szCs w:val="24"/>
-        </w:rPr>
-        <w:t xml:space="preserve">, </w:t>
-      </w:r>
-      <w:proofErr w:type="gramStart"/>
-      <w:r>
-        <w:rPr>
-          <w:rFonts w:ascii="Times New Roman" w:hAnsi="Times New Roman" w:cs="Times New Roman"/>
-          <w:kern w:val="0"/>
-          <w:sz w:val="24"/>
-          <w:szCs w:val="24"/>
-        </w:rPr>
-        <w:t>曾凡桂</w:t>
-      </w:r>
-      <w:proofErr w:type="gramEnd"/>
-      <w:r>
-        <w:rPr>
-          <w:rFonts w:ascii="Times New Roman" w:hAnsi="Times New Roman" w:cs="Times New Roman"/>
-          <w:kern w:val="0"/>
-          <w:sz w:val="24"/>
-          <w:szCs w:val="24"/>
-        </w:rPr>
-        <w:t xml:space="preserve">, </w:t>
-      </w:r>
-      <w:proofErr w:type="gramStart"/>
-      <w:r>
-        <w:rPr>
-          <w:rFonts w:ascii="Times New Roman" w:hAnsi="Times New Roman" w:cs="Times New Roman"/>
-          <w:kern w:val="0"/>
-          <w:sz w:val="24"/>
-          <w:szCs w:val="24"/>
-        </w:rPr>
-        <w:t>降文萍</w:t>
-      </w:r>
-      <w:proofErr w:type="gramEnd"/>
-      <w:r>
-        <w:rPr>
-          <w:rFonts w:ascii="Times New Roman" w:hAnsi="Times New Roman" w:cs="Times New Roman"/>
-          <w:kern w:val="0"/>
-          <w:sz w:val="24"/>
-          <w:szCs w:val="24"/>
-        </w:rPr>
-        <w:t xml:space="preserve">. </w:t>
-      </w:r>
-      <w:r>
-        <w:rPr>
-          <w:rFonts w:ascii="Times New Roman" w:hAnsi="Times New Roman" w:cs="Times New Roman"/>
-          <w:kern w:val="0"/>
-          <w:sz w:val="24"/>
-          <w:szCs w:val="24"/>
-        </w:rPr>
-        <w:t>中国典型动力煤种热解动力学分析</w:t>
-      </w:r>
-      <w:r>
-        <w:rPr>
-          <w:rFonts w:ascii="Times New Roman" w:hAnsi="Times New Roman" w:cs="Times New Roman"/>
-          <w:kern w:val="0"/>
-          <w:sz w:val="24"/>
-          <w:szCs w:val="24"/>
-        </w:rPr>
-        <w:t xml:space="preserve">[J]. </w:t>
-      </w:r>
-      <w:r>
-        <w:rPr>
-          <w:rFonts w:ascii="Times New Roman" w:hAnsi="Times New Roman" w:cs="Times New Roman"/>
-          <w:kern w:val="0"/>
-          <w:sz w:val="24"/>
-          <w:szCs w:val="24"/>
-        </w:rPr>
-        <w:t>太原理工大学学报</w:t>
-      </w:r>
-      <w:r>
-        <w:rPr>
-          <w:rFonts w:ascii="Times New Roman" w:hAnsi="Times New Roman" w:cs="Times New Roman"/>
-          <w:kern w:val="0"/>
-          <w:sz w:val="24"/>
-          <w:szCs w:val="24"/>
-        </w:rPr>
-        <w:t>, 2005, 36(5):</w:t>
-      </w:r>
-      <w:proofErr w:type="gramStart"/>
-      <w:r>
-        <w:rPr>
-          <w:rFonts w:ascii="Times New Roman" w:hAnsi="Times New Roman" w:cs="Times New Roman"/>
-          <w:kern w:val="0"/>
-          <w:sz w:val="24"/>
-          <w:szCs w:val="24"/>
-        </w:rPr>
-        <w:t>549-552.</w:t>
-      </w:r>
-      <w:proofErr w:type="gramEnd"/>
-    </w:p>
-    <w:p>
-      <w:pPr>
-        <w:widowControl/>
-        <w:rPr>
-          <w:rFonts w:ascii="Times New Roman" w:hAnsi="Times New Roman" w:cs="Times New Roman"/>
-          <w:kern w:val="0"/>
-          <w:sz w:val="24"/>
-          <w:szCs w:val="24"/>
-        </w:rPr>
-      </w:pPr>
-    </w:p>
-    <w:p>
-      <w:pPr>
-        <w:widowControl/>
-        <w:rPr>
-          <w:rFonts w:ascii="Times New Roman" w:hAnsi="Times New Roman" w:cs="Times New Roman"/>
-          <w:kern w:val="0"/>
-          <w:sz w:val="24"/>
-          <w:szCs w:val="24"/>
-        </w:rPr>
-      </w:pPr>
-      <w:proofErr w:type="gramStart"/>
-      <w:r>
-        <w:rPr>
-          <w:rFonts w:ascii="Times New Roman" w:hAnsi="Times New Roman" w:cs="Times New Roman"/>
-          <w:kern w:val="0"/>
-          <w:sz w:val="24"/>
-          <w:szCs w:val="24"/>
-        </w:rPr>
-        <w:t>降文萍</w:t>
-      </w:r>
-      <w:proofErr w:type="gramEnd"/>
-      <w:r>
-        <w:rPr>
-          <w:rFonts w:ascii="Times New Roman" w:hAnsi="Times New Roman" w:cs="Times New Roman"/>
-          <w:kern w:val="0"/>
-          <w:sz w:val="24"/>
-          <w:szCs w:val="24"/>
-        </w:rPr>
-        <w:t xml:space="preserve">. </w:t>
-      </w:r>
-      <w:r>
-        <w:rPr>
-          <w:rFonts w:ascii="Times New Roman" w:hAnsi="Times New Roman" w:cs="Times New Roman"/>
-          <w:kern w:val="0"/>
-          <w:sz w:val="24"/>
-          <w:szCs w:val="24"/>
-        </w:rPr>
-        <w:t>煤热解动力学及其挥发分析出规律的研究</w:t>
-      </w:r>
-      <w:r>
-        <w:rPr>
-          <w:rFonts w:ascii="Times New Roman" w:hAnsi="Times New Roman" w:cs="Times New Roman"/>
-          <w:kern w:val="0"/>
-          <w:sz w:val="24"/>
-          <w:szCs w:val="24"/>
-        </w:rPr>
-        <w:t xml:space="preserve">[D]. </w:t>
-      </w:r>
-      <w:r>
-        <w:rPr>
-          <w:rFonts w:ascii="Times New Roman" w:hAnsi="Times New Roman" w:cs="Times New Roman"/>
-          <w:kern w:val="0"/>
-          <w:sz w:val="24"/>
-          <w:szCs w:val="24"/>
-        </w:rPr>
-        <w:t>太原理工大学</w:t>
-      </w:r>
-      <w:r>
-        <w:rPr>
-          <w:rFonts w:ascii="Times New Roman" w:hAnsi="Times New Roman" w:cs="Times New Roman"/>
-          <w:kern w:val="0"/>
-          <w:sz w:val="24"/>
-          <w:szCs w:val="24"/>
-        </w:rPr>
-        <w:t>, 2004.</w:t>
-      </w:r>
-    </w:p>
-    <w:p>
-      <w:pPr>
-        <w:widowControl/>
-        <w:rPr>
-          <w:rFonts w:ascii="Times New Roman" w:hAnsi="Times New Roman" w:cs="Times New Roman"/>
-          <w:kern w:val="0"/>
-          <w:sz w:val="24"/>
-          <w:szCs w:val="24"/>
-        </w:rPr>
-      </w:pPr>
-    </w:p>
-    <w:p>
-      <w:pPr>
-        <w:widowControl/>
-        <w:rPr>
-          <w:rFonts w:ascii="Times New Roman" w:hAnsi="Times New Roman" w:cs="Times New Roman"/>
-          <w:kern w:val="0"/>
-          <w:sz w:val="24"/>
-          <w:szCs w:val="24"/>
-        </w:rPr>
-      </w:pPr>
-      <w:r>
-        <w:rPr>
-          <w:rFonts w:ascii="Times New Roman" w:hAnsi="Times New Roman" w:cs="Times New Roman"/>
-          <w:kern w:val="0"/>
-          <w:sz w:val="24"/>
-          <w:szCs w:val="24"/>
-        </w:rPr>
-        <w:t xml:space="preserve">[] Li </w:t>
-      </w:r>
-      <w:proofErr w:type="gramStart"/>
-      <w:r>
-        <w:rPr>
-          <w:rFonts w:ascii="Times New Roman" w:hAnsi="Times New Roman" w:cs="Times New Roman"/>
-          <w:kern w:val="0"/>
-          <w:sz w:val="24"/>
-          <w:szCs w:val="24"/>
-        </w:rPr>
-        <w:t>W ,</w:t>
-      </w:r>
-      <w:proofErr w:type="gramEnd"/>
-      <w:r>
-        <w:rPr>
-          <w:rFonts w:ascii="Times New Roman" w:hAnsi="Times New Roman" w:cs="Times New Roman"/>
-          <w:kern w:val="0"/>
-          <w:sz w:val="24"/>
-          <w:szCs w:val="24"/>
-        </w:rPr>
-        <w:t xml:space="preserve"> Zhu Y . Structural Characteristics of Coal </w:t>
+        <w:t xml:space="preserve"> A C T , et al. Pyrolysis of a large-scale molecular model for Illinois no. 6 coal using the </w:t>
       </w:r>
       <w:proofErr w:type="spellStart"/>
       <w:r>
@@ -18077,7 +20036,7 @@
           <w:sz w:val="24"/>
           <w:szCs w:val="24"/>
         </w:rPr>
-        <w:t>Vitrinite</w:t>
+        <w:t>ReaxFF</w:t>
       </w:r>
       <w:proofErr w:type="spellEnd"/>
       <w:r>
@@ -18087,1808 +20046,6 @@
           <w:sz w:val="24"/>
           <w:szCs w:val="24"/>
         </w:rPr>
-        <w:t xml:space="preserve"> during </w:t>
-      </w:r>
-      <w:proofErr w:type="gramStart"/>
-      <w:r>
-        <w:rPr>
-          <w:rFonts w:ascii="Times New Roman" w:hAnsi="Times New Roman" w:cs="Times New Roman"/>
-          <w:kern w:val="0"/>
-          <w:sz w:val="24"/>
-          <w:szCs w:val="24"/>
-        </w:rPr>
-        <w:t>Pyrolysis[</w:t>
-      </w:r>
-      <w:proofErr w:type="gramEnd"/>
-      <w:r>
-        <w:rPr>
-          <w:rFonts w:ascii="Times New Roman" w:hAnsi="Times New Roman" w:cs="Times New Roman"/>
-          <w:kern w:val="0"/>
-          <w:sz w:val="24"/>
-          <w:szCs w:val="24"/>
-        </w:rPr>
-        <w:t>J]. Energy &amp; Fuels, 2014, 28(6):3645-3654.</w:t>
-      </w:r>
-    </w:p>
-    <w:p>
-      <w:pPr>
-        <w:widowControl/>
-        <w:rPr>
-          <w:rFonts w:ascii="Times New Roman" w:hAnsi="Times New Roman" w:cs="Times New Roman"/>
-          <w:kern w:val="0"/>
-          <w:sz w:val="24"/>
-          <w:szCs w:val="24"/>
-        </w:rPr>
-      </w:pPr>
-    </w:p>
-    <w:p>
-      <w:pPr>
-        <w:widowControl/>
-        <w:rPr>
-          <w:rFonts w:ascii="Times New Roman" w:hAnsi="Times New Roman" w:cs="Times New Roman"/>
-          <w:kern w:val="0"/>
-          <w:sz w:val="24"/>
-          <w:szCs w:val="24"/>
-        </w:rPr>
-      </w:pPr>
-      <w:proofErr w:type="spellStart"/>
-      <w:r>
-        <w:rPr>
-          <w:rFonts w:ascii="Times New Roman" w:hAnsi="Times New Roman" w:cs="Times New Roman"/>
-          <w:kern w:val="0"/>
-          <w:sz w:val="24"/>
-          <w:szCs w:val="24"/>
-        </w:rPr>
-        <w:t>Wiktorsson</w:t>
-      </w:r>
-      <w:proofErr w:type="spellEnd"/>
-      <w:r>
-        <w:rPr>
-          <w:rFonts w:ascii="Times New Roman" w:hAnsi="Times New Roman" w:cs="Times New Roman"/>
-          <w:kern w:val="0"/>
-          <w:sz w:val="24"/>
-          <w:szCs w:val="24"/>
-        </w:rPr>
-        <w:t xml:space="preserve"> L </w:t>
-      </w:r>
-      <w:proofErr w:type="gramStart"/>
-      <w:r>
-        <w:rPr>
-          <w:rFonts w:ascii="Times New Roman" w:hAnsi="Times New Roman" w:cs="Times New Roman"/>
-          <w:kern w:val="0"/>
-          <w:sz w:val="24"/>
-          <w:szCs w:val="24"/>
-        </w:rPr>
-        <w:t>P ,</w:t>
-      </w:r>
-      <w:proofErr w:type="gramEnd"/>
-      <w:r>
-        <w:rPr>
-          <w:rFonts w:ascii="Times New Roman" w:hAnsi="Times New Roman" w:cs="Times New Roman"/>
-          <w:kern w:val="0"/>
-          <w:sz w:val="24"/>
-          <w:szCs w:val="24"/>
-        </w:rPr>
-        <w:t xml:space="preserve"> </w:t>
-      </w:r>
-      <w:proofErr w:type="spellStart"/>
-      <w:r>
-        <w:rPr>
-          <w:rFonts w:ascii="Times New Roman" w:hAnsi="Times New Roman" w:cs="Times New Roman"/>
-          <w:kern w:val="0"/>
-          <w:sz w:val="24"/>
-          <w:szCs w:val="24"/>
-        </w:rPr>
-        <w:t>Wanzl</w:t>
-      </w:r>
-      <w:proofErr w:type="spellEnd"/>
-      <w:r>
-        <w:rPr>
-          <w:rFonts w:ascii="Times New Roman" w:hAnsi="Times New Roman" w:cs="Times New Roman"/>
-          <w:kern w:val="0"/>
-          <w:sz w:val="24"/>
-          <w:szCs w:val="24"/>
-        </w:rPr>
-        <w:t xml:space="preserve"> W . Kinetic parameters for coal pyrolysis at low and high heating rates—a comparison of data from different laboratory </w:t>
-      </w:r>
-      <w:proofErr w:type="gramStart"/>
-      <w:r>
-        <w:rPr>
-          <w:rFonts w:ascii="Times New Roman" w:hAnsi="Times New Roman" w:cs="Times New Roman"/>
-          <w:kern w:val="0"/>
-          <w:sz w:val="24"/>
-          <w:szCs w:val="24"/>
-        </w:rPr>
-        <w:t>equipment[</w:t>
-      </w:r>
-      <w:proofErr w:type="gramEnd"/>
-      <w:r>
-        <w:rPr>
-          <w:rFonts w:ascii="Times New Roman" w:hAnsi="Times New Roman" w:cs="Times New Roman"/>
-          <w:kern w:val="0"/>
-          <w:sz w:val="24"/>
-          <w:szCs w:val="24"/>
-        </w:rPr>
-        <w:t>J]. Fuel, 2000, 79(6):701-716.</w:t>
-      </w:r>
-    </w:p>
-    <w:p>
-      <w:pPr>
-        <w:widowControl/>
-        <w:rPr>
-          <w:rFonts w:ascii="Times New Roman" w:hAnsi="Times New Roman" w:cs="Times New Roman"/>
-          <w:kern w:val="0"/>
-          <w:sz w:val="24"/>
-          <w:szCs w:val="24"/>
-        </w:rPr>
-      </w:pPr>
-    </w:p>
-    <w:p>
-      <w:pPr>
-        <w:widowControl/>
-        <w:rPr>
-          <w:rFonts w:ascii="Times New Roman" w:hAnsi="Times New Roman" w:cs="Times New Roman"/>
-          <w:kern w:val="0"/>
-          <w:sz w:val="24"/>
-          <w:szCs w:val="24"/>
-        </w:rPr>
-      </w:pPr>
-      <w:r>
-        <w:rPr>
-          <w:rFonts w:ascii="Times New Roman" w:hAnsi="Times New Roman" w:cs="Times New Roman"/>
-          <w:kern w:val="0"/>
-          <w:sz w:val="24"/>
-          <w:szCs w:val="24"/>
-        </w:rPr>
-        <w:t xml:space="preserve">SOLOMON P. R, SERIO M. A, CARANGELO R. M, et al. Very rapid coal </w:t>
-      </w:r>
-      <w:proofErr w:type="gramStart"/>
-      <w:r>
-        <w:rPr>
-          <w:rFonts w:ascii="Times New Roman" w:hAnsi="Times New Roman" w:cs="Times New Roman"/>
-          <w:kern w:val="0"/>
-          <w:sz w:val="24"/>
-          <w:szCs w:val="24"/>
-        </w:rPr>
-        <w:t>pyrolysis[</w:t>
-      </w:r>
-      <w:proofErr w:type="gramEnd"/>
-      <w:r>
-        <w:rPr>
-          <w:rFonts w:ascii="Times New Roman" w:hAnsi="Times New Roman" w:cs="Times New Roman"/>
-          <w:kern w:val="0"/>
-          <w:sz w:val="24"/>
-          <w:szCs w:val="24"/>
-        </w:rPr>
-        <w:t>J]. Fuel, 1986, 65(2):182-194.</w:t>
-      </w:r>
-    </w:p>
-    <w:p>
-      <w:pPr>
-        <w:widowControl/>
-        <w:rPr>
-          <w:rFonts w:ascii="Times New Roman" w:hAnsi="Times New Roman" w:cs="Times New Roman"/>
-          <w:kern w:val="0"/>
-          <w:sz w:val="24"/>
-          <w:szCs w:val="24"/>
-        </w:rPr>
-      </w:pPr>
-    </w:p>
-    <w:p>
-      <w:pPr>
-        <w:widowControl/>
-        <w:rPr>
-          <w:rFonts w:ascii="Times New Roman" w:hAnsi="Times New Roman" w:cs="Times New Roman"/>
-          <w:kern w:val="0"/>
-          <w:sz w:val="24"/>
-          <w:szCs w:val="24"/>
-        </w:rPr>
-      </w:pPr>
-      <w:r>
-        <w:rPr>
-          <w:rFonts w:ascii="Times New Roman" w:hAnsi="Times New Roman" w:cs="Times New Roman"/>
-          <w:kern w:val="0"/>
-          <w:sz w:val="24"/>
-          <w:szCs w:val="24"/>
-        </w:rPr>
-        <w:t xml:space="preserve">Di </w:t>
-      </w:r>
-      <w:proofErr w:type="spellStart"/>
-      <w:r>
-        <w:rPr>
-          <w:rFonts w:ascii="Times New Roman" w:hAnsi="Times New Roman" w:cs="Times New Roman"/>
-          <w:kern w:val="0"/>
-          <w:sz w:val="24"/>
-          <w:szCs w:val="24"/>
-        </w:rPr>
-        <w:t>Blasi</w:t>
-      </w:r>
-      <w:proofErr w:type="spellEnd"/>
-      <w:r>
-        <w:rPr>
-          <w:rFonts w:ascii="Times New Roman" w:hAnsi="Times New Roman" w:cs="Times New Roman"/>
-          <w:kern w:val="0"/>
-          <w:sz w:val="24"/>
-          <w:szCs w:val="24"/>
-        </w:rPr>
-        <w:t xml:space="preserve"> </w:t>
-      </w:r>
-      <w:proofErr w:type="gramStart"/>
-      <w:r>
-        <w:rPr>
-          <w:rFonts w:ascii="Times New Roman" w:hAnsi="Times New Roman" w:cs="Times New Roman"/>
-          <w:kern w:val="0"/>
-          <w:sz w:val="24"/>
-          <w:szCs w:val="24"/>
-        </w:rPr>
-        <w:t>C ,</w:t>
-      </w:r>
-      <w:proofErr w:type="gramEnd"/>
-      <w:r>
-        <w:rPr>
-          <w:rFonts w:ascii="Times New Roman" w:hAnsi="Times New Roman" w:cs="Times New Roman"/>
-          <w:kern w:val="0"/>
-          <w:sz w:val="24"/>
-          <w:szCs w:val="24"/>
-        </w:rPr>
-        <w:t xml:space="preserve"> Signorelli G , Di Russo C , et al. Product Distribution from Pyrolysis of Wood and Agricultural Residues[J]. Industrial &amp; Engineering Chemistry Research, 1999, 38(6):2216-2224.</w:t>
-      </w:r>
-    </w:p>
-    <w:p>
-      <w:pPr>
-        <w:widowControl/>
-        <w:rPr>
-          <w:rFonts w:ascii="Times New Roman" w:hAnsi="Times New Roman" w:cs="Times New Roman"/>
-          <w:kern w:val="0"/>
-          <w:sz w:val="24"/>
-          <w:szCs w:val="24"/>
-        </w:rPr>
-      </w:pPr>
-    </w:p>
-    <w:p>
-      <w:pPr>
-        <w:widowControl/>
-        <w:rPr>
-          <w:rFonts w:ascii="Times New Roman" w:hAnsi="Times New Roman" w:cs="Times New Roman"/>
-          <w:kern w:val="0"/>
-          <w:sz w:val="24"/>
-          <w:szCs w:val="24"/>
-        </w:rPr>
-      </w:pPr>
-      <w:r>
-        <w:rPr>
-          <w:rFonts w:ascii="Times New Roman" w:hAnsi="Times New Roman" w:cs="Times New Roman"/>
-          <w:kern w:val="0"/>
-          <w:sz w:val="24"/>
-          <w:szCs w:val="24"/>
-        </w:rPr>
-        <w:t xml:space="preserve">Behar </w:t>
-      </w:r>
-      <w:proofErr w:type="gramStart"/>
-      <w:r>
-        <w:rPr>
-          <w:rFonts w:ascii="Times New Roman" w:hAnsi="Times New Roman" w:cs="Times New Roman"/>
-          <w:kern w:val="0"/>
-          <w:sz w:val="24"/>
-          <w:szCs w:val="24"/>
-        </w:rPr>
-        <w:t>F ,</w:t>
-      </w:r>
-      <w:proofErr w:type="gramEnd"/>
-      <w:r>
-        <w:rPr>
-          <w:rFonts w:ascii="Times New Roman" w:hAnsi="Times New Roman" w:cs="Times New Roman"/>
-          <w:kern w:val="0"/>
-          <w:sz w:val="24"/>
-          <w:szCs w:val="24"/>
-        </w:rPr>
-        <w:t xml:space="preserve"> Hatcher P G . Artificial Coalification of a Fossil Wood from Brown Coal by Confined System </w:t>
-      </w:r>
-      <w:proofErr w:type="gramStart"/>
-      <w:r>
-        <w:rPr>
-          <w:rFonts w:ascii="Times New Roman" w:hAnsi="Times New Roman" w:cs="Times New Roman"/>
-          <w:kern w:val="0"/>
-          <w:sz w:val="24"/>
-          <w:szCs w:val="24"/>
-        </w:rPr>
-        <w:t>Pyrolysis[</w:t>
-      </w:r>
-      <w:proofErr w:type="gramEnd"/>
-      <w:r>
-        <w:rPr>
-          <w:rFonts w:ascii="Times New Roman" w:hAnsi="Times New Roman" w:cs="Times New Roman"/>
-          <w:kern w:val="0"/>
-          <w:sz w:val="24"/>
-          <w:szCs w:val="24"/>
-        </w:rPr>
-        <w:t>J]. Energy &amp; Fuels, 1995, 9(6):984-994.</w:t>
-      </w:r>
-    </w:p>
-    <w:p>
-      <w:pPr>
-        <w:widowControl/>
-        <w:rPr>
-          <w:rFonts w:ascii="Times New Roman" w:hAnsi="Times New Roman" w:cs="Times New Roman"/>
-          <w:kern w:val="0"/>
-          <w:sz w:val="24"/>
-          <w:szCs w:val="24"/>
-        </w:rPr>
-      </w:pPr>
-    </w:p>
-    <w:p>
-      <w:pPr>
-        <w:widowControl/>
-        <w:rPr>
-          <w:rFonts w:ascii="Times New Roman" w:hAnsi="Times New Roman" w:cs="Times New Roman"/>
-          <w:kern w:val="0"/>
-          <w:sz w:val="24"/>
-          <w:szCs w:val="24"/>
-        </w:rPr>
-      </w:pPr>
-      <w:r>
-        <w:rPr>
-          <w:rFonts w:ascii="Times New Roman" w:hAnsi="Times New Roman" w:cs="Times New Roman"/>
-          <w:kern w:val="0"/>
-          <w:sz w:val="24"/>
-          <w:szCs w:val="24"/>
-        </w:rPr>
-        <w:t xml:space="preserve">Wang </w:t>
-      </w:r>
-      <w:proofErr w:type="gramStart"/>
-      <w:r>
-        <w:rPr>
-          <w:rFonts w:ascii="Times New Roman" w:hAnsi="Times New Roman" w:cs="Times New Roman"/>
-          <w:kern w:val="0"/>
-          <w:sz w:val="24"/>
-          <w:szCs w:val="24"/>
-        </w:rPr>
-        <w:t>S ,</w:t>
-      </w:r>
-      <w:proofErr w:type="gramEnd"/>
-      <w:r>
-        <w:rPr>
-          <w:rFonts w:ascii="Times New Roman" w:hAnsi="Times New Roman" w:cs="Times New Roman"/>
-          <w:kern w:val="0"/>
-          <w:sz w:val="24"/>
-          <w:szCs w:val="24"/>
-        </w:rPr>
-        <w:t xml:space="preserve"> Liao Y , </w:t>
-      </w:r>
-      <w:proofErr w:type="spellStart"/>
-      <w:r>
-        <w:rPr>
-          <w:rFonts w:ascii="Times New Roman" w:hAnsi="Times New Roman" w:cs="Times New Roman"/>
-          <w:kern w:val="0"/>
-          <w:sz w:val="24"/>
-          <w:szCs w:val="24"/>
-        </w:rPr>
-        <w:t>Luo</w:t>
-      </w:r>
-      <w:proofErr w:type="spellEnd"/>
-      <w:r>
-        <w:rPr>
-          <w:rFonts w:ascii="Times New Roman" w:hAnsi="Times New Roman" w:cs="Times New Roman"/>
-          <w:kern w:val="0"/>
-          <w:sz w:val="24"/>
-          <w:szCs w:val="24"/>
-        </w:rPr>
-        <w:t xml:space="preserve"> Z . Mechanism Study of Cellulose Rapid </w:t>
-      </w:r>
-      <w:proofErr w:type="gramStart"/>
-      <w:r>
-        <w:rPr>
-          <w:rFonts w:ascii="Times New Roman" w:hAnsi="Times New Roman" w:cs="Times New Roman"/>
-          <w:kern w:val="0"/>
-          <w:sz w:val="24"/>
-          <w:szCs w:val="24"/>
-        </w:rPr>
-        <w:t>Pyrolysis[</w:t>
-      </w:r>
-      <w:proofErr w:type="gramEnd"/>
-      <w:r>
-        <w:rPr>
-          <w:rFonts w:ascii="Times New Roman" w:hAnsi="Times New Roman" w:cs="Times New Roman"/>
-          <w:kern w:val="0"/>
-          <w:sz w:val="24"/>
-          <w:szCs w:val="24"/>
-        </w:rPr>
-        <w:t>J]. Industrial &amp; Engineering Chemistry Research, 2004, 43(18):5605-5610.</w:t>
-      </w:r>
-    </w:p>
-    <w:p>
-      <w:pPr>
-        <w:widowControl/>
-        <w:rPr>
-          <w:rFonts w:ascii="Times New Roman" w:hAnsi="Times New Roman" w:cs="Times New Roman"/>
-          <w:kern w:val="0"/>
-          <w:sz w:val="24"/>
-          <w:szCs w:val="24"/>
-        </w:rPr>
-      </w:pPr>
-    </w:p>
-    <w:p>
-      <w:pPr>
-        <w:widowControl/>
-        <w:rPr>
-          <w:rFonts w:ascii="Times New Roman" w:hAnsi="Times New Roman" w:cs="Times New Roman"/>
-          <w:kern w:val="0"/>
-          <w:sz w:val="24"/>
-          <w:szCs w:val="24"/>
-        </w:rPr>
-      </w:pPr>
-      <w:r>
-        <w:rPr>
-          <w:rFonts w:ascii="Times New Roman" w:hAnsi="Times New Roman" w:cs="Times New Roman"/>
-          <w:kern w:val="0"/>
-          <w:sz w:val="24"/>
-          <w:szCs w:val="24"/>
-        </w:rPr>
-        <w:t>刘生玉</w:t>
-      </w:r>
-      <w:r>
-        <w:rPr>
-          <w:rFonts w:ascii="Times New Roman" w:hAnsi="Times New Roman" w:cs="Times New Roman"/>
-          <w:kern w:val="0"/>
-          <w:sz w:val="24"/>
-          <w:szCs w:val="24"/>
-        </w:rPr>
-        <w:t xml:space="preserve">. </w:t>
-      </w:r>
-      <w:r>
-        <w:rPr>
-          <w:rFonts w:ascii="Times New Roman" w:hAnsi="Times New Roman" w:cs="Times New Roman"/>
-          <w:kern w:val="0"/>
-          <w:sz w:val="24"/>
-          <w:szCs w:val="24"/>
-        </w:rPr>
-        <w:t>中国典型动力煤及含氧模型化合物热解过程的化学基础研究</w:t>
-      </w:r>
-      <w:r>
-        <w:rPr>
-          <w:rFonts w:ascii="Times New Roman" w:hAnsi="Times New Roman" w:cs="Times New Roman"/>
-          <w:kern w:val="0"/>
-          <w:sz w:val="24"/>
-          <w:szCs w:val="24"/>
-        </w:rPr>
-        <w:t xml:space="preserve">[D]. </w:t>
-      </w:r>
-      <w:r>
-        <w:rPr>
-          <w:rFonts w:ascii="Times New Roman" w:hAnsi="Times New Roman" w:cs="Times New Roman"/>
-          <w:kern w:val="0"/>
-          <w:sz w:val="24"/>
-          <w:szCs w:val="24"/>
-        </w:rPr>
-        <w:t>太原理工大学</w:t>
-      </w:r>
-      <w:r>
-        <w:rPr>
-          <w:rFonts w:ascii="Times New Roman" w:hAnsi="Times New Roman" w:cs="Times New Roman"/>
-          <w:kern w:val="0"/>
-          <w:sz w:val="24"/>
-          <w:szCs w:val="24"/>
-        </w:rPr>
-        <w:t>, 2004.</w:t>
-      </w:r>
-    </w:p>
-    <w:p>
-      <w:pPr>
-        <w:widowControl/>
-        <w:rPr>
-          <w:rFonts w:ascii="Times New Roman" w:hAnsi="Times New Roman" w:cs="Times New Roman"/>
-          <w:kern w:val="0"/>
-          <w:sz w:val="24"/>
-          <w:szCs w:val="24"/>
-        </w:rPr>
-      </w:pPr>
-    </w:p>
-    <w:p>
-      <w:pPr>
-        <w:widowControl/>
-        <w:rPr>
-          <w:rFonts w:ascii="Times New Roman" w:hAnsi="Times New Roman" w:cs="Times New Roman"/>
-          <w:kern w:val="0"/>
-          <w:sz w:val="24"/>
-          <w:szCs w:val="24"/>
-        </w:rPr>
-      </w:pPr>
-      <w:r>
-        <w:rPr>
-          <w:rFonts w:ascii="Times New Roman" w:hAnsi="Times New Roman" w:cs="Times New Roman"/>
-          <w:kern w:val="0"/>
-          <w:sz w:val="24"/>
-          <w:szCs w:val="24"/>
-        </w:rPr>
-        <w:t xml:space="preserve">[] </w:t>
-      </w:r>
-      <w:r>
-        <w:rPr>
-          <w:rFonts w:ascii="Times New Roman" w:hAnsi="Times New Roman" w:cs="Times New Roman"/>
-          <w:kern w:val="0"/>
-          <w:sz w:val="24"/>
-          <w:szCs w:val="24"/>
-        </w:rPr>
-        <w:t>李美芬</w:t>
-      </w:r>
-      <w:r>
-        <w:rPr>
-          <w:rFonts w:ascii="Times New Roman" w:hAnsi="Times New Roman" w:cs="Times New Roman"/>
-          <w:kern w:val="0"/>
-          <w:sz w:val="24"/>
-          <w:szCs w:val="24"/>
-        </w:rPr>
-        <w:t xml:space="preserve">. </w:t>
-      </w:r>
-      <w:r>
-        <w:rPr>
-          <w:rFonts w:ascii="Times New Roman" w:hAnsi="Times New Roman" w:cs="Times New Roman"/>
-          <w:kern w:val="0"/>
-          <w:sz w:val="24"/>
-          <w:szCs w:val="24"/>
-        </w:rPr>
-        <w:t>低煤级煤热解模拟过程中主要气态产物的生成动力学及其机理的实验研究</w:t>
-      </w:r>
-      <w:r>
-        <w:rPr>
-          <w:rFonts w:ascii="Times New Roman" w:hAnsi="Times New Roman" w:cs="Times New Roman"/>
-          <w:kern w:val="0"/>
-          <w:sz w:val="24"/>
-          <w:szCs w:val="24"/>
-        </w:rPr>
-        <w:t xml:space="preserve">[D]. </w:t>
-      </w:r>
-      <w:r>
-        <w:rPr>
-          <w:rFonts w:ascii="Times New Roman" w:hAnsi="Times New Roman" w:cs="Times New Roman"/>
-          <w:kern w:val="0"/>
-          <w:sz w:val="24"/>
-          <w:szCs w:val="24"/>
-        </w:rPr>
-        <w:t>太原理工大学</w:t>
-      </w:r>
-      <w:r>
-        <w:rPr>
-          <w:rFonts w:ascii="Times New Roman" w:hAnsi="Times New Roman" w:cs="Times New Roman"/>
-          <w:kern w:val="0"/>
-          <w:sz w:val="24"/>
-          <w:szCs w:val="24"/>
-        </w:rPr>
-        <w:t>, 2009.</w:t>
-      </w:r>
-    </w:p>
-    <w:p>
-      <w:pPr>
-        <w:widowControl/>
-        <w:rPr>
-          <w:rFonts w:ascii="Times New Roman" w:hAnsi="Times New Roman" w:cs="Times New Roman"/>
-          <w:kern w:val="0"/>
-          <w:sz w:val="24"/>
-          <w:szCs w:val="24"/>
-        </w:rPr>
-      </w:pPr>
-    </w:p>
-    <w:p>
-      <w:pPr>
-        <w:widowControl/>
-        <w:rPr>
-          <w:rFonts w:ascii="Times New Roman" w:hAnsi="Times New Roman" w:cs="Times New Roman"/>
-          <w:kern w:val="0"/>
-          <w:sz w:val="24"/>
-          <w:szCs w:val="24"/>
-        </w:rPr>
-      </w:pPr>
-      <w:r>
-        <w:rPr>
-          <w:rFonts w:ascii="Times New Roman" w:hAnsi="Times New Roman" w:cs="Times New Roman"/>
-          <w:kern w:val="0"/>
-          <w:sz w:val="24"/>
-          <w:szCs w:val="24"/>
-        </w:rPr>
-        <w:t xml:space="preserve">[] </w:t>
-      </w:r>
-      <w:r>
-        <w:rPr>
-          <w:rFonts w:ascii="Times New Roman" w:hAnsi="Times New Roman" w:cs="Times New Roman"/>
-          <w:kern w:val="0"/>
-          <w:sz w:val="24"/>
-          <w:szCs w:val="24"/>
-        </w:rPr>
-        <w:t>范冬梅</w:t>
-      </w:r>
-      <w:r>
-        <w:rPr>
-          <w:rFonts w:ascii="Times New Roman" w:hAnsi="Times New Roman" w:cs="Times New Roman"/>
-          <w:kern w:val="0"/>
-          <w:sz w:val="24"/>
-          <w:szCs w:val="24"/>
-        </w:rPr>
-        <w:t xml:space="preserve">, </w:t>
-      </w:r>
-      <w:r>
-        <w:rPr>
-          <w:rFonts w:ascii="Times New Roman" w:hAnsi="Times New Roman" w:cs="Times New Roman"/>
-          <w:kern w:val="0"/>
-          <w:sz w:val="24"/>
-          <w:szCs w:val="24"/>
-        </w:rPr>
-        <w:t>张海霞</w:t>
-      </w:r>
-      <w:r>
-        <w:rPr>
-          <w:rFonts w:ascii="Times New Roman" w:hAnsi="Times New Roman" w:cs="Times New Roman"/>
-          <w:kern w:val="0"/>
-          <w:sz w:val="24"/>
-          <w:szCs w:val="24"/>
-        </w:rPr>
-        <w:t xml:space="preserve">, </w:t>
-      </w:r>
-      <w:r>
-        <w:rPr>
-          <w:rFonts w:ascii="Times New Roman" w:hAnsi="Times New Roman" w:cs="Times New Roman"/>
-          <w:kern w:val="0"/>
-          <w:sz w:val="24"/>
-          <w:szCs w:val="24"/>
-        </w:rPr>
-        <w:t>朱治平</w:t>
-      </w:r>
-      <w:r>
-        <w:rPr>
-          <w:rFonts w:ascii="Times New Roman" w:hAnsi="Times New Roman" w:cs="Times New Roman"/>
-          <w:kern w:val="0"/>
-          <w:sz w:val="24"/>
-          <w:szCs w:val="24"/>
-        </w:rPr>
-        <w:t xml:space="preserve">, et al. </w:t>
-      </w:r>
-      <w:r>
-        <w:rPr>
-          <w:rFonts w:ascii="Times New Roman" w:hAnsi="Times New Roman" w:cs="Times New Roman"/>
-          <w:kern w:val="0"/>
-          <w:sz w:val="24"/>
-          <w:szCs w:val="24"/>
-        </w:rPr>
-        <w:t>一种褐煤热解煤焦的</w:t>
-      </w:r>
-      <w:r>
-        <w:rPr>
-          <w:rFonts w:ascii="Times New Roman" w:hAnsi="Times New Roman" w:cs="Times New Roman"/>
-          <w:kern w:val="0"/>
-          <w:sz w:val="24"/>
-          <w:szCs w:val="24"/>
-        </w:rPr>
-        <w:t>CO2</w:t>
-      </w:r>
-      <w:r>
-        <w:rPr>
-          <w:rFonts w:ascii="Times New Roman" w:hAnsi="Times New Roman" w:cs="Times New Roman"/>
-          <w:kern w:val="0"/>
-          <w:sz w:val="24"/>
-          <w:szCs w:val="24"/>
-        </w:rPr>
-        <w:t>气化反应特性</w:t>
-      </w:r>
-      <w:r>
-        <w:rPr>
-          <w:rFonts w:ascii="Times New Roman" w:hAnsi="Times New Roman" w:cs="Times New Roman"/>
-          <w:kern w:val="0"/>
-          <w:sz w:val="24"/>
-          <w:szCs w:val="24"/>
-        </w:rPr>
-        <w:t xml:space="preserve">[J]. </w:t>
-      </w:r>
-      <w:r>
-        <w:rPr>
-          <w:rFonts w:ascii="Times New Roman" w:hAnsi="Times New Roman" w:cs="Times New Roman"/>
-          <w:kern w:val="0"/>
-          <w:sz w:val="24"/>
-          <w:szCs w:val="24"/>
-        </w:rPr>
-        <w:t>煤炭转化</w:t>
-      </w:r>
-      <w:r>
-        <w:rPr>
-          <w:rFonts w:ascii="Times New Roman" w:hAnsi="Times New Roman" w:cs="Times New Roman"/>
-          <w:kern w:val="0"/>
-          <w:sz w:val="24"/>
-          <w:szCs w:val="24"/>
-        </w:rPr>
-        <w:t>, 2012, 35(4):</w:t>
-      </w:r>
-      <w:proofErr w:type="gramStart"/>
-      <w:r>
-        <w:rPr>
-          <w:rFonts w:ascii="Times New Roman" w:hAnsi="Times New Roman" w:cs="Times New Roman"/>
-          <w:kern w:val="0"/>
-          <w:sz w:val="24"/>
-          <w:szCs w:val="24"/>
-        </w:rPr>
-        <w:t>20-25.</w:t>
-      </w:r>
-      <w:proofErr w:type="gramEnd"/>
-    </w:p>
-    <w:p>
-      <w:pPr>
-        <w:widowControl/>
-        <w:rPr>
-          <w:rFonts w:ascii="Times New Roman" w:hAnsi="Times New Roman" w:cs="Times New Roman"/>
-          <w:kern w:val="0"/>
-          <w:sz w:val="24"/>
-          <w:szCs w:val="24"/>
-        </w:rPr>
-      </w:pPr>
-    </w:p>
-    <w:p>
-      <w:pPr>
-        <w:widowControl/>
-        <w:rPr>
-          <w:rFonts w:ascii="Times New Roman" w:hAnsi="Times New Roman" w:cs="Times New Roman"/>
-          <w:kern w:val="0"/>
-          <w:sz w:val="24"/>
-          <w:szCs w:val="24"/>
-        </w:rPr>
-      </w:pPr>
-      <w:r>
-        <w:rPr>
-          <w:rFonts w:ascii="Times New Roman" w:hAnsi="Times New Roman" w:cs="Times New Roman"/>
-          <w:kern w:val="0"/>
-          <w:sz w:val="24"/>
-          <w:szCs w:val="24"/>
-        </w:rPr>
-        <w:t xml:space="preserve">[] </w:t>
-      </w:r>
-      <w:r>
-        <w:rPr>
-          <w:rFonts w:ascii="Times New Roman" w:hAnsi="Times New Roman" w:cs="Times New Roman"/>
-          <w:kern w:val="0"/>
-          <w:sz w:val="24"/>
-          <w:szCs w:val="24"/>
-        </w:rPr>
-        <w:t>张义军</w:t>
-      </w:r>
-      <w:r>
-        <w:rPr>
-          <w:rFonts w:ascii="Times New Roman" w:hAnsi="Times New Roman" w:cs="Times New Roman"/>
-          <w:kern w:val="0"/>
-          <w:sz w:val="24"/>
-          <w:szCs w:val="24"/>
-        </w:rPr>
-        <w:t>. C4</w:t>
-      </w:r>
-      <w:r>
-        <w:rPr>
-          <w:rFonts w:ascii="Times New Roman" w:hAnsi="Times New Roman" w:cs="Times New Roman"/>
-          <w:kern w:val="0"/>
-          <w:sz w:val="24"/>
-          <w:szCs w:val="24"/>
-        </w:rPr>
-        <w:t>系列烷烃和烯烃的热解实验及动力学模型研究</w:t>
-      </w:r>
-      <w:r>
-        <w:rPr>
-          <w:rFonts w:ascii="Times New Roman" w:hAnsi="Times New Roman" w:cs="Times New Roman"/>
-          <w:kern w:val="0"/>
-          <w:sz w:val="24"/>
-          <w:szCs w:val="24"/>
-        </w:rPr>
-        <w:t xml:space="preserve">[D]. </w:t>
-      </w:r>
-      <w:r>
-        <w:rPr>
-          <w:rFonts w:ascii="Times New Roman" w:hAnsi="Times New Roman" w:cs="Times New Roman"/>
-          <w:kern w:val="0"/>
-          <w:sz w:val="24"/>
-          <w:szCs w:val="24"/>
-        </w:rPr>
-        <w:t>中国科学技术大学</w:t>
-      </w:r>
-      <w:r>
-        <w:rPr>
-          <w:rFonts w:ascii="Times New Roman" w:hAnsi="Times New Roman" w:cs="Times New Roman"/>
-          <w:kern w:val="0"/>
-          <w:sz w:val="24"/>
-          <w:szCs w:val="24"/>
-        </w:rPr>
-        <w:t>, 2013.</w:t>
-      </w:r>
-    </w:p>
-    <w:p>
-      <w:pPr>
-        <w:widowControl/>
-        <w:rPr>
-          <w:rFonts w:ascii="Times New Roman" w:hAnsi="Times New Roman" w:cs="Times New Roman"/>
-          <w:kern w:val="0"/>
-          <w:sz w:val="24"/>
-          <w:szCs w:val="24"/>
-        </w:rPr>
-      </w:pPr>
-    </w:p>
-    <w:p>
-      <w:pPr>
-        <w:widowControl/>
-        <w:rPr>
-          <w:rFonts w:ascii="Times New Roman" w:hAnsi="Times New Roman" w:cs="Times New Roman"/>
-          <w:kern w:val="0"/>
-          <w:sz w:val="24"/>
-          <w:szCs w:val="24"/>
-        </w:rPr>
-      </w:pPr>
-      <w:r>
-        <w:rPr>
-          <w:rFonts w:ascii="Times New Roman" w:hAnsi="Times New Roman" w:cs="Times New Roman"/>
-          <w:kern w:val="0"/>
-          <w:sz w:val="24"/>
-          <w:szCs w:val="24"/>
-        </w:rPr>
-        <w:t xml:space="preserve">[] </w:t>
-      </w:r>
-      <w:proofErr w:type="gramStart"/>
-      <w:r>
-        <w:rPr>
-          <w:rFonts w:ascii="Times New Roman" w:hAnsi="Times New Roman" w:cs="Times New Roman"/>
-          <w:kern w:val="0"/>
-          <w:sz w:val="24"/>
-          <w:szCs w:val="24"/>
-        </w:rPr>
-        <w:t>张辰宇</w:t>
-      </w:r>
-      <w:proofErr w:type="gramEnd"/>
-      <w:r>
-        <w:rPr>
-          <w:rFonts w:ascii="Times New Roman" w:hAnsi="Times New Roman" w:cs="Times New Roman"/>
-          <w:kern w:val="0"/>
-          <w:sz w:val="24"/>
-          <w:szCs w:val="24"/>
-        </w:rPr>
-        <w:t xml:space="preserve">. </w:t>
-      </w:r>
-      <w:r>
-        <w:rPr>
-          <w:rFonts w:ascii="Times New Roman" w:hAnsi="Times New Roman" w:cs="Times New Roman"/>
-          <w:kern w:val="0"/>
-          <w:sz w:val="24"/>
-          <w:szCs w:val="24"/>
-        </w:rPr>
-        <w:t>基于常见农林废弃生物质原料的热解技术及机理研究</w:t>
-      </w:r>
-      <w:r>
-        <w:rPr>
-          <w:rFonts w:ascii="Times New Roman" w:hAnsi="Times New Roman" w:cs="Times New Roman"/>
-          <w:kern w:val="0"/>
-          <w:sz w:val="24"/>
-          <w:szCs w:val="24"/>
-        </w:rPr>
-        <w:t xml:space="preserve">[D]. </w:t>
-      </w:r>
-      <w:r>
-        <w:rPr>
-          <w:rFonts w:ascii="Times New Roman" w:hAnsi="Times New Roman" w:cs="Times New Roman"/>
-          <w:kern w:val="0"/>
-          <w:sz w:val="24"/>
-          <w:szCs w:val="24"/>
-        </w:rPr>
-        <w:t>北京化工大学</w:t>
-      </w:r>
-      <w:r>
-        <w:rPr>
-          <w:rFonts w:ascii="Times New Roman" w:hAnsi="Times New Roman" w:cs="Times New Roman"/>
-          <w:kern w:val="0"/>
-          <w:sz w:val="24"/>
-          <w:szCs w:val="24"/>
-        </w:rPr>
-        <w:t>, 2013.</w:t>
-      </w:r>
-    </w:p>
-    <w:p>
-      <w:pPr>
-        <w:widowControl/>
-        <w:rPr>
-          <w:rFonts w:ascii="Times New Roman" w:hAnsi="Times New Roman" w:cs="Times New Roman"/>
-          <w:kern w:val="0"/>
-          <w:sz w:val="24"/>
-          <w:szCs w:val="24"/>
-        </w:rPr>
-      </w:pPr>
-    </w:p>
-    <w:p>
-      <w:pPr>
-        <w:widowControl/>
-        <w:rPr>
-          <w:rFonts w:ascii="Times New Roman" w:hAnsi="Times New Roman" w:cs="Times New Roman"/>
-          <w:kern w:val="0"/>
-          <w:sz w:val="24"/>
-          <w:szCs w:val="24"/>
-        </w:rPr>
-      </w:pPr>
-      <w:r>
-        <w:rPr>
-          <w:rFonts w:ascii="Times New Roman" w:hAnsi="Times New Roman" w:cs="Times New Roman"/>
-          <w:kern w:val="0"/>
-          <w:sz w:val="24"/>
-          <w:szCs w:val="24"/>
-        </w:rPr>
-        <w:t xml:space="preserve">[] </w:t>
-      </w:r>
-      <w:r>
-        <w:rPr>
-          <w:rFonts w:ascii="Times New Roman" w:hAnsi="Times New Roman" w:cs="Times New Roman"/>
-          <w:kern w:val="0"/>
-          <w:sz w:val="24"/>
-          <w:szCs w:val="24"/>
-        </w:rPr>
-        <w:t>张强</w:t>
-      </w:r>
-      <w:r>
-        <w:rPr>
-          <w:rFonts w:ascii="Times New Roman" w:hAnsi="Times New Roman" w:cs="Times New Roman"/>
-          <w:kern w:val="0"/>
-          <w:sz w:val="24"/>
-          <w:szCs w:val="24"/>
-        </w:rPr>
-        <w:t xml:space="preserve">. </w:t>
-      </w:r>
-      <w:r>
-        <w:rPr>
-          <w:rFonts w:ascii="Times New Roman" w:hAnsi="Times New Roman" w:cs="Times New Roman"/>
-          <w:kern w:val="0"/>
-          <w:sz w:val="24"/>
-          <w:szCs w:val="24"/>
-        </w:rPr>
-        <w:t>生活垃圾热解气化处理工艺开发与过程模拟分析</w:t>
-      </w:r>
-      <w:r>
-        <w:rPr>
-          <w:rFonts w:ascii="Times New Roman" w:hAnsi="Times New Roman" w:cs="Times New Roman"/>
-          <w:kern w:val="0"/>
-          <w:sz w:val="24"/>
-          <w:szCs w:val="24"/>
-        </w:rPr>
-        <w:t>[D]. 2014.</w:t>
-      </w:r>
-    </w:p>
-    <w:p>
-      <w:pPr>
-        <w:widowControl/>
-        <w:rPr>
-          <w:rFonts w:ascii="Times New Roman" w:hAnsi="Times New Roman" w:cs="Times New Roman"/>
-          <w:kern w:val="0"/>
-          <w:sz w:val="24"/>
-          <w:szCs w:val="24"/>
-        </w:rPr>
-      </w:pPr>
-      <w:r>
-        <w:rPr>
-          <w:rFonts w:ascii="Times New Roman" w:hAnsi="Times New Roman" w:cs="Times New Roman"/>
-          <w:kern w:val="0"/>
-          <w:sz w:val="24"/>
-          <w:szCs w:val="24"/>
-        </w:rPr>
-        <w:t xml:space="preserve">[] </w:t>
-      </w:r>
-      <w:r>
-        <w:rPr>
-          <w:rFonts w:ascii="Times New Roman" w:hAnsi="Times New Roman" w:cs="Times New Roman"/>
-          <w:kern w:val="0"/>
-          <w:sz w:val="24"/>
-          <w:szCs w:val="24"/>
-        </w:rPr>
-        <w:t>程占军</w:t>
-      </w:r>
-      <w:r>
-        <w:rPr>
-          <w:rFonts w:ascii="Times New Roman" w:hAnsi="Times New Roman" w:cs="Times New Roman"/>
-          <w:kern w:val="0"/>
-          <w:sz w:val="24"/>
-          <w:szCs w:val="24"/>
-        </w:rPr>
-        <w:t xml:space="preserve">. </w:t>
-      </w:r>
-      <w:r>
-        <w:rPr>
-          <w:rFonts w:ascii="Times New Roman" w:hAnsi="Times New Roman" w:cs="Times New Roman"/>
-          <w:kern w:val="0"/>
-          <w:sz w:val="24"/>
-          <w:szCs w:val="24"/>
-        </w:rPr>
-        <w:t>呋喃及其衍生物的变压力热解实验与模型研究</w:t>
-      </w:r>
-      <w:r>
-        <w:rPr>
-          <w:rFonts w:ascii="Times New Roman" w:hAnsi="Times New Roman" w:cs="Times New Roman"/>
-          <w:kern w:val="0"/>
-          <w:sz w:val="24"/>
-          <w:szCs w:val="24"/>
-        </w:rPr>
-        <w:t xml:space="preserve">[D]. </w:t>
-      </w:r>
-      <w:r>
-        <w:rPr>
-          <w:rFonts w:ascii="Times New Roman" w:hAnsi="Times New Roman" w:cs="Times New Roman"/>
-          <w:kern w:val="0"/>
-          <w:sz w:val="24"/>
-          <w:szCs w:val="24"/>
-        </w:rPr>
-        <w:t>中国科学技术大学</w:t>
-      </w:r>
-      <w:r>
-        <w:rPr>
-          <w:rFonts w:ascii="Times New Roman" w:hAnsi="Times New Roman" w:cs="Times New Roman"/>
-          <w:kern w:val="0"/>
-          <w:sz w:val="24"/>
-          <w:szCs w:val="24"/>
-        </w:rPr>
-        <w:t>, 2014.</w:t>
-      </w:r>
-    </w:p>
-    <w:p>
-      <w:pPr>
-        <w:widowControl/>
-        <w:rPr>
-          <w:rFonts w:ascii="Times New Roman" w:hAnsi="Times New Roman" w:cs="Times New Roman"/>
-          <w:kern w:val="0"/>
-          <w:sz w:val="24"/>
-          <w:szCs w:val="24"/>
-        </w:rPr>
-      </w:pPr>
-    </w:p>
-    <w:p>
-      <w:pPr>
-        <w:widowControl/>
-        <w:rPr>
-          <w:rFonts w:ascii="Times New Roman" w:hAnsi="Times New Roman" w:cs="Times New Roman"/>
-          <w:kern w:val="0"/>
-          <w:sz w:val="24"/>
-          <w:szCs w:val="24"/>
-        </w:rPr>
-      </w:pPr>
-      <w:r>
-        <w:rPr>
-          <w:rFonts w:ascii="Times New Roman" w:hAnsi="Times New Roman" w:cs="Times New Roman"/>
-          <w:kern w:val="0"/>
-          <w:sz w:val="24"/>
-          <w:szCs w:val="24"/>
-        </w:rPr>
-        <w:t xml:space="preserve">[] </w:t>
-      </w:r>
-      <w:r>
-        <w:rPr>
-          <w:rFonts w:ascii="Times New Roman" w:hAnsi="Times New Roman" w:cs="Times New Roman"/>
-          <w:kern w:val="0"/>
-          <w:sz w:val="24"/>
-          <w:szCs w:val="24"/>
-        </w:rPr>
-        <w:t>赵洁雯</w:t>
-      </w:r>
-      <w:r>
-        <w:rPr>
-          <w:rFonts w:ascii="Times New Roman" w:hAnsi="Times New Roman" w:cs="Times New Roman"/>
-          <w:kern w:val="0"/>
-          <w:sz w:val="24"/>
-          <w:szCs w:val="24"/>
-        </w:rPr>
-        <w:t xml:space="preserve">, </w:t>
-      </w:r>
-      <w:r>
-        <w:rPr>
-          <w:rFonts w:ascii="Times New Roman" w:hAnsi="Times New Roman" w:cs="Times New Roman"/>
-          <w:kern w:val="0"/>
-          <w:sz w:val="24"/>
-          <w:szCs w:val="24"/>
-        </w:rPr>
-        <w:t>黄晓明</w:t>
-      </w:r>
-      <w:r>
-        <w:rPr>
-          <w:rFonts w:ascii="Times New Roman" w:hAnsi="Times New Roman" w:cs="Times New Roman"/>
-          <w:kern w:val="0"/>
-          <w:sz w:val="24"/>
-          <w:szCs w:val="24"/>
-        </w:rPr>
-        <w:t xml:space="preserve">, </w:t>
-      </w:r>
-      <w:r>
-        <w:rPr>
-          <w:rFonts w:ascii="Times New Roman" w:hAnsi="Times New Roman" w:cs="Times New Roman"/>
-          <w:kern w:val="0"/>
-          <w:sz w:val="24"/>
-          <w:szCs w:val="24"/>
-        </w:rPr>
-        <w:t>李晓东</w:t>
-      </w:r>
-      <w:r>
-        <w:rPr>
-          <w:rFonts w:ascii="Times New Roman" w:hAnsi="Times New Roman" w:cs="Times New Roman"/>
-          <w:kern w:val="0"/>
-          <w:sz w:val="24"/>
-          <w:szCs w:val="24"/>
-        </w:rPr>
-        <w:t xml:space="preserve">. </w:t>
-      </w:r>
-      <w:r>
-        <w:rPr>
-          <w:rFonts w:ascii="Times New Roman" w:hAnsi="Times New Roman" w:cs="Times New Roman"/>
-          <w:kern w:val="0"/>
-          <w:sz w:val="24"/>
-          <w:szCs w:val="24"/>
-        </w:rPr>
-        <w:t>基于热重质谱联用的沥青质燃烧特性分析</w:t>
-      </w:r>
-      <w:r>
-        <w:rPr>
-          <w:rFonts w:ascii="Times New Roman" w:hAnsi="Times New Roman" w:cs="Times New Roman"/>
-          <w:kern w:val="0"/>
-          <w:sz w:val="24"/>
-          <w:szCs w:val="24"/>
-        </w:rPr>
-        <w:t xml:space="preserve">[J]. </w:t>
-      </w:r>
-      <w:r>
-        <w:rPr>
-          <w:rFonts w:ascii="Times New Roman" w:hAnsi="Times New Roman" w:cs="Times New Roman"/>
-          <w:kern w:val="0"/>
-          <w:sz w:val="24"/>
-          <w:szCs w:val="24"/>
-        </w:rPr>
-        <w:t>东南大学学报</w:t>
-      </w:r>
-      <w:r>
-        <w:rPr>
-          <w:rFonts w:ascii="Times New Roman" w:hAnsi="Times New Roman" w:cs="Times New Roman"/>
-          <w:kern w:val="0"/>
-          <w:sz w:val="24"/>
-          <w:szCs w:val="24"/>
-        </w:rPr>
-        <w:t>(</w:t>
-      </w:r>
-      <w:r>
-        <w:rPr>
-          <w:rFonts w:ascii="Times New Roman" w:hAnsi="Times New Roman" w:cs="Times New Roman"/>
-          <w:kern w:val="0"/>
-          <w:sz w:val="24"/>
-          <w:szCs w:val="24"/>
-        </w:rPr>
-        <w:t>自然科学版</w:t>
-      </w:r>
-      <w:r>
-        <w:rPr>
-          <w:rFonts w:ascii="Times New Roman" w:hAnsi="Times New Roman" w:cs="Times New Roman"/>
-          <w:kern w:val="0"/>
-          <w:sz w:val="24"/>
-          <w:szCs w:val="24"/>
-        </w:rPr>
-        <w:t>), 2014, 44(1):</w:t>
-      </w:r>
-      <w:proofErr w:type="gramStart"/>
-      <w:r>
-        <w:rPr>
-          <w:rFonts w:ascii="Times New Roman" w:hAnsi="Times New Roman" w:cs="Times New Roman"/>
-          <w:kern w:val="0"/>
-          <w:sz w:val="24"/>
-          <w:szCs w:val="24"/>
-        </w:rPr>
-        <w:t>178-182.</w:t>
-      </w:r>
-      <w:proofErr w:type="gramEnd"/>
-    </w:p>
-    <w:p>
-      <w:pPr>
-        <w:widowControl/>
-        <w:rPr>
-          <w:rFonts w:ascii="Times New Roman" w:hAnsi="Times New Roman" w:cs="Times New Roman"/>
-          <w:kern w:val="0"/>
-          <w:sz w:val="24"/>
-          <w:szCs w:val="24"/>
-        </w:rPr>
-      </w:pPr>
-    </w:p>
-    <w:p>
-      <w:pPr>
-        <w:widowControl/>
-        <w:rPr>
-          <w:rFonts w:ascii="Times New Roman" w:hAnsi="Times New Roman" w:cs="Times New Roman"/>
-          <w:kern w:val="0"/>
-          <w:sz w:val="24"/>
-          <w:szCs w:val="24"/>
-        </w:rPr>
-      </w:pPr>
-      <w:r>
-        <w:rPr>
-          <w:rFonts w:ascii="Times New Roman" w:hAnsi="Times New Roman" w:cs="Times New Roman"/>
-          <w:kern w:val="0"/>
-          <w:sz w:val="24"/>
-          <w:szCs w:val="24"/>
-        </w:rPr>
-        <w:t xml:space="preserve">[] Li Z K , Wei X Y , Yan H L , et al. Insight into the structural features of </w:t>
-      </w:r>
-      <w:proofErr w:type="spellStart"/>
-      <w:r>
-        <w:rPr>
-          <w:rFonts w:ascii="Times New Roman" w:hAnsi="Times New Roman" w:cs="Times New Roman"/>
-          <w:kern w:val="0"/>
-          <w:sz w:val="24"/>
-          <w:szCs w:val="24"/>
-        </w:rPr>
-        <w:t>Zhaotong</w:t>
-      </w:r>
-      <w:proofErr w:type="spellEnd"/>
-      <w:r>
-        <w:rPr>
-          <w:rFonts w:ascii="Times New Roman" w:hAnsi="Times New Roman" w:cs="Times New Roman"/>
-          <w:kern w:val="0"/>
-          <w:sz w:val="24"/>
-          <w:szCs w:val="24"/>
-        </w:rPr>
-        <w:t xml:space="preserve"> lignite using multiple techniques[J]. Fuel, 2015, 153:176-182.</w:t>
-      </w:r>
-    </w:p>
-    <w:p>
-      <w:pPr>
-        <w:widowControl/>
-        <w:rPr>
-          <w:rFonts w:ascii="Times New Roman" w:hAnsi="Times New Roman" w:cs="Times New Roman"/>
-          <w:kern w:val="0"/>
-          <w:sz w:val="24"/>
-          <w:szCs w:val="24"/>
-        </w:rPr>
-      </w:pPr>
-    </w:p>
-    <w:p>
-      <w:pPr>
-        <w:widowControl/>
-        <w:rPr>
-          <w:rFonts w:ascii="Times New Roman" w:hAnsi="Times New Roman" w:cs="Times New Roman"/>
-          <w:kern w:val="0"/>
-          <w:sz w:val="24"/>
-          <w:szCs w:val="24"/>
-        </w:rPr>
-      </w:pPr>
-      <w:r>
-        <w:rPr>
-          <w:rFonts w:ascii="Times New Roman" w:hAnsi="Times New Roman" w:cs="Times New Roman"/>
-          <w:kern w:val="0"/>
-          <w:sz w:val="24"/>
-          <w:szCs w:val="24"/>
-        </w:rPr>
-        <w:t xml:space="preserve">[] </w:t>
-      </w:r>
-      <w:r>
-        <w:rPr>
-          <w:rFonts w:ascii="Times New Roman" w:hAnsi="Times New Roman" w:cs="Times New Roman"/>
-          <w:kern w:val="0"/>
-          <w:sz w:val="24"/>
-          <w:szCs w:val="24"/>
-        </w:rPr>
-        <w:t>潘婵婵</w:t>
-      </w:r>
-      <w:r>
-        <w:rPr>
-          <w:rFonts w:ascii="Times New Roman" w:hAnsi="Times New Roman" w:cs="Times New Roman"/>
-          <w:kern w:val="0"/>
-          <w:sz w:val="24"/>
-          <w:szCs w:val="24"/>
-        </w:rPr>
-        <w:t xml:space="preserve">, </w:t>
-      </w:r>
-      <w:proofErr w:type="gramStart"/>
-      <w:r>
-        <w:rPr>
-          <w:rFonts w:ascii="Times New Roman" w:hAnsi="Times New Roman" w:cs="Times New Roman"/>
-          <w:kern w:val="0"/>
-          <w:sz w:val="24"/>
-          <w:szCs w:val="24"/>
-        </w:rPr>
-        <w:t>刘霞</w:t>
-      </w:r>
-      <w:proofErr w:type="gramEnd"/>
-      <w:r>
-        <w:rPr>
-          <w:rFonts w:ascii="Times New Roman" w:hAnsi="Times New Roman" w:cs="Times New Roman"/>
-          <w:kern w:val="0"/>
-          <w:sz w:val="24"/>
-          <w:szCs w:val="24"/>
-        </w:rPr>
-        <w:t xml:space="preserve">, </w:t>
-      </w:r>
-      <w:proofErr w:type="gramStart"/>
-      <w:r>
-        <w:rPr>
-          <w:rFonts w:ascii="Times New Roman" w:hAnsi="Times New Roman" w:cs="Times New Roman"/>
-          <w:kern w:val="0"/>
-          <w:sz w:val="24"/>
-          <w:szCs w:val="24"/>
-        </w:rPr>
-        <w:t>霍威</w:t>
-      </w:r>
-      <w:proofErr w:type="gramEnd"/>
-      <w:r>
-        <w:rPr>
-          <w:rFonts w:ascii="Times New Roman" w:hAnsi="Times New Roman" w:cs="Times New Roman"/>
-          <w:kern w:val="0"/>
-          <w:sz w:val="24"/>
-          <w:szCs w:val="24"/>
-        </w:rPr>
-        <w:t xml:space="preserve">, et al. </w:t>
-      </w:r>
-      <w:r>
-        <w:rPr>
-          <w:rFonts w:ascii="Times New Roman" w:hAnsi="Times New Roman" w:cs="Times New Roman"/>
-          <w:kern w:val="0"/>
-          <w:sz w:val="24"/>
-          <w:szCs w:val="24"/>
-        </w:rPr>
-        <w:t>煤气</w:t>
-      </w:r>
-      <w:proofErr w:type="gramStart"/>
-      <w:r>
-        <w:rPr>
-          <w:rFonts w:ascii="Times New Roman" w:hAnsi="Times New Roman" w:cs="Times New Roman"/>
-          <w:kern w:val="0"/>
-          <w:sz w:val="24"/>
-          <w:szCs w:val="24"/>
-        </w:rPr>
-        <w:t>化细灰及其</w:t>
-      </w:r>
-      <w:proofErr w:type="gramEnd"/>
-      <w:r>
-        <w:rPr>
-          <w:rFonts w:ascii="Times New Roman" w:hAnsi="Times New Roman" w:cs="Times New Roman"/>
-          <w:kern w:val="0"/>
-          <w:sz w:val="24"/>
-          <w:szCs w:val="24"/>
-        </w:rPr>
-        <w:t>原煤的热解特性与官能团特征</w:t>
-      </w:r>
-      <w:r>
-        <w:rPr>
-          <w:rFonts w:ascii="Times New Roman" w:hAnsi="Times New Roman" w:cs="Times New Roman"/>
-          <w:kern w:val="0"/>
-          <w:sz w:val="24"/>
-          <w:szCs w:val="24"/>
-        </w:rPr>
-        <w:t xml:space="preserve">[J]. </w:t>
-      </w:r>
-      <w:r>
-        <w:rPr>
-          <w:rFonts w:ascii="Times New Roman" w:hAnsi="Times New Roman" w:cs="Times New Roman"/>
-          <w:kern w:val="0"/>
-          <w:sz w:val="24"/>
-          <w:szCs w:val="24"/>
-        </w:rPr>
-        <w:t>化工学报</w:t>
-      </w:r>
-      <w:r>
-        <w:rPr>
-          <w:rFonts w:ascii="Times New Roman" w:hAnsi="Times New Roman" w:cs="Times New Roman"/>
-          <w:kern w:val="0"/>
-          <w:sz w:val="24"/>
-          <w:szCs w:val="24"/>
-        </w:rPr>
-        <w:t>, 2015, 66(4):</w:t>
-      </w:r>
-      <w:proofErr w:type="gramStart"/>
-      <w:r>
-        <w:rPr>
-          <w:rFonts w:ascii="Times New Roman" w:hAnsi="Times New Roman" w:cs="Times New Roman"/>
-          <w:kern w:val="0"/>
-          <w:sz w:val="24"/>
-          <w:szCs w:val="24"/>
-        </w:rPr>
-        <w:t>1449-1458.</w:t>
-      </w:r>
-      <w:proofErr w:type="gramEnd"/>
-    </w:p>
-    <w:p>
-      <w:pPr>
-        <w:widowControl/>
-        <w:rPr>
-          <w:rFonts w:ascii="Times New Roman" w:hAnsi="Times New Roman" w:cs="Times New Roman"/>
-          <w:kern w:val="0"/>
-          <w:sz w:val="24"/>
-          <w:szCs w:val="24"/>
-        </w:rPr>
-      </w:pPr>
-    </w:p>
-    <w:p>
-      <w:pPr>
-        <w:widowControl/>
-        <w:rPr>
-          <w:rFonts w:ascii="Times New Roman" w:hAnsi="Times New Roman" w:cs="Times New Roman"/>
-          <w:kern w:val="0"/>
-          <w:sz w:val="24"/>
-          <w:szCs w:val="24"/>
-        </w:rPr>
-      </w:pPr>
-    </w:p>
-    <w:p>
-      <w:pPr>
-        <w:widowControl/>
-        <w:rPr>
-          <w:rFonts w:ascii="Times New Roman" w:hAnsi="Times New Roman" w:cs="Times New Roman"/>
-          <w:kern w:val="0"/>
-          <w:sz w:val="24"/>
-          <w:szCs w:val="24"/>
-        </w:rPr>
-      </w:pPr>
-      <w:r>
-        <w:rPr>
-          <w:rFonts w:ascii="Times New Roman" w:hAnsi="Times New Roman" w:cs="Times New Roman"/>
-          <w:kern w:val="0"/>
-          <w:sz w:val="24"/>
-          <w:szCs w:val="24"/>
-        </w:rPr>
-        <w:t xml:space="preserve">[] </w:t>
-      </w:r>
-      <w:r>
-        <w:rPr>
-          <w:rFonts w:ascii="Times New Roman" w:hAnsi="Times New Roman" w:cs="Times New Roman"/>
-          <w:kern w:val="0"/>
-          <w:sz w:val="24"/>
-          <w:szCs w:val="24"/>
-        </w:rPr>
-        <w:t>王传格</w:t>
-      </w:r>
-      <w:r>
-        <w:rPr>
-          <w:rFonts w:ascii="Times New Roman" w:hAnsi="Times New Roman" w:cs="Times New Roman"/>
-          <w:kern w:val="0"/>
-          <w:sz w:val="24"/>
-          <w:szCs w:val="24"/>
-        </w:rPr>
-        <w:t xml:space="preserve">. </w:t>
-      </w:r>
-      <w:r>
-        <w:rPr>
-          <w:rFonts w:ascii="Times New Roman" w:hAnsi="Times New Roman" w:cs="Times New Roman"/>
-          <w:kern w:val="0"/>
-          <w:sz w:val="24"/>
-          <w:szCs w:val="24"/>
-        </w:rPr>
-        <w:t>低煤级</w:t>
-      </w:r>
-      <w:proofErr w:type="gramStart"/>
-      <w:r>
-        <w:rPr>
-          <w:rFonts w:ascii="Times New Roman" w:hAnsi="Times New Roman" w:cs="Times New Roman"/>
-          <w:kern w:val="0"/>
-          <w:sz w:val="24"/>
-          <w:szCs w:val="24"/>
-        </w:rPr>
-        <w:t>煤不同</w:t>
-      </w:r>
-      <w:proofErr w:type="gramEnd"/>
-      <w:r>
-        <w:rPr>
-          <w:rFonts w:ascii="Times New Roman" w:hAnsi="Times New Roman" w:cs="Times New Roman"/>
-          <w:kern w:val="0"/>
-          <w:sz w:val="24"/>
-          <w:szCs w:val="24"/>
-        </w:rPr>
-        <w:t>化学组分结构及其热解主要气态产物生成机制</w:t>
-      </w:r>
-      <w:r>
-        <w:rPr>
-          <w:rFonts w:ascii="Times New Roman" w:hAnsi="Times New Roman" w:cs="Times New Roman"/>
-          <w:kern w:val="0"/>
-          <w:sz w:val="24"/>
-          <w:szCs w:val="24"/>
-        </w:rPr>
-        <w:t>[D]. 2012.</w:t>
-      </w:r>
-    </w:p>
-    <w:p>
-      <w:pPr>
-        <w:widowControl/>
-        <w:rPr>
-          <w:rFonts w:ascii="Times New Roman" w:hAnsi="Times New Roman" w:cs="Times New Roman"/>
-          <w:kern w:val="0"/>
-          <w:sz w:val="24"/>
-          <w:szCs w:val="24"/>
-        </w:rPr>
-      </w:pPr>
-    </w:p>
-    <w:p>
-      <w:pPr>
-        <w:widowControl/>
-        <w:rPr>
-          <w:rFonts w:ascii="Times New Roman" w:hAnsi="Times New Roman" w:cs="Times New Roman"/>
-          <w:kern w:val="0"/>
-          <w:sz w:val="24"/>
-          <w:szCs w:val="24"/>
-        </w:rPr>
-      </w:pPr>
-    </w:p>
-    <w:p>
-      <w:pPr>
-        <w:widowControl/>
-        <w:rPr>
-          <w:rFonts w:ascii="Times New Roman" w:hAnsi="Times New Roman" w:cs="Times New Roman"/>
-          <w:kern w:val="0"/>
-          <w:sz w:val="24"/>
-          <w:szCs w:val="24"/>
-        </w:rPr>
-      </w:pPr>
-      <w:proofErr w:type="spellStart"/>
-      <w:r>
-        <w:rPr>
-          <w:rFonts w:ascii="Times New Roman" w:hAnsi="Times New Roman" w:cs="Times New Roman"/>
-          <w:kern w:val="0"/>
-          <w:sz w:val="24"/>
-          <w:szCs w:val="24"/>
-        </w:rPr>
-        <w:t>ReaxFF</w:t>
-      </w:r>
-      <w:proofErr w:type="spellEnd"/>
-    </w:p>
-    <w:p>
-      <w:pPr>
-        <w:widowControl/>
-        <w:rPr>
-          <w:rFonts w:ascii="Times New Roman" w:hAnsi="Times New Roman" w:cs="Times New Roman"/>
-          <w:kern w:val="0"/>
-          <w:sz w:val="24"/>
-          <w:szCs w:val="24"/>
-        </w:rPr>
-      </w:pPr>
-      <w:proofErr w:type="spellStart"/>
-      <w:r>
-        <w:rPr>
-          <w:rFonts w:ascii="Times New Roman" w:hAnsi="Times New Roman" w:cs="Times New Roman"/>
-          <w:kern w:val="0"/>
-          <w:sz w:val="24"/>
-          <w:szCs w:val="24"/>
-        </w:rPr>
-        <w:t>Zhong</w:t>
-      </w:r>
-      <w:proofErr w:type="spellEnd"/>
-      <w:r>
-        <w:rPr>
-          <w:rFonts w:ascii="Times New Roman" w:hAnsi="Times New Roman" w:cs="Times New Roman"/>
-          <w:kern w:val="0"/>
-          <w:sz w:val="24"/>
-          <w:szCs w:val="24"/>
-        </w:rPr>
-        <w:t xml:space="preserve"> </w:t>
-      </w:r>
-      <w:proofErr w:type="gramStart"/>
-      <w:r>
-        <w:rPr>
-          <w:rFonts w:ascii="Times New Roman" w:hAnsi="Times New Roman" w:cs="Times New Roman"/>
-          <w:kern w:val="0"/>
-          <w:sz w:val="24"/>
-          <w:szCs w:val="24"/>
-        </w:rPr>
-        <w:t>Q ,</w:t>
-      </w:r>
-      <w:proofErr w:type="gramEnd"/>
-      <w:r>
-        <w:rPr>
-          <w:rFonts w:ascii="Times New Roman" w:hAnsi="Times New Roman" w:cs="Times New Roman"/>
-          <w:kern w:val="0"/>
-          <w:sz w:val="24"/>
-          <w:szCs w:val="24"/>
-        </w:rPr>
-        <w:t xml:space="preserve"> Mao Q , Xiao J , et al. Sulfur removal from petroleum coke during high-temperature pyrolysis. Analysis from TG-MS data and </w:t>
-      </w:r>
-      <w:proofErr w:type="spellStart"/>
-      <w:r>
-        <w:rPr>
-          <w:rFonts w:ascii="Times New Roman" w:hAnsi="Times New Roman" w:cs="Times New Roman"/>
-          <w:kern w:val="0"/>
-          <w:sz w:val="24"/>
-          <w:szCs w:val="24"/>
-        </w:rPr>
-        <w:t>ReaxFF</w:t>
-      </w:r>
-      <w:proofErr w:type="spellEnd"/>
-      <w:r>
-        <w:rPr>
-          <w:rFonts w:ascii="Times New Roman" w:hAnsi="Times New Roman" w:cs="Times New Roman"/>
-          <w:kern w:val="0"/>
-          <w:sz w:val="24"/>
-          <w:szCs w:val="24"/>
-        </w:rPr>
-        <w:t xml:space="preserve"> </w:t>
-      </w:r>
-      <w:proofErr w:type="gramStart"/>
-      <w:r>
-        <w:rPr>
-          <w:rFonts w:ascii="Times New Roman" w:hAnsi="Times New Roman" w:cs="Times New Roman"/>
-          <w:kern w:val="0"/>
-          <w:sz w:val="24"/>
-          <w:szCs w:val="24"/>
-        </w:rPr>
-        <w:t>simulations[</w:t>
-      </w:r>
-      <w:proofErr w:type="gramEnd"/>
-      <w:r>
-        <w:rPr>
-          <w:rFonts w:ascii="Times New Roman" w:hAnsi="Times New Roman" w:cs="Times New Roman"/>
-          <w:kern w:val="0"/>
-          <w:sz w:val="24"/>
-          <w:szCs w:val="24"/>
-        </w:rPr>
-        <w:t>J]. Journal of Analytical and Applied Pyrolysis, 2018:S0165237017311166.</w:t>
-      </w:r>
-    </w:p>
-    <w:p>
-      <w:pPr>
-        <w:widowControl/>
-        <w:rPr>
-          <w:rFonts w:ascii="Times New Roman" w:hAnsi="Times New Roman" w:cs="Times New Roman"/>
-          <w:kern w:val="0"/>
-          <w:sz w:val="24"/>
-          <w:szCs w:val="24"/>
-        </w:rPr>
-      </w:pPr>
-    </w:p>
-    <w:p>
-      <w:pPr>
-        <w:widowControl/>
-        <w:rPr>
-          <w:rFonts w:ascii="Times New Roman" w:hAnsi="Times New Roman" w:cs="Times New Roman"/>
-          <w:kern w:val="0"/>
-          <w:sz w:val="24"/>
-          <w:szCs w:val="24"/>
-        </w:rPr>
-      </w:pPr>
-      <w:r>
-        <w:rPr>
-          <w:rFonts w:ascii="Times New Roman" w:hAnsi="Times New Roman" w:cs="Times New Roman"/>
-          <w:kern w:val="0"/>
-          <w:sz w:val="24"/>
-          <w:szCs w:val="24"/>
-        </w:rPr>
-        <w:t xml:space="preserve">Li G </w:t>
-      </w:r>
-      <w:proofErr w:type="gramStart"/>
-      <w:r>
-        <w:rPr>
-          <w:rFonts w:ascii="Times New Roman" w:hAnsi="Times New Roman" w:cs="Times New Roman"/>
-          <w:kern w:val="0"/>
-          <w:sz w:val="24"/>
-          <w:szCs w:val="24"/>
-        </w:rPr>
-        <w:t>Y ,</w:t>
-      </w:r>
-      <w:proofErr w:type="gramEnd"/>
-      <w:r>
-        <w:rPr>
-          <w:rFonts w:ascii="Times New Roman" w:hAnsi="Times New Roman" w:cs="Times New Roman"/>
-          <w:kern w:val="0"/>
-          <w:sz w:val="24"/>
-          <w:szCs w:val="24"/>
-        </w:rPr>
-        <w:t xml:space="preserve"> Wang F , Wang J P , et al. </w:t>
-      </w:r>
-      <w:proofErr w:type="spellStart"/>
-      <w:r>
-        <w:rPr>
-          <w:rFonts w:ascii="Times New Roman" w:hAnsi="Times New Roman" w:cs="Times New Roman"/>
-          <w:kern w:val="0"/>
-          <w:sz w:val="24"/>
-          <w:szCs w:val="24"/>
-        </w:rPr>
-        <w:t>ReaxFF</w:t>
-      </w:r>
-      <w:proofErr w:type="spellEnd"/>
-      <w:r>
-        <w:rPr>
-          <w:rFonts w:ascii="Times New Roman" w:hAnsi="Times New Roman" w:cs="Times New Roman"/>
-          <w:kern w:val="0"/>
-          <w:sz w:val="24"/>
-          <w:szCs w:val="24"/>
-        </w:rPr>
-        <w:t xml:space="preserve"> and DFT study on the sulfur transformation mechanism during the oxidation process of lignite[J]. Fuel, 2016, 181:238-247.</w:t>
-      </w:r>
-    </w:p>
-    <w:p>
-      <w:pPr>
-        <w:widowControl/>
-        <w:rPr>
-          <w:rFonts w:ascii="Times New Roman" w:hAnsi="Times New Roman" w:cs="Times New Roman"/>
-          <w:kern w:val="0"/>
-          <w:sz w:val="24"/>
-          <w:szCs w:val="24"/>
-        </w:rPr>
-      </w:pPr>
-    </w:p>
-    <w:p>
-      <w:pPr>
-        <w:widowControl/>
-        <w:rPr>
-          <w:rFonts w:ascii="Times New Roman" w:hAnsi="Times New Roman" w:cs="Times New Roman"/>
-          <w:kern w:val="0"/>
-          <w:sz w:val="24"/>
-          <w:szCs w:val="24"/>
-        </w:rPr>
-      </w:pPr>
-      <w:r>
-        <w:rPr>
-          <w:rFonts w:ascii="Times New Roman" w:hAnsi="Times New Roman" w:cs="Times New Roman"/>
-          <w:kern w:val="0"/>
-          <w:sz w:val="24"/>
-          <w:szCs w:val="24"/>
-        </w:rPr>
-        <w:t>Castro-</w:t>
-      </w:r>
-      <w:proofErr w:type="spellStart"/>
-      <w:r>
-        <w:rPr>
-          <w:rFonts w:ascii="Times New Roman" w:hAnsi="Times New Roman" w:cs="Times New Roman"/>
-          <w:kern w:val="0"/>
-          <w:sz w:val="24"/>
-          <w:szCs w:val="24"/>
-        </w:rPr>
-        <w:t>Marcano</w:t>
-      </w:r>
-      <w:proofErr w:type="spellEnd"/>
-      <w:r>
-        <w:rPr>
-          <w:rFonts w:ascii="Times New Roman" w:hAnsi="Times New Roman" w:cs="Times New Roman"/>
-          <w:kern w:val="0"/>
-          <w:sz w:val="24"/>
-          <w:szCs w:val="24"/>
-        </w:rPr>
-        <w:t xml:space="preserve"> </w:t>
-      </w:r>
-      <w:proofErr w:type="gramStart"/>
-      <w:r>
-        <w:rPr>
-          <w:rFonts w:ascii="Times New Roman" w:hAnsi="Times New Roman" w:cs="Times New Roman"/>
-          <w:kern w:val="0"/>
-          <w:sz w:val="24"/>
-          <w:szCs w:val="24"/>
-        </w:rPr>
-        <w:t>F ,</w:t>
-      </w:r>
-      <w:proofErr w:type="gramEnd"/>
-      <w:r>
-        <w:rPr>
-          <w:rFonts w:ascii="Times New Roman" w:hAnsi="Times New Roman" w:cs="Times New Roman"/>
-          <w:kern w:val="0"/>
-          <w:sz w:val="24"/>
-          <w:szCs w:val="24"/>
-        </w:rPr>
-        <w:t xml:space="preserve"> Russo M F , Van </w:t>
-      </w:r>
-      <w:proofErr w:type="spellStart"/>
-      <w:r>
-        <w:rPr>
-          <w:rFonts w:ascii="Times New Roman" w:hAnsi="Times New Roman" w:cs="Times New Roman"/>
-          <w:kern w:val="0"/>
-          <w:sz w:val="24"/>
-          <w:szCs w:val="24"/>
-        </w:rPr>
-        <w:t>Duin</w:t>
-      </w:r>
-      <w:proofErr w:type="spellEnd"/>
-      <w:r>
-        <w:rPr>
-          <w:rFonts w:ascii="Times New Roman" w:hAnsi="Times New Roman" w:cs="Times New Roman"/>
-          <w:kern w:val="0"/>
-          <w:sz w:val="24"/>
-          <w:szCs w:val="24"/>
-        </w:rPr>
-        <w:t xml:space="preserve"> A C T , et al. Pyrolysis of a large-scale molecular model for Illinois no. 6 coal using the </w:t>
-      </w:r>
-      <w:proofErr w:type="spellStart"/>
-      <w:r>
-        <w:rPr>
-          <w:rFonts w:ascii="Times New Roman" w:hAnsi="Times New Roman" w:cs="Times New Roman"/>
-          <w:kern w:val="0"/>
-          <w:sz w:val="24"/>
-          <w:szCs w:val="24"/>
-        </w:rPr>
-        <w:t>ReaxFF</w:t>
-      </w:r>
-      <w:proofErr w:type="spellEnd"/>
-      <w:r>
-        <w:rPr>
-          <w:rFonts w:ascii="Times New Roman" w:hAnsi="Times New Roman" w:cs="Times New Roman"/>
-          <w:kern w:val="0"/>
-          <w:sz w:val="24"/>
-          <w:szCs w:val="24"/>
-        </w:rPr>
         <w:t xml:space="preserve"> reactive force field[J]. Journal of Analytical and Applied Pyrolysis, 2014, 109:79-89.</w:t>
       </w:r>
     </w:p>
@@ -19920,7 +20077,6 @@
           <w:sz w:val="24"/>
           <w:szCs w:val="24"/>
         </w:rPr>
-        <w:lastRenderedPageBreak/>
         <w:t>Castro-</w:t>
       </w:r>
       <w:proofErr w:type="spellStart"/>

--- a/paper/Reference.docx
+++ b/paper/Reference.docx
@@ -1283,6 +1283,7 @@
         </w:rPr>
         <w:t xml:space="preserve"> </w:t>
       </w:r>
+      <w:proofErr w:type="gramStart"/>
       <w:r>
         <w:rPr>
           <w:rFonts w:ascii="Times New Roman" w:hAnsi="Times New Roman" w:cs="Times New Roman"/>
@@ -1292,6 +1293,7 @@
         </w:rPr>
         <w:t>王传格</w:t>
       </w:r>
+      <w:proofErr w:type="gramEnd"/>
       <w:r>
         <w:rPr>
           <w:rFonts w:ascii="Times New Roman" w:hAnsi="Times New Roman" w:cs="Times New Roman"/>
@@ -9123,7 +9125,18 @@
           <w:sz w:val="24"/>
           <w:szCs w:val="24"/>
         </w:rPr>
-        <w:t xml:space="preserve"> M, Wang Z, Li X, et al. Initial reaction mechanisms of cellulose pyrolysis revealed by </w:t>
+        <w:t xml:space="preserve"> M, Wang Z, Li X, et al. Initial</w:t>
+      </w:r>
+      <w:bookmarkStart w:id="0" w:name="_GoBack"/>
+      <w:bookmarkEnd w:id="0"/>
+      <w:r>
+        <w:rPr>
+          <w:rFonts w:ascii="Times New Roman" w:hAnsi="Times New Roman" w:cs="Times New Roman"/>
+          <w:kern w:val="0"/>
+          <w:sz w:val="24"/>
+          <w:szCs w:val="24"/>
+        </w:rPr>
+        <w:t xml:space="preserve"> reaction mechanisms of cellulose pyrolysis revealed by </w:t>
       </w:r>
       <w:proofErr w:type="spellStart"/>
       <w:r>
@@ -13481,6 +13494,7 @@
         </w:rPr>
         <w:t xml:space="preserve">, </w:t>
       </w:r>
+      <w:proofErr w:type="gramStart"/>
       <w:r>
         <w:rPr>
           <w:rFonts w:ascii="Times New Roman" w:hAnsi="Times New Roman" w:cs="Times New Roman"/>
@@ -13490,6 +13504,7 @@
         </w:rPr>
         <w:t>王传格</w:t>
       </w:r>
+      <w:proofErr w:type="gramEnd"/>
       <w:r>
         <w:rPr>
           <w:rFonts w:ascii="Times New Roman" w:hAnsi="Times New Roman" w:cs="Times New Roman"/>
@@ -17308,10 +17323,9 @@
           <w:sz w:val="24"/>
           <w:szCs w:val="24"/>
         </w:rPr>
-        <w:t>唐赟, 李卫华, 盛</w:t>
-      </w:r>
-      <w:bookmarkStart w:id="0" w:name="_GoBack"/>
-      <w:bookmarkEnd w:id="0"/>
+        <w:t>唐赟, 李卫华, 盛亚运. 计算机分子模拟——2013年诺贝尔化学奖简介[J]. 自然杂志, 2013, 35(6):</w:t>
+      </w:r>
+      <w:proofErr w:type="gramStart"/>
       <w:r>
         <w:rPr>
           <w:rFonts w:ascii="宋体" w:eastAsia="宋体" w:hAnsi="宋体" w:cs="宋体"/>
@@ -17319,38 +17333,38 @@
           <w:sz w:val="24"/>
           <w:szCs w:val="24"/>
         </w:rPr>
-        <w:t>亚运. 计算机分子模拟——2013年诺贝尔化学奖简介[J]. 自然杂志, 2013, 35(6):</w:t>
-      </w:r>
-      <w:proofErr w:type="gramStart"/>
-      <w:r>
+        <w:t>408-415.</w:t>
+      </w:r>
+      <w:proofErr w:type="gramEnd"/>
+    </w:p>
+    <w:p>
+      <w:pPr>
         <w:rPr>
           <w:rFonts w:ascii="宋体" w:eastAsia="宋体" w:hAnsi="宋体" w:cs="宋体"/>
           <w:kern w:val="0"/>
           <w:sz w:val="24"/>
           <w:szCs w:val="24"/>
         </w:rPr>
-        <w:t>408-415.</w:t>
-      </w:r>
-      <w:proofErr w:type="gramEnd"/>
-    </w:p>
-    <w:p>
-      <w:pPr>
+      </w:pPr>
+      <w:r>
+        <w:rPr>
+          <w:rFonts w:ascii="宋体" w:eastAsia="宋体" w:hAnsi="宋体" w:cs="宋体" w:hint="eastAsia"/>
+          <w:kern w:val="0"/>
+          <w:sz w:val="24"/>
+          <w:szCs w:val="24"/>
+        </w:rPr>
+        <w:t xml:space="preserve">[] </w:t>
+      </w:r>
+      <w:r>
         <w:rPr>
           <w:rFonts w:ascii="宋体" w:eastAsia="宋体" w:hAnsi="宋体" w:cs="宋体"/>
           <w:kern w:val="0"/>
           <w:sz w:val="24"/>
           <w:szCs w:val="24"/>
         </w:rPr>
-      </w:pPr>
-      <w:r>
-        <w:rPr>
-          <w:rFonts w:ascii="宋体" w:eastAsia="宋体" w:hAnsi="宋体" w:cs="宋体" w:hint="eastAsia"/>
-          <w:kern w:val="0"/>
-          <w:sz w:val="24"/>
-          <w:szCs w:val="24"/>
-        </w:rPr>
-        <w:t xml:space="preserve">[] </w:t>
-      </w:r>
+        <w:t>黄</w:t>
+      </w:r>
+      <w:proofErr w:type="gramStart"/>
       <w:r>
         <w:rPr>
           <w:rFonts w:ascii="宋体" w:eastAsia="宋体" w:hAnsi="宋体" w:cs="宋体"/>
@@ -17358,7 +17372,17 @@
           <w:sz w:val="24"/>
           <w:szCs w:val="24"/>
         </w:rPr>
-        <w:t xml:space="preserve">黄世强, </w:t>
+        <w:t>世</w:t>
+      </w:r>
+      <w:proofErr w:type="gramEnd"/>
+      <w:r>
+        <w:rPr>
+          <w:rFonts w:ascii="宋体" w:eastAsia="宋体" w:hAnsi="宋体" w:cs="宋体"/>
+          <w:kern w:val="0"/>
+          <w:sz w:val="24"/>
+          <w:szCs w:val="24"/>
+        </w:rPr>
+        <w:t xml:space="preserve">强, </w:t>
       </w:r>
       <w:proofErr w:type="gramStart"/>
       <w:r>
@@ -17951,6 +17975,248 @@
       <w:pPr>
         <w:widowControl/>
         <w:rPr>
+          <w:rFonts w:ascii="Times New Roman" w:hAnsi="Times New Roman" w:cs="Times New Roman" w:hint="eastAsia"/>
+          <w:kern w:val="0"/>
+          <w:sz w:val="24"/>
+          <w:szCs w:val="24"/>
+        </w:rPr>
+      </w:pPr>
+    </w:p>
+    <w:p>
+      <w:pPr>
+        <w:widowControl/>
+        <w:jc w:val="left"/>
+        <w:rPr>
+          <w:rFonts w:ascii="宋体" w:eastAsia="宋体" w:hAnsi="宋体" w:cs="宋体"/>
+          <w:kern w:val="0"/>
+          <w:sz w:val="24"/>
+          <w:szCs w:val="24"/>
+        </w:rPr>
+      </w:pPr>
+      <w:r>
+        <w:rPr>
+          <w:rFonts w:ascii="宋体" w:eastAsia="宋体" w:hAnsi="宋体" w:cs="宋体"/>
+          <w:kern w:val="0"/>
+          <w:sz w:val="24"/>
+          <w:szCs w:val="24"/>
+        </w:rPr>
+        <w:t xml:space="preserve">冯晓琴, </w:t>
+      </w:r>
+      <w:proofErr w:type="gramStart"/>
+      <w:r>
+        <w:rPr>
+          <w:rFonts w:ascii="宋体" w:eastAsia="宋体" w:hAnsi="宋体" w:cs="宋体"/>
+          <w:kern w:val="0"/>
+          <w:sz w:val="24"/>
+          <w:szCs w:val="24"/>
+        </w:rPr>
+        <w:t>任福德</w:t>
+      </w:r>
+      <w:proofErr w:type="gramEnd"/>
+      <w:r>
+        <w:rPr>
+          <w:rFonts w:ascii="宋体" w:eastAsia="宋体" w:hAnsi="宋体" w:cs="宋体"/>
+          <w:kern w:val="0"/>
+          <w:sz w:val="24"/>
+          <w:szCs w:val="24"/>
+        </w:rPr>
+        <w:t xml:space="preserve">, </w:t>
+      </w:r>
+      <w:proofErr w:type="gramStart"/>
+      <w:r>
+        <w:rPr>
+          <w:rFonts w:ascii="宋体" w:eastAsia="宋体" w:hAnsi="宋体" w:cs="宋体"/>
+          <w:kern w:val="0"/>
+          <w:sz w:val="24"/>
+          <w:szCs w:val="24"/>
+        </w:rPr>
+        <w:t>曹端林</w:t>
+      </w:r>
+      <w:proofErr w:type="gramEnd"/>
+      <w:r>
+        <w:rPr>
+          <w:rFonts w:ascii="宋体" w:eastAsia="宋体" w:hAnsi="宋体" w:cs="宋体"/>
+          <w:kern w:val="0"/>
+          <w:sz w:val="24"/>
+          <w:szCs w:val="24"/>
+        </w:rPr>
+        <w:t>. Gaussian量子化学模拟对芳烃硝化机理的探索[J]. 大学化学, 2008, 23(1):</w:t>
+      </w:r>
+      <w:proofErr w:type="gramStart"/>
+      <w:r>
+        <w:rPr>
+          <w:rFonts w:ascii="宋体" w:eastAsia="宋体" w:hAnsi="宋体" w:cs="宋体"/>
+          <w:kern w:val="0"/>
+          <w:sz w:val="24"/>
+          <w:szCs w:val="24"/>
+        </w:rPr>
+        <w:t>37-39.</w:t>
+      </w:r>
+      <w:proofErr w:type="gramEnd"/>
+    </w:p>
+    <w:p>
+      <w:pPr>
+        <w:widowControl/>
+        <w:jc w:val="left"/>
+        <w:rPr>
+          <w:rFonts w:ascii="宋体" w:eastAsia="宋体" w:hAnsi="宋体" w:cs="宋体"/>
+          <w:kern w:val="0"/>
+          <w:sz w:val="24"/>
+          <w:szCs w:val="24"/>
+        </w:rPr>
+      </w:pPr>
+      <w:proofErr w:type="gramStart"/>
+      <w:r>
+        <w:rPr>
+          <w:rFonts w:ascii="宋体" w:eastAsia="宋体" w:hAnsi="宋体" w:cs="宋体"/>
+          <w:kern w:val="0"/>
+          <w:sz w:val="24"/>
+          <w:szCs w:val="24"/>
+        </w:rPr>
+        <w:t>陶旭梅</w:t>
+      </w:r>
+      <w:proofErr w:type="gramEnd"/>
+      <w:r>
+        <w:rPr>
+          <w:rFonts w:ascii="宋体" w:eastAsia="宋体" w:hAnsi="宋体" w:cs="宋体"/>
+          <w:kern w:val="0"/>
+          <w:sz w:val="24"/>
+          <w:szCs w:val="24"/>
+        </w:rPr>
+        <w:t>, 孙晋良, 柳文杰, et al. CO2和H2合成甲醇的量子化学模拟[J]. 天然气化工(C1化学与化工）, 2013(3):</w:t>
+      </w:r>
+      <w:proofErr w:type="gramStart"/>
+      <w:r>
+        <w:rPr>
+          <w:rFonts w:ascii="宋体" w:eastAsia="宋体" w:hAnsi="宋体" w:cs="宋体"/>
+          <w:kern w:val="0"/>
+          <w:sz w:val="24"/>
+          <w:szCs w:val="24"/>
+        </w:rPr>
+        <w:t>57-61.</w:t>
+      </w:r>
+      <w:proofErr w:type="gramEnd"/>
+    </w:p>
+    <w:p>
+      <w:pPr>
+        <w:widowControl/>
+        <w:jc w:val="left"/>
+        <w:rPr>
+          <w:rFonts w:ascii="宋体" w:eastAsia="宋体" w:hAnsi="宋体" w:cs="宋体"/>
+          <w:kern w:val="0"/>
+          <w:sz w:val="24"/>
+          <w:szCs w:val="24"/>
+        </w:rPr>
+      </w:pPr>
+      <w:r>
+        <w:rPr>
+          <w:rFonts w:ascii="宋体" w:eastAsia="宋体" w:hAnsi="宋体" w:cs="宋体"/>
+          <w:kern w:val="0"/>
+          <w:sz w:val="24"/>
+          <w:szCs w:val="24"/>
+        </w:rPr>
+        <w:t>煤中有机硫微波脱除的量子化学模拟与实验研究[D]. 中国矿业大学, 2016.</w:t>
+      </w:r>
+    </w:p>
+    <w:p>
+      <w:pPr>
+        <w:widowControl/>
+        <w:jc w:val="left"/>
+        <w:rPr>
+          <w:rFonts w:ascii="宋体" w:eastAsia="宋体" w:hAnsi="宋体" w:cs="宋体" w:hint="eastAsia"/>
+          <w:kern w:val="0"/>
+          <w:sz w:val="24"/>
+          <w:szCs w:val="24"/>
+        </w:rPr>
+      </w:pPr>
+      <w:r>
+        <w:rPr>
+          <w:rFonts w:ascii="宋体" w:eastAsia="宋体" w:hAnsi="宋体" w:cs="宋体"/>
+          <w:kern w:val="0"/>
+          <w:sz w:val="24"/>
+          <w:szCs w:val="24"/>
+        </w:rPr>
+        <w:t>褐煤结构的分子动力学模拟及量子化学研究[D]. 太原理工大学, 2004.</w:t>
+      </w:r>
+    </w:p>
+    <w:p>
+      <w:pPr>
+        <w:widowControl/>
+        <w:jc w:val="left"/>
+        <w:rPr>
+          <w:rFonts w:ascii="宋体" w:eastAsia="宋体" w:hAnsi="宋体" w:cs="宋体"/>
+          <w:kern w:val="0"/>
+          <w:sz w:val="24"/>
+          <w:szCs w:val="24"/>
+        </w:rPr>
+      </w:pPr>
+      <w:r>
+        <w:rPr>
+          <w:rFonts w:ascii="宋体" w:eastAsia="宋体" w:hAnsi="宋体" w:cs="宋体"/>
+          <w:kern w:val="0"/>
+          <w:sz w:val="24"/>
+          <w:szCs w:val="24"/>
+        </w:rPr>
+        <w:t>基于量子化学方法</w:t>
+      </w:r>
+      <w:proofErr w:type="gramStart"/>
+      <w:r>
+        <w:rPr>
+          <w:rFonts w:ascii="宋体" w:eastAsia="宋体" w:hAnsi="宋体" w:cs="宋体"/>
+          <w:kern w:val="0"/>
+          <w:sz w:val="24"/>
+          <w:szCs w:val="24"/>
+        </w:rPr>
+        <w:t>的煤氧吸附</w:t>
+      </w:r>
+      <w:proofErr w:type="gramEnd"/>
+      <w:r>
+        <w:rPr>
+          <w:rFonts w:ascii="宋体" w:eastAsia="宋体" w:hAnsi="宋体" w:cs="宋体"/>
+          <w:kern w:val="0"/>
+          <w:sz w:val="24"/>
+          <w:szCs w:val="24"/>
+        </w:rPr>
+        <w:t>特性模拟实验研究[D]. 西安科技大学, 2011.</w:t>
+      </w:r>
+    </w:p>
+    <w:p>
+      <w:pPr>
+        <w:widowControl/>
+        <w:rPr>
+          <w:rFonts w:ascii="Times New Roman" w:hAnsi="Times New Roman" w:cs="Times New Roman" w:hint="eastAsia"/>
+          <w:kern w:val="0"/>
+          <w:sz w:val="24"/>
+          <w:szCs w:val="24"/>
+        </w:rPr>
+      </w:pPr>
+    </w:p>
+    <w:p>
+      <w:pPr>
+        <w:widowControl/>
+        <w:rPr>
+          <w:rFonts w:ascii="Times New Roman" w:hAnsi="Times New Roman" w:cs="Times New Roman" w:hint="eastAsia"/>
+          <w:kern w:val="0"/>
+          <w:sz w:val="24"/>
+          <w:szCs w:val="24"/>
+        </w:rPr>
+      </w:pPr>
+    </w:p>
+    <w:p>
+      <w:pPr>
+        <w:widowControl/>
+        <w:rPr>
+          <w:rFonts w:ascii="Times New Roman" w:hAnsi="Times New Roman" w:cs="Times New Roman" w:hint="eastAsia"/>
+          <w:kern w:val="0"/>
+          <w:sz w:val="24"/>
+          <w:szCs w:val="24"/>
+        </w:rPr>
+      </w:pPr>
+    </w:p>
+    <w:p>
+      <w:pPr>
+        <w:widowControl/>
+        <w:rPr>
           <w:rFonts w:ascii="Times New Roman" w:hAnsi="Times New Roman" w:cs="Times New Roman"/>
           <w:kern w:val="0"/>
           <w:sz w:val="24"/>
@@ -18294,6 +18560,7 @@
           <w:sz w:val="24"/>
           <w:szCs w:val="24"/>
         </w:rPr>
+        <w:lastRenderedPageBreak/>
         <w:t>Wiktorsson</w:t>
       </w:r>
       <w:proofErr w:type="spellEnd"/>
@@ -18517,2411 +18784,2419 @@
           <w:sz w:val="24"/>
           <w:szCs w:val="24"/>
         </w:rPr>
+        <w:t xml:space="preserve">Behar </w:t>
+      </w:r>
+      <w:proofErr w:type="gramStart"/>
+      <w:r>
+        <w:rPr>
+          <w:rFonts w:ascii="Times New Roman" w:hAnsi="Times New Roman" w:cs="Times New Roman"/>
+          <w:kern w:val="0"/>
+          <w:sz w:val="24"/>
+          <w:szCs w:val="24"/>
+        </w:rPr>
+        <w:t>F ,</w:t>
+      </w:r>
+      <w:proofErr w:type="gramEnd"/>
+      <w:r>
+        <w:rPr>
+          <w:rFonts w:ascii="Times New Roman" w:hAnsi="Times New Roman" w:cs="Times New Roman"/>
+          <w:kern w:val="0"/>
+          <w:sz w:val="24"/>
+          <w:szCs w:val="24"/>
+        </w:rPr>
+        <w:t xml:space="preserve"> Hatcher P G . Artificial Coalification of a Fossil Wood from Brown Coal by Confined System </w:t>
+      </w:r>
+      <w:proofErr w:type="gramStart"/>
+      <w:r>
+        <w:rPr>
+          <w:rFonts w:ascii="Times New Roman" w:hAnsi="Times New Roman" w:cs="Times New Roman"/>
+          <w:kern w:val="0"/>
+          <w:sz w:val="24"/>
+          <w:szCs w:val="24"/>
+        </w:rPr>
+        <w:t>Pyrolysis[</w:t>
+      </w:r>
+      <w:proofErr w:type="gramEnd"/>
+      <w:r>
+        <w:rPr>
+          <w:rFonts w:ascii="Times New Roman" w:hAnsi="Times New Roman" w:cs="Times New Roman"/>
+          <w:kern w:val="0"/>
+          <w:sz w:val="24"/>
+          <w:szCs w:val="24"/>
+        </w:rPr>
+        <w:t>J]. Energy &amp; Fuels, 1995, 9(6):984-994.</w:t>
+      </w:r>
+    </w:p>
+    <w:p>
+      <w:pPr>
+        <w:widowControl/>
+        <w:rPr>
+          <w:rFonts w:ascii="Times New Roman" w:hAnsi="Times New Roman" w:cs="Times New Roman"/>
+          <w:kern w:val="0"/>
+          <w:sz w:val="24"/>
+          <w:szCs w:val="24"/>
+        </w:rPr>
+      </w:pPr>
+    </w:p>
+    <w:p>
+      <w:pPr>
+        <w:widowControl/>
+        <w:rPr>
+          <w:rFonts w:ascii="Times New Roman" w:hAnsi="Times New Roman" w:cs="Times New Roman"/>
+          <w:kern w:val="0"/>
+          <w:sz w:val="24"/>
+          <w:szCs w:val="24"/>
+        </w:rPr>
+      </w:pPr>
+      <w:r>
+        <w:rPr>
+          <w:rFonts w:ascii="Times New Roman" w:hAnsi="Times New Roman" w:cs="Times New Roman"/>
+          <w:kern w:val="0"/>
+          <w:sz w:val="24"/>
+          <w:szCs w:val="24"/>
+        </w:rPr>
+        <w:t xml:space="preserve">Wang </w:t>
+      </w:r>
+      <w:proofErr w:type="gramStart"/>
+      <w:r>
+        <w:rPr>
+          <w:rFonts w:ascii="Times New Roman" w:hAnsi="Times New Roman" w:cs="Times New Roman"/>
+          <w:kern w:val="0"/>
+          <w:sz w:val="24"/>
+          <w:szCs w:val="24"/>
+        </w:rPr>
+        <w:t>S ,</w:t>
+      </w:r>
+      <w:proofErr w:type="gramEnd"/>
+      <w:r>
+        <w:rPr>
+          <w:rFonts w:ascii="Times New Roman" w:hAnsi="Times New Roman" w:cs="Times New Roman"/>
+          <w:kern w:val="0"/>
+          <w:sz w:val="24"/>
+          <w:szCs w:val="24"/>
+        </w:rPr>
+        <w:t xml:space="preserve"> Liao Y , </w:t>
+      </w:r>
+      <w:proofErr w:type="spellStart"/>
+      <w:r>
+        <w:rPr>
+          <w:rFonts w:ascii="Times New Roman" w:hAnsi="Times New Roman" w:cs="Times New Roman"/>
+          <w:kern w:val="0"/>
+          <w:sz w:val="24"/>
+          <w:szCs w:val="24"/>
+        </w:rPr>
+        <w:t>Luo</w:t>
+      </w:r>
+      <w:proofErr w:type="spellEnd"/>
+      <w:r>
+        <w:rPr>
+          <w:rFonts w:ascii="Times New Roman" w:hAnsi="Times New Roman" w:cs="Times New Roman"/>
+          <w:kern w:val="0"/>
+          <w:sz w:val="24"/>
+          <w:szCs w:val="24"/>
+        </w:rPr>
+        <w:t xml:space="preserve"> Z . Mechanism Study of Cellulose Rapid </w:t>
+      </w:r>
+      <w:proofErr w:type="gramStart"/>
+      <w:r>
+        <w:rPr>
+          <w:rFonts w:ascii="Times New Roman" w:hAnsi="Times New Roman" w:cs="Times New Roman"/>
+          <w:kern w:val="0"/>
+          <w:sz w:val="24"/>
+          <w:szCs w:val="24"/>
+        </w:rPr>
+        <w:t>Pyrolysis[</w:t>
+      </w:r>
+      <w:proofErr w:type="gramEnd"/>
+      <w:r>
+        <w:rPr>
+          <w:rFonts w:ascii="Times New Roman" w:hAnsi="Times New Roman" w:cs="Times New Roman"/>
+          <w:kern w:val="0"/>
+          <w:sz w:val="24"/>
+          <w:szCs w:val="24"/>
+        </w:rPr>
+        <w:t>J]. Industrial &amp; Engineering Chemistry Research, 2004, 43(18):5605-5610.</w:t>
+      </w:r>
+    </w:p>
+    <w:p>
+      <w:pPr>
+        <w:widowControl/>
+        <w:rPr>
+          <w:rFonts w:ascii="Times New Roman" w:hAnsi="Times New Roman" w:cs="Times New Roman"/>
+          <w:kern w:val="0"/>
+          <w:sz w:val="24"/>
+          <w:szCs w:val="24"/>
+        </w:rPr>
+      </w:pPr>
+    </w:p>
+    <w:p>
+      <w:pPr>
+        <w:widowControl/>
+        <w:rPr>
+          <w:rFonts w:ascii="Times New Roman" w:hAnsi="Times New Roman" w:cs="Times New Roman"/>
+          <w:kern w:val="0"/>
+          <w:sz w:val="24"/>
+          <w:szCs w:val="24"/>
+        </w:rPr>
+      </w:pPr>
+      <w:r>
+        <w:rPr>
+          <w:rFonts w:ascii="Times New Roman" w:hAnsi="Times New Roman" w:cs="Times New Roman"/>
+          <w:kern w:val="0"/>
+          <w:sz w:val="24"/>
+          <w:szCs w:val="24"/>
+        </w:rPr>
+        <w:t>刘生玉</w:t>
+      </w:r>
+      <w:r>
+        <w:rPr>
+          <w:rFonts w:ascii="Times New Roman" w:hAnsi="Times New Roman" w:cs="Times New Roman"/>
+          <w:kern w:val="0"/>
+          <w:sz w:val="24"/>
+          <w:szCs w:val="24"/>
+        </w:rPr>
+        <w:t xml:space="preserve">. </w:t>
+      </w:r>
+      <w:r>
+        <w:rPr>
+          <w:rFonts w:ascii="Times New Roman" w:hAnsi="Times New Roman" w:cs="Times New Roman"/>
+          <w:kern w:val="0"/>
+          <w:sz w:val="24"/>
+          <w:szCs w:val="24"/>
+        </w:rPr>
+        <w:t>中国典型动力煤及含氧模型化合物热解过程的化学基础研究</w:t>
+      </w:r>
+      <w:r>
+        <w:rPr>
+          <w:rFonts w:ascii="Times New Roman" w:hAnsi="Times New Roman" w:cs="Times New Roman"/>
+          <w:kern w:val="0"/>
+          <w:sz w:val="24"/>
+          <w:szCs w:val="24"/>
+        </w:rPr>
+        <w:t xml:space="preserve">[D]. </w:t>
+      </w:r>
+      <w:r>
+        <w:rPr>
+          <w:rFonts w:ascii="Times New Roman" w:hAnsi="Times New Roman" w:cs="Times New Roman"/>
+          <w:kern w:val="0"/>
+          <w:sz w:val="24"/>
+          <w:szCs w:val="24"/>
+        </w:rPr>
+        <w:t>太原理工大学</w:t>
+      </w:r>
+      <w:r>
+        <w:rPr>
+          <w:rFonts w:ascii="Times New Roman" w:hAnsi="Times New Roman" w:cs="Times New Roman"/>
+          <w:kern w:val="0"/>
+          <w:sz w:val="24"/>
+          <w:szCs w:val="24"/>
+        </w:rPr>
+        <w:t>, 2004.</w:t>
+      </w:r>
+    </w:p>
+    <w:p>
+      <w:pPr>
+        <w:widowControl/>
+        <w:rPr>
+          <w:rFonts w:ascii="Times New Roman" w:hAnsi="Times New Roman" w:cs="Times New Roman"/>
+          <w:kern w:val="0"/>
+          <w:sz w:val="24"/>
+          <w:szCs w:val="24"/>
+        </w:rPr>
+      </w:pPr>
+    </w:p>
+    <w:p>
+      <w:pPr>
+        <w:widowControl/>
+        <w:rPr>
+          <w:rFonts w:ascii="Times New Roman" w:hAnsi="Times New Roman" w:cs="Times New Roman"/>
+          <w:kern w:val="0"/>
+          <w:sz w:val="24"/>
+          <w:szCs w:val="24"/>
+        </w:rPr>
+      </w:pPr>
+      <w:r>
+        <w:rPr>
+          <w:rFonts w:ascii="Times New Roman" w:hAnsi="Times New Roman" w:cs="Times New Roman"/>
+          <w:kern w:val="0"/>
+          <w:sz w:val="24"/>
+          <w:szCs w:val="24"/>
+        </w:rPr>
+        <w:t xml:space="preserve">[] </w:t>
+      </w:r>
+      <w:r>
+        <w:rPr>
+          <w:rFonts w:ascii="Times New Roman" w:hAnsi="Times New Roman" w:cs="Times New Roman"/>
+          <w:kern w:val="0"/>
+          <w:sz w:val="24"/>
+          <w:szCs w:val="24"/>
+        </w:rPr>
+        <w:t>李美芬</w:t>
+      </w:r>
+      <w:r>
+        <w:rPr>
+          <w:rFonts w:ascii="Times New Roman" w:hAnsi="Times New Roman" w:cs="Times New Roman"/>
+          <w:kern w:val="0"/>
+          <w:sz w:val="24"/>
+          <w:szCs w:val="24"/>
+        </w:rPr>
+        <w:t xml:space="preserve">. </w:t>
+      </w:r>
+      <w:r>
+        <w:rPr>
+          <w:rFonts w:ascii="Times New Roman" w:hAnsi="Times New Roman" w:cs="Times New Roman"/>
+          <w:kern w:val="0"/>
+          <w:sz w:val="24"/>
+          <w:szCs w:val="24"/>
+        </w:rPr>
+        <w:t>低煤级煤热解模拟过程中主要气态产物的生成动力学及其机理的实验研究</w:t>
+      </w:r>
+      <w:r>
+        <w:rPr>
+          <w:rFonts w:ascii="Times New Roman" w:hAnsi="Times New Roman" w:cs="Times New Roman"/>
+          <w:kern w:val="0"/>
+          <w:sz w:val="24"/>
+          <w:szCs w:val="24"/>
+        </w:rPr>
+        <w:t xml:space="preserve">[D]. </w:t>
+      </w:r>
+      <w:r>
+        <w:rPr>
+          <w:rFonts w:ascii="Times New Roman" w:hAnsi="Times New Roman" w:cs="Times New Roman"/>
+          <w:kern w:val="0"/>
+          <w:sz w:val="24"/>
+          <w:szCs w:val="24"/>
+        </w:rPr>
+        <w:t>太原理工大学</w:t>
+      </w:r>
+      <w:r>
+        <w:rPr>
+          <w:rFonts w:ascii="Times New Roman" w:hAnsi="Times New Roman" w:cs="Times New Roman"/>
+          <w:kern w:val="0"/>
+          <w:sz w:val="24"/>
+          <w:szCs w:val="24"/>
+        </w:rPr>
+        <w:t>, 2009.</w:t>
+      </w:r>
+    </w:p>
+    <w:p>
+      <w:pPr>
+        <w:widowControl/>
+        <w:rPr>
+          <w:rFonts w:ascii="Times New Roman" w:hAnsi="Times New Roman" w:cs="Times New Roman"/>
+          <w:kern w:val="0"/>
+          <w:sz w:val="24"/>
+          <w:szCs w:val="24"/>
+        </w:rPr>
+      </w:pPr>
+    </w:p>
+    <w:p>
+      <w:pPr>
+        <w:widowControl/>
+        <w:rPr>
+          <w:rFonts w:ascii="Times New Roman" w:hAnsi="Times New Roman" w:cs="Times New Roman"/>
+          <w:kern w:val="0"/>
+          <w:sz w:val="24"/>
+          <w:szCs w:val="24"/>
+        </w:rPr>
+      </w:pPr>
+      <w:r>
+        <w:rPr>
+          <w:rFonts w:ascii="Times New Roman" w:hAnsi="Times New Roman" w:cs="Times New Roman"/>
+          <w:kern w:val="0"/>
+          <w:sz w:val="24"/>
+          <w:szCs w:val="24"/>
+        </w:rPr>
+        <w:t xml:space="preserve">[] </w:t>
+      </w:r>
+      <w:r>
+        <w:rPr>
+          <w:rFonts w:ascii="Times New Roman" w:hAnsi="Times New Roman" w:cs="Times New Roman"/>
+          <w:kern w:val="0"/>
+          <w:sz w:val="24"/>
+          <w:szCs w:val="24"/>
+        </w:rPr>
+        <w:t>范冬梅</w:t>
+      </w:r>
+      <w:r>
+        <w:rPr>
+          <w:rFonts w:ascii="Times New Roman" w:hAnsi="Times New Roman" w:cs="Times New Roman"/>
+          <w:kern w:val="0"/>
+          <w:sz w:val="24"/>
+          <w:szCs w:val="24"/>
+        </w:rPr>
+        <w:t xml:space="preserve">, </w:t>
+      </w:r>
+      <w:r>
+        <w:rPr>
+          <w:rFonts w:ascii="Times New Roman" w:hAnsi="Times New Roman" w:cs="Times New Roman"/>
+          <w:kern w:val="0"/>
+          <w:sz w:val="24"/>
+          <w:szCs w:val="24"/>
+        </w:rPr>
+        <w:t>张海霞</w:t>
+      </w:r>
+      <w:r>
+        <w:rPr>
+          <w:rFonts w:ascii="Times New Roman" w:hAnsi="Times New Roman" w:cs="Times New Roman"/>
+          <w:kern w:val="0"/>
+          <w:sz w:val="24"/>
+          <w:szCs w:val="24"/>
+        </w:rPr>
+        <w:t xml:space="preserve">, </w:t>
+      </w:r>
+      <w:r>
+        <w:rPr>
+          <w:rFonts w:ascii="Times New Roman" w:hAnsi="Times New Roman" w:cs="Times New Roman"/>
+          <w:kern w:val="0"/>
+          <w:sz w:val="24"/>
+          <w:szCs w:val="24"/>
+        </w:rPr>
+        <w:t>朱治平</w:t>
+      </w:r>
+      <w:r>
+        <w:rPr>
+          <w:rFonts w:ascii="Times New Roman" w:hAnsi="Times New Roman" w:cs="Times New Roman"/>
+          <w:kern w:val="0"/>
+          <w:sz w:val="24"/>
+          <w:szCs w:val="24"/>
+        </w:rPr>
+        <w:t xml:space="preserve">, et al. </w:t>
+      </w:r>
+      <w:r>
+        <w:rPr>
+          <w:rFonts w:ascii="Times New Roman" w:hAnsi="Times New Roman" w:cs="Times New Roman"/>
+          <w:kern w:val="0"/>
+          <w:sz w:val="24"/>
+          <w:szCs w:val="24"/>
+        </w:rPr>
+        <w:t>一种褐煤热解煤焦的</w:t>
+      </w:r>
+      <w:r>
+        <w:rPr>
+          <w:rFonts w:ascii="Times New Roman" w:hAnsi="Times New Roman" w:cs="Times New Roman"/>
+          <w:kern w:val="0"/>
+          <w:sz w:val="24"/>
+          <w:szCs w:val="24"/>
+        </w:rPr>
+        <w:t>CO2</w:t>
+      </w:r>
+      <w:r>
+        <w:rPr>
+          <w:rFonts w:ascii="Times New Roman" w:hAnsi="Times New Roman" w:cs="Times New Roman"/>
+          <w:kern w:val="0"/>
+          <w:sz w:val="24"/>
+          <w:szCs w:val="24"/>
+        </w:rPr>
+        <w:t>气化反应特性</w:t>
+      </w:r>
+      <w:r>
+        <w:rPr>
+          <w:rFonts w:ascii="Times New Roman" w:hAnsi="Times New Roman" w:cs="Times New Roman"/>
+          <w:kern w:val="0"/>
+          <w:sz w:val="24"/>
+          <w:szCs w:val="24"/>
+        </w:rPr>
+        <w:t xml:space="preserve">[J]. </w:t>
+      </w:r>
+      <w:r>
+        <w:rPr>
+          <w:rFonts w:ascii="Times New Roman" w:hAnsi="Times New Roman" w:cs="Times New Roman"/>
+          <w:kern w:val="0"/>
+          <w:sz w:val="24"/>
+          <w:szCs w:val="24"/>
+        </w:rPr>
+        <w:t>煤炭转化</w:t>
+      </w:r>
+      <w:r>
+        <w:rPr>
+          <w:rFonts w:ascii="Times New Roman" w:hAnsi="Times New Roman" w:cs="Times New Roman"/>
+          <w:kern w:val="0"/>
+          <w:sz w:val="24"/>
+          <w:szCs w:val="24"/>
+        </w:rPr>
+        <w:t>, 2012, 35(4):</w:t>
+      </w:r>
+      <w:proofErr w:type="gramStart"/>
+      <w:r>
+        <w:rPr>
+          <w:rFonts w:ascii="Times New Roman" w:hAnsi="Times New Roman" w:cs="Times New Roman"/>
+          <w:kern w:val="0"/>
+          <w:sz w:val="24"/>
+          <w:szCs w:val="24"/>
+        </w:rPr>
+        <w:t>20-25.</w:t>
+      </w:r>
+      <w:proofErr w:type="gramEnd"/>
+    </w:p>
+    <w:p>
+      <w:pPr>
+        <w:widowControl/>
+        <w:rPr>
+          <w:rFonts w:ascii="Times New Roman" w:hAnsi="Times New Roman" w:cs="Times New Roman"/>
+          <w:kern w:val="0"/>
+          <w:sz w:val="24"/>
+          <w:szCs w:val="24"/>
+        </w:rPr>
+      </w:pPr>
+    </w:p>
+    <w:p>
+      <w:pPr>
+        <w:widowControl/>
+        <w:rPr>
+          <w:rFonts w:ascii="Times New Roman" w:hAnsi="Times New Roman" w:cs="Times New Roman"/>
+          <w:kern w:val="0"/>
+          <w:sz w:val="24"/>
+          <w:szCs w:val="24"/>
+        </w:rPr>
+      </w:pPr>
+      <w:r>
+        <w:rPr>
+          <w:rFonts w:ascii="Times New Roman" w:hAnsi="Times New Roman" w:cs="Times New Roman"/>
+          <w:kern w:val="0"/>
+          <w:sz w:val="24"/>
+          <w:szCs w:val="24"/>
+        </w:rPr>
+        <w:t xml:space="preserve">[] </w:t>
+      </w:r>
+      <w:r>
+        <w:rPr>
+          <w:rFonts w:ascii="Times New Roman" w:hAnsi="Times New Roman" w:cs="Times New Roman"/>
+          <w:kern w:val="0"/>
+          <w:sz w:val="24"/>
+          <w:szCs w:val="24"/>
+        </w:rPr>
+        <w:t>张义军</w:t>
+      </w:r>
+      <w:r>
+        <w:rPr>
+          <w:rFonts w:ascii="Times New Roman" w:hAnsi="Times New Roman" w:cs="Times New Roman"/>
+          <w:kern w:val="0"/>
+          <w:sz w:val="24"/>
+          <w:szCs w:val="24"/>
+        </w:rPr>
+        <w:t>. C4</w:t>
+      </w:r>
+      <w:r>
+        <w:rPr>
+          <w:rFonts w:ascii="Times New Roman" w:hAnsi="Times New Roman" w:cs="Times New Roman"/>
+          <w:kern w:val="0"/>
+          <w:sz w:val="24"/>
+          <w:szCs w:val="24"/>
+        </w:rPr>
+        <w:t>系列烷烃和烯烃的热解实验及动力学模型研究</w:t>
+      </w:r>
+      <w:r>
+        <w:rPr>
+          <w:rFonts w:ascii="Times New Roman" w:hAnsi="Times New Roman" w:cs="Times New Roman"/>
+          <w:kern w:val="0"/>
+          <w:sz w:val="24"/>
+          <w:szCs w:val="24"/>
+        </w:rPr>
+        <w:t xml:space="preserve">[D]. </w:t>
+      </w:r>
+      <w:r>
+        <w:rPr>
+          <w:rFonts w:ascii="Times New Roman" w:hAnsi="Times New Roman" w:cs="Times New Roman"/>
+          <w:kern w:val="0"/>
+          <w:sz w:val="24"/>
+          <w:szCs w:val="24"/>
+        </w:rPr>
+        <w:t>中国科学技术大学</w:t>
+      </w:r>
+      <w:r>
+        <w:rPr>
+          <w:rFonts w:ascii="Times New Roman" w:hAnsi="Times New Roman" w:cs="Times New Roman"/>
+          <w:kern w:val="0"/>
+          <w:sz w:val="24"/>
+          <w:szCs w:val="24"/>
+        </w:rPr>
+        <w:t>, 2013.</w:t>
+      </w:r>
+    </w:p>
+    <w:p>
+      <w:pPr>
+        <w:widowControl/>
+        <w:rPr>
+          <w:rFonts w:ascii="Times New Roman" w:hAnsi="Times New Roman" w:cs="Times New Roman"/>
+          <w:kern w:val="0"/>
+          <w:sz w:val="24"/>
+          <w:szCs w:val="24"/>
+        </w:rPr>
+      </w:pPr>
+    </w:p>
+    <w:p>
+      <w:pPr>
+        <w:widowControl/>
+        <w:rPr>
+          <w:rFonts w:ascii="Times New Roman" w:hAnsi="Times New Roman" w:cs="Times New Roman"/>
+          <w:kern w:val="0"/>
+          <w:sz w:val="24"/>
+          <w:szCs w:val="24"/>
+        </w:rPr>
+      </w:pPr>
+      <w:r>
+        <w:rPr>
+          <w:rFonts w:ascii="Times New Roman" w:hAnsi="Times New Roman" w:cs="Times New Roman"/>
+          <w:kern w:val="0"/>
+          <w:sz w:val="24"/>
+          <w:szCs w:val="24"/>
+        </w:rPr>
+        <w:t xml:space="preserve">[] </w:t>
+      </w:r>
+      <w:proofErr w:type="gramStart"/>
+      <w:r>
+        <w:rPr>
+          <w:rFonts w:ascii="Times New Roman" w:hAnsi="Times New Roman" w:cs="Times New Roman"/>
+          <w:kern w:val="0"/>
+          <w:sz w:val="24"/>
+          <w:szCs w:val="24"/>
+        </w:rPr>
+        <w:t>张辰宇</w:t>
+      </w:r>
+      <w:proofErr w:type="gramEnd"/>
+      <w:r>
+        <w:rPr>
+          <w:rFonts w:ascii="Times New Roman" w:hAnsi="Times New Roman" w:cs="Times New Roman"/>
+          <w:kern w:val="0"/>
+          <w:sz w:val="24"/>
+          <w:szCs w:val="24"/>
+        </w:rPr>
+        <w:t xml:space="preserve">. </w:t>
+      </w:r>
+      <w:r>
+        <w:rPr>
+          <w:rFonts w:ascii="Times New Roman" w:hAnsi="Times New Roman" w:cs="Times New Roman"/>
+          <w:kern w:val="0"/>
+          <w:sz w:val="24"/>
+          <w:szCs w:val="24"/>
+        </w:rPr>
+        <w:t>基于常见农林废弃生物质原料的热解技术及机理研究</w:t>
+      </w:r>
+      <w:r>
+        <w:rPr>
+          <w:rFonts w:ascii="Times New Roman" w:hAnsi="Times New Roman" w:cs="Times New Roman"/>
+          <w:kern w:val="0"/>
+          <w:sz w:val="24"/>
+          <w:szCs w:val="24"/>
+        </w:rPr>
+        <w:t xml:space="preserve">[D]. </w:t>
+      </w:r>
+      <w:r>
+        <w:rPr>
+          <w:rFonts w:ascii="Times New Roman" w:hAnsi="Times New Roman" w:cs="Times New Roman"/>
+          <w:kern w:val="0"/>
+          <w:sz w:val="24"/>
+          <w:szCs w:val="24"/>
+        </w:rPr>
+        <w:t>北京化工大学</w:t>
+      </w:r>
+      <w:r>
+        <w:rPr>
+          <w:rFonts w:ascii="Times New Roman" w:hAnsi="Times New Roman" w:cs="Times New Roman"/>
+          <w:kern w:val="0"/>
+          <w:sz w:val="24"/>
+          <w:szCs w:val="24"/>
+        </w:rPr>
+        <w:t>, 2013.</w:t>
+      </w:r>
+    </w:p>
+    <w:p>
+      <w:pPr>
+        <w:widowControl/>
+        <w:rPr>
+          <w:rFonts w:ascii="Times New Roman" w:hAnsi="Times New Roman" w:cs="Times New Roman"/>
+          <w:kern w:val="0"/>
+          <w:sz w:val="24"/>
+          <w:szCs w:val="24"/>
+        </w:rPr>
+      </w:pPr>
+    </w:p>
+    <w:p>
+      <w:pPr>
+        <w:widowControl/>
+        <w:rPr>
+          <w:rFonts w:ascii="Times New Roman" w:hAnsi="Times New Roman" w:cs="Times New Roman"/>
+          <w:kern w:val="0"/>
+          <w:sz w:val="24"/>
+          <w:szCs w:val="24"/>
+        </w:rPr>
+      </w:pPr>
+      <w:r>
+        <w:rPr>
+          <w:rFonts w:ascii="Times New Roman" w:hAnsi="Times New Roman" w:cs="Times New Roman"/>
+          <w:kern w:val="0"/>
+          <w:sz w:val="24"/>
+          <w:szCs w:val="24"/>
+        </w:rPr>
+        <w:t xml:space="preserve">[] </w:t>
+      </w:r>
+      <w:r>
+        <w:rPr>
+          <w:rFonts w:ascii="Times New Roman" w:hAnsi="Times New Roman" w:cs="Times New Roman"/>
+          <w:kern w:val="0"/>
+          <w:sz w:val="24"/>
+          <w:szCs w:val="24"/>
+        </w:rPr>
+        <w:t>张强</w:t>
+      </w:r>
+      <w:r>
+        <w:rPr>
+          <w:rFonts w:ascii="Times New Roman" w:hAnsi="Times New Roman" w:cs="Times New Roman"/>
+          <w:kern w:val="0"/>
+          <w:sz w:val="24"/>
+          <w:szCs w:val="24"/>
+        </w:rPr>
+        <w:t xml:space="preserve">. </w:t>
+      </w:r>
+      <w:r>
+        <w:rPr>
+          <w:rFonts w:ascii="Times New Roman" w:hAnsi="Times New Roman" w:cs="Times New Roman"/>
+          <w:kern w:val="0"/>
+          <w:sz w:val="24"/>
+          <w:szCs w:val="24"/>
+        </w:rPr>
+        <w:t>生活垃圾热解气化处理工艺开发与过程模拟分析</w:t>
+      </w:r>
+      <w:r>
+        <w:rPr>
+          <w:rFonts w:ascii="Times New Roman" w:hAnsi="Times New Roman" w:cs="Times New Roman"/>
+          <w:kern w:val="0"/>
+          <w:sz w:val="24"/>
+          <w:szCs w:val="24"/>
+        </w:rPr>
+        <w:t>[D]. 2014.</w:t>
+      </w:r>
+    </w:p>
+    <w:p>
+      <w:pPr>
+        <w:widowControl/>
+        <w:rPr>
+          <w:rFonts w:ascii="Times New Roman" w:hAnsi="Times New Roman" w:cs="Times New Roman"/>
+          <w:kern w:val="0"/>
+          <w:sz w:val="24"/>
+          <w:szCs w:val="24"/>
+        </w:rPr>
+      </w:pPr>
+      <w:r>
+        <w:rPr>
+          <w:rFonts w:ascii="Times New Roman" w:hAnsi="Times New Roman" w:cs="Times New Roman"/>
+          <w:kern w:val="0"/>
+          <w:sz w:val="24"/>
+          <w:szCs w:val="24"/>
+        </w:rPr>
+        <w:t xml:space="preserve">[] </w:t>
+      </w:r>
+      <w:r>
+        <w:rPr>
+          <w:rFonts w:ascii="Times New Roman" w:hAnsi="Times New Roman" w:cs="Times New Roman"/>
+          <w:kern w:val="0"/>
+          <w:sz w:val="24"/>
+          <w:szCs w:val="24"/>
+        </w:rPr>
+        <w:t>程占军</w:t>
+      </w:r>
+      <w:r>
+        <w:rPr>
+          <w:rFonts w:ascii="Times New Roman" w:hAnsi="Times New Roman" w:cs="Times New Roman"/>
+          <w:kern w:val="0"/>
+          <w:sz w:val="24"/>
+          <w:szCs w:val="24"/>
+        </w:rPr>
+        <w:t xml:space="preserve">. </w:t>
+      </w:r>
+      <w:r>
+        <w:rPr>
+          <w:rFonts w:ascii="Times New Roman" w:hAnsi="Times New Roman" w:cs="Times New Roman"/>
+          <w:kern w:val="0"/>
+          <w:sz w:val="24"/>
+          <w:szCs w:val="24"/>
+        </w:rPr>
+        <w:t>呋喃及其衍生物的变压力热解实验与模型研究</w:t>
+      </w:r>
+      <w:r>
+        <w:rPr>
+          <w:rFonts w:ascii="Times New Roman" w:hAnsi="Times New Roman" w:cs="Times New Roman"/>
+          <w:kern w:val="0"/>
+          <w:sz w:val="24"/>
+          <w:szCs w:val="24"/>
+        </w:rPr>
+        <w:t xml:space="preserve">[D]. </w:t>
+      </w:r>
+      <w:r>
+        <w:rPr>
+          <w:rFonts w:ascii="Times New Roman" w:hAnsi="Times New Roman" w:cs="Times New Roman"/>
+          <w:kern w:val="0"/>
+          <w:sz w:val="24"/>
+          <w:szCs w:val="24"/>
+        </w:rPr>
+        <w:t>中国科学技术大学</w:t>
+      </w:r>
+      <w:r>
+        <w:rPr>
+          <w:rFonts w:ascii="Times New Roman" w:hAnsi="Times New Roman" w:cs="Times New Roman"/>
+          <w:kern w:val="0"/>
+          <w:sz w:val="24"/>
+          <w:szCs w:val="24"/>
+        </w:rPr>
+        <w:t>, 2014.</w:t>
+      </w:r>
+    </w:p>
+    <w:p>
+      <w:pPr>
+        <w:widowControl/>
+        <w:rPr>
+          <w:rFonts w:ascii="Times New Roman" w:hAnsi="Times New Roman" w:cs="Times New Roman"/>
+          <w:kern w:val="0"/>
+          <w:sz w:val="24"/>
+          <w:szCs w:val="24"/>
+        </w:rPr>
+      </w:pPr>
+    </w:p>
+    <w:p>
+      <w:pPr>
+        <w:widowControl/>
+        <w:rPr>
+          <w:rFonts w:ascii="Times New Roman" w:hAnsi="Times New Roman" w:cs="Times New Roman"/>
+          <w:kern w:val="0"/>
+          <w:sz w:val="24"/>
+          <w:szCs w:val="24"/>
+        </w:rPr>
+      </w:pPr>
+      <w:r>
+        <w:rPr>
+          <w:rFonts w:ascii="Times New Roman" w:hAnsi="Times New Roman" w:cs="Times New Roman"/>
+          <w:kern w:val="0"/>
+          <w:sz w:val="24"/>
+          <w:szCs w:val="24"/>
+        </w:rPr>
+        <w:t xml:space="preserve">[] </w:t>
+      </w:r>
+      <w:r>
+        <w:rPr>
+          <w:rFonts w:ascii="Times New Roman" w:hAnsi="Times New Roman" w:cs="Times New Roman"/>
+          <w:kern w:val="0"/>
+          <w:sz w:val="24"/>
+          <w:szCs w:val="24"/>
+        </w:rPr>
+        <w:t>赵洁雯</w:t>
+      </w:r>
+      <w:r>
+        <w:rPr>
+          <w:rFonts w:ascii="Times New Roman" w:hAnsi="Times New Roman" w:cs="Times New Roman"/>
+          <w:kern w:val="0"/>
+          <w:sz w:val="24"/>
+          <w:szCs w:val="24"/>
+        </w:rPr>
+        <w:t xml:space="preserve">, </w:t>
+      </w:r>
+      <w:r>
+        <w:rPr>
+          <w:rFonts w:ascii="Times New Roman" w:hAnsi="Times New Roman" w:cs="Times New Roman"/>
+          <w:kern w:val="0"/>
+          <w:sz w:val="24"/>
+          <w:szCs w:val="24"/>
+        </w:rPr>
+        <w:t>黄晓明</w:t>
+      </w:r>
+      <w:r>
+        <w:rPr>
+          <w:rFonts w:ascii="Times New Roman" w:hAnsi="Times New Roman" w:cs="Times New Roman"/>
+          <w:kern w:val="0"/>
+          <w:sz w:val="24"/>
+          <w:szCs w:val="24"/>
+        </w:rPr>
+        <w:t xml:space="preserve">, </w:t>
+      </w:r>
+      <w:r>
+        <w:rPr>
+          <w:rFonts w:ascii="Times New Roman" w:hAnsi="Times New Roman" w:cs="Times New Roman"/>
+          <w:kern w:val="0"/>
+          <w:sz w:val="24"/>
+          <w:szCs w:val="24"/>
+        </w:rPr>
+        <w:t>李晓东</w:t>
+      </w:r>
+      <w:r>
+        <w:rPr>
+          <w:rFonts w:ascii="Times New Roman" w:hAnsi="Times New Roman" w:cs="Times New Roman"/>
+          <w:kern w:val="0"/>
+          <w:sz w:val="24"/>
+          <w:szCs w:val="24"/>
+        </w:rPr>
+        <w:t xml:space="preserve">. </w:t>
+      </w:r>
+      <w:r>
+        <w:rPr>
+          <w:rFonts w:ascii="Times New Roman" w:hAnsi="Times New Roman" w:cs="Times New Roman"/>
+          <w:kern w:val="0"/>
+          <w:sz w:val="24"/>
+          <w:szCs w:val="24"/>
+        </w:rPr>
+        <w:t>基于热重质谱联用的沥青质燃烧特性分析</w:t>
+      </w:r>
+      <w:r>
+        <w:rPr>
+          <w:rFonts w:ascii="Times New Roman" w:hAnsi="Times New Roman" w:cs="Times New Roman"/>
+          <w:kern w:val="0"/>
+          <w:sz w:val="24"/>
+          <w:szCs w:val="24"/>
+        </w:rPr>
+        <w:t xml:space="preserve">[J]. </w:t>
+      </w:r>
+      <w:r>
+        <w:rPr>
+          <w:rFonts w:ascii="Times New Roman" w:hAnsi="Times New Roman" w:cs="Times New Roman"/>
+          <w:kern w:val="0"/>
+          <w:sz w:val="24"/>
+          <w:szCs w:val="24"/>
+        </w:rPr>
+        <w:t>东南大学学报</w:t>
+      </w:r>
+      <w:r>
+        <w:rPr>
+          <w:rFonts w:ascii="Times New Roman" w:hAnsi="Times New Roman" w:cs="Times New Roman"/>
+          <w:kern w:val="0"/>
+          <w:sz w:val="24"/>
+          <w:szCs w:val="24"/>
+        </w:rPr>
+        <w:t>(</w:t>
+      </w:r>
+      <w:r>
+        <w:rPr>
+          <w:rFonts w:ascii="Times New Roman" w:hAnsi="Times New Roman" w:cs="Times New Roman"/>
+          <w:kern w:val="0"/>
+          <w:sz w:val="24"/>
+          <w:szCs w:val="24"/>
+        </w:rPr>
+        <w:t>自然科学版</w:t>
+      </w:r>
+      <w:r>
+        <w:rPr>
+          <w:rFonts w:ascii="Times New Roman" w:hAnsi="Times New Roman" w:cs="Times New Roman"/>
+          <w:kern w:val="0"/>
+          <w:sz w:val="24"/>
+          <w:szCs w:val="24"/>
+        </w:rPr>
+        <w:t>), 2014, 44(1):</w:t>
+      </w:r>
+      <w:proofErr w:type="gramStart"/>
+      <w:r>
+        <w:rPr>
+          <w:rFonts w:ascii="Times New Roman" w:hAnsi="Times New Roman" w:cs="Times New Roman"/>
+          <w:kern w:val="0"/>
+          <w:sz w:val="24"/>
+          <w:szCs w:val="24"/>
+        </w:rPr>
+        <w:t>178-182.</w:t>
+      </w:r>
+      <w:proofErr w:type="gramEnd"/>
+    </w:p>
+    <w:p>
+      <w:pPr>
+        <w:widowControl/>
+        <w:rPr>
+          <w:rFonts w:ascii="Times New Roman" w:hAnsi="Times New Roman" w:cs="Times New Roman"/>
+          <w:kern w:val="0"/>
+          <w:sz w:val="24"/>
+          <w:szCs w:val="24"/>
+        </w:rPr>
+      </w:pPr>
+    </w:p>
+    <w:p>
+      <w:pPr>
+        <w:widowControl/>
+        <w:rPr>
+          <w:rFonts w:ascii="Times New Roman" w:hAnsi="Times New Roman" w:cs="Times New Roman"/>
+          <w:kern w:val="0"/>
+          <w:sz w:val="24"/>
+          <w:szCs w:val="24"/>
+        </w:rPr>
+      </w:pPr>
+      <w:r>
+        <w:rPr>
+          <w:rFonts w:ascii="Times New Roman" w:hAnsi="Times New Roman" w:cs="Times New Roman"/>
+          <w:kern w:val="0"/>
+          <w:sz w:val="24"/>
+          <w:szCs w:val="24"/>
+        </w:rPr>
+        <w:t xml:space="preserve">[] Li Z K , Wei X Y , Yan H L , et al. Insight into the structural features of </w:t>
+      </w:r>
+      <w:proofErr w:type="spellStart"/>
+      <w:r>
+        <w:rPr>
+          <w:rFonts w:ascii="Times New Roman" w:hAnsi="Times New Roman" w:cs="Times New Roman"/>
+          <w:kern w:val="0"/>
+          <w:sz w:val="24"/>
+          <w:szCs w:val="24"/>
+        </w:rPr>
+        <w:t>Zhaotong</w:t>
+      </w:r>
+      <w:proofErr w:type="spellEnd"/>
+      <w:r>
+        <w:rPr>
+          <w:rFonts w:ascii="Times New Roman" w:hAnsi="Times New Roman" w:cs="Times New Roman"/>
+          <w:kern w:val="0"/>
+          <w:sz w:val="24"/>
+          <w:szCs w:val="24"/>
+        </w:rPr>
+        <w:t xml:space="preserve"> lignite using multiple techniques[J]. Fuel, 2015, 153:176-182.</w:t>
+      </w:r>
+    </w:p>
+    <w:p>
+      <w:pPr>
+        <w:widowControl/>
+        <w:rPr>
+          <w:rFonts w:ascii="Times New Roman" w:hAnsi="Times New Roman" w:cs="Times New Roman"/>
+          <w:kern w:val="0"/>
+          <w:sz w:val="24"/>
+          <w:szCs w:val="24"/>
+        </w:rPr>
+      </w:pPr>
+    </w:p>
+    <w:p>
+      <w:pPr>
+        <w:widowControl/>
+        <w:rPr>
+          <w:rFonts w:ascii="Times New Roman" w:hAnsi="Times New Roman" w:cs="Times New Roman"/>
+          <w:kern w:val="0"/>
+          <w:sz w:val="24"/>
+          <w:szCs w:val="24"/>
+        </w:rPr>
+      </w:pPr>
+      <w:r>
+        <w:rPr>
+          <w:rFonts w:ascii="Times New Roman" w:hAnsi="Times New Roman" w:cs="Times New Roman"/>
+          <w:kern w:val="0"/>
+          <w:sz w:val="24"/>
+          <w:szCs w:val="24"/>
+        </w:rPr>
+        <w:t xml:space="preserve">[] </w:t>
+      </w:r>
+      <w:r>
+        <w:rPr>
+          <w:rFonts w:ascii="Times New Roman" w:hAnsi="Times New Roman" w:cs="Times New Roman"/>
+          <w:kern w:val="0"/>
+          <w:sz w:val="24"/>
+          <w:szCs w:val="24"/>
+        </w:rPr>
+        <w:t>潘婵婵</w:t>
+      </w:r>
+      <w:r>
+        <w:rPr>
+          <w:rFonts w:ascii="Times New Roman" w:hAnsi="Times New Roman" w:cs="Times New Roman"/>
+          <w:kern w:val="0"/>
+          <w:sz w:val="24"/>
+          <w:szCs w:val="24"/>
+        </w:rPr>
+        <w:t xml:space="preserve">, </w:t>
+      </w:r>
+      <w:proofErr w:type="gramStart"/>
+      <w:r>
+        <w:rPr>
+          <w:rFonts w:ascii="Times New Roman" w:hAnsi="Times New Roman" w:cs="Times New Roman"/>
+          <w:kern w:val="0"/>
+          <w:sz w:val="24"/>
+          <w:szCs w:val="24"/>
+        </w:rPr>
+        <w:t>刘霞</w:t>
+      </w:r>
+      <w:proofErr w:type="gramEnd"/>
+      <w:r>
+        <w:rPr>
+          <w:rFonts w:ascii="Times New Roman" w:hAnsi="Times New Roman" w:cs="Times New Roman"/>
+          <w:kern w:val="0"/>
+          <w:sz w:val="24"/>
+          <w:szCs w:val="24"/>
+        </w:rPr>
+        <w:t xml:space="preserve">, </w:t>
+      </w:r>
+      <w:proofErr w:type="gramStart"/>
+      <w:r>
+        <w:rPr>
+          <w:rFonts w:ascii="Times New Roman" w:hAnsi="Times New Roman" w:cs="Times New Roman"/>
+          <w:kern w:val="0"/>
+          <w:sz w:val="24"/>
+          <w:szCs w:val="24"/>
+        </w:rPr>
+        <w:t>霍威</w:t>
+      </w:r>
+      <w:proofErr w:type="gramEnd"/>
+      <w:r>
+        <w:rPr>
+          <w:rFonts w:ascii="Times New Roman" w:hAnsi="Times New Roman" w:cs="Times New Roman"/>
+          <w:kern w:val="0"/>
+          <w:sz w:val="24"/>
+          <w:szCs w:val="24"/>
+        </w:rPr>
+        <w:t xml:space="preserve">, et al. </w:t>
+      </w:r>
+      <w:r>
+        <w:rPr>
+          <w:rFonts w:ascii="Times New Roman" w:hAnsi="Times New Roman" w:cs="Times New Roman"/>
+          <w:kern w:val="0"/>
+          <w:sz w:val="24"/>
+          <w:szCs w:val="24"/>
+        </w:rPr>
+        <w:t>煤气</w:t>
+      </w:r>
+      <w:proofErr w:type="gramStart"/>
+      <w:r>
+        <w:rPr>
+          <w:rFonts w:ascii="Times New Roman" w:hAnsi="Times New Roman" w:cs="Times New Roman"/>
+          <w:kern w:val="0"/>
+          <w:sz w:val="24"/>
+          <w:szCs w:val="24"/>
+        </w:rPr>
+        <w:t>化细灰及其</w:t>
+      </w:r>
+      <w:proofErr w:type="gramEnd"/>
+      <w:r>
+        <w:rPr>
+          <w:rFonts w:ascii="Times New Roman" w:hAnsi="Times New Roman" w:cs="Times New Roman"/>
+          <w:kern w:val="0"/>
+          <w:sz w:val="24"/>
+          <w:szCs w:val="24"/>
+        </w:rPr>
+        <w:t>原煤的热解特性与官能团特征</w:t>
+      </w:r>
+      <w:r>
+        <w:rPr>
+          <w:rFonts w:ascii="Times New Roman" w:hAnsi="Times New Roman" w:cs="Times New Roman"/>
+          <w:kern w:val="0"/>
+          <w:sz w:val="24"/>
+          <w:szCs w:val="24"/>
+        </w:rPr>
+        <w:t xml:space="preserve">[J]. </w:t>
+      </w:r>
+      <w:r>
+        <w:rPr>
+          <w:rFonts w:ascii="Times New Roman" w:hAnsi="Times New Roman" w:cs="Times New Roman"/>
+          <w:kern w:val="0"/>
+          <w:sz w:val="24"/>
+          <w:szCs w:val="24"/>
+        </w:rPr>
+        <w:t>化工学报</w:t>
+      </w:r>
+      <w:r>
+        <w:rPr>
+          <w:rFonts w:ascii="Times New Roman" w:hAnsi="Times New Roman" w:cs="Times New Roman"/>
+          <w:kern w:val="0"/>
+          <w:sz w:val="24"/>
+          <w:szCs w:val="24"/>
+        </w:rPr>
+        <w:t>, 2015, 66(4):</w:t>
+      </w:r>
+      <w:proofErr w:type="gramStart"/>
+      <w:r>
+        <w:rPr>
+          <w:rFonts w:ascii="Times New Roman" w:hAnsi="Times New Roman" w:cs="Times New Roman"/>
+          <w:kern w:val="0"/>
+          <w:sz w:val="24"/>
+          <w:szCs w:val="24"/>
+        </w:rPr>
+        <w:t>1449-1458.</w:t>
+      </w:r>
+      <w:proofErr w:type="gramEnd"/>
+    </w:p>
+    <w:p>
+      <w:pPr>
+        <w:widowControl/>
+        <w:rPr>
+          <w:rFonts w:ascii="Times New Roman" w:hAnsi="Times New Roman" w:cs="Times New Roman"/>
+          <w:kern w:val="0"/>
+          <w:sz w:val="24"/>
+          <w:szCs w:val="24"/>
+        </w:rPr>
+      </w:pPr>
+    </w:p>
+    <w:p>
+      <w:pPr>
+        <w:widowControl/>
+        <w:rPr>
+          <w:rFonts w:ascii="Times New Roman" w:hAnsi="Times New Roman" w:cs="Times New Roman"/>
+          <w:kern w:val="0"/>
+          <w:sz w:val="24"/>
+          <w:szCs w:val="24"/>
+        </w:rPr>
+      </w:pPr>
+    </w:p>
+    <w:p>
+      <w:pPr>
+        <w:widowControl/>
+        <w:rPr>
+          <w:rFonts w:ascii="Times New Roman" w:hAnsi="Times New Roman" w:cs="Times New Roman"/>
+          <w:kern w:val="0"/>
+          <w:sz w:val="24"/>
+          <w:szCs w:val="24"/>
+        </w:rPr>
+      </w:pPr>
+      <w:r>
+        <w:rPr>
+          <w:rFonts w:ascii="Times New Roman" w:hAnsi="Times New Roman" w:cs="Times New Roman"/>
+          <w:kern w:val="0"/>
+          <w:sz w:val="24"/>
+          <w:szCs w:val="24"/>
+        </w:rPr>
+        <w:t xml:space="preserve">[] </w:t>
+      </w:r>
+      <w:r>
+        <w:rPr>
+          <w:rFonts w:ascii="Times New Roman" w:hAnsi="Times New Roman" w:cs="Times New Roman"/>
+          <w:kern w:val="0"/>
+          <w:sz w:val="24"/>
+          <w:szCs w:val="24"/>
+        </w:rPr>
+        <w:t>王传格</w:t>
+      </w:r>
+      <w:r>
+        <w:rPr>
+          <w:rFonts w:ascii="Times New Roman" w:hAnsi="Times New Roman" w:cs="Times New Roman"/>
+          <w:kern w:val="0"/>
+          <w:sz w:val="24"/>
+          <w:szCs w:val="24"/>
+        </w:rPr>
+        <w:t xml:space="preserve">. </w:t>
+      </w:r>
+      <w:r>
+        <w:rPr>
+          <w:rFonts w:ascii="Times New Roman" w:hAnsi="Times New Roman" w:cs="Times New Roman"/>
+          <w:kern w:val="0"/>
+          <w:sz w:val="24"/>
+          <w:szCs w:val="24"/>
+        </w:rPr>
+        <w:t>低煤级</w:t>
+      </w:r>
+      <w:proofErr w:type="gramStart"/>
+      <w:r>
+        <w:rPr>
+          <w:rFonts w:ascii="Times New Roman" w:hAnsi="Times New Roman" w:cs="Times New Roman"/>
+          <w:kern w:val="0"/>
+          <w:sz w:val="24"/>
+          <w:szCs w:val="24"/>
+        </w:rPr>
+        <w:t>煤不同</w:t>
+      </w:r>
+      <w:proofErr w:type="gramEnd"/>
+      <w:r>
+        <w:rPr>
+          <w:rFonts w:ascii="Times New Roman" w:hAnsi="Times New Roman" w:cs="Times New Roman"/>
+          <w:kern w:val="0"/>
+          <w:sz w:val="24"/>
+          <w:szCs w:val="24"/>
+        </w:rPr>
+        <w:t>化学组分结构及其热解主要气态产物生成机制</w:t>
+      </w:r>
+      <w:r>
+        <w:rPr>
+          <w:rFonts w:ascii="Times New Roman" w:hAnsi="Times New Roman" w:cs="Times New Roman"/>
+          <w:kern w:val="0"/>
+          <w:sz w:val="24"/>
+          <w:szCs w:val="24"/>
+        </w:rPr>
+        <w:t>[D]. 2012.</w:t>
+      </w:r>
+    </w:p>
+    <w:p>
+      <w:pPr>
+        <w:widowControl/>
+        <w:rPr>
+          <w:rFonts w:ascii="Times New Roman" w:hAnsi="Times New Roman" w:cs="Times New Roman"/>
+          <w:kern w:val="0"/>
+          <w:sz w:val="24"/>
+          <w:szCs w:val="24"/>
+        </w:rPr>
+      </w:pPr>
+    </w:p>
+    <w:p>
+      <w:pPr>
+        <w:widowControl/>
+        <w:rPr>
+          <w:rFonts w:ascii="Times New Roman" w:hAnsi="Times New Roman" w:cs="Times New Roman"/>
+          <w:kern w:val="0"/>
+          <w:sz w:val="24"/>
+          <w:szCs w:val="24"/>
+        </w:rPr>
+      </w:pPr>
+    </w:p>
+    <w:p>
+      <w:pPr>
+        <w:widowControl/>
+        <w:rPr>
+          <w:rFonts w:ascii="Times New Roman" w:hAnsi="Times New Roman" w:cs="Times New Roman"/>
+          <w:kern w:val="0"/>
+          <w:sz w:val="24"/>
+          <w:szCs w:val="24"/>
+        </w:rPr>
+      </w:pPr>
+      <w:proofErr w:type="spellStart"/>
+      <w:r>
+        <w:rPr>
+          <w:rFonts w:ascii="Times New Roman" w:hAnsi="Times New Roman" w:cs="Times New Roman"/>
+          <w:kern w:val="0"/>
+          <w:sz w:val="24"/>
+          <w:szCs w:val="24"/>
+        </w:rPr>
+        <w:t>ReaxFF</w:t>
+      </w:r>
+      <w:proofErr w:type="spellEnd"/>
+    </w:p>
+    <w:p>
+      <w:pPr>
+        <w:widowControl/>
+        <w:rPr>
+          <w:rFonts w:ascii="Times New Roman" w:hAnsi="Times New Roman" w:cs="Times New Roman"/>
+          <w:kern w:val="0"/>
+          <w:sz w:val="24"/>
+          <w:szCs w:val="24"/>
+        </w:rPr>
+      </w:pPr>
+      <w:proofErr w:type="spellStart"/>
+      <w:r>
+        <w:rPr>
+          <w:rFonts w:ascii="Times New Roman" w:hAnsi="Times New Roman" w:cs="Times New Roman"/>
+          <w:kern w:val="0"/>
+          <w:sz w:val="24"/>
+          <w:szCs w:val="24"/>
+        </w:rPr>
+        <w:t>Zhong</w:t>
+      </w:r>
+      <w:proofErr w:type="spellEnd"/>
+      <w:r>
+        <w:rPr>
+          <w:rFonts w:ascii="Times New Roman" w:hAnsi="Times New Roman" w:cs="Times New Roman"/>
+          <w:kern w:val="0"/>
+          <w:sz w:val="24"/>
+          <w:szCs w:val="24"/>
+        </w:rPr>
+        <w:t xml:space="preserve"> </w:t>
+      </w:r>
+      <w:proofErr w:type="gramStart"/>
+      <w:r>
+        <w:rPr>
+          <w:rFonts w:ascii="Times New Roman" w:hAnsi="Times New Roman" w:cs="Times New Roman"/>
+          <w:kern w:val="0"/>
+          <w:sz w:val="24"/>
+          <w:szCs w:val="24"/>
+        </w:rPr>
+        <w:t>Q ,</w:t>
+      </w:r>
+      <w:proofErr w:type="gramEnd"/>
+      <w:r>
+        <w:rPr>
+          <w:rFonts w:ascii="Times New Roman" w:hAnsi="Times New Roman" w:cs="Times New Roman"/>
+          <w:kern w:val="0"/>
+          <w:sz w:val="24"/>
+          <w:szCs w:val="24"/>
+        </w:rPr>
+        <w:t xml:space="preserve"> Mao Q , Xiao J , et al. Sulfur removal from petroleum coke during high-temperature pyrolysis. Analysis from TG-MS data and </w:t>
+      </w:r>
+      <w:proofErr w:type="spellStart"/>
+      <w:r>
+        <w:rPr>
+          <w:rFonts w:ascii="Times New Roman" w:hAnsi="Times New Roman" w:cs="Times New Roman"/>
+          <w:kern w:val="0"/>
+          <w:sz w:val="24"/>
+          <w:szCs w:val="24"/>
+        </w:rPr>
+        <w:t>ReaxFF</w:t>
+      </w:r>
+      <w:proofErr w:type="spellEnd"/>
+      <w:r>
+        <w:rPr>
+          <w:rFonts w:ascii="Times New Roman" w:hAnsi="Times New Roman" w:cs="Times New Roman"/>
+          <w:kern w:val="0"/>
+          <w:sz w:val="24"/>
+          <w:szCs w:val="24"/>
+        </w:rPr>
+        <w:t xml:space="preserve"> </w:t>
+      </w:r>
+      <w:proofErr w:type="gramStart"/>
+      <w:r>
+        <w:rPr>
+          <w:rFonts w:ascii="Times New Roman" w:hAnsi="Times New Roman" w:cs="Times New Roman"/>
+          <w:kern w:val="0"/>
+          <w:sz w:val="24"/>
+          <w:szCs w:val="24"/>
+        </w:rPr>
+        <w:t>simulations[</w:t>
+      </w:r>
+      <w:proofErr w:type="gramEnd"/>
+      <w:r>
+        <w:rPr>
+          <w:rFonts w:ascii="Times New Roman" w:hAnsi="Times New Roman" w:cs="Times New Roman"/>
+          <w:kern w:val="0"/>
+          <w:sz w:val="24"/>
+          <w:szCs w:val="24"/>
+        </w:rPr>
+        <w:t>J]. Journal of Analytical and Applied Pyrolysis, 2018:S0165237017311166.</w:t>
+      </w:r>
+    </w:p>
+    <w:p>
+      <w:pPr>
+        <w:widowControl/>
+        <w:rPr>
+          <w:rFonts w:ascii="Times New Roman" w:hAnsi="Times New Roman" w:cs="Times New Roman"/>
+          <w:kern w:val="0"/>
+          <w:sz w:val="24"/>
+          <w:szCs w:val="24"/>
+        </w:rPr>
+      </w:pPr>
+    </w:p>
+    <w:p>
+      <w:pPr>
+        <w:widowControl/>
+        <w:rPr>
+          <w:rFonts w:ascii="Times New Roman" w:hAnsi="Times New Roman" w:cs="Times New Roman"/>
+          <w:kern w:val="0"/>
+          <w:sz w:val="24"/>
+          <w:szCs w:val="24"/>
+        </w:rPr>
+      </w:pPr>
+      <w:r>
+        <w:rPr>
+          <w:rFonts w:ascii="Times New Roman" w:hAnsi="Times New Roman" w:cs="Times New Roman"/>
+          <w:kern w:val="0"/>
+          <w:sz w:val="24"/>
+          <w:szCs w:val="24"/>
+        </w:rPr>
+        <w:t xml:space="preserve">Li G </w:t>
+      </w:r>
+      <w:proofErr w:type="gramStart"/>
+      <w:r>
+        <w:rPr>
+          <w:rFonts w:ascii="Times New Roman" w:hAnsi="Times New Roman" w:cs="Times New Roman"/>
+          <w:kern w:val="0"/>
+          <w:sz w:val="24"/>
+          <w:szCs w:val="24"/>
+        </w:rPr>
+        <w:t>Y ,</w:t>
+      </w:r>
+      <w:proofErr w:type="gramEnd"/>
+      <w:r>
+        <w:rPr>
+          <w:rFonts w:ascii="Times New Roman" w:hAnsi="Times New Roman" w:cs="Times New Roman"/>
+          <w:kern w:val="0"/>
+          <w:sz w:val="24"/>
+          <w:szCs w:val="24"/>
+        </w:rPr>
+        <w:t xml:space="preserve"> Wang F , Wang J P , et al. </w:t>
+      </w:r>
+      <w:proofErr w:type="spellStart"/>
+      <w:r>
+        <w:rPr>
+          <w:rFonts w:ascii="Times New Roman" w:hAnsi="Times New Roman" w:cs="Times New Roman"/>
+          <w:kern w:val="0"/>
+          <w:sz w:val="24"/>
+          <w:szCs w:val="24"/>
+        </w:rPr>
+        <w:t>ReaxFF</w:t>
+      </w:r>
+      <w:proofErr w:type="spellEnd"/>
+      <w:r>
+        <w:rPr>
+          <w:rFonts w:ascii="Times New Roman" w:hAnsi="Times New Roman" w:cs="Times New Roman"/>
+          <w:kern w:val="0"/>
+          <w:sz w:val="24"/>
+          <w:szCs w:val="24"/>
+        </w:rPr>
+        <w:t xml:space="preserve"> and DFT study on the sulfur transformation mechanism during the oxidation process of lignite[J]. Fuel, 2016, 181:238-247.</w:t>
+      </w:r>
+    </w:p>
+    <w:p>
+      <w:pPr>
+        <w:widowControl/>
+        <w:rPr>
+          <w:rFonts w:ascii="Times New Roman" w:hAnsi="Times New Roman" w:cs="Times New Roman"/>
+          <w:kern w:val="0"/>
+          <w:sz w:val="24"/>
+          <w:szCs w:val="24"/>
+        </w:rPr>
+      </w:pPr>
+    </w:p>
+    <w:p>
+      <w:pPr>
+        <w:widowControl/>
+        <w:rPr>
+          <w:rFonts w:ascii="Times New Roman" w:hAnsi="Times New Roman" w:cs="Times New Roman"/>
+          <w:kern w:val="0"/>
+          <w:sz w:val="24"/>
+          <w:szCs w:val="24"/>
+        </w:rPr>
+      </w:pPr>
+      <w:r>
+        <w:rPr>
+          <w:rFonts w:ascii="Times New Roman" w:hAnsi="Times New Roman" w:cs="Times New Roman"/>
+          <w:kern w:val="0"/>
+          <w:sz w:val="24"/>
+          <w:szCs w:val="24"/>
+        </w:rPr>
+        <w:t>Castro-</w:t>
+      </w:r>
+      <w:proofErr w:type="spellStart"/>
+      <w:r>
+        <w:rPr>
+          <w:rFonts w:ascii="Times New Roman" w:hAnsi="Times New Roman" w:cs="Times New Roman"/>
+          <w:kern w:val="0"/>
+          <w:sz w:val="24"/>
+          <w:szCs w:val="24"/>
+        </w:rPr>
+        <w:t>Marcano</w:t>
+      </w:r>
+      <w:proofErr w:type="spellEnd"/>
+      <w:r>
+        <w:rPr>
+          <w:rFonts w:ascii="Times New Roman" w:hAnsi="Times New Roman" w:cs="Times New Roman"/>
+          <w:kern w:val="0"/>
+          <w:sz w:val="24"/>
+          <w:szCs w:val="24"/>
+        </w:rPr>
+        <w:t xml:space="preserve"> </w:t>
+      </w:r>
+      <w:proofErr w:type="gramStart"/>
+      <w:r>
+        <w:rPr>
+          <w:rFonts w:ascii="Times New Roman" w:hAnsi="Times New Roman" w:cs="Times New Roman"/>
+          <w:kern w:val="0"/>
+          <w:sz w:val="24"/>
+          <w:szCs w:val="24"/>
+        </w:rPr>
+        <w:t>F ,</w:t>
+      </w:r>
+      <w:proofErr w:type="gramEnd"/>
+      <w:r>
+        <w:rPr>
+          <w:rFonts w:ascii="Times New Roman" w:hAnsi="Times New Roman" w:cs="Times New Roman"/>
+          <w:kern w:val="0"/>
+          <w:sz w:val="24"/>
+          <w:szCs w:val="24"/>
+        </w:rPr>
+        <w:t xml:space="preserve"> Russo M F , Van </w:t>
+      </w:r>
+      <w:proofErr w:type="spellStart"/>
+      <w:r>
+        <w:rPr>
+          <w:rFonts w:ascii="Times New Roman" w:hAnsi="Times New Roman" w:cs="Times New Roman"/>
+          <w:kern w:val="0"/>
+          <w:sz w:val="24"/>
+          <w:szCs w:val="24"/>
+        </w:rPr>
+        <w:t>Duin</w:t>
+      </w:r>
+      <w:proofErr w:type="spellEnd"/>
+      <w:r>
+        <w:rPr>
+          <w:rFonts w:ascii="Times New Roman" w:hAnsi="Times New Roman" w:cs="Times New Roman"/>
+          <w:kern w:val="0"/>
+          <w:sz w:val="24"/>
+          <w:szCs w:val="24"/>
+        </w:rPr>
+        <w:t xml:space="preserve"> A C T , et al. Pyrolysis of a large-scale molecular model for Illinois no. 6 coal using the </w:t>
+      </w:r>
+      <w:proofErr w:type="spellStart"/>
+      <w:r>
+        <w:rPr>
+          <w:rFonts w:ascii="Times New Roman" w:hAnsi="Times New Roman" w:cs="Times New Roman"/>
+          <w:kern w:val="0"/>
+          <w:sz w:val="24"/>
+          <w:szCs w:val="24"/>
+        </w:rPr>
+        <w:t>ReaxFF</w:t>
+      </w:r>
+      <w:proofErr w:type="spellEnd"/>
+      <w:r>
+        <w:rPr>
+          <w:rFonts w:ascii="Times New Roman" w:hAnsi="Times New Roman" w:cs="Times New Roman"/>
+          <w:kern w:val="0"/>
+          <w:sz w:val="24"/>
+          <w:szCs w:val="24"/>
+        </w:rPr>
+        <w:t xml:space="preserve"> reactive force field[J]. Journal of Analytical and Applied Pyrolysis, 2014, 109:79-89.</w:t>
+      </w:r>
+    </w:p>
+    <w:p>
+      <w:pPr>
+        <w:widowControl/>
+        <w:rPr>
+          <w:rFonts w:ascii="Times New Roman" w:hAnsi="Times New Roman" w:cs="Times New Roman"/>
+          <w:kern w:val="0"/>
+          <w:sz w:val="24"/>
+          <w:szCs w:val="24"/>
+        </w:rPr>
+      </w:pPr>
+    </w:p>
+    <w:p>
+      <w:pPr>
+        <w:widowControl/>
+        <w:rPr>
+          <w:rFonts w:ascii="Times New Roman" w:hAnsi="Times New Roman" w:cs="Times New Roman"/>
+          <w:kern w:val="0"/>
+          <w:sz w:val="24"/>
+          <w:szCs w:val="24"/>
+        </w:rPr>
+      </w:pPr>
+      <w:r>
+        <w:rPr>
+          <w:rFonts w:ascii="Times New Roman" w:hAnsi="Times New Roman" w:cs="Times New Roman"/>
+          <w:kern w:val="0"/>
+          <w:sz w:val="24"/>
+          <w:szCs w:val="24"/>
+        </w:rPr>
+        <w:t>Castro-</w:t>
+      </w:r>
+      <w:proofErr w:type="spellStart"/>
+      <w:r>
+        <w:rPr>
+          <w:rFonts w:ascii="Times New Roman" w:hAnsi="Times New Roman" w:cs="Times New Roman"/>
+          <w:kern w:val="0"/>
+          <w:sz w:val="24"/>
+          <w:szCs w:val="24"/>
+        </w:rPr>
+        <w:t>Marcano</w:t>
+      </w:r>
+      <w:proofErr w:type="spellEnd"/>
+      <w:r>
+        <w:rPr>
+          <w:rFonts w:ascii="Times New Roman" w:hAnsi="Times New Roman" w:cs="Times New Roman"/>
+          <w:kern w:val="0"/>
+          <w:sz w:val="24"/>
+          <w:szCs w:val="24"/>
+        </w:rPr>
+        <w:t xml:space="preserve"> </w:t>
+      </w:r>
+      <w:proofErr w:type="gramStart"/>
+      <w:r>
+        <w:rPr>
+          <w:rFonts w:ascii="Times New Roman" w:hAnsi="Times New Roman" w:cs="Times New Roman"/>
+          <w:kern w:val="0"/>
+          <w:sz w:val="24"/>
+          <w:szCs w:val="24"/>
+        </w:rPr>
+        <w:t>F ,</w:t>
+      </w:r>
+      <w:proofErr w:type="gramEnd"/>
+      <w:r>
+        <w:rPr>
+          <w:rFonts w:ascii="Times New Roman" w:hAnsi="Times New Roman" w:cs="Times New Roman"/>
+          <w:kern w:val="0"/>
+          <w:sz w:val="24"/>
+          <w:szCs w:val="24"/>
+        </w:rPr>
+        <w:t xml:space="preserve"> </w:t>
+      </w:r>
+      <w:proofErr w:type="spellStart"/>
+      <w:r>
+        <w:rPr>
+          <w:rFonts w:ascii="Times New Roman" w:hAnsi="Times New Roman" w:cs="Times New Roman"/>
+          <w:kern w:val="0"/>
+          <w:sz w:val="24"/>
+          <w:szCs w:val="24"/>
+        </w:rPr>
+        <w:t>Kamat</w:t>
+      </w:r>
+      <w:proofErr w:type="spellEnd"/>
+      <w:r>
+        <w:rPr>
+          <w:rFonts w:ascii="Times New Roman" w:hAnsi="Times New Roman" w:cs="Times New Roman"/>
+          <w:kern w:val="0"/>
+          <w:sz w:val="24"/>
+          <w:szCs w:val="24"/>
+        </w:rPr>
+        <w:t xml:space="preserve"> A M , Russo M F , et al. Combustion of an Illinois No. 6 coal char simulated using an atomistic char representation and the </w:t>
+      </w:r>
+      <w:proofErr w:type="spellStart"/>
+      <w:r>
+        <w:rPr>
+          <w:rFonts w:ascii="Times New Roman" w:hAnsi="Times New Roman" w:cs="Times New Roman"/>
+          <w:kern w:val="0"/>
+          <w:sz w:val="24"/>
+          <w:szCs w:val="24"/>
+        </w:rPr>
+        <w:t>ReaxFF</w:t>
+      </w:r>
+      <w:proofErr w:type="spellEnd"/>
+      <w:r>
+        <w:rPr>
+          <w:rFonts w:ascii="Times New Roman" w:hAnsi="Times New Roman" w:cs="Times New Roman"/>
+          <w:kern w:val="0"/>
+          <w:sz w:val="24"/>
+          <w:szCs w:val="24"/>
+        </w:rPr>
+        <w:t xml:space="preserve"> reactive force field[J]. Combustion and Flame, 2012, 159(3):1272-1285.</w:t>
+      </w:r>
+    </w:p>
+    <w:p>
+      <w:pPr>
+        <w:widowControl/>
+        <w:rPr>
+          <w:rFonts w:ascii="Times New Roman" w:hAnsi="Times New Roman" w:cs="Times New Roman"/>
+          <w:kern w:val="0"/>
+          <w:sz w:val="24"/>
+          <w:szCs w:val="24"/>
+        </w:rPr>
+      </w:pPr>
+    </w:p>
+    <w:p>
+      <w:pPr>
+        <w:widowControl/>
+        <w:rPr>
+          <w:rFonts w:ascii="Times New Roman" w:hAnsi="Times New Roman" w:cs="Times New Roman"/>
+          <w:kern w:val="0"/>
+          <w:sz w:val="24"/>
+          <w:szCs w:val="24"/>
+        </w:rPr>
+      </w:pPr>
+    </w:p>
+    <w:p>
+      <w:pPr>
+        <w:rPr>
+          <w:rFonts w:ascii="Times New Roman" w:hAnsi="Times New Roman" w:cs="Times New Roman"/>
+          <w:sz w:val="24"/>
+          <w:szCs w:val="24"/>
+        </w:rPr>
+      </w:pPr>
+      <w:r>
+        <w:rPr>
+          <w:rFonts w:ascii="Times New Roman" w:hAnsi="Times New Roman" w:cs="Times New Roman"/>
+          <w:sz w:val="24"/>
+          <w:szCs w:val="24"/>
+        </w:rPr>
+        <w:t xml:space="preserve">[] Zhang </w:t>
+      </w:r>
+      <w:proofErr w:type="gramStart"/>
+      <w:r>
+        <w:rPr>
+          <w:rFonts w:ascii="Times New Roman" w:hAnsi="Times New Roman" w:cs="Times New Roman"/>
+          <w:sz w:val="24"/>
+          <w:szCs w:val="24"/>
+        </w:rPr>
+        <w:t>J ,</w:t>
+      </w:r>
+      <w:proofErr w:type="gramEnd"/>
+      <w:r>
+        <w:rPr>
+          <w:rFonts w:ascii="Times New Roman" w:hAnsi="Times New Roman" w:cs="Times New Roman"/>
+          <w:sz w:val="24"/>
+          <w:szCs w:val="24"/>
+        </w:rPr>
+        <w:t xml:space="preserve"> </w:t>
+      </w:r>
+      <w:proofErr w:type="spellStart"/>
+      <w:r>
+        <w:rPr>
+          <w:rFonts w:ascii="Times New Roman" w:hAnsi="Times New Roman" w:cs="Times New Roman"/>
+          <w:sz w:val="24"/>
+          <w:szCs w:val="24"/>
+        </w:rPr>
+        <w:t>Weng</w:t>
+      </w:r>
+      <w:proofErr w:type="spellEnd"/>
+      <w:r>
+        <w:rPr>
+          <w:rFonts w:ascii="Times New Roman" w:hAnsi="Times New Roman" w:cs="Times New Roman"/>
+          <w:sz w:val="24"/>
+          <w:szCs w:val="24"/>
+        </w:rPr>
+        <w:t xml:space="preserve"> X , Han Y , et al. The effect of supercritical water on coal pyrolysis and hydrogen production: A combined </w:t>
+      </w:r>
+      <w:proofErr w:type="spellStart"/>
+      <w:r>
+        <w:rPr>
+          <w:rFonts w:ascii="Times New Roman" w:hAnsi="Times New Roman" w:cs="Times New Roman"/>
+          <w:sz w:val="24"/>
+          <w:szCs w:val="24"/>
+        </w:rPr>
+        <w:t>ReaxFF</w:t>
+      </w:r>
+      <w:proofErr w:type="spellEnd"/>
+      <w:r>
+        <w:rPr>
+          <w:rFonts w:ascii="Times New Roman" w:hAnsi="Times New Roman" w:cs="Times New Roman"/>
+          <w:sz w:val="24"/>
+          <w:szCs w:val="24"/>
+        </w:rPr>
+        <w:t xml:space="preserve"> and DFT </w:t>
+      </w:r>
+      <w:proofErr w:type="gramStart"/>
+      <w:r>
+        <w:rPr>
+          <w:rFonts w:ascii="Times New Roman" w:hAnsi="Times New Roman" w:cs="Times New Roman"/>
+          <w:sz w:val="24"/>
+          <w:szCs w:val="24"/>
+        </w:rPr>
+        <w:t>study[</w:t>
+      </w:r>
+      <w:proofErr w:type="gramEnd"/>
+      <w:r>
+        <w:rPr>
+          <w:rFonts w:ascii="Times New Roman" w:hAnsi="Times New Roman" w:cs="Times New Roman"/>
+          <w:sz w:val="24"/>
+          <w:szCs w:val="24"/>
+        </w:rPr>
+        <w:t>J]. Fuel, 2013, 108:682-690.</w:t>
+      </w:r>
+    </w:p>
+    <w:p>
+      <w:pPr>
+        <w:widowControl/>
+        <w:rPr>
+          <w:rFonts w:ascii="Times New Roman" w:hAnsi="Times New Roman" w:cs="Times New Roman"/>
+          <w:kern w:val="0"/>
+          <w:sz w:val="24"/>
+          <w:szCs w:val="24"/>
+        </w:rPr>
+      </w:pPr>
+    </w:p>
+    <w:p>
+      <w:pPr>
+        <w:widowControl/>
+        <w:rPr>
+          <w:rFonts w:ascii="Times New Roman" w:hAnsi="Times New Roman" w:cs="Times New Roman"/>
+          <w:kern w:val="0"/>
+          <w:sz w:val="24"/>
+          <w:szCs w:val="24"/>
+        </w:rPr>
+      </w:pPr>
+    </w:p>
+    <w:p>
+      <w:pPr>
+        <w:widowControl/>
+        <w:rPr>
+          <w:rFonts w:ascii="Times New Roman" w:hAnsi="Times New Roman" w:cs="Times New Roman"/>
+          <w:kern w:val="0"/>
+          <w:sz w:val="24"/>
+          <w:szCs w:val="24"/>
+        </w:rPr>
+      </w:pPr>
+    </w:p>
+    <w:p>
+      <w:pPr>
+        <w:widowControl/>
+        <w:rPr>
+          <w:rFonts w:ascii="Times New Roman" w:hAnsi="Times New Roman" w:cs="Times New Roman"/>
+          <w:kern w:val="0"/>
+          <w:sz w:val="24"/>
+          <w:szCs w:val="24"/>
+        </w:rPr>
+      </w:pPr>
+    </w:p>
+    <w:p>
+      <w:pPr>
+        <w:widowControl/>
+        <w:rPr>
+          <w:rFonts w:ascii="Times New Roman" w:hAnsi="Times New Roman" w:cs="Times New Roman"/>
+          <w:kern w:val="0"/>
+          <w:sz w:val="24"/>
+          <w:szCs w:val="24"/>
+        </w:rPr>
+      </w:pPr>
+    </w:p>
+    <w:p>
+      <w:pPr>
+        <w:widowControl/>
+        <w:rPr>
+          <w:rFonts w:ascii="Times New Roman" w:hAnsi="Times New Roman" w:cs="Times New Roman"/>
+          <w:kern w:val="0"/>
+          <w:sz w:val="24"/>
+          <w:szCs w:val="24"/>
+        </w:rPr>
+      </w:pPr>
+      <w:r>
+        <w:rPr>
+          <w:rFonts w:ascii="Times New Roman" w:hAnsi="Times New Roman" w:cs="Times New Roman"/>
+          <w:kern w:val="0"/>
+          <w:sz w:val="24"/>
+          <w:szCs w:val="24"/>
+        </w:rPr>
+        <w:t>夏鹏</w:t>
+      </w:r>
+      <w:r>
+        <w:rPr>
+          <w:rFonts w:ascii="Times New Roman" w:hAnsi="Times New Roman" w:cs="Times New Roman"/>
+          <w:kern w:val="0"/>
+          <w:sz w:val="24"/>
+          <w:szCs w:val="24"/>
+        </w:rPr>
+        <w:t xml:space="preserve">, </w:t>
+      </w:r>
+      <w:r>
+        <w:rPr>
+          <w:rFonts w:ascii="Times New Roman" w:hAnsi="Times New Roman" w:cs="Times New Roman"/>
+          <w:kern w:val="0"/>
+          <w:sz w:val="24"/>
+          <w:szCs w:val="24"/>
+        </w:rPr>
+        <w:t>王甘露</w:t>
+      </w:r>
+      <w:r>
+        <w:rPr>
+          <w:rFonts w:ascii="Times New Roman" w:hAnsi="Times New Roman" w:cs="Times New Roman"/>
+          <w:kern w:val="0"/>
+          <w:sz w:val="24"/>
+          <w:szCs w:val="24"/>
+        </w:rPr>
+        <w:t xml:space="preserve">, </w:t>
+      </w:r>
+      <w:proofErr w:type="gramStart"/>
+      <w:r>
+        <w:rPr>
+          <w:rFonts w:ascii="Times New Roman" w:hAnsi="Times New Roman" w:cs="Times New Roman"/>
+          <w:kern w:val="0"/>
+          <w:sz w:val="24"/>
+          <w:szCs w:val="24"/>
+        </w:rPr>
+        <w:t>曾凡桂</w:t>
+      </w:r>
+      <w:proofErr w:type="gramEnd"/>
+      <w:r>
+        <w:rPr>
+          <w:rFonts w:ascii="Times New Roman" w:hAnsi="Times New Roman" w:cs="Times New Roman"/>
+          <w:kern w:val="0"/>
+          <w:sz w:val="24"/>
+          <w:szCs w:val="24"/>
+        </w:rPr>
+        <w:t xml:space="preserve">, et al. </w:t>
+      </w:r>
+      <w:r>
+        <w:rPr>
+          <w:rFonts w:ascii="Times New Roman" w:hAnsi="Times New Roman" w:cs="Times New Roman"/>
+          <w:kern w:val="0"/>
+          <w:sz w:val="24"/>
+          <w:szCs w:val="24"/>
+        </w:rPr>
+        <w:t>黔北地区</w:t>
+      </w:r>
+      <w:proofErr w:type="gramStart"/>
+      <w:r>
+        <w:rPr>
+          <w:rFonts w:ascii="Times New Roman" w:hAnsi="Times New Roman" w:cs="Times New Roman"/>
+          <w:kern w:val="0"/>
+          <w:sz w:val="24"/>
+          <w:szCs w:val="24"/>
+        </w:rPr>
+        <w:t>牛蹄塘组高</w:t>
+      </w:r>
+      <w:proofErr w:type="gramEnd"/>
+      <w:r>
+        <w:rPr>
+          <w:rFonts w:ascii="Times New Roman" w:hAnsi="Times New Roman" w:cs="Times New Roman"/>
+          <w:kern w:val="0"/>
+          <w:sz w:val="24"/>
+          <w:szCs w:val="24"/>
+        </w:rPr>
+        <w:t>—</w:t>
+      </w:r>
+      <w:r>
+        <w:rPr>
+          <w:rFonts w:ascii="Times New Roman" w:hAnsi="Times New Roman" w:cs="Times New Roman"/>
+          <w:kern w:val="0"/>
+          <w:sz w:val="24"/>
+          <w:szCs w:val="24"/>
+        </w:rPr>
+        <w:t>过成熟页岩</w:t>
+      </w:r>
+      <w:proofErr w:type="gramStart"/>
+      <w:r>
+        <w:rPr>
+          <w:rFonts w:ascii="Times New Roman" w:hAnsi="Times New Roman" w:cs="Times New Roman"/>
+          <w:kern w:val="0"/>
+          <w:sz w:val="24"/>
+          <w:szCs w:val="24"/>
+        </w:rPr>
+        <w:t>气富氮特征</w:t>
+      </w:r>
+      <w:proofErr w:type="gramEnd"/>
+      <w:r>
+        <w:rPr>
+          <w:rFonts w:ascii="Times New Roman" w:hAnsi="Times New Roman" w:cs="Times New Roman"/>
+          <w:kern w:val="0"/>
+          <w:sz w:val="24"/>
+          <w:szCs w:val="24"/>
+        </w:rPr>
+        <w:t>及机理探讨</w:t>
+      </w:r>
+      <w:r>
+        <w:rPr>
+          <w:rFonts w:ascii="Times New Roman" w:hAnsi="Times New Roman" w:cs="Times New Roman"/>
+          <w:kern w:val="0"/>
+          <w:sz w:val="24"/>
+          <w:szCs w:val="24"/>
+        </w:rPr>
+        <w:t xml:space="preserve">[J]. </w:t>
+      </w:r>
+      <w:r>
+        <w:rPr>
+          <w:rFonts w:ascii="Times New Roman" w:hAnsi="Times New Roman" w:cs="Times New Roman"/>
+          <w:kern w:val="0"/>
+          <w:sz w:val="24"/>
+          <w:szCs w:val="24"/>
+        </w:rPr>
+        <w:t>天然气地球科学</w:t>
+      </w:r>
+      <w:r>
+        <w:rPr>
+          <w:rFonts w:ascii="Times New Roman" w:hAnsi="Times New Roman" w:cs="Times New Roman"/>
+          <w:kern w:val="0"/>
+          <w:sz w:val="24"/>
+          <w:szCs w:val="24"/>
+        </w:rPr>
+        <w:t>, 2018, 29(09):</w:t>
+      </w:r>
+      <w:proofErr w:type="gramStart"/>
+      <w:r>
+        <w:rPr>
+          <w:rFonts w:ascii="Times New Roman" w:hAnsi="Times New Roman" w:cs="Times New Roman"/>
+          <w:kern w:val="0"/>
+          <w:sz w:val="24"/>
+          <w:szCs w:val="24"/>
+        </w:rPr>
+        <w:t>133-143.</w:t>
+      </w:r>
+      <w:proofErr w:type="gramEnd"/>
+    </w:p>
+    <w:p>
+      <w:pPr>
+        <w:widowControl/>
+        <w:rPr>
+          <w:rFonts w:ascii="Times New Roman" w:hAnsi="Times New Roman" w:cs="Times New Roman"/>
+          <w:kern w:val="0"/>
+          <w:sz w:val="24"/>
+          <w:szCs w:val="24"/>
+        </w:rPr>
+      </w:pPr>
+    </w:p>
+    <w:p>
+      <w:pPr>
+        <w:widowControl/>
+        <w:rPr>
+          <w:rFonts w:ascii="Times New Roman" w:hAnsi="Times New Roman" w:cs="Times New Roman"/>
+          <w:kern w:val="0"/>
+          <w:sz w:val="24"/>
+          <w:szCs w:val="24"/>
+        </w:rPr>
+      </w:pPr>
+    </w:p>
+    <w:p>
+      <w:pPr>
+        <w:widowControl/>
+        <w:rPr>
+          <w:rFonts w:ascii="Times New Roman" w:hAnsi="Times New Roman" w:cs="Times New Roman"/>
+          <w:kern w:val="0"/>
+          <w:sz w:val="24"/>
+          <w:szCs w:val="24"/>
+        </w:rPr>
+      </w:pPr>
+      <w:proofErr w:type="spellStart"/>
+      <w:r>
+        <w:rPr>
+          <w:rFonts w:ascii="Times New Roman" w:hAnsi="Times New Roman" w:cs="Times New Roman"/>
+          <w:kern w:val="0"/>
+          <w:sz w:val="24"/>
+          <w:szCs w:val="24"/>
+        </w:rPr>
+        <w:t>Peng</w:t>
+      </w:r>
+      <w:proofErr w:type="spellEnd"/>
+      <w:r>
+        <w:rPr>
+          <w:rFonts w:ascii="Times New Roman" w:hAnsi="Times New Roman" w:cs="Times New Roman"/>
+          <w:kern w:val="0"/>
+          <w:sz w:val="24"/>
+          <w:szCs w:val="24"/>
+        </w:rPr>
+        <w:t xml:space="preserve"> Xia, </w:t>
+      </w:r>
+      <w:proofErr w:type="spellStart"/>
+      <w:r>
+        <w:rPr>
+          <w:rFonts w:ascii="Times New Roman" w:hAnsi="Times New Roman" w:cs="Times New Roman"/>
+          <w:kern w:val="0"/>
+          <w:sz w:val="24"/>
+          <w:szCs w:val="24"/>
+        </w:rPr>
+        <w:t>Fangui</w:t>
+      </w:r>
+      <w:proofErr w:type="spellEnd"/>
+      <w:r>
+        <w:rPr>
+          <w:rFonts w:ascii="Times New Roman" w:hAnsi="Times New Roman" w:cs="Times New Roman"/>
+          <w:kern w:val="0"/>
+          <w:sz w:val="24"/>
+          <w:szCs w:val="24"/>
+        </w:rPr>
+        <w:t xml:space="preserve"> </w:t>
+      </w:r>
+      <w:proofErr w:type="spellStart"/>
+      <w:r>
+        <w:rPr>
+          <w:rFonts w:ascii="Times New Roman" w:hAnsi="Times New Roman" w:cs="Times New Roman"/>
+          <w:kern w:val="0"/>
+          <w:sz w:val="24"/>
+          <w:szCs w:val="24"/>
+        </w:rPr>
+        <w:t>Zeng</w:t>
+      </w:r>
+      <w:proofErr w:type="spellEnd"/>
+      <w:r>
+        <w:rPr>
+          <w:rFonts w:ascii="Times New Roman" w:hAnsi="Times New Roman" w:cs="Times New Roman"/>
+          <w:kern w:val="0"/>
+          <w:sz w:val="24"/>
+          <w:szCs w:val="24"/>
+        </w:rPr>
+        <w:t xml:space="preserve">*, </w:t>
+      </w:r>
+      <w:proofErr w:type="spellStart"/>
+      <w:r>
+        <w:rPr>
+          <w:rFonts w:ascii="Times New Roman" w:hAnsi="Times New Roman" w:cs="Times New Roman"/>
+          <w:kern w:val="0"/>
+          <w:sz w:val="24"/>
+          <w:szCs w:val="24"/>
+        </w:rPr>
+        <w:t>Xiaoxia</w:t>
+      </w:r>
+      <w:proofErr w:type="spellEnd"/>
+      <w:r>
+        <w:rPr>
+          <w:rFonts w:ascii="Times New Roman" w:hAnsi="Times New Roman" w:cs="Times New Roman"/>
+          <w:kern w:val="0"/>
+          <w:sz w:val="24"/>
+          <w:szCs w:val="24"/>
+        </w:rPr>
+        <w:t xml:space="preserve"> Song, </w:t>
+      </w:r>
+      <w:proofErr w:type="spellStart"/>
+      <w:r>
+        <w:rPr>
+          <w:rFonts w:ascii="Times New Roman" w:hAnsi="Times New Roman" w:cs="Times New Roman"/>
+          <w:kern w:val="0"/>
+          <w:sz w:val="24"/>
+          <w:szCs w:val="24"/>
+        </w:rPr>
+        <w:t>Kunjie</w:t>
+      </w:r>
+      <w:proofErr w:type="spellEnd"/>
+      <w:r>
+        <w:rPr>
+          <w:rFonts w:ascii="Times New Roman" w:hAnsi="Times New Roman" w:cs="Times New Roman"/>
+          <w:kern w:val="0"/>
+          <w:sz w:val="24"/>
+          <w:szCs w:val="24"/>
+        </w:rPr>
+        <w:t xml:space="preserve"> Li, Jin Wang, </w:t>
+      </w:r>
+      <w:proofErr w:type="spellStart"/>
+      <w:r>
+        <w:rPr>
+          <w:rFonts w:ascii="Times New Roman" w:hAnsi="Times New Roman" w:cs="Times New Roman"/>
+          <w:kern w:val="0"/>
+          <w:sz w:val="24"/>
+          <w:szCs w:val="24"/>
+        </w:rPr>
+        <w:t>Shaosheng</w:t>
+      </w:r>
+      <w:proofErr w:type="spellEnd"/>
+      <w:r>
+        <w:rPr>
+          <w:rFonts w:ascii="Times New Roman" w:hAnsi="Times New Roman" w:cs="Times New Roman"/>
+          <w:kern w:val="0"/>
+          <w:sz w:val="24"/>
+          <w:szCs w:val="24"/>
+        </w:rPr>
+        <w:t xml:space="preserve"> </w:t>
+      </w:r>
+      <w:proofErr w:type="spellStart"/>
+      <w:r>
+        <w:rPr>
+          <w:rFonts w:ascii="Times New Roman" w:hAnsi="Times New Roman" w:cs="Times New Roman"/>
+          <w:kern w:val="0"/>
+          <w:sz w:val="24"/>
+          <w:szCs w:val="24"/>
+        </w:rPr>
+        <w:t>Feng</w:t>
+      </w:r>
+      <w:proofErr w:type="spellEnd"/>
+      <w:r>
+        <w:rPr>
+          <w:rFonts w:ascii="Times New Roman" w:hAnsi="Times New Roman" w:cs="Times New Roman"/>
+          <w:kern w:val="0"/>
+          <w:sz w:val="24"/>
+          <w:szCs w:val="24"/>
+        </w:rPr>
+        <w:t xml:space="preserve">, </w:t>
+      </w:r>
+      <w:proofErr w:type="spellStart"/>
+      <w:r>
+        <w:rPr>
+          <w:rFonts w:ascii="Times New Roman" w:hAnsi="Times New Roman" w:cs="Times New Roman"/>
+          <w:kern w:val="0"/>
+          <w:sz w:val="24"/>
+          <w:szCs w:val="24"/>
+        </w:rPr>
+        <w:t>Beilei</w:t>
+      </w:r>
+      <w:proofErr w:type="spellEnd"/>
+      <w:r>
+        <w:rPr>
+          <w:rFonts w:ascii="Times New Roman" w:hAnsi="Times New Roman" w:cs="Times New Roman"/>
+          <w:kern w:val="0"/>
+          <w:sz w:val="24"/>
+          <w:szCs w:val="24"/>
+        </w:rPr>
+        <w:t xml:space="preserve"> Sun. Geologic structural controls on </w:t>
+      </w:r>
+      <w:proofErr w:type="spellStart"/>
+      <w:r>
+        <w:rPr>
+          <w:rFonts w:ascii="Times New Roman" w:hAnsi="Times New Roman" w:cs="Times New Roman"/>
+          <w:kern w:val="0"/>
+          <w:sz w:val="24"/>
+          <w:szCs w:val="24"/>
+        </w:rPr>
+        <w:t>coalbed</w:t>
+      </w:r>
+      <w:proofErr w:type="spellEnd"/>
+      <w:r>
+        <w:rPr>
+          <w:rFonts w:ascii="Times New Roman" w:hAnsi="Times New Roman" w:cs="Times New Roman"/>
+          <w:kern w:val="0"/>
+          <w:sz w:val="24"/>
+          <w:szCs w:val="24"/>
+        </w:rPr>
+        <w:t xml:space="preserve"> methane content of the No. 8 coal seam, </w:t>
+      </w:r>
+      <w:proofErr w:type="spellStart"/>
+      <w:r>
+        <w:rPr>
+          <w:rFonts w:ascii="Times New Roman" w:hAnsi="Times New Roman" w:cs="Times New Roman"/>
+          <w:kern w:val="0"/>
+          <w:sz w:val="24"/>
+          <w:szCs w:val="24"/>
+        </w:rPr>
+        <w:t>Gujiao</w:t>
+      </w:r>
+      <w:proofErr w:type="spellEnd"/>
+      <w:r>
+        <w:rPr>
+          <w:rFonts w:ascii="Times New Roman" w:hAnsi="Times New Roman" w:cs="Times New Roman"/>
+          <w:kern w:val="0"/>
+          <w:sz w:val="24"/>
+          <w:szCs w:val="24"/>
+        </w:rPr>
+        <w:t xml:space="preserve"> area, Shanxi, China. Applied Ecology and Environmental Research, 2017, 15(1): 51-68.</w:t>
+      </w:r>
+    </w:p>
+    <w:p>
+      <w:pPr>
+        <w:widowControl/>
+        <w:rPr>
+          <w:rFonts w:ascii="Times New Roman" w:hAnsi="Times New Roman" w:cs="Times New Roman"/>
+          <w:kern w:val="0"/>
+          <w:sz w:val="24"/>
+          <w:szCs w:val="24"/>
+        </w:rPr>
+      </w:pPr>
+    </w:p>
+    <w:p>
+      <w:pPr>
+        <w:widowControl/>
+        <w:rPr>
+          <w:rFonts w:ascii="Times New Roman" w:hAnsi="Times New Roman" w:cs="Times New Roman"/>
+          <w:kern w:val="0"/>
+          <w:sz w:val="24"/>
+          <w:szCs w:val="24"/>
+        </w:rPr>
+      </w:pPr>
+      <w:proofErr w:type="spellStart"/>
+      <w:r>
+        <w:rPr>
+          <w:rFonts w:ascii="Times New Roman" w:hAnsi="Times New Roman" w:cs="Times New Roman"/>
+          <w:kern w:val="0"/>
+          <w:sz w:val="24"/>
+          <w:szCs w:val="24"/>
+        </w:rPr>
+        <w:t>Peng</w:t>
+      </w:r>
+      <w:proofErr w:type="spellEnd"/>
+      <w:r>
+        <w:rPr>
+          <w:rFonts w:ascii="Times New Roman" w:hAnsi="Times New Roman" w:cs="Times New Roman"/>
+          <w:kern w:val="0"/>
+          <w:sz w:val="24"/>
+          <w:szCs w:val="24"/>
+        </w:rPr>
+        <w:t xml:space="preserve"> Xia, </w:t>
+      </w:r>
+      <w:proofErr w:type="spellStart"/>
+      <w:r>
+        <w:rPr>
+          <w:rFonts w:ascii="Times New Roman" w:hAnsi="Times New Roman" w:cs="Times New Roman"/>
+          <w:kern w:val="0"/>
+          <w:sz w:val="24"/>
+          <w:szCs w:val="24"/>
+        </w:rPr>
+        <w:t>Fangui</w:t>
+      </w:r>
+      <w:proofErr w:type="spellEnd"/>
+      <w:r>
+        <w:rPr>
+          <w:rFonts w:ascii="Times New Roman" w:hAnsi="Times New Roman" w:cs="Times New Roman"/>
+          <w:kern w:val="0"/>
+          <w:sz w:val="24"/>
+          <w:szCs w:val="24"/>
+        </w:rPr>
+        <w:t xml:space="preserve"> </w:t>
+      </w:r>
+      <w:proofErr w:type="spellStart"/>
+      <w:r>
+        <w:rPr>
+          <w:rFonts w:ascii="Times New Roman" w:hAnsi="Times New Roman" w:cs="Times New Roman"/>
+          <w:kern w:val="0"/>
+          <w:sz w:val="24"/>
+          <w:szCs w:val="24"/>
+        </w:rPr>
+        <w:t>Zeng</w:t>
+      </w:r>
+      <w:proofErr w:type="spellEnd"/>
+      <w:r>
+        <w:rPr>
+          <w:rFonts w:ascii="Times New Roman" w:hAnsi="Times New Roman" w:cs="Times New Roman"/>
+          <w:kern w:val="0"/>
+          <w:sz w:val="24"/>
+          <w:szCs w:val="24"/>
+        </w:rPr>
+        <w:t xml:space="preserve">*, </w:t>
+      </w:r>
+      <w:proofErr w:type="spellStart"/>
+      <w:r>
+        <w:rPr>
+          <w:rFonts w:ascii="Times New Roman" w:hAnsi="Times New Roman" w:cs="Times New Roman"/>
+          <w:kern w:val="0"/>
+          <w:sz w:val="24"/>
+          <w:szCs w:val="24"/>
+        </w:rPr>
+        <w:t>Xiaoxia</w:t>
+      </w:r>
+      <w:proofErr w:type="spellEnd"/>
+      <w:r>
+        <w:rPr>
+          <w:rFonts w:ascii="Times New Roman" w:hAnsi="Times New Roman" w:cs="Times New Roman"/>
+          <w:kern w:val="0"/>
+          <w:sz w:val="24"/>
+          <w:szCs w:val="24"/>
+        </w:rPr>
+        <w:t xml:space="preserve"> Song, </w:t>
+      </w:r>
+      <w:proofErr w:type="spellStart"/>
+      <w:r>
+        <w:rPr>
+          <w:rFonts w:ascii="Times New Roman" w:hAnsi="Times New Roman" w:cs="Times New Roman"/>
+          <w:kern w:val="0"/>
+          <w:sz w:val="24"/>
+          <w:szCs w:val="24"/>
+        </w:rPr>
+        <w:t>Yanjun</w:t>
+      </w:r>
+      <w:proofErr w:type="spellEnd"/>
+      <w:r>
+        <w:rPr>
+          <w:rFonts w:ascii="Times New Roman" w:hAnsi="Times New Roman" w:cs="Times New Roman"/>
+          <w:kern w:val="0"/>
+          <w:sz w:val="24"/>
+          <w:szCs w:val="24"/>
+        </w:rPr>
+        <w:t xml:space="preserve"> </w:t>
+      </w:r>
+      <w:proofErr w:type="spellStart"/>
+      <w:r>
+        <w:rPr>
+          <w:rFonts w:ascii="Times New Roman" w:hAnsi="Times New Roman" w:cs="Times New Roman"/>
+          <w:kern w:val="0"/>
+          <w:sz w:val="24"/>
+          <w:szCs w:val="24"/>
+        </w:rPr>
+        <w:t>Meng</w:t>
+      </w:r>
+      <w:proofErr w:type="spellEnd"/>
+      <w:r>
+        <w:rPr>
+          <w:rFonts w:ascii="Times New Roman" w:hAnsi="Times New Roman" w:cs="Times New Roman"/>
+          <w:kern w:val="0"/>
+          <w:sz w:val="24"/>
+          <w:szCs w:val="24"/>
+        </w:rPr>
+        <w:t xml:space="preserve">, </w:t>
+      </w:r>
+      <w:proofErr w:type="spellStart"/>
+      <w:r>
+        <w:rPr>
+          <w:rFonts w:ascii="Times New Roman" w:hAnsi="Times New Roman" w:cs="Times New Roman"/>
+          <w:kern w:val="0"/>
+          <w:sz w:val="24"/>
+          <w:szCs w:val="24"/>
+        </w:rPr>
+        <w:t>Kunjie</w:t>
+      </w:r>
+      <w:proofErr w:type="spellEnd"/>
+      <w:r>
+        <w:rPr>
+          <w:rFonts w:ascii="Times New Roman" w:hAnsi="Times New Roman" w:cs="Times New Roman"/>
+          <w:kern w:val="0"/>
+          <w:sz w:val="24"/>
+          <w:szCs w:val="24"/>
+        </w:rPr>
+        <w:t xml:space="preserve"> Li, Jin Wang, </w:t>
+      </w:r>
+      <w:proofErr w:type="spellStart"/>
+      <w:r>
+        <w:rPr>
+          <w:rFonts w:ascii="Times New Roman" w:hAnsi="Times New Roman" w:cs="Times New Roman"/>
+          <w:kern w:val="0"/>
+          <w:sz w:val="24"/>
+          <w:szCs w:val="24"/>
+        </w:rPr>
+        <w:t>Beilei</w:t>
+      </w:r>
+      <w:proofErr w:type="spellEnd"/>
+      <w:r>
+        <w:rPr>
+          <w:rFonts w:ascii="Times New Roman" w:hAnsi="Times New Roman" w:cs="Times New Roman"/>
+          <w:kern w:val="0"/>
+          <w:sz w:val="24"/>
+          <w:szCs w:val="24"/>
+        </w:rPr>
+        <w:t xml:space="preserve"> Sun. Structural block division for further deep research in </w:t>
+      </w:r>
+      <w:proofErr w:type="spellStart"/>
+      <w:r>
+        <w:rPr>
+          <w:rFonts w:ascii="Times New Roman" w:hAnsi="Times New Roman" w:cs="Times New Roman"/>
+          <w:kern w:val="0"/>
+          <w:sz w:val="24"/>
+          <w:szCs w:val="24"/>
+        </w:rPr>
+        <w:t>coalbed</w:t>
+      </w:r>
+      <w:proofErr w:type="spellEnd"/>
+      <w:r>
+        <w:rPr>
+          <w:rFonts w:ascii="Times New Roman" w:hAnsi="Times New Roman" w:cs="Times New Roman"/>
+          <w:kern w:val="0"/>
+          <w:sz w:val="24"/>
+          <w:szCs w:val="24"/>
+        </w:rPr>
+        <w:t xml:space="preserve"> methane </w:t>
+      </w:r>
+      <w:r>
+        <w:rPr>
+          <w:rFonts w:ascii="Times New Roman" w:hAnsi="Times New Roman" w:cs="Times New Roman"/>
+          <w:kern w:val="0"/>
+          <w:sz w:val="24"/>
+          <w:szCs w:val="24"/>
+        </w:rPr>
         <w:lastRenderedPageBreak/>
-        <w:t xml:space="preserve">Behar </w:t>
-      </w:r>
-      <w:proofErr w:type="gramStart"/>
-      <w:r>
-        <w:rPr>
-          <w:rFonts w:ascii="Times New Roman" w:hAnsi="Times New Roman" w:cs="Times New Roman"/>
-          <w:kern w:val="0"/>
-          <w:sz w:val="24"/>
-          <w:szCs w:val="24"/>
-        </w:rPr>
-        <w:t>F ,</w:t>
-      </w:r>
-      <w:proofErr w:type="gramEnd"/>
-      <w:r>
-        <w:rPr>
-          <w:rFonts w:ascii="Times New Roman" w:hAnsi="Times New Roman" w:cs="Times New Roman"/>
-          <w:kern w:val="0"/>
-          <w:sz w:val="24"/>
-          <w:szCs w:val="24"/>
-        </w:rPr>
-        <w:t xml:space="preserve"> Hatcher P G . Artificial Coalification of a Fossil Wood from Brown Coal by Confined System </w:t>
-      </w:r>
-      <w:proofErr w:type="gramStart"/>
-      <w:r>
-        <w:rPr>
-          <w:rFonts w:ascii="Times New Roman" w:hAnsi="Times New Roman" w:cs="Times New Roman"/>
-          <w:kern w:val="0"/>
-          <w:sz w:val="24"/>
-          <w:szCs w:val="24"/>
-        </w:rPr>
-        <w:t>Pyrolysis[</w:t>
-      </w:r>
-      <w:proofErr w:type="gramEnd"/>
-      <w:r>
-        <w:rPr>
-          <w:rFonts w:ascii="Times New Roman" w:hAnsi="Times New Roman" w:cs="Times New Roman"/>
-          <w:kern w:val="0"/>
-          <w:sz w:val="24"/>
-          <w:szCs w:val="24"/>
-        </w:rPr>
-        <w:t>J]. Energy &amp; Fuels, 1995, 9(6):984-994.</w:t>
-      </w:r>
-    </w:p>
-    <w:p>
-      <w:pPr>
-        <w:widowControl/>
-        <w:rPr>
-          <w:rFonts w:ascii="Times New Roman" w:hAnsi="Times New Roman" w:cs="Times New Roman"/>
-          <w:kern w:val="0"/>
-          <w:sz w:val="24"/>
-          <w:szCs w:val="24"/>
-        </w:rPr>
-      </w:pPr>
-    </w:p>
-    <w:p>
-      <w:pPr>
-        <w:widowControl/>
-        <w:rPr>
-          <w:rFonts w:ascii="Times New Roman" w:hAnsi="Times New Roman" w:cs="Times New Roman"/>
-          <w:kern w:val="0"/>
-          <w:sz w:val="24"/>
-          <w:szCs w:val="24"/>
-        </w:rPr>
-      </w:pPr>
-      <w:r>
-        <w:rPr>
-          <w:rFonts w:ascii="Times New Roman" w:hAnsi="Times New Roman" w:cs="Times New Roman"/>
-          <w:kern w:val="0"/>
-          <w:sz w:val="24"/>
-          <w:szCs w:val="24"/>
-        </w:rPr>
-        <w:t xml:space="preserve">Wang </w:t>
-      </w:r>
-      <w:proofErr w:type="gramStart"/>
-      <w:r>
-        <w:rPr>
-          <w:rFonts w:ascii="Times New Roman" w:hAnsi="Times New Roman" w:cs="Times New Roman"/>
-          <w:kern w:val="0"/>
-          <w:sz w:val="24"/>
-          <w:szCs w:val="24"/>
-        </w:rPr>
-        <w:t>S ,</w:t>
-      </w:r>
-      <w:proofErr w:type="gramEnd"/>
-      <w:r>
-        <w:rPr>
-          <w:rFonts w:ascii="Times New Roman" w:hAnsi="Times New Roman" w:cs="Times New Roman"/>
-          <w:kern w:val="0"/>
-          <w:sz w:val="24"/>
-          <w:szCs w:val="24"/>
-        </w:rPr>
-        <w:t xml:space="preserve"> Liao Y , </w:t>
-      </w:r>
-      <w:proofErr w:type="spellStart"/>
-      <w:r>
-        <w:rPr>
-          <w:rFonts w:ascii="Times New Roman" w:hAnsi="Times New Roman" w:cs="Times New Roman"/>
-          <w:kern w:val="0"/>
-          <w:sz w:val="24"/>
-          <w:szCs w:val="24"/>
-        </w:rPr>
-        <w:t>Luo</w:t>
-      </w:r>
-      <w:proofErr w:type="spellEnd"/>
-      <w:r>
-        <w:rPr>
-          <w:rFonts w:ascii="Times New Roman" w:hAnsi="Times New Roman" w:cs="Times New Roman"/>
-          <w:kern w:val="0"/>
-          <w:sz w:val="24"/>
-          <w:szCs w:val="24"/>
-        </w:rPr>
-        <w:t xml:space="preserve"> Z . Mechanism Study of Cellulose Rapid </w:t>
-      </w:r>
-      <w:proofErr w:type="gramStart"/>
-      <w:r>
-        <w:rPr>
-          <w:rFonts w:ascii="Times New Roman" w:hAnsi="Times New Roman" w:cs="Times New Roman"/>
-          <w:kern w:val="0"/>
-          <w:sz w:val="24"/>
-          <w:szCs w:val="24"/>
-        </w:rPr>
-        <w:t>Pyrolysis[</w:t>
-      </w:r>
-      <w:proofErr w:type="gramEnd"/>
-      <w:r>
-        <w:rPr>
-          <w:rFonts w:ascii="Times New Roman" w:hAnsi="Times New Roman" w:cs="Times New Roman"/>
-          <w:kern w:val="0"/>
-          <w:sz w:val="24"/>
-          <w:szCs w:val="24"/>
-        </w:rPr>
-        <w:t>J]. Industrial &amp; Engineering Chemistry Research, 2004, 43(18):5605-5610.</w:t>
-      </w:r>
-    </w:p>
-    <w:p>
-      <w:pPr>
-        <w:widowControl/>
-        <w:rPr>
-          <w:rFonts w:ascii="Times New Roman" w:hAnsi="Times New Roman" w:cs="Times New Roman"/>
-          <w:kern w:val="0"/>
-          <w:sz w:val="24"/>
-          <w:szCs w:val="24"/>
-        </w:rPr>
-      </w:pPr>
-    </w:p>
-    <w:p>
-      <w:pPr>
-        <w:widowControl/>
-        <w:rPr>
-          <w:rFonts w:ascii="Times New Roman" w:hAnsi="Times New Roman" w:cs="Times New Roman"/>
-          <w:kern w:val="0"/>
-          <w:sz w:val="24"/>
-          <w:szCs w:val="24"/>
-        </w:rPr>
-      </w:pPr>
-      <w:r>
-        <w:rPr>
-          <w:rFonts w:ascii="Times New Roman" w:hAnsi="Times New Roman" w:cs="Times New Roman"/>
-          <w:kern w:val="0"/>
-          <w:sz w:val="24"/>
-          <w:szCs w:val="24"/>
-        </w:rPr>
-        <w:t>刘生玉</w:t>
-      </w:r>
-      <w:r>
-        <w:rPr>
-          <w:rFonts w:ascii="Times New Roman" w:hAnsi="Times New Roman" w:cs="Times New Roman"/>
-          <w:kern w:val="0"/>
-          <w:sz w:val="24"/>
-          <w:szCs w:val="24"/>
-        </w:rPr>
-        <w:t xml:space="preserve">. </w:t>
-      </w:r>
-      <w:r>
-        <w:rPr>
-          <w:rFonts w:ascii="Times New Roman" w:hAnsi="Times New Roman" w:cs="Times New Roman"/>
-          <w:kern w:val="0"/>
-          <w:sz w:val="24"/>
-          <w:szCs w:val="24"/>
-        </w:rPr>
-        <w:t>中国典型动力煤及含氧模型化合物热解过程的化学基础研究</w:t>
-      </w:r>
-      <w:r>
-        <w:rPr>
-          <w:rFonts w:ascii="Times New Roman" w:hAnsi="Times New Roman" w:cs="Times New Roman"/>
-          <w:kern w:val="0"/>
-          <w:sz w:val="24"/>
-          <w:szCs w:val="24"/>
-        </w:rPr>
-        <w:t xml:space="preserve">[D]. </w:t>
-      </w:r>
-      <w:r>
-        <w:rPr>
-          <w:rFonts w:ascii="Times New Roman" w:hAnsi="Times New Roman" w:cs="Times New Roman"/>
-          <w:kern w:val="0"/>
-          <w:sz w:val="24"/>
-          <w:szCs w:val="24"/>
-        </w:rPr>
-        <w:t>太原理工大学</w:t>
-      </w:r>
-      <w:r>
-        <w:rPr>
-          <w:rFonts w:ascii="Times New Roman" w:hAnsi="Times New Roman" w:cs="Times New Roman"/>
-          <w:kern w:val="0"/>
-          <w:sz w:val="24"/>
-          <w:szCs w:val="24"/>
-        </w:rPr>
-        <w:t>, 2004.</w:t>
-      </w:r>
-    </w:p>
-    <w:p>
-      <w:pPr>
-        <w:widowControl/>
-        <w:rPr>
-          <w:rFonts w:ascii="Times New Roman" w:hAnsi="Times New Roman" w:cs="Times New Roman"/>
-          <w:kern w:val="0"/>
-          <w:sz w:val="24"/>
-          <w:szCs w:val="24"/>
-        </w:rPr>
-      </w:pPr>
-    </w:p>
-    <w:p>
-      <w:pPr>
-        <w:widowControl/>
-        <w:rPr>
-          <w:rFonts w:ascii="Times New Roman" w:hAnsi="Times New Roman" w:cs="Times New Roman"/>
-          <w:kern w:val="0"/>
-          <w:sz w:val="24"/>
-          <w:szCs w:val="24"/>
-        </w:rPr>
-      </w:pPr>
-      <w:r>
-        <w:rPr>
-          <w:rFonts w:ascii="Times New Roman" w:hAnsi="Times New Roman" w:cs="Times New Roman"/>
-          <w:kern w:val="0"/>
-          <w:sz w:val="24"/>
-          <w:szCs w:val="24"/>
-        </w:rPr>
-        <w:t xml:space="preserve">[] </w:t>
-      </w:r>
-      <w:r>
-        <w:rPr>
-          <w:rFonts w:ascii="Times New Roman" w:hAnsi="Times New Roman" w:cs="Times New Roman"/>
-          <w:kern w:val="0"/>
-          <w:sz w:val="24"/>
-          <w:szCs w:val="24"/>
-        </w:rPr>
-        <w:t>李美芬</w:t>
-      </w:r>
-      <w:r>
-        <w:rPr>
-          <w:rFonts w:ascii="Times New Roman" w:hAnsi="Times New Roman" w:cs="Times New Roman"/>
-          <w:kern w:val="0"/>
-          <w:sz w:val="24"/>
-          <w:szCs w:val="24"/>
-        </w:rPr>
-        <w:t xml:space="preserve">. </w:t>
-      </w:r>
-      <w:r>
-        <w:rPr>
-          <w:rFonts w:ascii="Times New Roman" w:hAnsi="Times New Roman" w:cs="Times New Roman"/>
-          <w:kern w:val="0"/>
-          <w:sz w:val="24"/>
-          <w:szCs w:val="24"/>
-        </w:rPr>
-        <w:t>低煤级煤热解模拟过程中主要气态产物的生成动力学及其机理的实验研究</w:t>
-      </w:r>
-      <w:r>
-        <w:rPr>
-          <w:rFonts w:ascii="Times New Roman" w:hAnsi="Times New Roman" w:cs="Times New Roman"/>
-          <w:kern w:val="0"/>
-          <w:sz w:val="24"/>
-          <w:szCs w:val="24"/>
-        </w:rPr>
-        <w:t xml:space="preserve">[D]. </w:t>
-      </w:r>
-      <w:r>
-        <w:rPr>
-          <w:rFonts w:ascii="Times New Roman" w:hAnsi="Times New Roman" w:cs="Times New Roman"/>
-          <w:kern w:val="0"/>
-          <w:sz w:val="24"/>
-          <w:szCs w:val="24"/>
-        </w:rPr>
-        <w:t>太原理工大学</w:t>
-      </w:r>
-      <w:r>
-        <w:rPr>
-          <w:rFonts w:ascii="Times New Roman" w:hAnsi="Times New Roman" w:cs="Times New Roman"/>
-          <w:kern w:val="0"/>
-          <w:sz w:val="24"/>
-          <w:szCs w:val="24"/>
-        </w:rPr>
-        <w:t>, 2009.</w:t>
-      </w:r>
-    </w:p>
-    <w:p>
-      <w:pPr>
-        <w:widowControl/>
-        <w:rPr>
-          <w:rFonts w:ascii="Times New Roman" w:hAnsi="Times New Roman" w:cs="Times New Roman"/>
-          <w:kern w:val="0"/>
-          <w:sz w:val="24"/>
-          <w:szCs w:val="24"/>
-        </w:rPr>
-      </w:pPr>
-    </w:p>
-    <w:p>
-      <w:pPr>
-        <w:widowControl/>
-        <w:rPr>
-          <w:rFonts w:ascii="Times New Roman" w:hAnsi="Times New Roman" w:cs="Times New Roman"/>
-          <w:kern w:val="0"/>
-          <w:sz w:val="24"/>
-          <w:szCs w:val="24"/>
-        </w:rPr>
-      </w:pPr>
-      <w:r>
-        <w:rPr>
-          <w:rFonts w:ascii="Times New Roman" w:hAnsi="Times New Roman" w:cs="Times New Roman"/>
-          <w:kern w:val="0"/>
-          <w:sz w:val="24"/>
-          <w:szCs w:val="24"/>
-        </w:rPr>
-        <w:t xml:space="preserve">[] </w:t>
-      </w:r>
-      <w:r>
-        <w:rPr>
-          <w:rFonts w:ascii="Times New Roman" w:hAnsi="Times New Roman" w:cs="Times New Roman"/>
-          <w:kern w:val="0"/>
-          <w:sz w:val="24"/>
-          <w:szCs w:val="24"/>
-        </w:rPr>
-        <w:t>范冬梅</w:t>
-      </w:r>
-      <w:r>
-        <w:rPr>
-          <w:rFonts w:ascii="Times New Roman" w:hAnsi="Times New Roman" w:cs="Times New Roman"/>
-          <w:kern w:val="0"/>
-          <w:sz w:val="24"/>
-          <w:szCs w:val="24"/>
-        </w:rPr>
-        <w:t xml:space="preserve">, </w:t>
-      </w:r>
-      <w:r>
-        <w:rPr>
-          <w:rFonts w:ascii="Times New Roman" w:hAnsi="Times New Roman" w:cs="Times New Roman"/>
-          <w:kern w:val="0"/>
-          <w:sz w:val="24"/>
-          <w:szCs w:val="24"/>
-        </w:rPr>
-        <w:t>张海霞</w:t>
-      </w:r>
-      <w:r>
-        <w:rPr>
-          <w:rFonts w:ascii="Times New Roman" w:hAnsi="Times New Roman" w:cs="Times New Roman"/>
-          <w:kern w:val="0"/>
-          <w:sz w:val="24"/>
-          <w:szCs w:val="24"/>
-        </w:rPr>
-        <w:t xml:space="preserve">, </w:t>
-      </w:r>
-      <w:r>
-        <w:rPr>
-          <w:rFonts w:ascii="Times New Roman" w:hAnsi="Times New Roman" w:cs="Times New Roman"/>
-          <w:kern w:val="0"/>
-          <w:sz w:val="24"/>
-          <w:szCs w:val="24"/>
-        </w:rPr>
-        <w:t>朱治平</w:t>
-      </w:r>
-      <w:r>
-        <w:rPr>
-          <w:rFonts w:ascii="Times New Roman" w:hAnsi="Times New Roman" w:cs="Times New Roman"/>
-          <w:kern w:val="0"/>
-          <w:sz w:val="24"/>
-          <w:szCs w:val="24"/>
-        </w:rPr>
-        <w:t xml:space="preserve">, et al. </w:t>
-      </w:r>
-      <w:r>
-        <w:rPr>
-          <w:rFonts w:ascii="Times New Roman" w:hAnsi="Times New Roman" w:cs="Times New Roman"/>
-          <w:kern w:val="0"/>
-          <w:sz w:val="24"/>
-          <w:szCs w:val="24"/>
-        </w:rPr>
-        <w:t>一种褐煤热解煤焦的</w:t>
-      </w:r>
-      <w:r>
-        <w:rPr>
-          <w:rFonts w:ascii="Times New Roman" w:hAnsi="Times New Roman" w:cs="Times New Roman"/>
-          <w:kern w:val="0"/>
-          <w:sz w:val="24"/>
-          <w:szCs w:val="24"/>
-        </w:rPr>
-        <w:t>CO2</w:t>
-      </w:r>
-      <w:r>
-        <w:rPr>
-          <w:rFonts w:ascii="Times New Roman" w:hAnsi="Times New Roman" w:cs="Times New Roman"/>
-          <w:kern w:val="0"/>
-          <w:sz w:val="24"/>
-          <w:szCs w:val="24"/>
-        </w:rPr>
-        <w:t>气化反应特性</w:t>
-      </w:r>
-      <w:r>
-        <w:rPr>
-          <w:rFonts w:ascii="Times New Roman" w:hAnsi="Times New Roman" w:cs="Times New Roman"/>
-          <w:kern w:val="0"/>
-          <w:sz w:val="24"/>
-          <w:szCs w:val="24"/>
-        </w:rPr>
-        <w:t xml:space="preserve">[J]. </w:t>
-      </w:r>
-      <w:r>
-        <w:rPr>
-          <w:rFonts w:ascii="Times New Roman" w:hAnsi="Times New Roman" w:cs="Times New Roman"/>
-          <w:kern w:val="0"/>
-          <w:sz w:val="24"/>
-          <w:szCs w:val="24"/>
-        </w:rPr>
-        <w:t>煤炭转化</w:t>
-      </w:r>
-      <w:r>
-        <w:rPr>
-          <w:rFonts w:ascii="Times New Roman" w:hAnsi="Times New Roman" w:cs="Times New Roman"/>
-          <w:kern w:val="0"/>
-          <w:sz w:val="24"/>
-          <w:szCs w:val="24"/>
-        </w:rPr>
-        <w:t>, 2012, 35(4):</w:t>
-      </w:r>
-      <w:proofErr w:type="gramStart"/>
-      <w:r>
-        <w:rPr>
-          <w:rFonts w:ascii="Times New Roman" w:hAnsi="Times New Roman" w:cs="Times New Roman"/>
-          <w:kern w:val="0"/>
-          <w:sz w:val="24"/>
-          <w:szCs w:val="24"/>
-        </w:rPr>
-        <w:t>20-25.</w:t>
-      </w:r>
-      <w:proofErr w:type="gramEnd"/>
-    </w:p>
-    <w:p>
-      <w:pPr>
-        <w:widowControl/>
-        <w:rPr>
-          <w:rFonts w:ascii="Times New Roman" w:hAnsi="Times New Roman" w:cs="Times New Roman"/>
-          <w:kern w:val="0"/>
-          <w:sz w:val="24"/>
-          <w:szCs w:val="24"/>
-        </w:rPr>
-      </w:pPr>
-    </w:p>
-    <w:p>
-      <w:pPr>
-        <w:widowControl/>
-        <w:rPr>
-          <w:rFonts w:ascii="Times New Roman" w:hAnsi="Times New Roman" w:cs="Times New Roman"/>
-          <w:kern w:val="0"/>
-          <w:sz w:val="24"/>
-          <w:szCs w:val="24"/>
-        </w:rPr>
-      </w:pPr>
-      <w:r>
-        <w:rPr>
-          <w:rFonts w:ascii="Times New Roman" w:hAnsi="Times New Roman" w:cs="Times New Roman"/>
-          <w:kern w:val="0"/>
-          <w:sz w:val="24"/>
-          <w:szCs w:val="24"/>
-        </w:rPr>
-        <w:t xml:space="preserve">[] </w:t>
-      </w:r>
-      <w:r>
-        <w:rPr>
-          <w:rFonts w:ascii="Times New Roman" w:hAnsi="Times New Roman" w:cs="Times New Roman"/>
-          <w:kern w:val="0"/>
-          <w:sz w:val="24"/>
-          <w:szCs w:val="24"/>
-        </w:rPr>
-        <w:t>张义军</w:t>
-      </w:r>
-      <w:r>
-        <w:rPr>
-          <w:rFonts w:ascii="Times New Roman" w:hAnsi="Times New Roman" w:cs="Times New Roman"/>
-          <w:kern w:val="0"/>
-          <w:sz w:val="24"/>
-          <w:szCs w:val="24"/>
-        </w:rPr>
-        <w:t>. C4</w:t>
-      </w:r>
-      <w:r>
-        <w:rPr>
-          <w:rFonts w:ascii="Times New Roman" w:hAnsi="Times New Roman" w:cs="Times New Roman"/>
-          <w:kern w:val="0"/>
-          <w:sz w:val="24"/>
-          <w:szCs w:val="24"/>
-        </w:rPr>
-        <w:t>系列烷烃和烯烃的热解实验及动力学模型研究</w:t>
-      </w:r>
-      <w:r>
-        <w:rPr>
-          <w:rFonts w:ascii="Times New Roman" w:hAnsi="Times New Roman" w:cs="Times New Roman"/>
-          <w:kern w:val="0"/>
-          <w:sz w:val="24"/>
-          <w:szCs w:val="24"/>
-        </w:rPr>
-        <w:t xml:space="preserve">[D]. </w:t>
-      </w:r>
-      <w:r>
-        <w:rPr>
-          <w:rFonts w:ascii="Times New Roman" w:hAnsi="Times New Roman" w:cs="Times New Roman"/>
-          <w:kern w:val="0"/>
-          <w:sz w:val="24"/>
-          <w:szCs w:val="24"/>
-        </w:rPr>
-        <w:t>中国科学技术大学</w:t>
-      </w:r>
-      <w:r>
-        <w:rPr>
-          <w:rFonts w:ascii="Times New Roman" w:hAnsi="Times New Roman" w:cs="Times New Roman"/>
-          <w:kern w:val="0"/>
-          <w:sz w:val="24"/>
-          <w:szCs w:val="24"/>
-        </w:rPr>
-        <w:t>, 2013.</w:t>
-      </w:r>
-    </w:p>
-    <w:p>
-      <w:pPr>
-        <w:widowControl/>
-        <w:rPr>
-          <w:rFonts w:ascii="Times New Roman" w:hAnsi="Times New Roman" w:cs="Times New Roman"/>
-          <w:kern w:val="0"/>
-          <w:sz w:val="24"/>
-          <w:szCs w:val="24"/>
-        </w:rPr>
-      </w:pPr>
-    </w:p>
-    <w:p>
-      <w:pPr>
-        <w:widowControl/>
-        <w:rPr>
-          <w:rFonts w:ascii="Times New Roman" w:hAnsi="Times New Roman" w:cs="Times New Roman"/>
-          <w:kern w:val="0"/>
-          <w:sz w:val="24"/>
-          <w:szCs w:val="24"/>
-        </w:rPr>
-      </w:pPr>
-      <w:r>
-        <w:rPr>
-          <w:rFonts w:ascii="Times New Roman" w:hAnsi="Times New Roman" w:cs="Times New Roman"/>
-          <w:kern w:val="0"/>
-          <w:sz w:val="24"/>
-          <w:szCs w:val="24"/>
-        </w:rPr>
-        <w:t xml:space="preserve">[] </w:t>
-      </w:r>
-      <w:proofErr w:type="gramStart"/>
-      <w:r>
-        <w:rPr>
-          <w:rFonts w:ascii="Times New Roman" w:hAnsi="Times New Roman" w:cs="Times New Roman"/>
-          <w:kern w:val="0"/>
-          <w:sz w:val="24"/>
-          <w:szCs w:val="24"/>
-        </w:rPr>
-        <w:t>张辰宇</w:t>
-      </w:r>
-      <w:proofErr w:type="gramEnd"/>
-      <w:r>
-        <w:rPr>
-          <w:rFonts w:ascii="Times New Roman" w:hAnsi="Times New Roman" w:cs="Times New Roman"/>
-          <w:kern w:val="0"/>
-          <w:sz w:val="24"/>
-          <w:szCs w:val="24"/>
-        </w:rPr>
-        <w:t xml:space="preserve">. </w:t>
-      </w:r>
-      <w:r>
-        <w:rPr>
-          <w:rFonts w:ascii="Times New Roman" w:hAnsi="Times New Roman" w:cs="Times New Roman"/>
-          <w:kern w:val="0"/>
-          <w:sz w:val="24"/>
-          <w:szCs w:val="24"/>
-        </w:rPr>
-        <w:t>基于常见农林废弃生物质原料的热解技术及机理研究</w:t>
-      </w:r>
-      <w:r>
-        <w:rPr>
-          <w:rFonts w:ascii="Times New Roman" w:hAnsi="Times New Roman" w:cs="Times New Roman"/>
-          <w:kern w:val="0"/>
-          <w:sz w:val="24"/>
-          <w:szCs w:val="24"/>
-        </w:rPr>
-        <w:t xml:space="preserve">[D]. </w:t>
-      </w:r>
-      <w:r>
-        <w:rPr>
-          <w:rFonts w:ascii="Times New Roman" w:hAnsi="Times New Roman" w:cs="Times New Roman"/>
-          <w:kern w:val="0"/>
-          <w:sz w:val="24"/>
-          <w:szCs w:val="24"/>
-        </w:rPr>
-        <w:t>北京化工大学</w:t>
-      </w:r>
-      <w:r>
-        <w:rPr>
-          <w:rFonts w:ascii="Times New Roman" w:hAnsi="Times New Roman" w:cs="Times New Roman"/>
-          <w:kern w:val="0"/>
-          <w:sz w:val="24"/>
-          <w:szCs w:val="24"/>
-        </w:rPr>
-        <w:t>, 2013.</w:t>
-      </w:r>
-    </w:p>
-    <w:p>
-      <w:pPr>
-        <w:widowControl/>
-        <w:rPr>
-          <w:rFonts w:ascii="Times New Roman" w:hAnsi="Times New Roman" w:cs="Times New Roman"/>
-          <w:kern w:val="0"/>
-          <w:sz w:val="24"/>
-          <w:szCs w:val="24"/>
-        </w:rPr>
-      </w:pPr>
-    </w:p>
-    <w:p>
-      <w:pPr>
-        <w:widowControl/>
-        <w:rPr>
-          <w:rFonts w:ascii="Times New Roman" w:hAnsi="Times New Roman" w:cs="Times New Roman"/>
-          <w:kern w:val="0"/>
-          <w:sz w:val="24"/>
-          <w:szCs w:val="24"/>
-        </w:rPr>
-      </w:pPr>
-      <w:r>
-        <w:rPr>
-          <w:rFonts w:ascii="Times New Roman" w:hAnsi="Times New Roman" w:cs="Times New Roman"/>
-          <w:kern w:val="0"/>
-          <w:sz w:val="24"/>
-          <w:szCs w:val="24"/>
-        </w:rPr>
-        <w:t xml:space="preserve">[] </w:t>
-      </w:r>
-      <w:r>
-        <w:rPr>
-          <w:rFonts w:ascii="Times New Roman" w:hAnsi="Times New Roman" w:cs="Times New Roman"/>
-          <w:kern w:val="0"/>
-          <w:sz w:val="24"/>
-          <w:szCs w:val="24"/>
-        </w:rPr>
-        <w:t>张强</w:t>
-      </w:r>
-      <w:r>
-        <w:rPr>
-          <w:rFonts w:ascii="Times New Roman" w:hAnsi="Times New Roman" w:cs="Times New Roman"/>
-          <w:kern w:val="0"/>
-          <w:sz w:val="24"/>
-          <w:szCs w:val="24"/>
-        </w:rPr>
-        <w:t xml:space="preserve">. </w:t>
-      </w:r>
-      <w:r>
-        <w:rPr>
-          <w:rFonts w:ascii="Times New Roman" w:hAnsi="Times New Roman" w:cs="Times New Roman"/>
-          <w:kern w:val="0"/>
-          <w:sz w:val="24"/>
-          <w:szCs w:val="24"/>
-        </w:rPr>
-        <w:t>生活垃圾热解气化处理工艺开发与过程模拟分析</w:t>
-      </w:r>
-      <w:r>
-        <w:rPr>
-          <w:rFonts w:ascii="Times New Roman" w:hAnsi="Times New Roman" w:cs="Times New Roman"/>
-          <w:kern w:val="0"/>
-          <w:sz w:val="24"/>
-          <w:szCs w:val="24"/>
-        </w:rPr>
-        <w:t>[D]. 2014.</w:t>
-      </w:r>
-    </w:p>
-    <w:p>
-      <w:pPr>
-        <w:widowControl/>
-        <w:rPr>
-          <w:rFonts w:ascii="Times New Roman" w:hAnsi="Times New Roman" w:cs="Times New Roman"/>
-          <w:kern w:val="0"/>
-          <w:sz w:val="24"/>
-          <w:szCs w:val="24"/>
-        </w:rPr>
-      </w:pPr>
-      <w:r>
-        <w:rPr>
-          <w:rFonts w:ascii="Times New Roman" w:hAnsi="Times New Roman" w:cs="Times New Roman"/>
-          <w:kern w:val="0"/>
-          <w:sz w:val="24"/>
-          <w:szCs w:val="24"/>
-        </w:rPr>
-        <w:t xml:space="preserve">[] </w:t>
-      </w:r>
-      <w:r>
-        <w:rPr>
-          <w:rFonts w:ascii="Times New Roman" w:hAnsi="Times New Roman" w:cs="Times New Roman"/>
-          <w:kern w:val="0"/>
-          <w:sz w:val="24"/>
-          <w:szCs w:val="24"/>
-        </w:rPr>
-        <w:t>程占军</w:t>
-      </w:r>
-      <w:r>
-        <w:rPr>
-          <w:rFonts w:ascii="Times New Roman" w:hAnsi="Times New Roman" w:cs="Times New Roman"/>
-          <w:kern w:val="0"/>
-          <w:sz w:val="24"/>
-          <w:szCs w:val="24"/>
-        </w:rPr>
-        <w:t xml:space="preserve">. </w:t>
-      </w:r>
-      <w:r>
-        <w:rPr>
-          <w:rFonts w:ascii="Times New Roman" w:hAnsi="Times New Roman" w:cs="Times New Roman"/>
-          <w:kern w:val="0"/>
-          <w:sz w:val="24"/>
-          <w:szCs w:val="24"/>
-        </w:rPr>
-        <w:t>呋喃及其衍生物的变压力热解实验与模型研究</w:t>
-      </w:r>
-      <w:r>
-        <w:rPr>
-          <w:rFonts w:ascii="Times New Roman" w:hAnsi="Times New Roman" w:cs="Times New Roman"/>
-          <w:kern w:val="0"/>
-          <w:sz w:val="24"/>
-          <w:szCs w:val="24"/>
-        </w:rPr>
-        <w:t xml:space="preserve">[D]. </w:t>
-      </w:r>
-      <w:r>
-        <w:rPr>
-          <w:rFonts w:ascii="Times New Roman" w:hAnsi="Times New Roman" w:cs="Times New Roman"/>
-          <w:kern w:val="0"/>
-          <w:sz w:val="24"/>
-          <w:szCs w:val="24"/>
-        </w:rPr>
-        <w:t>中国科学技术大学</w:t>
-      </w:r>
-      <w:r>
-        <w:rPr>
-          <w:rFonts w:ascii="Times New Roman" w:hAnsi="Times New Roman" w:cs="Times New Roman"/>
-          <w:kern w:val="0"/>
-          <w:sz w:val="24"/>
-          <w:szCs w:val="24"/>
-        </w:rPr>
-        <w:t>, 2014.</w:t>
-      </w:r>
-    </w:p>
-    <w:p>
-      <w:pPr>
-        <w:widowControl/>
-        <w:rPr>
-          <w:rFonts w:ascii="Times New Roman" w:hAnsi="Times New Roman" w:cs="Times New Roman"/>
-          <w:kern w:val="0"/>
-          <w:sz w:val="24"/>
-          <w:szCs w:val="24"/>
-        </w:rPr>
-      </w:pPr>
-    </w:p>
-    <w:p>
-      <w:pPr>
-        <w:widowControl/>
-        <w:rPr>
-          <w:rFonts w:ascii="Times New Roman" w:hAnsi="Times New Roman" w:cs="Times New Roman"/>
-          <w:kern w:val="0"/>
-          <w:sz w:val="24"/>
-          <w:szCs w:val="24"/>
-        </w:rPr>
-      </w:pPr>
-      <w:r>
-        <w:rPr>
-          <w:rFonts w:ascii="Times New Roman" w:hAnsi="Times New Roman" w:cs="Times New Roman"/>
-          <w:kern w:val="0"/>
-          <w:sz w:val="24"/>
-          <w:szCs w:val="24"/>
-        </w:rPr>
-        <w:t xml:space="preserve">[] </w:t>
-      </w:r>
-      <w:r>
-        <w:rPr>
-          <w:rFonts w:ascii="Times New Roman" w:hAnsi="Times New Roman" w:cs="Times New Roman"/>
-          <w:kern w:val="0"/>
-          <w:sz w:val="24"/>
-          <w:szCs w:val="24"/>
-        </w:rPr>
-        <w:t>赵洁雯</w:t>
-      </w:r>
-      <w:r>
-        <w:rPr>
-          <w:rFonts w:ascii="Times New Roman" w:hAnsi="Times New Roman" w:cs="Times New Roman"/>
-          <w:kern w:val="0"/>
-          <w:sz w:val="24"/>
-          <w:szCs w:val="24"/>
-        </w:rPr>
-        <w:t xml:space="preserve">, </w:t>
-      </w:r>
-      <w:r>
-        <w:rPr>
-          <w:rFonts w:ascii="Times New Roman" w:hAnsi="Times New Roman" w:cs="Times New Roman"/>
-          <w:kern w:val="0"/>
-          <w:sz w:val="24"/>
-          <w:szCs w:val="24"/>
-        </w:rPr>
-        <w:t>黄晓明</w:t>
-      </w:r>
-      <w:r>
-        <w:rPr>
-          <w:rFonts w:ascii="Times New Roman" w:hAnsi="Times New Roman" w:cs="Times New Roman"/>
-          <w:kern w:val="0"/>
-          <w:sz w:val="24"/>
-          <w:szCs w:val="24"/>
-        </w:rPr>
-        <w:t xml:space="preserve">, </w:t>
-      </w:r>
-      <w:r>
-        <w:rPr>
-          <w:rFonts w:ascii="Times New Roman" w:hAnsi="Times New Roman" w:cs="Times New Roman"/>
-          <w:kern w:val="0"/>
-          <w:sz w:val="24"/>
-          <w:szCs w:val="24"/>
-        </w:rPr>
-        <w:t>李晓东</w:t>
-      </w:r>
-      <w:r>
-        <w:rPr>
-          <w:rFonts w:ascii="Times New Roman" w:hAnsi="Times New Roman" w:cs="Times New Roman"/>
-          <w:kern w:val="0"/>
-          <w:sz w:val="24"/>
-          <w:szCs w:val="24"/>
-        </w:rPr>
-        <w:t xml:space="preserve">. </w:t>
-      </w:r>
-      <w:r>
-        <w:rPr>
-          <w:rFonts w:ascii="Times New Roman" w:hAnsi="Times New Roman" w:cs="Times New Roman"/>
-          <w:kern w:val="0"/>
-          <w:sz w:val="24"/>
-          <w:szCs w:val="24"/>
-        </w:rPr>
-        <w:t>基于热重质谱联用的沥青质燃烧特性分析</w:t>
-      </w:r>
-      <w:r>
-        <w:rPr>
-          <w:rFonts w:ascii="Times New Roman" w:hAnsi="Times New Roman" w:cs="Times New Roman"/>
-          <w:kern w:val="0"/>
-          <w:sz w:val="24"/>
-          <w:szCs w:val="24"/>
-        </w:rPr>
-        <w:t xml:space="preserve">[J]. </w:t>
-      </w:r>
-      <w:r>
-        <w:rPr>
-          <w:rFonts w:ascii="Times New Roman" w:hAnsi="Times New Roman" w:cs="Times New Roman"/>
-          <w:kern w:val="0"/>
-          <w:sz w:val="24"/>
-          <w:szCs w:val="24"/>
-        </w:rPr>
-        <w:t>东南大学学报</w:t>
-      </w:r>
-      <w:r>
-        <w:rPr>
-          <w:rFonts w:ascii="Times New Roman" w:hAnsi="Times New Roman" w:cs="Times New Roman"/>
-          <w:kern w:val="0"/>
-          <w:sz w:val="24"/>
-          <w:szCs w:val="24"/>
-        </w:rPr>
-        <w:t>(</w:t>
-      </w:r>
-      <w:r>
-        <w:rPr>
-          <w:rFonts w:ascii="Times New Roman" w:hAnsi="Times New Roman" w:cs="Times New Roman"/>
-          <w:kern w:val="0"/>
-          <w:sz w:val="24"/>
-          <w:szCs w:val="24"/>
-        </w:rPr>
-        <w:t>自然科学版</w:t>
-      </w:r>
-      <w:r>
-        <w:rPr>
-          <w:rFonts w:ascii="Times New Roman" w:hAnsi="Times New Roman" w:cs="Times New Roman"/>
-          <w:kern w:val="0"/>
-          <w:sz w:val="24"/>
-          <w:szCs w:val="24"/>
-        </w:rPr>
-        <w:t>), 2014, 44(1):</w:t>
-      </w:r>
-      <w:proofErr w:type="gramStart"/>
-      <w:r>
-        <w:rPr>
-          <w:rFonts w:ascii="Times New Roman" w:hAnsi="Times New Roman" w:cs="Times New Roman"/>
-          <w:kern w:val="0"/>
-          <w:sz w:val="24"/>
-          <w:szCs w:val="24"/>
-        </w:rPr>
-        <w:t>178-182.</w:t>
-      </w:r>
-      <w:proofErr w:type="gramEnd"/>
-    </w:p>
-    <w:p>
-      <w:pPr>
-        <w:widowControl/>
-        <w:rPr>
-          <w:rFonts w:ascii="Times New Roman" w:hAnsi="Times New Roman" w:cs="Times New Roman"/>
-          <w:kern w:val="0"/>
-          <w:sz w:val="24"/>
-          <w:szCs w:val="24"/>
-        </w:rPr>
-      </w:pPr>
-    </w:p>
-    <w:p>
-      <w:pPr>
-        <w:widowControl/>
-        <w:rPr>
-          <w:rFonts w:ascii="Times New Roman" w:hAnsi="Times New Roman" w:cs="Times New Roman"/>
-          <w:kern w:val="0"/>
-          <w:sz w:val="24"/>
-          <w:szCs w:val="24"/>
-        </w:rPr>
-      </w:pPr>
-      <w:r>
-        <w:rPr>
-          <w:rFonts w:ascii="Times New Roman" w:hAnsi="Times New Roman" w:cs="Times New Roman"/>
-          <w:kern w:val="0"/>
-          <w:sz w:val="24"/>
-          <w:szCs w:val="24"/>
-        </w:rPr>
-        <w:t xml:space="preserve">[] Li Z K , Wei X Y , Yan H L , et al. Insight into the structural features of </w:t>
-      </w:r>
-      <w:proofErr w:type="spellStart"/>
-      <w:r>
-        <w:rPr>
-          <w:rFonts w:ascii="Times New Roman" w:hAnsi="Times New Roman" w:cs="Times New Roman"/>
-          <w:kern w:val="0"/>
-          <w:sz w:val="24"/>
-          <w:szCs w:val="24"/>
-        </w:rPr>
-        <w:t>Zhaotong</w:t>
-      </w:r>
-      <w:proofErr w:type="spellEnd"/>
-      <w:r>
-        <w:rPr>
-          <w:rFonts w:ascii="Times New Roman" w:hAnsi="Times New Roman" w:cs="Times New Roman"/>
-          <w:kern w:val="0"/>
-          <w:sz w:val="24"/>
-          <w:szCs w:val="24"/>
-        </w:rPr>
-        <w:t xml:space="preserve"> lignite using multiple techniques[J]. Fuel, 2015, 153:176-182.</w:t>
-      </w:r>
-    </w:p>
-    <w:p>
-      <w:pPr>
-        <w:widowControl/>
-        <w:rPr>
-          <w:rFonts w:ascii="Times New Roman" w:hAnsi="Times New Roman" w:cs="Times New Roman"/>
-          <w:kern w:val="0"/>
-          <w:sz w:val="24"/>
-          <w:szCs w:val="24"/>
-        </w:rPr>
-      </w:pPr>
-    </w:p>
-    <w:p>
-      <w:pPr>
-        <w:widowControl/>
-        <w:rPr>
-          <w:rFonts w:ascii="Times New Roman" w:hAnsi="Times New Roman" w:cs="Times New Roman"/>
-          <w:kern w:val="0"/>
-          <w:sz w:val="24"/>
-          <w:szCs w:val="24"/>
-        </w:rPr>
-      </w:pPr>
-      <w:r>
-        <w:rPr>
-          <w:rFonts w:ascii="Times New Roman" w:hAnsi="Times New Roman" w:cs="Times New Roman"/>
-          <w:kern w:val="0"/>
-          <w:sz w:val="24"/>
-          <w:szCs w:val="24"/>
-        </w:rPr>
-        <w:t xml:space="preserve">[] </w:t>
-      </w:r>
-      <w:r>
-        <w:rPr>
-          <w:rFonts w:ascii="Times New Roman" w:hAnsi="Times New Roman" w:cs="Times New Roman"/>
-          <w:kern w:val="0"/>
-          <w:sz w:val="24"/>
-          <w:szCs w:val="24"/>
-        </w:rPr>
-        <w:t>潘婵婵</w:t>
-      </w:r>
-      <w:r>
-        <w:rPr>
-          <w:rFonts w:ascii="Times New Roman" w:hAnsi="Times New Roman" w:cs="Times New Roman"/>
-          <w:kern w:val="0"/>
-          <w:sz w:val="24"/>
-          <w:szCs w:val="24"/>
-        </w:rPr>
-        <w:t xml:space="preserve">, </w:t>
-      </w:r>
-      <w:proofErr w:type="gramStart"/>
-      <w:r>
-        <w:rPr>
-          <w:rFonts w:ascii="Times New Roman" w:hAnsi="Times New Roman" w:cs="Times New Roman"/>
-          <w:kern w:val="0"/>
-          <w:sz w:val="24"/>
-          <w:szCs w:val="24"/>
-        </w:rPr>
-        <w:t>刘霞</w:t>
-      </w:r>
-      <w:proofErr w:type="gramEnd"/>
-      <w:r>
-        <w:rPr>
-          <w:rFonts w:ascii="Times New Roman" w:hAnsi="Times New Roman" w:cs="Times New Roman"/>
-          <w:kern w:val="0"/>
-          <w:sz w:val="24"/>
-          <w:szCs w:val="24"/>
-        </w:rPr>
-        <w:t xml:space="preserve">, </w:t>
-      </w:r>
-      <w:proofErr w:type="gramStart"/>
-      <w:r>
-        <w:rPr>
-          <w:rFonts w:ascii="Times New Roman" w:hAnsi="Times New Roman" w:cs="Times New Roman"/>
-          <w:kern w:val="0"/>
-          <w:sz w:val="24"/>
-          <w:szCs w:val="24"/>
-        </w:rPr>
-        <w:t>霍威</w:t>
-      </w:r>
-      <w:proofErr w:type="gramEnd"/>
-      <w:r>
-        <w:rPr>
-          <w:rFonts w:ascii="Times New Roman" w:hAnsi="Times New Roman" w:cs="Times New Roman"/>
-          <w:kern w:val="0"/>
-          <w:sz w:val="24"/>
-          <w:szCs w:val="24"/>
-        </w:rPr>
-        <w:t xml:space="preserve">, et al. </w:t>
-      </w:r>
-      <w:r>
-        <w:rPr>
-          <w:rFonts w:ascii="Times New Roman" w:hAnsi="Times New Roman" w:cs="Times New Roman"/>
-          <w:kern w:val="0"/>
-          <w:sz w:val="24"/>
-          <w:szCs w:val="24"/>
-        </w:rPr>
-        <w:t>煤气</w:t>
-      </w:r>
-      <w:proofErr w:type="gramStart"/>
-      <w:r>
-        <w:rPr>
-          <w:rFonts w:ascii="Times New Roman" w:hAnsi="Times New Roman" w:cs="Times New Roman"/>
-          <w:kern w:val="0"/>
-          <w:sz w:val="24"/>
-          <w:szCs w:val="24"/>
-        </w:rPr>
-        <w:t>化细灰及其</w:t>
-      </w:r>
-      <w:proofErr w:type="gramEnd"/>
-      <w:r>
-        <w:rPr>
-          <w:rFonts w:ascii="Times New Roman" w:hAnsi="Times New Roman" w:cs="Times New Roman"/>
-          <w:kern w:val="0"/>
-          <w:sz w:val="24"/>
-          <w:szCs w:val="24"/>
-        </w:rPr>
-        <w:t>原煤的热解特性与官能团特征</w:t>
-      </w:r>
-      <w:r>
-        <w:rPr>
-          <w:rFonts w:ascii="Times New Roman" w:hAnsi="Times New Roman" w:cs="Times New Roman"/>
-          <w:kern w:val="0"/>
-          <w:sz w:val="24"/>
-          <w:szCs w:val="24"/>
-        </w:rPr>
-        <w:t xml:space="preserve">[J]. </w:t>
-      </w:r>
-      <w:r>
-        <w:rPr>
-          <w:rFonts w:ascii="Times New Roman" w:hAnsi="Times New Roman" w:cs="Times New Roman"/>
-          <w:kern w:val="0"/>
-          <w:sz w:val="24"/>
-          <w:szCs w:val="24"/>
-        </w:rPr>
-        <w:t>化工学报</w:t>
-      </w:r>
-      <w:r>
-        <w:rPr>
-          <w:rFonts w:ascii="Times New Roman" w:hAnsi="Times New Roman" w:cs="Times New Roman"/>
-          <w:kern w:val="0"/>
-          <w:sz w:val="24"/>
-          <w:szCs w:val="24"/>
-        </w:rPr>
-        <w:t>, 2015, 66(4):</w:t>
-      </w:r>
-      <w:proofErr w:type="gramStart"/>
-      <w:r>
-        <w:rPr>
-          <w:rFonts w:ascii="Times New Roman" w:hAnsi="Times New Roman" w:cs="Times New Roman"/>
-          <w:kern w:val="0"/>
-          <w:sz w:val="24"/>
-          <w:szCs w:val="24"/>
-        </w:rPr>
-        <w:t>1449-1458.</w:t>
-      </w:r>
-      <w:proofErr w:type="gramEnd"/>
-    </w:p>
-    <w:p>
-      <w:pPr>
-        <w:widowControl/>
-        <w:rPr>
-          <w:rFonts w:ascii="Times New Roman" w:hAnsi="Times New Roman" w:cs="Times New Roman"/>
-          <w:kern w:val="0"/>
-          <w:sz w:val="24"/>
-          <w:szCs w:val="24"/>
-        </w:rPr>
-      </w:pPr>
-    </w:p>
-    <w:p>
-      <w:pPr>
-        <w:widowControl/>
-        <w:rPr>
-          <w:rFonts w:ascii="Times New Roman" w:hAnsi="Times New Roman" w:cs="Times New Roman"/>
-          <w:kern w:val="0"/>
-          <w:sz w:val="24"/>
-          <w:szCs w:val="24"/>
-        </w:rPr>
-      </w:pPr>
-    </w:p>
-    <w:p>
-      <w:pPr>
-        <w:widowControl/>
-        <w:rPr>
-          <w:rFonts w:ascii="Times New Roman" w:hAnsi="Times New Roman" w:cs="Times New Roman"/>
-          <w:kern w:val="0"/>
-          <w:sz w:val="24"/>
-          <w:szCs w:val="24"/>
-        </w:rPr>
-      </w:pPr>
-      <w:r>
-        <w:rPr>
-          <w:rFonts w:ascii="Times New Roman" w:hAnsi="Times New Roman" w:cs="Times New Roman"/>
-          <w:kern w:val="0"/>
-          <w:sz w:val="24"/>
-          <w:szCs w:val="24"/>
-        </w:rPr>
-        <w:t xml:space="preserve">[] </w:t>
-      </w:r>
-      <w:r>
-        <w:rPr>
-          <w:rFonts w:ascii="Times New Roman" w:hAnsi="Times New Roman" w:cs="Times New Roman"/>
-          <w:kern w:val="0"/>
-          <w:sz w:val="24"/>
-          <w:szCs w:val="24"/>
-        </w:rPr>
-        <w:t>王传格</w:t>
-      </w:r>
-      <w:r>
-        <w:rPr>
-          <w:rFonts w:ascii="Times New Roman" w:hAnsi="Times New Roman" w:cs="Times New Roman"/>
-          <w:kern w:val="0"/>
-          <w:sz w:val="24"/>
-          <w:szCs w:val="24"/>
-        </w:rPr>
-        <w:t xml:space="preserve">. </w:t>
-      </w:r>
-      <w:r>
-        <w:rPr>
-          <w:rFonts w:ascii="Times New Roman" w:hAnsi="Times New Roman" w:cs="Times New Roman"/>
-          <w:kern w:val="0"/>
-          <w:sz w:val="24"/>
-          <w:szCs w:val="24"/>
-        </w:rPr>
-        <w:t>低煤级</w:t>
-      </w:r>
-      <w:proofErr w:type="gramStart"/>
-      <w:r>
-        <w:rPr>
-          <w:rFonts w:ascii="Times New Roman" w:hAnsi="Times New Roman" w:cs="Times New Roman"/>
-          <w:kern w:val="0"/>
-          <w:sz w:val="24"/>
-          <w:szCs w:val="24"/>
-        </w:rPr>
-        <w:t>煤不同</w:t>
-      </w:r>
-      <w:proofErr w:type="gramEnd"/>
-      <w:r>
-        <w:rPr>
-          <w:rFonts w:ascii="Times New Roman" w:hAnsi="Times New Roman" w:cs="Times New Roman"/>
-          <w:kern w:val="0"/>
-          <w:sz w:val="24"/>
-          <w:szCs w:val="24"/>
-        </w:rPr>
-        <w:t>化学组分结构及其热解主要气态产物生成机制</w:t>
-      </w:r>
-      <w:r>
-        <w:rPr>
-          <w:rFonts w:ascii="Times New Roman" w:hAnsi="Times New Roman" w:cs="Times New Roman"/>
-          <w:kern w:val="0"/>
-          <w:sz w:val="24"/>
-          <w:szCs w:val="24"/>
-        </w:rPr>
-        <w:t>[D]. 2012.</w:t>
-      </w:r>
-    </w:p>
-    <w:p>
-      <w:pPr>
-        <w:widowControl/>
-        <w:rPr>
-          <w:rFonts w:ascii="Times New Roman" w:hAnsi="Times New Roman" w:cs="Times New Roman"/>
-          <w:kern w:val="0"/>
-          <w:sz w:val="24"/>
-          <w:szCs w:val="24"/>
-        </w:rPr>
-      </w:pPr>
-    </w:p>
-    <w:p>
-      <w:pPr>
-        <w:widowControl/>
-        <w:rPr>
-          <w:rFonts w:ascii="Times New Roman" w:hAnsi="Times New Roman" w:cs="Times New Roman"/>
-          <w:kern w:val="0"/>
-          <w:sz w:val="24"/>
-          <w:szCs w:val="24"/>
-        </w:rPr>
-      </w:pPr>
-    </w:p>
-    <w:p>
-      <w:pPr>
-        <w:widowControl/>
-        <w:rPr>
-          <w:rFonts w:ascii="Times New Roman" w:hAnsi="Times New Roman" w:cs="Times New Roman"/>
-          <w:kern w:val="0"/>
-          <w:sz w:val="24"/>
-          <w:szCs w:val="24"/>
-        </w:rPr>
-      </w:pPr>
-      <w:proofErr w:type="spellStart"/>
-      <w:r>
-        <w:rPr>
-          <w:rFonts w:ascii="Times New Roman" w:hAnsi="Times New Roman" w:cs="Times New Roman"/>
-          <w:kern w:val="0"/>
-          <w:sz w:val="24"/>
-          <w:szCs w:val="24"/>
-        </w:rPr>
-        <w:t>ReaxFF</w:t>
-      </w:r>
-      <w:proofErr w:type="spellEnd"/>
-    </w:p>
-    <w:p>
-      <w:pPr>
-        <w:widowControl/>
-        <w:rPr>
-          <w:rFonts w:ascii="Times New Roman" w:hAnsi="Times New Roman" w:cs="Times New Roman"/>
-          <w:kern w:val="0"/>
-          <w:sz w:val="24"/>
-          <w:szCs w:val="24"/>
-        </w:rPr>
-      </w:pPr>
-      <w:proofErr w:type="spellStart"/>
-      <w:r>
-        <w:rPr>
-          <w:rFonts w:ascii="Times New Roman" w:hAnsi="Times New Roman" w:cs="Times New Roman"/>
-          <w:kern w:val="0"/>
-          <w:sz w:val="24"/>
-          <w:szCs w:val="24"/>
-        </w:rPr>
-        <w:t>Zhong</w:t>
-      </w:r>
-      <w:proofErr w:type="spellEnd"/>
-      <w:r>
-        <w:rPr>
-          <w:rFonts w:ascii="Times New Roman" w:hAnsi="Times New Roman" w:cs="Times New Roman"/>
-          <w:kern w:val="0"/>
-          <w:sz w:val="24"/>
-          <w:szCs w:val="24"/>
-        </w:rPr>
-        <w:t xml:space="preserve"> </w:t>
-      </w:r>
-      <w:proofErr w:type="gramStart"/>
-      <w:r>
-        <w:rPr>
-          <w:rFonts w:ascii="Times New Roman" w:hAnsi="Times New Roman" w:cs="Times New Roman"/>
-          <w:kern w:val="0"/>
-          <w:sz w:val="24"/>
-          <w:szCs w:val="24"/>
-        </w:rPr>
-        <w:t>Q ,</w:t>
-      </w:r>
-      <w:proofErr w:type="gramEnd"/>
-      <w:r>
-        <w:rPr>
-          <w:rFonts w:ascii="Times New Roman" w:hAnsi="Times New Roman" w:cs="Times New Roman"/>
-          <w:kern w:val="0"/>
-          <w:sz w:val="24"/>
-          <w:szCs w:val="24"/>
-        </w:rPr>
-        <w:t xml:space="preserve"> Mao Q , Xiao J , et al. Sulfur removal from petroleum coke during high-temperature pyrolysis. Analysis from TG-MS data and </w:t>
-      </w:r>
-      <w:proofErr w:type="spellStart"/>
-      <w:r>
-        <w:rPr>
-          <w:rFonts w:ascii="Times New Roman" w:hAnsi="Times New Roman" w:cs="Times New Roman"/>
-          <w:kern w:val="0"/>
-          <w:sz w:val="24"/>
-          <w:szCs w:val="24"/>
-        </w:rPr>
-        <w:t>ReaxFF</w:t>
-      </w:r>
-      <w:proofErr w:type="spellEnd"/>
-      <w:r>
-        <w:rPr>
-          <w:rFonts w:ascii="Times New Roman" w:hAnsi="Times New Roman" w:cs="Times New Roman"/>
-          <w:kern w:val="0"/>
-          <w:sz w:val="24"/>
-          <w:szCs w:val="24"/>
-        </w:rPr>
-        <w:t xml:space="preserve"> </w:t>
-      </w:r>
-      <w:proofErr w:type="gramStart"/>
-      <w:r>
-        <w:rPr>
-          <w:rFonts w:ascii="Times New Roman" w:hAnsi="Times New Roman" w:cs="Times New Roman"/>
-          <w:kern w:val="0"/>
-          <w:sz w:val="24"/>
-          <w:szCs w:val="24"/>
-        </w:rPr>
-        <w:t>simulations[</w:t>
-      </w:r>
-      <w:proofErr w:type="gramEnd"/>
-      <w:r>
-        <w:rPr>
-          <w:rFonts w:ascii="Times New Roman" w:hAnsi="Times New Roman" w:cs="Times New Roman"/>
-          <w:kern w:val="0"/>
-          <w:sz w:val="24"/>
-          <w:szCs w:val="24"/>
-        </w:rPr>
-        <w:t>J]. Journal of Analytical and Applied Pyrolysis, 2018:S0165237017311166.</w:t>
-      </w:r>
-    </w:p>
-    <w:p>
-      <w:pPr>
-        <w:widowControl/>
-        <w:rPr>
-          <w:rFonts w:ascii="Times New Roman" w:hAnsi="Times New Roman" w:cs="Times New Roman"/>
-          <w:kern w:val="0"/>
-          <w:sz w:val="24"/>
-          <w:szCs w:val="24"/>
-        </w:rPr>
-      </w:pPr>
-    </w:p>
-    <w:p>
-      <w:pPr>
-        <w:widowControl/>
-        <w:rPr>
-          <w:rFonts w:ascii="Times New Roman" w:hAnsi="Times New Roman" w:cs="Times New Roman"/>
-          <w:kern w:val="0"/>
-          <w:sz w:val="24"/>
-          <w:szCs w:val="24"/>
-        </w:rPr>
-      </w:pPr>
-      <w:r>
-        <w:rPr>
-          <w:rFonts w:ascii="Times New Roman" w:hAnsi="Times New Roman" w:cs="Times New Roman"/>
-          <w:kern w:val="0"/>
-          <w:sz w:val="24"/>
-          <w:szCs w:val="24"/>
-        </w:rPr>
-        <w:lastRenderedPageBreak/>
-        <w:t xml:space="preserve">Li G </w:t>
-      </w:r>
-      <w:proofErr w:type="gramStart"/>
-      <w:r>
-        <w:rPr>
-          <w:rFonts w:ascii="Times New Roman" w:hAnsi="Times New Roman" w:cs="Times New Roman"/>
-          <w:kern w:val="0"/>
-          <w:sz w:val="24"/>
-          <w:szCs w:val="24"/>
-        </w:rPr>
-        <w:t>Y ,</w:t>
-      </w:r>
-      <w:proofErr w:type="gramEnd"/>
-      <w:r>
-        <w:rPr>
-          <w:rFonts w:ascii="Times New Roman" w:hAnsi="Times New Roman" w:cs="Times New Roman"/>
-          <w:kern w:val="0"/>
-          <w:sz w:val="24"/>
-          <w:szCs w:val="24"/>
-        </w:rPr>
-        <w:t xml:space="preserve"> Wang F , Wang J P , et al. </w:t>
-      </w:r>
-      <w:proofErr w:type="spellStart"/>
-      <w:r>
-        <w:rPr>
-          <w:rFonts w:ascii="Times New Roman" w:hAnsi="Times New Roman" w:cs="Times New Roman"/>
-          <w:kern w:val="0"/>
-          <w:sz w:val="24"/>
-          <w:szCs w:val="24"/>
-        </w:rPr>
-        <w:t>ReaxFF</w:t>
-      </w:r>
-      <w:proofErr w:type="spellEnd"/>
-      <w:r>
-        <w:rPr>
-          <w:rFonts w:ascii="Times New Roman" w:hAnsi="Times New Roman" w:cs="Times New Roman"/>
-          <w:kern w:val="0"/>
-          <w:sz w:val="24"/>
-          <w:szCs w:val="24"/>
-        </w:rPr>
-        <w:t xml:space="preserve"> and DFT study on the sulfur transformation mechanism during the oxidation process of lignite[J]. Fuel, 2016, 181:238-247.</w:t>
-      </w:r>
-    </w:p>
-    <w:p>
-      <w:pPr>
-        <w:widowControl/>
-        <w:rPr>
-          <w:rFonts w:ascii="Times New Roman" w:hAnsi="Times New Roman" w:cs="Times New Roman"/>
-          <w:kern w:val="0"/>
-          <w:sz w:val="24"/>
-          <w:szCs w:val="24"/>
-        </w:rPr>
-      </w:pPr>
-    </w:p>
-    <w:p>
-      <w:pPr>
-        <w:widowControl/>
-        <w:rPr>
-          <w:rFonts w:ascii="Times New Roman" w:hAnsi="Times New Roman" w:cs="Times New Roman"/>
-          <w:kern w:val="0"/>
-          <w:sz w:val="24"/>
-          <w:szCs w:val="24"/>
-        </w:rPr>
-      </w:pPr>
-      <w:r>
-        <w:rPr>
-          <w:rFonts w:ascii="Times New Roman" w:hAnsi="Times New Roman" w:cs="Times New Roman"/>
-          <w:kern w:val="0"/>
-          <w:sz w:val="24"/>
-          <w:szCs w:val="24"/>
-        </w:rPr>
-        <w:t>Castro-</w:t>
-      </w:r>
-      <w:proofErr w:type="spellStart"/>
-      <w:r>
-        <w:rPr>
-          <w:rFonts w:ascii="Times New Roman" w:hAnsi="Times New Roman" w:cs="Times New Roman"/>
-          <w:kern w:val="0"/>
-          <w:sz w:val="24"/>
-          <w:szCs w:val="24"/>
-        </w:rPr>
-        <w:t>Marcano</w:t>
-      </w:r>
-      <w:proofErr w:type="spellEnd"/>
-      <w:r>
-        <w:rPr>
-          <w:rFonts w:ascii="Times New Roman" w:hAnsi="Times New Roman" w:cs="Times New Roman"/>
-          <w:kern w:val="0"/>
-          <w:sz w:val="24"/>
-          <w:szCs w:val="24"/>
-        </w:rPr>
-        <w:t xml:space="preserve"> </w:t>
-      </w:r>
-      <w:proofErr w:type="gramStart"/>
-      <w:r>
-        <w:rPr>
-          <w:rFonts w:ascii="Times New Roman" w:hAnsi="Times New Roman" w:cs="Times New Roman"/>
-          <w:kern w:val="0"/>
-          <w:sz w:val="24"/>
-          <w:szCs w:val="24"/>
-        </w:rPr>
-        <w:t>F ,</w:t>
-      </w:r>
-      <w:proofErr w:type="gramEnd"/>
-      <w:r>
-        <w:rPr>
-          <w:rFonts w:ascii="Times New Roman" w:hAnsi="Times New Roman" w:cs="Times New Roman"/>
-          <w:kern w:val="0"/>
-          <w:sz w:val="24"/>
-          <w:szCs w:val="24"/>
-        </w:rPr>
-        <w:t xml:space="preserve"> Russo M F , Van </w:t>
-      </w:r>
-      <w:proofErr w:type="spellStart"/>
-      <w:r>
-        <w:rPr>
-          <w:rFonts w:ascii="Times New Roman" w:hAnsi="Times New Roman" w:cs="Times New Roman"/>
-          <w:kern w:val="0"/>
-          <w:sz w:val="24"/>
-          <w:szCs w:val="24"/>
-        </w:rPr>
-        <w:t>Duin</w:t>
-      </w:r>
-      <w:proofErr w:type="spellEnd"/>
-      <w:r>
-        <w:rPr>
-          <w:rFonts w:ascii="Times New Roman" w:hAnsi="Times New Roman" w:cs="Times New Roman"/>
-          <w:kern w:val="0"/>
-          <w:sz w:val="24"/>
-          <w:szCs w:val="24"/>
-        </w:rPr>
-        <w:t xml:space="preserve"> A C T , et al. Pyrolysis of a large-scale molecular model for Illinois no. 6 coal using the </w:t>
-      </w:r>
-      <w:proofErr w:type="spellStart"/>
-      <w:r>
-        <w:rPr>
-          <w:rFonts w:ascii="Times New Roman" w:hAnsi="Times New Roman" w:cs="Times New Roman"/>
-          <w:kern w:val="0"/>
-          <w:sz w:val="24"/>
-          <w:szCs w:val="24"/>
-        </w:rPr>
-        <w:t>ReaxFF</w:t>
-      </w:r>
-      <w:proofErr w:type="spellEnd"/>
-      <w:r>
-        <w:rPr>
-          <w:rFonts w:ascii="Times New Roman" w:hAnsi="Times New Roman" w:cs="Times New Roman"/>
-          <w:kern w:val="0"/>
-          <w:sz w:val="24"/>
-          <w:szCs w:val="24"/>
-        </w:rPr>
-        <w:t xml:space="preserve"> reactive force field[J]. Journal of Analytical and Applied Pyrolysis, 2014, 109:79-89.</w:t>
-      </w:r>
-    </w:p>
-    <w:p>
-      <w:pPr>
-        <w:widowControl/>
-        <w:rPr>
-          <w:rFonts w:ascii="Times New Roman" w:hAnsi="Times New Roman" w:cs="Times New Roman"/>
-          <w:kern w:val="0"/>
-          <w:sz w:val="24"/>
-          <w:szCs w:val="24"/>
-        </w:rPr>
-      </w:pPr>
-    </w:p>
-    <w:p>
-      <w:pPr>
-        <w:widowControl/>
-        <w:rPr>
-          <w:rFonts w:ascii="Times New Roman" w:hAnsi="Times New Roman" w:cs="Times New Roman"/>
-          <w:kern w:val="0"/>
-          <w:sz w:val="24"/>
-          <w:szCs w:val="24"/>
-        </w:rPr>
-      </w:pPr>
-      <w:r>
-        <w:rPr>
-          <w:rFonts w:ascii="Times New Roman" w:hAnsi="Times New Roman" w:cs="Times New Roman"/>
-          <w:kern w:val="0"/>
-          <w:sz w:val="24"/>
-          <w:szCs w:val="24"/>
-        </w:rPr>
-        <w:t>Castro-</w:t>
-      </w:r>
-      <w:proofErr w:type="spellStart"/>
-      <w:r>
-        <w:rPr>
-          <w:rFonts w:ascii="Times New Roman" w:hAnsi="Times New Roman" w:cs="Times New Roman"/>
-          <w:kern w:val="0"/>
-          <w:sz w:val="24"/>
-          <w:szCs w:val="24"/>
-        </w:rPr>
-        <w:t>Marcano</w:t>
-      </w:r>
-      <w:proofErr w:type="spellEnd"/>
-      <w:r>
-        <w:rPr>
-          <w:rFonts w:ascii="Times New Roman" w:hAnsi="Times New Roman" w:cs="Times New Roman"/>
-          <w:kern w:val="0"/>
-          <w:sz w:val="24"/>
-          <w:szCs w:val="24"/>
-        </w:rPr>
-        <w:t xml:space="preserve"> </w:t>
-      </w:r>
-      <w:proofErr w:type="gramStart"/>
-      <w:r>
-        <w:rPr>
-          <w:rFonts w:ascii="Times New Roman" w:hAnsi="Times New Roman" w:cs="Times New Roman"/>
-          <w:kern w:val="0"/>
-          <w:sz w:val="24"/>
-          <w:szCs w:val="24"/>
-        </w:rPr>
-        <w:t>F ,</w:t>
-      </w:r>
-      <w:proofErr w:type="gramEnd"/>
-      <w:r>
-        <w:rPr>
-          <w:rFonts w:ascii="Times New Roman" w:hAnsi="Times New Roman" w:cs="Times New Roman"/>
-          <w:kern w:val="0"/>
-          <w:sz w:val="24"/>
-          <w:szCs w:val="24"/>
-        </w:rPr>
-        <w:t xml:space="preserve"> </w:t>
-      </w:r>
-      <w:proofErr w:type="spellStart"/>
-      <w:r>
-        <w:rPr>
-          <w:rFonts w:ascii="Times New Roman" w:hAnsi="Times New Roman" w:cs="Times New Roman"/>
-          <w:kern w:val="0"/>
-          <w:sz w:val="24"/>
-          <w:szCs w:val="24"/>
-        </w:rPr>
-        <w:t>Kamat</w:t>
-      </w:r>
-      <w:proofErr w:type="spellEnd"/>
-      <w:r>
-        <w:rPr>
-          <w:rFonts w:ascii="Times New Roman" w:hAnsi="Times New Roman" w:cs="Times New Roman"/>
-          <w:kern w:val="0"/>
-          <w:sz w:val="24"/>
-          <w:szCs w:val="24"/>
-        </w:rPr>
-        <w:t xml:space="preserve"> A M , Russo M F , et al. Combustion of an Illinois No. 6 coal char simulated using an atomistic char representation and the </w:t>
-      </w:r>
-      <w:proofErr w:type="spellStart"/>
-      <w:r>
-        <w:rPr>
-          <w:rFonts w:ascii="Times New Roman" w:hAnsi="Times New Roman" w:cs="Times New Roman"/>
-          <w:kern w:val="0"/>
-          <w:sz w:val="24"/>
-          <w:szCs w:val="24"/>
-        </w:rPr>
-        <w:t>ReaxFF</w:t>
-      </w:r>
-      <w:proofErr w:type="spellEnd"/>
-      <w:r>
-        <w:rPr>
-          <w:rFonts w:ascii="Times New Roman" w:hAnsi="Times New Roman" w:cs="Times New Roman"/>
-          <w:kern w:val="0"/>
-          <w:sz w:val="24"/>
-          <w:szCs w:val="24"/>
-        </w:rPr>
-        <w:t xml:space="preserve"> reactive force field[J]. Combustion and Flame, 2012, 159(3):1272-1285.</w:t>
-      </w:r>
-    </w:p>
-    <w:p>
-      <w:pPr>
-        <w:widowControl/>
-        <w:rPr>
-          <w:rFonts w:ascii="Times New Roman" w:hAnsi="Times New Roman" w:cs="Times New Roman"/>
-          <w:kern w:val="0"/>
-          <w:sz w:val="24"/>
-          <w:szCs w:val="24"/>
-        </w:rPr>
-      </w:pPr>
-    </w:p>
-    <w:p>
-      <w:pPr>
-        <w:widowControl/>
-        <w:rPr>
-          <w:rFonts w:ascii="Times New Roman" w:hAnsi="Times New Roman" w:cs="Times New Roman"/>
-          <w:kern w:val="0"/>
-          <w:sz w:val="24"/>
-          <w:szCs w:val="24"/>
-        </w:rPr>
-      </w:pPr>
-    </w:p>
-    <w:p>
-      <w:pPr>
-        <w:rPr>
-          <w:rFonts w:ascii="Times New Roman" w:hAnsi="Times New Roman" w:cs="Times New Roman"/>
-          <w:sz w:val="24"/>
-          <w:szCs w:val="24"/>
-        </w:rPr>
-      </w:pPr>
-      <w:r>
-        <w:rPr>
-          <w:rFonts w:ascii="Times New Roman" w:hAnsi="Times New Roman" w:cs="Times New Roman"/>
-          <w:sz w:val="24"/>
-          <w:szCs w:val="24"/>
-        </w:rPr>
-        <w:t xml:space="preserve">[] Zhang </w:t>
-      </w:r>
-      <w:proofErr w:type="gramStart"/>
-      <w:r>
-        <w:rPr>
-          <w:rFonts w:ascii="Times New Roman" w:hAnsi="Times New Roman" w:cs="Times New Roman"/>
-          <w:sz w:val="24"/>
-          <w:szCs w:val="24"/>
-        </w:rPr>
-        <w:t>J ,</w:t>
-      </w:r>
-      <w:proofErr w:type="gramEnd"/>
-      <w:r>
-        <w:rPr>
-          <w:rFonts w:ascii="Times New Roman" w:hAnsi="Times New Roman" w:cs="Times New Roman"/>
-          <w:sz w:val="24"/>
-          <w:szCs w:val="24"/>
-        </w:rPr>
-        <w:t xml:space="preserve"> </w:t>
-      </w:r>
-      <w:proofErr w:type="spellStart"/>
-      <w:r>
-        <w:rPr>
-          <w:rFonts w:ascii="Times New Roman" w:hAnsi="Times New Roman" w:cs="Times New Roman"/>
-          <w:sz w:val="24"/>
-          <w:szCs w:val="24"/>
-        </w:rPr>
-        <w:t>Weng</w:t>
-      </w:r>
-      <w:proofErr w:type="spellEnd"/>
-      <w:r>
-        <w:rPr>
-          <w:rFonts w:ascii="Times New Roman" w:hAnsi="Times New Roman" w:cs="Times New Roman"/>
-          <w:sz w:val="24"/>
-          <w:szCs w:val="24"/>
-        </w:rPr>
-        <w:t xml:space="preserve"> X , Han Y , et al. The effect of supercritical water on coal pyrolysis and hydrogen production: A combined </w:t>
-      </w:r>
-      <w:proofErr w:type="spellStart"/>
-      <w:r>
-        <w:rPr>
-          <w:rFonts w:ascii="Times New Roman" w:hAnsi="Times New Roman" w:cs="Times New Roman"/>
-          <w:sz w:val="24"/>
-          <w:szCs w:val="24"/>
-        </w:rPr>
-        <w:t>ReaxFF</w:t>
-      </w:r>
-      <w:proofErr w:type="spellEnd"/>
-      <w:r>
-        <w:rPr>
-          <w:rFonts w:ascii="Times New Roman" w:hAnsi="Times New Roman" w:cs="Times New Roman"/>
-          <w:sz w:val="24"/>
-          <w:szCs w:val="24"/>
-        </w:rPr>
-        <w:t xml:space="preserve"> and DFT </w:t>
-      </w:r>
-      <w:proofErr w:type="gramStart"/>
-      <w:r>
-        <w:rPr>
-          <w:rFonts w:ascii="Times New Roman" w:hAnsi="Times New Roman" w:cs="Times New Roman"/>
-          <w:sz w:val="24"/>
-          <w:szCs w:val="24"/>
-        </w:rPr>
-        <w:t>study[</w:t>
-      </w:r>
-      <w:proofErr w:type="gramEnd"/>
-      <w:r>
-        <w:rPr>
-          <w:rFonts w:ascii="Times New Roman" w:hAnsi="Times New Roman" w:cs="Times New Roman"/>
-          <w:sz w:val="24"/>
-          <w:szCs w:val="24"/>
-        </w:rPr>
-        <w:t>J]. Fuel, 2013, 108:682-690.</w:t>
-      </w:r>
-    </w:p>
-    <w:p>
-      <w:pPr>
-        <w:widowControl/>
-        <w:rPr>
-          <w:rFonts w:ascii="Times New Roman" w:hAnsi="Times New Roman" w:cs="Times New Roman"/>
-          <w:kern w:val="0"/>
-          <w:sz w:val="24"/>
-          <w:szCs w:val="24"/>
-        </w:rPr>
-      </w:pPr>
-    </w:p>
-    <w:p>
-      <w:pPr>
-        <w:widowControl/>
-        <w:rPr>
-          <w:rFonts w:ascii="Times New Roman" w:hAnsi="Times New Roman" w:cs="Times New Roman"/>
-          <w:kern w:val="0"/>
-          <w:sz w:val="24"/>
-          <w:szCs w:val="24"/>
-        </w:rPr>
-      </w:pPr>
-    </w:p>
-    <w:p>
-      <w:pPr>
-        <w:widowControl/>
-        <w:rPr>
-          <w:rFonts w:ascii="Times New Roman" w:hAnsi="Times New Roman" w:cs="Times New Roman"/>
-          <w:kern w:val="0"/>
-          <w:sz w:val="24"/>
-          <w:szCs w:val="24"/>
-        </w:rPr>
-      </w:pPr>
-    </w:p>
-    <w:p>
-      <w:pPr>
-        <w:widowControl/>
-        <w:rPr>
-          <w:rFonts w:ascii="Times New Roman" w:hAnsi="Times New Roman" w:cs="Times New Roman"/>
-          <w:kern w:val="0"/>
-          <w:sz w:val="24"/>
-          <w:szCs w:val="24"/>
-        </w:rPr>
-      </w:pPr>
-    </w:p>
-    <w:p>
-      <w:pPr>
-        <w:widowControl/>
-        <w:rPr>
-          <w:rFonts w:ascii="Times New Roman" w:hAnsi="Times New Roman" w:cs="Times New Roman"/>
-          <w:kern w:val="0"/>
-          <w:sz w:val="24"/>
-          <w:szCs w:val="24"/>
-        </w:rPr>
-      </w:pPr>
-    </w:p>
-    <w:p>
-      <w:pPr>
-        <w:widowControl/>
-        <w:rPr>
-          <w:rFonts w:ascii="Times New Roman" w:hAnsi="Times New Roman" w:cs="Times New Roman"/>
-          <w:kern w:val="0"/>
-          <w:sz w:val="24"/>
-          <w:szCs w:val="24"/>
-        </w:rPr>
-      </w:pPr>
-      <w:r>
-        <w:rPr>
-          <w:rFonts w:ascii="Times New Roman" w:hAnsi="Times New Roman" w:cs="Times New Roman"/>
-          <w:kern w:val="0"/>
-          <w:sz w:val="24"/>
-          <w:szCs w:val="24"/>
-        </w:rPr>
-        <w:t>夏鹏</w:t>
-      </w:r>
-      <w:r>
-        <w:rPr>
-          <w:rFonts w:ascii="Times New Roman" w:hAnsi="Times New Roman" w:cs="Times New Roman"/>
-          <w:kern w:val="0"/>
-          <w:sz w:val="24"/>
-          <w:szCs w:val="24"/>
-        </w:rPr>
-        <w:t xml:space="preserve">, </w:t>
-      </w:r>
-      <w:r>
-        <w:rPr>
-          <w:rFonts w:ascii="Times New Roman" w:hAnsi="Times New Roman" w:cs="Times New Roman"/>
-          <w:kern w:val="0"/>
-          <w:sz w:val="24"/>
-          <w:szCs w:val="24"/>
-        </w:rPr>
-        <w:t>王甘露</w:t>
-      </w:r>
-      <w:r>
-        <w:rPr>
-          <w:rFonts w:ascii="Times New Roman" w:hAnsi="Times New Roman" w:cs="Times New Roman"/>
-          <w:kern w:val="0"/>
-          <w:sz w:val="24"/>
-          <w:szCs w:val="24"/>
-        </w:rPr>
-        <w:t xml:space="preserve">, </w:t>
-      </w:r>
-      <w:proofErr w:type="gramStart"/>
-      <w:r>
-        <w:rPr>
-          <w:rFonts w:ascii="Times New Roman" w:hAnsi="Times New Roman" w:cs="Times New Roman"/>
-          <w:kern w:val="0"/>
-          <w:sz w:val="24"/>
-          <w:szCs w:val="24"/>
-        </w:rPr>
-        <w:t>曾凡桂</w:t>
-      </w:r>
-      <w:proofErr w:type="gramEnd"/>
-      <w:r>
-        <w:rPr>
-          <w:rFonts w:ascii="Times New Roman" w:hAnsi="Times New Roman" w:cs="Times New Roman"/>
-          <w:kern w:val="0"/>
-          <w:sz w:val="24"/>
-          <w:szCs w:val="24"/>
-        </w:rPr>
-        <w:t xml:space="preserve">, et al. </w:t>
-      </w:r>
-      <w:r>
-        <w:rPr>
-          <w:rFonts w:ascii="Times New Roman" w:hAnsi="Times New Roman" w:cs="Times New Roman"/>
-          <w:kern w:val="0"/>
-          <w:sz w:val="24"/>
-          <w:szCs w:val="24"/>
-        </w:rPr>
-        <w:t>黔北地区</w:t>
-      </w:r>
-      <w:proofErr w:type="gramStart"/>
-      <w:r>
-        <w:rPr>
-          <w:rFonts w:ascii="Times New Roman" w:hAnsi="Times New Roman" w:cs="Times New Roman"/>
-          <w:kern w:val="0"/>
-          <w:sz w:val="24"/>
-          <w:szCs w:val="24"/>
-        </w:rPr>
-        <w:t>牛蹄塘组高</w:t>
-      </w:r>
-      <w:proofErr w:type="gramEnd"/>
-      <w:r>
-        <w:rPr>
-          <w:rFonts w:ascii="Times New Roman" w:hAnsi="Times New Roman" w:cs="Times New Roman"/>
-          <w:kern w:val="0"/>
-          <w:sz w:val="24"/>
-          <w:szCs w:val="24"/>
-        </w:rPr>
-        <w:t>—</w:t>
-      </w:r>
-      <w:r>
-        <w:rPr>
-          <w:rFonts w:ascii="Times New Roman" w:hAnsi="Times New Roman" w:cs="Times New Roman"/>
-          <w:kern w:val="0"/>
-          <w:sz w:val="24"/>
-          <w:szCs w:val="24"/>
-        </w:rPr>
-        <w:t>过成熟页岩</w:t>
-      </w:r>
-      <w:proofErr w:type="gramStart"/>
-      <w:r>
-        <w:rPr>
-          <w:rFonts w:ascii="Times New Roman" w:hAnsi="Times New Roman" w:cs="Times New Roman"/>
-          <w:kern w:val="0"/>
-          <w:sz w:val="24"/>
-          <w:szCs w:val="24"/>
-        </w:rPr>
-        <w:t>气富氮特征</w:t>
-      </w:r>
-      <w:proofErr w:type="gramEnd"/>
-      <w:r>
-        <w:rPr>
-          <w:rFonts w:ascii="Times New Roman" w:hAnsi="Times New Roman" w:cs="Times New Roman"/>
-          <w:kern w:val="0"/>
-          <w:sz w:val="24"/>
-          <w:szCs w:val="24"/>
-        </w:rPr>
-        <w:t>及机理探讨</w:t>
-      </w:r>
-      <w:r>
-        <w:rPr>
-          <w:rFonts w:ascii="Times New Roman" w:hAnsi="Times New Roman" w:cs="Times New Roman"/>
-          <w:kern w:val="0"/>
-          <w:sz w:val="24"/>
-          <w:szCs w:val="24"/>
-        </w:rPr>
-        <w:t xml:space="preserve">[J]. </w:t>
-      </w:r>
-      <w:r>
-        <w:rPr>
-          <w:rFonts w:ascii="Times New Roman" w:hAnsi="Times New Roman" w:cs="Times New Roman"/>
-          <w:kern w:val="0"/>
-          <w:sz w:val="24"/>
-          <w:szCs w:val="24"/>
-        </w:rPr>
-        <w:t>天然气地球科学</w:t>
-      </w:r>
-      <w:r>
-        <w:rPr>
-          <w:rFonts w:ascii="Times New Roman" w:hAnsi="Times New Roman" w:cs="Times New Roman"/>
-          <w:kern w:val="0"/>
-          <w:sz w:val="24"/>
-          <w:szCs w:val="24"/>
-        </w:rPr>
-        <w:t>, 2018, 29(09):</w:t>
-      </w:r>
-      <w:proofErr w:type="gramStart"/>
-      <w:r>
-        <w:rPr>
-          <w:rFonts w:ascii="Times New Roman" w:hAnsi="Times New Roman" w:cs="Times New Roman"/>
-          <w:kern w:val="0"/>
-          <w:sz w:val="24"/>
-          <w:szCs w:val="24"/>
-        </w:rPr>
-        <w:t>133-143.</w:t>
-      </w:r>
-      <w:proofErr w:type="gramEnd"/>
-    </w:p>
-    <w:p>
-      <w:pPr>
-        <w:widowControl/>
-        <w:rPr>
-          <w:rFonts w:ascii="Times New Roman" w:hAnsi="Times New Roman" w:cs="Times New Roman"/>
-          <w:kern w:val="0"/>
-          <w:sz w:val="24"/>
-          <w:szCs w:val="24"/>
-        </w:rPr>
-      </w:pPr>
-    </w:p>
-    <w:p>
-      <w:pPr>
-        <w:widowControl/>
-        <w:rPr>
-          <w:rFonts w:ascii="Times New Roman" w:hAnsi="Times New Roman" w:cs="Times New Roman"/>
-          <w:kern w:val="0"/>
-          <w:sz w:val="24"/>
-          <w:szCs w:val="24"/>
-        </w:rPr>
-      </w:pPr>
-    </w:p>
-    <w:p>
-      <w:pPr>
-        <w:widowControl/>
-        <w:rPr>
-          <w:rFonts w:ascii="Times New Roman" w:hAnsi="Times New Roman" w:cs="Times New Roman"/>
-          <w:kern w:val="0"/>
-          <w:sz w:val="24"/>
-          <w:szCs w:val="24"/>
-        </w:rPr>
-      </w:pPr>
-      <w:proofErr w:type="spellStart"/>
-      <w:r>
-        <w:rPr>
-          <w:rFonts w:ascii="Times New Roman" w:hAnsi="Times New Roman" w:cs="Times New Roman"/>
-          <w:kern w:val="0"/>
-          <w:sz w:val="24"/>
-          <w:szCs w:val="24"/>
-        </w:rPr>
-        <w:t>Peng</w:t>
-      </w:r>
-      <w:proofErr w:type="spellEnd"/>
-      <w:r>
-        <w:rPr>
-          <w:rFonts w:ascii="Times New Roman" w:hAnsi="Times New Roman" w:cs="Times New Roman"/>
-          <w:kern w:val="0"/>
-          <w:sz w:val="24"/>
-          <w:szCs w:val="24"/>
-        </w:rPr>
-        <w:t xml:space="preserve"> Xia, </w:t>
-      </w:r>
-      <w:proofErr w:type="spellStart"/>
-      <w:r>
-        <w:rPr>
-          <w:rFonts w:ascii="Times New Roman" w:hAnsi="Times New Roman" w:cs="Times New Roman"/>
-          <w:kern w:val="0"/>
-          <w:sz w:val="24"/>
-          <w:szCs w:val="24"/>
-        </w:rPr>
-        <w:t>Fangui</w:t>
-      </w:r>
-      <w:proofErr w:type="spellEnd"/>
-      <w:r>
-        <w:rPr>
-          <w:rFonts w:ascii="Times New Roman" w:hAnsi="Times New Roman" w:cs="Times New Roman"/>
-          <w:kern w:val="0"/>
-          <w:sz w:val="24"/>
-          <w:szCs w:val="24"/>
-        </w:rPr>
-        <w:t xml:space="preserve"> </w:t>
-      </w:r>
-      <w:proofErr w:type="spellStart"/>
-      <w:r>
-        <w:rPr>
-          <w:rFonts w:ascii="Times New Roman" w:hAnsi="Times New Roman" w:cs="Times New Roman"/>
-          <w:kern w:val="0"/>
-          <w:sz w:val="24"/>
-          <w:szCs w:val="24"/>
-        </w:rPr>
-        <w:t>Zeng</w:t>
-      </w:r>
-      <w:proofErr w:type="spellEnd"/>
-      <w:r>
-        <w:rPr>
-          <w:rFonts w:ascii="Times New Roman" w:hAnsi="Times New Roman" w:cs="Times New Roman"/>
-          <w:kern w:val="0"/>
-          <w:sz w:val="24"/>
-          <w:szCs w:val="24"/>
-        </w:rPr>
-        <w:t xml:space="preserve">*, </w:t>
-      </w:r>
-      <w:proofErr w:type="spellStart"/>
-      <w:r>
-        <w:rPr>
-          <w:rFonts w:ascii="Times New Roman" w:hAnsi="Times New Roman" w:cs="Times New Roman"/>
-          <w:kern w:val="0"/>
-          <w:sz w:val="24"/>
-          <w:szCs w:val="24"/>
-        </w:rPr>
-        <w:t>Xiaoxia</w:t>
-      </w:r>
-      <w:proofErr w:type="spellEnd"/>
-      <w:r>
-        <w:rPr>
-          <w:rFonts w:ascii="Times New Roman" w:hAnsi="Times New Roman" w:cs="Times New Roman"/>
-          <w:kern w:val="0"/>
-          <w:sz w:val="24"/>
-          <w:szCs w:val="24"/>
-        </w:rPr>
-        <w:t xml:space="preserve"> Song, </w:t>
-      </w:r>
-      <w:proofErr w:type="spellStart"/>
-      <w:r>
-        <w:rPr>
-          <w:rFonts w:ascii="Times New Roman" w:hAnsi="Times New Roman" w:cs="Times New Roman"/>
-          <w:kern w:val="0"/>
-          <w:sz w:val="24"/>
-          <w:szCs w:val="24"/>
-        </w:rPr>
-        <w:t>Kunjie</w:t>
-      </w:r>
-      <w:proofErr w:type="spellEnd"/>
-      <w:r>
-        <w:rPr>
-          <w:rFonts w:ascii="Times New Roman" w:hAnsi="Times New Roman" w:cs="Times New Roman"/>
-          <w:kern w:val="0"/>
-          <w:sz w:val="24"/>
-          <w:szCs w:val="24"/>
-        </w:rPr>
-        <w:t xml:space="preserve"> Li, Jin Wang, </w:t>
-      </w:r>
-      <w:proofErr w:type="spellStart"/>
-      <w:r>
-        <w:rPr>
-          <w:rFonts w:ascii="Times New Roman" w:hAnsi="Times New Roman" w:cs="Times New Roman"/>
-          <w:kern w:val="0"/>
-          <w:sz w:val="24"/>
-          <w:szCs w:val="24"/>
-        </w:rPr>
-        <w:t>Shaosheng</w:t>
-      </w:r>
-      <w:proofErr w:type="spellEnd"/>
-      <w:r>
-        <w:rPr>
-          <w:rFonts w:ascii="Times New Roman" w:hAnsi="Times New Roman" w:cs="Times New Roman"/>
-          <w:kern w:val="0"/>
-          <w:sz w:val="24"/>
-          <w:szCs w:val="24"/>
-        </w:rPr>
-        <w:t xml:space="preserve"> </w:t>
-      </w:r>
-      <w:proofErr w:type="spellStart"/>
-      <w:r>
-        <w:rPr>
-          <w:rFonts w:ascii="Times New Roman" w:hAnsi="Times New Roman" w:cs="Times New Roman"/>
-          <w:kern w:val="0"/>
-          <w:sz w:val="24"/>
-          <w:szCs w:val="24"/>
-        </w:rPr>
-        <w:t>Feng</w:t>
-      </w:r>
-      <w:proofErr w:type="spellEnd"/>
-      <w:r>
-        <w:rPr>
-          <w:rFonts w:ascii="Times New Roman" w:hAnsi="Times New Roman" w:cs="Times New Roman"/>
-          <w:kern w:val="0"/>
-          <w:sz w:val="24"/>
-          <w:szCs w:val="24"/>
-        </w:rPr>
-        <w:t xml:space="preserve">, </w:t>
-      </w:r>
-      <w:proofErr w:type="spellStart"/>
-      <w:r>
-        <w:rPr>
-          <w:rFonts w:ascii="Times New Roman" w:hAnsi="Times New Roman" w:cs="Times New Roman"/>
-          <w:kern w:val="0"/>
-          <w:sz w:val="24"/>
-          <w:szCs w:val="24"/>
-        </w:rPr>
-        <w:t>Beilei</w:t>
-      </w:r>
-      <w:proofErr w:type="spellEnd"/>
-      <w:r>
-        <w:rPr>
-          <w:rFonts w:ascii="Times New Roman" w:hAnsi="Times New Roman" w:cs="Times New Roman"/>
-          <w:kern w:val="0"/>
-          <w:sz w:val="24"/>
-          <w:szCs w:val="24"/>
-        </w:rPr>
-        <w:t xml:space="preserve"> Sun. Geologic structural controls on </w:t>
-      </w:r>
-      <w:proofErr w:type="spellStart"/>
-      <w:r>
-        <w:rPr>
-          <w:rFonts w:ascii="Times New Roman" w:hAnsi="Times New Roman" w:cs="Times New Roman"/>
-          <w:kern w:val="0"/>
-          <w:sz w:val="24"/>
-          <w:szCs w:val="24"/>
-        </w:rPr>
-        <w:t>coalbed</w:t>
-      </w:r>
-      <w:proofErr w:type="spellEnd"/>
-      <w:r>
-        <w:rPr>
-          <w:rFonts w:ascii="Times New Roman" w:hAnsi="Times New Roman" w:cs="Times New Roman"/>
-          <w:kern w:val="0"/>
-          <w:sz w:val="24"/>
-          <w:szCs w:val="24"/>
-        </w:rPr>
-        <w:t xml:space="preserve"> methane content of the No. 8 coal seam, </w:t>
-      </w:r>
-      <w:proofErr w:type="spellStart"/>
-      <w:r>
-        <w:rPr>
-          <w:rFonts w:ascii="Times New Roman" w:hAnsi="Times New Roman" w:cs="Times New Roman"/>
-          <w:kern w:val="0"/>
-          <w:sz w:val="24"/>
-          <w:szCs w:val="24"/>
-        </w:rPr>
-        <w:t>Gujiao</w:t>
-      </w:r>
-      <w:proofErr w:type="spellEnd"/>
-      <w:r>
-        <w:rPr>
-          <w:rFonts w:ascii="Times New Roman" w:hAnsi="Times New Roman" w:cs="Times New Roman"/>
-          <w:kern w:val="0"/>
-          <w:sz w:val="24"/>
-          <w:szCs w:val="24"/>
-        </w:rPr>
-        <w:t xml:space="preserve"> area, Shanxi, China. Applied Ecology and Environmental Research, 2017, 15(1): 51-68.</w:t>
-      </w:r>
-    </w:p>
-    <w:p>
-      <w:pPr>
-        <w:widowControl/>
-        <w:rPr>
-          <w:rFonts w:ascii="Times New Roman" w:hAnsi="Times New Roman" w:cs="Times New Roman"/>
-          <w:kern w:val="0"/>
-          <w:sz w:val="24"/>
-          <w:szCs w:val="24"/>
-        </w:rPr>
-      </w:pPr>
-    </w:p>
-    <w:p>
-      <w:pPr>
-        <w:widowControl/>
-        <w:rPr>
-          <w:rFonts w:ascii="Times New Roman" w:hAnsi="Times New Roman" w:cs="Times New Roman"/>
-          <w:kern w:val="0"/>
-          <w:sz w:val="24"/>
-          <w:szCs w:val="24"/>
-        </w:rPr>
-      </w:pPr>
-      <w:proofErr w:type="spellStart"/>
-      <w:r>
-        <w:rPr>
-          <w:rFonts w:ascii="Times New Roman" w:hAnsi="Times New Roman" w:cs="Times New Roman"/>
-          <w:kern w:val="0"/>
-          <w:sz w:val="24"/>
-          <w:szCs w:val="24"/>
-        </w:rPr>
-        <w:t>Peng</w:t>
-      </w:r>
-      <w:proofErr w:type="spellEnd"/>
-      <w:r>
-        <w:rPr>
-          <w:rFonts w:ascii="Times New Roman" w:hAnsi="Times New Roman" w:cs="Times New Roman"/>
-          <w:kern w:val="0"/>
-          <w:sz w:val="24"/>
-          <w:szCs w:val="24"/>
-        </w:rPr>
-        <w:t xml:space="preserve"> Xia, </w:t>
-      </w:r>
-      <w:proofErr w:type="spellStart"/>
-      <w:r>
-        <w:rPr>
-          <w:rFonts w:ascii="Times New Roman" w:hAnsi="Times New Roman" w:cs="Times New Roman"/>
-          <w:kern w:val="0"/>
-          <w:sz w:val="24"/>
-          <w:szCs w:val="24"/>
-        </w:rPr>
-        <w:t>Fangui</w:t>
-      </w:r>
-      <w:proofErr w:type="spellEnd"/>
-      <w:r>
-        <w:rPr>
-          <w:rFonts w:ascii="Times New Roman" w:hAnsi="Times New Roman" w:cs="Times New Roman"/>
-          <w:kern w:val="0"/>
-          <w:sz w:val="24"/>
-          <w:szCs w:val="24"/>
-        </w:rPr>
-        <w:t xml:space="preserve"> </w:t>
-      </w:r>
-      <w:proofErr w:type="spellStart"/>
-      <w:r>
-        <w:rPr>
-          <w:rFonts w:ascii="Times New Roman" w:hAnsi="Times New Roman" w:cs="Times New Roman"/>
-          <w:kern w:val="0"/>
-          <w:sz w:val="24"/>
-          <w:szCs w:val="24"/>
-        </w:rPr>
-        <w:t>Zeng</w:t>
-      </w:r>
-      <w:proofErr w:type="spellEnd"/>
-      <w:r>
-        <w:rPr>
-          <w:rFonts w:ascii="Times New Roman" w:hAnsi="Times New Roman" w:cs="Times New Roman"/>
-          <w:kern w:val="0"/>
-          <w:sz w:val="24"/>
-          <w:szCs w:val="24"/>
-        </w:rPr>
-        <w:t xml:space="preserve">*, </w:t>
-      </w:r>
-      <w:proofErr w:type="spellStart"/>
-      <w:r>
-        <w:rPr>
-          <w:rFonts w:ascii="Times New Roman" w:hAnsi="Times New Roman" w:cs="Times New Roman"/>
-          <w:kern w:val="0"/>
-          <w:sz w:val="24"/>
-          <w:szCs w:val="24"/>
-        </w:rPr>
-        <w:t>Xiaoxia</w:t>
-      </w:r>
-      <w:proofErr w:type="spellEnd"/>
-      <w:r>
-        <w:rPr>
-          <w:rFonts w:ascii="Times New Roman" w:hAnsi="Times New Roman" w:cs="Times New Roman"/>
-          <w:kern w:val="0"/>
-          <w:sz w:val="24"/>
-          <w:szCs w:val="24"/>
-        </w:rPr>
-        <w:t xml:space="preserve"> Song, </w:t>
-      </w:r>
-      <w:proofErr w:type="spellStart"/>
-      <w:r>
-        <w:rPr>
-          <w:rFonts w:ascii="Times New Roman" w:hAnsi="Times New Roman" w:cs="Times New Roman"/>
-          <w:kern w:val="0"/>
-          <w:sz w:val="24"/>
-          <w:szCs w:val="24"/>
-        </w:rPr>
-        <w:t>Yanjun</w:t>
-      </w:r>
-      <w:proofErr w:type="spellEnd"/>
-      <w:r>
-        <w:rPr>
-          <w:rFonts w:ascii="Times New Roman" w:hAnsi="Times New Roman" w:cs="Times New Roman"/>
-          <w:kern w:val="0"/>
-          <w:sz w:val="24"/>
-          <w:szCs w:val="24"/>
-        </w:rPr>
-        <w:t xml:space="preserve"> </w:t>
-      </w:r>
-      <w:proofErr w:type="spellStart"/>
-      <w:r>
-        <w:rPr>
-          <w:rFonts w:ascii="Times New Roman" w:hAnsi="Times New Roman" w:cs="Times New Roman"/>
-          <w:kern w:val="0"/>
-          <w:sz w:val="24"/>
-          <w:szCs w:val="24"/>
-        </w:rPr>
-        <w:t>Meng</w:t>
-      </w:r>
-      <w:proofErr w:type="spellEnd"/>
-      <w:r>
-        <w:rPr>
-          <w:rFonts w:ascii="Times New Roman" w:hAnsi="Times New Roman" w:cs="Times New Roman"/>
-          <w:kern w:val="0"/>
-          <w:sz w:val="24"/>
-          <w:szCs w:val="24"/>
-        </w:rPr>
-        <w:t xml:space="preserve">, </w:t>
-      </w:r>
-      <w:proofErr w:type="spellStart"/>
-      <w:r>
-        <w:rPr>
-          <w:rFonts w:ascii="Times New Roman" w:hAnsi="Times New Roman" w:cs="Times New Roman"/>
-          <w:kern w:val="0"/>
-          <w:sz w:val="24"/>
-          <w:szCs w:val="24"/>
-        </w:rPr>
-        <w:t>Kunjie</w:t>
-      </w:r>
-      <w:proofErr w:type="spellEnd"/>
-      <w:r>
-        <w:rPr>
-          <w:rFonts w:ascii="Times New Roman" w:hAnsi="Times New Roman" w:cs="Times New Roman"/>
-          <w:kern w:val="0"/>
-          <w:sz w:val="24"/>
-          <w:szCs w:val="24"/>
-        </w:rPr>
-        <w:t xml:space="preserve"> Li, Jin Wang, </w:t>
-      </w:r>
-      <w:proofErr w:type="spellStart"/>
-      <w:r>
-        <w:rPr>
-          <w:rFonts w:ascii="Times New Roman" w:hAnsi="Times New Roman" w:cs="Times New Roman"/>
-          <w:kern w:val="0"/>
-          <w:sz w:val="24"/>
-          <w:szCs w:val="24"/>
-        </w:rPr>
-        <w:t>Beilei</w:t>
-      </w:r>
-      <w:proofErr w:type="spellEnd"/>
-      <w:r>
-        <w:rPr>
-          <w:rFonts w:ascii="Times New Roman" w:hAnsi="Times New Roman" w:cs="Times New Roman"/>
-          <w:kern w:val="0"/>
-          <w:sz w:val="24"/>
-          <w:szCs w:val="24"/>
-        </w:rPr>
-        <w:t xml:space="preserve"> Sun. Structural block division for further deep research in </w:t>
-      </w:r>
-      <w:proofErr w:type="spellStart"/>
-      <w:r>
-        <w:rPr>
-          <w:rFonts w:ascii="Times New Roman" w:hAnsi="Times New Roman" w:cs="Times New Roman"/>
-          <w:kern w:val="0"/>
-          <w:sz w:val="24"/>
-          <w:szCs w:val="24"/>
-        </w:rPr>
-        <w:t>coalbed</w:t>
-      </w:r>
-      <w:proofErr w:type="spellEnd"/>
-      <w:r>
-        <w:rPr>
-          <w:rFonts w:ascii="Times New Roman" w:hAnsi="Times New Roman" w:cs="Times New Roman"/>
-          <w:kern w:val="0"/>
-          <w:sz w:val="24"/>
-          <w:szCs w:val="24"/>
-        </w:rPr>
-        <w:t xml:space="preserve"> methane development in the </w:t>
+        <w:t xml:space="preserve">development in the </w:t>
       </w:r>
       <w:proofErr w:type="spellStart"/>
       <w:r>

--- a/paper/Reference.docx
+++ b/paper/Reference.docx
@@ -9125,18 +9125,7 @@
           <w:sz w:val="24"/>
           <w:szCs w:val="24"/>
         </w:rPr>
-        <w:t xml:space="preserve"> M, Wang Z, Li X, et al. Initial</w:t>
-      </w:r>
-      <w:bookmarkStart w:id="0" w:name="_GoBack"/>
-      <w:bookmarkEnd w:id="0"/>
-      <w:r>
-        <w:rPr>
-          <w:rFonts w:ascii="Times New Roman" w:hAnsi="Times New Roman" w:cs="Times New Roman"/>
-          <w:kern w:val="0"/>
-          <w:sz w:val="24"/>
-          <w:szCs w:val="24"/>
-        </w:rPr>
-        <w:t xml:space="preserve"> reaction mechanisms of cellulose pyrolysis revealed by </w:t>
+        <w:t xml:space="preserve"> M, Wang Z, Li X, et al. Initial reaction mechanisms of cellulose pyrolysis revealed by </w:t>
       </w:r>
       <w:proofErr w:type="spellStart"/>
       <w:r>
@@ -12958,7 +12947,6 @@
         </w:rPr>
         <w:t xml:space="preserve">, </w:t>
       </w:r>
-      <w:proofErr w:type="gramStart"/>
       <w:r>
         <w:rPr>
           <w:rFonts w:ascii="Times New Roman" w:hAnsi="Times New Roman" w:cs="Times New Roman"/>
@@ -12968,7 +12956,6 @@
         </w:rPr>
         <w:t>曾凡桂</w:t>
       </w:r>
-      <w:proofErr w:type="gramEnd"/>
       <w:r>
         <w:rPr>
           <w:rFonts w:ascii="Times New Roman" w:hAnsi="Times New Roman" w:cs="Times New Roman"/>
@@ -13514,7 +13501,6 @@
         </w:rPr>
         <w:t xml:space="preserve">, </w:t>
       </w:r>
-      <w:proofErr w:type="gramStart"/>
       <w:r>
         <w:rPr>
           <w:rFonts w:ascii="Times New Roman" w:hAnsi="Times New Roman" w:cs="Times New Roman"/>
@@ -13524,7 +13510,6 @@
         </w:rPr>
         <w:t>曾凡桂</w:t>
       </w:r>
-      <w:proofErr w:type="gramEnd"/>
       <w:r>
         <w:rPr>
           <w:rFonts w:ascii="Times New Roman" w:hAnsi="Times New Roman" w:cs="Times New Roman"/>
@@ -14913,7 +14898,6 @@
         </w:rPr>
         <w:t>,</w:t>
       </w:r>
-      <w:proofErr w:type="gramStart"/>
       <w:r>
         <w:rPr>
           <w:rFonts w:ascii="Times New Roman" w:hAnsi="Times New Roman" w:cs="Times New Roman"/>
@@ -14923,7 +14907,6 @@
         </w:rPr>
         <w:t>曾凡桂</w:t>
       </w:r>
-      <w:proofErr w:type="gramEnd"/>
       <w:r>
         <w:rPr>
           <w:rFonts w:ascii="Times New Roman" w:hAnsi="Times New Roman" w:cs="Times New Roman"/>
@@ -15604,7 +15587,6 @@
         </w:rPr>
         <w:t xml:space="preserve">, </w:t>
       </w:r>
-      <w:proofErr w:type="gramStart"/>
       <w:r>
         <w:rPr>
           <w:rFonts w:ascii="Times New Roman" w:hAnsi="Times New Roman" w:cs="Times New Roman"/>
@@ -15614,7 +15596,6 @@
         </w:rPr>
         <w:t>曾凡桂</w:t>
       </w:r>
-      <w:proofErr w:type="gramEnd"/>
       <w:r>
         <w:rPr>
           <w:rFonts w:ascii="Times New Roman" w:hAnsi="Times New Roman" w:cs="Times New Roman"/>
@@ -15736,7 +15717,6 @@
         </w:rPr>
         <w:t xml:space="preserve">, </w:t>
       </w:r>
-      <w:proofErr w:type="gramStart"/>
       <w:r>
         <w:rPr>
           <w:rFonts w:ascii="Times New Roman" w:hAnsi="Times New Roman" w:cs="Times New Roman"/>
@@ -15746,7 +15726,6 @@
         </w:rPr>
         <w:t>曾凡桂</w:t>
       </w:r>
-      <w:proofErr w:type="gramEnd"/>
       <w:r>
         <w:rPr>
           <w:rFonts w:ascii="Times New Roman" w:hAnsi="Times New Roman" w:cs="Times New Roman"/>
@@ -17975,7 +17954,7 @@
       <w:pPr>
         <w:widowControl/>
         <w:rPr>
-          <w:rFonts w:ascii="Times New Roman" w:hAnsi="Times New Roman" w:cs="Times New Roman" w:hint="eastAsia"/>
+          <w:rFonts w:ascii="Times New Roman" w:hAnsi="Times New Roman" w:cs="Times New Roman"/>
           <w:kern w:val="0"/>
           <w:sz w:val="24"/>
           <w:szCs w:val="24"/>
@@ -18123,7 +18102,7 @@
         <w:widowControl/>
         <w:jc w:val="left"/>
         <w:rPr>
-          <w:rFonts w:ascii="宋体" w:eastAsia="宋体" w:hAnsi="宋体" w:cs="宋体" w:hint="eastAsia"/>
+          <w:rFonts w:ascii="宋体" w:eastAsia="宋体" w:hAnsi="宋体" w:cs="宋体"/>
           <w:kern w:val="0"/>
           <w:sz w:val="24"/>
           <w:szCs w:val="24"/>
@@ -18184,29 +18163,29 @@
       <w:pPr>
         <w:widowControl/>
         <w:rPr>
-          <w:rFonts w:ascii="Times New Roman" w:hAnsi="Times New Roman" w:cs="Times New Roman" w:hint="eastAsia"/>
-          <w:kern w:val="0"/>
-          <w:sz w:val="24"/>
-          <w:szCs w:val="24"/>
-        </w:rPr>
-      </w:pPr>
-    </w:p>
-    <w:p>
-      <w:pPr>
-        <w:widowControl/>
-        <w:rPr>
-          <w:rFonts w:ascii="Times New Roman" w:hAnsi="Times New Roman" w:cs="Times New Roman" w:hint="eastAsia"/>
-          <w:kern w:val="0"/>
-          <w:sz w:val="24"/>
-          <w:szCs w:val="24"/>
-        </w:rPr>
-      </w:pPr>
-    </w:p>
-    <w:p>
-      <w:pPr>
-        <w:widowControl/>
-        <w:rPr>
-          <w:rFonts w:ascii="Times New Roman" w:hAnsi="Times New Roman" w:cs="Times New Roman" w:hint="eastAsia"/>
+          <w:rFonts w:ascii="Times New Roman" w:hAnsi="Times New Roman" w:cs="Times New Roman"/>
+          <w:kern w:val="0"/>
+          <w:sz w:val="24"/>
+          <w:szCs w:val="24"/>
+        </w:rPr>
+      </w:pPr>
+    </w:p>
+    <w:p>
+      <w:pPr>
+        <w:widowControl/>
+        <w:rPr>
+          <w:rFonts w:ascii="Times New Roman" w:hAnsi="Times New Roman" w:cs="Times New Roman"/>
+          <w:kern w:val="0"/>
+          <w:sz w:val="24"/>
+          <w:szCs w:val="24"/>
+        </w:rPr>
+      </w:pPr>
+    </w:p>
+    <w:p>
+      <w:pPr>
+        <w:widowControl/>
+        <w:rPr>
+          <w:rFonts w:ascii="Times New Roman" w:hAnsi="Times New Roman" w:cs="Times New Roman"/>
           <w:kern w:val="0"/>
           <w:sz w:val="24"/>
           <w:szCs w:val="24"/>
@@ -18274,7 +18253,6 @@
         </w:rPr>
         <w:t xml:space="preserve">, </w:t>
       </w:r>
-      <w:proofErr w:type="gramStart"/>
       <w:r>
         <w:rPr>
           <w:rFonts w:ascii="Times New Roman" w:hAnsi="Times New Roman" w:cs="Times New Roman"/>
@@ -18284,7 +18262,6 @@
         </w:rPr>
         <w:t>曾凡桂</w:t>
       </w:r>
-      <w:proofErr w:type="gramEnd"/>
       <w:r>
         <w:rPr>
           <w:rFonts w:ascii="Times New Roman" w:hAnsi="Times New Roman" w:cs="Times New Roman"/>
@@ -20637,7 +20614,6 @@
         </w:rPr>
         <w:t xml:space="preserve">, </w:t>
       </w:r>
-      <w:proofErr w:type="gramStart"/>
       <w:r>
         <w:rPr>
           <w:rFonts w:ascii="Times New Roman" w:hAnsi="Times New Roman" w:cs="Times New Roman"/>
@@ -20647,7 +20623,6 @@
         </w:rPr>
         <w:t>曾凡桂</w:t>
       </w:r>
-      <w:proofErr w:type="gramEnd"/>
       <w:r>
         <w:rPr>
           <w:rFonts w:ascii="Times New Roman" w:hAnsi="Times New Roman" w:cs="Times New Roman"/>
@@ -21433,6 +21408,2705 @@
           <w:szCs w:val="24"/>
         </w:rPr>
       </w:pPr>
+    </w:p>
+    <w:p>
+      <w:pPr>
+        <w:widowControl/>
+        <w:rPr>
+          <w:rFonts w:ascii="Times New Roman" w:hAnsi="Times New Roman" w:cs="Times New Roman" w:hint="eastAsia"/>
+          <w:kern w:val="0"/>
+          <w:sz w:val="24"/>
+          <w:szCs w:val="24"/>
+        </w:rPr>
+      </w:pPr>
+      <w:r>
+        <w:rPr>
+          <w:rFonts w:ascii="Times New Roman" w:hAnsi="Times New Roman" w:cs="Times New Roman" w:hint="eastAsia"/>
+          <w:kern w:val="0"/>
+          <w:sz w:val="24"/>
+          <w:szCs w:val="24"/>
+        </w:rPr>
+        <w:t>第五章</w:t>
+      </w:r>
+    </w:p>
+    <w:p>
+      <w:pPr>
+        <w:widowControl/>
+        <w:jc w:val="left"/>
+        <w:rPr>
+          <w:rFonts w:ascii="宋体" w:eastAsia="宋体" w:hAnsi="宋体" w:cs="宋体"/>
+          <w:kern w:val="0"/>
+          <w:sz w:val="24"/>
+          <w:szCs w:val="24"/>
+        </w:rPr>
+      </w:pPr>
+      <w:proofErr w:type="gramStart"/>
+      <w:r>
+        <w:rPr>
+          <w:rFonts w:ascii="宋体" w:eastAsia="宋体" w:hAnsi="宋体" w:cs="宋体"/>
+          <w:kern w:val="0"/>
+          <w:sz w:val="24"/>
+          <w:szCs w:val="24"/>
+        </w:rPr>
+        <w:t>黎乐民</w:t>
+      </w:r>
+      <w:proofErr w:type="gramEnd"/>
+      <w:r>
+        <w:rPr>
+          <w:rFonts w:ascii="宋体" w:eastAsia="宋体" w:hAnsi="宋体" w:cs="宋体"/>
+          <w:kern w:val="0"/>
+          <w:sz w:val="24"/>
+          <w:szCs w:val="24"/>
+        </w:rPr>
+        <w:t>, 刘俊婉, 金碧辉. 密度泛函理论[J]. 中国基础科学, 2007, 7(3):</w:t>
+      </w:r>
+      <w:proofErr w:type="gramStart"/>
+      <w:r>
+        <w:rPr>
+          <w:rFonts w:ascii="宋体" w:eastAsia="宋体" w:hAnsi="宋体" w:cs="宋体"/>
+          <w:kern w:val="0"/>
+          <w:sz w:val="24"/>
+          <w:szCs w:val="24"/>
+        </w:rPr>
+        <w:t>27-28.</w:t>
+      </w:r>
+      <w:proofErr w:type="gramEnd"/>
+    </w:p>
+    <w:p>
+      <w:pPr>
+        <w:widowControl/>
+        <w:jc w:val="left"/>
+        <w:rPr>
+          <w:rFonts w:ascii="宋体" w:eastAsia="宋体" w:hAnsi="宋体" w:cs="宋体"/>
+          <w:color w:val="FF0000"/>
+          <w:kern w:val="0"/>
+          <w:sz w:val="24"/>
+          <w:szCs w:val="24"/>
+        </w:rPr>
+      </w:pPr>
+      <w:r>
+        <w:rPr>
+          <w:rFonts w:ascii="宋体" w:eastAsia="宋体" w:hAnsi="宋体" w:cs="宋体"/>
+          <w:color w:val="FF0000"/>
+          <w:kern w:val="0"/>
+          <w:sz w:val="24"/>
+          <w:szCs w:val="24"/>
+        </w:rPr>
+        <w:t>沈尔忠, 杨忠志. 密度泛函理论下的分子电负性：Ⅲ.分子总能量的直接计算[J]. 化学学报, 1996(2):</w:t>
+      </w:r>
+      <w:proofErr w:type="gramStart"/>
+      <w:r>
+        <w:rPr>
+          <w:rFonts w:ascii="宋体" w:eastAsia="宋体" w:hAnsi="宋体" w:cs="宋体"/>
+          <w:color w:val="FF0000"/>
+          <w:kern w:val="0"/>
+          <w:sz w:val="24"/>
+          <w:szCs w:val="24"/>
+        </w:rPr>
+        <w:t>152-159.</w:t>
+      </w:r>
+      <w:proofErr w:type="gramEnd"/>
+    </w:p>
+    <w:p>
+      <w:pPr>
+        <w:spacing w:line="360" w:lineRule="auto"/>
+      </w:pPr>
+    </w:p>
+    <w:p>
+      <w:pPr>
+        <w:widowControl/>
+        <w:rPr>
+          <w:rFonts w:ascii="Times New Roman" w:hAnsi="Times New Roman" w:cs="Times New Roman" w:hint="eastAsia"/>
+          <w:kern w:val="0"/>
+          <w:sz w:val="24"/>
+          <w:szCs w:val="24"/>
+        </w:rPr>
+      </w:pPr>
+    </w:p>
+    <w:p>
+      <w:pPr>
+        <w:widowControl/>
+        <w:jc w:val="left"/>
+        <w:rPr>
+          <w:rFonts w:ascii="宋体" w:eastAsia="宋体" w:hAnsi="宋体" w:cs="宋体"/>
+          <w:kern w:val="0"/>
+          <w:sz w:val="24"/>
+          <w:szCs w:val="24"/>
+        </w:rPr>
+      </w:pPr>
+      <w:r>
+        <w:rPr>
+          <w:rFonts w:ascii="宋体" w:eastAsia="宋体" w:hAnsi="宋体" w:cs="宋体"/>
+          <w:kern w:val="0"/>
+          <w:sz w:val="24"/>
+          <w:szCs w:val="24"/>
+        </w:rPr>
+        <w:t>朱遵略, 马恒, 孙金锋. BH分子势能函数研究[J]. 原子与分子物理学报, 2006, 23(6):</w:t>
+      </w:r>
+      <w:proofErr w:type="gramStart"/>
+      <w:r>
+        <w:rPr>
+          <w:rFonts w:ascii="宋体" w:eastAsia="宋体" w:hAnsi="宋体" w:cs="宋体"/>
+          <w:kern w:val="0"/>
+          <w:sz w:val="24"/>
+          <w:szCs w:val="24"/>
+        </w:rPr>
+        <w:t>1092-1096.</w:t>
+      </w:r>
+      <w:proofErr w:type="gramEnd"/>
+    </w:p>
+    <w:p>
+      <w:pPr>
+        <w:widowControl/>
+        <w:jc w:val="left"/>
+        <w:rPr>
+          <w:rFonts w:ascii="宋体" w:eastAsia="宋体" w:hAnsi="宋体" w:cs="宋体"/>
+          <w:kern w:val="0"/>
+          <w:sz w:val="24"/>
+          <w:szCs w:val="24"/>
+        </w:rPr>
+      </w:pPr>
+      <w:r>
+        <w:rPr>
+          <w:rFonts w:ascii="宋体" w:eastAsia="宋体" w:hAnsi="宋体" w:cs="宋体"/>
+          <w:kern w:val="0"/>
+          <w:sz w:val="24"/>
+          <w:szCs w:val="24"/>
+        </w:rPr>
+        <w:t>朱正和, 俞华根. 分子结构与分子势能函数[M]. 科学出版社, 1997.</w:t>
+      </w:r>
+    </w:p>
+    <w:p>
+      <w:pPr>
+        <w:widowControl/>
+        <w:jc w:val="left"/>
+        <w:rPr>
+          <w:rFonts w:ascii="宋体" w:eastAsia="宋体" w:hAnsi="宋体" w:cs="宋体"/>
+          <w:kern w:val="0"/>
+          <w:sz w:val="24"/>
+          <w:szCs w:val="24"/>
+        </w:rPr>
+      </w:pPr>
+      <w:r>
+        <w:rPr>
+          <w:rFonts w:ascii="宋体" w:eastAsia="宋体" w:hAnsi="宋体" w:cs="宋体"/>
+          <w:kern w:val="0"/>
+          <w:sz w:val="24"/>
+          <w:szCs w:val="24"/>
+        </w:rPr>
+        <w:t xml:space="preserve">伍冬兰, 涂娟, </w:t>
+      </w:r>
+      <w:proofErr w:type="gramStart"/>
+      <w:r>
+        <w:rPr>
+          <w:rFonts w:ascii="宋体" w:eastAsia="宋体" w:hAnsi="宋体" w:cs="宋体"/>
+          <w:kern w:val="0"/>
+          <w:sz w:val="24"/>
+          <w:szCs w:val="24"/>
+        </w:rPr>
+        <w:t>万慧军</w:t>
+      </w:r>
+      <w:proofErr w:type="gramEnd"/>
+      <w:r>
+        <w:rPr>
+          <w:rFonts w:ascii="宋体" w:eastAsia="宋体" w:hAnsi="宋体" w:cs="宋体"/>
+          <w:kern w:val="0"/>
+          <w:sz w:val="24"/>
+          <w:szCs w:val="24"/>
+        </w:rPr>
+        <w:t>, et al. 外电场下BH分子势能函数[J]. 计算物理, 2014, 31(1):</w:t>
+      </w:r>
+      <w:proofErr w:type="gramStart"/>
+      <w:r>
+        <w:rPr>
+          <w:rFonts w:ascii="宋体" w:eastAsia="宋体" w:hAnsi="宋体" w:cs="宋体"/>
+          <w:kern w:val="0"/>
+          <w:sz w:val="24"/>
+          <w:szCs w:val="24"/>
+        </w:rPr>
+        <w:t>115-120.</w:t>
+      </w:r>
+      <w:proofErr w:type="gramEnd"/>
+    </w:p>
+    <w:p>
+      <w:pPr>
+        <w:widowControl/>
+        <w:jc w:val="left"/>
+        <w:rPr>
+          <w:rFonts w:ascii="宋体" w:eastAsia="宋体" w:hAnsi="宋体" w:cs="宋体"/>
+          <w:kern w:val="0"/>
+          <w:sz w:val="24"/>
+          <w:szCs w:val="24"/>
+        </w:rPr>
+      </w:pPr>
+      <w:proofErr w:type="gramStart"/>
+      <w:r>
+        <w:rPr>
+          <w:rFonts w:ascii="宋体" w:eastAsia="宋体" w:hAnsi="宋体" w:cs="宋体"/>
+          <w:kern w:val="0"/>
+          <w:sz w:val="24"/>
+          <w:szCs w:val="24"/>
+        </w:rPr>
+        <w:t>刘国跃</w:t>
+      </w:r>
+      <w:proofErr w:type="gramEnd"/>
+      <w:r>
+        <w:rPr>
+          <w:rFonts w:ascii="宋体" w:eastAsia="宋体" w:hAnsi="宋体" w:cs="宋体"/>
+          <w:kern w:val="0"/>
+          <w:sz w:val="24"/>
+          <w:szCs w:val="24"/>
+        </w:rPr>
+        <w:t>. 双原子分子势能函数的研究进展[J]. 绵阳师范学院学报, 2005, 24(5):</w:t>
+      </w:r>
+      <w:proofErr w:type="gramStart"/>
+      <w:r>
+        <w:rPr>
+          <w:rFonts w:ascii="宋体" w:eastAsia="宋体" w:hAnsi="宋体" w:cs="宋体"/>
+          <w:kern w:val="0"/>
+          <w:sz w:val="24"/>
+          <w:szCs w:val="24"/>
+        </w:rPr>
+        <w:t>46-51.</w:t>
+      </w:r>
+      <w:proofErr w:type="gramEnd"/>
+    </w:p>
+    <w:p>
+      <w:pPr>
+        <w:spacing w:line="360" w:lineRule="auto"/>
+        <w:jc w:val="left"/>
+      </w:pPr>
+    </w:p>
+    <w:p>
+      <w:pPr>
+        <w:widowControl/>
+        <w:jc w:val="left"/>
+        <w:rPr>
+          <w:rFonts w:ascii="宋体" w:eastAsia="宋体" w:hAnsi="宋体" w:cs="宋体"/>
+          <w:kern w:val="0"/>
+          <w:sz w:val="24"/>
+          <w:szCs w:val="24"/>
+        </w:rPr>
+      </w:pPr>
+    </w:p>
+    <w:p>
+      <w:pPr>
+        <w:widowControl/>
+        <w:jc w:val="left"/>
+        <w:rPr>
+          <w:rFonts w:ascii="宋体" w:eastAsia="宋体" w:hAnsi="宋体" w:cs="宋体"/>
+          <w:kern w:val="0"/>
+          <w:sz w:val="24"/>
+          <w:szCs w:val="24"/>
+        </w:rPr>
+      </w:pPr>
+      <w:r>
+        <w:rPr>
+          <w:rFonts w:ascii="宋体" w:eastAsia="宋体" w:hAnsi="宋体" w:cs="宋体"/>
+          <w:kern w:val="0"/>
+          <w:sz w:val="24"/>
+          <w:szCs w:val="24"/>
+        </w:rPr>
+        <w:t>代亚, 胡匡民. 能量最低原理与物质结构、性质之间的内在联系[J]. 化学教育, 1984, 5(2):</w:t>
+      </w:r>
+      <w:proofErr w:type="gramStart"/>
+      <w:r>
+        <w:rPr>
+          <w:rFonts w:ascii="宋体" w:eastAsia="宋体" w:hAnsi="宋体" w:cs="宋体"/>
+          <w:kern w:val="0"/>
+          <w:sz w:val="24"/>
+          <w:szCs w:val="24"/>
+        </w:rPr>
+        <w:t>51-53.</w:t>
+      </w:r>
+      <w:proofErr w:type="gramEnd"/>
+    </w:p>
+    <w:p>
+      <w:pPr>
+        <w:widowControl/>
+        <w:jc w:val="left"/>
+        <w:rPr>
+          <w:rFonts w:ascii="宋体" w:eastAsia="宋体" w:hAnsi="宋体" w:cs="宋体"/>
+          <w:kern w:val="0"/>
+          <w:sz w:val="24"/>
+          <w:szCs w:val="24"/>
+        </w:rPr>
+      </w:pPr>
+      <w:r>
+        <w:rPr>
+          <w:rFonts w:ascii="宋体" w:eastAsia="宋体" w:hAnsi="宋体" w:cs="宋体"/>
+          <w:kern w:val="0"/>
+          <w:sz w:val="24"/>
+          <w:szCs w:val="24"/>
+        </w:rPr>
+        <w:t xml:space="preserve">Swope W C, Ferguson D M. Alternative expressions for energies and forces due to angle bending and torsional </w:t>
+      </w:r>
+      <w:proofErr w:type="gramStart"/>
+      <w:r>
+        <w:rPr>
+          <w:rFonts w:ascii="宋体" w:eastAsia="宋体" w:hAnsi="宋体" w:cs="宋体"/>
+          <w:kern w:val="0"/>
+          <w:sz w:val="24"/>
+          <w:szCs w:val="24"/>
+        </w:rPr>
+        <w:t>energy[</w:t>
+      </w:r>
+      <w:proofErr w:type="gramEnd"/>
+      <w:r>
+        <w:rPr>
+          <w:rFonts w:ascii="宋体" w:eastAsia="宋体" w:hAnsi="宋体" w:cs="宋体"/>
+          <w:kern w:val="0"/>
+          <w:sz w:val="24"/>
+          <w:szCs w:val="24"/>
+        </w:rPr>
+        <w:t>J]. Journal of Computational Chemistry, 1991, 13(5):585-594.</w:t>
+      </w:r>
+    </w:p>
+    <w:p>
+      <w:pPr>
+        <w:widowControl/>
+        <w:jc w:val="left"/>
+        <w:rPr>
+          <w:rFonts w:ascii="宋体" w:eastAsia="宋体" w:hAnsi="宋体" w:cs="宋体"/>
+          <w:kern w:val="0"/>
+          <w:sz w:val="24"/>
+          <w:szCs w:val="24"/>
+        </w:rPr>
+      </w:pPr>
+      <w:r>
+        <w:rPr>
+          <w:rFonts w:ascii="宋体" w:eastAsia="宋体" w:hAnsi="宋体" w:cs="宋体"/>
+          <w:kern w:val="0"/>
+          <w:sz w:val="24"/>
+          <w:szCs w:val="24"/>
+        </w:rPr>
+        <w:t>Johansson M P, Olsen J. Torsional Barriers and Equilibrium Angle of Biphenyl: Reconciling Theory with Experiment</w:t>
+      </w:r>
+      <w:proofErr w:type="gramStart"/>
+      <w:r>
+        <w:rPr>
+          <w:rFonts w:ascii="宋体" w:eastAsia="宋体" w:hAnsi="宋体" w:cs="宋体"/>
+          <w:kern w:val="0"/>
+          <w:sz w:val="24"/>
+          <w:szCs w:val="24"/>
+        </w:rPr>
+        <w:t>.[</w:t>
+      </w:r>
+      <w:proofErr w:type="gramEnd"/>
+      <w:r>
+        <w:rPr>
+          <w:rFonts w:ascii="宋体" w:eastAsia="宋体" w:hAnsi="宋体" w:cs="宋体"/>
+          <w:kern w:val="0"/>
+          <w:sz w:val="24"/>
+          <w:szCs w:val="24"/>
+        </w:rPr>
+        <w:t>J]. Journal of Chemical Theory &amp; Computation, 2008, 4(9):1460.</w:t>
+      </w:r>
+    </w:p>
+    <w:p>
+      <w:pPr>
+        <w:widowControl/>
+        <w:jc w:val="left"/>
+        <w:rPr>
+          <w:rFonts w:ascii="宋体" w:eastAsia="宋体" w:hAnsi="宋体" w:cs="宋体"/>
+          <w:kern w:val="0"/>
+          <w:sz w:val="24"/>
+          <w:szCs w:val="24"/>
+        </w:rPr>
+      </w:pPr>
+      <w:proofErr w:type="spellStart"/>
+      <w:r>
+        <w:rPr>
+          <w:rFonts w:ascii="宋体" w:eastAsia="宋体" w:hAnsi="宋体" w:cs="宋体"/>
+          <w:kern w:val="0"/>
+          <w:sz w:val="24"/>
+          <w:szCs w:val="24"/>
+        </w:rPr>
+        <w:t>Schaumann</w:t>
+      </w:r>
+      <w:proofErr w:type="spellEnd"/>
+      <w:r>
+        <w:rPr>
+          <w:rFonts w:ascii="宋体" w:eastAsia="宋体" w:hAnsi="宋体" w:cs="宋体"/>
+          <w:kern w:val="0"/>
+          <w:sz w:val="24"/>
+          <w:szCs w:val="24"/>
+        </w:rPr>
+        <w:t xml:space="preserve"> T, Braun W, </w:t>
+      </w:r>
+      <w:proofErr w:type="spellStart"/>
+      <w:r>
+        <w:rPr>
+          <w:rFonts w:ascii="宋体" w:eastAsia="宋体" w:hAnsi="宋体" w:cs="宋体"/>
+          <w:kern w:val="0"/>
+          <w:sz w:val="24"/>
+          <w:szCs w:val="24"/>
+        </w:rPr>
+        <w:t>Wüthrich</w:t>
+      </w:r>
+      <w:proofErr w:type="spellEnd"/>
+      <w:r>
+        <w:rPr>
+          <w:rFonts w:ascii="宋体" w:eastAsia="宋体" w:hAnsi="宋体" w:cs="宋体"/>
+          <w:kern w:val="0"/>
+          <w:sz w:val="24"/>
+          <w:szCs w:val="24"/>
+        </w:rPr>
+        <w:t xml:space="preserve"> K. The program FANTOM for energy refinement of polypeptides and proteins using a Newton – </w:t>
+      </w:r>
+      <w:proofErr w:type="spellStart"/>
+      <w:r>
+        <w:rPr>
+          <w:rFonts w:ascii="宋体" w:eastAsia="宋体" w:hAnsi="宋体" w:cs="宋体"/>
+          <w:kern w:val="0"/>
+          <w:sz w:val="24"/>
+          <w:szCs w:val="24"/>
+        </w:rPr>
+        <w:t>Raphson</w:t>
+      </w:r>
+      <w:proofErr w:type="spellEnd"/>
+      <w:r>
+        <w:rPr>
+          <w:rFonts w:ascii="宋体" w:eastAsia="宋体" w:hAnsi="宋体" w:cs="宋体"/>
+          <w:kern w:val="0"/>
+          <w:sz w:val="24"/>
+          <w:szCs w:val="24"/>
+        </w:rPr>
+        <w:t xml:space="preserve"> minimizer in torsion angle </w:t>
+      </w:r>
+      <w:proofErr w:type="gramStart"/>
+      <w:r>
+        <w:rPr>
+          <w:rFonts w:ascii="宋体" w:eastAsia="宋体" w:hAnsi="宋体" w:cs="宋体"/>
+          <w:kern w:val="0"/>
+          <w:sz w:val="24"/>
+          <w:szCs w:val="24"/>
+        </w:rPr>
+        <w:t>space[</w:t>
+      </w:r>
+      <w:proofErr w:type="gramEnd"/>
+      <w:r>
+        <w:rPr>
+          <w:rFonts w:ascii="宋体" w:eastAsia="宋体" w:hAnsi="宋体" w:cs="宋体"/>
+          <w:kern w:val="0"/>
+          <w:sz w:val="24"/>
+          <w:szCs w:val="24"/>
+        </w:rPr>
+        <w:t>J]. Biopolymers, 2010, 29(4-5):679-694.</w:t>
+      </w:r>
+    </w:p>
+    <w:p>
+      <w:pPr>
+        <w:widowControl/>
+        <w:jc w:val="left"/>
+        <w:rPr>
+          <w:rFonts w:ascii="宋体" w:eastAsia="宋体" w:hAnsi="宋体" w:cs="宋体"/>
+          <w:kern w:val="0"/>
+          <w:sz w:val="24"/>
+          <w:szCs w:val="24"/>
+        </w:rPr>
+      </w:pPr>
+      <w:proofErr w:type="spellStart"/>
+      <w:proofErr w:type="gramStart"/>
+      <w:r>
+        <w:rPr>
+          <w:rFonts w:ascii="宋体" w:eastAsia="宋体" w:hAnsi="宋体" w:cs="宋体"/>
+          <w:kern w:val="0"/>
+          <w:sz w:val="24"/>
+          <w:szCs w:val="24"/>
+        </w:rPr>
+        <w:t>Benniston</w:t>
+      </w:r>
+      <w:proofErr w:type="spellEnd"/>
+      <w:r>
+        <w:rPr>
+          <w:rFonts w:ascii="宋体" w:eastAsia="宋体" w:hAnsi="宋体" w:cs="宋体"/>
+          <w:kern w:val="0"/>
+          <w:sz w:val="24"/>
+          <w:szCs w:val="24"/>
+        </w:rPr>
+        <w:t xml:space="preserve"> A C, Harriman A, Li P, et al.</w:t>
+      </w:r>
+      <w:proofErr w:type="gramEnd"/>
+      <w:r>
+        <w:rPr>
+          <w:rFonts w:ascii="宋体" w:eastAsia="宋体" w:hAnsi="宋体" w:cs="宋体"/>
+          <w:kern w:val="0"/>
+          <w:sz w:val="24"/>
+          <w:szCs w:val="24"/>
+        </w:rPr>
+        <w:t xml:space="preserve"> The effect of torsion angle on the rate of </w:t>
+      </w:r>
+      <w:proofErr w:type="spellStart"/>
+      <w:r>
+        <w:rPr>
+          <w:rFonts w:ascii="宋体" w:eastAsia="宋体" w:hAnsi="宋体" w:cs="宋体"/>
+          <w:kern w:val="0"/>
+          <w:sz w:val="24"/>
+          <w:szCs w:val="24"/>
+        </w:rPr>
+        <w:t>intramolecular</w:t>
+      </w:r>
+      <w:proofErr w:type="spellEnd"/>
+      <w:r>
+        <w:rPr>
+          <w:rFonts w:ascii="宋体" w:eastAsia="宋体" w:hAnsi="宋体" w:cs="宋体"/>
+          <w:kern w:val="0"/>
+          <w:sz w:val="24"/>
+          <w:szCs w:val="24"/>
+        </w:rPr>
+        <w:t xml:space="preserve"> triplet energy transfer</w:t>
+      </w:r>
+      <w:proofErr w:type="gramStart"/>
+      <w:r>
+        <w:rPr>
+          <w:rFonts w:ascii="宋体" w:eastAsia="宋体" w:hAnsi="宋体" w:cs="宋体"/>
+          <w:kern w:val="0"/>
+          <w:sz w:val="24"/>
+          <w:szCs w:val="24"/>
+        </w:rPr>
+        <w:t>.[</w:t>
+      </w:r>
+      <w:proofErr w:type="gramEnd"/>
+      <w:r>
+        <w:rPr>
+          <w:rFonts w:ascii="宋体" w:eastAsia="宋体" w:hAnsi="宋体" w:cs="宋体"/>
+          <w:kern w:val="0"/>
+          <w:sz w:val="24"/>
+          <w:szCs w:val="24"/>
+        </w:rPr>
+        <w:t xml:space="preserve">J]. Physical Chemistry Chemical Physics </w:t>
+      </w:r>
+      <w:proofErr w:type="spellStart"/>
+      <w:r>
+        <w:rPr>
+          <w:rFonts w:ascii="宋体" w:eastAsia="宋体" w:hAnsi="宋体" w:cs="宋体"/>
+          <w:kern w:val="0"/>
+          <w:sz w:val="24"/>
+          <w:szCs w:val="24"/>
+        </w:rPr>
+        <w:t>Pccp</w:t>
+      </w:r>
+      <w:proofErr w:type="spellEnd"/>
+      <w:r>
+        <w:rPr>
+          <w:rFonts w:ascii="宋体" w:eastAsia="宋体" w:hAnsi="宋体" w:cs="宋体"/>
+          <w:kern w:val="0"/>
+          <w:sz w:val="24"/>
+          <w:szCs w:val="24"/>
+        </w:rPr>
+        <w:t>, 2005, 7(21):3677-3679.</w:t>
+      </w:r>
+    </w:p>
+    <w:p>
+      <w:pPr>
+        <w:widowControl/>
+        <w:rPr>
+          <w:rFonts w:ascii="Times New Roman" w:hAnsi="Times New Roman" w:cs="Times New Roman" w:hint="eastAsia"/>
+          <w:kern w:val="0"/>
+          <w:sz w:val="24"/>
+          <w:szCs w:val="24"/>
+        </w:rPr>
+      </w:pPr>
+    </w:p>
+    <w:p>
+      <w:pPr>
+        <w:widowControl/>
+        <w:jc w:val="left"/>
+        <w:rPr>
+          <w:rFonts w:ascii="宋体" w:eastAsia="宋体" w:hAnsi="宋体" w:cs="宋体"/>
+          <w:kern w:val="0"/>
+          <w:sz w:val="24"/>
+          <w:szCs w:val="24"/>
+        </w:rPr>
+      </w:pPr>
+      <w:proofErr w:type="gramStart"/>
+      <w:r>
+        <w:rPr>
+          <w:rFonts w:ascii="宋体" w:eastAsia="宋体" w:hAnsi="宋体" w:cs="宋体"/>
+          <w:kern w:val="0"/>
+          <w:sz w:val="24"/>
+          <w:szCs w:val="24"/>
+        </w:rPr>
+        <w:t>胡宗球</w:t>
+      </w:r>
+      <w:proofErr w:type="gramEnd"/>
+      <w:r>
+        <w:rPr>
+          <w:rFonts w:ascii="宋体" w:eastAsia="宋体" w:hAnsi="宋体" w:cs="宋体"/>
+          <w:kern w:val="0"/>
+          <w:sz w:val="24"/>
+          <w:szCs w:val="24"/>
+        </w:rPr>
+        <w:t>. 键能的分子轨道理论研究 Ⅰ.理论公式[J]. 化学学报, 1998, 56(4):</w:t>
+      </w:r>
+      <w:proofErr w:type="gramStart"/>
+      <w:r>
+        <w:rPr>
+          <w:rFonts w:ascii="宋体" w:eastAsia="宋体" w:hAnsi="宋体" w:cs="宋体"/>
+          <w:kern w:val="0"/>
+          <w:sz w:val="24"/>
+          <w:szCs w:val="24"/>
+        </w:rPr>
+        <w:t>353-358.</w:t>
+      </w:r>
+      <w:proofErr w:type="gramEnd"/>
+    </w:p>
+    <w:p>
+      <w:pPr>
+        <w:widowControl/>
+        <w:jc w:val="left"/>
+        <w:rPr>
+          <w:rFonts w:ascii="宋体" w:eastAsia="宋体" w:hAnsi="宋体" w:cs="宋体"/>
+          <w:kern w:val="0"/>
+          <w:sz w:val="24"/>
+          <w:szCs w:val="24"/>
+        </w:rPr>
+      </w:pPr>
+      <w:r>
+        <w:rPr>
+          <w:rFonts w:ascii="宋体" w:eastAsia="宋体" w:hAnsi="宋体" w:cs="宋体"/>
+          <w:kern w:val="0"/>
+          <w:sz w:val="24"/>
+          <w:szCs w:val="24"/>
+        </w:rPr>
+        <w:t xml:space="preserve">唐诗雅, 傅尧, 郭庆祥. </w:t>
+      </w:r>
+      <w:proofErr w:type="gramStart"/>
+      <w:r>
+        <w:rPr>
+          <w:rFonts w:ascii="宋体" w:eastAsia="宋体" w:hAnsi="宋体" w:cs="宋体"/>
+          <w:kern w:val="0"/>
+          <w:sz w:val="24"/>
+          <w:szCs w:val="24"/>
+        </w:rPr>
+        <w:t>铬族金属</w:t>
+      </w:r>
+      <w:proofErr w:type="gramEnd"/>
+      <w:r>
+        <w:rPr>
+          <w:rFonts w:ascii="宋体" w:eastAsia="宋体" w:hAnsi="宋体" w:cs="宋体"/>
+          <w:kern w:val="0"/>
+          <w:sz w:val="24"/>
+          <w:szCs w:val="24"/>
+        </w:rPr>
+        <w:t>氢化物中M-H 键键能的从头计算[J]. 化学学报, 2012, 70(18):</w:t>
+      </w:r>
+      <w:proofErr w:type="gramStart"/>
+      <w:r>
+        <w:rPr>
+          <w:rFonts w:ascii="宋体" w:eastAsia="宋体" w:hAnsi="宋体" w:cs="宋体"/>
+          <w:kern w:val="0"/>
+          <w:sz w:val="24"/>
+          <w:szCs w:val="24"/>
+        </w:rPr>
+        <w:t>1923-1929.</w:t>
+      </w:r>
+      <w:proofErr w:type="gramEnd"/>
+    </w:p>
+    <w:p>
+      <w:pPr>
+        <w:widowControl/>
+        <w:jc w:val="left"/>
+        <w:rPr>
+          <w:rFonts w:ascii="宋体" w:eastAsia="宋体" w:hAnsi="宋体" w:cs="宋体"/>
+          <w:kern w:val="0"/>
+          <w:sz w:val="24"/>
+          <w:szCs w:val="24"/>
+        </w:rPr>
+      </w:pPr>
+      <w:r>
+        <w:rPr>
+          <w:rFonts w:ascii="宋体" w:eastAsia="宋体" w:hAnsi="宋体" w:cs="宋体"/>
+          <w:kern w:val="0"/>
+          <w:sz w:val="24"/>
+          <w:szCs w:val="24"/>
+        </w:rPr>
+        <w:lastRenderedPageBreak/>
+        <w:t>陈</w:t>
+      </w:r>
+      <w:proofErr w:type="gramStart"/>
+      <w:r>
+        <w:rPr>
+          <w:rFonts w:ascii="宋体" w:eastAsia="宋体" w:hAnsi="宋体" w:cs="宋体"/>
+          <w:kern w:val="0"/>
+          <w:sz w:val="24"/>
+          <w:szCs w:val="24"/>
+        </w:rPr>
+        <w:t>阳亨,</w:t>
+      </w:r>
+      <w:proofErr w:type="gramEnd"/>
+      <w:r>
+        <w:rPr>
+          <w:rFonts w:ascii="宋体" w:eastAsia="宋体" w:hAnsi="宋体" w:cs="宋体"/>
+          <w:kern w:val="0"/>
+          <w:sz w:val="24"/>
+          <w:szCs w:val="24"/>
+        </w:rPr>
+        <w:t xml:space="preserve"> 冉鸣. 关于键解离能、键能、反应焓变的探讨[J]. 化学教育, 2017(17).</w:t>
+      </w:r>
+    </w:p>
+    <w:p>
+      <w:pPr>
+        <w:spacing w:line="360" w:lineRule="auto"/>
+      </w:pPr>
+    </w:p>
+    <w:p>
+      <w:pPr>
+        <w:widowControl/>
+        <w:rPr>
+          <w:rFonts w:ascii="Times New Roman" w:hAnsi="Times New Roman" w:cs="Times New Roman" w:hint="eastAsia"/>
+          <w:kern w:val="0"/>
+          <w:sz w:val="24"/>
+          <w:szCs w:val="24"/>
+        </w:rPr>
+      </w:pPr>
+      <w:bookmarkStart w:id="0" w:name="_GoBack"/>
+      <w:bookmarkEnd w:id="0"/>
+    </w:p>
+    <w:p>
+      <w:pPr>
+        <w:widowControl/>
+        <w:rPr>
+          <w:rFonts w:ascii="Times New Roman" w:hAnsi="Times New Roman" w:cs="Times New Roman" w:hint="eastAsia"/>
+          <w:kern w:val="0"/>
+          <w:sz w:val="24"/>
+          <w:szCs w:val="24"/>
+        </w:rPr>
+      </w:pPr>
+    </w:p>
+    <w:p>
+      <w:pPr>
+        <w:widowControl/>
+        <w:rPr>
+          <w:rFonts w:ascii="Times New Roman" w:hAnsi="Times New Roman" w:cs="Times New Roman" w:hint="eastAsia"/>
+          <w:kern w:val="0"/>
+          <w:sz w:val="24"/>
+          <w:szCs w:val="24"/>
+        </w:rPr>
+      </w:pPr>
+    </w:p>
+    <w:p>
+      <w:pPr>
+        <w:widowControl/>
+        <w:jc w:val="left"/>
+        <w:rPr>
+          <w:rFonts w:ascii="宋体" w:eastAsia="宋体" w:hAnsi="宋体" w:cs="宋体"/>
+          <w:kern w:val="0"/>
+          <w:sz w:val="24"/>
+          <w:szCs w:val="24"/>
+        </w:rPr>
+      </w:pPr>
+      <w:r>
+        <w:rPr>
+          <w:rFonts w:ascii="宋体" w:eastAsia="宋体" w:hAnsi="宋体" w:cs="宋体"/>
+          <w:kern w:val="0"/>
+          <w:sz w:val="24"/>
+          <w:szCs w:val="24"/>
+        </w:rPr>
+        <w:t>冯锡璋. 范德华能与配位键</w:t>
+      </w:r>
+      <w:proofErr w:type="gramStart"/>
+      <w:r>
+        <w:rPr>
+          <w:rFonts w:ascii="宋体" w:eastAsia="宋体" w:hAnsi="宋体" w:cs="宋体"/>
+          <w:kern w:val="0"/>
+          <w:sz w:val="24"/>
+          <w:szCs w:val="24"/>
+        </w:rPr>
+        <w:t>能之间</w:t>
+      </w:r>
+      <w:proofErr w:type="gramEnd"/>
+      <w:r>
+        <w:rPr>
+          <w:rFonts w:ascii="宋体" w:eastAsia="宋体" w:hAnsi="宋体" w:cs="宋体"/>
+          <w:kern w:val="0"/>
+          <w:sz w:val="24"/>
+          <w:szCs w:val="24"/>
+        </w:rPr>
+        <w:t>的平衡——</w:t>
+      </w:r>
+      <w:proofErr w:type="gramStart"/>
+      <w:r>
+        <w:rPr>
+          <w:rFonts w:ascii="宋体" w:eastAsia="宋体" w:hAnsi="宋体" w:cs="宋体"/>
+          <w:kern w:val="0"/>
+          <w:sz w:val="24"/>
+          <w:szCs w:val="24"/>
+        </w:rPr>
+        <w:t>钇</w:t>
+      </w:r>
+      <w:proofErr w:type="gramEnd"/>
+      <w:r>
+        <w:rPr>
+          <w:rFonts w:ascii="宋体" w:eastAsia="宋体" w:hAnsi="宋体" w:cs="宋体"/>
+          <w:kern w:val="0"/>
+          <w:sz w:val="24"/>
+          <w:szCs w:val="24"/>
+        </w:rPr>
+        <w:t>络合物中配位键长的综合模型[J]. 北京师范大学学报:自然科学版, 1987(2):</w:t>
+      </w:r>
+      <w:proofErr w:type="gramStart"/>
+      <w:r>
+        <w:rPr>
+          <w:rFonts w:ascii="宋体" w:eastAsia="宋体" w:hAnsi="宋体" w:cs="宋体"/>
+          <w:kern w:val="0"/>
+          <w:sz w:val="24"/>
+          <w:szCs w:val="24"/>
+        </w:rPr>
+        <w:t>58-60.</w:t>
+      </w:r>
+      <w:proofErr w:type="gramEnd"/>
+    </w:p>
+    <w:p>
+      <w:pPr>
+        <w:widowControl/>
+        <w:jc w:val="left"/>
+        <w:rPr>
+          <w:rFonts w:ascii="宋体" w:eastAsia="宋体" w:hAnsi="宋体" w:cs="宋体"/>
+          <w:kern w:val="0"/>
+          <w:sz w:val="24"/>
+          <w:szCs w:val="24"/>
+        </w:rPr>
+      </w:pPr>
+      <w:proofErr w:type="spellStart"/>
+      <w:r>
+        <w:rPr>
+          <w:rFonts w:ascii="宋体" w:eastAsia="宋体" w:hAnsi="宋体" w:cs="宋体"/>
+          <w:kern w:val="0"/>
+          <w:sz w:val="24"/>
+          <w:szCs w:val="24"/>
+        </w:rPr>
+        <w:t>Buhmann</w:t>
+      </w:r>
+      <w:proofErr w:type="spellEnd"/>
+      <w:r>
+        <w:rPr>
+          <w:rFonts w:ascii="宋体" w:eastAsia="宋体" w:hAnsi="宋体" w:cs="宋体"/>
+          <w:kern w:val="0"/>
+          <w:sz w:val="24"/>
+          <w:szCs w:val="24"/>
+        </w:rPr>
+        <w:t xml:space="preserve"> S Y, Dung H T, </w:t>
+      </w:r>
+      <w:proofErr w:type="spellStart"/>
+      <w:r>
+        <w:rPr>
+          <w:rFonts w:ascii="宋体" w:eastAsia="宋体" w:hAnsi="宋体" w:cs="宋体"/>
+          <w:kern w:val="0"/>
+          <w:sz w:val="24"/>
+          <w:szCs w:val="24"/>
+        </w:rPr>
+        <w:t>Kampf</w:t>
+      </w:r>
+      <w:proofErr w:type="spellEnd"/>
+      <w:r>
+        <w:rPr>
+          <w:rFonts w:ascii="宋体" w:eastAsia="宋体" w:hAnsi="宋体" w:cs="宋体"/>
+          <w:kern w:val="0"/>
+          <w:sz w:val="24"/>
+          <w:szCs w:val="24"/>
+        </w:rPr>
+        <w:t xml:space="preserve"> T, et al. Atoms near </w:t>
+      </w:r>
+      <w:proofErr w:type="spellStart"/>
+      <w:r>
+        <w:rPr>
+          <w:rFonts w:ascii="宋体" w:eastAsia="宋体" w:hAnsi="宋体" w:cs="宋体"/>
+          <w:kern w:val="0"/>
+          <w:sz w:val="24"/>
+          <w:szCs w:val="24"/>
+        </w:rPr>
+        <w:t>magnetodielectric</w:t>
+      </w:r>
+      <w:proofErr w:type="spellEnd"/>
+      <w:r>
+        <w:rPr>
+          <w:rFonts w:ascii="宋体" w:eastAsia="宋体" w:hAnsi="宋体" w:cs="宋体"/>
+          <w:kern w:val="0"/>
+          <w:sz w:val="24"/>
+          <w:szCs w:val="24"/>
+        </w:rPr>
+        <w:t xml:space="preserve"> bodies: van der Waals energy and the </w:t>
+      </w:r>
+      <w:proofErr w:type="spellStart"/>
+      <w:r>
+        <w:rPr>
+          <w:rFonts w:ascii="宋体" w:eastAsia="宋体" w:hAnsi="宋体" w:cs="宋体"/>
+          <w:kern w:val="0"/>
+          <w:sz w:val="24"/>
+          <w:szCs w:val="24"/>
+        </w:rPr>
+        <w:t>Casimir</w:t>
+      </w:r>
+      <w:proofErr w:type="spellEnd"/>
+      <w:r>
+        <w:rPr>
+          <w:rFonts w:ascii="宋体" w:eastAsia="宋体" w:hAnsi="宋体" w:cs="宋体"/>
+          <w:kern w:val="0"/>
+          <w:sz w:val="24"/>
+          <w:szCs w:val="24"/>
+        </w:rPr>
+        <w:t xml:space="preserve">-Polder </w:t>
+      </w:r>
+      <w:proofErr w:type="gramStart"/>
+      <w:r>
+        <w:rPr>
+          <w:rFonts w:ascii="宋体" w:eastAsia="宋体" w:hAnsi="宋体" w:cs="宋体"/>
+          <w:kern w:val="0"/>
+          <w:sz w:val="24"/>
+          <w:szCs w:val="24"/>
+        </w:rPr>
+        <w:t>force[</w:t>
+      </w:r>
+      <w:proofErr w:type="gramEnd"/>
+      <w:r>
+        <w:rPr>
+          <w:rFonts w:ascii="宋体" w:eastAsia="宋体" w:hAnsi="宋体" w:cs="宋体"/>
+          <w:kern w:val="0"/>
+          <w:sz w:val="24"/>
+          <w:szCs w:val="24"/>
+        </w:rPr>
+        <w:t>J]. Optics &amp; Spectroscopy, 2005, 99(3):466-474.</w:t>
+      </w:r>
+    </w:p>
+    <w:p>
+      <w:pPr>
+        <w:widowControl/>
+        <w:jc w:val="left"/>
+        <w:rPr>
+          <w:rFonts w:ascii="宋体" w:eastAsia="宋体" w:hAnsi="宋体" w:cs="宋体"/>
+          <w:kern w:val="0"/>
+          <w:sz w:val="24"/>
+          <w:szCs w:val="24"/>
+        </w:rPr>
+      </w:pPr>
+      <w:r>
+        <w:rPr>
+          <w:rFonts w:ascii="宋体" w:eastAsia="宋体" w:hAnsi="宋体" w:cs="宋体"/>
+          <w:kern w:val="0"/>
+          <w:sz w:val="24"/>
+          <w:szCs w:val="24"/>
+        </w:rPr>
+        <w:t xml:space="preserve">Simpson W T, Peterson D L. Coupling Strength for Resonance Force Transfer of Electronic Energy in Van der Waals </w:t>
+      </w:r>
+      <w:proofErr w:type="gramStart"/>
+      <w:r>
+        <w:rPr>
+          <w:rFonts w:ascii="宋体" w:eastAsia="宋体" w:hAnsi="宋体" w:cs="宋体"/>
+          <w:kern w:val="0"/>
+          <w:sz w:val="24"/>
+          <w:szCs w:val="24"/>
+        </w:rPr>
+        <w:t>Solids[</w:t>
+      </w:r>
+      <w:proofErr w:type="gramEnd"/>
+      <w:r>
+        <w:rPr>
+          <w:rFonts w:ascii="宋体" w:eastAsia="宋体" w:hAnsi="宋体" w:cs="宋体"/>
+          <w:kern w:val="0"/>
+          <w:sz w:val="24"/>
+          <w:szCs w:val="24"/>
+        </w:rPr>
+        <w:t>J]. Journal of Chemical Physics, 1957, 26(3):588-593.</w:t>
+      </w:r>
+    </w:p>
+    <w:p>
+      <w:pPr>
+        <w:widowControl/>
+        <w:jc w:val="left"/>
+        <w:rPr>
+          <w:rFonts w:ascii="宋体" w:eastAsia="宋体" w:hAnsi="宋体" w:cs="宋体"/>
+          <w:kern w:val="0"/>
+          <w:sz w:val="24"/>
+          <w:szCs w:val="24"/>
+        </w:rPr>
+      </w:pPr>
+      <w:r>
+        <w:rPr>
+          <w:rFonts w:ascii="宋体" w:eastAsia="宋体" w:hAnsi="宋体" w:cs="宋体"/>
+          <w:kern w:val="0"/>
+          <w:sz w:val="24"/>
+          <w:szCs w:val="24"/>
+        </w:rPr>
+        <w:t>Sawada T. A proposal to observe a strong Van der Waals force in low energy proton‐proton scattering[C]// 2008.</w:t>
+      </w:r>
+    </w:p>
+    <w:p>
+      <w:pPr>
+        <w:widowControl/>
+        <w:rPr>
+          <w:rFonts w:ascii="Times New Roman" w:hAnsi="Times New Roman" w:cs="Times New Roman" w:hint="eastAsia"/>
+          <w:kern w:val="0"/>
+          <w:sz w:val="24"/>
+          <w:szCs w:val="24"/>
+        </w:rPr>
+      </w:pPr>
+    </w:p>
+    <w:p>
+      <w:pPr>
+        <w:widowControl/>
+        <w:rPr>
+          <w:rFonts w:ascii="Times New Roman" w:hAnsi="Times New Roman" w:cs="Times New Roman" w:hint="eastAsia"/>
+          <w:kern w:val="0"/>
+          <w:sz w:val="24"/>
+          <w:szCs w:val="24"/>
+        </w:rPr>
+      </w:pPr>
+    </w:p>
+    <w:p>
+      <w:pPr>
+        <w:spacing w:line="360" w:lineRule="auto"/>
+      </w:pPr>
+    </w:p>
+    <w:p>
+      <w:pPr>
+        <w:widowControl/>
+        <w:jc w:val="left"/>
+        <w:rPr>
+          <w:rFonts w:ascii="宋体" w:eastAsia="宋体" w:hAnsi="宋体" w:cs="宋体"/>
+          <w:kern w:val="0"/>
+          <w:sz w:val="24"/>
+          <w:szCs w:val="24"/>
+        </w:rPr>
+      </w:pPr>
+      <w:proofErr w:type="gramStart"/>
+      <w:r>
+        <w:rPr>
+          <w:rFonts w:ascii="宋体" w:eastAsia="宋体" w:hAnsi="宋体" w:cs="宋体"/>
+          <w:kern w:val="0"/>
+          <w:sz w:val="24"/>
+          <w:szCs w:val="24"/>
+        </w:rPr>
+        <w:t>吴孙富</w:t>
+      </w:r>
+      <w:proofErr w:type="gramEnd"/>
+      <w:r>
+        <w:rPr>
+          <w:rFonts w:ascii="宋体" w:eastAsia="宋体" w:hAnsi="宋体" w:cs="宋体"/>
+          <w:kern w:val="0"/>
+          <w:sz w:val="24"/>
+          <w:szCs w:val="24"/>
+        </w:rPr>
+        <w:t>, 张道林. CH4与NH3稳定性的比较[J]. 化学教育, 2008, 29(5):</w:t>
+      </w:r>
+      <w:proofErr w:type="gramStart"/>
+      <w:r>
+        <w:rPr>
+          <w:rFonts w:ascii="宋体" w:eastAsia="宋体" w:hAnsi="宋体" w:cs="宋体"/>
+          <w:kern w:val="0"/>
+          <w:sz w:val="24"/>
+          <w:szCs w:val="24"/>
+        </w:rPr>
+        <w:t>74-74.</w:t>
+      </w:r>
+      <w:proofErr w:type="gramEnd"/>
+    </w:p>
+    <w:p>
+      <w:pPr>
+        <w:widowControl/>
+        <w:rPr>
+          <w:rFonts w:ascii="Times New Roman" w:hAnsi="Times New Roman" w:cs="Times New Roman" w:hint="eastAsia"/>
+          <w:kern w:val="0"/>
+          <w:sz w:val="24"/>
+          <w:szCs w:val="24"/>
+        </w:rPr>
+      </w:pPr>
+    </w:p>
+    <w:p>
+      <w:pPr>
+        <w:widowControl/>
+        <w:rPr>
+          <w:rFonts w:ascii="Times New Roman" w:hAnsi="Times New Roman" w:cs="Times New Roman" w:hint="eastAsia"/>
+          <w:kern w:val="0"/>
+          <w:sz w:val="24"/>
+          <w:szCs w:val="24"/>
+        </w:rPr>
+      </w:pPr>
+    </w:p>
+    <w:p>
+      <w:pPr>
+        <w:widowControl/>
+        <w:jc w:val="left"/>
+        <w:rPr>
+          <w:rFonts w:ascii="宋体" w:eastAsia="宋体" w:hAnsi="宋体" w:cs="宋体"/>
+          <w:kern w:val="0"/>
+          <w:sz w:val="24"/>
+          <w:szCs w:val="24"/>
+        </w:rPr>
+      </w:pPr>
+      <w:r>
+        <w:rPr>
+          <w:rFonts w:ascii="宋体" w:eastAsia="宋体" w:hAnsi="宋体" w:cs="宋体"/>
+          <w:kern w:val="0"/>
+          <w:sz w:val="24"/>
+          <w:szCs w:val="24"/>
+        </w:rPr>
+        <w:t>曾凡桂, 贾建波. 霍林河褐煤热解甲烷生成反应类型及动力学的热重-质谱实验与量子化学计算[J]. 物理化学学报, 2009, 25(6).</w:t>
+      </w:r>
+    </w:p>
+    <w:p>
+      <w:pPr>
+        <w:widowControl/>
+        <w:jc w:val="left"/>
+        <w:rPr>
+          <w:rFonts w:ascii="宋体" w:eastAsia="宋体" w:hAnsi="宋体" w:cs="宋体"/>
+          <w:color w:val="FF0000"/>
+          <w:kern w:val="0"/>
+          <w:sz w:val="24"/>
+          <w:szCs w:val="24"/>
+        </w:rPr>
+      </w:pPr>
+      <w:r>
+        <w:rPr>
+          <w:rFonts w:ascii="宋体" w:eastAsia="宋体" w:hAnsi="宋体" w:cs="宋体"/>
+          <w:color w:val="FF0000"/>
+          <w:kern w:val="0"/>
+          <w:sz w:val="24"/>
+          <w:szCs w:val="24"/>
+        </w:rPr>
+        <w:t xml:space="preserve">孟丽莉, </w:t>
+      </w:r>
+      <w:proofErr w:type="gramStart"/>
+      <w:r>
+        <w:rPr>
+          <w:rFonts w:ascii="宋体" w:eastAsia="宋体" w:hAnsi="宋体" w:cs="宋体"/>
+          <w:color w:val="FF0000"/>
+          <w:kern w:val="0"/>
+          <w:sz w:val="24"/>
+          <w:szCs w:val="24"/>
+        </w:rPr>
+        <w:t>付春慧</w:t>
+      </w:r>
+      <w:proofErr w:type="gramEnd"/>
+      <w:r>
+        <w:rPr>
+          <w:rFonts w:ascii="宋体" w:eastAsia="宋体" w:hAnsi="宋体" w:cs="宋体"/>
+          <w:color w:val="FF0000"/>
+          <w:kern w:val="0"/>
+          <w:sz w:val="24"/>
+          <w:szCs w:val="24"/>
+        </w:rPr>
+        <w:t>, 王美君, et al. 碱金属碳酸盐对褐煤程序升温热解过程中H2S和NH3生成的影响[J]. 燃料化学学报, 2012, 40(2).</w:t>
+      </w:r>
+    </w:p>
+    <w:p>
+      <w:pPr>
+        <w:widowControl/>
+        <w:jc w:val="left"/>
+        <w:rPr>
+          <w:rFonts w:ascii="宋体" w:eastAsia="宋体" w:hAnsi="宋体" w:cs="宋体"/>
+          <w:color w:val="FF0000"/>
+          <w:kern w:val="0"/>
+          <w:sz w:val="24"/>
+          <w:szCs w:val="24"/>
+        </w:rPr>
+      </w:pPr>
+      <w:proofErr w:type="gramStart"/>
+      <w:r>
+        <w:rPr>
+          <w:rFonts w:ascii="宋体" w:eastAsia="宋体" w:hAnsi="宋体" w:cs="宋体"/>
+          <w:color w:val="FF0000"/>
+          <w:kern w:val="0"/>
+          <w:sz w:val="24"/>
+          <w:szCs w:val="24"/>
+        </w:rPr>
+        <w:t>Dong-</w:t>
+      </w:r>
+      <w:proofErr w:type="spellStart"/>
+      <w:r>
+        <w:rPr>
+          <w:rFonts w:ascii="宋体" w:eastAsia="宋体" w:hAnsi="宋体" w:cs="宋体"/>
+          <w:color w:val="FF0000"/>
+          <w:kern w:val="0"/>
+          <w:sz w:val="24"/>
+          <w:szCs w:val="24"/>
+        </w:rPr>
+        <w:t>ke</w:t>
+      </w:r>
+      <w:proofErr w:type="spellEnd"/>
+      <w:r>
+        <w:rPr>
+          <w:rFonts w:ascii="宋体" w:eastAsia="宋体" w:hAnsi="宋体" w:cs="宋体"/>
+          <w:color w:val="FF0000"/>
+          <w:kern w:val="0"/>
+          <w:sz w:val="24"/>
+          <w:szCs w:val="24"/>
+        </w:rPr>
+        <w:t>, Zhang.</w:t>
+      </w:r>
+      <w:proofErr w:type="gramEnd"/>
+      <w:r>
+        <w:rPr>
+          <w:rFonts w:ascii="宋体" w:eastAsia="宋体" w:hAnsi="宋体" w:cs="宋体"/>
+          <w:color w:val="FF0000"/>
+          <w:kern w:val="0"/>
+          <w:sz w:val="24"/>
+          <w:szCs w:val="24"/>
+        </w:rPr>
+        <w:t xml:space="preserve"> 低</w:t>
+      </w:r>
+      <w:proofErr w:type="gramStart"/>
+      <w:r>
+        <w:rPr>
+          <w:rFonts w:ascii="宋体" w:eastAsia="宋体" w:hAnsi="宋体" w:cs="宋体"/>
+          <w:color w:val="FF0000"/>
+          <w:kern w:val="0"/>
+          <w:sz w:val="24"/>
+          <w:szCs w:val="24"/>
+        </w:rPr>
+        <w:t>阶煤程序</w:t>
+      </w:r>
+      <w:proofErr w:type="gramEnd"/>
+      <w:r>
+        <w:rPr>
+          <w:rFonts w:ascii="宋体" w:eastAsia="宋体" w:hAnsi="宋体" w:cs="宋体"/>
+          <w:color w:val="FF0000"/>
+          <w:kern w:val="0"/>
+          <w:sz w:val="24"/>
+          <w:szCs w:val="24"/>
+        </w:rPr>
+        <w:t>升温热解过程中钠、硅和</w:t>
+      </w:r>
+      <w:proofErr w:type="gramStart"/>
+      <w:r>
+        <w:rPr>
+          <w:rFonts w:ascii="宋体" w:eastAsia="宋体" w:hAnsi="宋体" w:cs="宋体"/>
+          <w:color w:val="FF0000"/>
+          <w:kern w:val="0"/>
+          <w:sz w:val="24"/>
+          <w:szCs w:val="24"/>
+        </w:rPr>
+        <w:t>硫间</w:t>
+      </w:r>
+      <w:proofErr w:type="gramEnd"/>
+      <w:r>
+        <w:rPr>
+          <w:rFonts w:ascii="宋体" w:eastAsia="宋体" w:hAnsi="宋体" w:cs="宋体"/>
+          <w:color w:val="FF0000"/>
+          <w:kern w:val="0"/>
+          <w:sz w:val="24"/>
+          <w:szCs w:val="24"/>
+        </w:rPr>
+        <w:t>的相互作用[J]. 燃料化学学报, 2005, 33(5).</w:t>
+      </w:r>
+    </w:p>
+    <w:p>
+      <w:pPr>
+        <w:widowControl/>
+        <w:jc w:val="left"/>
+        <w:rPr>
+          <w:rFonts w:ascii="宋体" w:eastAsia="宋体" w:hAnsi="宋体" w:cs="宋体"/>
+          <w:color w:val="FF0000"/>
+          <w:kern w:val="0"/>
+          <w:sz w:val="24"/>
+          <w:szCs w:val="24"/>
+        </w:rPr>
+      </w:pPr>
+      <w:r>
+        <w:rPr>
+          <w:rFonts w:ascii="宋体" w:eastAsia="宋体" w:hAnsi="宋体" w:cs="宋体"/>
+          <w:color w:val="FF0000"/>
+          <w:kern w:val="0"/>
+          <w:sz w:val="24"/>
+          <w:szCs w:val="24"/>
+        </w:rPr>
+        <w:t xml:space="preserve">王志青, </w:t>
+      </w:r>
+      <w:proofErr w:type="gramStart"/>
+      <w:r>
+        <w:rPr>
+          <w:rFonts w:ascii="宋体" w:eastAsia="宋体" w:hAnsi="宋体" w:cs="宋体"/>
+          <w:color w:val="FF0000"/>
+          <w:kern w:val="0"/>
+          <w:sz w:val="24"/>
+          <w:szCs w:val="24"/>
+        </w:rPr>
+        <w:t>白宗庆</w:t>
+      </w:r>
+      <w:proofErr w:type="gramEnd"/>
+      <w:r>
+        <w:rPr>
+          <w:rFonts w:ascii="宋体" w:eastAsia="宋体" w:hAnsi="宋体" w:cs="宋体"/>
+          <w:color w:val="FF0000"/>
+          <w:kern w:val="0"/>
+          <w:sz w:val="24"/>
+          <w:szCs w:val="24"/>
+        </w:rPr>
+        <w:t>, 李文, et al. 常压程序升温热解-质谱系统在煤脱羧过程中的应用[J]. 分析化学, 2010, 38(3):</w:t>
+      </w:r>
+      <w:proofErr w:type="gramStart"/>
+      <w:r>
+        <w:rPr>
+          <w:rFonts w:ascii="宋体" w:eastAsia="宋体" w:hAnsi="宋体" w:cs="宋体"/>
+          <w:color w:val="FF0000"/>
+          <w:kern w:val="0"/>
+          <w:sz w:val="24"/>
+          <w:szCs w:val="24"/>
+        </w:rPr>
+        <w:t>393-396.</w:t>
+      </w:r>
+      <w:proofErr w:type="gramEnd"/>
+    </w:p>
+    <w:p>
+      <w:pPr>
+        <w:widowControl/>
+        <w:jc w:val="left"/>
+        <w:rPr>
+          <w:rFonts w:ascii="宋体" w:eastAsia="宋体" w:hAnsi="宋体" w:cs="宋体"/>
+          <w:color w:val="FF0000"/>
+          <w:kern w:val="0"/>
+          <w:sz w:val="24"/>
+          <w:szCs w:val="24"/>
+        </w:rPr>
+      </w:pPr>
+      <w:r>
+        <w:rPr>
+          <w:rFonts w:ascii="宋体" w:eastAsia="宋体" w:hAnsi="宋体" w:cs="宋体"/>
+          <w:color w:val="FF0000"/>
+          <w:kern w:val="0"/>
+          <w:sz w:val="24"/>
+          <w:szCs w:val="24"/>
+        </w:rPr>
+        <w:t xml:space="preserve">蔡连国, 刘文钊, </w:t>
+      </w:r>
+      <w:proofErr w:type="gramStart"/>
+      <w:r>
+        <w:rPr>
+          <w:rFonts w:ascii="宋体" w:eastAsia="宋体" w:hAnsi="宋体" w:cs="宋体"/>
+          <w:color w:val="FF0000"/>
+          <w:kern w:val="0"/>
+          <w:sz w:val="24"/>
+          <w:szCs w:val="24"/>
+        </w:rPr>
+        <w:t>余剑</w:t>
+      </w:r>
+      <w:proofErr w:type="gramEnd"/>
+      <w:r>
+        <w:rPr>
+          <w:rFonts w:ascii="宋体" w:eastAsia="宋体" w:hAnsi="宋体" w:cs="宋体"/>
+          <w:color w:val="FF0000"/>
+          <w:kern w:val="0"/>
+          <w:sz w:val="24"/>
+          <w:szCs w:val="24"/>
+        </w:rPr>
+        <w:t xml:space="preserve">, et al. </w:t>
+      </w:r>
+      <w:proofErr w:type="gramStart"/>
+      <w:r>
+        <w:rPr>
+          <w:rFonts w:ascii="宋体" w:eastAsia="宋体" w:hAnsi="宋体" w:cs="宋体"/>
+          <w:color w:val="FF0000"/>
+          <w:kern w:val="0"/>
+          <w:sz w:val="24"/>
+          <w:szCs w:val="24"/>
+        </w:rPr>
+        <w:t>煤程序</w:t>
+      </w:r>
+      <w:proofErr w:type="gramEnd"/>
+      <w:r>
+        <w:rPr>
+          <w:rFonts w:ascii="宋体" w:eastAsia="宋体" w:hAnsi="宋体" w:cs="宋体"/>
+          <w:color w:val="FF0000"/>
+          <w:kern w:val="0"/>
+          <w:sz w:val="24"/>
+          <w:szCs w:val="24"/>
+        </w:rPr>
+        <w:t>升温与等温热解特性及动力学比较研究[J]. 煤炭转化, 2012, 35(3).</w:t>
+      </w:r>
+    </w:p>
+    <w:p>
+      <w:pPr>
+        <w:widowControl/>
+        <w:jc w:val="left"/>
+        <w:rPr>
+          <w:rFonts w:ascii="宋体" w:eastAsia="宋体" w:hAnsi="宋体" w:cs="宋体"/>
+          <w:color w:val="FF0000"/>
+          <w:kern w:val="0"/>
+          <w:sz w:val="24"/>
+          <w:szCs w:val="24"/>
+        </w:rPr>
+      </w:pPr>
+      <w:r>
+        <w:rPr>
+          <w:rFonts w:ascii="宋体" w:eastAsia="宋体" w:hAnsi="宋体" w:cs="宋体"/>
+          <w:color w:val="FF0000"/>
+          <w:kern w:val="0"/>
+          <w:sz w:val="24"/>
+          <w:szCs w:val="24"/>
+        </w:rPr>
+        <w:t xml:space="preserve">OHTSUKA, ZHIHENG, FURIMSKY. Effect of alkali and alkaline earth metals on nitrogen release during temperature programmed pyrolysis of </w:t>
+      </w:r>
+      <w:proofErr w:type="gramStart"/>
+      <w:r>
+        <w:rPr>
+          <w:rFonts w:ascii="宋体" w:eastAsia="宋体" w:hAnsi="宋体" w:cs="宋体"/>
+          <w:color w:val="FF0000"/>
+          <w:kern w:val="0"/>
+          <w:sz w:val="24"/>
+          <w:szCs w:val="24"/>
+        </w:rPr>
+        <w:t>coal[</w:t>
+      </w:r>
+      <w:proofErr w:type="gramEnd"/>
+      <w:r>
+        <w:rPr>
+          <w:rFonts w:ascii="宋体" w:eastAsia="宋体" w:hAnsi="宋体" w:cs="宋体"/>
+          <w:color w:val="FF0000"/>
+          <w:kern w:val="0"/>
+          <w:sz w:val="24"/>
+          <w:szCs w:val="24"/>
+        </w:rPr>
+        <w:t>J]. Fuel, 1997, 76(14):1361–1367.</w:t>
+      </w:r>
+    </w:p>
+    <w:p>
+      <w:pPr>
+        <w:widowControl/>
+        <w:jc w:val="left"/>
+        <w:rPr>
+          <w:rFonts w:ascii="宋体" w:eastAsia="宋体" w:hAnsi="宋体" w:cs="宋体"/>
+          <w:color w:val="FF0000"/>
+          <w:kern w:val="0"/>
+          <w:sz w:val="24"/>
+          <w:szCs w:val="24"/>
+        </w:rPr>
+      </w:pPr>
+      <w:proofErr w:type="spellStart"/>
+      <w:r>
+        <w:rPr>
+          <w:rFonts w:ascii="宋体" w:eastAsia="宋体" w:hAnsi="宋体" w:cs="宋体"/>
+          <w:color w:val="FF0000"/>
+          <w:kern w:val="0"/>
+          <w:sz w:val="24"/>
+          <w:szCs w:val="24"/>
+        </w:rPr>
+        <w:t>Luo</w:t>
+      </w:r>
+      <w:proofErr w:type="spellEnd"/>
+      <w:r>
+        <w:rPr>
+          <w:rFonts w:ascii="宋体" w:eastAsia="宋体" w:hAnsi="宋体" w:cs="宋体"/>
+          <w:color w:val="FF0000"/>
+          <w:kern w:val="0"/>
+          <w:sz w:val="24"/>
+          <w:szCs w:val="24"/>
+        </w:rPr>
+        <w:t xml:space="preserve"> </w:t>
+      </w:r>
+      <w:proofErr w:type="gramStart"/>
+      <w:r>
+        <w:rPr>
+          <w:rFonts w:ascii="宋体" w:eastAsia="宋体" w:hAnsi="宋体" w:cs="宋体"/>
+          <w:color w:val="FF0000"/>
+          <w:kern w:val="0"/>
+          <w:sz w:val="24"/>
+          <w:szCs w:val="24"/>
+        </w:rPr>
+        <w:t>G ,</w:t>
+      </w:r>
+      <w:proofErr w:type="gramEnd"/>
+      <w:r>
+        <w:rPr>
+          <w:rFonts w:ascii="宋体" w:eastAsia="宋体" w:hAnsi="宋体" w:cs="宋体"/>
+          <w:color w:val="FF0000"/>
+          <w:kern w:val="0"/>
+          <w:sz w:val="24"/>
+          <w:szCs w:val="24"/>
+        </w:rPr>
+        <w:t xml:space="preserve"> Yao H , </w:t>
+      </w:r>
+      <w:proofErr w:type="spellStart"/>
+      <w:r>
+        <w:rPr>
+          <w:rFonts w:ascii="宋体" w:eastAsia="宋体" w:hAnsi="宋体" w:cs="宋体"/>
+          <w:color w:val="FF0000"/>
+          <w:kern w:val="0"/>
+          <w:sz w:val="24"/>
+          <w:szCs w:val="24"/>
+        </w:rPr>
+        <w:t>Xu</w:t>
+      </w:r>
+      <w:proofErr w:type="spellEnd"/>
+      <w:r>
+        <w:rPr>
+          <w:rFonts w:ascii="宋体" w:eastAsia="宋体" w:hAnsi="宋体" w:cs="宋体"/>
+          <w:color w:val="FF0000"/>
+          <w:kern w:val="0"/>
+          <w:sz w:val="24"/>
+          <w:szCs w:val="24"/>
+        </w:rPr>
+        <w:t xml:space="preserve"> M , et al. Identifying modes of occurrence of mercury in coal by temperature programmed pyrolysis[J]. Proceedings of the Combustion Institute, 2011, 33(2):2763-2769.</w:t>
+      </w:r>
+    </w:p>
+    <w:p>
+      <w:pPr>
+        <w:widowControl/>
+        <w:jc w:val="left"/>
+        <w:rPr>
+          <w:rFonts w:ascii="宋体" w:eastAsia="宋体" w:hAnsi="宋体" w:cs="宋体"/>
+          <w:color w:val="FF0000"/>
+          <w:kern w:val="0"/>
+          <w:sz w:val="24"/>
+          <w:szCs w:val="24"/>
+        </w:rPr>
+      </w:pPr>
+      <w:proofErr w:type="spellStart"/>
+      <w:r>
+        <w:rPr>
+          <w:rFonts w:ascii="宋体" w:eastAsia="宋体" w:hAnsi="宋体" w:cs="宋体"/>
+          <w:color w:val="FF0000"/>
+          <w:kern w:val="0"/>
+          <w:sz w:val="24"/>
+          <w:szCs w:val="24"/>
+        </w:rPr>
+        <w:t>Boudou</w:t>
+      </w:r>
+      <w:proofErr w:type="spellEnd"/>
+      <w:r>
+        <w:rPr>
+          <w:rFonts w:ascii="宋体" w:eastAsia="宋体" w:hAnsi="宋体" w:cs="宋体"/>
+          <w:color w:val="FF0000"/>
+          <w:kern w:val="0"/>
+          <w:sz w:val="24"/>
+          <w:szCs w:val="24"/>
+        </w:rPr>
+        <w:t xml:space="preserve"> J </w:t>
+      </w:r>
+      <w:proofErr w:type="gramStart"/>
+      <w:r>
+        <w:rPr>
+          <w:rFonts w:ascii="宋体" w:eastAsia="宋体" w:hAnsi="宋体" w:cs="宋体"/>
+          <w:color w:val="FF0000"/>
+          <w:kern w:val="0"/>
+          <w:sz w:val="24"/>
+          <w:szCs w:val="24"/>
+        </w:rPr>
+        <w:t>P .</w:t>
+      </w:r>
+      <w:proofErr w:type="gramEnd"/>
+      <w:r>
+        <w:rPr>
+          <w:rFonts w:ascii="宋体" w:eastAsia="宋体" w:hAnsi="宋体" w:cs="宋体"/>
+          <w:color w:val="FF0000"/>
+          <w:kern w:val="0"/>
+          <w:sz w:val="24"/>
+          <w:szCs w:val="24"/>
+        </w:rPr>
+        <w:t xml:space="preserve"> Coal Desulfurization by Programmed-Temperature Pyrolysis and </w:t>
+      </w:r>
+      <w:proofErr w:type="gramStart"/>
+      <w:r>
+        <w:rPr>
+          <w:rFonts w:ascii="宋体" w:eastAsia="宋体" w:hAnsi="宋体" w:cs="宋体"/>
+          <w:color w:val="FF0000"/>
+          <w:kern w:val="0"/>
+          <w:sz w:val="24"/>
+          <w:szCs w:val="24"/>
+        </w:rPr>
+        <w:t>Oxidation[</w:t>
+      </w:r>
+      <w:proofErr w:type="gramEnd"/>
+      <w:r>
+        <w:rPr>
+          <w:rFonts w:ascii="宋体" w:eastAsia="宋体" w:hAnsi="宋体" w:cs="宋体"/>
+          <w:color w:val="FF0000"/>
+          <w:kern w:val="0"/>
+          <w:sz w:val="24"/>
+          <w:szCs w:val="24"/>
+        </w:rPr>
+        <w:t>M]. 1990.</w:t>
+      </w:r>
+    </w:p>
+    <w:p>
+      <w:pPr>
+        <w:widowControl/>
+        <w:jc w:val="left"/>
+        <w:rPr>
+          <w:rFonts w:ascii="宋体" w:eastAsia="宋体" w:hAnsi="宋体" w:cs="宋体"/>
+          <w:color w:val="FF0000"/>
+          <w:kern w:val="0"/>
+          <w:sz w:val="24"/>
+          <w:szCs w:val="24"/>
+        </w:rPr>
+      </w:pPr>
+      <w:r>
+        <w:rPr>
+          <w:rFonts w:ascii="宋体" w:eastAsia="宋体" w:hAnsi="宋体" w:cs="宋体"/>
+          <w:color w:val="FF0000"/>
+          <w:kern w:val="0"/>
+          <w:sz w:val="24"/>
+          <w:szCs w:val="24"/>
+        </w:rPr>
+        <w:t xml:space="preserve">Liu F R, Wen L I, </w:t>
+      </w:r>
+      <w:proofErr w:type="spellStart"/>
+      <w:r>
+        <w:rPr>
+          <w:rFonts w:ascii="宋体" w:eastAsia="宋体" w:hAnsi="宋体" w:cs="宋体"/>
+          <w:color w:val="FF0000"/>
+          <w:kern w:val="0"/>
+          <w:sz w:val="24"/>
+          <w:szCs w:val="24"/>
+        </w:rPr>
+        <w:t>Bao</w:t>
+      </w:r>
+      <w:proofErr w:type="spellEnd"/>
+      <w:r>
+        <w:rPr>
+          <w:rFonts w:ascii="宋体" w:eastAsia="宋体" w:hAnsi="宋体" w:cs="宋体"/>
+          <w:color w:val="FF0000"/>
+          <w:kern w:val="0"/>
+          <w:sz w:val="24"/>
+          <w:szCs w:val="24"/>
+        </w:rPr>
+        <w:t xml:space="preserve">-Qing L I, et al. Sulfur transformation during pyrolysis of </w:t>
+      </w:r>
+      <w:proofErr w:type="spellStart"/>
+      <w:r>
+        <w:rPr>
+          <w:rFonts w:ascii="宋体" w:eastAsia="宋体" w:hAnsi="宋体" w:cs="宋体"/>
+          <w:color w:val="FF0000"/>
+          <w:kern w:val="0"/>
+          <w:sz w:val="24"/>
+          <w:szCs w:val="24"/>
+        </w:rPr>
+        <w:t>Zunyi</w:t>
+      </w:r>
+      <w:proofErr w:type="spellEnd"/>
+      <w:r>
+        <w:rPr>
+          <w:rFonts w:ascii="宋体" w:eastAsia="宋体" w:hAnsi="宋体" w:cs="宋体"/>
+          <w:color w:val="FF0000"/>
+          <w:kern w:val="0"/>
+          <w:sz w:val="24"/>
+          <w:szCs w:val="24"/>
+        </w:rPr>
+        <w:t xml:space="preserve"> coal by atmosphere pressure-temperature programmed </w:t>
+      </w:r>
+      <w:r>
+        <w:rPr>
+          <w:rFonts w:ascii="宋体" w:eastAsia="宋体" w:hAnsi="宋体" w:cs="宋体"/>
+          <w:color w:val="FF0000"/>
+          <w:kern w:val="0"/>
+          <w:sz w:val="24"/>
+          <w:szCs w:val="24"/>
+        </w:rPr>
+        <w:lastRenderedPageBreak/>
+        <w:t xml:space="preserve">reduction-mass </w:t>
+      </w:r>
+      <w:proofErr w:type="gramStart"/>
+      <w:r>
+        <w:rPr>
+          <w:rFonts w:ascii="宋体" w:eastAsia="宋体" w:hAnsi="宋体" w:cs="宋体"/>
+          <w:color w:val="FF0000"/>
+          <w:kern w:val="0"/>
+          <w:sz w:val="24"/>
+          <w:szCs w:val="24"/>
+        </w:rPr>
+        <w:t>spectrum[</w:t>
+      </w:r>
+      <w:proofErr w:type="gramEnd"/>
+      <w:r>
+        <w:rPr>
+          <w:rFonts w:ascii="宋体" w:eastAsia="宋体" w:hAnsi="宋体" w:cs="宋体"/>
+          <w:color w:val="FF0000"/>
+          <w:kern w:val="0"/>
+          <w:sz w:val="24"/>
+          <w:szCs w:val="24"/>
+        </w:rPr>
+        <w:t>J]. Journal of Fuel Chemistry &amp; Technology, 2008, 36(1):6-9.</w:t>
+      </w:r>
+    </w:p>
+    <w:p>
+      <w:pPr>
+        <w:widowControl/>
+        <w:jc w:val="left"/>
+        <w:rPr>
+          <w:rFonts w:ascii="宋体" w:eastAsia="宋体" w:hAnsi="宋体" w:cs="宋体"/>
+          <w:color w:val="FF0000"/>
+          <w:kern w:val="0"/>
+          <w:sz w:val="24"/>
+          <w:szCs w:val="24"/>
+        </w:rPr>
+      </w:pPr>
+      <w:proofErr w:type="gramStart"/>
+      <w:r>
+        <w:rPr>
+          <w:rFonts w:ascii="宋体" w:eastAsia="宋体" w:hAnsi="宋体" w:cs="宋体"/>
+          <w:color w:val="FF0000"/>
+          <w:kern w:val="0"/>
+          <w:sz w:val="24"/>
+          <w:szCs w:val="24"/>
+        </w:rPr>
+        <w:t>LIPINGCHANG.</w:t>
+      </w:r>
+      <w:proofErr w:type="gramEnd"/>
+      <w:r>
+        <w:rPr>
+          <w:rFonts w:ascii="宋体" w:eastAsia="宋体" w:hAnsi="宋体" w:cs="宋体"/>
+          <w:color w:val="FF0000"/>
+          <w:kern w:val="0"/>
+          <w:sz w:val="24"/>
+          <w:szCs w:val="24"/>
+        </w:rPr>
+        <w:t xml:space="preserve"> Effect of Operating Parameters on HCN and NH3 Release from Australian and Chinese Coals During Temperature-Programmed </w:t>
+      </w:r>
+      <w:proofErr w:type="gramStart"/>
+      <w:r>
+        <w:rPr>
+          <w:rFonts w:ascii="宋体" w:eastAsia="宋体" w:hAnsi="宋体" w:cs="宋体"/>
+          <w:color w:val="FF0000"/>
+          <w:kern w:val="0"/>
+          <w:sz w:val="24"/>
+          <w:szCs w:val="24"/>
+        </w:rPr>
+        <w:t>Pyrolysis[</w:t>
+      </w:r>
+      <w:proofErr w:type="gramEnd"/>
+      <w:r>
+        <w:rPr>
+          <w:rFonts w:ascii="宋体" w:eastAsia="宋体" w:hAnsi="宋体" w:cs="宋体"/>
+          <w:color w:val="FF0000"/>
+          <w:kern w:val="0"/>
+          <w:sz w:val="24"/>
+          <w:szCs w:val="24"/>
+        </w:rPr>
+        <w:t>J]. Energy Sources, 2003, 25(7):10.</w:t>
+      </w:r>
+    </w:p>
+    <w:p>
+      <w:pPr>
+        <w:widowControl/>
+        <w:jc w:val="left"/>
+        <w:rPr>
+          <w:rFonts w:ascii="宋体" w:eastAsia="宋体" w:hAnsi="宋体" w:cs="宋体"/>
+          <w:color w:val="FF0000"/>
+          <w:kern w:val="0"/>
+          <w:sz w:val="24"/>
+          <w:szCs w:val="24"/>
+        </w:rPr>
+      </w:pPr>
+      <w:r>
+        <w:rPr>
+          <w:rFonts w:ascii="宋体" w:eastAsia="宋体" w:hAnsi="宋体" w:cs="宋体"/>
+          <w:color w:val="FF0000"/>
+          <w:kern w:val="0"/>
+          <w:sz w:val="24"/>
+          <w:szCs w:val="24"/>
+        </w:rPr>
+        <w:t xml:space="preserve">Zhang D K. Interactions between sodium, silica and </w:t>
+      </w:r>
+      <w:proofErr w:type="spellStart"/>
+      <w:r>
+        <w:rPr>
+          <w:rFonts w:ascii="宋体" w:eastAsia="宋体" w:hAnsi="宋体" w:cs="宋体"/>
+          <w:color w:val="FF0000"/>
+          <w:kern w:val="0"/>
+          <w:sz w:val="24"/>
+          <w:szCs w:val="24"/>
+        </w:rPr>
+        <w:t>sulphur</w:t>
+      </w:r>
+      <w:proofErr w:type="spellEnd"/>
+      <w:r>
+        <w:rPr>
+          <w:rFonts w:ascii="宋体" w:eastAsia="宋体" w:hAnsi="宋体" w:cs="宋体"/>
+          <w:color w:val="FF0000"/>
+          <w:kern w:val="0"/>
+          <w:sz w:val="24"/>
+          <w:szCs w:val="24"/>
+        </w:rPr>
+        <w:t xml:space="preserve"> in a low-rank coal during temperature-programmed </w:t>
+      </w:r>
+      <w:proofErr w:type="gramStart"/>
+      <w:r>
+        <w:rPr>
+          <w:rFonts w:ascii="宋体" w:eastAsia="宋体" w:hAnsi="宋体" w:cs="宋体"/>
+          <w:color w:val="FF0000"/>
+          <w:kern w:val="0"/>
+          <w:sz w:val="24"/>
+          <w:szCs w:val="24"/>
+        </w:rPr>
+        <w:t>pyrolysis[</w:t>
+      </w:r>
+      <w:proofErr w:type="gramEnd"/>
+      <w:r>
+        <w:rPr>
+          <w:rFonts w:ascii="宋体" w:eastAsia="宋体" w:hAnsi="宋体" w:cs="宋体"/>
+          <w:color w:val="FF0000"/>
+          <w:kern w:val="0"/>
+          <w:sz w:val="24"/>
+          <w:szCs w:val="24"/>
+        </w:rPr>
+        <w:t>J]. Journal of Fuel Chemistry &amp; Technology, 2005, 33(5):513-519.</w:t>
+      </w:r>
+    </w:p>
+    <w:p>
+      <w:pPr>
+        <w:widowControl/>
+        <w:jc w:val="left"/>
+        <w:rPr>
+          <w:rFonts w:ascii="宋体" w:eastAsia="宋体" w:hAnsi="宋体" w:cs="宋体"/>
+          <w:kern w:val="0"/>
+          <w:sz w:val="24"/>
+          <w:szCs w:val="24"/>
+        </w:rPr>
+      </w:pPr>
+      <w:r>
+        <w:rPr>
+          <w:rFonts w:ascii="宋体" w:eastAsia="宋体" w:hAnsi="宋体" w:cs="宋体"/>
+          <w:kern w:val="0"/>
+          <w:sz w:val="24"/>
+          <w:szCs w:val="24"/>
+        </w:rPr>
+        <w:t>Otero M, D</w:t>
+      </w:r>
+      <w:r>
+        <w:rPr>
+          <w:rFonts w:ascii="MS Mincho" w:eastAsia="MS Mincho" w:hAnsi="MS Mincho" w:cs="MS Mincho" w:hint="eastAsia"/>
+          <w:kern w:val="0"/>
+          <w:sz w:val="24"/>
+          <w:szCs w:val="24"/>
+        </w:rPr>
+        <w:t>ı</w:t>
+      </w:r>
+      <w:r>
+        <w:rPr>
+          <w:rFonts w:ascii="宋体" w:eastAsia="宋体" w:hAnsi="宋体" w:cs="宋体"/>
+          <w:kern w:val="0"/>
+          <w:sz w:val="24"/>
+          <w:szCs w:val="24"/>
+        </w:rPr>
+        <w:t>́</w:t>
+      </w:r>
+      <w:proofErr w:type="spellStart"/>
+      <w:r>
+        <w:rPr>
+          <w:rFonts w:ascii="宋体" w:eastAsia="宋体" w:hAnsi="宋体" w:cs="宋体"/>
+          <w:kern w:val="0"/>
+          <w:sz w:val="24"/>
+          <w:szCs w:val="24"/>
+        </w:rPr>
+        <w:t>Ez</w:t>
+      </w:r>
+      <w:proofErr w:type="spellEnd"/>
+      <w:r>
+        <w:rPr>
+          <w:rFonts w:ascii="宋体" w:eastAsia="宋体" w:hAnsi="宋体" w:cs="宋体"/>
+          <w:kern w:val="0"/>
+          <w:sz w:val="24"/>
+          <w:szCs w:val="24"/>
+        </w:rPr>
+        <w:t xml:space="preserve"> C, </w:t>
+      </w:r>
+      <w:proofErr w:type="spellStart"/>
+      <w:r>
+        <w:rPr>
+          <w:rFonts w:ascii="宋体" w:eastAsia="宋体" w:hAnsi="宋体" w:cs="宋体"/>
+          <w:kern w:val="0"/>
+          <w:sz w:val="24"/>
+          <w:szCs w:val="24"/>
+        </w:rPr>
+        <w:t>Calvo</w:t>
+      </w:r>
+      <w:proofErr w:type="spellEnd"/>
+      <w:r>
+        <w:rPr>
+          <w:rFonts w:ascii="宋体" w:eastAsia="宋体" w:hAnsi="宋体" w:cs="宋体"/>
+          <w:kern w:val="0"/>
+          <w:sz w:val="24"/>
+          <w:szCs w:val="24"/>
+        </w:rPr>
+        <w:t xml:space="preserve"> L F, et al. Analysis of the co-combustion of sewage sludge and coal by TG-</w:t>
+      </w:r>
+      <w:proofErr w:type="gramStart"/>
+      <w:r>
+        <w:rPr>
+          <w:rFonts w:ascii="宋体" w:eastAsia="宋体" w:hAnsi="宋体" w:cs="宋体"/>
+          <w:kern w:val="0"/>
+          <w:sz w:val="24"/>
+          <w:szCs w:val="24"/>
+        </w:rPr>
+        <w:t>MS[</w:t>
+      </w:r>
+      <w:proofErr w:type="gramEnd"/>
+      <w:r>
+        <w:rPr>
+          <w:rFonts w:ascii="宋体" w:eastAsia="宋体" w:hAnsi="宋体" w:cs="宋体"/>
+          <w:kern w:val="0"/>
+          <w:sz w:val="24"/>
+          <w:szCs w:val="24"/>
+        </w:rPr>
+        <w:t>J]. Biomass &amp; Bioenergy, 2002, 22(4):319-329.</w:t>
+      </w:r>
+    </w:p>
+    <w:p>
+      <w:pPr>
+        <w:widowControl/>
+        <w:jc w:val="left"/>
+        <w:rPr>
+          <w:rFonts w:ascii="宋体" w:eastAsia="宋体" w:hAnsi="宋体" w:cs="宋体"/>
+          <w:kern w:val="0"/>
+          <w:sz w:val="24"/>
+          <w:szCs w:val="24"/>
+        </w:rPr>
+      </w:pPr>
+      <w:proofErr w:type="spellStart"/>
+      <w:r>
+        <w:rPr>
+          <w:rFonts w:ascii="宋体" w:eastAsia="宋体" w:hAnsi="宋体" w:cs="宋体"/>
+          <w:kern w:val="0"/>
+          <w:sz w:val="24"/>
+          <w:szCs w:val="24"/>
+        </w:rPr>
+        <w:t>Arenillas</w:t>
+      </w:r>
+      <w:proofErr w:type="spellEnd"/>
+      <w:r>
+        <w:rPr>
+          <w:rFonts w:ascii="宋体" w:eastAsia="宋体" w:hAnsi="宋体" w:cs="宋体"/>
+          <w:kern w:val="0"/>
+          <w:sz w:val="24"/>
+          <w:szCs w:val="24"/>
+        </w:rPr>
+        <w:t xml:space="preserve"> A, </w:t>
+      </w:r>
+      <w:proofErr w:type="spellStart"/>
+      <w:r>
+        <w:rPr>
+          <w:rFonts w:ascii="宋体" w:eastAsia="宋体" w:hAnsi="宋体" w:cs="宋体"/>
+          <w:kern w:val="0"/>
+          <w:sz w:val="24"/>
+          <w:szCs w:val="24"/>
+        </w:rPr>
+        <w:t>Pevida</w:t>
+      </w:r>
+      <w:proofErr w:type="spellEnd"/>
+      <w:r>
+        <w:rPr>
+          <w:rFonts w:ascii="宋体" w:eastAsia="宋体" w:hAnsi="宋体" w:cs="宋体"/>
+          <w:kern w:val="0"/>
+          <w:sz w:val="24"/>
+          <w:szCs w:val="24"/>
+        </w:rPr>
+        <w:t xml:space="preserve"> C, </w:t>
+      </w:r>
+      <w:proofErr w:type="spellStart"/>
+      <w:r>
+        <w:rPr>
+          <w:rFonts w:ascii="宋体" w:eastAsia="宋体" w:hAnsi="宋体" w:cs="宋体"/>
+          <w:kern w:val="0"/>
+          <w:sz w:val="24"/>
+          <w:szCs w:val="24"/>
+        </w:rPr>
+        <w:t>Rubiera</w:t>
+      </w:r>
+      <w:proofErr w:type="spellEnd"/>
+      <w:r>
+        <w:rPr>
+          <w:rFonts w:ascii="宋体" w:eastAsia="宋体" w:hAnsi="宋体" w:cs="宋体"/>
+          <w:kern w:val="0"/>
+          <w:sz w:val="24"/>
+          <w:szCs w:val="24"/>
+        </w:rPr>
+        <w:t xml:space="preserve"> F, et al. </w:t>
+      </w:r>
+      <w:proofErr w:type="spellStart"/>
+      <w:r>
+        <w:rPr>
+          <w:rFonts w:ascii="宋体" w:eastAsia="宋体" w:hAnsi="宋体" w:cs="宋体"/>
+          <w:kern w:val="0"/>
+          <w:sz w:val="24"/>
+          <w:szCs w:val="24"/>
+        </w:rPr>
+        <w:t>Characterisation</w:t>
+      </w:r>
+      <w:proofErr w:type="spellEnd"/>
+      <w:r>
+        <w:rPr>
+          <w:rFonts w:ascii="宋体" w:eastAsia="宋体" w:hAnsi="宋体" w:cs="宋体"/>
+          <w:kern w:val="0"/>
+          <w:sz w:val="24"/>
+          <w:szCs w:val="24"/>
+        </w:rPr>
+        <w:t xml:space="preserve"> of model compounds and a synthetic coal by TG/MS/FTIR to represent the pyrolysis </w:t>
+      </w:r>
+      <w:proofErr w:type="spellStart"/>
+      <w:r>
+        <w:rPr>
+          <w:rFonts w:ascii="宋体" w:eastAsia="宋体" w:hAnsi="宋体" w:cs="宋体"/>
+          <w:kern w:val="0"/>
+          <w:sz w:val="24"/>
+          <w:szCs w:val="24"/>
+        </w:rPr>
+        <w:t>behaviour</w:t>
+      </w:r>
+      <w:proofErr w:type="spellEnd"/>
+      <w:r>
+        <w:rPr>
+          <w:rFonts w:ascii="宋体" w:eastAsia="宋体" w:hAnsi="宋体" w:cs="宋体"/>
+          <w:kern w:val="0"/>
+          <w:sz w:val="24"/>
+          <w:szCs w:val="24"/>
+        </w:rPr>
+        <w:t xml:space="preserve"> of </w:t>
+      </w:r>
+      <w:proofErr w:type="gramStart"/>
+      <w:r>
+        <w:rPr>
+          <w:rFonts w:ascii="宋体" w:eastAsia="宋体" w:hAnsi="宋体" w:cs="宋体"/>
+          <w:kern w:val="0"/>
+          <w:sz w:val="24"/>
+          <w:szCs w:val="24"/>
+        </w:rPr>
+        <w:t>coal[</w:t>
+      </w:r>
+      <w:proofErr w:type="gramEnd"/>
+      <w:r>
+        <w:rPr>
+          <w:rFonts w:ascii="宋体" w:eastAsia="宋体" w:hAnsi="宋体" w:cs="宋体"/>
+          <w:kern w:val="0"/>
+          <w:sz w:val="24"/>
+          <w:szCs w:val="24"/>
+        </w:rPr>
+        <w:t>J]. Journal of Analytical &amp; Applied Pyrolysis, 2004, 71(2):747-763.</w:t>
+      </w:r>
+    </w:p>
+    <w:p>
+      <w:pPr>
+        <w:widowControl/>
+        <w:jc w:val="left"/>
+        <w:rPr>
+          <w:rFonts w:ascii="宋体" w:eastAsia="宋体" w:hAnsi="宋体" w:cs="宋体"/>
+          <w:kern w:val="0"/>
+          <w:sz w:val="24"/>
+          <w:szCs w:val="24"/>
+        </w:rPr>
+      </w:pPr>
+      <w:r>
+        <w:rPr>
+          <w:rFonts w:ascii="宋体" w:eastAsia="宋体" w:hAnsi="宋体" w:cs="宋体"/>
+          <w:kern w:val="0"/>
+          <w:sz w:val="24"/>
+          <w:szCs w:val="24"/>
+        </w:rPr>
+        <w:t xml:space="preserve">Zhao Y, </w:t>
+      </w:r>
+      <w:proofErr w:type="spellStart"/>
+      <w:r>
+        <w:rPr>
+          <w:rFonts w:ascii="宋体" w:eastAsia="宋体" w:hAnsi="宋体" w:cs="宋体"/>
+          <w:kern w:val="0"/>
+          <w:sz w:val="24"/>
+          <w:szCs w:val="24"/>
+        </w:rPr>
+        <w:t>Haoquan</w:t>
+      </w:r>
+      <w:proofErr w:type="spellEnd"/>
+      <w:r>
+        <w:rPr>
+          <w:rFonts w:ascii="宋体" w:eastAsia="宋体" w:hAnsi="宋体" w:cs="宋体"/>
+          <w:kern w:val="0"/>
+          <w:sz w:val="24"/>
+          <w:szCs w:val="24"/>
+        </w:rPr>
+        <w:t xml:space="preserve"> H U, Jin L, et al. Pyrolysis behavior of </w:t>
+      </w:r>
+      <w:proofErr w:type="spellStart"/>
+      <w:r>
+        <w:rPr>
+          <w:rFonts w:ascii="宋体" w:eastAsia="宋体" w:hAnsi="宋体" w:cs="宋体"/>
+          <w:kern w:val="0"/>
+          <w:sz w:val="24"/>
+          <w:szCs w:val="24"/>
+        </w:rPr>
+        <w:t>vitrinite</w:t>
+      </w:r>
+      <w:proofErr w:type="spellEnd"/>
+      <w:r>
+        <w:rPr>
+          <w:rFonts w:ascii="宋体" w:eastAsia="宋体" w:hAnsi="宋体" w:cs="宋体"/>
+          <w:kern w:val="0"/>
+          <w:sz w:val="24"/>
+          <w:szCs w:val="24"/>
+        </w:rPr>
+        <w:t xml:space="preserve"> and </w:t>
+      </w:r>
+      <w:proofErr w:type="spellStart"/>
+      <w:r>
+        <w:rPr>
+          <w:rFonts w:ascii="宋体" w:eastAsia="宋体" w:hAnsi="宋体" w:cs="宋体"/>
+          <w:kern w:val="0"/>
+          <w:sz w:val="24"/>
+          <w:szCs w:val="24"/>
+        </w:rPr>
+        <w:t>inertinite</w:t>
+      </w:r>
+      <w:proofErr w:type="spellEnd"/>
+      <w:r>
+        <w:rPr>
+          <w:rFonts w:ascii="宋体" w:eastAsia="宋体" w:hAnsi="宋体" w:cs="宋体"/>
+          <w:kern w:val="0"/>
+          <w:sz w:val="24"/>
+          <w:szCs w:val="24"/>
+        </w:rPr>
+        <w:t xml:space="preserve"> from Chinese </w:t>
+      </w:r>
+      <w:proofErr w:type="spellStart"/>
+      <w:r>
+        <w:rPr>
+          <w:rFonts w:ascii="宋体" w:eastAsia="宋体" w:hAnsi="宋体" w:cs="宋体"/>
+          <w:kern w:val="0"/>
+          <w:sz w:val="24"/>
+          <w:szCs w:val="24"/>
+        </w:rPr>
+        <w:t>Pingshuo</w:t>
+      </w:r>
+      <w:proofErr w:type="spellEnd"/>
+      <w:r>
+        <w:rPr>
+          <w:rFonts w:ascii="宋体" w:eastAsia="宋体" w:hAnsi="宋体" w:cs="宋体"/>
+          <w:kern w:val="0"/>
+          <w:sz w:val="24"/>
+          <w:szCs w:val="24"/>
+        </w:rPr>
+        <w:t xml:space="preserve"> coal by TG–MS and in a fixed bed </w:t>
+      </w:r>
+      <w:proofErr w:type="gramStart"/>
+      <w:r>
+        <w:rPr>
+          <w:rFonts w:ascii="宋体" w:eastAsia="宋体" w:hAnsi="宋体" w:cs="宋体"/>
+          <w:kern w:val="0"/>
+          <w:sz w:val="24"/>
+          <w:szCs w:val="24"/>
+        </w:rPr>
+        <w:t>reactor[</w:t>
+      </w:r>
+      <w:proofErr w:type="gramEnd"/>
+      <w:r>
+        <w:rPr>
+          <w:rFonts w:ascii="宋体" w:eastAsia="宋体" w:hAnsi="宋体" w:cs="宋体"/>
+          <w:kern w:val="0"/>
+          <w:sz w:val="24"/>
+          <w:szCs w:val="24"/>
+        </w:rPr>
+        <w:t>J]. Fuel Processing Technology, 2011, 92(4):780-786.</w:t>
+      </w:r>
+    </w:p>
+    <w:p>
+      <w:pPr>
+        <w:widowControl/>
+        <w:jc w:val="left"/>
+        <w:rPr>
+          <w:rFonts w:ascii="宋体" w:eastAsia="宋体" w:hAnsi="宋体" w:cs="宋体"/>
+          <w:kern w:val="0"/>
+          <w:sz w:val="24"/>
+          <w:szCs w:val="24"/>
+        </w:rPr>
+      </w:pPr>
+      <w:proofErr w:type="spellStart"/>
+      <w:r>
+        <w:rPr>
+          <w:rFonts w:ascii="宋体" w:eastAsia="宋体" w:hAnsi="宋体" w:cs="宋体"/>
+          <w:kern w:val="0"/>
+          <w:sz w:val="24"/>
+          <w:szCs w:val="24"/>
+        </w:rPr>
+        <w:t>Ohrbach</w:t>
+      </w:r>
+      <w:proofErr w:type="spellEnd"/>
+      <w:r>
+        <w:rPr>
+          <w:rFonts w:ascii="宋体" w:eastAsia="宋体" w:hAnsi="宋体" w:cs="宋体"/>
+          <w:kern w:val="0"/>
+          <w:sz w:val="24"/>
+          <w:szCs w:val="24"/>
+        </w:rPr>
+        <w:t xml:space="preserve"> K H, </w:t>
+      </w:r>
+      <w:proofErr w:type="spellStart"/>
+      <w:r>
+        <w:rPr>
+          <w:rFonts w:ascii="宋体" w:eastAsia="宋体" w:hAnsi="宋体" w:cs="宋体"/>
+          <w:kern w:val="0"/>
+          <w:sz w:val="24"/>
+          <w:szCs w:val="24"/>
+        </w:rPr>
+        <w:t>Klusmeier</w:t>
+      </w:r>
+      <w:proofErr w:type="spellEnd"/>
+      <w:r>
+        <w:rPr>
+          <w:rFonts w:ascii="宋体" w:eastAsia="宋体" w:hAnsi="宋体" w:cs="宋体"/>
+          <w:kern w:val="0"/>
+          <w:sz w:val="24"/>
+          <w:szCs w:val="24"/>
+        </w:rPr>
+        <w:t xml:space="preserve"> W, </w:t>
+      </w:r>
+      <w:proofErr w:type="spellStart"/>
+      <w:r>
+        <w:rPr>
+          <w:rFonts w:ascii="宋体" w:eastAsia="宋体" w:hAnsi="宋体" w:cs="宋体"/>
+          <w:kern w:val="0"/>
+          <w:sz w:val="24"/>
+          <w:szCs w:val="24"/>
+        </w:rPr>
+        <w:t>Kettrup</w:t>
+      </w:r>
+      <w:proofErr w:type="spellEnd"/>
+      <w:r>
+        <w:rPr>
+          <w:rFonts w:ascii="宋体" w:eastAsia="宋体" w:hAnsi="宋体" w:cs="宋体"/>
+          <w:kern w:val="0"/>
+          <w:sz w:val="24"/>
+          <w:szCs w:val="24"/>
+        </w:rPr>
+        <w:t xml:space="preserve"> A. TG-DTA-MS Investigations of coal, and characterization of the volatile products released as a function of </w:t>
+      </w:r>
+      <w:proofErr w:type="gramStart"/>
+      <w:r>
+        <w:rPr>
+          <w:rFonts w:ascii="宋体" w:eastAsia="宋体" w:hAnsi="宋体" w:cs="宋体"/>
+          <w:kern w:val="0"/>
+          <w:sz w:val="24"/>
+          <w:szCs w:val="24"/>
+        </w:rPr>
+        <w:t>temperature[</w:t>
+      </w:r>
+      <w:proofErr w:type="gramEnd"/>
+      <w:r>
+        <w:rPr>
+          <w:rFonts w:ascii="宋体" w:eastAsia="宋体" w:hAnsi="宋体" w:cs="宋体"/>
+          <w:kern w:val="0"/>
+          <w:sz w:val="24"/>
+          <w:szCs w:val="24"/>
+        </w:rPr>
+        <w:t>J]. Journal of Thermal Analysis, 1984, 29(1):147-152.</w:t>
+      </w:r>
+    </w:p>
+    <w:p>
+      <w:pPr>
+        <w:widowControl/>
+        <w:jc w:val="left"/>
+        <w:rPr>
+          <w:rFonts w:ascii="宋体" w:eastAsia="宋体" w:hAnsi="宋体" w:cs="宋体"/>
+          <w:kern w:val="0"/>
+          <w:sz w:val="24"/>
+          <w:szCs w:val="24"/>
+        </w:rPr>
+      </w:pPr>
+      <w:proofErr w:type="spellStart"/>
+      <w:r>
+        <w:rPr>
+          <w:rFonts w:ascii="宋体" w:eastAsia="宋体" w:hAnsi="宋体" w:cs="宋体"/>
+          <w:kern w:val="0"/>
+          <w:sz w:val="24"/>
+          <w:szCs w:val="24"/>
+        </w:rPr>
+        <w:t>Ksepko</w:t>
+      </w:r>
+      <w:proofErr w:type="spellEnd"/>
+      <w:r>
+        <w:rPr>
+          <w:rFonts w:ascii="宋体" w:eastAsia="宋体" w:hAnsi="宋体" w:cs="宋体"/>
+          <w:kern w:val="0"/>
+          <w:sz w:val="24"/>
+          <w:szCs w:val="24"/>
+        </w:rPr>
+        <w:t xml:space="preserve"> E, </w:t>
+      </w:r>
+      <w:r>
+        <w:rPr>
+          <w:rFonts w:ascii="MS Mincho" w:eastAsia="MS Mincho" w:hAnsi="MS Mincho" w:cs="MS Mincho" w:hint="eastAsia"/>
+          <w:kern w:val="0"/>
+          <w:sz w:val="24"/>
+          <w:szCs w:val="24"/>
+        </w:rPr>
+        <w:t>Ł</w:t>
+      </w:r>
+      <w:proofErr w:type="spellStart"/>
+      <w:r>
+        <w:rPr>
+          <w:rFonts w:ascii="宋体" w:eastAsia="宋体" w:hAnsi="宋体" w:cs="宋体"/>
+          <w:kern w:val="0"/>
+          <w:sz w:val="24"/>
+          <w:szCs w:val="24"/>
+        </w:rPr>
+        <w:t>abojko</w:t>
+      </w:r>
+      <w:proofErr w:type="spellEnd"/>
+      <w:r>
+        <w:rPr>
+          <w:rFonts w:ascii="宋体" w:eastAsia="宋体" w:hAnsi="宋体" w:cs="宋体"/>
+          <w:kern w:val="0"/>
+          <w:sz w:val="24"/>
+          <w:szCs w:val="24"/>
+        </w:rPr>
+        <w:t xml:space="preserve"> G. Effective direct chemical looping coal combustion with bi-metallic Fe–Cu oxygen carriers studied using TG-MS </w:t>
+      </w:r>
+      <w:proofErr w:type="gramStart"/>
+      <w:r>
+        <w:rPr>
+          <w:rFonts w:ascii="宋体" w:eastAsia="宋体" w:hAnsi="宋体" w:cs="宋体"/>
+          <w:kern w:val="0"/>
+          <w:sz w:val="24"/>
+          <w:szCs w:val="24"/>
+        </w:rPr>
+        <w:t>techniques[</w:t>
+      </w:r>
+      <w:proofErr w:type="gramEnd"/>
+      <w:r>
+        <w:rPr>
+          <w:rFonts w:ascii="宋体" w:eastAsia="宋体" w:hAnsi="宋体" w:cs="宋体"/>
+          <w:kern w:val="0"/>
+          <w:sz w:val="24"/>
+          <w:szCs w:val="24"/>
+        </w:rPr>
+        <w:t xml:space="preserve">J]. Journal of Thermal Analysis &amp; </w:t>
+      </w:r>
+      <w:proofErr w:type="spellStart"/>
+      <w:r>
+        <w:rPr>
+          <w:rFonts w:ascii="宋体" w:eastAsia="宋体" w:hAnsi="宋体" w:cs="宋体"/>
+          <w:kern w:val="0"/>
+          <w:sz w:val="24"/>
+          <w:szCs w:val="24"/>
+        </w:rPr>
+        <w:t>Calorimetry</w:t>
+      </w:r>
+      <w:proofErr w:type="spellEnd"/>
+      <w:r>
+        <w:rPr>
+          <w:rFonts w:ascii="宋体" w:eastAsia="宋体" w:hAnsi="宋体" w:cs="宋体"/>
+          <w:kern w:val="0"/>
+          <w:sz w:val="24"/>
+          <w:szCs w:val="24"/>
+        </w:rPr>
+        <w:t>, 2014, 117(1):151-162.</w:t>
+      </w:r>
+    </w:p>
+    <w:p>
+      <w:pPr>
+        <w:widowControl/>
+        <w:jc w:val="left"/>
+        <w:rPr>
+          <w:rFonts w:ascii="宋体" w:eastAsia="宋体" w:hAnsi="宋体" w:cs="宋体"/>
+          <w:kern w:val="0"/>
+          <w:sz w:val="24"/>
+          <w:szCs w:val="24"/>
+        </w:rPr>
+      </w:pPr>
+      <w:r>
+        <w:rPr>
+          <w:rFonts w:ascii="宋体" w:eastAsia="宋体" w:hAnsi="宋体" w:cs="宋体"/>
+          <w:kern w:val="0"/>
+          <w:sz w:val="24"/>
+          <w:szCs w:val="24"/>
+        </w:rPr>
+        <w:t>Min W, Li Z, Huang W, et al. Coal pyrolysis characteristics by TG–MS and its late gas generation potential[J]. Fuel, 2015, 156:243-253.</w:t>
+      </w:r>
+    </w:p>
+    <w:p>
+      <w:pPr>
+        <w:widowControl/>
+        <w:jc w:val="left"/>
+        <w:rPr>
+          <w:rFonts w:ascii="宋体" w:eastAsia="宋体" w:hAnsi="宋体" w:cs="宋体"/>
+          <w:kern w:val="0"/>
+          <w:sz w:val="24"/>
+          <w:szCs w:val="24"/>
+        </w:rPr>
+      </w:pPr>
+      <w:r>
+        <w:rPr>
+          <w:rFonts w:ascii="宋体" w:eastAsia="宋体" w:hAnsi="宋体" w:cs="宋体"/>
+          <w:kern w:val="0"/>
+          <w:sz w:val="24"/>
+          <w:szCs w:val="24"/>
+        </w:rPr>
+        <w:t xml:space="preserve">Li L, </w:t>
+      </w:r>
+      <w:proofErr w:type="spellStart"/>
+      <w:r>
+        <w:rPr>
+          <w:rFonts w:ascii="宋体" w:eastAsia="宋体" w:hAnsi="宋体" w:cs="宋体"/>
+          <w:kern w:val="0"/>
+          <w:sz w:val="24"/>
+          <w:szCs w:val="24"/>
+        </w:rPr>
+        <w:t>Ren</w:t>
+      </w:r>
+      <w:proofErr w:type="spellEnd"/>
+      <w:r>
+        <w:rPr>
+          <w:rFonts w:ascii="宋体" w:eastAsia="宋体" w:hAnsi="宋体" w:cs="宋体"/>
+          <w:kern w:val="0"/>
+          <w:sz w:val="24"/>
+          <w:szCs w:val="24"/>
+        </w:rPr>
+        <w:t xml:space="preserve"> Q, Wang X, et al. TG–MS analysis of thermal behavior and gaseous emissions during co-combustion of straw with municipal sewage </w:t>
+      </w:r>
+      <w:proofErr w:type="gramStart"/>
+      <w:r>
+        <w:rPr>
+          <w:rFonts w:ascii="宋体" w:eastAsia="宋体" w:hAnsi="宋体" w:cs="宋体"/>
+          <w:kern w:val="0"/>
+          <w:sz w:val="24"/>
+          <w:szCs w:val="24"/>
+        </w:rPr>
+        <w:t>sludge[</w:t>
+      </w:r>
+      <w:proofErr w:type="gramEnd"/>
+      <w:r>
+        <w:rPr>
+          <w:rFonts w:ascii="宋体" w:eastAsia="宋体" w:hAnsi="宋体" w:cs="宋体"/>
+          <w:kern w:val="0"/>
+          <w:sz w:val="24"/>
+          <w:szCs w:val="24"/>
+        </w:rPr>
+        <w:t xml:space="preserve">J]. Journal of Thermal Analysis &amp; </w:t>
+      </w:r>
+      <w:proofErr w:type="spellStart"/>
+      <w:r>
+        <w:rPr>
+          <w:rFonts w:ascii="宋体" w:eastAsia="宋体" w:hAnsi="宋体" w:cs="宋体"/>
+          <w:kern w:val="0"/>
+          <w:sz w:val="24"/>
+          <w:szCs w:val="24"/>
+        </w:rPr>
+        <w:t>Calorimetry</w:t>
+      </w:r>
+      <w:proofErr w:type="spellEnd"/>
+      <w:r>
+        <w:rPr>
+          <w:rFonts w:ascii="宋体" w:eastAsia="宋体" w:hAnsi="宋体" w:cs="宋体"/>
+          <w:kern w:val="0"/>
+          <w:sz w:val="24"/>
+          <w:szCs w:val="24"/>
+        </w:rPr>
+        <w:t>, 2014, 118(1):449-460.</w:t>
+      </w:r>
+    </w:p>
+    <w:p>
+      <w:pPr>
+        <w:widowControl/>
+        <w:jc w:val="left"/>
+        <w:rPr>
+          <w:rFonts w:ascii="宋体" w:eastAsia="宋体" w:hAnsi="宋体" w:cs="宋体"/>
+          <w:kern w:val="0"/>
+          <w:sz w:val="24"/>
+          <w:szCs w:val="24"/>
+        </w:rPr>
+      </w:pPr>
+      <w:proofErr w:type="spellStart"/>
+      <w:r>
+        <w:rPr>
+          <w:rFonts w:ascii="宋体" w:eastAsia="宋体" w:hAnsi="宋体" w:cs="宋体"/>
+          <w:kern w:val="0"/>
+          <w:sz w:val="24"/>
+          <w:szCs w:val="24"/>
+        </w:rPr>
+        <w:t>Jayaraman</w:t>
+      </w:r>
+      <w:proofErr w:type="spellEnd"/>
+      <w:r>
+        <w:rPr>
+          <w:rFonts w:ascii="宋体" w:eastAsia="宋体" w:hAnsi="宋体" w:cs="宋体"/>
+          <w:kern w:val="0"/>
+          <w:sz w:val="24"/>
+          <w:szCs w:val="24"/>
+        </w:rPr>
+        <w:t xml:space="preserve"> K, </w:t>
+      </w:r>
+      <w:proofErr w:type="spellStart"/>
+      <w:r>
+        <w:rPr>
+          <w:rFonts w:ascii="宋体" w:eastAsia="宋体" w:hAnsi="宋体" w:cs="宋体"/>
+          <w:kern w:val="0"/>
+          <w:sz w:val="24"/>
+          <w:szCs w:val="24"/>
+        </w:rPr>
+        <w:t>Kok</w:t>
+      </w:r>
+      <w:proofErr w:type="spellEnd"/>
+      <w:r>
+        <w:rPr>
+          <w:rFonts w:ascii="宋体" w:eastAsia="宋体" w:hAnsi="宋体" w:cs="宋体"/>
+          <w:kern w:val="0"/>
+          <w:sz w:val="24"/>
+          <w:szCs w:val="24"/>
+        </w:rPr>
+        <w:t xml:space="preserve"> M V, </w:t>
+      </w:r>
+      <w:proofErr w:type="spellStart"/>
+      <w:r>
+        <w:rPr>
+          <w:rFonts w:ascii="宋体" w:eastAsia="宋体" w:hAnsi="宋体" w:cs="宋体"/>
+          <w:kern w:val="0"/>
+          <w:sz w:val="24"/>
+          <w:szCs w:val="24"/>
+        </w:rPr>
+        <w:t>Gokalp</w:t>
+      </w:r>
+      <w:proofErr w:type="spellEnd"/>
+      <w:r>
+        <w:rPr>
+          <w:rFonts w:ascii="宋体" w:eastAsia="宋体" w:hAnsi="宋体" w:cs="宋体"/>
+          <w:kern w:val="0"/>
+          <w:sz w:val="24"/>
+          <w:szCs w:val="24"/>
+        </w:rPr>
+        <w:t xml:space="preserve"> I. </w:t>
+      </w:r>
+      <w:proofErr w:type="spellStart"/>
+      <w:r>
+        <w:rPr>
+          <w:rFonts w:ascii="宋体" w:eastAsia="宋体" w:hAnsi="宋体" w:cs="宋体"/>
+          <w:kern w:val="0"/>
+          <w:sz w:val="24"/>
+          <w:szCs w:val="24"/>
+        </w:rPr>
+        <w:t>Thermogravimetric</w:t>
+      </w:r>
+      <w:proofErr w:type="spellEnd"/>
+      <w:r>
+        <w:rPr>
+          <w:rFonts w:ascii="宋体" w:eastAsia="宋体" w:hAnsi="宋体" w:cs="宋体"/>
+          <w:kern w:val="0"/>
+          <w:sz w:val="24"/>
+          <w:szCs w:val="24"/>
+        </w:rPr>
+        <w:t xml:space="preserve"> and mass spectrometric (TG-MS) analysis and kinetics of coal-biomass </w:t>
+      </w:r>
+      <w:proofErr w:type="gramStart"/>
+      <w:r>
+        <w:rPr>
+          <w:rFonts w:ascii="宋体" w:eastAsia="宋体" w:hAnsi="宋体" w:cs="宋体"/>
+          <w:kern w:val="0"/>
+          <w:sz w:val="24"/>
+          <w:szCs w:val="24"/>
+        </w:rPr>
+        <w:t>blends[</w:t>
+      </w:r>
+      <w:proofErr w:type="gramEnd"/>
+      <w:r>
+        <w:rPr>
+          <w:rFonts w:ascii="宋体" w:eastAsia="宋体" w:hAnsi="宋体" w:cs="宋体"/>
+          <w:kern w:val="0"/>
+          <w:sz w:val="24"/>
+          <w:szCs w:val="24"/>
+        </w:rPr>
+        <w:t>J]. Renewable Energy, 2017, 101:293-300.</w:t>
+      </w:r>
+    </w:p>
+    <w:p>
+      <w:pPr>
+        <w:widowControl/>
+        <w:jc w:val="left"/>
+        <w:rPr>
+          <w:rFonts w:ascii="宋体" w:eastAsia="宋体" w:hAnsi="宋体" w:cs="宋体"/>
+          <w:kern w:val="0"/>
+          <w:sz w:val="24"/>
+          <w:szCs w:val="24"/>
+        </w:rPr>
+        <w:sectPr>
+          <w:pgSz w:w="11906" w:h="16838"/>
+          <w:pgMar w:top="1440" w:right="1800" w:bottom="1440" w:left="1800" w:header="851" w:footer="992" w:gutter="0"/>
+          <w:cols w:space="425"/>
+          <w:docGrid w:type="lines" w:linePitch="312"/>
+        </w:sectPr>
+      </w:pPr>
+      <w:proofErr w:type="spellStart"/>
+      <w:r>
+        <w:rPr>
+          <w:rFonts w:ascii="宋体" w:eastAsia="宋体" w:hAnsi="宋体" w:cs="宋体"/>
+          <w:kern w:val="0"/>
+          <w:sz w:val="24"/>
+          <w:szCs w:val="24"/>
+        </w:rPr>
+        <w:t>Fernández</w:t>
+      </w:r>
+      <w:proofErr w:type="spellEnd"/>
+      <w:r>
+        <w:rPr>
+          <w:rFonts w:ascii="宋体" w:eastAsia="宋体" w:hAnsi="宋体" w:cs="宋体"/>
+          <w:kern w:val="0"/>
+          <w:sz w:val="24"/>
+          <w:szCs w:val="24"/>
+        </w:rPr>
+        <w:t xml:space="preserve"> J, González F, </w:t>
+      </w:r>
+      <w:proofErr w:type="spellStart"/>
+      <w:r>
+        <w:rPr>
+          <w:rFonts w:ascii="宋体" w:eastAsia="宋体" w:hAnsi="宋体" w:cs="宋体"/>
+          <w:kern w:val="0"/>
+          <w:sz w:val="24"/>
+          <w:szCs w:val="24"/>
+        </w:rPr>
+        <w:t>Pesquera</w:t>
+      </w:r>
+      <w:proofErr w:type="spellEnd"/>
+      <w:r>
+        <w:rPr>
+          <w:rFonts w:ascii="宋体" w:eastAsia="宋体" w:hAnsi="宋体" w:cs="宋体"/>
+          <w:kern w:val="0"/>
+          <w:sz w:val="24"/>
+          <w:szCs w:val="24"/>
+        </w:rPr>
+        <w:t xml:space="preserve"> C, et al. Qualitative and quantitative characterization of a coal power plant waste by TG/DSC/MS, XRF and </w:t>
+      </w:r>
+      <w:proofErr w:type="gramStart"/>
+      <w:r>
+        <w:rPr>
+          <w:rFonts w:ascii="宋体" w:eastAsia="宋体" w:hAnsi="宋体" w:cs="宋体"/>
+          <w:kern w:val="0"/>
+          <w:sz w:val="24"/>
+          <w:szCs w:val="24"/>
+        </w:rPr>
+        <w:t>XRD[</w:t>
+      </w:r>
+      <w:proofErr w:type="gramEnd"/>
+      <w:r>
+        <w:rPr>
+          <w:rFonts w:ascii="宋体" w:eastAsia="宋体" w:hAnsi="宋体" w:cs="宋体"/>
+          <w:kern w:val="0"/>
+          <w:sz w:val="24"/>
+          <w:szCs w:val="24"/>
+        </w:rPr>
+        <w:t xml:space="preserve">J]. Journal of Thermal Analysis &amp; </w:t>
+      </w:r>
+      <w:proofErr w:type="spellStart"/>
+      <w:r>
+        <w:rPr>
+          <w:rFonts w:ascii="宋体" w:eastAsia="宋体" w:hAnsi="宋体" w:cs="宋体"/>
+          <w:kern w:val="0"/>
+          <w:sz w:val="24"/>
+          <w:szCs w:val="24"/>
+        </w:rPr>
+        <w:t>Cal</w:t>
+      </w:r>
+      <w:r>
+        <w:rPr>
+          <w:rFonts w:ascii="宋体" w:eastAsia="宋体" w:hAnsi="宋体" w:cs="宋体"/>
+          <w:kern w:val="0"/>
+          <w:sz w:val="24"/>
+          <w:szCs w:val="24"/>
+        </w:rPr>
+        <w:t>orimetry</w:t>
+      </w:r>
+      <w:proofErr w:type="spellEnd"/>
+      <w:r>
+        <w:rPr>
+          <w:rFonts w:ascii="宋体" w:eastAsia="宋体" w:hAnsi="宋体" w:cs="宋体"/>
+          <w:kern w:val="0"/>
+          <w:sz w:val="24"/>
+          <w:szCs w:val="24"/>
+        </w:rPr>
+        <w:t>, 2016, 125(2):703-710.</w:t>
+      </w:r>
     </w:p>
     <w:p>
       <w:pPr>
